--- a/HelloFrench.docx
+++ b/HelloFrench.docx
@@ -108,6 +108,40 @@
                 <w:rFonts w:ascii="Lucida Sans Unicode" w:hAnsi="Lucida Sans Unicode" w:cs="Lucida Sans Unicode"/>
                 <w:lang w:val="fr-CA"/>
               </w:rPr>
+              <w:t xml:space="preserve">  [ʒi]</w:t>
+            </w:r>
+          </w:p>
+        </w:tc>
+        <w:tc>
+          <w:tcPr>
+            <w:tcW w:w="2766" w:type="dxa"/>
+          </w:tcPr>
+          <w:p>
+            <w:pPr>
+              <w:rPr>
+                <w:rFonts w:ascii="Lucida Sans Unicode" w:hAnsi="Lucida Sans Unicode" w:cs="Lucida Sans Unicode"/>
+                <w:lang w:val="fr-CA"/>
+              </w:rPr>
+            </w:pPr>
+            <w:r>
+              <w:rPr>
+                <w:rFonts w:ascii="Lucida Sans Unicode" w:hAnsi="Lucida Sans Unicode" w:cs="Lucida Sans Unicode"/>
+                <w:lang w:val="fr-CA"/>
+              </w:rPr>
+              <w:t>S</w:t>
+            </w:r>
+            <w:r>
+              <w:rPr>
+                <w:rFonts w:ascii="Lucida Sans Unicode" w:hAnsi="Lucida Sans Unicode" w:cs="Lucida Sans Unicode"/>
+                <w:lang w:val="fr-CA"/>
+              </w:rPr>
+              <w:t xml:space="preserve">  s</w:t>
+            </w:r>
+            <w:r>
+              <w:rPr>
+                <w:rFonts w:ascii="Lucida Sans Unicode" w:hAnsi="Lucida Sans Unicode" w:cs="Lucida Sans Unicode"/>
+                <w:lang w:val="fr-CA"/>
+              </w:rPr>
               <w:t xml:space="preserve">  [</w:t>
             </w:r>
             <w:r>
@@ -115,54 +149,6 @@
                 <w:rFonts w:ascii="Lucida Sans Unicode" w:hAnsi="Lucida Sans Unicode" w:cs="Lucida Sans Unicode"/>
                 <w:lang w:val="fr-CA"/>
               </w:rPr>
-              <w:t>ʒi</w:t>
-            </w:r>
-            <w:r>
-              <w:rPr>
-                <w:rFonts w:ascii="Lucida Sans Unicode" w:hAnsi="Lucida Sans Unicode" w:cs="Lucida Sans Unicode"/>
-                <w:lang w:val="fr-CA"/>
-              </w:rPr>
-              <w:t>]</w:t>
-            </w:r>
-          </w:p>
-        </w:tc>
-        <w:tc>
-          <w:tcPr>
-            <w:tcW w:w="2766" w:type="dxa"/>
-          </w:tcPr>
-          <w:p>
-            <w:pPr>
-              <w:rPr>
-                <w:rFonts w:ascii="Lucida Sans Unicode" w:hAnsi="Lucida Sans Unicode" w:cs="Lucida Sans Unicode"/>
-                <w:lang w:val="fr-CA"/>
-              </w:rPr>
-            </w:pPr>
-            <w:r>
-              <w:rPr>
-                <w:rFonts w:ascii="Lucida Sans Unicode" w:hAnsi="Lucida Sans Unicode" w:cs="Lucida Sans Unicode"/>
-                <w:lang w:val="fr-CA"/>
-              </w:rPr>
-              <w:t>S</w:t>
-            </w:r>
-            <w:r>
-              <w:rPr>
-                <w:rFonts w:ascii="Lucida Sans Unicode" w:hAnsi="Lucida Sans Unicode" w:cs="Lucida Sans Unicode"/>
-                <w:lang w:val="fr-CA"/>
-              </w:rPr>
-              <w:t xml:space="preserve">  s</w:t>
-            </w:r>
-            <w:r>
-              <w:rPr>
-                <w:rFonts w:ascii="Lucida Sans Unicode" w:hAnsi="Lucida Sans Unicode" w:cs="Lucida Sans Unicode"/>
-                <w:lang w:val="fr-CA"/>
-              </w:rPr>
-              <w:t xml:space="preserve">  [</w:t>
-            </w:r>
-            <w:r>
-              <w:rPr>
-                <w:rFonts w:ascii="Lucida Sans Unicode" w:hAnsi="Lucida Sans Unicode" w:cs="Lucida Sans Unicode"/>
-                <w:lang w:val="fr-CA"/>
-              </w:rPr>
               <w:t>ɛ</w:t>
             </w:r>
             <w:r>
@@ -170,14 +156,7 @@
                 <w:rFonts w:ascii="Lucida Sans Unicode" w:hAnsi="Lucida Sans Unicode" w:cs="Lucida Sans Unicode"/>
                 <w:lang w:val="fr-CA"/>
               </w:rPr>
-              <w:t>s</w:t>
-            </w:r>
-            <w:r>
-              <w:rPr>
-                <w:rFonts w:ascii="Lucida Sans Unicode" w:hAnsi="Lucida Sans Unicode" w:cs="Lucida Sans Unicode"/>
-                <w:lang w:val="fr-CA"/>
-              </w:rPr>
-              <w:t>]</w:t>
+              <w:t>s]</w:t>
             </w:r>
           </w:p>
         </w:tc>
@@ -247,21 +226,7 @@
                 <w:rFonts w:ascii="Lucida Sans Unicode" w:hAnsi="Lucida Sans Unicode" w:cs="Lucida Sans Unicode"/>
                 <w:lang w:val="fr-CA"/>
               </w:rPr>
-              <w:t xml:space="preserve">  [</w:t>
-            </w:r>
-            <w:r>
-              <w:rPr>
-                <w:rFonts w:ascii="Lucida Sans Unicode" w:hAnsi="Lucida Sans Unicode" w:cs="Lucida Sans Unicode"/>
-                <w:lang w:val="fr-CA"/>
-              </w:rPr>
-              <w:t>ka</w:t>
-            </w:r>
-            <w:r>
-              <w:rPr>
-                <w:rFonts w:ascii="Lucida Sans Unicode" w:hAnsi="Lucida Sans Unicode" w:cs="Lucida Sans Unicode"/>
-                <w:lang w:val="fr-CA"/>
-              </w:rPr>
-              <w:t>]</w:t>
+              <w:t xml:space="preserve">  [ka]</w:t>
             </w:r>
           </w:p>
         </w:tc>
@@ -295,21 +260,7 @@
                 <w:rFonts w:ascii="Lucida Sans Unicode" w:hAnsi="Lucida Sans Unicode" w:cs="Lucida Sans Unicode"/>
                 <w:lang w:val="fr-CA"/>
               </w:rPr>
-              <w:t xml:space="preserve">  [</w:t>
-            </w:r>
-            <w:r>
-              <w:rPr>
-                <w:rFonts w:ascii="Lucida Sans Unicode" w:hAnsi="Lucida Sans Unicode" w:cs="Lucida Sans Unicode"/>
-                <w:lang w:val="fr-CA"/>
-              </w:rPr>
-              <w:t>te</w:t>
-            </w:r>
-            <w:r>
-              <w:rPr>
-                <w:rFonts w:ascii="Lucida Sans Unicode" w:hAnsi="Lucida Sans Unicode" w:cs="Lucida Sans Unicode"/>
-                <w:lang w:val="fr-CA"/>
-              </w:rPr>
-              <w:t>]</w:t>
+              <w:t xml:space="preserve">  [te]</w:t>
             </w:r>
           </w:p>
         </w:tc>
@@ -379,21 +330,7 @@
                 <w:rFonts w:ascii="Lucida Sans Unicode" w:hAnsi="Lucida Sans Unicode" w:cs="Lucida Sans Unicode"/>
                 <w:lang w:val="fr-CA"/>
               </w:rPr>
-              <w:t xml:space="preserve">  [</w:t>
-            </w:r>
-            <w:r>
-              <w:rPr>
-                <w:rFonts w:ascii="Lucida Sans Unicode" w:hAnsi="Lucida Sans Unicode" w:cs="Lucida Sans Unicode"/>
-                <w:lang w:val="fr-CA"/>
-              </w:rPr>
-              <w:t>ɛl</w:t>
-            </w:r>
-            <w:r>
-              <w:rPr>
-                <w:rFonts w:ascii="Lucida Sans Unicode" w:hAnsi="Lucida Sans Unicode" w:cs="Lucida Sans Unicode"/>
-                <w:lang w:val="fr-CA"/>
-              </w:rPr>
-              <w:t>]</w:t>
+              <w:t xml:space="preserve">  [ɛl]</w:t>
             </w:r>
           </w:p>
         </w:tc>
@@ -427,21 +364,7 @@
                 <w:rFonts w:ascii="Lucida Sans Unicode" w:hAnsi="Lucida Sans Unicode" w:cs="Lucida Sans Unicode"/>
                 <w:lang w:val="fr-CA"/>
               </w:rPr>
-              <w:t xml:space="preserve">  [</w:t>
-            </w:r>
-            <w:r>
-              <w:rPr>
-                <w:rFonts w:ascii="Lucida Sans Unicode" w:hAnsi="Lucida Sans Unicode" w:cs="Lucida Sans Unicode"/>
-                <w:lang w:val="fr-CA"/>
-              </w:rPr>
-              <w:t>y</w:t>
-            </w:r>
-            <w:r>
-              <w:rPr>
-                <w:rFonts w:ascii="Lucida Sans Unicode" w:hAnsi="Lucida Sans Unicode" w:cs="Lucida Sans Unicode"/>
-                <w:lang w:val="fr-CA"/>
-              </w:rPr>
-              <w:t>]</w:t>
+              <w:t xml:space="preserve">  [y]</w:t>
             </w:r>
           </w:p>
         </w:tc>
@@ -559,21 +482,7 @@
                 <w:rFonts w:ascii="Lucida Sans Unicode" w:hAnsi="Lucida Sans Unicode" w:cs="Lucida Sans Unicode"/>
                 <w:lang w:val="fr-CA"/>
               </w:rPr>
-              <w:t xml:space="preserve">  [</w:t>
-            </w:r>
-            <w:r>
-              <w:rPr>
-                <w:rFonts w:ascii="Lucida Sans Unicode" w:hAnsi="Lucida Sans Unicode" w:cs="Lucida Sans Unicode"/>
-                <w:lang w:val="fr-CA"/>
-              </w:rPr>
-              <w:t>ve</w:t>
-            </w:r>
-            <w:r>
-              <w:rPr>
-                <w:rFonts w:ascii="Lucida Sans Unicode" w:hAnsi="Lucida Sans Unicode" w:cs="Lucida Sans Unicode"/>
-                <w:lang w:val="fr-CA"/>
-              </w:rPr>
-              <w:t>]</w:t>
+              <w:t xml:space="preserve">  [ve]</w:t>
             </w:r>
           </w:p>
         </w:tc>
@@ -657,21 +566,7 @@
                 <w:rFonts w:ascii="Lucida Sans Unicode" w:hAnsi="Lucida Sans Unicode" w:cs="Lucida Sans Unicode"/>
                 <w:lang w:val="fr-CA"/>
               </w:rPr>
-              <w:t xml:space="preserve">  [</w:t>
-            </w:r>
-            <w:r>
-              <w:rPr>
-                <w:rFonts w:ascii="Lucida Sans Unicode" w:hAnsi="Lucida Sans Unicode" w:cs="Lucida Sans Unicode"/>
-                <w:lang w:val="fr-CA"/>
-              </w:rPr>
-              <w:t>ɛn</w:t>
-            </w:r>
-            <w:r>
-              <w:rPr>
-                <w:rFonts w:ascii="Lucida Sans Unicode" w:hAnsi="Lucida Sans Unicode" w:cs="Lucida Sans Unicode"/>
-                <w:lang w:val="fr-CA"/>
-              </w:rPr>
-              <w:t>]</w:t>
+              <w:t xml:space="preserve">  [ɛn]</w:t>
             </w:r>
           </w:p>
         </w:tc>
@@ -741,21 +636,7 @@
                 <w:rFonts w:ascii="Lucida Sans Unicode" w:hAnsi="Lucida Sans Unicode" w:cs="Lucida Sans Unicode"/>
                 <w:lang w:val="fr-CA"/>
               </w:rPr>
-              <w:t xml:space="preserve">  [</w:t>
-            </w:r>
-            <w:r>
-              <w:rPr>
-                <w:rFonts w:ascii="Lucida Sans Unicode" w:hAnsi="Lucida Sans Unicode" w:cs="Lucida Sans Unicode"/>
-                <w:lang w:val="fr-CA"/>
-              </w:rPr>
-              <w:t>ɛf</w:t>
-            </w:r>
-            <w:r>
-              <w:rPr>
-                <w:rFonts w:ascii="Lucida Sans Unicode" w:hAnsi="Lucida Sans Unicode" w:cs="Lucida Sans Unicode"/>
-                <w:lang w:val="fr-CA"/>
-              </w:rPr>
-              <w:t>]</w:t>
+              <w:t xml:space="preserve">  [ɛf]</w:t>
             </w:r>
           </w:p>
         </w:tc>
@@ -789,21 +670,7 @@
                 <w:rFonts w:ascii="Lucida Sans Unicode" w:hAnsi="Lucida Sans Unicode" w:cs="Lucida Sans Unicode"/>
                 <w:lang w:val="fr-CA"/>
               </w:rPr>
-              <w:t xml:space="preserve">  [</w:t>
-            </w:r>
-            <w:r>
-              <w:rPr>
-                <w:rFonts w:ascii="Lucida Sans Unicode" w:hAnsi="Lucida Sans Unicode" w:cs="Lucida Sans Unicode"/>
-                <w:lang w:val="fr-CA"/>
-              </w:rPr>
-              <w:t>o</w:t>
-            </w:r>
-            <w:r>
-              <w:rPr>
-                <w:rFonts w:ascii="Lucida Sans Unicode" w:hAnsi="Lucida Sans Unicode" w:cs="Lucida Sans Unicode"/>
-                <w:lang w:val="fr-CA"/>
-              </w:rPr>
-              <w:t>]</w:t>
+              <w:t xml:space="preserve">  [o]</w:t>
             </w:r>
           </w:p>
         </w:tc>
@@ -837,21 +704,7 @@
                 <w:rFonts w:ascii="Lucida Sans Unicode" w:hAnsi="Lucida Sans Unicode" w:cs="Lucida Sans Unicode"/>
                 <w:lang w:val="fr-CA"/>
               </w:rPr>
-              <w:t xml:space="preserve">  [</w:t>
-            </w:r>
-            <w:r>
-              <w:rPr>
-                <w:rFonts w:ascii="Lucida Sans Unicode" w:hAnsi="Lucida Sans Unicode" w:cs="Lucida Sans Unicode"/>
-                <w:lang w:val="fr-CA"/>
-              </w:rPr>
-              <w:t>iks</w:t>
-            </w:r>
-            <w:r>
-              <w:rPr>
-                <w:rFonts w:ascii="Lucida Sans Unicode" w:hAnsi="Lucida Sans Unicode" w:cs="Lucida Sans Unicode"/>
-                <w:lang w:val="fr-CA"/>
-              </w:rPr>
-              <w:t>]</w:t>
+              <w:t xml:space="preserve">  [iks]</w:t>
             </w:r>
           </w:p>
         </w:tc>
@@ -887,21 +740,7 @@
                 <w:rFonts w:ascii="Lucida Sans Unicode" w:hAnsi="Lucida Sans Unicode" w:cs="Lucida Sans Unicode"/>
                 <w:lang w:val="fr-CA"/>
               </w:rPr>
-              <w:t xml:space="preserve">  [</w:t>
-            </w:r>
-            <w:r>
-              <w:rPr>
-                <w:rFonts w:ascii="Lucida Sans Unicode" w:hAnsi="Lucida Sans Unicode" w:cs="Lucida Sans Unicode"/>
-                <w:lang w:val="fr-CA"/>
-              </w:rPr>
-              <w:t>ʒe</w:t>
-            </w:r>
-            <w:r>
-              <w:rPr>
-                <w:rFonts w:ascii="Lucida Sans Unicode" w:hAnsi="Lucida Sans Unicode" w:cs="Lucida Sans Unicode"/>
-                <w:lang w:val="fr-CA"/>
-              </w:rPr>
-              <w:t>]</w:t>
+              <w:t xml:space="preserve">  [ʒe]</w:t>
             </w:r>
           </w:p>
         </w:tc>
@@ -935,21 +774,7 @@
                 <w:rFonts w:ascii="Lucida Sans Unicode" w:hAnsi="Lucida Sans Unicode" w:cs="Lucida Sans Unicode"/>
                 <w:lang w:val="fr-CA"/>
               </w:rPr>
-              <w:t xml:space="preserve">  [</w:t>
-            </w:r>
-            <w:r>
-              <w:rPr>
-                <w:rFonts w:ascii="Lucida Sans Unicode" w:hAnsi="Lucida Sans Unicode" w:cs="Lucida Sans Unicode"/>
-                <w:lang w:val="fr-CA"/>
-              </w:rPr>
-              <w:t>pe</w:t>
-            </w:r>
-            <w:r>
-              <w:rPr>
-                <w:rFonts w:ascii="Lucida Sans Unicode" w:hAnsi="Lucida Sans Unicode" w:cs="Lucida Sans Unicode"/>
-                <w:lang w:val="fr-CA"/>
-              </w:rPr>
-              <w:t>]</w:t>
+              <w:t xml:space="preserve">  [pe]</w:t>
             </w:r>
           </w:p>
         </w:tc>
@@ -983,14 +808,7 @@
                 <w:rFonts w:ascii="Lucida Sans Unicode" w:hAnsi="Lucida Sans Unicode" w:cs="Lucida Sans Unicode"/>
                 <w:lang w:val="fr-CA"/>
               </w:rPr>
-              <w:t xml:space="preserve">  [</w:t>
-            </w:r>
-            <w:r>
-              <w:rPr>
-                <w:rFonts w:ascii="Lucida Sans Unicode" w:hAnsi="Lucida Sans Unicode" w:cs="Lucida Sans Unicode"/>
-                <w:lang w:val="fr-CA"/>
-              </w:rPr>
-              <w:t>igr</w:t>
+              <w:t xml:space="preserve">  [igr</w:t>
             </w:r>
             <w:r>
               <w:rPr>
@@ -1004,14 +822,7 @@
                 <w:rFonts w:ascii="Lucida Sans Unicode" w:hAnsi="Lucida Sans Unicode" w:cs="Lucida Sans Unicode"/>
                 <w:lang w:val="fr-CA"/>
               </w:rPr>
-              <w:t>k</w:t>
-            </w:r>
-            <w:r>
-              <w:rPr>
-                <w:rFonts w:ascii="Lucida Sans Unicode" w:hAnsi="Lucida Sans Unicode" w:cs="Lucida Sans Unicode"/>
-                <w:lang w:val="fr-CA"/>
-              </w:rPr>
-              <w:t>]</w:t>
+              <w:t>k]</w:t>
             </w:r>
           </w:p>
         </w:tc>
@@ -1047,21 +858,7 @@
                 <w:rFonts w:ascii="Lucida Sans Unicode" w:hAnsi="Lucida Sans Unicode" w:cs="Lucida Sans Unicode"/>
                 <w:lang w:val="fr-CA"/>
               </w:rPr>
-              <w:t xml:space="preserve">  [</w:t>
-            </w:r>
-            <w:r>
-              <w:rPr>
-                <w:rFonts w:ascii="Lucida Sans Unicode" w:hAnsi="Lucida Sans Unicode" w:cs="Lucida Sans Unicode"/>
-                <w:lang w:val="fr-CA"/>
-              </w:rPr>
-              <w:t>aʃ</w:t>
-            </w:r>
-            <w:r>
-              <w:rPr>
-                <w:rFonts w:ascii="Lucida Sans Unicode" w:hAnsi="Lucida Sans Unicode" w:cs="Lucida Sans Unicode"/>
-                <w:lang w:val="fr-CA"/>
-              </w:rPr>
-              <w:t>]</w:t>
+              <w:t xml:space="preserve">  [aʃ]</w:t>
             </w:r>
           </w:p>
         </w:tc>
@@ -1095,21 +892,7 @@
                 <w:rFonts w:ascii="Lucida Sans Unicode" w:hAnsi="Lucida Sans Unicode" w:cs="Lucida Sans Unicode"/>
                 <w:lang w:val="fr-CA"/>
               </w:rPr>
-              <w:t xml:space="preserve">  [</w:t>
-            </w:r>
-            <w:r>
-              <w:rPr>
-                <w:rFonts w:ascii="Lucida Sans Unicode" w:hAnsi="Lucida Sans Unicode" w:cs="Lucida Sans Unicode"/>
-                <w:lang w:val="fr-CA"/>
-              </w:rPr>
-              <w:t>ky</w:t>
-            </w:r>
-            <w:r>
-              <w:rPr>
-                <w:rFonts w:ascii="Lucida Sans Unicode" w:hAnsi="Lucida Sans Unicode" w:cs="Lucida Sans Unicode"/>
-                <w:lang w:val="fr-CA"/>
-              </w:rPr>
-              <w:t>]</w:t>
+              <w:t xml:space="preserve">  [ky]</w:t>
             </w:r>
           </w:p>
         </w:tc>
@@ -1143,14 +926,7 @@
                 <w:rFonts w:ascii="Lucida Sans Unicode" w:hAnsi="Lucida Sans Unicode" w:cs="Lucida Sans Unicode"/>
                 <w:lang w:val="fr-CA"/>
               </w:rPr>
-              <w:t xml:space="preserve">  [</w:t>
-            </w:r>
-            <w:r>
-              <w:rPr>
-                <w:rFonts w:ascii="Lucida Sans Unicode" w:hAnsi="Lucida Sans Unicode" w:cs="Lucida Sans Unicode"/>
-                <w:lang w:val="fr-CA"/>
-              </w:rPr>
-              <w:t>z</w:t>
+              <w:t xml:space="preserve">  [z</w:t>
             </w:r>
             <w:r>
               <w:rPr>
@@ -1164,14 +940,7 @@
                 <w:rFonts w:ascii="Lucida Sans Unicode" w:hAnsi="Lucida Sans Unicode" w:cs="Lucida Sans Unicode"/>
                 <w:lang w:val="fr-CA"/>
               </w:rPr>
-              <w:t>d</w:t>
-            </w:r>
-            <w:r>
-              <w:rPr>
-                <w:rFonts w:ascii="Lucida Sans Unicode" w:hAnsi="Lucida Sans Unicode" w:cs="Lucida Sans Unicode"/>
-                <w:lang w:val="fr-CA"/>
-              </w:rPr>
-              <w:t>]</w:t>
+              <w:t>d]</w:t>
             </w:r>
           </w:p>
         </w:tc>
@@ -1207,6 +976,40 @@
                 <w:rFonts w:ascii="Lucida Sans Unicode" w:hAnsi="Lucida Sans Unicode" w:cs="Lucida Sans Unicode"/>
                 <w:lang w:val="fr-CA"/>
               </w:rPr>
+              <w:t xml:space="preserve">  [i]</w:t>
+            </w:r>
+          </w:p>
+        </w:tc>
+        <w:tc>
+          <w:tcPr>
+            <w:tcW w:w="2765" w:type="dxa"/>
+          </w:tcPr>
+          <w:p>
+            <w:pPr>
+              <w:rPr>
+                <w:rFonts w:ascii="Lucida Sans Unicode" w:hAnsi="Lucida Sans Unicode" w:cs="Lucida Sans Unicode"/>
+                <w:lang w:val="fr-CA"/>
+              </w:rPr>
+            </w:pPr>
+            <w:r>
+              <w:rPr>
+                <w:rFonts w:ascii="Lucida Sans Unicode" w:hAnsi="Lucida Sans Unicode" w:cs="Lucida Sans Unicode"/>
+                <w:lang w:val="fr-CA"/>
+              </w:rPr>
+              <w:t>R</w:t>
+            </w:r>
+            <w:r>
+              <w:rPr>
+                <w:rFonts w:ascii="Lucida Sans Unicode" w:hAnsi="Lucida Sans Unicode" w:cs="Lucida Sans Unicode"/>
+                <w:lang w:val="fr-CA"/>
+              </w:rPr>
+              <w:t xml:space="preserve">  r</w:t>
+            </w:r>
+            <w:r>
+              <w:rPr>
+                <w:rFonts w:ascii="Lucida Sans Unicode" w:hAnsi="Lucida Sans Unicode" w:cs="Lucida Sans Unicode"/>
+                <w:lang w:val="fr-CA"/>
+              </w:rPr>
               <w:t xml:space="preserve">  [</w:t>
             </w:r>
             <w:r>
@@ -1214,54 +1017,6 @@
                 <w:rFonts w:ascii="Lucida Sans Unicode" w:hAnsi="Lucida Sans Unicode" w:cs="Lucida Sans Unicode"/>
                 <w:lang w:val="fr-CA"/>
               </w:rPr>
-              <w:t>i</w:t>
-            </w:r>
-            <w:r>
-              <w:rPr>
-                <w:rFonts w:ascii="Lucida Sans Unicode" w:hAnsi="Lucida Sans Unicode" w:cs="Lucida Sans Unicode"/>
-                <w:lang w:val="fr-CA"/>
-              </w:rPr>
-              <w:t>]</w:t>
-            </w:r>
-          </w:p>
-        </w:tc>
-        <w:tc>
-          <w:tcPr>
-            <w:tcW w:w="2765" w:type="dxa"/>
-          </w:tcPr>
-          <w:p>
-            <w:pPr>
-              <w:rPr>
-                <w:rFonts w:ascii="Lucida Sans Unicode" w:hAnsi="Lucida Sans Unicode" w:cs="Lucida Sans Unicode"/>
-                <w:lang w:val="fr-CA"/>
-              </w:rPr>
-            </w:pPr>
-            <w:r>
-              <w:rPr>
-                <w:rFonts w:ascii="Lucida Sans Unicode" w:hAnsi="Lucida Sans Unicode" w:cs="Lucida Sans Unicode"/>
-                <w:lang w:val="fr-CA"/>
-              </w:rPr>
-              <w:t>R</w:t>
-            </w:r>
-            <w:r>
-              <w:rPr>
-                <w:rFonts w:ascii="Lucida Sans Unicode" w:hAnsi="Lucida Sans Unicode" w:cs="Lucida Sans Unicode"/>
-                <w:lang w:val="fr-CA"/>
-              </w:rPr>
-              <w:t xml:space="preserve">  r</w:t>
-            </w:r>
-            <w:r>
-              <w:rPr>
-                <w:rFonts w:ascii="Lucida Sans Unicode" w:hAnsi="Lucida Sans Unicode" w:cs="Lucida Sans Unicode"/>
-                <w:lang w:val="fr-CA"/>
-              </w:rPr>
-              <w:t xml:space="preserve">  [</w:t>
-            </w:r>
-            <w:r>
-              <w:rPr>
-                <w:rFonts w:ascii="Lucida Sans Unicode" w:hAnsi="Lucida Sans Unicode" w:cs="Lucida Sans Unicode"/>
-                <w:lang w:val="fr-CA"/>
-              </w:rPr>
               <w:t>ɛ</w:t>
             </w:r>
             <w:r>
@@ -1269,14 +1024,7 @@
                 <w:rFonts w:ascii="Lucida Sans Unicode" w:hAnsi="Lucida Sans Unicode" w:cs="Lucida Sans Unicode"/>
                 <w:lang w:val="fr-CA"/>
               </w:rPr>
-              <w:t>:r</w:t>
-            </w:r>
-            <w:r>
-              <w:rPr>
-                <w:rFonts w:ascii="Lucida Sans Unicode" w:hAnsi="Lucida Sans Unicode" w:cs="Lucida Sans Unicode"/>
-                <w:lang w:val="fr-CA"/>
-              </w:rPr>
-              <w:t>]</w:t>
+              <w:t>:r]</w:t>
             </w:r>
           </w:p>
         </w:tc>
@@ -1427,6 +1175,7 @@
             <w:r>
               <w:rPr>
                 <w:rFonts w:ascii="Lucida Sans Unicode" w:hAnsi="Lucida Sans Unicode" w:cs="Lucida Sans Unicode"/>
+                <w:noProof/>
                 <w:lang w:val="fr-CA"/>
               </w:rPr>
               <w:drawing>
@@ -1497,33 +1246,34 @@
           <w:p>
             <w:pPr>
               <w:rPr>
+                <w:rFonts w:ascii="Lucida Sans Unicode" w:hAnsi="Lucida Sans Unicode" w:cs="Lucida Sans Unicode"/>
+                <w:lang w:val="fr-CA"/>
+              </w:rPr>
+            </w:pPr>
+            <w:r>
+              <w:rPr>
+                <w:rFonts w:ascii="Lucida Sans Unicode" w:hAnsi="Lucida Sans Unicode" w:cs="Lucida Sans Unicode"/>
+                <w:lang w:val="fr-CA"/>
+              </w:rPr>
+              <w:t>[yn kle]</w:t>
+            </w:r>
+          </w:p>
+        </w:tc>
+        <w:tc>
+          <w:tcPr>
+            <w:tcW w:w="2302" w:type="dxa"/>
+          </w:tcPr>
+          <w:p>
+            <w:pPr>
+              <w:rPr>
+                <w:rFonts w:ascii="Lucida Sans Unicode" w:hAnsi="Lucida Sans Unicode" w:cs="Lucida Sans Unicode"/>
+                <w:lang w:val="fr-CA"/>
+              </w:rPr>
+            </w:pPr>
+            <w:r>
+              <w:rPr>
                 <w:rFonts w:ascii="Lucida Sans Unicode" w:hAnsi="Lucida Sans Unicode" w:cs="Lucida Sans Unicode" w:hint="eastAsia"/>
-                <w:lang w:val="fr-CA"/>
-              </w:rPr>
-            </w:pPr>
-            <w:r>
-              <w:rPr>
-                <w:rFonts w:ascii="Lucida Sans Unicode" w:hAnsi="Lucida Sans Unicode" w:cs="Lucida Sans Unicode"/>
-                <w:lang w:val="fr-CA"/>
-              </w:rPr>
-              <w:t>[yn kle]</w:t>
-            </w:r>
-          </w:p>
-        </w:tc>
-        <w:tc>
-          <w:tcPr>
-            <w:tcW w:w="2302" w:type="dxa"/>
-          </w:tcPr>
-          <w:p>
-            <w:pPr>
-              <w:rPr>
-                <w:rFonts w:ascii="Lucida Sans Unicode" w:hAnsi="Lucida Sans Unicode" w:cs="Lucida Sans Unicode"/>
-                <w:lang w:val="fr-CA"/>
-              </w:rPr>
-            </w:pPr>
-            <w:r>
-              <w:rPr>
-                <w:rFonts w:ascii="Lucida Sans Unicode" w:hAnsi="Lucida Sans Unicode" w:cs="Lucida Sans Unicode" w:hint="eastAsia"/>
+                <w:noProof/>
                 <w:lang w:val="fr-CA"/>
               </w:rPr>
               <w:drawing>
@@ -1594,61 +1344,62 @@
           <w:p>
             <w:pPr>
               <w:rPr>
+                <w:rFonts w:ascii="Lucida Sans Unicode" w:hAnsi="Lucida Sans Unicode" w:cs="Lucida Sans Unicode"/>
+                <w:lang w:val="fr-CA"/>
+              </w:rPr>
+            </w:pPr>
+            <w:r>
+              <w:rPr>
+                <w:rFonts w:ascii="Lucida Sans Unicode" w:hAnsi="Lucida Sans Unicode" w:cs="Lucida Sans Unicode"/>
+                <w:lang w:val="fr-CA"/>
+              </w:rPr>
+              <w:t xml:space="preserve">[yn kle y </w:t>
+            </w:r>
+            <w:r>
+              <w:rPr>
+                <w:rFonts w:ascii="MS Gothic" w:eastAsia="MS Gothic" w:hAnsi="MS Gothic" w:cs="MS Gothic" w:hint="eastAsia"/>
+                <w:lang w:val="fr-CA"/>
+              </w:rPr>
+              <w:t>ɛ</w:t>
+            </w:r>
+            <w:r>
+              <w:rPr>
+                <w:rFonts w:ascii="Lucida Sans Unicode" w:hAnsi="Lucida Sans Unicode" w:cs="Lucida Sans Unicode"/>
+                <w:lang w:val="fr-CA"/>
+              </w:rPr>
+              <w:t>s</w:t>
+            </w:r>
+            <w:r>
+              <w:rPr>
+                <w:rFonts w:ascii="Lucida Sans Unicode" w:hAnsi="Lucida Sans Unicode" w:cs="Lucida Sans Unicode"/>
+                <w:lang w:val="fr-CA"/>
+              </w:rPr>
+              <w:t xml:space="preserve"> </w:t>
+            </w:r>
+            <w:r>
+              <w:rPr>
+                <w:rFonts w:ascii="Lucida Sans Unicode" w:hAnsi="Lucida Sans Unicode" w:cs="Lucida Sans Unicode"/>
+                <w:lang w:val="fr-CA"/>
+              </w:rPr>
+              <w:t>be]</w:t>
+            </w:r>
+          </w:p>
+        </w:tc>
+        <w:tc>
+          <w:tcPr>
+            <w:tcW w:w="2092" w:type="dxa"/>
+          </w:tcPr>
+          <w:p>
+            <w:pPr>
+              <w:rPr>
+                <w:rFonts w:ascii="Lucida Sans Unicode" w:hAnsi="Lucida Sans Unicode" w:cs="Lucida Sans Unicode"/>
+                <w:lang w:val="fr-CA"/>
+              </w:rPr>
+            </w:pPr>
+            <w:r>
+              <w:rPr>
                 <w:rFonts w:ascii="Lucida Sans Unicode" w:hAnsi="Lucida Sans Unicode" w:cs="Lucida Sans Unicode" w:hint="eastAsia"/>
-                <w:lang w:val="fr-CA"/>
-              </w:rPr>
-            </w:pPr>
-            <w:r>
-              <w:rPr>
-                <w:rFonts w:ascii="Lucida Sans Unicode" w:hAnsi="Lucida Sans Unicode" w:cs="Lucida Sans Unicode"/>
-                <w:lang w:val="fr-CA"/>
-              </w:rPr>
-              <w:t xml:space="preserve">[yn kle y </w:t>
-            </w:r>
-            <w:r>
-              <w:rPr>
-                <w:rFonts w:ascii="MS Gothic" w:eastAsia="MS Gothic" w:hAnsi="MS Gothic" w:cs="MS Gothic" w:hint="eastAsia"/>
-                <w:lang w:val="fr-CA"/>
-              </w:rPr>
-              <w:t>ɛ</w:t>
-            </w:r>
-            <w:r>
-              <w:rPr>
-                <w:rFonts w:ascii="Lucida Sans Unicode" w:hAnsi="Lucida Sans Unicode" w:cs="Lucida Sans Unicode"/>
-                <w:lang w:val="fr-CA"/>
-              </w:rPr>
-              <w:t>s</w:t>
-            </w:r>
-            <w:r>
-              <w:rPr>
-                <w:rFonts w:ascii="Lucida Sans Unicode" w:hAnsi="Lucida Sans Unicode" w:cs="Lucida Sans Unicode"/>
-                <w:lang w:val="fr-CA"/>
-              </w:rPr>
-              <w:t xml:space="preserve"> </w:t>
-            </w:r>
-            <w:r>
-              <w:rPr>
-                <w:rFonts w:ascii="Lucida Sans Unicode" w:hAnsi="Lucida Sans Unicode" w:cs="Lucida Sans Unicode"/>
-                <w:lang w:val="fr-CA"/>
-              </w:rPr>
-              <w:t>be]</w:t>
-            </w:r>
-          </w:p>
-        </w:tc>
-        <w:tc>
-          <w:tcPr>
-            <w:tcW w:w="2092" w:type="dxa"/>
-          </w:tcPr>
-          <w:p>
-            <w:pPr>
-              <w:rPr>
-                <w:rFonts w:ascii="Lucida Sans Unicode" w:hAnsi="Lucida Sans Unicode" w:cs="Lucida Sans Unicode"/>
-                <w:lang w:val="fr-CA"/>
-              </w:rPr>
-            </w:pPr>
-            <w:r>
-              <w:rPr>
-                <w:rFonts w:ascii="Lucida Sans Unicode" w:hAnsi="Lucida Sans Unicode" w:cs="Lucida Sans Unicode" w:hint="eastAsia"/>
+                <w:noProof/>
                 <w:lang w:val="fr-CA"/>
               </w:rPr>
               <w:drawing>
@@ -1719,33 +1470,34 @@
           <w:p>
             <w:pPr>
               <w:rPr>
+                <w:rFonts w:ascii="Lucida Sans Unicode" w:hAnsi="Lucida Sans Unicode" w:cs="Lucida Sans Unicode"/>
+                <w:lang w:val="fr-CA"/>
+              </w:rPr>
+            </w:pPr>
+            <w:r>
+              <w:rPr>
+                <w:rFonts w:ascii="Lucida Sans Unicode" w:hAnsi="Lucida Sans Unicode" w:cs="Lucida Sans Unicode"/>
+                <w:lang w:val="fr-CA"/>
+              </w:rPr>
+              <w:t>[yn pisin]</w:t>
+            </w:r>
+          </w:p>
+        </w:tc>
+        <w:tc>
+          <w:tcPr>
+            <w:tcW w:w="2126" w:type="dxa"/>
+          </w:tcPr>
+          <w:p>
+            <w:pPr>
+              <w:rPr>
+                <w:rFonts w:ascii="Lucida Sans Unicode" w:hAnsi="Lucida Sans Unicode" w:cs="Lucida Sans Unicode"/>
+                <w:lang w:val="fr-CA"/>
+              </w:rPr>
+            </w:pPr>
+            <w:r>
+              <w:rPr>
                 <w:rFonts w:ascii="Lucida Sans Unicode" w:hAnsi="Lucida Sans Unicode" w:cs="Lucida Sans Unicode" w:hint="eastAsia"/>
-                <w:lang w:val="fr-CA"/>
-              </w:rPr>
-            </w:pPr>
-            <w:r>
-              <w:rPr>
-                <w:rFonts w:ascii="Lucida Sans Unicode" w:hAnsi="Lucida Sans Unicode" w:cs="Lucida Sans Unicode"/>
-                <w:lang w:val="fr-CA"/>
-              </w:rPr>
-              <w:t>[yn pisin]</w:t>
-            </w:r>
-          </w:p>
-        </w:tc>
-        <w:tc>
-          <w:tcPr>
-            <w:tcW w:w="2126" w:type="dxa"/>
-          </w:tcPr>
-          <w:p>
-            <w:pPr>
-              <w:rPr>
-                <w:rFonts w:ascii="Lucida Sans Unicode" w:hAnsi="Lucida Sans Unicode" w:cs="Lucida Sans Unicode"/>
-                <w:lang w:val="fr-CA"/>
-              </w:rPr>
-            </w:pPr>
-            <w:r>
-              <w:rPr>
-                <w:rFonts w:ascii="Lucida Sans Unicode" w:hAnsi="Lucida Sans Unicode" w:cs="Lucida Sans Unicode" w:hint="eastAsia"/>
+                <w:noProof/>
                 <w:lang w:val="fr-CA"/>
               </w:rPr>
               <w:drawing>
@@ -1816,33 +1568,34 @@
           <w:p>
             <w:pPr>
               <w:rPr>
+                <w:rFonts w:ascii="Lucida Sans Unicode" w:hAnsi="Lucida Sans Unicode" w:cs="Lucida Sans Unicode"/>
+                <w:lang w:val="fr-CA"/>
+              </w:rPr>
+            </w:pPr>
+            <w:r>
+              <w:rPr>
+                <w:rFonts w:ascii="Lucida Sans Unicode" w:hAnsi="Lucida Sans Unicode" w:cs="Lucida Sans Unicode"/>
+                <w:lang w:val="fr-CA"/>
+              </w:rPr>
+              <w:t>[yn pastɛk]</w:t>
+            </w:r>
+          </w:p>
+        </w:tc>
+        <w:tc>
+          <w:tcPr>
+            <w:tcW w:w="1985" w:type="dxa"/>
+          </w:tcPr>
+          <w:p>
+            <w:pPr>
+              <w:rPr>
+                <w:rFonts w:ascii="Lucida Sans Unicode" w:hAnsi="Lucida Sans Unicode" w:cs="Lucida Sans Unicode"/>
+                <w:lang w:val="fr-CA"/>
+              </w:rPr>
+            </w:pPr>
+            <w:r>
+              <w:rPr>
                 <w:rFonts w:ascii="Lucida Sans Unicode" w:hAnsi="Lucida Sans Unicode" w:cs="Lucida Sans Unicode" w:hint="eastAsia"/>
-                <w:lang w:val="fr-CA"/>
-              </w:rPr>
-            </w:pPr>
-            <w:r>
-              <w:rPr>
-                <w:rFonts w:ascii="Lucida Sans Unicode" w:hAnsi="Lucida Sans Unicode" w:cs="Lucida Sans Unicode"/>
-                <w:lang w:val="fr-CA"/>
-              </w:rPr>
-              <w:t>[yn pastɛk]</w:t>
-            </w:r>
-          </w:p>
-        </w:tc>
-        <w:tc>
-          <w:tcPr>
-            <w:tcW w:w="1985" w:type="dxa"/>
-          </w:tcPr>
-          <w:p>
-            <w:pPr>
-              <w:rPr>
-                <w:rFonts w:ascii="Lucida Sans Unicode" w:hAnsi="Lucida Sans Unicode" w:cs="Lucida Sans Unicode"/>
-                <w:lang w:val="fr-CA"/>
-              </w:rPr>
-            </w:pPr>
-            <w:r>
-              <w:rPr>
-                <w:rFonts w:ascii="Lucida Sans Unicode" w:hAnsi="Lucida Sans Unicode" w:cs="Lucida Sans Unicode" w:hint="eastAsia"/>
+                <w:noProof/>
                 <w:lang w:val="fr-CA"/>
               </w:rPr>
               <w:drawing>
@@ -1913,7 +1666,7 @@
           <w:p>
             <w:pPr>
               <w:rPr>
-                <w:rFonts w:ascii="Lucida Sans Unicode" w:hAnsi="Lucida Sans Unicode" w:cs="Lucida Sans Unicode" w:hint="eastAsia"/>
+                <w:rFonts w:ascii="Lucida Sans Unicode" w:hAnsi="Lucida Sans Unicode" w:cs="Lucida Sans Unicode"/>
                 <w:lang w:val="fr-CA"/>
               </w:rPr>
             </w:pPr>
@@ -1956,6 +1709,7 @@
             <w:r>
               <w:rPr>
                 <w:rFonts w:ascii="Lucida Sans Unicode" w:hAnsi="Lucida Sans Unicode" w:cs="Lucida Sans Unicode" w:hint="eastAsia"/>
+                <w:noProof/>
                 <w:lang w:val="fr-CA"/>
               </w:rPr>
               <w:drawing>
@@ -2026,47 +1780,48 @@
           <w:p>
             <w:pPr>
               <w:rPr>
+                <w:rFonts w:ascii="Lucida Sans Unicode" w:hAnsi="Lucida Sans Unicode" w:cs="Lucida Sans Unicode"/>
+                <w:lang w:val="fr-CA"/>
+              </w:rPr>
+            </w:pPr>
+            <w:r>
+              <w:rPr>
+                <w:rFonts w:ascii="Lucida Sans Unicode" w:hAnsi="Lucida Sans Unicode" w:cs="Lucida Sans Unicode"/>
+                <w:lang w:val="fr-CA"/>
+              </w:rPr>
+              <w:t>[yn fu</w:t>
+            </w:r>
+            <w:r>
+              <w:rPr>
+                <w:rFonts w:ascii="Lucida Sans Unicode" w:hAnsi="Lucida Sans Unicode" w:cs="Lucida Sans Unicode"/>
+                <w:lang w:val="fr-CA"/>
+              </w:rPr>
+              <w:t>r</w:t>
+            </w:r>
+            <w:r>
+              <w:rPr>
+                <w:rFonts w:ascii="Lucida Sans Unicode" w:hAnsi="Lucida Sans Unicode" w:cs="Lucida Sans Unicode"/>
+                <w:lang w:val="fr-CA"/>
+              </w:rPr>
+              <w:t>ʃɛt]</w:t>
+            </w:r>
+          </w:p>
+        </w:tc>
+        <w:tc>
+          <w:tcPr>
+            <w:tcW w:w="2302" w:type="dxa"/>
+          </w:tcPr>
+          <w:p>
+            <w:pPr>
+              <w:rPr>
+                <w:rFonts w:ascii="Lucida Sans Unicode" w:hAnsi="Lucida Sans Unicode" w:cs="Lucida Sans Unicode"/>
+                <w:lang w:val="fr-CA"/>
+              </w:rPr>
+            </w:pPr>
+            <w:r>
+              <w:rPr>
                 <w:rFonts w:ascii="Lucida Sans Unicode" w:hAnsi="Lucida Sans Unicode" w:cs="Lucida Sans Unicode" w:hint="eastAsia"/>
-                <w:lang w:val="fr-CA"/>
-              </w:rPr>
-            </w:pPr>
-            <w:r>
-              <w:rPr>
-                <w:rFonts w:ascii="Lucida Sans Unicode" w:hAnsi="Lucida Sans Unicode" w:cs="Lucida Sans Unicode"/>
-                <w:lang w:val="fr-CA"/>
-              </w:rPr>
-              <w:t>[yn fu</w:t>
-            </w:r>
-            <w:r>
-              <w:rPr>
-                <w:rFonts w:ascii="Lucida Sans Unicode" w:hAnsi="Lucida Sans Unicode" w:cs="Lucida Sans Unicode"/>
-                <w:lang w:val="fr-CA"/>
-              </w:rPr>
-              <w:t>r</w:t>
-            </w:r>
-            <w:r>
-              <w:rPr>
-                <w:rFonts w:ascii="Lucida Sans Unicode" w:hAnsi="Lucida Sans Unicode" w:cs="Lucida Sans Unicode"/>
-                <w:lang w:val="fr-CA"/>
-              </w:rPr>
-              <w:t>ʃɛt]</w:t>
-            </w:r>
-          </w:p>
-        </w:tc>
-        <w:tc>
-          <w:tcPr>
-            <w:tcW w:w="2302" w:type="dxa"/>
-          </w:tcPr>
-          <w:p>
-            <w:pPr>
-              <w:rPr>
-                <w:rFonts w:ascii="Lucida Sans Unicode" w:hAnsi="Lucida Sans Unicode" w:cs="Lucida Sans Unicode"/>
-                <w:lang w:val="fr-CA"/>
-              </w:rPr>
-            </w:pPr>
-            <w:r>
-              <w:rPr>
-                <w:rFonts w:ascii="Lucida Sans Unicode" w:hAnsi="Lucida Sans Unicode" w:cs="Lucida Sans Unicode" w:hint="eastAsia"/>
+                <w:noProof/>
                 <w:lang w:val="fr-CA"/>
               </w:rPr>
               <w:drawing>
@@ -2137,33 +1892,34 @@
           <w:p>
             <w:pPr>
               <w:rPr>
+                <w:rFonts w:ascii="Lucida Sans Unicode" w:hAnsi="Lucida Sans Unicode" w:cs="Lucida Sans Unicode"/>
+                <w:lang w:val="fr-CA"/>
+              </w:rPr>
+            </w:pPr>
+            <w:r>
+              <w:rPr>
+                <w:rFonts w:ascii="Lucida Sans Unicode" w:hAnsi="Lucida Sans Unicode" w:cs="Lucida Sans Unicode"/>
+                <w:lang w:val="fr-CA"/>
+              </w:rPr>
+              <w:t>[yn faʁmasi]</w:t>
+            </w:r>
+          </w:p>
+        </w:tc>
+        <w:tc>
+          <w:tcPr>
+            <w:tcW w:w="2092" w:type="dxa"/>
+          </w:tcPr>
+          <w:p>
+            <w:pPr>
+              <w:rPr>
+                <w:rFonts w:ascii="Lucida Sans Unicode" w:hAnsi="Lucida Sans Unicode" w:cs="Lucida Sans Unicode"/>
+                <w:lang w:val="fr-CA"/>
+              </w:rPr>
+            </w:pPr>
+            <w:r>
+              <w:rPr>
                 <w:rFonts w:ascii="Lucida Sans Unicode" w:hAnsi="Lucida Sans Unicode" w:cs="Lucida Sans Unicode" w:hint="eastAsia"/>
-                <w:lang w:val="fr-CA"/>
-              </w:rPr>
-            </w:pPr>
-            <w:r>
-              <w:rPr>
-                <w:rFonts w:ascii="Lucida Sans Unicode" w:hAnsi="Lucida Sans Unicode" w:cs="Lucida Sans Unicode"/>
-                <w:lang w:val="fr-CA"/>
-              </w:rPr>
-              <w:t>[yn faʁmasi]</w:t>
-            </w:r>
-          </w:p>
-        </w:tc>
-        <w:tc>
-          <w:tcPr>
-            <w:tcW w:w="2092" w:type="dxa"/>
-          </w:tcPr>
-          <w:p>
-            <w:pPr>
-              <w:rPr>
-                <w:rFonts w:ascii="Lucida Sans Unicode" w:hAnsi="Lucida Sans Unicode" w:cs="Lucida Sans Unicode"/>
-                <w:lang w:val="fr-CA"/>
-              </w:rPr>
-            </w:pPr>
-            <w:r>
-              <w:rPr>
-                <w:rFonts w:ascii="Lucida Sans Unicode" w:hAnsi="Lucida Sans Unicode" w:cs="Lucida Sans Unicode" w:hint="eastAsia"/>
+                <w:noProof/>
                 <w:lang w:val="fr-CA"/>
               </w:rPr>
               <w:drawing>
@@ -2234,33 +1990,34 @@
           <w:p>
             <w:pPr>
               <w:rPr>
+                <w:rFonts w:ascii="Lucida Sans Unicode" w:hAnsi="Lucida Sans Unicode" w:cs="Lucida Sans Unicode"/>
+                <w:lang w:val="fr-CA"/>
+              </w:rPr>
+            </w:pPr>
+            <w:r>
+              <w:rPr>
+                <w:rFonts w:ascii="Lucida Sans Unicode" w:hAnsi="Lucida Sans Unicode" w:cs="Lucida Sans Unicode"/>
+                <w:lang w:val="fr-CA"/>
+              </w:rPr>
+              <w:t>[œ̃ paʁaʃyt]</w:t>
+            </w:r>
+          </w:p>
+        </w:tc>
+        <w:tc>
+          <w:tcPr>
+            <w:tcW w:w="2126" w:type="dxa"/>
+          </w:tcPr>
+          <w:p>
+            <w:pPr>
+              <w:rPr>
+                <w:rFonts w:ascii="Lucida Sans Unicode" w:hAnsi="Lucida Sans Unicode" w:cs="Lucida Sans Unicode"/>
+                <w:lang w:val="fr-CA"/>
+              </w:rPr>
+            </w:pPr>
+            <w:r>
+              <w:rPr>
                 <w:rFonts w:ascii="Lucida Sans Unicode" w:hAnsi="Lucida Sans Unicode" w:cs="Lucida Sans Unicode" w:hint="eastAsia"/>
-                <w:lang w:val="fr-CA"/>
-              </w:rPr>
-            </w:pPr>
-            <w:r>
-              <w:rPr>
-                <w:rFonts w:ascii="Lucida Sans Unicode" w:hAnsi="Lucida Sans Unicode" w:cs="Lucida Sans Unicode"/>
-                <w:lang w:val="fr-CA"/>
-              </w:rPr>
-              <w:t>[œ̃ paʁaʃyt]</w:t>
-            </w:r>
-          </w:p>
-        </w:tc>
-        <w:tc>
-          <w:tcPr>
-            <w:tcW w:w="2126" w:type="dxa"/>
-          </w:tcPr>
-          <w:p>
-            <w:pPr>
-              <w:rPr>
-                <w:rFonts w:ascii="Lucida Sans Unicode" w:hAnsi="Lucida Sans Unicode" w:cs="Lucida Sans Unicode"/>
-                <w:lang w:val="fr-CA"/>
-              </w:rPr>
-            </w:pPr>
-            <w:r>
-              <w:rPr>
-                <w:rFonts w:ascii="Lucida Sans Unicode" w:hAnsi="Lucida Sans Unicode" w:cs="Lucida Sans Unicode" w:hint="eastAsia"/>
+                <w:noProof/>
                 <w:lang w:val="fr-CA"/>
               </w:rPr>
               <w:drawing>
@@ -2331,47 +2088,48 @@
           <w:p>
             <w:pPr>
               <w:rPr>
+                <w:rFonts w:ascii="Lucida Sans Unicode" w:hAnsi="Lucida Sans Unicode" w:cs="Lucida Sans Unicode"/>
+                <w:lang w:val="fr-CA"/>
+              </w:rPr>
+            </w:pPr>
+            <w:r>
+              <w:rPr>
+                <w:rFonts w:ascii="Lucida Sans Unicode" w:hAnsi="Lucida Sans Unicode" w:cs="Lucida Sans Unicode"/>
+                <w:lang w:val="fr-CA"/>
+              </w:rPr>
+              <w:t>[œ̃ nunu</w:t>
+            </w:r>
+            <w:r>
+              <w:rPr>
+                <w:rFonts w:ascii="Lucida Sans Unicode" w:hAnsi="Lucida Sans Unicode" w:cs="Lucida Sans Unicode"/>
+                <w:lang w:val="fr-CA"/>
+              </w:rPr>
+              <w:t>rs</w:t>
+            </w:r>
+            <w:r>
+              <w:rPr>
+                <w:rFonts w:ascii="Lucida Sans Unicode" w:hAnsi="Lucida Sans Unicode" w:cs="Lucida Sans Unicode"/>
+                <w:lang w:val="fr-CA"/>
+              </w:rPr>
+              <w:t>]</w:t>
+            </w:r>
+          </w:p>
+        </w:tc>
+        <w:tc>
+          <w:tcPr>
+            <w:tcW w:w="1985" w:type="dxa"/>
+          </w:tcPr>
+          <w:p>
+            <w:pPr>
+              <w:rPr>
+                <w:rFonts w:ascii="Lucida Sans Unicode" w:hAnsi="Lucida Sans Unicode" w:cs="Lucida Sans Unicode"/>
+                <w:lang w:val="fr-CA"/>
+              </w:rPr>
+            </w:pPr>
+            <w:r>
+              <w:rPr>
                 <w:rFonts w:ascii="Lucida Sans Unicode" w:hAnsi="Lucida Sans Unicode" w:cs="Lucida Sans Unicode" w:hint="eastAsia"/>
-                <w:lang w:val="fr-CA"/>
-              </w:rPr>
-            </w:pPr>
-            <w:r>
-              <w:rPr>
-                <w:rFonts w:ascii="Lucida Sans Unicode" w:hAnsi="Lucida Sans Unicode" w:cs="Lucida Sans Unicode"/>
-                <w:lang w:val="fr-CA"/>
-              </w:rPr>
-              <w:t>[œ̃ nunu</w:t>
-            </w:r>
-            <w:r>
-              <w:rPr>
-                <w:rFonts w:ascii="Lucida Sans Unicode" w:hAnsi="Lucida Sans Unicode" w:cs="Lucida Sans Unicode"/>
-                <w:lang w:val="fr-CA"/>
-              </w:rPr>
-              <w:t>rs</w:t>
-            </w:r>
-            <w:r>
-              <w:rPr>
-                <w:rFonts w:ascii="Lucida Sans Unicode" w:hAnsi="Lucida Sans Unicode" w:cs="Lucida Sans Unicode"/>
-                <w:lang w:val="fr-CA"/>
-              </w:rPr>
-              <w:t>]</w:t>
-            </w:r>
-          </w:p>
-        </w:tc>
-        <w:tc>
-          <w:tcPr>
-            <w:tcW w:w="1985" w:type="dxa"/>
-          </w:tcPr>
-          <w:p>
-            <w:pPr>
-              <w:rPr>
-                <w:rFonts w:ascii="Lucida Sans Unicode" w:hAnsi="Lucida Sans Unicode" w:cs="Lucida Sans Unicode"/>
-                <w:lang w:val="fr-CA"/>
-              </w:rPr>
-            </w:pPr>
-            <w:r>
-              <w:rPr>
-                <w:rFonts w:ascii="Lucida Sans Unicode" w:hAnsi="Lucida Sans Unicode" w:cs="Lucida Sans Unicode" w:hint="eastAsia"/>
+                <w:noProof/>
                 <w:lang w:val="fr-CA"/>
               </w:rPr>
               <w:drawing>
@@ -2442,25 +2200,16 @@
           <w:p>
             <w:pPr>
               <w:rPr>
-                <w:rFonts w:ascii="Lucida Sans Unicode" w:hAnsi="Lucida Sans Unicode" w:cs="Lucida Sans Unicode" w:hint="eastAsia"/>
-                <w:lang w:val="fr-CA"/>
-              </w:rPr>
-            </w:pPr>
-            <w:r>
-              <w:rPr>
-                <w:rFonts w:ascii="Lucida Sans Unicode" w:hAnsi="Lucida Sans Unicode" w:cs="Lucida Sans Unicode"/>
-                <w:lang w:val="fr-CA"/>
-              </w:rPr>
-              <w:t xml:space="preserve">[dy </w:t>
-            </w:r>
-            <w:bookmarkStart w:id="0" w:name="_GoBack"/>
-            <w:bookmarkEnd w:id="0"/>
-            <w:r>
-              <w:rPr>
-                <w:rFonts w:ascii="Lucida Sans Unicode" w:hAnsi="Lucida Sans Unicode" w:cs="Lucida Sans Unicode"/>
-                <w:lang w:val="fr-CA"/>
-              </w:rPr>
-              <w:t>lɛ]</w:t>
+                <w:rFonts w:ascii="Lucida Sans Unicode" w:hAnsi="Lucida Sans Unicode" w:cs="Lucida Sans Unicode"/>
+                <w:lang w:val="fr-CA"/>
+              </w:rPr>
+            </w:pPr>
+            <w:r>
+              <w:rPr>
+                <w:rFonts w:ascii="Lucida Sans Unicode" w:hAnsi="Lucida Sans Unicode" w:cs="Lucida Sans Unicode"/>
+                <w:lang w:val="fr-CA"/>
+              </w:rPr>
+              <w:t>[dy lɛ]</w:t>
             </w:r>
           </w:p>
         </w:tc>
@@ -2474,6 +2223,555 @@
         </w:rPr>
       </w:pPr>
     </w:p>
+    <w:p>
+      <w:pPr>
+        <w:rPr>
+          <w:rFonts w:ascii="Lucida Sans Unicode" w:hAnsi="Lucida Sans Unicode" w:cs="Lucida Sans Unicode"/>
+          <w:lang w:val="en-CA"/>
+        </w:rPr>
+      </w:pPr>
+    </w:p>
+    <w:p>
+      <w:pPr>
+        <w:rPr>
+          <w:rFonts w:ascii="Lucida Sans Unicode" w:hAnsi="Lucida Sans Unicode" w:cs="Lucida Sans Unicode"/>
+          <w:lang w:val="en-CA"/>
+        </w:rPr>
+      </w:pPr>
+    </w:p>
+    <w:p>
+      <w:pPr>
+        <w:rPr>
+          <w:rFonts w:ascii="Lucida Sans Unicode" w:hAnsi="Lucida Sans Unicode" w:cs="Lucida Sans Unicode"/>
+          <w:lang w:val="en-CA"/>
+        </w:rPr>
+      </w:pPr>
+    </w:p>
+    <w:p>
+      <w:pPr>
+        <w:rPr>
+          <w:rFonts w:ascii="Lucida Sans Unicode" w:hAnsi="Lucida Sans Unicode" w:cs="Lucida Sans Unicode"/>
+          <w:lang w:val="en-CA"/>
+        </w:rPr>
+      </w:pPr>
+    </w:p>
+    <w:p>
+      <w:pPr>
+        <w:rPr>
+          <w:rFonts w:ascii="Lucida Sans Unicode" w:hAnsi="Lucida Sans Unicode" w:cs="Lucida Sans Unicode"/>
+          <w:lang w:val="en-CA"/>
+        </w:rPr>
+      </w:pPr>
+    </w:p>
+    <w:p>
+      <w:pPr>
+        <w:rPr>
+          <w:rFonts w:ascii="Lucida Sans Unicode" w:hAnsi="Lucida Sans Unicode" w:cs="Lucida Sans Unicode"/>
+          <w:lang w:val="en-CA"/>
+        </w:rPr>
+      </w:pPr>
+    </w:p>
+    <w:p>
+      <w:pPr>
+        <w:rPr>
+          <w:rFonts w:ascii="Lucida Sans Unicode" w:hAnsi="Lucida Sans Unicode" w:cs="Lucida Sans Unicode"/>
+          <w:lang w:val="en-CA"/>
+        </w:rPr>
+      </w:pPr>
+    </w:p>
+    <w:p>
+      <w:pPr>
+        <w:rPr>
+          <w:rFonts w:ascii="Lucida Sans Unicode" w:hAnsi="Lucida Sans Unicode" w:cs="Lucida Sans Unicode"/>
+          <w:lang w:val="en-CA"/>
+        </w:rPr>
+      </w:pPr>
+    </w:p>
+    <w:p>
+      <w:pPr>
+        <w:rPr>
+          <w:rFonts w:ascii="Lucida Sans Unicode" w:hAnsi="Lucida Sans Unicode" w:cs="Lucida Sans Unicode"/>
+          <w:lang w:val="en-CA"/>
+        </w:rPr>
+      </w:pPr>
+    </w:p>
+    <w:p>
+      <w:pPr>
+        <w:rPr>
+          <w:rFonts w:ascii="Lucida Sans Unicode" w:hAnsi="Lucida Sans Unicode" w:cs="Lucida Sans Unicode"/>
+          <w:lang w:val="en-CA"/>
+        </w:rPr>
+      </w:pPr>
+    </w:p>
+    <w:p>
+      <w:pPr>
+        <w:rPr>
+          <w:rFonts w:ascii="Lucida Sans Unicode" w:hAnsi="Lucida Sans Unicode" w:cs="Lucida Sans Unicode"/>
+          <w:lang w:val="en-CA"/>
+        </w:rPr>
+      </w:pPr>
+    </w:p>
+    <w:p>
+      <w:pPr>
+        <w:rPr>
+          <w:rFonts w:ascii="Lucida Sans Unicode" w:hAnsi="Lucida Sans Unicode" w:cs="Lucida Sans Unicode"/>
+          <w:lang w:val="en-CA"/>
+        </w:rPr>
+      </w:pPr>
+    </w:p>
+    <w:p>
+      <w:pPr>
+        <w:rPr>
+          <w:rFonts w:ascii="Lucida Sans Unicode" w:hAnsi="Lucida Sans Unicode" w:cs="Lucida Sans Unicode"/>
+          <w:lang w:val="fr-CA"/>
+        </w:rPr>
+      </w:pPr>
+      <w:r>
+        <w:rPr>
+          <w:rFonts w:ascii="Lucida Sans Unicode" w:hAnsi="Lucida Sans Unicode" w:cs="Lucida Sans Unicode"/>
+          <w:lang w:val="fr-CA"/>
+        </w:rPr>
+        <w:t>Qu'est-ce que c'est?</w:t>
+      </w:r>
+    </w:p>
+    <w:tbl>
+      <w:tblPr>
+        <w:tblStyle w:val="a3"/>
+        <w:tblW w:w="10774" w:type="dxa"/>
+        <w:tblInd w:w="-1423" w:type="dxa"/>
+        <w:tblLook w:val="04A0" w:firstRow="1" w:lastRow="0" w:firstColumn="1" w:lastColumn="0" w:noHBand="0" w:noVBand="1"/>
+      </w:tblPr>
+      <w:tblGrid>
+        <w:gridCol w:w="2269"/>
+        <w:gridCol w:w="2302"/>
+        <w:gridCol w:w="2092"/>
+        <w:gridCol w:w="2126"/>
+        <w:gridCol w:w="1985"/>
+      </w:tblGrid>
+      <w:tr>
+        <w:tc>
+          <w:tcPr>
+            <w:tcW w:w="2269" w:type="dxa"/>
+          </w:tcPr>
+          <w:p>
+            <w:pPr>
+              <w:rPr>
+                <w:rFonts w:ascii="Lucida Sans Unicode" w:hAnsi="Lucida Sans Unicode" w:cs="Lucida Sans Unicode"/>
+                <w:lang w:val="fr-CA"/>
+              </w:rPr>
+            </w:pPr>
+            <w:r>
+              <w:rPr>
+                <w:rFonts w:ascii="Lucida Sans Unicode" w:hAnsi="Lucida Sans Unicode" w:cs="Lucida Sans Unicode"/>
+                <w:noProof/>
+                <w:lang w:val="fr-CA"/>
+              </w:rPr>
+              <w:drawing>
+                <wp:inline distT="0" distB="0" distL="0" distR="0" wp14:anchorId="59C59571" wp14:editId="52676C42">
+                  <wp:extent cx="762000" cy="762000"/>
+                  <wp:effectExtent l="0" t="0" r="0" b="0"/>
+                  <wp:docPr id="21" name="图片 21" descr="C:\Users\admin\AppData\Local\Microsoft\Windows\INetCache\Content.MSO\AA44C970.tmp"/>
+                  <wp:cNvGraphicFramePr>
+                    <a:graphicFrameLocks xmlns:a="http://schemas.openxmlformats.org/drawingml/2006/main" noChangeAspect="1"/>
+                  </wp:cNvGraphicFramePr>
+                  <a:graphic xmlns:a="http://schemas.openxmlformats.org/drawingml/2006/main">
+                    <a:graphicData uri="http://schemas.openxmlformats.org/drawingml/2006/picture">
+                      <pic:pic xmlns:pic="http://schemas.openxmlformats.org/drawingml/2006/picture">
+                        <pic:nvPicPr>
+                          <pic:cNvPr id="0" name="Picture 1" descr="C:\Users\admin\AppData\Local\Microsoft\Windows\INetCache\Content.MSO\AA44C970.tmp"/>
+                          <pic:cNvPicPr>
+                            <a:picLocks noChangeAspect="1" noChangeArrowheads="1"/>
+                          </pic:cNvPicPr>
+                        </pic:nvPicPr>
+                        <pic:blipFill>
+                          <a:blip r:embed="rId14">
+                            <a:extLst>
+                              <a:ext uri="{28A0092B-C50C-407E-A947-70E740481C1C}">
+                                <a14:useLocalDpi xmlns:a14="http://schemas.microsoft.com/office/drawing/2010/main" val="0"/>
+                              </a:ext>
+                            </a:extLst>
+                          </a:blip>
+                          <a:srcRect/>
+                          <a:stretch>
+                            <a:fillRect/>
+                          </a:stretch>
+                        </pic:blipFill>
+                        <pic:spPr bwMode="auto">
+                          <a:xfrm>
+                            <a:off x="0" y="0"/>
+                            <a:ext cx="762000" cy="762000"/>
+                          </a:xfrm>
+                          <a:prstGeom prst="rect">
+                            <a:avLst/>
+                          </a:prstGeom>
+                          <a:noFill/>
+                          <a:ln>
+                            <a:noFill/>
+                          </a:ln>
+                        </pic:spPr>
+                      </pic:pic>
+                    </a:graphicData>
+                  </a:graphic>
+                </wp:inline>
+              </w:drawing>
+            </w:r>
+          </w:p>
+          <w:p>
+            <w:pPr>
+              <w:rPr>
+                <w:rFonts w:ascii="Lucida Sans Unicode" w:hAnsi="Lucida Sans Unicode" w:cs="Lucida Sans Unicode"/>
+                <w:lang w:val="fr-CA"/>
+              </w:rPr>
+            </w:pPr>
+            <w:r>
+              <w:rPr>
+                <w:rFonts w:ascii="Lucida Sans Unicode" w:hAnsi="Lucida Sans Unicode" w:cs="Lucida Sans Unicode"/>
+                <w:lang w:val="fr-CA"/>
+              </w:rPr>
+              <w:t>une pomme</w:t>
+            </w:r>
+          </w:p>
+          <w:p>
+            <w:pPr>
+              <w:rPr>
+                <w:rFonts w:ascii="Lucida Sans Unicode" w:hAnsi="Lucida Sans Unicode" w:cs="Lucida Sans Unicode" w:hint="eastAsia"/>
+                <w:lang w:val="fr-CA"/>
+              </w:rPr>
+            </w:pPr>
+            <w:r>
+              <w:rPr>
+                <w:rFonts w:ascii="Lucida Sans Unicode" w:hAnsi="Lucida Sans Unicode" w:cs="Lucida Sans Unicode"/>
+                <w:lang w:val="fr-CA"/>
+              </w:rPr>
+              <w:t>[yn pɔm]</w:t>
+            </w:r>
+          </w:p>
+        </w:tc>
+        <w:tc>
+          <w:tcPr>
+            <w:tcW w:w="2302" w:type="dxa"/>
+          </w:tcPr>
+          <w:p>
+            <w:pPr>
+              <w:rPr>
+                <w:rFonts w:ascii="Lucida Sans Unicode" w:hAnsi="Lucida Sans Unicode" w:cs="Lucida Sans Unicode"/>
+                <w:lang w:val="fr-CA"/>
+              </w:rPr>
+            </w:pPr>
+            <w:r>
+              <w:rPr>
+                <w:rFonts w:ascii="Lucida Sans Unicode" w:hAnsi="Lucida Sans Unicode" w:cs="Lucida Sans Unicode"/>
+                <w:noProof/>
+                <w:lang w:val="fr-CA"/>
+              </w:rPr>
+              <w:drawing>
+                <wp:inline distT="0" distB="0" distL="0" distR="0" wp14:anchorId="66C8ACCB" wp14:editId="5C962294">
+                  <wp:extent cx="762000" cy="762000"/>
+                  <wp:effectExtent l="0" t="0" r="0" b="0"/>
+                  <wp:docPr id="22" name="图片 22" descr="C:\Users\admin\AppData\Local\Microsoft\Windows\INetCache\Content.MSO\4066A0FE.tmp"/>
+                  <wp:cNvGraphicFramePr>
+                    <a:graphicFrameLocks xmlns:a="http://schemas.openxmlformats.org/drawingml/2006/main" noChangeAspect="1"/>
+                  </wp:cNvGraphicFramePr>
+                  <a:graphic xmlns:a="http://schemas.openxmlformats.org/drawingml/2006/main">
+                    <a:graphicData uri="http://schemas.openxmlformats.org/drawingml/2006/picture">
+                      <pic:pic xmlns:pic="http://schemas.openxmlformats.org/drawingml/2006/picture">
+                        <pic:nvPicPr>
+                          <pic:cNvPr id="0" name="Picture 3" descr="C:\Users\admin\AppData\Local\Microsoft\Windows\INetCache\Content.MSO\4066A0FE.tmp"/>
+                          <pic:cNvPicPr>
+                            <a:picLocks noChangeAspect="1" noChangeArrowheads="1"/>
+                          </pic:cNvPicPr>
+                        </pic:nvPicPr>
+                        <pic:blipFill>
+                          <a:blip r:embed="rId15">
+                            <a:extLst>
+                              <a:ext uri="{28A0092B-C50C-407E-A947-70E740481C1C}">
+                                <a14:useLocalDpi xmlns:a14="http://schemas.microsoft.com/office/drawing/2010/main" val="0"/>
+                              </a:ext>
+                            </a:extLst>
+                          </a:blip>
+                          <a:srcRect/>
+                          <a:stretch>
+                            <a:fillRect/>
+                          </a:stretch>
+                        </pic:blipFill>
+                        <pic:spPr bwMode="auto">
+                          <a:xfrm>
+                            <a:off x="0" y="0"/>
+                            <a:ext cx="762000" cy="762000"/>
+                          </a:xfrm>
+                          <a:prstGeom prst="rect">
+                            <a:avLst/>
+                          </a:prstGeom>
+                          <a:noFill/>
+                          <a:ln>
+                            <a:noFill/>
+                          </a:ln>
+                        </pic:spPr>
+                      </pic:pic>
+                    </a:graphicData>
+                  </a:graphic>
+                </wp:inline>
+              </w:drawing>
+            </w:r>
+          </w:p>
+          <w:p>
+            <w:pPr>
+              <w:rPr>
+                <w:rFonts w:ascii="Lucida Sans Unicode" w:hAnsi="Lucida Sans Unicode" w:cs="Lucida Sans Unicode"/>
+                <w:lang w:val="fr-CA"/>
+              </w:rPr>
+            </w:pPr>
+            <w:r>
+              <w:rPr>
+                <w:rFonts w:ascii="Lucida Sans Unicode" w:hAnsi="Lucida Sans Unicode" w:cs="Lucida Sans Unicode"/>
+                <w:lang w:val="fr-CA"/>
+              </w:rPr>
+              <w:t>un taureau</w:t>
+            </w:r>
+          </w:p>
+          <w:p>
+            <w:pPr>
+              <w:rPr>
+                <w:rFonts w:ascii="Lucida Sans Unicode" w:hAnsi="Lucida Sans Unicode" w:cs="Lucida Sans Unicode" w:hint="eastAsia"/>
+                <w:lang w:val="fr-CA"/>
+              </w:rPr>
+            </w:pPr>
+            <w:r>
+              <w:rPr>
+                <w:rFonts w:ascii="Lucida Sans Unicode" w:hAnsi="Lucida Sans Unicode" w:cs="Lucida Sans Unicode"/>
+                <w:lang w:val="fr-CA"/>
+              </w:rPr>
+              <w:t>[œ̃ toro]</w:t>
+            </w:r>
+          </w:p>
+        </w:tc>
+        <w:tc>
+          <w:tcPr>
+            <w:tcW w:w="2092" w:type="dxa"/>
+          </w:tcPr>
+          <w:p>
+            <w:pPr>
+              <w:rPr>
+                <w:rFonts w:ascii="Lucida Sans Unicode" w:hAnsi="Lucida Sans Unicode" w:cs="Lucida Sans Unicode"/>
+                <w:lang w:val="en-CA"/>
+              </w:rPr>
+            </w:pPr>
+            <w:r>
+              <w:rPr>
+                <w:rFonts w:ascii="Lucida Sans Unicode" w:hAnsi="Lucida Sans Unicode" w:cs="Lucida Sans Unicode"/>
+                <w:noProof/>
+                <w:lang w:val="en-CA"/>
+              </w:rPr>
+              <w:drawing>
+                <wp:inline distT="0" distB="0" distL="0" distR="0" wp14:anchorId="1A659678" wp14:editId="076EA96A">
+                  <wp:extent cx="762000" cy="762000"/>
+                  <wp:effectExtent l="0" t="0" r="0" b="0"/>
+                  <wp:docPr id="23" name="图片 23" descr="C:\Users\admin\AppData\Local\Microsoft\Windows\INetCache\Content.MSO\6F44F5BC.tmp"/>
+                  <wp:cNvGraphicFramePr>
+                    <a:graphicFrameLocks xmlns:a="http://schemas.openxmlformats.org/drawingml/2006/main" noChangeAspect="1"/>
+                  </wp:cNvGraphicFramePr>
+                  <a:graphic xmlns:a="http://schemas.openxmlformats.org/drawingml/2006/main">
+                    <a:graphicData uri="http://schemas.openxmlformats.org/drawingml/2006/picture">
+                      <pic:pic xmlns:pic="http://schemas.openxmlformats.org/drawingml/2006/picture">
+                        <pic:nvPicPr>
+                          <pic:cNvPr id="0" name="Picture 5" descr="C:\Users\admin\AppData\Local\Microsoft\Windows\INetCache\Content.MSO\6F44F5BC.tmp"/>
+                          <pic:cNvPicPr>
+                            <a:picLocks noChangeAspect="1" noChangeArrowheads="1"/>
+                          </pic:cNvPicPr>
+                        </pic:nvPicPr>
+                        <pic:blipFill>
+                          <a:blip r:embed="rId16">
+                            <a:extLst>
+                              <a:ext uri="{28A0092B-C50C-407E-A947-70E740481C1C}">
+                                <a14:useLocalDpi xmlns:a14="http://schemas.microsoft.com/office/drawing/2010/main" val="0"/>
+                              </a:ext>
+                            </a:extLst>
+                          </a:blip>
+                          <a:srcRect/>
+                          <a:stretch>
+                            <a:fillRect/>
+                          </a:stretch>
+                        </pic:blipFill>
+                        <pic:spPr bwMode="auto">
+                          <a:xfrm>
+                            <a:off x="0" y="0"/>
+                            <a:ext cx="762000" cy="762000"/>
+                          </a:xfrm>
+                          <a:prstGeom prst="rect">
+                            <a:avLst/>
+                          </a:prstGeom>
+                          <a:noFill/>
+                          <a:ln>
+                            <a:noFill/>
+                          </a:ln>
+                        </pic:spPr>
+                      </pic:pic>
+                    </a:graphicData>
+                  </a:graphic>
+                </wp:inline>
+              </w:drawing>
+            </w:r>
+          </w:p>
+          <w:p>
+            <w:pPr>
+              <w:rPr>
+                <w:rFonts w:ascii="Lucida Sans Unicode" w:hAnsi="Lucida Sans Unicode" w:cs="Lucida Sans Unicode"/>
+                <w:lang w:val="en-CA"/>
+              </w:rPr>
+            </w:pPr>
+            <w:r>
+              <w:rPr>
+                <w:rFonts w:ascii="Lucida Sans Unicode" w:hAnsi="Lucida Sans Unicode" w:cs="Lucida Sans Unicode"/>
+                <w:lang w:val="en-CA"/>
+              </w:rPr>
+              <w:t xml:space="preserve">un </w:t>
+            </w:r>
+            <w:proofErr w:type="spellStart"/>
+            <w:r>
+              <w:rPr>
+                <w:rFonts w:ascii="Lucida Sans Unicode" w:hAnsi="Lucida Sans Unicode" w:cs="Lucida Sans Unicode"/>
+                <w:lang w:val="en-CA"/>
+              </w:rPr>
+              <w:t>ordinateur</w:t>
+            </w:r>
+            <w:proofErr w:type="spellEnd"/>
+          </w:p>
+          <w:p>
+            <w:pPr>
+              <w:rPr>
+                <w:rFonts w:ascii="Lucida Sans Unicode" w:hAnsi="Lucida Sans Unicode" w:cs="Lucida Sans Unicode" w:hint="eastAsia"/>
+                <w:lang w:val="en-CA"/>
+              </w:rPr>
+            </w:pPr>
+            <w:r>
+              <w:rPr>
+                <w:rFonts w:ascii="Lucida Sans Unicode" w:hAnsi="Lucida Sans Unicode" w:cs="Lucida Sans Unicode"/>
+                <w:lang w:val="fr-CA"/>
+              </w:rPr>
+              <w:t>[œ̃</w:t>
+            </w:r>
+            <w:r>
+              <w:rPr>
+                <w:rFonts w:ascii="Lucida Sans Unicode" w:hAnsi="Lucida Sans Unicode" w:cs="Lucida Sans Unicode"/>
+                <w:lang w:val="en-CA"/>
+              </w:rPr>
+              <w:t xml:space="preserve"> </w:t>
+            </w:r>
+            <w:proofErr w:type="spellStart"/>
+            <w:r>
+              <w:rPr>
+                <w:rFonts w:ascii="Lucida Sans Unicode" w:hAnsi="Lucida Sans Unicode" w:cs="Lucida Sans Unicode"/>
+                <w:lang w:val="en-CA"/>
+              </w:rPr>
+              <w:t>ɔrdinatœr</w:t>
+            </w:r>
+            <w:proofErr w:type="spellEnd"/>
+            <w:r>
+              <w:rPr>
+                <w:rFonts w:ascii="Lucida Sans Unicode" w:hAnsi="Lucida Sans Unicode" w:cs="Lucida Sans Unicode"/>
+                <w:lang w:val="fr-CA"/>
+              </w:rPr>
+              <w:t>]</w:t>
+            </w:r>
+            <w:bookmarkStart w:id="0" w:name="_GoBack"/>
+            <w:bookmarkEnd w:id="0"/>
+          </w:p>
+        </w:tc>
+        <w:tc>
+          <w:tcPr>
+            <w:tcW w:w="2126" w:type="dxa"/>
+          </w:tcPr>
+          <w:p>
+            <w:pPr>
+              <w:rPr>
+                <w:rFonts w:ascii="Lucida Sans Unicode" w:hAnsi="Lucida Sans Unicode" w:cs="Lucida Sans Unicode"/>
+                <w:lang w:val="fr-CA"/>
+              </w:rPr>
+            </w:pPr>
+          </w:p>
+        </w:tc>
+        <w:tc>
+          <w:tcPr>
+            <w:tcW w:w="1985" w:type="dxa"/>
+          </w:tcPr>
+          <w:p>
+            <w:pPr>
+              <w:rPr>
+                <w:rFonts w:ascii="Lucida Sans Unicode" w:hAnsi="Lucida Sans Unicode" w:cs="Lucida Sans Unicode"/>
+                <w:lang w:val="fr-CA"/>
+              </w:rPr>
+            </w:pPr>
+          </w:p>
+        </w:tc>
+      </w:tr>
+      <w:tr>
+        <w:tc>
+          <w:tcPr>
+            <w:tcW w:w="2269" w:type="dxa"/>
+          </w:tcPr>
+          <w:p>
+            <w:pPr>
+              <w:rPr>
+                <w:rFonts w:ascii="Lucida Sans Unicode" w:hAnsi="Lucida Sans Unicode" w:cs="Lucida Sans Unicode"/>
+                <w:lang w:val="fr-CA"/>
+              </w:rPr>
+            </w:pPr>
+          </w:p>
+        </w:tc>
+        <w:tc>
+          <w:tcPr>
+            <w:tcW w:w="2302" w:type="dxa"/>
+          </w:tcPr>
+          <w:p>
+            <w:pPr>
+              <w:rPr>
+                <w:rFonts w:ascii="Lucida Sans Unicode" w:hAnsi="Lucida Sans Unicode" w:cs="Lucida Sans Unicode"/>
+                <w:lang w:val="fr-CA"/>
+              </w:rPr>
+            </w:pPr>
+          </w:p>
+        </w:tc>
+        <w:tc>
+          <w:tcPr>
+            <w:tcW w:w="2092" w:type="dxa"/>
+          </w:tcPr>
+          <w:p>
+            <w:pPr>
+              <w:rPr>
+                <w:rFonts w:ascii="Lucida Sans Unicode" w:hAnsi="Lucida Sans Unicode" w:cs="Lucida Sans Unicode"/>
+                <w:lang w:val="fr-CA"/>
+              </w:rPr>
+            </w:pPr>
+          </w:p>
+        </w:tc>
+        <w:tc>
+          <w:tcPr>
+            <w:tcW w:w="2126" w:type="dxa"/>
+          </w:tcPr>
+          <w:p>
+            <w:pPr>
+              <w:rPr>
+                <w:rFonts w:ascii="Lucida Sans Unicode" w:hAnsi="Lucida Sans Unicode" w:cs="Lucida Sans Unicode"/>
+                <w:lang w:val="fr-CA"/>
+              </w:rPr>
+            </w:pPr>
+          </w:p>
+        </w:tc>
+        <w:tc>
+          <w:tcPr>
+            <w:tcW w:w="1985" w:type="dxa"/>
+          </w:tcPr>
+          <w:p>
+            <w:pPr>
+              <w:rPr>
+                <w:rFonts w:ascii="Lucida Sans Unicode" w:hAnsi="Lucida Sans Unicode" w:cs="Lucida Sans Unicode"/>
+                <w:lang w:val="fr-CA"/>
+              </w:rPr>
+            </w:pPr>
+          </w:p>
+        </w:tc>
+      </w:tr>
+    </w:tbl>
     <w:p>
       <w:pPr>
         <w:rPr>

--- a/HelloFrench.docx
+++ b/HelloFrench.docx
@@ -5,7 +5,7 @@
     <w:p>
       <w:pPr>
         <w:rPr>
-          <w:rFonts w:ascii="Lucida Sans Unicode" w:hAnsi="Lucida Sans Unicode" w:cs="Lucida Sans Unicode"/>
+          <w:rFonts w:ascii="Lucida Sans Unicode" w:hAnsi="Lucida Sans Unicode" w:cs="Lucida Sans Unicode" w:hint="eastAsia"/>
           <w:lang w:val="fr-CA"/>
         </w:rPr>
       </w:pPr>
@@ -1145,6 +1145,14 @@
         </w:rPr>
         <w:t>Qu'est-ce que c'est?</w:t>
       </w:r>
+    </w:p>
+    <w:p>
+      <w:pPr>
+        <w:rPr>
+          <w:rFonts w:ascii="Lucida Sans Unicode" w:hAnsi="Lucida Sans Unicode" w:cs="Lucida Sans Unicode"/>
+          <w:lang w:val="fr-CA"/>
+        </w:rPr>
+      </w:pPr>
     </w:p>
     <w:tbl>
       <w:tblPr>
@@ -1353,7 +1361,7 @@
                 <w:rFonts w:ascii="Lucida Sans Unicode" w:hAnsi="Lucida Sans Unicode" w:cs="Lucida Sans Unicode"/>
                 <w:lang w:val="fr-CA"/>
               </w:rPr>
-              <w:t xml:space="preserve">[yn kle y </w:t>
+              <w:t>[yn kle y</w:t>
             </w:r>
             <w:r>
               <w:rPr>
@@ -1367,21 +1375,7 @@
                 <w:rFonts w:ascii="Lucida Sans Unicode" w:hAnsi="Lucida Sans Unicode" w:cs="Lucida Sans Unicode"/>
                 <w:lang w:val="fr-CA"/>
               </w:rPr>
-              <w:t>s</w:t>
-            </w:r>
-            <w:r>
-              <w:rPr>
-                <w:rFonts w:ascii="Lucida Sans Unicode" w:hAnsi="Lucida Sans Unicode" w:cs="Lucida Sans Unicode"/>
-                <w:lang w:val="fr-CA"/>
-              </w:rPr>
-              <w:t xml:space="preserve"> </w:t>
-            </w:r>
-            <w:r>
-              <w:rPr>
-                <w:rFonts w:ascii="Lucida Sans Unicode" w:hAnsi="Lucida Sans Unicode" w:cs="Lucida Sans Unicode"/>
-                <w:lang w:val="fr-CA"/>
-              </w:rPr>
-              <w:t>be]</w:t>
+              <w:t>sbe]</w:t>
             </w:r>
           </w:p>
         </w:tc>
@@ -1901,7 +1895,21 @@
                 <w:rFonts w:ascii="Lucida Sans Unicode" w:hAnsi="Lucida Sans Unicode" w:cs="Lucida Sans Unicode"/>
                 <w:lang w:val="fr-CA"/>
               </w:rPr>
-              <w:t>[yn faʁmasi]</w:t>
+              <w:t>[yn fa</w:t>
+            </w:r>
+            <w:r>
+              <w:rPr>
+                <w:rFonts w:ascii="Lucida Sans Unicode" w:hAnsi="Lucida Sans Unicode" w:cs="Lucida Sans Unicode"/>
+                <w:lang w:val="fr-CA"/>
+              </w:rPr>
+              <w:t>r</w:t>
+            </w:r>
+            <w:r>
+              <w:rPr>
+                <w:rFonts w:ascii="Lucida Sans Unicode" w:hAnsi="Lucida Sans Unicode" w:cs="Lucida Sans Unicode"/>
+                <w:lang w:val="fr-CA"/>
+              </w:rPr>
+              <w:t>masi]</w:t>
             </w:r>
           </w:p>
         </w:tc>
@@ -1999,7 +2007,21 @@
                 <w:rFonts w:ascii="Lucida Sans Unicode" w:hAnsi="Lucida Sans Unicode" w:cs="Lucida Sans Unicode"/>
                 <w:lang w:val="fr-CA"/>
               </w:rPr>
-              <w:t>[œ̃ paʁaʃyt]</w:t>
+              <w:t>[œ̃ pa</w:t>
+            </w:r>
+            <w:r>
+              <w:rPr>
+                <w:rFonts w:ascii="Lucida Sans Unicode" w:hAnsi="Lucida Sans Unicode" w:cs="Lucida Sans Unicode"/>
+                <w:lang w:val="fr-CA"/>
+              </w:rPr>
+              <w:t>r</w:t>
+            </w:r>
+            <w:r>
+              <w:rPr>
+                <w:rFonts w:ascii="Lucida Sans Unicode" w:hAnsi="Lucida Sans Unicode" w:cs="Lucida Sans Unicode"/>
+                <w:lang w:val="fr-CA"/>
+              </w:rPr>
+              <w:t>aʃyt]</w:t>
             </w:r>
           </w:p>
         </w:tc>
@@ -2201,7 +2223,7 @@
             <w:pPr>
               <w:rPr>
                 <w:rFonts w:ascii="Lucida Sans Unicode" w:hAnsi="Lucida Sans Unicode" w:cs="Lucida Sans Unicode"/>
-                <w:lang w:val="fr-CA"/>
+                <w:lang w:val="en-CA"/>
               </w:rPr>
             </w:pPr>
             <w:r>
@@ -2333,25 +2355,33 @@
         </w:rPr>
         <w:t>Qu'est-ce que c'est?</w:t>
       </w:r>
+    </w:p>
+    <w:p>
+      <w:pPr>
+        <w:rPr>
+          <w:rFonts w:ascii="Lucida Sans Unicode" w:hAnsi="Lucida Sans Unicode" w:cs="Lucida Sans Unicode"/>
+          <w:lang w:val="fr-CA"/>
+        </w:rPr>
+      </w:pPr>
     </w:p>
     <w:tbl>
       <w:tblPr>
         <w:tblStyle w:val="a3"/>
-        <w:tblW w:w="10774" w:type="dxa"/>
-        <w:tblInd w:w="-1423" w:type="dxa"/>
+        <w:tblW w:w="11483" w:type="dxa"/>
+        <w:tblInd w:w="-1565" w:type="dxa"/>
         <w:tblLook w:val="04A0" w:firstRow="1" w:lastRow="0" w:firstColumn="1" w:lastColumn="0" w:noHBand="0" w:noVBand="1"/>
       </w:tblPr>
       <w:tblGrid>
-        <w:gridCol w:w="2269"/>
-        <w:gridCol w:w="2302"/>
-        <w:gridCol w:w="2092"/>
-        <w:gridCol w:w="2126"/>
-        <w:gridCol w:w="1985"/>
+        <w:gridCol w:w="2250"/>
+        <w:gridCol w:w="2113"/>
+        <w:gridCol w:w="2159"/>
+        <w:gridCol w:w="3260"/>
+        <w:gridCol w:w="1701"/>
       </w:tblGrid>
       <w:tr>
         <w:tc>
           <w:tcPr>
-            <w:tcW w:w="2269" w:type="dxa"/>
+            <w:tcW w:w="2250" w:type="dxa"/>
           </w:tcPr>
           <w:p>
             <w:pPr>
@@ -2434,7 +2464,7 @@
           <w:p>
             <w:pPr>
               <w:rPr>
-                <w:rFonts w:ascii="Lucida Sans Unicode" w:hAnsi="Lucida Sans Unicode" w:cs="Lucida Sans Unicode" w:hint="eastAsia"/>
+                <w:rFonts w:ascii="Lucida Sans Unicode" w:hAnsi="Lucida Sans Unicode" w:cs="Lucida Sans Unicode"/>
                 <w:lang w:val="fr-CA"/>
               </w:rPr>
             </w:pPr>
@@ -2449,7 +2479,7 @@
         </w:tc>
         <w:tc>
           <w:tcPr>
-            <w:tcW w:w="2302" w:type="dxa"/>
+            <w:tcW w:w="2113" w:type="dxa"/>
           </w:tcPr>
           <w:p>
             <w:pPr>
@@ -2532,7 +2562,7 @@
           <w:p>
             <w:pPr>
               <w:rPr>
-                <w:rFonts w:ascii="Lucida Sans Unicode" w:hAnsi="Lucida Sans Unicode" w:cs="Lucida Sans Unicode" w:hint="eastAsia"/>
+                <w:rFonts w:ascii="Lucida Sans Unicode" w:hAnsi="Lucida Sans Unicode" w:cs="Lucida Sans Unicode"/>
                 <w:lang w:val="fr-CA"/>
               </w:rPr>
             </w:pPr>
@@ -2547,20 +2577,20 @@
         </w:tc>
         <w:tc>
           <w:tcPr>
-            <w:tcW w:w="2092" w:type="dxa"/>
-          </w:tcPr>
-          <w:p>
-            <w:pPr>
-              <w:rPr>
-                <w:rFonts w:ascii="Lucida Sans Unicode" w:hAnsi="Lucida Sans Unicode" w:cs="Lucida Sans Unicode"/>
-                <w:lang w:val="en-CA"/>
+            <w:tcW w:w="2159" w:type="dxa"/>
+          </w:tcPr>
+          <w:p>
+            <w:pPr>
+              <w:rPr>
+                <w:rFonts w:ascii="Lucida Sans Unicode" w:hAnsi="Lucida Sans Unicode" w:cs="Lucida Sans Unicode"/>
+                <w:lang w:val="fr-CA"/>
               </w:rPr>
             </w:pPr>
             <w:r>
               <w:rPr>
                 <w:rFonts w:ascii="Lucida Sans Unicode" w:hAnsi="Lucida Sans Unicode" w:cs="Lucida Sans Unicode"/>
                 <w:noProof/>
-                <w:lang w:val="en-CA"/>
+                <w:lang w:val="fr-CA"/>
               </w:rPr>
               <w:drawing>
                 <wp:inline distT="0" distB="0" distL="0" distR="0" wp14:anchorId="1A659678" wp14:editId="076EA96A">
@@ -2616,31 +2646,22 @@
             <w:pPr>
               <w:rPr>
                 <w:rFonts w:ascii="Lucida Sans Unicode" w:hAnsi="Lucida Sans Unicode" w:cs="Lucida Sans Unicode"/>
-                <w:lang w:val="en-CA"/>
-              </w:rPr>
-            </w:pPr>
-            <w:r>
-              <w:rPr>
-                <w:rFonts w:ascii="Lucida Sans Unicode" w:hAnsi="Lucida Sans Unicode" w:cs="Lucida Sans Unicode"/>
-                <w:lang w:val="en-CA"/>
-              </w:rPr>
-              <w:t xml:space="preserve">un </w:t>
-            </w:r>
-            <w:proofErr w:type="spellStart"/>
-            <w:r>
-              <w:rPr>
-                <w:rFonts w:ascii="Lucida Sans Unicode" w:hAnsi="Lucida Sans Unicode" w:cs="Lucida Sans Unicode"/>
-                <w:lang w:val="en-CA"/>
-              </w:rPr>
-              <w:t>ordinateur</w:t>
-            </w:r>
-            <w:proofErr w:type="spellEnd"/>
-          </w:p>
-          <w:p>
-            <w:pPr>
-              <w:rPr>
-                <w:rFonts w:ascii="Lucida Sans Unicode" w:hAnsi="Lucida Sans Unicode" w:cs="Lucida Sans Unicode" w:hint="eastAsia"/>
-                <w:lang w:val="en-CA"/>
+                <w:lang w:val="fr-CA"/>
+              </w:rPr>
+            </w:pPr>
+            <w:r>
+              <w:rPr>
+                <w:rFonts w:ascii="Lucida Sans Unicode" w:hAnsi="Lucida Sans Unicode" w:cs="Lucida Sans Unicode"/>
+                <w:lang w:val="fr-CA"/>
+              </w:rPr>
+              <w:t>un ordinateur</w:t>
+            </w:r>
+          </w:p>
+          <w:p>
+            <w:pPr>
+              <w:rPr>
+                <w:rFonts w:ascii="Lucida Sans Unicode" w:hAnsi="Lucida Sans Unicode" w:cs="Lucida Sans Unicode"/>
+                <w:lang w:val="fr-CA"/>
               </w:rPr>
             </w:pPr>
             <w:r>
@@ -2653,19 +2674,10 @@
             <w:r>
               <w:rPr>
                 <w:rFonts w:ascii="Lucida Sans Unicode" w:hAnsi="Lucida Sans Unicode" w:cs="Lucida Sans Unicode"/>
-                <w:lang w:val="en-CA"/>
-              </w:rPr>
-              <w:t xml:space="preserve"> </w:t>
-            </w:r>
-            <w:proofErr w:type="spellStart"/>
-            <w:r>
-              <w:rPr>
-                <w:rFonts w:ascii="Lucida Sans Unicode" w:hAnsi="Lucida Sans Unicode" w:cs="Lucida Sans Unicode"/>
-                <w:lang w:val="en-CA"/>
-              </w:rPr>
-              <w:t>ɔrdinatœr</w:t>
-            </w:r>
-            <w:proofErr w:type="spellEnd"/>
+                <w:lang w:val="fr-CA"/>
+              </w:rPr>
+              <w:t xml:space="preserve"> ɔrdinatœr</w:t>
+            </w:r>
             <w:r>
               <w:rPr>
                 <w:rFonts w:ascii="Lucida Sans Unicode" w:hAnsi="Lucida Sans Unicode" w:cs="Lucida Sans Unicode"/>
@@ -2673,101 +2685,694 @@
               </w:rPr>
               <w:t>]</w:t>
             </w:r>
-            <w:bookmarkStart w:id="0" w:name="_GoBack"/>
-            <w:bookmarkEnd w:id="0"/>
-          </w:p>
-        </w:tc>
-        <w:tc>
-          <w:tcPr>
-            <w:tcW w:w="2126" w:type="dxa"/>
-          </w:tcPr>
-          <w:p>
-            <w:pPr>
-              <w:rPr>
-                <w:rFonts w:ascii="Lucida Sans Unicode" w:hAnsi="Lucida Sans Unicode" w:cs="Lucida Sans Unicode"/>
-                <w:lang w:val="fr-CA"/>
-              </w:rPr>
-            </w:pPr>
-          </w:p>
-        </w:tc>
-        <w:tc>
-          <w:tcPr>
-            <w:tcW w:w="1985" w:type="dxa"/>
-          </w:tcPr>
-          <w:p>
-            <w:pPr>
-              <w:rPr>
-                <w:rFonts w:ascii="Lucida Sans Unicode" w:hAnsi="Lucida Sans Unicode" w:cs="Lucida Sans Unicode"/>
-                <w:lang w:val="fr-CA"/>
-              </w:rPr>
-            </w:pPr>
+          </w:p>
+        </w:tc>
+        <w:tc>
+          <w:tcPr>
+            <w:tcW w:w="3260" w:type="dxa"/>
+          </w:tcPr>
+          <w:p>
+            <w:pPr>
+              <w:rPr>
+                <w:rFonts w:ascii="Lucida Sans Unicode" w:hAnsi="Lucida Sans Unicode" w:cs="Lucida Sans Unicode"/>
+                <w:lang w:val="fr-CA"/>
+              </w:rPr>
+            </w:pPr>
+            <w:r>
+              <w:rPr>
+                <w:rFonts w:ascii="Lucida Sans Unicode" w:hAnsi="Lucida Sans Unicode" w:cs="Lucida Sans Unicode"/>
+                <w:noProof/>
+                <w:lang w:val="fr-CA"/>
+              </w:rPr>
+              <w:drawing>
+                <wp:inline distT="0" distB="0" distL="0" distR="0" wp14:anchorId="0DBFC13E" wp14:editId="49257AD8">
+                  <wp:extent cx="762000" cy="762000"/>
+                  <wp:effectExtent l="0" t="0" r="0" b="0"/>
+                  <wp:docPr id="1" name="图片 1" descr="C:\Users\admin\AppData\Local\Microsoft\Windows\INetCache\Content.MSO\5038078.tmp"/>
+                  <wp:cNvGraphicFramePr>
+                    <a:graphicFrameLocks xmlns:a="http://schemas.openxmlformats.org/drawingml/2006/main" noChangeAspect="1"/>
+                  </wp:cNvGraphicFramePr>
+                  <a:graphic xmlns:a="http://schemas.openxmlformats.org/drawingml/2006/main">
+                    <a:graphicData uri="http://schemas.openxmlformats.org/drawingml/2006/picture">
+                      <pic:pic xmlns:pic="http://schemas.openxmlformats.org/drawingml/2006/picture">
+                        <pic:nvPicPr>
+                          <pic:cNvPr id="0" name="Picture 1" descr="C:\Users\admin\AppData\Local\Microsoft\Windows\INetCache\Content.MSO\5038078.tmp"/>
+                          <pic:cNvPicPr>
+                            <a:picLocks noChangeAspect="1" noChangeArrowheads="1"/>
+                          </pic:cNvPicPr>
+                        </pic:nvPicPr>
+                        <pic:blipFill>
+                          <a:blip r:embed="rId17">
+                            <a:extLst>
+                              <a:ext uri="{28A0092B-C50C-407E-A947-70E740481C1C}">
+                                <a14:useLocalDpi xmlns:a14="http://schemas.microsoft.com/office/drawing/2010/main" val="0"/>
+                              </a:ext>
+                            </a:extLst>
+                          </a:blip>
+                          <a:srcRect/>
+                          <a:stretch>
+                            <a:fillRect/>
+                          </a:stretch>
+                        </pic:blipFill>
+                        <pic:spPr bwMode="auto">
+                          <a:xfrm>
+                            <a:off x="0" y="0"/>
+                            <a:ext cx="762000" cy="762000"/>
+                          </a:xfrm>
+                          <a:prstGeom prst="rect">
+                            <a:avLst/>
+                          </a:prstGeom>
+                          <a:noFill/>
+                          <a:ln>
+                            <a:noFill/>
+                          </a:ln>
+                        </pic:spPr>
+                      </pic:pic>
+                    </a:graphicData>
+                  </a:graphic>
+                </wp:inline>
+              </w:drawing>
+            </w:r>
+          </w:p>
+          <w:p>
+            <w:pPr>
+              <w:rPr>
+                <w:rFonts w:ascii="Lucida Sans Unicode" w:hAnsi="Lucida Sans Unicode" w:cs="Lucida Sans Unicode"/>
+                <w:lang w:val="fr-CA"/>
+              </w:rPr>
+            </w:pPr>
+            <w:r>
+              <w:rPr>
+                <w:rFonts w:ascii="Lucida Sans Unicode" w:hAnsi="Lucida Sans Unicode" w:cs="Lucida Sans Unicode"/>
+                <w:lang w:val="fr-CA"/>
+              </w:rPr>
+              <w:t>un gâteau au chocolat</w:t>
+            </w:r>
+          </w:p>
+          <w:p>
+            <w:pPr>
+              <w:rPr>
+                <w:rFonts w:ascii="Lucida Sans Unicode" w:hAnsi="Lucida Sans Unicode" w:cs="Lucida Sans Unicode"/>
+                <w:lang w:val="fr-CA"/>
+              </w:rPr>
+            </w:pPr>
+            <w:r>
+              <w:rPr>
+                <w:rFonts w:ascii="Lucida Sans Unicode" w:hAnsi="Lucida Sans Unicode" w:cs="Lucida Sans Unicode"/>
+                <w:lang w:val="fr-CA"/>
+              </w:rPr>
+              <w:t>[œ̃ ɡɑto o ʃɔkɔla]</w:t>
+            </w:r>
+          </w:p>
+        </w:tc>
+        <w:tc>
+          <w:tcPr>
+            <w:tcW w:w="1701" w:type="dxa"/>
+          </w:tcPr>
+          <w:p>
+            <w:pPr>
+              <w:rPr>
+                <w:rFonts w:ascii="Lucida Sans Unicode" w:hAnsi="Lucida Sans Unicode" w:cs="Lucida Sans Unicode"/>
+                <w:lang w:val="fr-CA"/>
+              </w:rPr>
+            </w:pPr>
+            <w:r>
+              <w:rPr>
+                <w:rFonts w:ascii="Lucida Sans Unicode" w:hAnsi="Lucida Sans Unicode" w:cs="Lucida Sans Unicode"/>
+                <w:noProof/>
+                <w:lang w:val="fr-CA"/>
+              </w:rPr>
+              <w:drawing>
+                <wp:inline distT="0" distB="0" distL="0" distR="0" wp14:anchorId="6BB26791" wp14:editId="799614DA">
+                  <wp:extent cx="762000" cy="762000"/>
+                  <wp:effectExtent l="0" t="0" r="0" b="0"/>
+                  <wp:docPr id="12" name="图片 12" descr="C:\Users\admin\AppData\Local\Microsoft\Windows\INetCache\Content.MSO\73D45546.tmp"/>
+                  <wp:cNvGraphicFramePr>
+                    <a:graphicFrameLocks xmlns:a="http://schemas.openxmlformats.org/drawingml/2006/main" noChangeAspect="1"/>
+                  </wp:cNvGraphicFramePr>
+                  <a:graphic xmlns:a="http://schemas.openxmlformats.org/drawingml/2006/main">
+                    <a:graphicData uri="http://schemas.openxmlformats.org/drawingml/2006/picture">
+                      <pic:pic xmlns:pic="http://schemas.openxmlformats.org/drawingml/2006/picture">
+                        <pic:nvPicPr>
+                          <pic:cNvPr id="0" name="Picture 3" descr="C:\Users\admin\AppData\Local\Microsoft\Windows\INetCache\Content.MSO\73D45546.tmp"/>
+                          <pic:cNvPicPr>
+                            <a:picLocks noChangeAspect="1" noChangeArrowheads="1"/>
+                          </pic:cNvPicPr>
+                        </pic:nvPicPr>
+                        <pic:blipFill>
+                          <a:blip r:embed="rId18">
+                            <a:extLst>
+                              <a:ext uri="{28A0092B-C50C-407E-A947-70E740481C1C}">
+                                <a14:useLocalDpi xmlns:a14="http://schemas.microsoft.com/office/drawing/2010/main" val="0"/>
+                              </a:ext>
+                            </a:extLst>
+                          </a:blip>
+                          <a:srcRect/>
+                          <a:stretch>
+                            <a:fillRect/>
+                          </a:stretch>
+                        </pic:blipFill>
+                        <pic:spPr bwMode="auto">
+                          <a:xfrm>
+                            <a:off x="0" y="0"/>
+                            <a:ext cx="762000" cy="762000"/>
+                          </a:xfrm>
+                          <a:prstGeom prst="rect">
+                            <a:avLst/>
+                          </a:prstGeom>
+                          <a:noFill/>
+                          <a:ln>
+                            <a:noFill/>
+                          </a:ln>
+                        </pic:spPr>
+                      </pic:pic>
+                    </a:graphicData>
+                  </a:graphic>
+                </wp:inline>
+              </w:drawing>
+            </w:r>
+          </w:p>
+          <w:p>
+            <w:pPr>
+              <w:rPr>
+                <w:rFonts w:ascii="Lucida Sans Unicode" w:hAnsi="Lucida Sans Unicode" w:cs="Lucida Sans Unicode"/>
+                <w:lang w:val="fr-CA"/>
+              </w:rPr>
+            </w:pPr>
+            <w:r>
+              <w:rPr>
+                <w:rFonts w:ascii="Lucida Sans Unicode" w:hAnsi="Lucida Sans Unicode" w:cs="Lucida Sans Unicode"/>
+                <w:lang w:val="fr-CA"/>
+              </w:rPr>
+              <w:t>une fleur</w:t>
+            </w:r>
+          </w:p>
+          <w:p>
+            <w:pPr>
+              <w:rPr>
+                <w:rFonts w:ascii="Lucida Sans Unicode" w:hAnsi="Lucida Sans Unicode" w:cs="Lucida Sans Unicode"/>
+                <w:lang w:val="fr-CA"/>
+              </w:rPr>
+            </w:pPr>
+            <w:r>
+              <w:rPr>
+                <w:rFonts w:ascii="Lucida Sans Unicode" w:hAnsi="Lucida Sans Unicode" w:cs="Lucida Sans Unicode"/>
+                <w:lang w:val="fr-CA"/>
+              </w:rPr>
+              <w:t>[yn flœr]</w:t>
+            </w:r>
           </w:p>
         </w:tc>
       </w:tr>
       <w:tr>
         <w:tc>
           <w:tcPr>
-            <w:tcW w:w="2269" w:type="dxa"/>
-          </w:tcPr>
-          <w:p>
-            <w:pPr>
-              <w:rPr>
-                <w:rFonts w:ascii="Lucida Sans Unicode" w:hAnsi="Lucida Sans Unicode" w:cs="Lucida Sans Unicode"/>
-                <w:lang w:val="fr-CA"/>
-              </w:rPr>
-            </w:pPr>
-          </w:p>
-        </w:tc>
-        <w:tc>
-          <w:tcPr>
-            <w:tcW w:w="2302" w:type="dxa"/>
-          </w:tcPr>
-          <w:p>
-            <w:pPr>
-              <w:rPr>
-                <w:rFonts w:ascii="Lucida Sans Unicode" w:hAnsi="Lucida Sans Unicode" w:cs="Lucida Sans Unicode"/>
-                <w:lang w:val="fr-CA"/>
-              </w:rPr>
-            </w:pPr>
-          </w:p>
-        </w:tc>
-        <w:tc>
-          <w:tcPr>
-            <w:tcW w:w="2092" w:type="dxa"/>
-          </w:tcPr>
-          <w:p>
-            <w:pPr>
-              <w:rPr>
-                <w:rFonts w:ascii="Lucida Sans Unicode" w:hAnsi="Lucida Sans Unicode" w:cs="Lucida Sans Unicode"/>
-                <w:lang w:val="fr-CA"/>
-              </w:rPr>
-            </w:pPr>
-          </w:p>
-        </w:tc>
-        <w:tc>
-          <w:tcPr>
-            <w:tcW w:w="2126" w:type="dxa"/>
-          </w:tcPr>
-          <w:p>
-            <w:pPr>
-              <w:rPr>
-                <w:rFonts w:ascii="Lucida Sans Unicode" w:hAnsi="Lucida Sans Unicode" w:cs="Lucida Sans Unicode"/>
-                <w:lang w:val="fr-CA"/>
-              </w:rPr>
-            </w:pPr>
-          </w:p>
-        </w:tc>
-        <w:tc>
-          <w:tcPr>
-            <w:tcW w:w="1985" w:type="dxa"/>
-          </w:tcPr>
-          <w:p>
-            <w:pPr>
-              <w:rPr>
-                <w:rFonts w:ascii="Lucida Sans Unicode" w:hAnsi="Lucida Sans Unicode" w:cs="Lucida Sans Unicode"/>
-                <w:lang w:val="fr-CA"/>
-              </w:rPr>
-            </w:pPr>
+            <w:tcW w:w="2250" w:type="dxa"/>
+          </w:tcPr>
+          <w:p>
+            <w:pPr>
+              <w:rPr>
+                <w:rFonts w:ascii="Lucida Sans Unicode" w:hAnsi="Lucida Sans Unicode" w:cs="Lucida Sans Unicode"/>
+                <w:lang w:val="fr-CA"/>
+              </w:rPr>
+            </w:pPr>
+            <w:r>
+              <w:rPr>
+                <w:rFonts w:ascii="Lucida Sans Unicode" w:hAnsi="Lucida Sans Unicode" w:cs="Lucida Sans Unicode"/>
+                <w:noProof/>
+                <w:lang w:val="fr-CA"/>
+              </w:rPr>
+              <w:drawing>
+                <wp:inline distT="0" distB="0" distL="0" distR="0" wp14:anchorId="7B088F2B" wp14:editId="4428AB49">
+                  <wp:extent cx="762000" cy="762000"/>
+                  <wp:effectExtent l="0" t="0" r="0" b="0"/>
+                  <wp:docPr id="13" name="图片 13" descr="C:\Users\admin\AppData\Local\Microsoft\Windows\INetCache\Content.MSO\B73AD944.tmp"/>
+                  <wp:cNvGraphicFramePr>
+                    <a:graphicFrameLocks xmlns:a="http://schemas.openxmlformats.org/drawingml/2006/main" noChangeAspect="1"/>
+                  </wp:cNvGraphicFramePr>
+                  <a:graphic xmlns:a="http://schemas.openxmlformats.org/drawingml/2006/main">
+                    <a:graphicData uri="http://schemas.openxmlformats.org/drawingml/2006/picture">
+                      <pic:pic xmlns:pic="http://schemas.openxmlformats.org/drawingml/2006/picture">
+                        <pic:nvPicPr>
+                          <pic:cNvPr id="0" name="Picture 5" descr="C:\Users\admin\AppData\Local\Microsoft\Windows\INetCache\Content.MSO\B73AD944.tmp"/>
+                          <pic:cNvPicPr>
+                            <a:picLocks noChangeAspect="1" noChangeArrowheads="1"/>
+                          </pic:cNvPicPr>
+                        </pic:nvPicPr>
+                        <pic:blipFill>
+                          <a:blip r:embed="rId19">
+                            <a:extLst>
+                              <a:ext uri="{28A0092B-C50C-407E-A947-70E740481C1C}">
+                                <a14:useLocalDpi xmlns:a14="http://schemas.microsoft.com/office/drawing/2010/main" val="0"/>
+                              </a:ext>
+                            </a:extLst>
+                          </a:blip>
+                          <a:srcRect/>
+                          <a:stretch>
+                            <a:fillRect/>
+                          </a:stretch>
+                        </pic:blipFill>
+                        <pic:spPr bwMode="auto">
+                          <a:xfrm>
+                            <a:off x="0" y="0"/>
+                            <a:ext cx="762000" cy="762000"/>
+                          </a:xfrm>
+                          <a:prstGeom prst="rect">
+                            <a:avLst/>
+                          </a:prstGeom>
+                          <a:noFill/>
+                          <a:ln>
+                            <a:noFill/>
+                          </a:ln>
+                        </pic:spPr>
+                      </pic:pic>
+                    </a:graphicData>
+                  </a:graphic>
+                </wp:inline>
+              </w:drawing>
+            </w:r>
+          </w:p>
+          <w:p>
+            <w:pPr>
+              <w:rPr>
+                <w:rFonts w:ascii="Lucida Sans Unicode" w:hAnsi="Lucida Sans Unicode" w:cs="Lucida Sans Unicode"/>
+                <w:lang w:val="fr-CA"/>
+              </w:rPr>
+            </w:pPr>
+            <w:r>
+              <w:rPr>
+                <w:rFonts w:ascii="Lucida Sans Unicode" w:hAnsi="Lucida Sans Unicode" w:cs="Lucida Sans Unicode"/>
+                <w:lang w:val="fr-CA"/>
+              </w:rPr>
+              <w:t>le feu d'artifice</w:t>
+            </w:r>
+          </w:p>
+          <w:p>
+            <w:pPr>
+              <w:rPr>
+                <w:rFonts w:ascii="Lucida Sans Unicode" w:hAnsi="Lucida Sans Unicode" w:cs="Lucida Sans Unicode"/>
+                <w:lang w:val="fr-CA"/>
+              </w:rPr>
+            </w:pPr>
+            <w:r>
+              <w:rPr>
+                <w:rFonts w:ascii="Lucida Sans Unicode" w:hAnsi="Lucida Sans Unicode" w:cs="Lucida Sans Unicode"/>
+                <w:lang w:val="fr-CA"/>
+              </w:rPr>
+              <w:t>[lə fø dartifis]</w:t>
+            </w:r>
+          </w:p>
+        </w:tc>
+        <w:tc>
+          <w:tcPr>
+            <w:tcW w:w="2113" w:type="dxa"/>
+          </w:tcPr>
+          <w:p>
+            <w:pPr>
+              <w:rPr>
+                <w:rFonts w:ascii="Lucida Sans Unicode" w:hAnsi="Lucida Sans Unicode" w:cs="Lucida Sans Unicode"/>
+                <w:lang w:val="fr-CA"/>
+              </w:rPr>
+            </w:pPr>
+            <w:r>
+              <w:rPr>
+                <w:rFonts w:ascii="Lucida Sans Unicode" w:hAnsi="Lucida Sans Unicode" w:cs="Lucida Sans Unicode"/>
+                <w:noProof/>
+                <w:lang w:val="fr-CA"/>
+              </w:rPr>
+              <w:drawing>
+                <wp:inline distT="0" distB="0" distL="0" distR="0" wp14:anchorId="06DBBF49" wp14:editId="4224F351">
+                  <wp:extent cx="762000" cy="762000"/>
+                  <wp:effectExtent l="0" t="0" r="0" b="0"/>
+                  <wp:docPr id="14" name="图片 14" descr="C:\Users\admin\AppData\Local\Microsoft\Windows\INetCache\Content.MSO\BEE743F2.tmp"/>
+                  <wp:cNvGraphicFramePr>
+                    <a:graphicFrameLocks xmlns:a="http://schemas.openxmlformats.org/drawingml/2006/main" noChangeAspect="1"/>
+                  </wp:cNvGraphicFramePr>
+                  <a:graphic xmlns:a="http://schemas.openxmlformats.org/drawingml/2006/main">
+                    <a:graphicData uri="http://schemas.openxmlformats.org/drawingml/2006/picture">
+                      <pic:pic xmlns:pic="http://schemas.openxmlformats.org/drawingml/2006/picture">
+                        <pic:nvPicPr>
+                          <pic:cNvPr id="0" name="Picture 7" descr="C:\Users\admin\AppData\Local\Microsoft\Windows\INetCache\Content.MSO\BEE743F2.tmp"/>
+                          <pic:cNvPicPr>
+                            <a:picLocks noChangeAspect="1" noChangeArrowheads="1"/>
+                          </pic:cNvPicPr>
+                        </pic:nvPicPr>
+                        <pic:blipFill>
+                          <a:blip r:embed="rId20">
+                            <a:extLst>
+                              <a:ext uri="{28A0092B-C50C-407E-A947-70E740481C1C}">
+                                <a14:useLocalDpi xmlns:a14="http://schemas.microsoft.com/office/drawing/2010/main" val="0"/>
+                              </a:ext>
+                            </a:extLst>
+                          </a:blip>
+                          <a:srcRect/>
+                          <a:stretch>
+                            <a:fillRect/>
+                          </a:stretch>
+                        </pic:blipFill>
+                        <pic:spPr bwMode="auto">
+                          <a:xfrm>
+                            <a:off x="0" y="0"/>
+                            <a:ext cx="762000" cy="762000"/>
+                          </a:xfrm>
+                          <a:prstGeom prst="rect">
+                            <a:avLst/>
+                          </a:prstGeom>
+                          <a:noFill/>
+                          <a:ln>
+                            <a:noFill/>
+                          </a:ln>
+                        </pic:spPr>
+                      </pic:pic>
+                    </a:graphicData>
+                  </a:graphic>
+                </wp:inline>
+              </w:drawing>
+            </w:r>
+          </w:p>
+          <w:p>
+            <w:pPr>
+              <w:rPr>
+                <w:rFonts w:ascii="Lucida Sans Unicode" w:hAnsi="Lucida Sans Unicode" w:cs="Lucida Sans Unicode"/>
+                <w:lang w:val="fr-CA"/>
+              </w:rPr>
+            </w:pPr>
+            <w:r>
+              <w:rPr>
+                <w:rFonts w:ascii="Lucida Sans Unicode" w:hAnsi="Lucida Sans Unicode" w:cs="Lucida Sans Unicode"/>
+                <w:lang w:val="fr-CA"/>
+              </w:rPr>
+              <w:t>une bicyclette</w:t>
+            </w:r>
+          </w:p>
+          <w:p>
+            <w:pPr>
+              <w:rPr>
+                <w:rFonts w:ascii="Lucida Sans Unicode" w:hAnsi="Lucida Sans Unicode" w:cs="Lucida Sans Unicode"/>
+                <w:lang w:val="fr-CA"/>
+              </w:rPr>
+            </w:pPr>
+            <w:r>
+              <w:rPr>
+                <w:rFonts w:ascii="Lucida Sans Unicode" w:hAnsi="Lucida Sans Unicode" w:cs="Lucida Sans Unicode"/>
+                <w:lang w:val="fr-CA"/>
+              </w:rPr>
+              <w:t>[yn bisiklɛt]</w:t>
+            </w:r>
+          </w:p>
+        </w:tc>
+        <w:tc>
+          <w:tcPr>
+            <w:tcW w:w="2159" w:type="dxa"/>
+          </w:tcPr>
+          <w:p>
+            <w:pPr>
+              <w:rPr>
+                <w:rFonts w:ascii="Lucida Sans Unicode" w:hAnsi="Lucida Sans Unicode" w:cs="Lucida Sans Unicode"/>
+                <w:lang w:val="fr-CA"/>
+              </w:rPr>
+            </w:pPr>
+            <w:r>
+              <w:rPr>
+                <w:rFonts w:ascii="Lucida Sans Unicode" w:hAnsi="Lucida Sans Unicode" w:cs="Lucida Sans Unicode"/>
+                <w:noProof/>
+                <w:lang w:val="fr-CA"/>
+              </w:rPr>
+              <w:drawing>
+                <wp:inline distT="0" distB="0" distL="0" distR="0" wp14:anchorId="5E63F672" wp14:editId="3AB5639E">
+                  <wp:extent cx="762000" cy="762000"/>
+                  <wp:effectExtent l="0" t="0" r="0" b="0"/>
+                  <wp:docPr id="15" name="图片 15" descr="C:\Users\admin\AppData\Local\Microsoft\Windows\INetCache\Content.MSO\BE2038D0.tmp"/>
+                  <wp:cNvGraphicFramePr>
+                    <a:graphicFrameLocks xmlns:a="http://schemas.openxmlformats.org/drawingml/2006/main" noChangeAspect="1"/>
+                  </wp:cNvGraphicFramePr>
+                  <a:graphic xmlns:a="http://schemas.openxmlformats.org/drawingml/2006/main">
+                    <a:graphicData uri="http://schemas.openxmlformats.org/drawingml/2006/picture">
+                      <pic:pic xmlns:pic="http://schemas.openxmlformats.org/drawingml/2006/picture">
+                        <pic:nvPicPr>
+                          <pic:cNvPr id="0" name="Picture 9" descr="C:\Users\admin\AppData\Local\Microsoft\Windows\INetCache\Content.MSO\BE2038D0.tmp"/>
+                          <pic:cNvPicPr>
+                            <a:picLocks noChangeAspect="1" noChangeArrowheads="1"/>
+                          </pic:cNvPicPr>
+                        </pic:nvPicPr>
+                        <pic:blipFill>
+                          <a:blip r:embed="rId21">
+                            <a:extLst>
+                              <a:ext uri="{28A0092B-C50C-407E-A947-70E740481C1C}">
+                                <a14:useLocalDpi xmlns:a14="http://schemas.microsoft.com/office/drawing/2010/main" val="0"/>
+                              </a:ext>
+                            </a:extLst>
+                          </a:blip>
+                          <a:srcRect/>
+                          <a:stretch>
+                            <a:fillRect/>
+                          </a:stretch>
+                        </pic:blipFill>
+                        <pic:spPr bwMode="auto">
+                          <a:xfrm>
+                            <a:off x="0" y="0"/>
+                            <a:ext cx="762000" cy="762000"/>
+                          </a:xfrm>
+                          <a:prstGeom prst="rect">
+                            <a:avLst/>
+                          </a:prstGeom>
+                          <a:noFill/>
+                          <a:ln>
+                            <a:noFill/>
+                          </a:ln>
+                        </pic:spPr>
+                      </pic:pic>
+                    </a:graphicData>
+                  </a:graphic>
+                </wp:inline>
+              </w:drawing>
+            </w:r>
+          </w:p>
+          <w:p>
+            <w:pPr>
+              <w:rPr>
+                <w:rFonts w:ascii="Lucida Sans Unicode" w:hAnsi="Lucida Sans Unicode" w:cs="Lucida Sans Unicode"/>
+                <w:lang w:val="fr-CA"/>
+              </w:rPr>
+            </w:pPr>
+            <w:r>
+              <w:rPr>
+                <w:rFonts w:ascii="Lucida Sans Unicode" w:hAnsi="Lucida Sans Unicode" w:cs="Lucida Sans Unicode"/>
+                <w:lang w:val="fr-CA"/>
+              </w:rPr>
+              <w:t>un cheval</w:t>
+            </w:r>
+          </w:p>
+          <w:p>
+            <w:pPr>
+              <w:rPr>
+                <w:rFonts w:ascii="Lucida Sans Unicode" w:hAnsi="Lucida Sans Unicode" w:cs="Lucida Sans Unicode"/>
+                <w:lang w:val="fr-CA"/>
+              </w:rPr>
+            </w:pPr>
+            <w:r>
+              <w:rPr>
+                <w:rFonts w:ascii="Lucida Sans Unicode" w:hAnsi="Lucida Sans Unicode" w:cs="Lucida Sans Unicode"/>
+                <w:lang w:val="fr-CA"/>
+              </w:rPr>
+              <w:t>[œ̃ ʃəval]</w:t>
+            </w:r>
+          </w:p>
+        </w:tc>
+        <w:tc>
+          <w:tcPr>
+            <w:tcW w:w="3260" w:type="dxa"/>
+          </w:tcPr>
+          <w:p>
+            <w:pPr>
+              <w:rPr>
+                <w:rFonts w:ascii="Lucida Sans Unicode" w:hAnsi="Lucida Sans Unicode" w:cs="Lucida Sans Unicode"/>
+                <w:lang w:val="fr-CA"/>
+              </w:rPr>
+            </w:pPr>
+            <w:r>
+              <w:rPr>
+                <w:rFonts w:ascii="Lucida Sans Unicode" w:hAnsi="Lucida Sans Unicode" w:cs="Lucida Sans Unicode"/>
+                <w:noProof/>
+                <w:lang w:val="fr-CA"/>
+              </w:rPr>
+              <w:drawing>
+                <wp:inline distT="0" distB="0" distL="0" distR="0" wp14:anchorId="2B9C44B2" wp14:editId="0D08F7DC">
+                  <wp:extent cx="762000" cy="762000"/>
+                  <wp:effectExtent l="0" t="0" r="0" b="0"/>
+                  <wp:docPr id="16" name="图片 16" descr="C:\Users\admin\AppData\Local\Microsoft\Windows\INetCache\Content.MSO\3549A75E.tmp"/>
+                  <wp:cNvGraphicFramePr>
+                    <a:graphicFrameLocks xmlns:a="http://schemas.openxmlformats.org/drawingml/2006/main" noChangeAspect="1"/>
+                  </wp:cNvGraphicFramePr>
+                  <a:graphic xmlns:a="http://schemas.openxmlformats.org/drawingml/2006/main">
+                    <a:graphicData uri="http://schemas.openxmlformats.org/drawingml/2006/picture">
+                      <pic:pic xmlns:pic="http://schemas.openxmlformats.org/drawingml/2006/picture">
+                        <pic:nvPicPr>
+                          <pic:cNvPr id="0" name="Picture 11" descr="C:\Users\admin\AppData\Local\Microsoft\Windows\INetCache\Content.MSO\3549A75E.tmp"/>
+                          <pic:cNvPicPr>
+                            <a:picLocks noChangeAspect="1" noChangeArrowheads="1"/>
+                          </pic:cNvPicPr>
+                        </pic:nvPicPr>
+                        <pic:blipFill>
+                          <a:blip r:embed="rId22">
+                            <a:extLst>
+                              <a:ext uri="{28A0092B-C50C-407E-A947-70E740481C1C}">
+                                <a14:useLocalDpi xmlns:a14="http://schemas.microsoft.com/office/drawing/2010/main" val="0"/>
+                              </a:ext>
+                            </a:extLst>
+                          </a:blip>
+                          <a:srcRect/>
+                          <a:stretch>
+                            <a:fillRect/>
+                          </a:stretch>
+                        </pic:blipFill>
+                        <pic:spPr bwMode="auto">
+                          <a:xfrm>
+                            <a:off x="0" y="0"/>
+                            <a:ext cx="762000" cy="762000"/>
+                          </a:xfrm>
+                          <a:prstGeom prst="rect">
+                            <a:avLst/>
+                          </a:prstGeom>
+                          <a:noFill/>
+                          <a:ln>
+                            <a:noFill/>
+                          </a:ln>
+                        </pic:spPr>
+                      </pic:pic>
+                    </a:graphicData>
+                  </a:graphic>
+                </wp:inline>
+              </w:drawing>
+            </w:r>
+          </w:p>
+          <w:p>
+            <w:pPr>
+              <w:rPr>
+                <w:rFonts w:ascii="Lucida Sans Unicode" w:hAnsi="Lucida Sans Unicode" w:cs="Lucida Sans Unicode"/>
+                <w:lang w:val="fr-CA"/>
+              </w:rPr>
+            </w:pPr>
+            <w:r>
+              <w:rPr>
+                <w:rFonts w:ascii="Lucida Sans Unicode" w:hAnsi="Lucida Sans Unicode" w:cs="Lucida Sans Unicode"/>
+                <w:lang w:val="fr-CA"/>
+              </w:rPr>
+              <w:t>une coccinelle</w:t>
+            </w:r>
+          </w:p>
+          <w:p>
+            <w:pPr>
+              <w:rPr>
+                <w:rFonts w:ascii="Lucida Sans Unicode" w:hAnsi="Lucida Sans Unicode" w:cs="Lucida Sans Unicode"/>
+                <w:lang w:val="fr-CA"/>
+              </w:rPr>
+            </w:pPr>
+            <w:r>
+              <w:rPr>
+                <w:rFonts w:ascii="Lucida Sans Unicode" w:hAnsi="Lucida Sans Unicode" w:cs="Lucida Sans Unicode"/>
+                <w:lang w:val="fr-CA"/>
+              </w:rPr>
+              <w:t>[yn kɔksinɛl]</w:t>
+            </w:r>
+          </w:p>
+        </w:tc>
+        <w:tc>
+          <w:tcPr>
+            <w:tcW w:w="1701" w:type="dxa"/>
+          </w:tcPr>
+          <w:p>
+            <w:pPr>
+              <w:rPr>
+                <w:rFonts w:ascii="Lucida Sans Unicode" w:hAnsi="Lucida Sans Unicode" w:cs="Lucida Sans Unicode"/>
+                <w:lang w:val="fr-CA"/>
+              </w:rPr>
+            </w:pPr>
+            <w:r>
+              <w:rPr>
+                <w:rFonts w:ascii="Lucida Sans Unicode" w:hAnsi="Lucida Sans Unicode" w:cs="Lucida Sans Unicode"/>
+                <w:noProof/>
+                <w:lang w:val="fr-CA"/>
+              </w:rPr>
+              <w:drawing>
+                <wp:inline distT="0" distB="0" distL="0" distR="0" wp14:anchorId="0CB3969F" wp14:editId="25537581">
+                  <wp:extent cx="762000" cy="762000"/>
+                  <wp:effectExtent l="0" t="0" r="0" b="0"/>
+                  <wp:docPr id="17" name="图片 17" descr="C:\Users\admin\AppData\Local\Microsoft\Windows\INetCache\Content.MSO\B46EAB1C.tmp"/>
+                  <wp:cNvGraphicFramePr>
+                    <a:graphicFrameLocks xmlns:a="http://schemas.openxmlformats.org/drawingml/2006/main" noChangeAspect="1"/>
+                  </wp:cNvGraphicFramePr>
+                  <a:graphic xmlns:a="http://schemas.openxmlformats.org/drawingml/2006/main">
+                    <a:graphicData uri="http://schemas.openxmlformats.org/drawingml/2006/picture">
+                      <pic:pic xmlns:pic="http://schemas.openxmlformats.org/drawingml/2006/picture">
+                        <pic:nvPicPr>
+                          <pic:cNvPr id="0" name="Picture 13" descr="C:\Users\admin\AppData\Local\Microsoft\Windows\INetCache\Content.MSO\B46EAB1C.tmp"/>
+                          <pic:cNvPicPr>
+                            <a:picLocks noChangeAspect="1" noChangeArrowheads="1"/>
+                          </pic:cNvPicPr>
+                        </pic:nvPicPr>
+                        <pic:blipFill>
+                          <a:blip r:embed="rId23">
+                            <a:extLst>
+                              <a:ext uri="{28A0092B-C50C-407E-A947-70E740481C1C}">
+                                <a14:useLocalDpi xmlns:a14="http://schemas.microsoft.com/office/drawing/2010/main" val="0"/>
+                              </a:ext>
+                            </a:extLst>
+                          </a:blip>
+                          <a:srcRect/>
+                          <a:stretch>
+                            <a:fillRect/>
+                          </a:stretch>
+                        </pic:blipFill>
+                        <pic:spPr bwMode="auto">
+                          <a:xfrm>
+                            <a:off x="0" y="0"/>
+                            <a:ext cx="762000" cy="762000"/>
+                          </a:xfrm>
+                          <a:prstGeom prst="rect">
+                            <a:avLst/>
+                          </a:prstGeom>
+                          <a:noFill/>
+                          <a:ln>
+                            <a:noFill/>
+                          </a:ln>
+                        </pic:spPr>
+                      </pic:pic>
+                    </a:graphicData>
+                  </a:graphic>
+                </wp:inline>
+              </w:drawing>
+            </w:r>
+          </w:p>
+          <w:p>
+            <w:pPr>
+              <w:rPr>
+                <w:rFonts w:ascii="Lucida Sans Unicode" w:hAnsi="Lucida Sans Unicode" w:cs="Lucida Sans Unicode"/>
+                <w:lang w:val="fr-CA"/>
+              </w:rPr>
+            </w:pPr>
+            <w:r>
+              <w:rPr>
+                <w:rFonts w:ascii="Lucida Sans Unicode" w:hAnsi="Lucida Sans Unicode" w:cs="Lucida Sans Unicode"/>
+                <w:lang w:val="fr-CA"/>
+              </w:rPr>
+              <w:t>une girafe</w:t>
+            </w:r>
+          </w:p>
+          <w:p>
+            <w:pPr>
+              <w:rPr>
+                <w:rFonts w:ascii="Lucida Sans Unicode" w:hAnsi="Lucida Sans Unicode" w:cs="Lucida Sans Unicode"/>
+                <w:lang w:val="fr-CA"/>
+              </w:rPr>
+            </w:pPr>
+            <w:r>
+              <w:rPr>
+                <w:rFonts w:ascii="Lucida Sans Unicode" w:hAnsi="Lucida Sans Unicode" w:cs="Lucida Sans Unicode"/>
+                <w:lang w:val="fr-CA"/>
+              </w:rPr>
+              <w:t>[yn ʒiraf]</w:t>
+            </w:r>
           </w:p>
         </w:tc>
       </w:tr>
@@ -2775,10 +3380,108 @@
     <w:p>
       <w:pPr>
         <w:rPr>
-          <w:rFonts w:ascii="Lucida Sans Unicode" w:hAnsi="Lucida Sans Unicode" w:cs="Lucida Sans Unicode" w:hint="eastAsia"/>
-          <w:lang w:val="en-CA"/>
-        </w:rPr>
-      </w:pPr>
+          <w:rFonts w:ascii="Lucida Sans Unicode" w:hAnsi="Lucida Sans Unicode" w:cs="Lucida Sans Unicode"/>
+          <w:lang w:val="fr-CA"/>
+        </w:rPr>
+      </w:pPr>
+    </w:p>
+    <w:p>
+      <w:pPr>
+        <w:rPr>
+          <w:rFonts w:ascii="Lucida Sans Unicode" w:hAnsi="Lucida Sans Unicode" w:cs="Lucida Sans Unicode"/>
+          <w:lang w:val="fr-CA"/>
+        </w:rPr>
+      </w:pPr>
+    </w:p>
+    <w:p>
+      <w:pPr>
+        <w:rPr>
+          <w:rFonts w:ascii="Lucida Sans Unicode" w:hAnsi="Lucida Sans Unicode" w:cs="Lucida Sans Unicode"/>
+          <w:lang w:val="fr-CA"/>
+        </w:rPr>
+      </w:pPr>
+    </w:p>
+    <w:p>
+      <w:pPr>
+        <w:rPr>
+          <w:rFonts w:ascii="Lucida Sans Unicode" w:hAnsi="Lucida Sans Unicode" w:cs="Lucida Sans Unicode"/>
+          <w:lang w:val="fr-CA"/>
+        </w:rPr>
+      </w:pPr>
+    </w:p>
+    <w:p>
+      <w:pPr>
+        <w:rPr>
+          <w:rFonts w:ascii="Lucida Sans Unicode" w:hAnsi="Lucida Sans Unicode" w:cs="Lucida Sans Unicode"/>
+          <w:lang w:val="fr-CA"/>
+        </w:rPr>
+      </w:pPr>
+    </w:p>
+    <w:p>
+      <w:pPr>
+        <w:rPr>
+          <w:rFonts w:ascii="Lucida Sans Unicode" w:hAnsi="Lucida Sans Unicode" w:cs="Lucida Sans Unicode"/>
+          <w:lang w:val="fr-CA"/>
+        </w:rPr>
+      </w:pPr>
+    </w:p>
+    <w:p>
+      <w:pPr>
+        <w:rPr>
+          <w:rFonts w:ascii="Lucida Sans Unicode" w:hAnsi="Lucida Sans Unicode" w:cs="Lucida Sans Unicode"/>
+          <w:lang w:val="fr-CA"/>
+        </w:rPr>
+      </w:pPr>
+    </w:p>
+    <w:p>
+      <w:pPr>
+        <w:rPr>
+          <w:rFonts w:ascii="Lucida Sans Unicode" w:hAnsi="Lucida Sans Unicode" w:cs="Lucida Sans Unicode"/>
+          <w:lang w:val="fr-CA"/>
+        </w:rPr>
+      </w:pPr>
+    </w:p>
+    <w:p>
+      <w:pPr>
+        <w:rPr>
+          <w:rFonts w:ascii="Lucida Sans Unicode" w:hAnsi="Lucida Sans Unicode" w:cs="Lucida Sans Unicode"/>
+          <w:lang w:val="fr-CA"/>
+        </w:rPr>
+      </w:pPr>
+    </w:p>
+    <w:p>
+      <w:pPr>
+        <w:rPr>
+          <w:rFonts w:ascii="Lucida Sans Unicode" w:hAnsi="Lucida Sans Unicode" w:cs="Lucida Sans Unicode"/>
+          <w:lang w:val="fr-CA"/>
+        </w:rPr>
+      </w:pPr>
+    </w:p>
+    <w:p>
+      <w:pPr>
+        <w:rPr>
+          <w:rFonts w:ascii="Lucida Sans Unicode" w:hAnsi="Lucida Sans Unicode" w:cs="Lucida Sans Unicode"/>
+          <w:lang w:val="fr-CA"/>
+        </w:rPr>
+      </w:pPr>
+    </w:p>
+    <w:p>
+      <w:pPr>
+        <w:rPr>
+          <w:rFonts w:ascii="Lucida Sans Unicode" w:hAnsi="Lucida Sans Unicode" w:cs="Lucida Sans Unicode"/>
+          <w:lang w:val="fr-CA"/>
+        </w:rPr>
+      </w:pPr>
+    </w:p>
+    <w:p>
+      <w:pPr>
+        <w:rPr>
+          <w:rFonts w:ascii="Lucida Sans Unicode" w:hAnsi="Lucida Sans Unicode" w:cs="Lucida Sans Unicode"/>
+          <w:lang w:val="fr-CA"/>
+        </w:rPr>
+      </w:pPr>
+      <w:bookmarkStart w:id="0" w:name="_GoBack"/>
+      <w:bookmarkEnd w:id="0"/>
     </w:p>
     <w:sectPr>
       <w:pgSz w:w="11906" w:h="16838"/>

--- a/HelloFrench.docx
+++ b/HelloFrench.docx
@@ -6,7 +6,7 @@
       <w:pPr>
         <w:rPr>
           <w:rFonts w:ascii="Lucida Sans Unicode" w:hAnsi="Lucida Sans Unicode" w:cs="Lucida Sans Unicode" w:hint="eastAsia"/>
-          <w:lang w:val="fr-CA"/>
+          <w:lang w:val="en-CA"/>
         </w:rPr>
       </w:pPr>
     </w:p>
@@ -39,14 +39,20 @@
         <w:tblLook w:val="04A0" w:firstRow="1" w:lastRow="0" w:firstColumn="1" w:lastColumn="0" w:noHBand="0" w:noVBand="1"/>
       </w:tblPr>
       <w:tblGrid>
-        <w:gridCol w:w="2765"/>
-        <w:gridCol w:w="2765"/>
-        <w:gridCol w:w="2766"/>
+        <w:gridCol w:w="2758"/>
+        <w:gridCol w:w="2757"/>
+        <w:gridCol w:w="2761"/>
       </w:tblGrid>
       <w:tr>
         <w:tc>
           <w:tcPr>
             <w:tcW w:w="2765" w:type="dxa"/>
+            <w:tcBorders>
+              <w:top w:val="single" w:sz="12" w:space="0" w:color="4472C4" w:themeColor="accent1"/>
+              <w:left w:val="single" w:sz="12" w:space="0" w:color="4472C4" w:themeColor="accent1"/>
+              <w:bottom w:val="single" w:sz="12" w:space="0" w:color="4472C4" w:themeColor="accent1"/>
+              <w:right w:val="single" w:sz="12" w:space="0" w:color="4472C4" w:themeColor="accent1"/>
+            </w:tcBorders>
           </w:tcPr>
           <w:p>
             <w:pPr>
@@ -81,6 +87,12 @@
         <w:tc>
           <w:tcPr>
             <w:tcW w:w="2765" w:type="dxa"/>
+            <w:tcBorders>
+              <w:top w:val="single" w:sz="12" w:space="0" w:color="4472C4" w:themeColor="accent1"/>
+              <w:left w:val="single" w:sz="12" w:space="0" w:color="4472C4" w:themeColor="accent1"/>
+              <w:bottom w:val="single" w:sz="12" w:space="0" w:color="4472C4" w:themeColor="accent1"/>
+              <w:right w:val="single" w:sz="12" w:space="0" w:color="4472C4" w:themeColor="accent1"/>
+            </w:tcBorders>
           </w:tcPr>
           <w:p>
             <w:pPr>
@@ -115,6 +127,12 @@
         <w:tc>
           <w:tcPr>
             <w:tcW w:w="2766" w:type="dxa"/>
+            <w:tcBorders>
+              <w:top w:val="single" w:sz="12" w:space="0" w:color="4472C4" w:themeColor="accent1"/>
+              <w:left w:val="single" w:sz="12" w:space="0" w:color="4472C4" w:themeColor="accent1"/>
+              <w:bottom w:val="single" w:sz="12" w:space="0" w:color="4472C4" w:themeColor="accent1"/>
+              <w:right w:val="single" w:sz="12" w:space="0" w:color="4472C4" w:themeColor="accent1"/>
+            </w:tcBorders>
           </w:tcPr>
           <w:p>
             <w:pPr>
@@ -165,6 +183,12 @@
         <w:tc>
           <w:tcPr>
             <w:tcW w:w="2765" w:type="dxa"/>
+            <w:tcBorders>
+              <w:top w:val="single" w:sz="12" w:space="0" w:color="4472C4" w:themeColor="accent1"/>
+              <w:left w:val="single" w:sz="12" w:space="0" w:color="4472C4" w:themeColor="accent1"/>
+              <w:bottom w:val="single" w:sz="12" w:space="0" w:color="4472C4" w:themeColor="accent1"/>
+              <w:right w:val="single" w:sz="12" w:space="0" w:color="4472C4" w:themeColor="accent1"/>
+            </w:tcBorders>
           </w:tcPr>
           <w:p>
             <w:pPr>
@@ -199,6 +223,11 @@
         <w:tc>
           <w:tcPr>
             <w:tcW w:w="2765" w:type="dxa"/>
+            <w:tcBorders>
+              <w:top w:val="single" w:sz="12" w:space="0" w:color="4472C4" w:themeColor="accent1"/>
+              <w:left w:val="single" w:sz="12" w:space="0" w:color="4472C4" w:themeColor="accent1"/>
+              <w:bottom w:val="single" w:sz="12" w:space="0" w:color="4472C4" w:themeColor="accent1"/>
+            </w:tcBorders>
           </w:tcPr>
           <w:p>
             <w:pPr>
@@ -233,6 +262,11 @@
         <w:tc>
           <w:tcPr>
             <w:tcW w:w="2766" w:type="dxa"/>
+            <w:tcBorders>
+              <w:top w:val="single" w:sz="12" w:space="0" w:color="4472C4" w:themeColor="accent1"/>
+              <w:bottom w:val="single" w:sz="12" w:space="0" w:color="4472C4" w:themeColor="accent1"/>
+              <w:right w:val="single" w:sz="12" w:space="0" w:color="4472C4" w:themeColor="accent1"/>
+            </w:tcBorders>
           </w:tcPr>
           <w:p>
             <w:pPr>
@@ -269,6 +303,12 @@
         <w:tc>
           <w:tcPr>
             <w:tcW w:w="2765" w:type="dxa"/>
+            <w:tcBorders>
+              <w:top w:val="single" w:sz="12" w:space="0" w:color="4472C4" w:themeColor="accent1"/>
+              <w:left w:val="single" w:sz="12" w:space="0" w:color="4472C4" w:themeColor="accent1"/>
+              <w:bottom w:val="single" w:sz="12" w:space="0" w:color="4472C4" w:themeColor="accent1"/>
+              <w:right w:val="single" w:sz="12" w:space="0" w:color="4472C4" w:themeColor="accent1"/>
+            </w:tcBorders>
           </w:tcPr>
           <w:p>
             <w:pPr>
@@ -303,6 +343,12 @@
         <w:tc>
           <w:tcPr>
             <w:tcW w:w="2765" w:type="dxa"/>
+            <w:tcBorders>
+              <w:top w:val="single" w:sz="12" w:space="0" w:color="4472C4" w:themeColor="accent1"/>
+              <w:left w:val="single" w:sz="12" w:space="0" w:color="4472C4" w:themeColor="accent1"/>
+              <w:bottom w:val="single" w:sz="12" w:space="0" w:color="4472C4" w:themeColor="accent1"/>
+              <w:right w:val="single" w:sz="12" w:space="0" w:color="4472C4" w:themeColor="accent1"/>
+            </w:tcBorders>
           </w:tcPr>
           <w:p>
             <w:pPr>
@@ -337,6 +383,12 @@
         <w:tc>
           <w:tcPr>
             <w:tcW w:w="2766" w:type="dxa"/>
+            <w:tcBorders>
+              <w:top w:val="single" w:sz="12" w:space="0" w:color="4472C4" w:themeColor="accent1"/>
+              <w:left w:val="single" w:sz="12" w:space="0" w:color="4472C4" w:themeColor="accent1"/>
+              <w:bottom w:val="single" w:sz="12" w:space="0" w:color="4472C4" w:themeColor="accent1"/>
+              <w:right w:val="single" w:sz="12" w:space="0" w:color="4472C4" w:themeColor="accent1"/>
+            </w:tcBorders>
           </w:tcPr>
           <w:p>
             <w:pPr>
@@ -373,6 +425,12 @@
         <w:tc>
           <w:tcPr>
             <w:tcW w:w="2765" w:type="dxa"/>
+            <w:tcBorders>
+              <w:top w:val="single" w:sz="12" w:space="0" w:color="4472C4" w:themeColor="accent1"/>
+              <w:left w:val="single" w:sz="12" w:space="0" w:color="4472C4" w:themeColor="accent1"/>
+              <w:bottom w:val="single" w:sz="12" w:space="0" w:color="4472C4" w:themeColor="accent1"/>
+              <w:right w:val="single" w:sz="12" w:space="0" w:color="4472C4" w:themeColor="accent1"/>
+            </w:tcBorders>
           </w:tcPr>
           <w:p>
             <w:pPr>
@@ -407,6 +465,12 @@
         <w:tc>
           <w:tcPr>
             <w:tcW w:w="2765" w:type="dxa"/>
+            <w:tcBorders>
+              <w:top w:val="single" w:sz="12" w:space="0" w:color="4472C4" w:themeColor="accent1"/>
+              <w:left w:val="single" w:sz="12" w:space="0" w:color="4472C4" w:themeColor="accent1"/>
+              <w:bottom w:val="single" w:sz="12" w:space="0" w:color="4472C4" w:themeColor="accent1"/>
+              <w:right w:val="single" w:sz="12" w:space="0" w:color="4472C4" w:themeColor="accent1"/>
+            </w:tcBorders>
           </w:tcPr>
           <w:p>
             <w:pPr>
@@ -455,6 +519,12 @@
         <w:tc>
           <w:tcPr>
             <w:tcW w:w="2766" w:type="dxa"/>
+            <w:tcBorders>
+              <w:top w:val="single" w:sz="12" w:space="0" w:color="4472C4" w:themeColor="accent1"/>
+              <w:left w:val="single" w:sz="12" w:space="0" w:color="4472C4" w:themeColor="accent1"/>
+              <w:bottom w:val="single" w:sz="12" w:space="0" w:color="4472C4" w:themeColor="accent1"/>
+              <w:right w:val="single" w:sz="12" w:space="0" w:color="4472C4" w:themeColor="accent1"/>
+            </w:tcBorders>
           </w:tcPr>
           <w:p>
             <w:pPr>
@@ -491,6 +561,12 @@
         <w:tc>
           <w:tcPr>
             <w:tcW w:w="2765" w:type="dxa"/>
+            <w:tcBorders>
+              <w:top w:val="single" w:sz="12" w:space="0" w:color="4472C4" w:themeColor="accent1"/>
+              <w:left w:val="single" w:sz="12" w:space="0" w:color="4472C4" w:themeColor="accent1"/>
+              <w:bottom w:val="single" w:sz="12" w:space="0" w:color="4472C4" w:themeColor="accent1"/>
+              <w:right w:val="single" w:sz="12" w:space="0" w:color="4472C4" w:themeColor="accent1"/>
+            </w:tcBorders>
           </w:tcPr>
           <w:p>
             <w:pPr>
@@ -539,6 +615,12 @@
         <w:tc>
           <w:tcPr>
             <w:tcW w:w="2765" w:type="dxa"/>
+            <w:tcBorders>
+              <w:top w:val="single" w:sz="12" w:space="0" w:color="4472C4" w:themeColor="accent1"/>
+              <w:left w:val="single" w:sz="12" w:space="0" w:color="4472C4" w:themeColor="accent1"/>
+              <w:bottom w:val="single" w:sz="12" w:space="0" w:color="4472C4" w:themeColor="accent1"/>
+              <w:right w:val="single" w:sz="12" w:space="0" w:color="4472C4" w:themeColor="accent1"/>
+            </w:tcBorders>
           </w:tcPr>
           <w:p>
             <w:pPr>
@@ -573,6 +655,12 @@
         <w:tc>
           <w:tcPr>
             <w:tcW w:w="2766" w:type="dxa"/>
+            <w:tcBorders>
+              <w:top w:val="single" w:sz="12" w:space="0" w:color="4472C4" w:themeColor="accent1"/>
+              <w:left w:val="single" w:sz="12" w:space="0" w:color="4472C4" w:themeColor="accent1"/>
+              <w:bottom w:val="single" w:sz="12" w:space="0" w:color="4472C4" w:themeColor="accent1"/>
+              <w:right w:val="single" w:sz="12" w:space="0" w:color="4472C4" w:themeColor="accent1"/>
+            </w:tcBorders>
           </w:tcPr>
           <w:p>
             <w:pPr>
@@ -609,6 +697,12 @@
         <w:tc>
           <w:tcPr>
             <w:tcW w:w="2765" w:type="dxa"/>
+            <w:tcBorders>
+              <w:top w:val="single" w:sz="12" w:space="0" w:color="4472C4" w:themeColor="accent1"/>
+              <w:left w:val="single" w:sz="12" w:space="0" w:color="4472C4" w:themeColor="accent1"/>
+              <w:bottom w:val="single" w:sz="12" w:space="0" w:color="4472C4" w:themeColor="accent1"/>
+              <w:right w:val="single" w:sz="12" w:space="0" w:color="4472C4" w:themeColor="accent1"/>
+            </w:tcBorders>
           </w:tcPr>
           <w:p>
             <w:pPr>
@@ -643,6 +737,12 @@
         <w:tc>
           <w:tcPr>
             <w:tcW w:w="2765" w:type="dxa"/>
+            <w:tcBorders>
+              <w:top w:val="single" w:sz="12" w:space="0" w:color="4472C4" w:themeColor="accent1"/>
+              <w:left w:val="single" w:sz="12" w:space="0" w:color="4472C4" w:themeColor="accent1"/>
+              <w:bottom w:val="single" w:sz="12" w:space="0" w:color="4472C4" w:themeColor="accent1"/>
+              <w:right w:val="single" w:sz="12" w:space="0" w:color="4472C4" w:themeColor="accent1"/>
+            </w:tcBorders>
           </w:tcPr>
           <w:p>
             <w:pPr>
@@ -677,6 +777,12 @@
         <w:tc>
           <w:tcPr>
             <w:tcW w:w="2766" w:type="dxa"/>
+            <w:tcBorders>
+              <w:top w:val="single" w:sz="12" w:space="0" w:color="4472C4" w:themeColor="accent1"/>
+              <w:left w:val="single" w:sz="12" w:space="0" w:color="4472C4" w:themeColor="accent1"/>
+              <w:bottom w:val="single" w:sz="12" w:space="0" w:color="4472C4" w:themeColor="accent1"/>
+              <w:right w:val="single" w:sz="12" w:space="0" w:color="4472C4" w:themeColor="accent1"/>
+            </w:tcBorders>
           </w:tcPr>
           <w:p>
             <w:pPr>
@@ -713,6 +819,12 @@
         <w:tc>
           <w:tcPr>
             <w:tcW w:w="2765" w:type="dxa"/>
+            <w:tcBorders>
+              <w:top w:val="single" w:sz="12" w:space="0" w:color="4472C4" w:themeColor="accent1"/>
+              <w:left w:val="single" w:sz="12" w:space="0" w:color="4472C4" w:themeColor="accent1"/>
+              <w:bottom w:val="single" w:sz="12" w:space="0" w:color="4472C4" w:themeColor="accent1"/>
+              <w:right w:val="single" w:sz="12" w:space="0" w:color="4472C4" w:themeColor="accent1"/>
+            </w:tcBorders>
           </w:tcPr>
           <w:p>
             <w:pPr>
@@ -747,6 +859,12 @@
         <w:tc>
           <w:tcPr>
             <w:tcW w:w="2765" w:type="dxa"/>
+            <w:tcBorders>
+              <w:top w:val="single" w:sz="12" w:space="0" w:color="4472C4" w:themeColor="accent1"/>
+              <w:left w:val="single" w:sz="12" w:space="0" w:color="4472C4" w:themeColor="accent1"/>
+              <w:bottom w:val="single" w:sz="12" w:space="0" w:color="4472C4" w:themeColor="accent1"/>
+              <w:right w:val="single" w:sz="12" w:space="0" w:color="4472C4" w:themeColor="accent1"/>
+            </w:tcBorders>
           </w:tcPr>
           <w:p>
             <w:pPr>
@@ -781,6 +899,12 @@
         <w:tc>
           <w:tcPr>
             <w:tcW w:w="2766" w:type="dxa"/>
+            <w:tcBorders>
+              <w:top w:val="single" w:sz="12" w:space="0" w:color="4472C4" w:themeColor="accent1"/>
+              <w:left w:val="single" w:sz="12" w:space="0" w:color="4472C4" w:themeColor="accent1"/>
+              <w:bottom w:val="single" w:sz="12" w:space="0" w:color="4472C4" w:themeColor="accent1"/>
+              <w:right w:val="single" w:sz="12" w:space="0" w:color="4472C4" w:themeColor="accent1"/>
+            </w:tcBorders>
           </w:tcPr>
           <w:p>
             <w:pPr>
@@ -831,6 +955,12 @@
         <w:tc>
           <w:tcPr>
             <w:tcW w:w="2765" w:type="dxa"/>
+            <w:tcBorders>
+              <w:top w:val="single" w:sz="12" w:space="0" w:color="4472C4" w:themeColor="accent1"/>
+              <w:left w:val="single" w:sz="12" w:space="0" w:color="4472C4" w:themeColor="accent1"/>
+              <w:bottom w:val="single" w:sz="12" w:space="0" w:color="4472C4" w:themeColor="accent1"/>
+              <w:right w:val="single" w:sz="12" w:space="0" w:color="4472C4" w:themeColor="accent1"/>
+            </w:tcBorders>
           </w:tcPr>
           <w:p>
             <w:pPr>
@@ -865,6 +995,12 @@
         <w:tc>
           <w:tcPr>
             <w:tcW w:w="2765" w:type="dxa"/>
+            <w:tcBorders>
+              <w:top w:val="single" w:sz="12" w:space="0" w:color="4472C4" w:themeColor="accent1"/>
+              <w:left w:val="single" w:sz="12" w:space="0" w:color="4472C4" w:themeColor="accent1"/>
+              <w:bottom w:val="single" w:sz="12" w:space="0" w:color="4472C4" w:themeColor="accent1"/>
+              <w:right w:val="single" w:sz="12" w:space="0" w:color="4472C4" w:themeColor="accent1"/>
+            </w:tcBorders>
           </w:tcPr>
           <w:p>
             <w:pPr>
@@ -899,6 +1035,12 @@
         <w:tc>
           <w:tcPr>
             <w:tcW w:w="2766" w:type="dxa"/>
+            <w:tcBorders>
+              <w:top w:val="single" w:sz="12" w:space="0" w:color="4472C4" w:themeColor="accent1"/>
+              <w:left w:val="single" w:sz="12" w:space="0" w:color="4472C4" w:themeColor="accent1"/>
+              <w:bottom w:val="single" w:sz="12" w:space="0" w:color="4472C4" w:themeColor="accent1"/>
+              <w:right w:val="single" w:sz="12" w:space="0" w:color="4472C4" w:themeColor="accent1"/>
+            </w:tcBorders>
           </w:tcPr>
           <w:p>
             <w:pPr>
@@ -949,6 +1091,12 @@
         <w:tc>
           <w:tcPr>
             <w:tcW w:w="2765" w:type="dxa"/>
+            <w:tcBorders>
+              <w:top w:val="single" w:sz="12" w:space="0" w:color="4472C4" w:themeColor="accent1"/>
+              <w:left w:val="single" w:sz="12" w:space="0" w:color="4472C4" w:themeColor="accent1"/>
+              <w:bottom w:val="single" w:sz="12" w:space="0" w:color="4472C4" w:themeColor="accent1"/>
+              <w:right w:val="single" w:sz="12" w:space="0" w:color="4472C4" w:themeColor="accent1"/>
+            </w:tcBorders>
           </w:tcPr>
           <w:p>
             <w:pPr>
@@ -983,6 +1131,12 @@
         <w:tc>
           <w:tcPr>
             <w:tcW w:w="2765" w:type="dxa"/>
+            <w:tcBorders>
+              <w:top w:val="single" w:sz="12" w:space="0" w:color="4472C4" w:themeColor="accent1"/>
+              <w:left w:val="single" w:sz="12" w:space="0" w:color="4472C4" w:themeColor="accent1"/>
+              <w:bottom w:val="single" w:sz="12" w:space="0" w:color="4472C4" w:themeColor="accent1"/>
+              <w:right w:val="single" w:sz="12" w:space="0" w:color="4472C4" w:themeColor="accent1"/>
+            </w:tcBorders>
           </w:tcPr>
           <w:p>
             <w:pPr>
@@ -1031,6 +1185,12 @@
         <w:tc>
           <w:tcPr>
             <w:tcW w:w="2766" w:type="dxa"/>
+            <w:tcBorders>
+              <w:top w:val="single" w:sz="12" w:space="0" w:color="4472C4" w:themeColor="accent1"/>
+              <w:left w:val="single" w:sz="12" w:space="0" w:color="4472C4" w:themeColor="accent1"/>
+              <w:bottom w:val="single" w:sz="12" w:space="0" w:color="4472C4" w:themeColor="accent1"/>
+              <w:right w:val="single" w:sz="12" w:space="0" w:color="4472C4" w:themeColor="accent1"/>
+            </w:tcBorders>
           </w:tcPr>
           <w:p>
             <w:pPr>
@@ -1153,6 +1313,21 @@
           <w:lang w:val="fr-CA"/>
         </w:rPr>
       </w:pPr>
+    </w:p>
+    <w:p>
+      <w:pPr>
+        <w:rPr>
+          <w:rFonts w:ascii="Lucida Sans Unicode" w:hAnsi="Lucida Sans Unicode" w:cs="Lucida Sans Unicode"/>
+          <w:lang w:val="en-CA"/>
+        </w:rPr>
+      </w:pPr>
+      <w:r>
+        <w:rPr>
+          <w:rFonts w:ascii="Lucida Sans Unicode" w:hAnsi="Lucida Sans Unicode" w:cs="Lucida Sans Unicode"/>
+          <w:lang w:val="fr-CA"/>
+        </w:rPr>
+        <w:t>1</w:t>
+      </w:r>
     </w:p>
     <w:tbl>
       <w:tblPr>
@@ -1172,6 +1347,12 @@
         <w:tc>
           <w:tcPr>
             <w:tcW w:w="2269" w:type="dxa"/>
+            <w:tcBorders>
+              <w:top w:val="single" w:sz="12" w:space="0" w:color="4472C4" w:themeColor="accent1"/>
+              <w:left w:val="single" w:sz="12" w:space="0" w:color="4472C4" w:themeColor="accent1"/>
+              <w:bottom w:val="single" w:sz="12" w:space="0" w:color="4472C4" w:themeColor="accent1"/>
+              <w:right w:val="single" w:sz="12" w:space="0" w:color="4472C4" w:themeColor="accent1"/>
+            </w:tcBorders>
           </w:tcPr>
           <w:p>
             <w:pPr>
@@ -1270,6 +1451,12 @@
         <w:tc>
           <w:tcPr>
             <w:tcW w:w="2302" w:type="dxa"/>
+            <w:tcBorders>
+              <w:top w:val="single" w:sz="12" w:space="0" w:color="4472C4" w:themeColor="accent1"/>
+              <w:left w:val="single" w:sz="12" w:space="0" w:color="4472C4" w:themeColor="accent1"/>
+              <w:bottom w:val="single" w:sz="12" w:space="0" w:color="4472C4" w:themeColor="accent1"/>
+              <w:right w:val="single" w:sz="12" w:space="0" w:color="4472C4" w:themeColor="accent1"/>
+            </w:tcBorders>
           </w:tcPr>
           <w:p>
             <w:pPr>
@@ -1382,6 +1569,12 @@
         <w:tc>
           <w:tcPr>
             <w:tcW w:w="2092" w:type="dxa"/>
+            <w:tcBorders>
+              <w:top w:val="single" w:sz="12" w:space="0" w:color="4472C4" w:themeColor="accent1"/>
+              <w:left w:val="single" w:sz="12" w:space="0" w:color="4472C4" w:themeColor="accent1"/>
+              <w:bottom w:val="single" w:sz="12" w:space="0" w:color="4472C4" w:themeColor="accent1"/>
+              <w:right w:val="single" w:sz="12" w:space="0" w:color="4472C4" w:themeColor="accent1"/>
+            </w:tcBorders>
           </w:tcPr>
           <w:p>
             <w:pPr>
@@ -1480,6 +1673,12 @@
         <w:tc>
           <w:tcPr>
             <w:tcW w:w="2126" w:type="dxa"/>
+            <w:tcBorders>
+              <w:top w:val="single" w:sz="12" w:space="0" w:color="4472C4" w:themeColor="accent1"/>
+              <w:left w:val="single" w:sz="12" w:space="0" w:color="4472C4" w:themeColor="accent1"/>
+              <w:bottom w:val="single" w:sz="12" w:space="0" w:color="4472C4" w:themeColor="accent1"/>
+              <w:right w:val="single" w:sz="12" w:space="0" w:color="4472C4" w:themeColor="accent1"/>
+            </w:tcBorders>
           </w:tcPr>
           <w:p>
             <w:pPr>
@@ -1578,6 +1777,12 @@
         <w:tc>
           <w:tcPr>
             <w:tcW w:w="1985" w:type="dxa"/>
+            <w:tcBorders>
+              <w:top w:val="single" w:sz="12" w:space="0" w:color="4472C4" w:themeColor="accent1"/>
+              <w:left w:val="single" w:sz="12" w:space="0" w:color="4472C4" w:themeColor="accent1"/>
+              <w:bottom w:val="single" w:sz="12" w:space="0" w:color="4472C4" w:themeColor="accent1"/>
+              <w:right w:val="single" w:sz="12" w:space="0" w:color="4472C4" w:themeColor="accent1"/>
+            </w:tcBorders>
           </w:tcPr>
           <w:p>
             <w:pPr>
@@ -1692,6 +1897,12 @@
         <w:tc>
           <w:tcPr>
             <w:tcW w:w="2269" w:type="dxa"/>
+            <w:tcBorders>
+              <w:top w:val="single" w:sz="12" w:space="0" w:color="4472C4" w:themeColor="accent1"/>
+              <w:left w:val="single" w:sz="12" w:space="0" w:color="4472C4" w:themeColor="accent1"/>
+              <w:bottom w:val="single" w:sz="12" w:space="0" w:color="4472C4" w:themeColor="accent1"/>
+              <w:right w:val="single" w:sz="12" w:space="0" w:color="4472C4" w:themeColor="accent1"/>
+            </w:tcBorders>
           </w:tcPr>
           <w:p>
             <w:pPr>
@@ -1804,6 +2015,12 @@
         <w:tc>
           <w:tcPr>
             <w:tcW w:w="2302" w:type="dxa"/>
+            <w:tcBorders>
+              <w:top w:val="single" w:sz="12" w:space="0" w:color="4472C4" w:themeColor="accent1"/>
+              <w:left w:val="single" w:sz="12" w:space="0" w:color="4472C4" w:themeColor="accent1"/>
+              <w:bottom w:val="single" w:sz="12" w:space="0" w:color="4472C4" w:themeColor="accent1"/>
+              <w:right w:val="single" w:sz="12" w:space="0" w:color="4472C4" w:themeColor="accent1"/>
+            </w:tcBorders>
           </w:tcPr>
           <w:p>
             <w:pPr>
@@ -1916,6 +2133,12 @@
         <w:tc>
           <w:tcPr>
             <w:tcW w:w="2092" w:type="dxa"/>
+            <w:tcBorders>
+              <w:top w:val="single" w:sz="12" w:space="0" w:color="4472C4" w:themeColor="accent1"/>
+              <w:left w:val="single" w:sz="12" w:space="0" w:color="4472C4" w:themeColor="accent1"/>
+              <w:bottom w:val="single" w:sz="12" w:space="0" w:color="4472C4" w:themeColor="accent1"/>
+              <w:right w:val="single" w:sz="12" w:space="0" w:color="4472C4" w:themeColor="accent1"/>
+            </w:tcBorders>
           </w:tcPr>
           <w:p>
             <w:pPr>
@@ -2028,6 +2251,12 @@
         <w:tc>
           <w:tcPr>
             <w:tcW w:w="2126" w:type="dxa"/>
+            <w:tcBorders>
+              <w:top w:val="single" w:sz="12" w:space="0" w:color="4472C4" w:themeColor="accent1"/>
+              <w:left w:val="single" w:sz="12" w:space="0" w:color="4472C4" w:themeColor="accent1"/>
+              <w:bottom w:val="single" w:sz="12" w:space="0" w:color="4472C4" w:themeColor="accent1"/>
+              <w:right w:val="single" w:sz="12" w:space="0" w:color="4472C4" w:themeColor="accent1"/>
+            </w:tcBorders>
           </w:tcPr>
           <w:p>
             <w:pPr>
@@ -2140,6 +2369,12 @@
         <w:tc>
           <w:tcPr>
             <w:tcW w:w="1985" w:type="dxa"/>
+            <w:tcBorders>
+              <w:top w:val="single" w:sz="12" w:space="0" w:color="4472C4" w:themeColor="accent1"/>
+              <w:left w:val="single" w:sz="12" w:space="0" w:color="4472C4" w:themeColor="accent1"/>
+              <w:bottom w:val="single" w:sz="12" w:space="0" w:color="4472C4" w:themeColor="accent1"/>
+              <w:right w:val="single" w:sz="12" w:space="0" w:color="4472C4" w:themeColor="accent1"/>
+            </w:tcBorders>
           </w:tcPr>
           <w:p>
             <w:pPr>
@@ -2249,49 +2484,76 @@
       <w:pPr>
         <w:rPr>
           <w:rFonts w:ascii="Lucida Sans Unicode" w:hAnsi="Lucida Sans Unicode" w:cs="Lucida Sans Unicode"/>
-          <w:lang w:val="en-CA"/>
+          <w:lang w:val="fr-CA"/>
         </w:rPr>
       </w:pPr>
+      <w:r>
+        <w:rPr>
+          <w:rFonts w:ascii="Lucida Sans Unicode" w:hAnsi="Lucida Sans Unicode" w:cs="Lucida Sans Unicode"/>
+          <w:lang w:val="fr-CA"/>
+        </w:rPr>
+        <w:t>C'est une clé.</w:t>
+      </w:r>
     </w:p>
     <w:p>
       <w:pPr>
         <w:rPr>
           <w:rFonts w:ascii="Lucida Sans Unicode" w:hAnsi="Lucida Sans Unicode" w:cs="Lucida Sans Unicode"/>
-          <w:lang w:val="en-CA"/>
+          <w:lang w:val="fr-CA"/>
         </w:rPr>
       </w:pPr>
+      <w:r>
+        <w:rPr>
+          <w:rFonts w:ascii="Lucida Sans Unicode" w:hAnsi="Lucida Sans Unicode" w:cs="Lucida Sans Unicode"/>
+          <w:lang w:val="fr-CA"/>
+        </w:rPr>
+        <w:t>C'est une clé USB.</w:t>
+      </w:r>
     </w:p>
     <w:p>
       <w:pPr>
         <w:rPr>
           <w:rFonts w:ascii="Lucida Sans Unicode" w:hAnsi="Lucida Sans Unicode" w:cs="Lucida Sans Unicode"/>
-          <w:lang w:val="en-CA"/>
+          <w:lang w:val="fr-CA"/>
         </w:rPr>
       </w:pPr>
+      <w:r>
+        <w:rPr>
+          <w:rFonts w:ascii="Lucida Sans Unicode" w:hAnsi="Lucida Sans Unicode" w:cs="Lucida Sans Unicode"/>
+          <w:lang w:val="fr-CA"/>
+        </w:rPr>
+        <w:t>C'est la Tour Eiffel.</w:t>
+      </w:r>
     </w:p>
     <w:p>
       <w:pPr>
         <w:rPr>
           <w:rFonts w:ascii="Lucida Sans Unicode" w:hAnsi="Lucida Sans Unicode" w:cs="Lucida Sans Unicode"/>
-          <w:lang w:val="en-CA"/>
+          <w:lang w:val="fr-CA"/>
         </w:rPr>
       </w:pPr>
+      <w:r>
+        <w:rPr>
+          <w:rFonts w:ascii="Lucida Sans Unicode" w:hAnsi="Lucida Sans Unicode" w:cs="Lucida Sans Unicode"/>
+          <w:lang w:val="fr-CA"/>
+        </w:rPr>
+        <w:t>Merci, madame.</w:t>
+      </w:r>
     </w:p>
     <w:p>
       <w:pPr>
         <w:rPr>
           <w:rFonts w:ascii="Lucida Sans Unicode" w:hAnsi="Lucida Sans Unicode" w:cs="Lucida Sans Unicode"/>
-          <w:lang w:val="en-CA"/>
+          <w:lang w:val="fr-CA"/>
         </w:rPr>
       </w:pPr>
-    </w:p>
-    <w:p>
-      <w:pPr>
-        <w:rPr>
-          <w:rFonts w:ascii="Lucida Sans Unicode" w:hAnsi="Lucida Sans Unicode" w:cs="Lucida Sans Unicode"/>
-          <w:lang w:val="en-CA"/>
-        </w:rPr>
-      </w:pPr>
+      <w:r>
+        <w:rPr>
+          <w:rFonts w:ascii="Lucida Sans Unicode" w:hAnsi="Lucida Sans Unicode" w:cs="Lucida Sans Unicode"/>
+          <w:lang w:val="fr-CA"/>
+        </w:rPr>
+        <w:t>La nuit, tous les chats sont gris.</w:t>
+      </w:r>
     </w:p>
     <w:p>
       <w:pPr>
@@ -2363,6 +2625,21 @@
           <w:lang w:val="fr-CA"/>
         </w:rPr>
       </w:pPr>
+    </w:p>
+    <w:p>
+      <w:pPr>
+        <w:rPr>
+          <w:rFonts w:ascii="Lucida Sans Unicode" w:hAnsi="Lucida Sans Unicode" w:cs="Lucida Sans Unicode" w:hint="eastAsia"/>
+          <w:lang w:val="fr-CA"/>
+        </w:rPr>
+      </w:pPr>
+      <w:r>
+        <w:rPr>
+          <w:rFonts w:ascii="Lucida Sans Unicode" w:hAnsi="Lucida Sans Unicode" w:cs="Lucida Sans Unicode" w:hint="eastAsia"/>
+          <w:lang w:val="fr-CA"/>
+        </w:rPr>
+        <w:t>2</w:t>
+      </w:r>
     </w:p>
     <w:tbl>
       <w:tblPr>
@@ -2382,6 +2659,12 @@
         <w:tc>
           <w:tcPr>
             <w:tcW w:w="2250" w:type="dxa"/>
+            <w:tcBorders>
+              <w:top w:val="single" w:sz="12" w:space="0" w:color="4472C4" w:themeColor="accent1"/>
+              <w:left w:val="single" w:sz="12" w:space="0" w:color="4472C4" w:themeColor="accent1"/>
+              <w:bottom w:val="single" w:sz="12" w:space="0" w:color="4472C4" w:themeColor="accent1"/>
+              <w:right w:val="single" w:sz="12" w:space="0" w:color="4472C4" w:themeColor="accent1"/>
+            </w:tcBorders>
           </w:tcPr>
           <w:p>
             <w:pPr>
@@ -2480,6 +2763,12 @@
         <w:tc>
           <w:tcPr>
             <w:tcW w:w="2113" w:type="dxa"/>
+            <w:tcBorders>
+              <w:top w:val="single" w:sz="12" w:space="0" w:color="4472C4" w:themeColor="accent1"/>
+              <w:left w:val="single" w:sz="12" w:space="0" w:color="4472C4" w:themeColor="accent1"/>
+              <w:bottom w:val="single" w:sz="12" w:space="0" w:color="4472C4" w:themeColor="accent1"/>
+              <w:right w:val="single" w:sz="12" w:space="0" w:color="4472C4" w:themeColor="accent1"/>
+            </w:tcBorders>
           </w:tcPr>
           <w:p>
             <w:pPr>
@@ -2578,6 +2867,12 @@
         <w:tc>
           <w:tcPr>
             <w:tcW w:w="2159" w:type="dxa"/>
+            <w:tcBorders>
+              <w:top w:val="single" w:sz="12" w:space="0" w:color="4472C4" w:themeColor="accent1"/>
+              <w:left w:val="single" w:sz="12" w:space="0" w:color="4472C4" w:themeColor="accent1"/>
+              <w:bottom w:val="single" w:sz="12" w:space="0" w:color="4472C4" w:themeColor="accent1"/>
+              <w:right w:val="single" w:sz="12" w:space="0" w:color="4472C4" w:themeColor="accent1"/>
+            </w:tcBorders>
           </w:tcPr>
           <w:p>
             <w:pPr>
@@ -2690,6 +2985,12 @@
         <w:tc>
           <w:tcPr>
             <w:tcW w:w="3260" w:type="dxa"/>
+            <w:tcBorders>
+              <w:top w:val="single" w:sz="12" w:space="0" w:color="4472C4" w:themeColor="accent1"/>
+              <w:left w:val="single" w:sz="12" w:space="0" w:color="4472C4" w:themeColor="accent1"/>
+              <w:bottom w:val="single" w:sz="12" w:space="0" w:color="4472C4" w:themeColor="accent1"/>
+              <w:right w:val="single" w:sz="12" w:space="0" w:color="4472C4" w:themeColor="accent1"/>
+            </w:tcBorders>
           </w:tcPr>
           <w:p>
             <w:pPr>
@@ -2788,6 +3089,12 @@
         <w:tc>
           <w:tcPr>
             <w:tcW w:w="1701" w:type="dxa"/>
+            <w:tcBorders>
+              <w:top w:val="single" w:sz="12" w:space="0" w:color="4472C4" w:themeColor="accent1"/>
+              <w:left w:val="single" w:sz="12" w:space="0" w:color="4472C4" w:themeColor="accent1"/>
+              <w:bottom w:val="single" w:sz="12" w:space="0" w:color="4472C4" w:themeColor="accent1"/>
+              <w:right w:val="single" w:sz="12" w:space="0" w:color="4472C4" w:themeColor="accent1"/>
+            </w:tcBorders>
           </w:tcPr>
           <w:p>
             <w:pPr>
@@ -2888,6 +3195,12 @@
         <w:tc>
           <w:tcPr>
             <w:tcW w:w="2250" w:type="dxa"/>
+            <w:tcBorders>
+              <w:top w:val="single" w:sz="12" w:space="0" w:color="4472C4" w:themeColor="accent1"/>
+              <w:left w:val="single" w:sz="12" w:space="0" w:color="4472C4" w:themeColor="accent1"/>
+              <w:bottom w:val="single" w:sz="12" w:space="0" w:color="4472C4" w:themeColor="accent1"/>
+              <w:right w:val="single" w:sz="12" w:space="0" w:color="4472C4" w:themeColor="accent1"/>
+            </w:tcBorders>
           </w:tcPr>
           <w:p>
             <w:pPr>
@@ -2986,6 +3299,12 @@
         <w:tc>
           <w:tcPr>
             <w:tcW w:w="2113" w:type="dxa"/>
+            <w:tcBorders>
+              <w:top w:val="single" w:sz="12" w:space="0" w:color="4472C4" w:themeColor="accent1"/>
+              <w:left w:val="single" w:sz="12" w:space="0" w:color="4472C4" w:themeColor="accent1"/>
+              <w:bottom w:val="single" w:sz="12" w:space="0" w:color="4472C4" w:themeColor="accent1"/>
+              <w:right w:val="single" w:sz="12" w:space="0" w:color="4472C4" w:themeColor="accent1"/>
+            </w:tcBorders>
           </w:tcPr>
           <w:p>
             <w:pPr>
@@ -3084,6 +3403,12 @@
         <w:tc>
           <w:tcPr>
             <w:tcW w:w="2159" w:type="dxa"/>
+            <w:tcBorders>
+              <w:top w:val="single" w:sz="12" w:space="0" w:color="4472C4" w:themeColor="accent1"/>
+              <w:left w:val="single" w:sz="12" w:space="0" w:color="4472C4" w:themeColor="accent1"/>
+              <w:bottom w:val="single" w:sz="12" w:space="0" w:color="4472C4" w:themeColor="accent1"/>
+              <w:right w:val="single" w:sz="12" w:space="0" w:color="4472C4" w:themeColor="accent1"/>
+            </w:tcBorders>
           </w:tcPr>
           <w:p>
             <w:pPr>
@@ -3182,6 +3507,12 @@
         <w:tc>
           <w:tcPr>
             <w:tcW w:w="3260" w:type="dxa"/>
+            <w:tcBorders>
+              <w:top w:val="single" w:sz="12" w:space="0" w:color="4472C4" w:themeColor="accent1"/>
+              <w:left w:val="single" w:sz="12" w:space="0" w:color="4472C4" w:themeColor="accent1"/>
+              <w:bottom w:val="single" w:sz="12" w:space="0" w:color="4472C4" w:themeColor="accent1"/>
+              <w:right w:val="single" w:sz="12" w:space="0" w:color="4472C4" w:themeColor="accent1"/>
+            </w:tcBorders>
           </w:tcPr>
           <w:p>
             <w:pPr>
@@ -3280,6 +3611,12 @@
         <w:tc>
           <w:tcPr>
             <w:tcW w:w="1701" w:type="dxa"/>
+            <w:tcBorders>
+              <w:top w:val="single" w:sz="12" w:space="0" w:color="4472C4" w:themeColor="accent1"/>
+              <w:left w:val="single" w:sz="12" w:space="0" w:color="4472C4" w:themeColor="accent1"/>
+              <w:bottom w:val="single" w:sz="12" w:space="0" w:color="4472C4" w:themeColor="accent1"/>
+              <w:right w:val="single" w:sz="12" w:space="0" w:color="4472C4" w:themeColor="accent1"/>
+            </w:tcBorders>
           </w:tcPr>
           <w:p>
             <w:pPr>
@@ -3392,6 +3729,73 @@
           <w:lang w:val="fr-CA"/>
         </w:rPr>
       </w:pPr>
+      <w:r>
+        <w:rPr>
+          <w:rFonts w:ascii="Lucida Sans Unicode" w:hAnsi="Lucida Sans Unicode" w:cs="Lucida Sans Unicode"/>
+          <w:lang w:val="fr-CA"/>
+        </w:rPr>
+        <w:t>C'est une petite pomme.</w:t>
+      </w:r>
+    </w:p>
+    <w:p>
+      <w:pPr>
+        <w:rPr>
+          <w:rFonts w:ascii="Lucida Sans Unicode" w:hAnsi="Lucida Sans Unicode" w:cs="Lucida Sans Unicode"/>
+          <w:lang w:val="fr-CA"/>
+        </w:rPr>
+      </w:pPr>
+      <w:r>
+        <w:rPr>
+          <w:rFonts w:ascii="Lucida Sans Unicode" w:hAnsi="Lucida Sans Unicode" w:cs="Lucida Sans Unicode"/>
+          <w:lang w:val="fr-CA"/>
+        </w:rPr>
+        <w:t>C'est une petite fleur.</w:t>
+      </w:r>
+    </w:p>
+    <w:p>
+      <w:pPr>
+        <w:rPr>
+          <w:rFonts w:ascii="Lucida Sans Unicode" w:hAnsi="Lucida Sans Unicode" w:cs="Lucida Sans Unicode"/>
+          <w:lang w:val="fr-CA"/>
+        </w:rPr>
+      </w:pPr>
+      <w:r>
+        <w:rPr>
+          <w:rFonts w:ascii="Lucida Sans Unicode" w:hAnsi="Lucida Sans Unicode" w:cs="Lucida Sans Unicode"/>
+          <w:lang w:val="fr-CA"/>
+        </w:rPr>
+        <w:t>J'aime le gâteau au chocolat.</w:t>
+      </w:r>
+    </w:p>
+    <w:p>
+      <w:pPr>
+        <w:rPr>
+          <w:rFonts w:ascii="Lucida Sans Unicode" w:hAnsi="Lucida Sans Unicode" w:cs="Lucida Sans Unicode"/>
+          <w:lang w:val="fr-CA"/>
+        </w:rPr>
+      </w:pPr>
+      <w:r>
+        <w:rPr>
+          <w:rFonts w:ascii="Lucida Sans Unicode" w:hAnsi="Lucida Sans Unicode" w:cs="Lucida Sans Unicode"/>
+          <w:lang w:val="fr-CA"/>
+        </w:rPr>
+        <w:t>Bonjour, monsieur.</w:t>
+      </w:r>
+    </w:p>
+    <w:p>
+      <w:pPr>
+        <w:rPr>
+          <w:rFonts w:ascii="Lucida Sans Unicode" w:hAnsi="Lucida Sans Unicode" w:cs="Lucida Sans Unicode"/>
+          <w:lang w:val="fr-CA"/>
+        </w:rPr>
+      </w:pPr>
+      <w:r>
+        <w:rPr>
+          <w:rFonts w:ascii="Lucida Sans Unicode" w:hAnsi="Lucida Sans Unicode" w:cs="Lucida Sans Unicode"/>
+          <w:lang w:val="fr-CA"/>
+        </w:rPr>
+        <w:t>Qui vole un œuf, vole un bœuf.</w:t>
+      </w:r>
     </w:p>
     <w:p>
       <w:pPr>
@@ -3421,7 +3825,7 @@
       <w:pPr>
         <w:rPr>
           <w:rFonts w:ascii="Lucida Sans Unicode" w:hAnsi="Lucida Sans Unicode" w:cs="Lucida Sans Unicode"/>
-          <w:lang w:val="fr-CA"/>
+          <w:lang w:val="en-CA"/>
         </w:rPr>
       </w:pPr>
     </w:p>
@@ -3432,6 +3836,13 @@
           <w:lang w:val="fr-CA"/>
         </w:rPr>
       </w:pPr>
+      <w:r>
+        <w:rPr>
+          <w:rFonts w:ascii="Lucida Sans Unicode" w:hAnsi="Lucida Sans Unicode" w:cs="Lucida Sans Unicode"/>
+          <w:lang w:val="fr-CA"/>
+        </w:rPr>
+        <w:t>Qu'est-ce que c'est?</w:t>
+      </w:r>
     </w:p>
     <w:p>
       <w:pPr>
@@ -3444,6 +3855,1080 @@
     <w:p>
       <w:pPr>
         <w:rPr>
+          <w:rFonts w:ascii="Lucida Sans Unicode" w:hAnsi="Lucida Sans Unicode" w:cs="Lucida Sans Unicode" w:hint="eastAsia"/>
+          <w:lang w:val="fr-CA"/>
+        </w:rPr>
+      </w:pPr>
+      <w:r>
+        <w:rPr>
+          <w:rFonts w:ascii="Lucida Sans Unicode" w:hAnsi="Lucida Sans Unicode" w:cs="Lucida Sans Unicode" w:hint="eastAsia"/>
+          <w:lang w:val="fr-CA"/>
+        </w:rPr>
+        <w:t>3</w:t>
+      </w:r>
+    </w:p>
+    <w:tbl>
+      <w:tblPr>
+        <w:tblStyle w:val="a3"/>
+        <w:tblW w:w="9640" w:type="dxa"/>
+        <w:tblInd w:w="-1291" w:type="dxa"/>
+        <w:tblLook w:val="04A0" w:firstRow="1" w:lastRow="0" w:firstColumn="1" w:lastColumn="0" w:noHBand="0" w:noVBand="1"/>
+      </w:tblPr>
+      <w:tblGrid>
+        <w:gridCol w:w="1702"/>
+        <w:gridCol w:w="1842"/>
+        <w:gridCol w:w="1985"/>
+        <w:gridCol w:w="1843"/>
+        <w:gridCol w:w="2268"/>
+      </w:tblGrid>
+      <w:tr>
+        <w:tc>
+          <w:tcPr>
+            <w:tcW w:w="1702" w:type="dxa"/>
+            <w:tcBorders>
+              <w:top w:val="single" w:sz="12" w:space="0" w:color="4472C4" w:themeColor="accent1"/>
+              <w:left w:val="single" w:sz="12" w:space="0" w:color="4472C4" w:themeColor="accent1"/>
+              <w:bottom w:val="single" w:sz="12" w:space="0" w:color="4472C4" w:themeColor="accent1"/>
+              <w:right w:val="single" w:sz="12" w:space="0" w:color="4472C4" w:themeColor="accent1"/>
+            </w:tcBorders>
+          </w:tcPr>
+          <w:p>
+            <w:pPr>
+              <w:rPr>
+                <w:rFonts w:ascii="Lucida Sans Unicode" w:hAnsi="Lucida Sans Unicode" w:cs="Lucida Sans Unicode"/>
+                <w:lang w:val="fr-CA"/>
+              </w:rPr>
+            </w:pPr>
+            <w:r>
+              <w:rPr>
+                <w:rFonts w:ascii="Lucida Sans Unicode" w:hAnsi="Lucida Sans Unicode" w:cs="Lucida Sans Unicode"/>
+                <w:noProof/>
+                <w:lang w:val="fr-CA"/>
+              </w:rPr>
+              <w:drawing>
+                <wp:inline distT="0" distB="0" distL="0" distR="0" wp14:anchorId="2C123AB5" wp14:editId="21339B60">
+                  <wp:extent cx="762000" cy="762000"/>
+                  <wp:effectExtent l="0" t="0" r="0" b="0"/>
+                  <wp:docPr id="18" name="图片 18" descr="C:\Users\admin\AppData\Local\Microsoft\Windows\INetCache\Content.MSO\7F581CC4.tmp"/>
+                  <wp:cNvGraphicFramePr>
+                    <a:graphicFrameLocks xmlns:a="http://schemas.openxmlformats.org/drawingml/2006/main" noChangeAspect="1"/>
+                  </wp:cNvGraphicFramePr>
+                  <a:graphic xmlns:a="http://schemas.openxmlformats.org/drawingml/2006/main">
+                    <a:graphicData uri="http://schemas.openxmlformats.org/drawingml/2006/picture">
+                      <pic:pic xmlns:pic="http://schemas.openxmlformats.org/drawingml/2006/picture">
+                        <pic:nvPicPr>
+                          <pic:cNvPr id="0" name="Picture 1" descr="C:\Users\admin\AppData\Local\Microsoft\Windows\INetCache\Content.MSO\7F581CC4.tmp"/>
+                          <pic:cNvPicPr>
+                            <a:picLocks noChangeAspect="1" noChangeArrowheads="1"/>
+                          </pic:cNvPicPr>
+                        </pic:nvPicPr>
+                        <pic:blipFill>
+                          <a:blip r:embed="rId24">
+                            <a:extLst>
+                              <a:ext uri="{28A0092B-C50C-407E-A947-70E740481C1C}">
+                                <a14:useLocalDpi xmlns:a14="http://schemas.microsoft.com/office/drawing/2010/main" val="0"/>
+                              </a:ext>
+                            </a:extLst>
+                          </a:blip>
+                          <a:srcRect/>
+                          <a:stretch>
+                            <a:fillRect/>
+                          </a:stretch>
+                        </pic:blipFill>
+                        <pic:spPr bwMode="auto">
+                          <a:xfrm>
+                            <a:off x="0" y="0"/>
+                            <a:ext cx="762000" cy="762000"/>
+                          </a:xfrm>
+                          <a:prstGeom prst="rect">
+                            <a:avLst/>
+                          </a:prstGeom>
+                          <a:noFill/>
+                          <a:ln>
+                            <a:noFill/>
+                          </a:ln>
+                        </pic:spPr>
+                      </pic:pic>
+                    </a:graphicData>
+                  </a:graphic>
+                </wp:inline>
+              </w:drawing>
+            </w:r>
+          </w:p>
+          <w:p>
+            <w:pPr>
+              <w:rPr>
+                <w:rFonts w:ascii="Lucida Sans Unicode" w:hAnsi="Lucida Sans Unicode" w:cs="Lucida Sans Unicode"/>
+                <w:lang w:val="fr-CA"/>
+              </w:rPr>
+            </w:pPr>
+            <w:r>
+              <w:rPr>
+                <w:rFonts w:ascii="Lucida Sans Unicode" w:hAnsi="Lucida Sans Unicode" w:cs="Lucida Sans Unicode"/>
+                <w:lang w:val="fr-CA"/>
+              </w:rPr>
+              <w:t>un lapin</w:t>
+            </w:r>
+          </w:p>
+          <w:p>
+            <w:pPr>
+              <w:rPr>
+                <w:rFonts w:ascii="Lucida Sans Unicode" w:hAnsi="Lucida Sans Unicode" w:cs="Lucida Sans Unicode"/>
+                <w:lang w:val="en-CA"/>
+              </w:rPr>
+            </w:pPr>
+            <w:r>
+              <w:rPr>
+                <w:rFonts w:ascii="Lucida Sans Unicode" w:hAnsi="Lucida Sans Unicode" w:cs="Lucida Sans Unicode"/>
+                <w:lang w:val="en-CA"/>
+              </w:rPr>
+              <w:t>[œ̃ lapɛ̃]</w:t>
+            </w:r>
+          </w:p>
+        </w:tc>
+        <w:tc>
+          <w:tcPr>
+            <w:tcW w:w="1842" w:type="dxa"/>
+            <w:tcBorders>
+              <w:top w:val="single" w:sz="12" w:space="0" w:color="4472C4" w:themeColor="accent1"/>
+              <w:left w:val="single" w:sz="12" w:space="0" w:color="4472C4" w:themeColor="accent1"/>
+              <w:bottom w:val="single" w:sz="12" w:space="0" w:color="4472C4" w:themeColor="accent1"/>
+              <w:right w:val="single" w:sz="12" w:space="0" w:color="4472C4" w:themeColor="accent1"/>
+            </w:tcBorders>
+          </w:tcPr>
+          <w:p>
+            <w:pPr>
+              <w:rPr>
+                <w:rFonts w:ascii="Lucida Sans Unicode" w:hAnsi="Lucida Sans Unicode" w:cs="Lucida Sans Unicode"/>
+                <w:lang w:val="fr-CA"/>
+              </w:rPr>
+            </w:pPr>
+            <w:r>
+              <w:rPr>
+                <w:rFonts w:ascii="Lucida Sans Unicode" w:hAnsi="Lucida Sans Unicode" w:cs="Lucida Sans Unicode"/>
+                <w:noProof/>
+                <w:lang w:val="fr-CA"/>
+              </w:rPr>
+              <w:drawing>
+                <wp:inline distT="0" distB="0" distL="0" distR="0" wp14:anchorId="25DD4B53" wp14:editId="12AD7AFC">
+                  <wp:extent cx="762000" cy="762000"/>
+                  <wp:effectExtent l="0" t="0" r="0" b="0"/>
+                  <wp:docPr id="19" name="图片 19" descr="C:\Users\admin\AppData\Local\Microsoft\Windows\INetCache\Content.MSO\9AE41C0E.tmp"/>
+                  <wp:cNvGraphicFramePr>
+                    <a:graphicFrameLocks xmlns:a="http://schemas.openxmlformats.org/drawingml/2006/main" noChangeAspect="1"/>
+                  </wp:cNvGraphicFramePr>
+                  <a:graphic xmlns:a="http://schemas.openxmlformats.org/drawingml/2006/main">
+                    <a:graphicData uri="http://schemas.openxmlformats.org/drawingml/2006/picture">
+                      <pic:pic xmlns:pic="http://schemas.openxmlformats.org/drawingml/2006/picture">
+                        <pic:nvPicPr>
+                          <pic:cNvPr id="0" name="Picture 3" descr="C:\Users\admin\AppData\Local\Microsoft\Windows\INetCache\Content.MSO\9AE41C0E.tmp"/>
+                          <pic:cNvPicPr>
+                            <a:picLocks noChangeAspect="1" noChangeArrowheads="1"/>
+                          </pic:cNvPicPr>
+                        </pic:nvPicPr>
+                        <pic:blipFill>
+                          <a:blip r:embed="rId25">
+                            <a:extLst>
+                              <a:ext uri="{28A0092B-C50C-407E-A947-70E740481C1C}">
+                                <a14:useLocalDpi xmlns:a14="http://schemas.microsoft.com/office/drawing/2010/main" val="0"/>
+                              </a:ext>
+                            </a:extLst>
+                          </a:blip>
+                          <a:srcRect/>
+                          <a:stretch>
+                            <a:fillRect/>
+                          </a:stretch>
+                        </pic:blipFill>
+                        <pic:spPr bwMode="auto">
+                          <a:xfrm>
+                            <a:off x="0" y="0"/>
+                            <a:ext cx="762000" cy="762000"/>
+                          </a:xfrm>
+                          <a:prstGeom prst="rect">
+                            <a:avLst/>
+                          </a:prstGeom>
+                          <a:noFill/>
+                          <a:ln>
+                            <a:noFill/>
+                          </a:ln>
+                        </pic:spPr>
+                      </pic:pic>
+                    </a:graphicData>
+                  </a:graphic>
+                </wp:inline>
+              </w:drawing>
+            </w:r>
+          </w:p>
+          <w:p>
+            <w:pPr>
+              <w:rPr>
+                <w:rFonts w:ascii="Lucida Sans Unicode" w:hAnsi="Lucida Sans Unicode" w:cs="Lucida Sans Unicode"/>
+                <w:lang w:val="fr-CA"/>
+              </w:rPr>
+            </w:pPr>
+            <w:r>
+              <w:rPr>
+                <w:rFonts w:ascii="Lucida Sans Unicode" w:hAnsi="Lucida Sans Unicode" w:cs="Lucida Sans Unicode"/>
+                <w:lang w:val="fr-CA"/>
+              </w:rPr>
+              <w:t>un chien</w:t>
+            </w:r>
+          </w:p>
+          <w:p>
+            <w:pPr>
+              <w:rPr>
+                <w:rFonts w:ascii="Lucida Sans Unicode" w:hAnsi="Lucida Sans Unicode" w:cs="Lucida Sans Unicode" w:hint="eastAsia"/>
+                <w:lang w:val="fr-CA"/>
+              </w:rPr>
+            </w:pPr>
+            <w:r>
+              <w:rPr>
+                <w:rFonts w:ascii="Lucida Sans Unicode" w:hAnsi="Lucida Sans Unicode" w:cs="Lucida Sans Unicode"/>
+                <w:lang w:val="fr-CA"/>
+              </w:rPr>
+              <w:t>[œ̃ ʃjɛ̃]</w:t>
+            </w:r>
+          </w:p>
+        </w:tc>
+        <w:tc>
+          <w:tcPr>
+            <w:tcW w:w="1985" w:type="dxa"/>
+            <w:tcBorders>
+              <w:top w:val="single" w:sz="12" w:space="0" w:color="4472C4" w:themeColor="accent1"/>
+              <w:left w:val="single" w:sz="12" w:space="0" w:color="4472C4" w:themeColor="accent1"/>
+              <w:bottom w:val="single" w:sz="12" w:space="0" w:color="4472C4" w:themeColor="accent1"/>
+              <w:right w:val="single" w:sz="12" w:space="0" w:color="4472C4" w:themeColor="accent1"/>
+            </w:tcBorders>
+          </w:tcPr>
+          <w:p>
+            <w:pPr>
+              <w:rPr>
+                <w:rFonts w:ascii="Lucida Sans Unicode" w:hAnsi="Lucida Sans Unicode" w:cs="Lucida Sans Unicode"/>
+                <w:lang w:val="fr-CA"/>
+              </w:rPr>
+            </w:pPr>
+            <w:r>
+              <w:rPr>
+                <w:rFonts w:ascii="Lucida Sans Unicode" w:hAnsi="Lucida Sans Unicode" w:cs="Lucida Sans Unicode"/>
+                <w:noProof/>
+                <w:lang w:val="fr-CA"/>
+              </w:rPr>
+              <w:drawing>
+                <wp:inline distT="0" distB="0" distL="0" distR="0" wp14:anchorId="494D7F7B" wp14:editId="1019B90D">
+                  <wp:extent cx="762000" cy="762000"/>
+                  <wp:effectExtent l="0" t="0" r="0" b="0"/>
+                  <wp:docPr id="20" name="图片 20" descr="C:\Users\admin\AppData\Local\Microsoft\Windows\INetCache\Content.MSO\86BDE308.tmp"/>
+                  <wp:cNvGraphicFramePr>
+                    <a:graphicFrameLocks xmlns:a="http://schemas.openxmlformats.org/drawingml/2006/main" noChangeAspect="1"/>
+                  </wp:cNvGraphicFramePr>
+                  <a:graphic xmlns:a="http://schemas.openxmlformats.org/drawingml/2006/main">
+                    <a:graphicData uri="http://schemas.openxmlformats.org/drawingml/2006/picture">
+                      <pic:pic xmlns:pic="http://schemas.openxmlformats.org/drawingml/2006/picture">
+                        <pic:nvPicPr>
+                          <pic:cNvPr id="0" name="Picture 5" descr="C:\Users\admin\AppData\Local\Microsoft\Windows\INetCache\Content.MSO\86BDE308.tmp"/>
+                          <pic:cNvPicPr>
+                            <a:picLocks noChangeAspect="1" noChangeArrowheads="1"/>
+                          </pic:cNvPicPr>
+                        </pic:nvPicPr>
+                        <pic:blipFill>
+                          <a:blip r:embed="rId26">
+                            <a:extLst>
+                              <a:ext uri="{28A0092B-C50C-407E-A947-70E740481C1C}">
+                                <a14:useLocalDpi xmlns:a14="http://schemas.microsoft.com/office/drawing/2010/main" val="0"/>
+                              </a:ext>
+                            </a:extLst>
+                          </a:blip>
+                          <a:srcRect/>
+                          <a:stretch>
+                            <a:fillRect/>
+                          </a:stretch>
+                        </pic:blipFill>
+                        <pic:spPr bwMode="auto">
+                          <a:xfrm>
+                            <a:off x="0" y="0"/>
+                            <a:ext cx="762000" cy="762000"/>
+                          </a:xfrm>
+                          <a:prstGeom prst="rect">
+                            <a:avLst/>
+                          </a:prstGeom>
+                          <a:noFill/>
+                          <a:ln>
+                            <a:noFill/>
+                          </a:ln>
+                        </pic:spPr>
+                      </pic:pic>
+                    </a:graphicData>
+                  </a:graphic>
+                </wp:inline>
+              </w:drawing>
+            </w:r>
+          </w:p>
+          <w:p>
+            <w:pPr>
+              <w:rPr>
+                <w:rFonts w:ascii="Lucida Sans Unicode" w:hAnsi="Lucida Sans Unicode" w:cs="Lucida Sans Unicode"/>
+                <w:lang w:val="fr-CA"/>
+              </w:rPr>
+            </w:pPr>
+            <w:r>
+              <w:rPr>
+                <w:rFonts w:ascii="Lucida Sans Unicode" w:hAnsi="Lucida Sans Unicode" w:cs="Lucida Sans Unicode"/>
+                <w:lang w:val="fr-CA"/>
+              </w:rPr>
+              <w:t>un éléphant</w:t>
+            </w:r>
+          </w:p>
+          <w:p>
+            <w:pPr>
+              <w:rPr>
+                <w:rFonts w:ascii="Lucida Sans Unicode" w:hAnsi="Lucida Sans Unicode" w:cs="Lucida Sans Unicode" w:hint="eastAsia"/>
+                <w:lang w:val="fr-CA"/>
+              </w:rPr>
+            </w:pPr>
+            <w:r>
+              <w:rPr>
+                <w:rFonts w:ascii="Lucida Sans Unicode" w:hAnsi="Lucida Sans Unicode" w:cs="Lucida Sans Unicode"/>
+                <w:lang w:val="fr-CA"/>
+              </w:rPr>
+              <w:t>[œ̃ elefɑ̃]</w:t>
+            </w:r>
+          </w:p>
+        </w:tc>
+        <w:tc>
+          <w:tcPr>
+            <w:tcW w:w="1843" w:type="dxa"/>
+            <w:tcBorders>
+              <w:top w:val="single" w:sz="12" w:space="0" w:color="4472C4" w:themeColor="accent1"/>
+              <w:left w:val="single" w:sz="12" w:space="0" w:color="4472C4" w:themeColor="accent1"/>
+              <w:bottom w:val="single" w:sz="12" w:space="0" w:color="4472C4" w:themeColor="accent1"/>
+              <w:right w:val="single" w:sz="12" w:space="0" w:color="4472C4" w:themeColor="accent1"/>
+            </w:tcBorders>
+          </w:tcPr>
+          <w:p>
+            <w:pPr>
+              <w:rPr>
+                <w:rFonts w:ascii="Lucida Sans Unicode" w:hAnsi="Lucida Sans Unicode" w:cs="Lucida Sans Unicode"/>
+                <w:lang w:val="fr-CA"/>
+              </w:rPr>
+            </w:pPr>
+            <w:r>
+              <w:rPr>
+                <w:rFonts w:ascii="Lucida Sans Unicode" w:hAnsi="Lucida Sans Unicode" w:cs="Lucida Sans Unicode"/>
+                <w:noProof/>
+                <w:lang w:val="fr-CA"/>
+              </w:rPr>
+              <w:drawing>
+                <wp:inline distT="0" distB="0" distL="0" distR="0" wp14:anchorId="28C2FCD3" wp14:editId="4ED91D3C">
+                  <wp:extent cx="762000" cy="762000"/>
+                  <wp:effectExtent l="0" t="0" r="0" b="0"/>
+                  <wp:docPr id="24" name="图片 24" descr="C:\Users\admin\AppData\Local\Microsoft\Windows\INetCache\Content.MSO\92CB2656.tmp"/>
+                  <wp:cNvGraphicFramePr>
+                    <a:graphicFrameLocks xmlns:a="http://schemas.openxmlformats.org/drawingml/2006/main" noChangeAspect="1"/>
+                  </wp:cNvGraphicFramePr>
+                  <a:graphic xmlns:a="http://schemas.openxmlformats.org/drawingml/2006/main">
+                    <a:graphicData uri="http://schemas.openxmlformats.org/drawingml/2006/picture">
+                      <pic:pic xmlns:pic="http://schemas.openxmlformats.org/drawingml/2006/picture">
+                        <pic:nvPicPr>
+                          <pic:cNvPr id="0" name="Picture 7" descr="C:\Users\admin\AppData\Local\Microsoft\Windows\INetCache\Content.MSO\92CB2656.tmp"/>
+                          <pic:cNvPicPr>
+                            <a:picLocks noChangeAspect="1" noChangeArrowheads="1"/>
+                          </pic:cNvPicPr>
+                        </pic:nvPicPr>
+                        <pic:blipFill>
+                          <a:blip r:embed="rId27">
+                            <a:extLst>
+                              <a:ext uri="{28A0092B-C50C-407E-A947-70E740481C1C}">
+                                <a14:useLocalDpi xmlns:a14="http://schemas.microsoft.com/office/drawing/2010/main" val="0"/>
+                              </a:ext>
+                            </a:extLst>
+                          </a:blip>
+                          <a:srcRect/>
+                          <a:stretch>
+                            <a:fillRect/>
+                          </a:stretch>
+                        </pic:blipFill>
+                        <pic:spPr bwMode="auto">
+                          <a:xfrm>
+                            <a:off x="0" y="0"/>
+                            <a:ext cx="762000" cy="762000"/>
+                          </a:xfrm>
+                          <a:prstGeom prst="rect">
+                            <a:avLst/>
+                          </a:prstGeom>
+                          <a:noFill/>
+                          <a:ln>
+                            <a:noFill/>
+                          </a:ln>
+                        </pic:spPr>
+                      </pic:pic>
+                    </a:graphicData>
+                  </a:graphic>
+                </wp:inline>
+              </w:drawing>
+            </w:r>
+          </w:p>
+          <w:p>
+            <w:pPr>
+              <w:rPr>
+                <w:rFonts w:ascii="Lucida Sans Unicode" w:hAnsi="Lucida Sans Unicode" w:cs="Lucida Sans Unicode"/>
+                <w:lang w:val="fr-CA"/>
+              </w:rPr>
+            </w:pPr>
+            <w:r>
+              <w:rPr>
+                <w:rFonts w:ascii="Lucida Sans Unicode" w:hAnsi="Lucida Sans Unicode" w:cs="Lucida Sans Unicode"/>
+                <w:lang w:val="fr-CA"/>
+              </w:rPr>
+              <w:t>un papillon</w:t>
+            </w:r>
+          </w:p>
+          <w:p>
+            <w:pPr>
+              <w:rPr>
+                <w:rFonts w:ascii="Lucida Sans Unicode" w:hAnsi="Lucida Sans Unicode" w:cs="Lucida Sans Unicode" w:hint="eastAsia"/>
+                <w:lang w:val="fr-CA"/>
+              </w:rPr>
+            </w:pPr>
+            <w:r>
+              <w:rPr>
+                <w:rFonts w:ascii="Lucida Sans Unicode" w:hAnsi="Lucida Sans Unicode" w:cs="Lucida Sans Unicode"/>
+                <w:lang w:val="fr-CA"/>
+              </w:rPr>
+              <w:t>[œ̃ papijɔ̃]</w:t>
+            </w:r>
+          </w:p>
+        </w:tc>
+        <w:tc>
+          <w:tcPr>
+            <w:tcW w:w="2268" w:type="dxa"/>
+            <w:tcBorders>
+              <w:top w:val="single" w:sz="12" w:space="0" w:color="4472C4" w:themeColor="accent1"/>
+              <w:left w:val="single" w:sz="12" w:space="0" w:color="4472C4" w:themeColor="accent1"/>
+              <w:bottom w:val="single" w:sz="12" w:space="0" w:color="4472C4" w:themeColor="accent1"/>
+              <w:right w:val="single" w:sz="12" w:space="0" w:color="4472C4" w:themeColor="accent1"/>
+            </w:tcBorders>
+          </w:tcPr>
+          <w:p>
+            <w:pPr>
+              <w:rPr>
+                <w:rFonts w:ascii="Lucida Sans Unicode" w:hAnsi="Lucida Sans Unicode" w:cs="Lucida Sans Unicode"/>
+                <w:lang w:val="fr-CA"/>
+              </w:rPr>
+            </w:pPr>
+            <w:r>
+              <w:rPr>
+                <w:rFonts w:ascii="Lucida Sans Unicode" w:hAnsi="Lucida Sans Unicode" w:cs="Lucida Sans Unicode"/>
+                <w:noProof/>
+                <w:lang w:val="fr-CA"/>
+              </w:rPr>
+              <w:drawing>
+                <wp:inline distT="0" distB="0" distL="0" distR="0" wp14:anchorId="36A36B59" wp14:editId="2DED2BCD">
+                  <wp:extent cx="762000" cy="762000"/>
+                  <wp:effectExtent l="0" t="0" r="0" b="0"/>
+                  <wp:docPr id="25" name="图片 25" descr="C:\Users\admin\AppData\Local\Microsoft\Windows\INetCache\Content.MSO\6CC9CD4.tmp"/>
+                  <wp:cNvGraphicFramePr>
+                    <a:graphicFrameLocks xmlns:a="http://schemas.openxmlformats.org/drawingml/2006/main" noChangeAspect="1"/>
+                  </wp:cNvGraphicFramePr>
+                  <a:graphic xmlns:a="http://schemas.openxmlformats.org/drawingml/2006/main">
+                    <a:graphicData uri="http://schemas.openxmlformats.org/drawingml/2006/picture">
+                      <pic:pic xmlns:pic="http://schemas.openxmlformats.org/drawingml/2006/picture">
+                        <pic:nvPicPr>
+                          <pic:cNvPr id="0" name="Picture 9" descr="C:\Users\admin\AppData\Local\Microsoft\Windows\INetCache\Content.MSO\6CC9CD4.tmp"/>
+                          <pic:cNvPicPr>
+                            <a:picLocks noChangeAspect="1" noChangeArrowheads="1"/>
+                          </pic:cNvPicPr>
+                        </pic:nvPicPr>
+                        <pic:blipFill>
+                          <a:blip r:embed="rId28">
+                            <a:extLst>
+                              <a:ext uri="{28A0092B-C50C-407E-A947-70E740481C1C}">
+                                <a14:useLocalDpi xmlns:a14="http://schemas.microsoft.com/office/drawing/2010/main" val="0"/>
+                              </a:ext>
+                            </a:extLst>
+                          </a:blip>
+                          <a:srcRect/>
+                          <a:stretch>
+                            <a:fillRect/>
+                          </a:stretch>
+                        </pic:blipFill>
+                        <pic:spPr bwMode="auto">
+                          <a:xfrm>
+                            <a:off x="0" y="0"/>
+                            <a:ext cx="762000" cy="762000"/>
+                          </a:xfrm>
+                          <a:prstGeom prst="rect">
+                            <a:avLst/>
+                          </a:prstGeom>
+                          <a:noFill/>
+                          <a:ln>
+                            <a:noFill/>
+                          </a:ln>
+                        </pic:spPr>
+                      </pic:pic>
+                    </a:graphicData>
+                  </a:graphic>
+                </wp:inline>
+              </w:drawing>
+            </w:r>
+          </w:p>
+          <w:p>
+            <w:pPr>
+              <w:rPr>
+                <w:rFonts w:ascii="Lucida Sans Unicode" w:hAnsi="Lucida Sans Unicode" w:cs="Lucida Sans Unicode"/>
+                <w:lang w:val="fr-CA"/>
+              </w:rPr>
+            </w:pPr>
+            <w:r>
+              <w:rPr>
+                <w:rFonts w:ascii="Lucida Sans Unicode" w:hAnsi="Lucida Sans Unicode" w:cs="Lucida Sans Unicode"/>
+                <w:lang w:val="fr-CA"/>
+              </w:rPr>
+              <w:t>une montagne</w:t>
+            </w:r>
+          </w:p>
+          <w:p>
+            <w:pPr>
+              <w:rPr>
+                <w:rFonts w:ascii="Lucida Sans Unicode" w:hAnsi="Lucida Sans Unicode" w:cs="Lucida Sans Unicode" w:hint="eastAsia"/>
+                <w:lang w:val="fr-CA"/>
+              </w:rPr>
+            </w:pPr>
+            <w:r>
+              <w:rPr>
+                <w:rFonts w:ascii="Lucida Sans Unicode" w:hAnsi="Lucida Sans Unicode" w:cs="Lucida Sans Unicode"/>
+                <w:lang w:val="fr-CA"/>
+              </w:rPr>
+              <w:t>[yn mɔ̃taɲ]</w:t>
+            </w:r>
+          </w:p>
+        </w:tc>
+      </w:tr>
+      <w:tr>
+        <w:tc>
+          <w:tcPr>
+            <w:tcW w:w="1702" w:type="dxa"/>
+            <w:tcBorders>
+              <w:top w:val="single" w:sz="12" w:space="0" w:color="4472C4" w:themeColor="accent1"/>
+              <w:left w:val="single" w:sz="12" w:space="0" w:color="4472C4" w:themeColor="accent1"/>
+              <w:bottom w:val="single" w:sz="12" w:space="0" w:color="4472C4" w:themeColor="accent1"/>
+              <w:right w:val="single" w:sz="12" w:space="0" w:color="4472C4" w:themeColor="accent1"/>
+            </w:tcBorders>
+          </w:tcPr>
+          <w:p>
+            <w:pPr>
+              <w:rPr>
+                <w:rFonts w:ascii="Lucida Sans Unicode" w:hAnsi="Lucida Sans Unicode" w:cs="Lucida Sans Unicode"/>
+                <w:lang w:val="fr-CA"/>
+              </w:rPr>
+            </w:pPr>
+            <w:r>
+              <w:rPr>
+                <w:rFonts w:ascii="Lucida Sans Unicode" w:hAnsi="Lucida Sans Unicode" w:cs="Lucida Sans Unicode"/>
+                <w:noProof/>
+                <w:lang w:val="fr-CA"/>
+              </w:rPr>
+              <w:drawing>
+                <wp:inline distT="0" distB="0" distL="0" distR="0" wp14:anchorId="44F46615" wp14:editId="7257C642">
+                  <wp:extent cx="762000" cy="762000"/>
+                  <wp:effectExtent l="0" t="0" r="0" b="0"/>
+                  <wp:docPr id="26" name="图片 26" descr="C:\Users\admin\AppData\Local\Microsoft\Windows\INetCache\Content.MSO\5FE91E02.tmp"/>
+                  <wp:cNvGraphicFramePr>
+                    <a:graphicFrameLocks xmlns:a="http://schemas.openxmlformats.org/drawingml/2006/main" noChangeAspect="1"/>
+                  </wp:cNvGraphicFramePr>
+                  <a:graphic xmlns:a="http://schemas.openxmlformats.org/drawingml/2006/main">
+                    <a:graphicData uri="http://schemas.openxmlformats.org/drawingml/2006/picture">
+                      <pic:pic xmlns:pic="http://schemas.openxmlformats.org/drawingml/2006/picture">
+                        <pic:nvPicPr>
+                          <pic:cNvPr id="0" name="Picture 11" descr="C:\Users\admin\AppData\Local\Microsoft\Windows\INetCache\Content.MSO\5FE91E02.tmp"/>
+                          <pic:cNvPicPr>
+                            <a:picLocks noChangeAspect="1" noChangeArrowheads="1"/>
+                          </pic:cNvPicPr>
+                        </pic:nvPicPr>
+                        <pic:blipFill>
+                          <a:blip r:embed="rId29">
+                            <a:extLst>
+                              <a:ext uri="{28A0092B-C50C-407E-A947-70E740481C1C}">
+                                <a14:useLocalDpi xmlns:a14="http://schemas.microsoft.com/office/drawing/2010/main" val="0"/>
+                              </a:ext>
+                            </a:extLst>
+                          </a:blip>
+                          <a:srcRect/>
+                          <a:stretch>
+                            <a:fillRect/>
+                          </a:stretch>
+                        </pic:blipFill>
+                        <pic:spPr bwMode="auto">
+                          <a:xfrm>
+                            <a:off x="0" y="0"/>
+                            <a:ext cx="762000" cy="762000"/>
+                          </a:xfrm>
+                          <a:prstGeom prst="rect">
+                            <a:avLst/>
+                          </a:prstGeom>
+                          <a:noFill/>
+                          <a:ln>
+                            <a:noFill/>
+                          </a:ln>
+                        </pic:spPr>
+                      </pic:pic>
+                    </a:graphicData>
+                  </a:graphic>
+                </wp:inline>
+              </w:drawing>
+            </w:r>
+          </w:p>
+          <w:p>
+            <w:pPr>
+              <w:rPr>
+                <w:rFonts w:ascii="Lucida Sans Unicode" w:hAnsi="Lucida Sans Unicode" w:cs="Lucida Sans Unicode"/>
+                <w:lang w:val="fr-CA"/>
+              </w:rPr>
+            </w:pPr>
+            <w:r>
+              <w:rPr>
+                <w:rFonts w:ascii="Lucida Sans Unicode" w:hAnsi="Lucida Sans Unicode" w:cs="Lucida Sans Unicode"/>
+                <w:lang w:val="fr-CA"/>
+              </w:rPr>
+              <w:t>un bonbon</w:t>
+            </w:r>
+          </w:p>
+          <w:p>
+            <w:pPr>
+              <w:rPr>
+                <w:rFonts w:ascii="Lucida Sans Unicode" w:hAnsi="Lucida Sans Unicode" w:cs="Lucida Sans Unicode"/>
+                <w:lang w:val="en-CA"/>
+              </w:rPr>
+            </w:pPr>
+            <w:r>
+              <w:rPr>
+                <w:rFonts w:ascii="Lucida Sans Unicode" w:hAnsi="Lucida Sans Unicode" w:cs="Lucida Sans Unicode"/>
+                <w:lang w:val="en-CA"/>
+              </w:rPr>
+              <w:t>[œ̃ bɔ̃bɔ̃]</w:t>
+            </w:r>
+          </w:p>
+        </w:tc>
+        <w:tc>
+          <w:tcPr>
+            <w:tcW w:w="1842" w:type="dxa"/>
+            <w:tcBorders>
+              <w:top w:val="single" w:sz="12" w:space="0" w:color="4472C4" w:themeColor="accent1"/>
+              <w:left w:val="single" w:sz="12" w:space="0" w:color="4472C4" w:themeColor="accent1"/>
+              <w:bottom w:val="single" w:sz="12" w:space="0" w:color="4472C4" w:themeColor="accent1"/>
+              <w:right w:val="single" w:sz="12" w:space="0" w:color="4472C4" w:themeColor="accent1"/>
+            </w:tcBorders>
+          </w:tcPr>
+          <w:p>
+            <w:pPr>
+              <w:rPr>
+                <w:rFonts w:ascii="Lucida Sans Unicode" w:hAnsi="Lucida Sans Unicode" w:cs="Lucida Sans Unicode"/>
+                <w:lang w:val="fr-CA"/>
+              </w:rPr>
+            </w:pPr>
+            <w:r>
+              <w:rPr>
+                <w:rFonts w:ascii="Lucida Sans Unicode" w:hAnsi="Lucida Sans Unicode" w:cs="Lucida Sans Unicode"/>
+                <w:noProof/>
+                <w:lang w:val="fr-CA"/>
+              </w:rPr>
+              <w:drawing>
+                <wp:inline distT="0" distB="0" distL="0" distR="0" wp14:anchorId="4485F475" wp14:editId="7BDCAC33">
+                  <wp:extent cx="762000" cy="762000"/>
+                  <wp:effectExtent l="0" t="0" r="0" b="0"/>
+                  <wp:docPr id="27" name="图片 27" descr="C:\Users\admin\AppData\Local\Microsoft\Windows\INetCache\Content.MSO\D636ED60.tmp"/>
+                  <wp:cNvGraphicFramePr>
+                    <a:graphicFrameLocks xmlns:a="http://schemas.openxmlformats.org/drawingml/2006/main" noChangeAspect="1"/>
+                  </wp:cNvGraphicFramePr>
+                  <a:graphic xmlns:a="http://schemas.openxmlformats.org/drawingml/2006/main">
+                    <a:graphicData uri="http://schemas.openxmlformats.org/drawingml/2006/picture">
+                      <pic:pic xmlns:pic="http://schemas.openxmlformats.org/drawingml/2006/picture">
+                        <pic:nvPicPr>
+                          <pic:cNvPr id="0" name="Picture 13" descr="C:\Users\admin\AppData\Local\Microsoft\Windows\INetCache\Content.MSO\D636ED60.tmp"/>
+                          <pic:cNvPicPr>
+                            <a:picLocks noChangeAspect="1" noChangeArrowheads="1"/>
+                          </pic:cNvPicPr>
+                        </pic:nvPicPr>
+                        <pic:blipFill>
+                          <a:blip r:embed="rId30">
+                            <a:extLst>
+                              <a:ext uri="{28A0092B-C50C-407E-A947-70E740481C1C}">
+                                <a14:useLocalDpi xmlns:a14="http://schemas.microsoft.com/office/drawing/2010/main" val="0"/>
+                              </a:ext>
+                            </a:extLst>
+                          </a:blip>
+                          <a:srcRect/>
+                          <a:stretch>
+                            <a:fillRect/>
+                          </a:stretch>
+                        </pic:blipFill>
+                        <pic:spPr bwMode="auto">
+                          <a:xfrm>
+                            <a:off x="0" y="0"/>
+                            <a:ext cx="762000" cy="762000"/>
+                          </a:xfrm>
+                          <a:prstGeom prst="rect">
+                            <a:avLst/>
+                          </a:prstGeom>
+                          <a:noFill/>
+                          <a:ln>
+                            <a:noFill/>
+                          </a:ln>
+                        </pic:spPr>
+                      </pic:pic>
+                    </a:graphicData>
+                  </a:graphic>
+                </wp:inline>
+              </w:drawing>
+            </w:r>
+          </w:p>
+          <w:p>
+            <w:pPr>
+              <w:rPr>
+                <w:rFonts w:ascii="Lucida Sans Unicode" w:hAnsi="Lucida Sans Unicode" w:cs="Lucida Sans Unicode"/>
+                <w:lang w:val="fr-CA"/>
+              </w:rPr>
+            </w:pPr>
+            <w:r>
+              <w:rPr>
+                <w:rFonts w:ascii="Lucida Sans Unicode" w:hAnsi="Lucida Sans Unicode" w:cs="Lucida Sans Unicode"/>
+                <w:lang w:val="fr-CA"/>
+              </w:rPr>
+              <w:t>une voiture</w:t>
+            </w:r>
+          </w:p>
+          <w:p>
+            <w:pPr>
+              <w:rPr>
+                <w:rFonts w:ascii="Lucida Sans Unicode" w:hAnsi="Lucida Sans Unicode" w:cs="Lucida Sans Unicode" w:hint="eastAsia"/>
+                <w:lang w:val="fr-CA"/>
+              </w:rPr>
+            </w:pPr>
+            <w:r>
+              <w:rPr>
+                <w:rFonts w:ascii="Lucida Sans Unicode" w:hAnsi="Lucida Sans Unicode" w:cs="Lucida Sans Unicode"/>
+                <w:lang w:val="fr-CA"/>
+              </w:rPr>
+              <w:t>[yn vwatyr]</w:t>
+            </w:r>
+          </w:p>
+        </w:tc>
+        <w:tc>
+          <w:tcPr>
+            <w:tcW w:w="1985" w:type="dxa"/>
+            <w:tcBorders>
+              <w:top w:val="single" w:sz="12" w:space="0" w:color="4472C4" w:themeColor="accent1"/>
+              <w:left w:val="single" w:sz="12" w:space="0" w:color="4472C4" w:themeColor="accent1"/>
+              <w:bottom w:val="single" w:sz="12" w:space="0" w:color="4472C4" w:themeColor="accent1"/>
+              <w:right w:val="single" w:sz="12" w:space="0" w:color="4472C4" w:themeColor="accent1"/>
+            </w:tcBorders>
+          </w:tcPr>
+          <w:p>
+            <w:pPr>
+              <w:rPr>
+                <w:rFonts w:ascii="Lucida Sans Unicode" w:hAnsi="Lucida Sans Unicode" w:cs="Lucida Sans Unicode"/>
+                <w:lang w:val="fr-CA"/>
+              </w:rPr>
+            </w:pPr>
+            <w:r>
+              <w:rPr>
+                <w:rFonts w:ascii="Lucida Sans Unicode" w:hAnsi="Lucida Sans Unicode" w:cs="Lucida Sans Unicode"/>
+                <w:noProof/>
+                <w:lang w:val="fr-CA"/>
+              </w:rPr>
+              <w:drawing>
+                <wp:inline distT="0" distB="0" distL="0" distR="0" wp14:anchorId="0C2EF5D6" wp14:editId="7AE63C8E">
+                  <wp:extent cx="762000" cy="762000"/>
+                  <wp:effectExtent l="0" t="0" r="0" b="0"/>
+                  <wp:docPr id="28" name="图片 28" descr="C:\Users\admin\AppData\Local\Microsoft\Windows\INetCache\Content.MSO\B4AA9A6E.tmp"/>
+                  <wp:cNvGraphicFramePr>
+                    <a:graphicFrameLocks xmlns:a="http://schemas.openxmlformats.org/drawingml/2006/main" noChangeAspect="1"/>
+                  </wp:cNvGraphicFramePr>
+                  <a:graphic xmlns:a="http://schemas.openxmlformats.org/drawingml/2006/main">
+                    <a:graphicData uri="http://schemas.openxmlformats.org/drawingml/2006/picture">
+                      <pic:pic xmlns:pic="http://schemas.openxmlformats.org/drawingml/2006/picture">
+                        <pic:nvPicPr>
+                          <pic:cNvPr id="0" name="Picture 15" descr="C:\Users\admin\AppData\Local\Microsoft\Windows\INetCache\Content.MSO\B4AA9A6E.tmp"/>
+                          <pic:cNvPicPr>
+                            <a:picLocks noChangeAspect="1" noChangeArrowheads="1"/>
+                          </pic:cNvPicPr>
+                        </pic:nvPicPr>
+                        <pic:blipFill>
+                          <a:blip r:embed="rId31">
+                            <a:extLst>
+                              <a:ext uri="{28A0092B-C50C-407E-A947-70E740481C1C}">
+                                <a14:useLocalDpi xmlns:a14="http://schemas.microsoft.com/office/drawing/2010/main" val="0"/>
+                              </a:ext>
+                            </a:extLst>
+                          </a:blip>
+                          <a:srcRect/>
+                          <a:stretch>
+                            <a:fillRect/>
+                          </a:stretch>
+                        </pic:blipFill>
+                        <pic:spPr bwMode="auto">
+                          <a:xfrm>
+                            <a:off x="0" y="0"/>
+                            <a:ext cx="762000" cy="762000"/>
+                          </a:xfrm>
+                          <a:prstGeom prst="rect">
+                            <a:avLst/>
+                          </a:prstGeom>
+                          <a:noFill/>
+                          <a:ln>
+                            <a:noFill/>
+                          </a:ln>
+                        </pic:spPr>
+                      </pic:pic>
+                    </a:graphicData>
+                  </a:graphic>
+                </wp:inline>
+              </w:drawing>
+            </w:r>
+          </w:p>
+          <w:p>
+            <w:pPr>
+              <w:rPr>
+                <w:rFonts w:ascii="Lucida Sans Unicode" w:hAnsi="Lucida Sans Unicode" w:cs="Lucida Sans Unicode"/>
+                <w:lang w:val="fr-CA"/>
+              </w:rPr>
+            </w:pPr>
+            <w:r>
+              <w:rPr>
+                <w:rFonts w:ascii="Lucida Sans Unicode" w:hAnsi="Lucida Sans Unicode" w:cs="Lucida Sans Unicode"/>
+                <w:lang w:val="fr-CA"/>
+              </w:rPr>
+              <w:t>un parapluie</w:t>
+            </w:r>
+          </w:p>
+          <w:p>
+            <w:pPr>
+              <w:rPr>
+                <w:rFonts w:ascii="Lucida Sans Unicode" w:hAnsi="Lucida Sans Unicode" w:cs="Lucida Sans Unicode" w:hint="eastAsia"/>
+                <w:lang w:val="fr-CA"/>
+              </w:rPr>
+            </w:pPr>
+            <w:r>
+              <w:rPr>
+                <w:rFonts w:ascii="Lucida Sans Unicode" w:hAnsi="Lucida Sans Unicode" w:cs="Lucida Sans Unicode"/>
+                <w:lang w:val="fr-CA"/>
+              </w:rPr>
+              <w:t>[œ̃ paraplɥi]</w:t>
+            </w:r>
+          </w:p>
+        </w:tc>
+        <w:tc>
+          <w:tcPr>
+            <w:tcW w:w="1843" w:type="dxa"/>
+            <w:tcBorders>
+              <w:top w:val="single" w:sz="12" w:space="0" w:color="4472C4" w:themeColor="accent1"/>
+              <w:left w:val="single" w:sz="12" w:space="0" w:color="4472C4" w:themeColor="accent1"/>
+              <w:bottom w:val="single" w:sz="12" w:space="0" w:color="4472C4" w:themeColor="accent1"/>
+              <w:right w:val="single" w:sz="12" w:space="0" w:color="4472C4" w:themeColor="accent1"/>
+            </w:tcBorders>
+          </w:tcPr>
+          <w:p>
+            <w:pPr>
+              <w:rPr>
+                <w:rFonts w:ascii="Lucida Sans Unicode" w:hAnsi="Lucida Sans Unicode" w:cs="Lucida Sans Unicode"/>
+                <w:lang w:val="fr-CA"/>
+              </w:rPr>
+            </w:pPr>
+            <w:r>
+              <w:rPr>
+                <w:rFonts w:ascii="Lucida Sans Unicode" w:hAnsi="Lucida Sans Unicode" w:cs="Lucida Sans Unicode"/>
+                <w:noProof/>
+                <w:lang w:val="fr-CA"/>
+              </w:rPr>
+              <w:drawing>
+                <wp:inline distT="0" distB="0" distL="0" distR="0" wp14:anchorId="54614607" wp14:editId="1F957019">
+                  <wp:extent cx="762000" cy="762000"/>
+                  <wp:effectExtent l="0" t="0" r="0" b="0"/>
+                  <wp:docPr id="29" name="图片 29" descr="C:\Users\admin\AppData\Local\Microsoft\Windows\INetCache\Content.MSO\3E48E0AC.tmp"/>
+                  <wp:cNvGraphicFramePr>
+                    <a:graphicFrameLocks xmlns:a="http://schemas.openxmlformats.org/drawingml/2006/main" noChangeAspect="1"/>
+                  </wp:cNvGraphicFramePr>
+                  <a:graphic xmlns:a="http://schemas.openxmlformats.org/drawingml/2006/main">
+                    <a:graphicData uri="http://schemas.openxmlformats.org/drawingml/2006/picture">
+                      <pic:pic xmlns:pic="http://schemas.openxmlformats.org/drawingml/2006/picture">
+                        <pic:nvPicPr>
+                          <pic:cNvPr id="0" name="Picture 17" descr="C:\Users\admin\AppData\Local\Microsoft\Windows\INetCache\Content.MSO\3E48E0AC.tmp"/>
+                          <pic:cNvPicPr>
+                            <a:picLocks noChangeAspect="1" noChangeArrowheads="1"/>
+                          </pic:cNvPicPr>
+                        </pic:nvPicPr>
+                        <pic:blipFill>
+                          <a:blip r:embed="rId32">
+                            <a:extLst>
+                              <a:ext uri="{28A0092B-C50C-407E-A947-70E740481C1C}">
+                                <a14:useLocalDpi xmlns:a14="http://schemas.microsoft.com/office/drawing/2010/main" val="0"/>
+                              </a:ext>
+                            </a:extLst>
+                          </a:blip>
+                          <a:srcRect/>
+                          <a:stretch>
+                            <a:fillRect/>
+                          </a:stretch>
+                        </pic:blipFill>
+                        <pic:spPr bwMode="auto">
+                          <a:xfrm>
+                            <a:off x="0" y="0"/>
+                            <a:ext cx="762000" cy="762000"/>
+                          </a:xfrm>
+                          <a:prstGeom prst="rect">
+                            <a:avLst/>
+                          </a:prstGeom>
+                          <a:noFill/>
+                          <a:ln>
+                            <a:noFill/>
+                          </a:ln>
+                        </pic:spPr>
+                      </pic:pic>
+                    </a:graphicData>
+                  </a:graphic>
+                </wp:inline>
+              </w:drawing>
+            </w:r>
+          </w:p>
+          <w:p>
+            <w:pPr>
+              <w:rPr>
+                <w:rFonts w:ascii="Lucida Sans Unicode" w:hAnsi="Lucida Sans Unicode" w:cs="Lucida Sans Unicode"/>
+                <w:lang w:val="fr-CA"/>
+              </w:rPr>
+            </w:pPr>
+            <w:r>
+              <w:rPr>
+                <w:rFonts w:ascii="Lucida Sans Unicode" w:hAnsi="Lucida Sans Unicode" w:cs="Lucida Sans Unicode"/>
+                <w:lang w:val="fr-CA"/>
+              </w:rPr>
+              <w:t>le soleil</w:t>
+            </w:r>
+          </w:p>
+          <w:p>
+            <w:pPr>
+              <w:rPr>
+                <w:rFonts w:ascii="Lucida Sans Unicode" w:hAnsi="Lucida Sans Unicode" w:cs="Lucida Sans Unicode" w:hint="eastAsia"/>
+                <w:lang w:val="en-CA"/>
+              </w:rPr>
+            </w:pPr>
+            <w:r>
+              <w:rPr>
+                <w:rFonts w:ascii="Lucida Sans Unicode" w:hAnsi="Lucida Sans Unicode" w:cs="Lucida Sans Unicode"/>
+                <w:lang w:val="en-CA"/>
+              </w:rPr>
+              <w:t>[lə sɔlɛj]</w:t>
+            </w:r>
+          </w:p>
+        </w:tc>
+        <w:tc>
+          <w:tcPr>
+            <w:tcW w:w="2268" w:type="dxa"/>
+            <w:tcBorders>
+              <w:top w:val="single" w:sz="12" w:space="0" w:color="4472C4" w:themeColor="accent1"/>
+              <w:left w:val="single" w:sz="12" w:space="0" w:color="4472C4" w:themeColor="accent1"/>
+              <w:bottom w:val="single" w:sz="12" w:space="0" w:color="4472C4" w:themeColor="accent1"/>
+              <w:right w:val="single" w:sz="12" w:space="0" w:color="4472C4" w:themeColor="accent1"/>
+            </w:tcBorders>
+          </w:tcPr>
+          <w:p>
+            <w:pPr>
+              <w:rPr>
+                <w:rFonts w:ascii="Lucida Sans Unicode" w:hAnsi="Lucida Sans Unicode" w:cs="Lucida Sans Unicode"/>
+                <w:lang w:val="fr-CA"/>
+              </w:rPr>
+            </w:pPr>
+            <w:r>
+              <w:rPr>
+                <w:rFonts w:ascii="Lucida Sans Unicode" w:hAnsi="Lucida Sans Unicode" w:cs="Lucida Sans Unicode"/>
+                <w:noProof/>
+                <w:lang w:val="fr-CA"/>
+              </w:rPr>
+              <w:drawing>
+                <wp:inline distT="0" distB="0" distL="0" distR="0" wp14:anchorId="3C68B16F" wp14:editId="75E95391">
+                  <wp:extent cx="762000" cy="762000"/>
+                  <wp:effectExtent l="0" t="0" r="0" b="0"/>
+                  <wp:docPr id="30" name="图片 30" descr="C:\Users\admin\AppData\Local\Microsoft\Windows\INetCache\Content.MSO\E893879A.tmp"/>
+                  <wp:cNvGraphicFramePr>
+                    <a:graphicFrameLocks xmlns:a="http://schemas.openxmlformats.org/drawingml/2006/main" noChangeAspect="1"/>
+                  </wp:cNvGraphicFramePr>
+                  <a:graphic xmlns:a="http://schemas.openxmlformats.org/drawingml/2006/main">
+                    <a:graphicData uri="http://schemas.openxmlformats.org/drawingml/2006/picture">
+                      <pic:pic xmlns:pic="http://schemas.openxmlformats.org/drawingml/2006/picture">
+                        <pic:nvPicPr>
+                          <pic:cNvPr id="0" name="Picture 19" descr="C:\Users\admin\AppData\Local\Microsoft\Windows\INetCache\Content.MSO\E893879A.tmp"/>
+                          <pic:cNvPicPr>
+                            <a:picLocks noChangeAspect="1" noChangeArrowheads="1"/>
+                          </pic:cNvPicPr>
+                        </pic:nvPicPr>
+                        <pic:blipFill>
+                          <a:blip r:embed="rId33">
+                            <a:extLst>
+                              <a:ext uri="{28A0092B-C50C-407E-A947-70E740481C1C}">
+                                <a14:useLocalDpi xmlns:a14="http://schemas.microsoft.com/office/drawing/2010/main" val="0"/>
+                              </a:ext>
+                            </a:extLst>
+                          </a:blip>
+                          <a:srcRect/>
+                          <a:stretch>
+                            <a:fillRect/>
+                          </a:stretch>
+                        </pic:blipFill>
+                        <pic:spPr bwMode="auto">
+                          <a:xfrm>
+                            <a:off x="0" y="0"/>
+                            <a:ext cx="762000" cy="762000"/>
+                          </a:xfrm>
+                          <a:prstGeom prst="rect">
+                            <a:avLst/>
+                          </a:prstGeom>
+                          <a:noFill/>
+                          <a:ln>
+                            <a:noFill/>
+                          </a:ln>
+                        </pic:spPr>
+                      </pic:pic>
+                    </a:graphicData>
+                  </a:graphic>
+                </wp:inline>
+              </w:drawing>
+            </w:r>
+          </w:p>
+          <w:p>
+            <w:pPr>
+              <w:rPr>
+                <w:rFonts w:ascii="Lucida Sans Unicode" w:hAnsi="Lucida Sans Unicode" w:cs="Lucida Sans Unicode"/>
+                <w:lang w:val="fr-CA"/>
+              </w:rPr>
+            </w:pPr>
+            <w:r>
+              <w:rPr>
+                <w:rFonts w:ascii="Lucida Sans Unicode" w:hAnsi="Lucida Sans Unicode" w:cs="Lucida Sans Unicode"/>
+                <w:lang w:val="fr-CA"/>
+              </w:rPr>
+              <w:t>un avion</w:t>
+            </w:r>
+          </w:p>
+          <w:p>
+            <w:pPr>
+              <w:rPr>
+                <w:rFonts w:ascii="Lucida Sans Unicode" w:hAnsi="Lucida Sans Unicode" w:cs="Lucida Sans Unicode" w:hint="eastAsia"/>
+                <w:lang w:val="fr-CA"/>
+              </w:rPr>
+            </w:pPr>
+            <w:r>
+              <w:rPr>
+                <w:rFonts w:ascii="Lucida Sans Unicode" w:hAnsi="Lucida Sans Unicode" w:cs="Lucida Sans Unicode"/>
+                <w:lang w:val="fr-CA"/>
+              </w:rPr>
+              <w:t>[œ̃ avjɔ̃]</w:t>
+            </w:r>
+          </w:p>
+        </w:tc>
+      </w:tr>
+    </w:tbl>
+    <w:p>
+      <w:pPr>
+        <w:rPr>
           <w:rFonts w:ascii="Lucida Sans Unicode" w:hAnsi="Lucida Sans Unicode" w:cs="Lucida Sans Unicode"/>
           <w:lang w:val="fr-CA"/>
         </w:rPr>
@@ -3456,6 +4941,73 @@
           <w:lang w:val="fr-CA"/>
         </w:rPr>
       </w:pPr>
+      <w:r>
+        <w:rPr>
+          <w:rFonts w:ascii="Lucida Sans Unicode" w:hAnsi="Lucida Sans Unicode" w:cs="Lucida Sans Unicode"/>
+          <w:lang w:val="fr-CA"/>
+        </w:rPr>
+        <w:t>C'est un avion.</w:t>
+      </w:r>
+    </w:p>
+    <w:p>
+      <w:pPr>
+        <w:rPr>
+          <w:rFonts w:ascii="Lucida Sans Unicode" w:hAnsi="Lucida Sans Unicode" w:cs="Lucida Sans Unicode"/>
+          <w:lang w:val="fr-CA"/>
+        </w:rPr>
+      </w:pPr>
+      <w:r>
+        <w:rPr>
+          <w:rFonts w:ascii="Lucida Sans Unicode" w:hAnsi="Lucida Sans Unicode" w:cs="Lucida Sans Unicode"/>
+          <w:lang w:val="fr-CA"/>
+        </w:rPr>
+        <w:t>Ce sont des voitures.</w:t>
+      </w:r>
+    </w:p>
+    <w:p>
+      <w:pPr>
+        <w:rPr>
+          <w:rFonts w:ascii="Lucida Sans Unicode" w:hAnsi="Lucida Sans Unicode" w:cs="Lucida Sans Unicode"/>
+          <w:lang w:val="fr-CA"/>
+        </w:rPr>
+      </w:pPr>
+      <w:r>
+        <w:rPr>
+          <w:rFonts w:ascii="Lucida Sans Unicode" w:hAnsi="Lucida Sans Unicode" w:cs="Lucida Sans Unicode"/>
+          <w:lang w:val="fr-CA"/>
+        </w:rPr>
+        <w:t>Ce sont des éléphants.</w:t>
+      </w:r>
+    </w:p>
+    <w:p>
+      <w:pPr>
+        <w:rPr>
+          <w:rFonts w:ascii="Lucida Sans Unicode" w:hAnsi="Lucida Sans Unicode" w:cs="Lucida Sans Unicode"/>
+          <w:lang w:val="fr-CA"/>
+        </w:rPr>
+      </w:pPr>
+      <w:r>
+        <w:rPr>
+          <w:rFonts w:ascii="Lucida Sans Unicode" w:hAnsi="Lucida Sans Unicode" w:cs="Lucida Sans Unicode"/>
+          <w:lang w:val="fr-CA"/>
+        </w:rPr>
+        <w:t>Au revoir, mademoiselle.</w:t>
+      </w:r>
+    </w:p>
+    <w:p>
+      <w:pPr>
+        <w:rPr>
+          <w:rFonts w:ascii="Lucida Sans Unicode" w:hAnsi="Lucida Sans Unicode" w:cs="Lucida Sans Unicode"/>
+          <w:lang w:val="fr-CA"/>
+        </w:rPr>
+      </w:pPr>
+      <w:r>
+        <w:rPr>
+          <w:rFonts w:ascii="Lucida Sans Unicode" w:hAnsi="Lucida Sans Unicode" w:cs="Lucida Sans Unicode"/>
+          <w:lang w:val="fr-CA"/>
+        </w:rPr>
+        <w:t>Vouloir, c'est pouvoir.</w:t>
+      </w:r>
     </w:p>
     <w:p>
       <w:pPr>
@@ -3480,8 +5032,372 @@
           <w:lang w:val="fr-CA"/>
         </w:rPr>
       </w:pPr>
-      <w:bookmarkStart w:id="0" w:name="_GoBack"/>
-      <w:bookmarkEnd w:id="0"/>
+    </w:p>
+    <w:p>
+      <w:pPr>
+        <w:rPr>
+          <w:rFonts w:ascii="Lucida Sans Unicode" w:hAnsi="Lucida Sans Unicode" w:cs="Lucida Sans Unicode"/>
+          <w:lang w:val="fr-CA"/>
+        </w:rPr>
+      </w:pPr>
+    </w:p>
+    <w:p>
+      <w:pPr>
+        <w:rPr>
+          <w:rFonts w:ascii="Lucida Sans Unicode" w:hAnsi="Lucida Sans Unicode" w:cs="Lucida Sans Unicode"/>
+          <w:lang w:val="fr-CA"/>
+        </w:rPr>
+      </w:pPr>
+    </w:p>
+    <w:p>
+      <w:pPr>
+        <w:rPr>
+          <w:rFonts w:ascii="Lucida Sans Unicode" w:hAnsi="Lucida Sans Unicode" w:cs="Lucida Sans Unicode"/>
+          <w:lang w:val="fr-CA"/>
+        </w:rPr>
+      </w:pPr>
+      <w:r>
+        <w:rPr>
+          <w:rFonts w:ascii="Lucida Sans Unicode" w:hAnsi="Lucida Sans Unicode" w:cs="Lucida Sans Unicode"/>
+          <w:lang w:val="fr-CA"/>
+        </w:rPr>
+        <w:t>Qu'est-ce que c'est?</w:t>
+      </w:r>
+    </w:p>
+    <w:p>
+      <w:pPr>
+        <w:rPr>
+          <w:rFonts w:ascii="Lucida Sans Unicode" w:hAnsi="Lucida Sans Unicode" w:cs="Lucida Sans Unicode"/>
+          <w:lang w:val="fr-CA"/>
+        </w:rPr>
+      </w:pPr>
+    </w:p>
+    <w:p>
+      <w:pPr>
+        <w:rPr>
+          <w:rFonts w:ascii="Lucida Sans Unicode" w:hAnsi="Lucida Sans Unicode" w:cs="Lucida Sans Unicode" w:hint="eastAsia"/>
+          <w:lang w:val="fr-CA"/>
+        </w:rPr>
+      </w:pPr>
+      <w:r>
+        <w:rPr>
+          <w:rFonts w:ascii="Lucida Sans Unicode" w:hAnsi="Lucida Sans Unicode" w:cs="Lucida Sans Unicode" w:hint="eastAsia"/>
+          <w:lang w:val="fr-CA"/>
+        </w:rPr>
+        <w:t>4</w:t>
+      </w:r>
+    </w:p>
+    <w:tbl>
+      <w:tblPr>
+        <w:tblStyle w:val="a3"/>
+        <w:tblW w:w="9640" w:type="dxa"/>
+        <w:tblInd w:w="-1291" w:type="dxa"/>
+        <w:tblLook w:val="04A0" w:firstRow="1" w:lastRow="0" w:firstColumn="1" w:lastColumn="0" w:noHBand="0" w:noVBand="1"/>
+      </w:tblPr>
+      <w:tblGrid>
+        <w:gridCol w:w="1702"/>
+        <w:gridCol w:w="1842"/>
+        <w:gridCol w:w="1985"/>
+        <w:gridCol w:w="1843"/>
+        <w:gridCol w:w="2268"/>
+      </w:tblGrid>
+      <w:tr>
+        <w:tc>
+          <w:tcPr>
+            <w:tcW w:w="1702" w:type="dxa"/>
+            <w:tcBorders>
+              <w:top w:val="single" w:sz="12" w:space="0" w:color="4472C4" w:themeColor="accent1"/>
+              <w:left w:val="single" w:sz="12" w:space="0" w:color="4472C4" w:themeColor="accent1"/>
+              <w:bottom w:val="single" w:sz="12" w:space="0" w:color="4472C4" w:themeColor="accent1"/>
+              <w:right w:val="single" w:sz="12" w:space="0" w:color="4472C4" w:themeColor="accent1"/>
+            </w:tcBorders>
+          </w:tcPr>
+          <w:p>
+            <w:pPr>
+              <w:rPr>
+                <w:rFonts w:ascii="Lucida Sans Unicode" w:hAnsi="Lucida Sans Unicode" w:cs="Lucida Sans Unicode"/>
+                <w:lang w:val="en-CA"/>
+              </w:rPr>
+            </w:pPr>
+            <w:r>
+              <w:rPr>
+                <w:rFonts w:ascii="Lucida Sans Unicode" w:hAnsi="Lucida Sans Unicode" w:cs="Lucida Sans Unicode"/>
+                <w:noProof/>
+                <w:lang w:val="en-CA"/>
+              </w:rPr>
+              <w:drawing>
+                <wp:inline distT="0" distB="0" distL="0" distR="0" wp14:anchorId="0BE8F913" wp14:editId="78E8B802">
+                  <wp:extent cx="762000" cy="762000"/>
+                  <wp:effectExtent l="0" t="0" r="0" b="0"/>
+                  <wp:docPr id="41" name="图片 41" descr="C:\Users\admin\AppData\Local\Microsoft\Windows\INetCache\Content.MSO\DE942B8.tmp"/>
+                  <wp:cNvGraphicFramePr>
+                    <a:graphicFrameLocks xmlns:a="http://schemas.openxmlformats.org/drawingml/2006/main" noChangeAspect="1"/>
+                  </wp:cNvGraphicFramePr>
+                  <a:graphic xmlns:a="http://schemas.openxmlformats.org/drawingml/2006/main">
+                    <a:graphicData uri="http://schemas.openxmlformats.org/drawingml/2006/picture">
+                      <pic:pic xmlns:pic="http://schemas.openxmlformats.org/drawingml/2006/picture">
+                        <pic:nvPicPr>
+                          <pic:cNvPr id="0" name="Picture 21" descr="C:\Users\admin\AppData\Local\Microsoft\Windows\INetCache\Content.MSO\DE942B8.tmp"/>
+                          <pic:cNvPicPr>
+                            <a:picLocks noChangeAspect="1" noChangeArrowheads="1"/>
+                          </pic:cNvPicPr>
+                        </pic:nvPicPr>
+                        <pic:blipFill>
+                          <a:blip r:embed="rId34">
+                            <a:extLst>
+                              <a:ext uri="{28A0092B-C50C-407E-A947-70E740481C1C}">
+                                <a14:useLocalDpi xmlns:a14="http://schemas.microsoft.com/office/drawing/2010/main" val="0"/>
+                              </a:ext>
+                            </a:extLst>
+                          </a:blip>
+                          <a:srcRect/>
+                          <a:stretch>
+                            <a:fillRect/>
+                          </a:stretch>
+                        </pic:blipFill>
+                        <pic:spPr bwMode="auto">
+                          <a:xfrm>
+                            <a:off x="0" y="0"/>
+                            <a:ext cx="762000" cy="762000"/>
+                          </a:xfrm>
+                          <a:prstGeom prst="rect">
+                            <a:avLst/>
+                          </a:prstGeom>
+                          <a:noFill/>
+                          <a:ln>
+                            <a:noFill/>
+                          </a:ln>
+                        </pic:spPr>
+                      </pic:pic>
+                    </a:graphicData>
+                  </a:graphic>
+                </wp:inline>
+              </w:drawing>
+            </w:r>
+          </w:p>
+          <w:p>
+            <w:pPr>
+              <w:rPr>
+                <w:rFonts w:ascii="Lucida Sans Unicode" w:hAnsi="Lucida Sans Unicode" w:cs="Lucida Sans Unicode"/>
+                <w:lang w:val="en-CA"/>
+              </w:rPr>
+            </w:pPr>
+            <w:r>
+              <w:rPr>
+                <w:rFonts w:ascii="Lucida Sans Unicode" w:hAnsi="Lucida Sans Unicode" w:cs="Lucida Sans Unicode"/>
+                <w:lang w:val="en-CA"/>
+              </w:rPr>
+              <w:t>un arbre</w:t>
+            </w:r>
+          </w:p>
+          <w:p>
+            <w:pPr>
+              <w:rPr>
+                <w:rFonts w:ascii="Lucida Sans Unicode" w:hAnsi="Lucida Sans Unicode" w:cs="Lucida Sans Unicode" w:hint="eastAsia"/>
+                <w:lang w:val="en-CA"/>
+              </w:rPr>
+            </w:pPr>
+            <w:r>
+              <w:rPr>
+                <w:rFonts w:ascii="Lucida Sans Unicode" w:hAnsi="Lucida Sans Unicode" w:cs="Lucida Sans Unicode"/>
+                <w:lang w:val="en-CA"/>
+              </w:rPr>
+              <w:t>[œ̃ arbr]</w:t>
+            </w:r>
+          </w:p>
+        </w:tc>
+        <w:tc>
+          <w:tcPr>
+            <w:tcW w:w="1842" w:type="dxa"/>
+            <w:tcBorders>
+              <w:top w:val="single" w:sz="12" w:space="0" w:color="4472C4" w:themeColor="accent1"/>
+              <w:left w:val="single" w:sz="12" w:space="0" w:color="4472C4" w:themeColor="accent1"/>
+              <w:bottom w:val="single" w:sz="12" w:space="0" w:color="4472C4" w:themeColor="accent1"/>
+              <w:right w:val="single" w:sz="12" w:space="0" w:color="4472C4" w:themeColor="accent1"/>
+            </w:tcBorders>
+          </w:tcPr>
+          <w:p>
+            <w:pPr>
+              <w:rPr>
+                <w:rFonts w:ascii="Lucida Sans Unicode" w:hAnsi="Lucida Sans Unicode" w:cs="Lucida Sans Unicode" w:hint="eastAsia"/>
+                <w:lang w:val="fr-CA"/>
+              </w:rPr>
+            </w:pPr>
+            <w:bookmarkStart w:id="0" w:name="_GoBack"/>
+            <w:bookmarkEnd w:id="0"/>
+          </w:p>
+        </w:tc>
+        <w:tc>
+          <w:tcPr>
+            <w:tcW w:w="1985" w:type="dxa"/>
+            <w:tcBorders>
+              <w:top w:val="single" w:sz="12" w:space="0" w:color="4472C4" w:themeColor="accent1"/>
+              <w:left w:val="single" w:sz="12" w:space="0" w:color="4472C4" w:themeColor="accent1"/>
+              <w:bottom w:val="single" w:sz="12" w:space="0" w:color="4472C4" w:themeColor="accent1"/>
+              <w:right w:val="single" w:sz="12" w:space="0" w:color="4472C4" w:themeColor="accent1"/>
+            </w:tcBorders>
+          </w:tcPr>
+          <w:p>
+            <w:pPr>
+              <w:rPr>
+                <w:rFonts w:ascii="Lucida Sans Unicode" w:hAnsi="Lucida Sans Unicode" w:cs="Lucida Sans Unicode" w:hint="eastAsia"/>
+                <w:lang w:val="fr-CA"/>
+              </w:rPr>
+            </w:pPr>
+          </w:p>
+        </w:tc>
+        <w:tc>
+          <w:tcPr>
+            <w:tcW w:w="1843" w:type="dxa"/>
+            <w:tcBorders>
+              <w:top w:val="single" w:sz="12" w:space="0" w:color="4472C4" w:themeColor="accent1"/>
+              <w:left w:val="single" w:sz="12" w:space="0" w:color="4472C4" w:themeColor="accent1"/>
+              <w:bottom w:val="single" w:sz="12" w:space="0" w:color="4472C4" w:themeColor="accent1"/>
+              <w:right w:val="single" w:sz="12" w:space="0" w:color="4472C4" w:themeColor="accent1"/>
+            </w:tcBorders>
+          </w:tcPr>
+          <w:p>
+            <w:pPr>
+              <w:rPr>
+                <w:rFonts w:ascii="Lucida Sans Unicode" w:hAnsi="Lucida Sans Unicode" w:cs="Lucida Sans Unicode" w:hint="eastAsia"/>
+                <w:lang w:val="fr-CA"/>
+              </w:rPr>
+            </w:pPr>
+          </w:p>
+        </w:tc>
+        <w:tc>
+          <w:tcPr>
+            <w:tcW w:w="2268" w:type="dxa"/>
+            <w:tcBorders>
+              <w:top w:val="single" w:sz="12" w:space="0" w:color="4472C4" w:themeColor="accent1"/>
+              <w:left w:val="single" w:sz="12" w:space="0" w:color="4472C4" w:themeColor="accent1"/>
+              <w:bottom w:val="single" w:sz="12" w:space="0" w:color="4472C4" w:themeColor="accent1"/>
+              <w:right w:val="single" w:sz="12" w:space="0" w:color="4472C4" w:themeColor="accent1"/>
+            </w:tcBorders>
+          </w:tcPr>
+          <w:p>
+            <w:pPr>
+              <w:rPr>
+                <w:rFonts w:ascii="Lucida Sans Unicode" w:hAnsi="Lucida Sans Unicode" w:cs="Lucida Sans Unicode" w:hint="eastAsia"/>
+                <w:lang w:val="fr-CA"/>
+              </w:rPr>
+            </w:pPr>
+          </w:p>
+        </w:tc>
+      </w:tr>
+      <w:tr>
+        <w:tc>
+          <w:tcPr>
+            <w:tcW w:w="1702" w:type="dxa"/>
+            <w:tcBorders>
+              <w:top w:val="single" w:sz="12" w:space="0" w:color="4472C4" w:themeColor="accent1"/>
+              <w:left w:val="single" w:sz="12" w:space="0" w:color="4472C4" w:themeColor="accent1"/>
+              <w:bottom w:val="single" w:sz="12" w:space="0" w:color="4472C4" w:themeColor="accent1"/>
+              <w:right w:val="single" w:sz="12" w:space="0" w:color="4472C4" w:themeColor="accent1"/>
+            </w:tcBorders>
+          </w:tcPr>
+          <w:p>
+            <w:pPr>
+              <w:rPr>
+                <w:rFonts w:ascii="Lucida Sans Unicode" w:hAnsi="Lucida Sans Unicode" w:cs="Lucida Sans Unicode"/>
+                <w:lang w:val="fr-CA"/>
+              </w:rPr>
+            </w:pPr>
+          </w:p>
+        </w:tc>
+        <w:tc>
+          <w:tcPr>
+            <w:tcW w:w="1842" w:type="dxa"/>
+            <w:tcBorders>
+              <w:top w:val="single" w:sz="12" w:space="0" w:color="4472C4" w:themeColor="accent1"/>
+              <w:left w:val="single" w:sz="12" w:space="0" w:color="4472C4" w:themeColor="accent1"/>
+              <w:bottom w:val="single" w:sz="12" w:space="0" w:color="4472C4" w:themeColor="accent1"/>
+              <w:right w:val="single" w:sz="12" w:space="0" w:color="4472C4" w:themeColor="accent1"/>
+            </w:tcBorders>
+          </w:tcPr>
+          <w:p>
+            <w:pPr>
+              <w:rPr>
+                <w:rFonts w:ascii="Lucida Sans Unicode" w:hAnsi="Lucida Sans Unicode" w:cs="Lucida Sans Unicode" w:hint="eastAsia"/>
+                <w:lang w:val="fr-CA"/>
+              </w:rPr>
+            </w:pPr>
+          </w:p>
+        </w:tc>
+        <w:tc>
+          <w:tcPr>
+            <w:tcW w:w="1985" w:type="dxa"/>
+            <w:tcBorders>
+              <w:top w:val="single" w:sz="12" w:space="0" w:color="4472C4" w:themeColor="accent1"/>
+              <w:left w:val="single" w:sz="12" w:space="0" w:color="4472C4" w:themeColor="accent1"/>
+              <w:bottom w:val="single" w:sz="12" w:space="0" w:color="4472C4" w:themeColor="accent1"/>
+              <w:right w:val="single" w:sz="12" w:space="0" w:color="4472C4" w:themeColor="accent1"/>
+            </w:tcBorders>
+          </w:tcPr>
+          <w:p>
+            <w:pPr>
+              <w:rPr>
+                <w:rFonts w:ascii="Lucida Sans Unicode" w:hAnsi="Lucida Sans Unicode" w:cs="Lucida Sans Unicode" w:hint="eastAsia"/>
+                <w:lang w:val="fr-CA"/>
+              </w:rPr>
+            </w:pPr>
+          </w:p>
+        </w:tc>
+        <w:tc>
+          <w:tcPr>
+            <w:tcW w:w="1843" w:type="dxa"/>
+            <w:tcBorders>
+              <w:top w:val="single" w:sz="12" w:space="0" w:color="4472C4" w:themeColor="accent1"/>
+              <w:left w:val="single" w:sz="12" w:space="0" w:color="4472C4" w:themeColor="accent1"/>
+              <w:bottom w:val="single" w:sz="12" w:space="0" w:color="4472C4" w:themeColor="accent1"/>
+              <w:right w:val="single" w:sz="12" w:space="0" w:color="4472C4" w:themeColor="accent1"/>
+            </w:tcBorders>
+          </w:tcPr>
+          <w:p>
+            <w:pPr>
+              <w:rPr>
+                <w:rFonts w:ascii="Lucida Sans Unicode" w:hAnsi="Lucida Sans Unicode" w:cs="Lucida Sans Unicode" w:hint="eastAsia"/>
+                <w:lang w:val="en-CA"/>
+              </w:rPr>
+            </w:pPr>
+          </w:p>
+        </w:tc>
+        <w:tc>
+          <w:tcPr>
+            <w:tcW w:w="2268" w:type="dxa"/>
+            <w:tcBorders>
+              <w:top w:val="single" w:sz="12" w:space="0" w:color="4472C4" w:themeColor="accent1"/>
+              <w:left w:val="single" w:sz="12" w:space="0" w:color="4472C4" w:themeColor="accent1"/>
+              <w:bottom w:val="single" w:sz="12" w:space="0" w:color="4472C4" w:themeColor="accent1"/>
+              <w:right w:val="single" w:sz="12" w:space="0" w:color="4472C4" w:themeColor="accent1"/>
+            </w:tcBorders>
+          </w:tcPr>
+          <w:p>
+            <w:pPr>
+              <w:rPr>
+                <w:rFonts w:ascii="Lucida Sans Unicode" w:hAnsi="Lucida Sans Unicode" w:cs="Lucida Sans Unicode" w:hint="eastAsia"/>
+                <w:lang w:val="fr-CA"/>
+              </w:rPr>
+            </w:pPr>
+          </w:p>
+        </w:tc>
+      </w:tr>
+    </w:tbl>
+    <w:p>
+      <w:pPr>
+        <w:rPr>
+          <w:rFonts w:ascii="Lucida Sans Unicode" w:hAnsi="Lucida Sans Unicode" w:cs="Lucida Sans Unicode"/>
+          <w:lang w:val="fr-CA"/>
+        </w:rPr>
+      </w:pPr>
+    </w:p>
+    <w:p>
+      <w:pPr>
+        <w:rPr>
+          <w:rFonts w:ascii="Lucida Sans Unicode" w:hAnsi="Lucida Sans Unicode" w:cs="Lucida Sans Unicode" w:hint="eastAsia"/>
+          <w:lang w:val="fr-CA"/>
+        </w:rPr>
+      </w:pPr>
     </w:p>
     <w:sectPr>
       <w:pgSz w:w="11906" w:h="16838"/>

--- a/HelloFrench.docx
+++ b/HelloFrench.docx
@@ -2629,7 +2629,7 @@
     <w:p>
       <w:pPr>
         <w:rPr>
-          <w:rFonts w:ascii="Lucida Sans Unicode" w:hAnsi="Lucida Sans Unicode" w:cs="Lucida Sans Unicode" w:hint="eastAsia"/>
+          <w:rFonts w:ascii="Lucida Sans Unicode" w:hAnsi="Lucida Sans Unicode" w:cs="Lucida Sans Unicode"/>
           <w:lang w:val="fr-CA"/>
         </w:rPr>
       </w:pPr>
@@ -3855,7 +3855,7 @@
     <w:p>
       <w:pPr>
         <w:rPr>
-          <w:rFonts w:ascii="Lucida Sans Unicode" w:hAnsi="Lucida Sans Unicode" w:cs="Lucida Sans Unicode" w:hint="eastAsia"/>
+          <w:rFonts w:ascii="Lucida Sans Unicode" w:hAnsi="Lucida Sans Unicode" w:cs="Lucida Sans Unicode"/>
           <w:lang w:val="fr-CA"/>
         </w:rPr>
       </w:pPr>
@@ -4077,7 +4077,7 @@
           <w:p>
             <w:pPr>
               <w:rPr>
-                <w:rFonts w:ascii="Lucida Sans Unicode" w:hAnsi="Lucida Sans Unicode" w:cs="Lucida Sans Unicode" w:hint="eastAsia"/>
+                <w:rFonts w:ascii="Lucida Sans Unicode" w:hAnsi="Lucida Sans Unicode" w:cs="Lucida Sans Unicode"/>
                 <w:lang w:val="fr-CA"/>
               </w:rPr>
             </w:pPr>
@@ -4181,7 +4181,7 @@
           <w:p>
             <w:pPr>
               <w:rPr>
-                <w:rFonts w:ascii="Lucida Sans Unicode" w:hAnsi="Lucida Sans Unicode" w:cs="Lucida Sans Unicode" w:hint="eastAsia"/>
+                <w:rFonts w:ascii="Lucida Sans Unicode" w:hAnsi="Lucida Sans Unicode" w:cs="Lucida Sans Unicode"/>
                 <w:lang w:val="fr-CA"/>
               </w:rPr>
             </w:pPr>
@@ -4285,7 +4285,7 @@
           <w:p>
             <w:pPr>
               <w:rPr>
-                <w:rFonts w:ascii="Lucida Sans Unicode" w:hAnsi="Lucida Sans Unicode" w:cs="Lucida Sans Unicode" w:hint="eastAsia"/>
+                <w:rFonts w:ascii="Lucida Sans Unicode" w:hAnsi="Lucida Sans Unicode" w:cs="Lucida Sans Unicode"/>
                 <w:lang w:val="fr-CA"/>
               </w:rPr>
             </w:pPr>
@@ -4389,7 +4389,7 @@
           <w:p>
             <w:pPr>
               <w:rPr>
-                <w:rFonts w:ascii="Lucida Sans Unicode" w:hAnsi="Lucida Sans Unicode" w:cs="Lucida Sans Unicode" w:hint="eastAsia"/>
+                <w:rFonts w:ascii="Lucida Sans Unicode" w:hAnsi="Lucida Sans Unicode" w:cs="Lucida Sans Unicode"/>
                 <w:lang w:val="fr-CA"/>
               </w:rPr>
             </w:pPr>
@@ -4496,13 +4496,13 @@
             <w:pPr>
               <w:rPr>
                 <w:rFonts w:ascii="Lucida Sans Unicode" w:hAnsi="Lucida Sans Unicode" w:cs="Lucida Sans Unicode"/>
-                <w:lang w:val="en-CA"/>
-              </w:rPr>
-            </w:pPr>
-            <w:r>
-              <w:rPr>
-                <w:rFonts w:ascii="Lucida Sans Unicode" w:hAnsi="Lucida Sans Unicode" w:cs="Lucida Sans Unicode"/>
-                <w:lang w:val="en-CA"/>
+                <w:lang w:val="fr-CA"/>
+              </w:rPr>
+            </w:pPr>
+            <w:r>
+              <w:rPr>
+                <w:rFonts w:ascii="Lucida Sans Unicode" w:hAnsi="Lucida Sans Unicode" w:cs="Lucida Sans Unicode"/>
+                <w:lang w:val="fr-CA"/>
               </w:rPr>
               <w:t>[œ̃ bɔ̃bɔ̃]</w:t>
             </w:r>
@@ -4599,7 +4599,7 @@
           <w:p>
             <w:pPr>
               <w:rPr>
-                <w:rFonts w:ascii="Lucida Sans Unicode" w:hAnsi="Lucida Sans Unicode" w:cs="Lucida Sans Unicode" w:hint="eastAsia"/>
+                <w:rFonts w:ascii="Lucida Sans Unicode" w:hAnsi="Lucida Sans Unicode" w:cs="Lucida Sans Unicode"/>
                 <w:lang w:val="fr-CA"/>
               </w:rPr>
             </w:pPr>
@@ -4703,7 +4703,7 @@
           <w:p>
             <w:pPr>
               <w:rPr>
-                <w:rFonts w:ascii="Lucida Sans Unicode" w:hAnsi="Lucida Sans Unicode" w:cs="Lucida Sans Unicode" w:hint="eastAsia"/>
+                <w:rFonts w:ascii="Lucida Sans Unicode" w:hAnsi="Lucida Sans Unicode" w:cs="Lucida Sans Unicode"/>
                 <w:lang w:val="fr-CA"/>
               </w:rPr>
             </w:pPr>
@@ -4807,7 +4807,7 @@
           <w:p>
             <w:pPr>
               <w:rPr>
-                <w:rFonts w:ascii="Lucida Sans Unicode" w:hAnsi="Lucida Sans Unicode" w:cs="Lucida Sans Unicode" w:hint="eastAsia"/>
+                <w:rFonts w:ascii="Lucida Sans Unicode" w:hAnsi="Lucida Sans Unicode" w:cs="Lucida Sans Unicode"/>
                 <w:lang w:val="en-CA"/>
               </w:rPr>
             </w:pPr>
@@ -4911,7 +4911,7 @@
           <w:p>
             <w:pPr>
               <w:rPr>
-                <w:rFonts w:ascii="Lucida Sans Unicode" w:hAnsi="Lucida Sans Unicode" w:cs="Lucida Sans Unicode" w:hint="eastAsia"/>
+                <w:rFonts w:ascii="Lucida Sans Unicode" w:hAnsi="Lucida Sans Unicode" w:cs="Lucida Sans Unicode"/>
                 <w:lang w:val="fr-CA"/>
               </w:rPr>
             </w:pPr>
@@ -5075,7 +5075,7 @@
     <w:p>
       <w:pPr>
         <w:rPr>
-          <w:rFonts w:ascii="Lucida Sans Unicode" w:hAnsi="Lucida Sans Unicode" w:cs="Lucida Sans Unicode" w:hint="eastAsia"/>
+          <w:rFonts w:ascii="Lucida Sans Unicode" w:hAnsi="Lucida Sans Unicode" w:cs="Lucida Sans Unicode"/>
           <w:lang w:val="fr-CA"/>
         </w:rPr>
       </w:pPr>
@@ -5095,35 +5095,34 @@
         <w:tblLook w:val="04A0" w:firstRow="1" w:lastRow="0" w:firstColumn="1" w:lastColumn="0" w:noHBand="0" w:noVBand="1"/>
       </w:tblPr>
       <w:tblGrid>
-        <w:gridCol w:w="1702"/>
-        <w:gridCol w:w="1842"/>
-        <w:gridCol w:w="1985"/>
+        <w:gridCol w:w="1637"/>
+        <w:gridCol w:w="2191"/>
         <w:gridCol w:w="1843"/>
         <w:gridCol w:w="2268"/>
+        <w:gridCol w:w="1701"/>
       </w:tblGrid>
       <w:tr>
         <w:tc>
           <w:tcPr>
-            <w:tcW w:w="1702" w:type="dxa"/>
-            <w:tcBorders>
-              <w:top w:val="single" w:sz="12" w:space="0" w:color="4472C4" w:themeColor="accent1"/>
-              <w:left w:val="single" w:sz="12" w:space="0" w:color="4472C4" w:themeColor="accent1"/>
-              <w:bottom w:val="single" w:sz="12" w:space="0" w:color="4472C4" w:themeColor="accent1"/>
-              <w:right w:val="single" w:sz="12" w:space="0" w:color="4472C4" w:themeColor="accent1"/>
-            </w:tcBorders>
-          </w:tcPr>
-          <w:p>
-            <w:pPr>
-              <w:rPr>
-                <w:rFonts w:ascii="Lucida Sans Unicode" w:hAnsi="Lucida Sans Unicode" w:cs="Lucida Sans Unicode"/>
-                <w:lang w:val="en-CA"/>
-              </w:rPr>
-            </w:pPr>
-            <w:r>
-              <w:rPr>
-                <w:rFonts w:ascii="Lucida Sans Unicode" w:hAnsi="Lucida Sans Unicode" w:cs="Lucida Sans Unicode"/>
-                <w:noProof/>
-                <w:lang w:val="en-CA"/>
+            <w:tcW w:w="1637" w:type="dxa"/>
+            <w:tcBorders>
+              <w:top w:val="single" w:sz="12" w:space="0" w:color="4472C4" w:themeColor="accent1"/>
+              <w:left w:val="single" w:sz="12" w:space="0" w:color="4472C4" w:themeColor="accent1"/>
+              <w:bottom w:val="single" w:sz="12" w:space="0" w:color="4472C4" w:themeColor="accent1"/>
+              <w:right w:val="single" w:sz="12" w:space="0" w:color="4472C4" w:themeColor="accent1"/>
+            </w:tcBorders>
+          </w:tcPr>
+          <w:p>
+            <w:pPr>
+              <w:rPr>
+                <w:rFonts w:ascii="Lucida Sans Unicode" w:hAnsi="Lucida Sans Unicode" w:cs="Lucida Sans Unicode"/>
+                <w:lang w:val="fr-CA"/>
+              </w:rPr>
+            </w:pPr>
+            <w:r>
+              <w:rPr>
+                <w:rFonts w:ascii="Lucida Sans Unicode" w:hAnsi="Lucida Sans Unicode" w:cs="Lucida Sans Unicode"/>
+                <w:lang w:val="fr-CA"/>
               </w:rPr>
               <w:drawing>
                 <wp:inline distT="0" distB="0" distL="0" distR="0" wp14:anchorId="0BE8F913" wp14:editId="78E8B802">
@@ -5179,13 +5178,13 @@
             <w:pPr>
               <w:rPr>
                 <w:rFonts w:ascii="Lucida Sans Unicode" w:hAnsi="Lucida Sans Unicode" w:cs="Lucida Sans Unicode"/>
-                <w:lang w:val="en-CA"/>
-              </w:rPr>
-            </w:pPr>
-            <w:r>
-              <w:rPr>
-                <w:rFonts w:ascii="Lucida Sans Unicode" w:hAnsi="Lucida Sans Unicode" w:cs="Lucida Sans Unicode"/>
-                <w:lang w:val="en-CA"/>
+                <w:lang w:val="fr-CA"/>
+              </w:rPr>
+            </w:pPr>
+            <w:r>
+              <w:rPr>
+                <w:rFonts w:ascii="Lucida Sans Unicode" w:hAnsi="Lucida Sans Unicode" w:cs="Lucida Sans Unicode"/>
+                <w:lang w:val="fr-CA"/>
               </w:rPr>
               <w:t>un arbre</w:t>
             </w:r>
@@ -5193,14 +5192,14 @@
           <w:p>
             <w:pPr>
               <w:rPr>
-                <w:rFonts w:ascii="Lucida Sans Unicode" w:hAnsi="Lucida Sans Unicode" w:cs="Lucida Sans Unicode" w:hint="eastAsia"/>
-                <w:lang w:val="en-CA"/>
-              </w:rPr>
-            </w:pPr>
-            <w:r>
-              <w:rPr>
-                <w:rFonts w:ascii="Lucida Sans Unicode" w:hAnsi="Lucida Sans Unicode" w:cs="Lucida Sans Unicode"/>
-                <w:lang w:val="en-CA"/>
+                <w:rFonts w:ascii="Lucida Sans Unicode" w:hAnsi="Lucida Sans Unicode" w:cs="Lucida Sans Unicode"/>
+                <w:lang w:val="fr-CA"/>
+              </w:rPr>
+            </w:pPr>
+            <w:r>
+              <w:rPr>
+                <w:rFonts w:ascii="Lucida Sans Unicode" w:hAnsi="Lucida Sans Unicode" w:cs="Lucida Sans Unicode"/>
+                <w:lang w:val="fr-CA"/>
               </w:rPr>
               <w:t>[œ̃ arbr]</w:t>
             </w:r>
@@ -5208,42 +5207,105 @@
         </w:tc>
         <w:tc>
           <w:tcPr>
-            <w:tcW w:w="1842" w:type="dxa"/>
-            <w:tcBorders>
-              <w:top w:val="single" w:sz="12" w:space="0" w:color="4472C4" w:themeColor="accent1"/>
-              <w:left w:val="single" w:sz="12" w:space="0" w:color="4472C4" w:themeColor="accent1"/>
-              <w:bottom w:val="single" w:sz="12" w:space="0" w:color="4472C4" w:themeColor="accent1"/>
-              <w:right w:val="single" w:sz="12" w:space="0" w:color="4472C4" w:themeColor="accent1"/>
-            </w:tcBorders>
-          </w:tcPr>
-          <w:p>
-            <w:pPr>
-              <w:rPr>
-                <w:rFonts w:ascii="Lucida Sans Unicode" w:hAnsi="Lucida Sans Unicode" w:cs="Lucida Sans Unicode" w:hint="eastAsia"/>
-                <w:lang w:val="fr-CA"/>
-              </w:rPr>
-            </w:pPr>
-            <w:bookmarkStart w:id="0" w:name="_GoBack"/>
-            <w:bookmarkEnd w:id="0"/>
-          </w:p>
-        </w:tc>
-        <w:tc>
-          <w:tcPr>
-            <w:tcW w:w="1985" w:type="dxa"/>
-            <w:tcBorders>
-              <w:top w:val="single" w:sz="12" w:space="0" w:color="4472C4" w:themeColor="accent1"/>
-              <w:left w:val="single" w:sz="12" w:space="0" w:color="4472C4" w:themeColor="accent1"/>
-              <w:bottom w:val="single" w:sz="12" w:space="0" w:color="4472C4" w:themeColor="accent1"/>
-              <w:right w:val="single" w:sz="12" w:space="0" w:color="4472C4" w:themeColor="accent1"/>
-            </w:tcBorders>
-          </w:tcPr>
-          <w:p>
-            <w:pPr>
-              <w:rPr>
-                <w:rFonts w:ascii="Lucida Sans Unicode" w:hAnsi="Lucida Sans Unicode" w:cs="Lucida Sans Unicode" w:hint="eastAsia"/>
-                <w:lang w:val="fr-CA"/>
-              </w:rPr>
-            </w:pPr>
+            <w:tcW w:w="2191" w:type="dxa"/>
+            <w:tcBorders>
+              <w:top w:val="single" w:sz="12" w:space="0" w:color="4472C4" w:themeColor="accent1"/>
+              <w:left w:val="single" w:sz="12" w:space="0" w:color="4472C4" w:themeColor="accent1"/>
+              <w:bottom w:val="single" w:sz="12" w:space="0" w:color="4472C4" w:themeColor="accent1"/>
+              <w:right w:val="single" w:sz="12" w:space="0" w:color="4472C4" w:themeColor="accent1"/>
+            </w:tcBorders>
+          </w:tcPr>
+          <w:p>
+            <w:pPr>
+              <w:rPr>
+                <w:rFonts w:ascii="Lucida Sans Unicode" w:hAnsi="Lucida Sans Unicode" w:cs="Lucida Sans Unicode"/>
+                <w:lang w:val="fr-CA"/>
+              </w:rPr>
+            </w:pPr>
+            <w:r>
+              <w:rPr>
+                <w:rFonts w:ascii="Lucida Sans Unicode" w:hAnsi="Lucida Sans Unicode" w:cs="Lucida Sans Unicode"/>
+                <w:lang w:val="fr-CA"/>
+              </w:rPr>
+              <w:drawing>
+                <wp:inline distT="0" distB="0" distL="0" distR="0" wp14:anchorId="3AAFEAE2" wp14:editId="24CB855E">
+                  <wp:extent cx="762000" cy="762000"/>
+                  <wp:effectExtent l="0" t="0" r="0" b="0"/>
+                  <wp:docPr id="31" name="图片 31" descr="C:\Users\admin\AppData\Local\Microsoft\Windows\INetCache\Content.MSO\3A12FDD6.tmp"/>
+                  <wp:cNvGraphicFramePr>
+                    <a:graphicFrameLocks xmlns:a="http://schemas.openxmlformats.org/drawingml/2006/main" noChangeAspect="1"/>
+                  </wp:cNvGraphicFramePr>
+                  <a:graphic xmlns:a="http://schemas.openxmlformats.org/drawingml/2006/main">
+                    <a:graphicData uri="http://schemas.openxmlformats.org/drawingml/2006/picture">
+                      <pic:pic xmlns:pic="http://schemas.openxmlformats.org/drawingml/2006/picture">
+                        <pic:nvPicPr>
+                          <pic:cNvPr id="0" name="Picture 1" descr="C:\Users\admin\AppData\Local\Microsoft\Windows\INetCache\Content.MSO\3A12FDD6.tmp"/>
+                          <pic:cNvPicPr>
+                            <a:picLocks noChangeAspect="1" noChangeArrowheads="1"/>
+                          </pic:cNvPicPr>
+                        </pic:nvPicPr>
+                        <pic:blipFill>
+                          <a:blip r:embed="rId35">
+                            <a:extLst>
+                              <a:ext uri="{28A0092B-C50C-407E-A947-70E740481C1C}">
+                                <a14:useLocalDpi xmlns:a14="http://schemas.microsoft.com/office/drawing/2010/main" val="0"/>
+                              </a:ext>
+                            </a:extLst>
+                          </a:blip>
+                          <a:srcRect/>
+                          <a:stretch>
+                            <a:fillRect/>
+                          </a:stretch>
+                        </pic:blipFill>
+                        <pic:spPr bwMode="auto">
+                          <a:xfrm>
+                            <a:off x="0" y="0"/>
+                            <a:ext cx="762000" cy="762000"/>
+                          </a:xfrm>
+                          <a:prstGeom prst="rect">
+                            <a:avLst/>
+                          </a:prstGeom>
+                          <a:noFill/>
+                          <a:ln>
+                            <a:noFill/>
+                          </a:ln>
+                        </pic:spPr>
+                      </pic:pic>
+                    </a:graphicData>
+                  </a:graphic>
+                </wp:inline>
+              </w:drawing>
+            </w:r>
+          </w:p>
+          <w:p>
+            <w:pPr>
+              <w:rPr>
+                <w:rFonts w:ascii="Lucida Sans Unicode" w:hAnsi="Lucida Sans Unicode" w:cs="Lucida Sans Unicode"/>
+                <w:lang w:val="fr-CA"/>
+              </w:rPr>
+            </w:pPr>
+            <w:r>
+              <w:rPr>
+                <w:rFonts w:ascii="Lucida Sans Unicode" w:hAnsi="Lucida Sans Unicode" w:cs="Lucida Sans Unicode"/>
+                <w:lang w:val="fr-CA"/>
+              </w:rPr>
+              <w:t>un crabe</w:t>
+            </w:r>
+          </w:p>
+          <w:p>
+            <w:pPr>
+              <w:rPr>
+                <w:rFonts w:ascii="Lucida Sans Unicode" w:hAnsi="Lucida Sans Unicode" w:cs="Lucida Sans Unicode" w:hint="eastAsia"/>
+                <w:lang w:val="fr-CA"/>
+              </w:rPr>
+            </w:pPr>
+            <w:r>
+              <w:rPr>
+                <w:rFonts w:ascii="Lucida Sans Unicode" w:hAnsi="Lucida Sans Unicode" w:cs="Lucida Sans Unicode"/>
+                <w:lang w:val="fr-CA"/>
+              </w:rPr>
+              <w:t>[œ̃ krab]</w:t>
+            </w:r>
           </w:p>
         </w:tc>
         <w:tc>
@@ -5259,10 +5321,94 @@
           <w:p>
             <w:pPr>
               <w:rPr>
-                <w:rFonts w:ascii="Lucida Sans Unicode" w:hAnsi="Lucida Sans Unicode" w:cs="Lucida Sans Unicode" w:hint="eastAsia"/>
-                <w:lang w:val="fr-CA"/>
-              </w:rPr>
-            </w:pPr>
+                <w:rFonts w:ascii="Lucida Sans Unicode" w:hAnsi="Lucida Sans Unicode" w:cs="Lucida Sans Unicode"/>
+                <w:lang w:val="fr-CA"/>
+              </w:rPr>
+            </w:pPr>
+            <w:r>
+              <w:rPr>
+                <w:rFonts w:ascii="Lucida Sans Unicode" w:hAnsi="Lucida Sans Unicode" w:cs="Lucida Sans Unicode"/>
+                <w:lang w:val="fr-CA"/>
+              </w:rPr>
+              <w:drawing>
+                <wp:inline distT="0" distB="0" distL="0" distR="0" wp14:anchorId="19AD8260" wp14:editId="68A3FA06">
+                  <wp:extent cx="762000" cy="762000"/>
+                  <wp:effectExtent l="0" t="0" r="0" b="0"/>
+                  <wp:docPr id="32" name="图片 32" descr="C:\Users\admin\AppData\Local\Microsoft\Windows\INetCache\Content.MSO\D47E26BF.tmp"/>
+                  <wp:cNvGraphicFramePr>
+                    <a:graphicFrameLocks xmlns:a="http://schemas.openxmlformats.org/drawingml/2006/main" noChangeAspect="1"/>
+                  </wp:cNvGraphicFramePr>
+                  <a:graphic xmlns:a="http://schemas.openxmlformats.org/drawingml/2006/main">
+                    <a:graphicData uri="http://schemas.openxmlformats.org/drawingml/2006/picture">
+                      <pic:pic xmlns:pic="http://schemas.openxmlformats.org/drawingml/2006/picture">
+                        <pic:nvPicPr>
+                          <pic:cNvPr id="0" name="Picture 3" descr="C:\Users\admin\AppData\Local\Microsoft\Windows\INetCache\Content.MSO\D47E26BF.tmp"/>
+                          <pic:cNvPicPr>
+                            <a:picLocks noChangeAspect="1" noChangeArrowheads="1"/>
+                          </pic:cNvPicPr>
+                        </pic:nvPicPr>
+                        <pic:blipFill>
+                          <a:blip r:embed="rId36">
+                            <a:extLst>
+                              <a:ext uri="{28A0092B-C50C-407E-A947-70E740481C1C}">
+                                <a14:useLocalDpi xmlns:a14="http://schemas.microsoft.com/office/drawing/2010/main" val="0"/>
+                              </a:ext>
+                            </a:extLst>
+                          </a:blip>
+                          <a:srcRect/>
+                          <a:stretch>
+                            <a:fillRect/>
+                          </a:stretch>
+                        </pic:blipFill>
+                        <pic:spPr bwMode="auto">
+                          <a:xfrm>
+                            <a:off x="0" y="0"/>
+                            <a:ext cx="762000" cy="762000"/>
+                          </a:xfrm>
+                          <a:prstGeom prst="rect">
+                            <a:avLst/>
+                          </a:prstGeom>
+                          <a:noFill/>
+                          <a:ln>
+                            <a:noFill/>
+                          </a:ln>
+                        </pic:spPr>
+                      </pic:pic>
+                    </a:graphicData>
+                  </a:graphic>
+                </wp:inline>
+              </w:drawing>
+            </w:r>
+          </w:p>
+          <w:p>
+            <w:pPr>
+              <w:rPr>
+                <w:rFonts w:ascii="Lucida Sans Unicode" w:hAnsi="Lucida Sans Unicode" w:cs="Lucida Sans Unicode"/>
+                <w:lang w:val="fr-CA"/>
+              </w:rPr>
+            </w:pPr>
+            <w:r>
+              <w:rPr>
+                <w:rFonts w:ascii="Lucida Sans Unicode" w:hAnsi="Lucida Sans Unicode" w:cs="Lucida Sans Unicode"/>
+                <w:lang w:val="fr-CA"/>
+              </w:rPr>
+              <w:t>un tigre</w:t>
+            </w:r>
+          </w:p>
+          <w:p>
+            <w:pPr>
+              <w:rPr>
+                <w:rFonts w:ascii="Lucida Sans Unicode" w:hAnsi="Lucida Sans Unicode" w:cs="Lucida Sans Unicode" w:hint="eastAsia"/>
+                <w:lang w:val="fr-CA"/>
+              </w:rPr>
+            </w:pPr>
+            <w:r>
+              <w:rPr>
+                <w:rFonts w:ascii="Lucida Sans Unicode" w:hAnsi="Lucida Sans Unicode" w:cs="Lucida Sans Unicode"/>
+                <w:lang w:val="fr-CA"/>
+              </w:rPr>
+              <w:t>[œ̃ tiɡr]</w:t>
+            </w:r>
           </w:p>
         </w:tc>
         <w:tc>
@@ -5278,69 +5424,405 @@
           <w:p>
             <w:pPr>
               <w:rPr>
-                <w:rFonts w:ascii="Lucida Sans Unicode" w:hAnsi="Lucida Sans Unicode" w:cs="Lucida Sans Unicode" w:hint="eastAsia"/>
-                <w:lang w:val="fr-CA"/>
-              </w:rPr>
-            </w:pPr>
+                <w:rFonts w:ascii="Lucida Sans Unicode" w:hAnsi="Lucida Sans Unicode" w:cs="Lucida Sans Unicode"/>
+                <w:lang w:val="fr-CA"/>
+              </w:rPr>
+            </w:pPr>
+            <w:r>
+              <w:rPr>
+                <w:rFonts w:ascii="Lucida Sans Unicode" w:hAnsi="Lucida Sans Unicode" w:cs="Lucida Sans Unicode"/>
+                <w:lang w:val="fr-CA"/>
+              </w:rPr>
+              <w:drawing>
+                <wp:inline distT="0" distB="0" distL="0" distR="0" wp14:anchorId="287189FF" wp14:editId="2B4112C1">
+                  <wp:extent cx="762000" cy="762000"/>
+                  <wp:effectExtent l="0" t="0" r="0" b="0"/>
+                  <wp:docPr id="33" name="图片 33" descr="C:\Users\admin\AppData\Local\Microsoft\Windows\INetCache\Content.MSO\40159E25.tmp"/>
+                  <wp:cNvGraphicFramePr>
+                    <a:graphicFrameLocks xmlns:a="http://schemas.openxmlformats.org/drawingml/2006/main" noChangeAspect="1"/>
+                  </wp:cNvGraphicFramePr>
+                  <a:graphic xmlns:a="http://schemas.openxmlformats.org/drawingml/2006/main">
+                    <a:graphicData uri="http://schemas.openxmlformats.org/drawingml/2006/picture">
+                      <pic:pic xmlns:pic="http://schemas.openxmlformats.org/drawingml/2006/picture">
+                        <pic:nvPicPr>
+                          <pic:cNvPr id="0" name="Picture 5" descr="C:\Users\admin\AppData\Local\Microsoft\Windows\INetCache\Content.MSO\40159E25.tmp"/>
+                          <pic:cNvPicPr>
+                            <a:picLocks noChangeAspect="1" noChangeArrowheads="1"/>
+                          </pic:cNvPicPr>
+                        </pic:nvPicPr>
+                        <pic:blipFill>
+                          <a:blip r:embed="rId37">
+                            <a:extLst>
+                              <a:ext uri="{28A0092B-C50C-407E-A947-70E740481C1C}">
+                                <a14:useLocalDpi xmlns:a14="http://schemas.microsoft.com/office/drawing/2010/main" val="0"/>
+                              </a:ext>
+                            </a:extLst>
+                          </a:blip>
+                          <a:srcRect/>
+                          <a:stretch>
+                            <a:fillRect/>
+                          </a:stretch>
+                        </pic:blipFill>
+                        <pic:spPr bwMode="auto">
+                          <a:xfrm>
+                            <a:off x="0" y="0"/>
+                            <a:ext cx="762000" cy="762000"/>
+                          </a:xfrm>
+                          <a:prstGeom prst="rect">
+                            <a:avLst/>
+                          </a:prstGeom>
+                          <a:noFill/>
+                          <a:ln>
+                            <a:noFill/>
+                          </a:ln>
+                        </pic:spPr>
+                      </pic:pic>
+                    </a:graphicData>
+                  </a:graphic>
+                </wp:inline>
+              </w:drawing>
+            </w:r>
+          </w:p>
+          <w:p>
+            <w:pPr>
+              <w:rPr>
+                <w:rFonts w:ascii="Lucida Sans Unicode" w:hAnsi="Lucida Sans Unicode" w:cs="Lucida Sans Unicode" w:hint="eastAsia"/>
+                <w:lang w:val="fr-CA"/>
+              </w:rPr>
+            </w:pPr>
+            <w:r>
+              <w:rPr>
+                <w:rFonts w:ascii="Lucida Sans Unicode" w:hAnsi="Lucida Sans Unicode" w:cs="Lucida Sans Unicode"/>
+                <w:lang w:val="fr-CA"/>
+              </w:rPr>
+              <w:t>une agrafeuse</w:t>
+            </w:r>
+          </w:p>
+          <w:p>
+            <w:pPr>
+              <w:rPr>
+                <w:rFonts w:ascii="Lucida Sans Unicode" w:hAnsi="Lucida Sans Unicode" w:cs="Lucida Sans Unicode" w:hint="eastAsia"/>
+                <w:lang w:val="fr-CA"/>
+              </w:rPr>
+            </w:pPr>
+            <w:r>
+              <w:rPr>
+                <w:rFonts w:ascii="Lucida Sans Unicode" w:hAnsi="Lucida Sans Unicode" w:cs="Lucida Sans Unicode"/>
+                <w:lang w:val="fr-CA"/>
+              </w:rPr>
+              <w:t>[yn agraføz]</w:t>
+            </w:r>
+          </w:p>
+        </w:tc>
+        <w:tc>
+          <w:tcPr>
+            <w:tcW w:w="1701" w:type="dxa"/>
+            <w:tcBorders>
+              <w:top w:val="single" w:sz="12" w:space="0" w:color="4472C4" w:themeColor="accent1"/>
+              <w:left w:val="single" w:sz="12" w:space="0" w:color="4472C4" w:themeColor="accent1"/>
+              <w:bottom w:val="single" w:sz="12" w:space="0" w:color="4472C4" w:themeColor="accent1"/>
+              <w:right w:val="single" w:sz="12" w:space="0" w:color="4472C4" w:themeColor="accent1"/>
+            </w:tcBorders>
+          </w:tcPr>
+          <w:p>
+            <w:pPr>
+              <w:rPr>
+                <w:rFonts w:ascii="Lucida Sans Unicode" w:hAnsi="Lucida Sans Unicode" w:cs="Lucida Sans Unicode"/>
+                <w:lang w:val="fr-CA"/>
+              </w:rPr>
+            </w:pPr>
+            <w:r>
+              <w:rPr>
+                <w:rFonts w:ascii="Lucida Sans Unicode" w:hAnsi="Lucida Sans Unicode" w:cs="Lucida Sans Unicode"/>
+                <w:lang w:val="fr-CA"/>
+              </w:rPr>
+              <w:drawing>
+                <wp:inline distT="0" distB="0" distL="0" distR="0" wp14:anchorId="2EC3A14C" wp14:editId="1DACB5EA">
+                  <wp:extent cx="762000" cy="762000"/>
+                  <wp:effectExtent l="0" t="0" r="0" b="0"/>
+                  <wp:docPr id="34" name="图片 34" descr="C:\Users\admin\AppData\Local\Microsoft\Windows\INetCache\Content.MSO\FE4C187B.tmp"/>
+                  <wp:cNvGraphicFramePr>
+                    <a:graphicFrameLocks xmlns:a="http://schemas.openxmlformats.org/drawingml/2006/main" noChangeAspect="1"/>
+                  </wp:cNvGraphicFramePr>
+                  <a:graphic xmlns:a="http://schemas.openxmlformats.org/drawingml/2006/main">
+                    <a:graphicData uri="http://schemas.openxmlformats.org/drawingml/2006/picture">
+                      <pic:pic xmlns:pic="http://schemas.openxmlformats.org/drawingml/2006/picture">
+                        <pic:nvPicPr>
+                          <pic:cNvPr id="0" name="Picture 7" descr="C:\Users\admin\AppData\Local\Microsoft\Windows\INetCache\Content.MSO\FE4C187B.tmp"/>
+                          <pic:cNvPicPr>
+                            <a:picLocks noChangeAspect="1" noChangeArrowheads="1"/>
+                          </pic:cNvPicPr>
+                        </pic:nvPicPr>
+                        <pic:blipFill>
+                          <a:blip r:embed="rId38">
+                            <a:extLst>
+                              <a:ext uri="{28A0092B-C50C-407E-A947-70E740481C1C}">
+                                <a14:useLocalDpi xmlns:a14="http://schemas.microsoft.com/office/drawing/2010/main" val="0"/>
+                              </a:ext>
+                            </a:extLst>
+                          </a:blip>
+                          <a:srcRect/>
+                          <a:stretch>
+                            <a:fillRect/>
+                          </a:stretch>
+                        </pic:blipFill>
+                        <pic:spPr bwMode="auto">
+                          <a:xfrm>
+                            <a:off x="0" y="0"/>
+                            <a:ext cx="762000" cy="762000"/>
+                          </a:xfrm>
+                          <a:prstGeom prst="rect">
+                            <a:avLst/>
+                          </a:prstGeom>
+                          <a:noFill/>
+                          <a:ln>
+                            <a:noFill/>
+                          </a:ln>
+                        </pic:spPr>
+                      </pic:pic>
+                    </a:graphicData>
+                  </a:graphic>
+                </wp:inline>
+              </w:drawing>
+            </w:r>
+          </w:p>
+          <w:p>
+            <w:pPr>
+              <w:rPr>
+                <w:rFonts w:ascii="Lucida Sans Unicode" w:hAnsi="Lucida Sans Unicode" w:cs="Lucida Sans Unicode"/>
+                <w:lang w:val="fr-CA"/>
+              </w:rPr>
+            </w:pPr>
+            <w:r>
+              <w:rPr>
+                <w:rFonts w:ascii="Lucida Sans Unicode" w:hAnsi="Lucida Sans Unicode" w:cs="Lucida Sans Unicode"/>
+                <w:lang w:val="fr-CA"/>
+              </w:rPr>
+              <w:t>une flèche</w:t>
+            </w:r>
+          </w:p>
+          <w:p>
+            <w:pPr>
+              <w:rPr>
+                <w:rFonts w:ascii="Lucida Sans Unicode" w:hAnsi="Lucida Sans Unicode" w:cs="Lucida Sans Unicode" w:hint="eastAsia"/>
+                <w:lang w:val="fr-CA"/>
+              </w:rPr>
+            </w:pPr>
+            <w:r>
+              <w:rPr>
+                <w:rFonts w:ascii="Lucida Sans Unicode" w:hAnsi="Lucida Sans Unicode" w:cs="Lucida Sans Unicode"/>
+                <w:lang w:val="fr-CA"/>
+              </w:rPr>
+              <w:t>[yn flɛʃ]</w:t>
+            </w:r>
           </w:p>
         </w:tc>
       </w:tr>
       <w:tr>
         <w:tc>
           <w:tcPr>
-            <w:tcW w:w="1702" w:type="dxa"/>
-            <w:tcBorders>
-              <w:top w:val="single" w:sz="12" w:space="0" w:color="4472C4" w:themeColor="accent1"/>
-              <w:left w:val="single" w:sz="12" w:space="0" w:color="4472C4" w:themeColor="accent1"/>
-              <w:bottom w:val="single" w:sz="12" w:space="0" w:color="4472C4" w:themeColor="accent1"/>
-              <w:right w:val="single" w:sz="12" w:space="0" w:color="4472C4" w:themeColor="accent1"/>
-            </w:tcBorders>
-          </w:tcPr>
-          <w:p>
-            <w:pPr>
-              <w:rPr>
-                <w:rFonts w:ascii="Lucida Sans Unicode" w:hAnsi="Lucida Sans Unicode" w:cs="Lucida Sans Unicode"/>
-                <w:lang w:val="fr-CA"/>
-              </w:rPr>
-            </w:pPr>
-          </w:p>
-        </w:tc>
-        <w:tc>
-          <w:tcPr>
-            <w:tcW w:w="1842" w:type="dxa"/>
-            <w:tcBorders>
-              <w:top w:val="single" w:sz="12" w:space="0" w:color="4472C4" w:themeColor="accent1"/>
-              <w:left w:val="single" w:sz="12" w:space="0" w:color="4472C4" w:themeColor="accent1"/>
-              <w:bottom w:val="single" w:sz="12" w:space="0" w:color="4472C4" w:themeColor="accent1"/>
-              <w:right w:val="single" w:sz="12" w:space="0" w:color="4472C4" w:themeColor="accent1"/>
-            </w:tcBorders>
-          </w:tcPr>
-          <w:p>
-            <w:pPr>
-              <w:rPr>
-                <w:rFonts w:ascii="Lucida Sans Unicode" w:hAnsi="Lucida Sans Unicode" w:cs="Lucida Sans Unicode" w:hint="eastAsia"/>
-                <w:lang w:val="fr-CA"/>
-              </w:rPr>
-            </w:pPr>
-          </w:p>
-        </w:tc>
-        <w:tc>
-          <w:tcPr>
-            <w:tcW w:w="1985" w:type="dxa"/>
-            <w:tcBorders>
-              <w:top w:val="single" w:sz="12" w:space="0" w:color="4472C4" w:themeColor="accent1"/>
-              <w:left w:val="single" w:sz="12" w:space="0" w:color="4472C4" w:themeColor="accent1"/>
-              <w:bottom w:val="single" w:sz="12" w:space="0" w:color="4472C4" w:themeColor="accent1"/>
-              <w:right w:val="single" w:sz="12" w:space="0" w:color="4472C4" w:themeColor="accent1"/>
-            </w:tcBorders>
-          </w:tcPr>
-          <w:p>
-            <w:pPr>
-              <w:rPr>
-                <w:rFonts w:ascii="Lucida Sans Unicode" w:hAnsi="Lucida Sans Unicode" w:cs="Lucida Sans Unicode" w:hint="eastAsia"/>
-                <w:lang w:val="fr-CA"/>
-              </w:rPr>
-            </w:pPr>
+            <w:tcW w:w="1637" w:type="dxa"/>
+            <w:tcBorders>
+              <w:top w:val="single" w:sz="12" w:space="0" w:color="4472C4" w:themeColor="accent1"/>
+              <w:left w:val="single" w:sz="12" w:space="0" w:color="4472C4" w:themeColor="accent1"/>
+              <w:bottom w:val="single" w:sz="12" w:space="0" w:color="4472C4" w:themeColor="accent1"/>
+              <w:right w:val="single" w:sz="12" w:space="0" w:color="4472C4" w:themeColor="accent1"/>
+            </w:tcBorders>
+          </w:tcPr>
+          <w:p>
+            <w:pPr>
+              <w:rPr>
+                <w:rFonts w:ascii="Lucida Sans Unicode" w:hAnsi="Lucida Sans Unicode" w:cs="Lucida Sans Unicode"/>
+                <w:lang w:val="fr-CA"/>
+              </w:rPr>
+            </w:pPr>
+            <w:r>
+              <w:rPr>
+                <w:rFonts w:ascii="Lucida Sans Unicode" w:hAnsi="Lucida Sans Unicode" w:cs="Lucida Sans Unicode"/>
+                <w:lang w:val="fr-CA"/>
+              </w:rPr>
+              <w:drawing>
+                <wp:inline distT="0" distB="0" distL="0" distR="0" wp14:anchorId="01B6846C" wp14:editId="794E4078">
+                  <wp:extent cx="762000" cy="762000"/>
+                  <wp:effectExtent l="0" t="0" r="0" b="0"/>
+                  <wp:docPr id="35" name="图片 35" descr="C:\Users\admin\AppData\Local\Microsoft\Windows\INetCache\Content.MSO\A109C341.tmp"/>
+                  <wp:cNvGraphicFramePr>
+                    <a:graphicFrameLocks xmlns:a="http://schemas.openxmlformats.org/drawingml/2006/main" noChangeAspect="1"/>
+                  </wp:cNvGraphicFramePr>
+                  <a:graphic xmlns:a="http://schemas.openxmlformats.org/drawingml/2006/main">
+                    <a:graphicData uri="http://schemas.openxmlformats.org/drawingml/2006/picture">
+                      <pic:pic xmlns:pic="http://schemas.openxmlformats.org/drawingml/2006/picture">
+                        <pic:nvPicPr>
+                          <pic:cNvPr id="0" name="Picture 9" descr="C:\Users\admin\AppData\Local\Microsoft\Windows\INetCache\Content.MSO\A109C341.tmp"/>
+                          <pic:cNvPicPr>
+                            <a:picLocks noChangeAspect="1" noChangeArrowheads="1"/>
+                          </pic:cNvPicPr>
+                        </pic:nvPicPr>
+                        <pic:blipFill>
+                          <a:blip r:embed="rId39">
+                            <a:extLst>
+                              <a:ext uri="{28A0092B-C50C-407E-A947-70E740481C1C}">
+                                <a14:useLocalDpi xmlns:a14="http://schemas.microsoft.com/office/drawing/2010/main" val="0"/>
+                              </a:ext>
+                            </a:extLst>
+                          </a:blip>
+                          <a:srcRect/>
+                          <a:stretch>
+                            <a:fillRect/>
+                          </a:stretch>
+                        </pic:blipFill>
+                        <pic:spPr bwMode="auto">
+                          <a:xfrm>
+                            <a:off x="0" y="0"/>
+                            <a:ext cx="762000" cy="762000"/>
+                          </a:xfrm>
+                          <a:prstGeom prst="rect">
+                            <a:avLst/>
+                          </a:prstGeom>
+                          <a:noFill/>
+                          <a:ln>
+                            <a:noFill/>
+                          </a:ln>
+                        </pic:spPr>
+                      </pic:pic>
+                    </a:graphicData>
+                  </a:graphic>
+                </wp:inline>
+              </w:drawing>
+            </w:r>
+          </w:p>
+          <w:p>
+            <w:pPr>
+              <w:rPr>
+                <w:rFonts w:ascii="Lucida Sans Unicode" w:hAnsi="Lucida Sans Unicode" w:cs="Lucida Sans Unicode"/>
+                <w:lang w:val="fr-CA"/>
+              </w:rPr>
+            </w:pPr>
+            <w:r>
+              <w:rPr>
+                <w:rFonts w:ascii="Lucida Sans Unicode" w:hAnsi="Lucida Sans Unicode" w:cs="Lucida Sans Unicode"/>
+                <w:lang w:val="fr-CA"/>
+              </w:rPr>
+              <w:t>un bras</w:t>
+            </w:r>
+          </w:p>
+          <w:p>
+            <w:pPr>
+              <w:rPr>
+                <w:rFonts w:ascii="Lucida Sans Unicode" w:hAnsi="Lucida Sans Unicode" w:cs="Lucida Sans Unicode" w:hint="eastAsia"/>
+                <w:lang w:val="fr-CA"/>
+              </w:rPr>
+            </w:pPr>
+            <w:r>
+              <w:rPr>
+                <w:rFonts w:ascii="Lucida Sans Unicode" w:hAnsi="Lucida Sans Unicode" w:cs="Lucida Sans Unicode"/>
+                <w:lang w:val="fr-CA"/>
+              </w:rPr>
+              <w:t>[œ̃ bra]</w:t>
+            </w:r>
+          </w:p>
+        </w:tc>
+        <w:tc>
+          <w:tcPr>
+            <w:tcW w:w="2191" w:type="dxa"/>
+            <w:tcBorders>
+              <w:top w:val="single" w:sz="12" w:space="0" w:color="4472C4" w:themeColor="accent1"/>
+              <w:left w:val="single" w:sz="12" w:space="0" w:color="4472C4" w:themeColor="accent1"/>
+              <w:bottom w:val="single" w:sz="12" w:space="0" w:color="4472C4" w:themeColor="accent1"/>
+              <w:right w:val="single" w:sz="12" w:space="0" w:color="4472C4" w:themeColor="accent1"/>
+            </w:tcBorders>
+          </w:tcPr>
+          <w:p>
+            <w:pPr>
+              <w:rPr>
+                <w:rFonts w:ascii="Lucida Sans Unicode" w:hAnsi="Lucida Sans Unicode" w:cs="Lucida Sans Unicode"/>
+                <w:lang w:val="fr-CA"/>
+              </w:rPr>
+            </w:pPr>
+            <w:r>
+              <w:rPr>
+                <w:rFonts w:ascii="Lucida Sans Unicode" w:hAnsi="Lucida Sans Unicode" w:cs="Lucida Sans Unicode"/>
+                <w:lang w:val="fr-CA"/>
+              </w:rPr>
+              <w:drawing>
+                <wp:inline distT="0" distB="0" distL="0" distR="0" wp14:anchorId="4732403A" wp14:editId="3AD14D47">
+                  <wp:extent cx="762000" cy="762000"/>
+                  <wp:effectExtent l="0" t="0" r="0" b="0"/>
+                  <wp:docPr id="36" name="图片 36" descr="C:\Users\admin\AppData\Local\Microsoft\Windows\INetCache\Content.MSO\5EEEA7F7.tmp"/>
+                  <wp:cNvGraphicFramePr>
+                    <a:graphicFrameLocks xmlns:a="http://schemas.openxmlformats.org/drawingml/2006/main" noChangeAspect="1"/>
+                  </wp:cNvGraphicFramePr>
+                  <a:graphic xmlns:a="http://schemas.openxmlformats.org/drawingml/2006/main">
+                    <a:graphicData uri="http://schemas.openxmlformats.org/drawingml/2006/picture">
+                      <pic:pic xmlns:pic="http://schemas.openxmlformats.org/drawingml/2006/picture">
+                        <pic:nvPicPr>
+                          <pic:cNvPr id="0" name="Picture 11" descr="C:\Users\admin\AppData\Local\Microsoft\Windows\INetCache\Content.MSO\5EEEA7F7.tmp"/>
+                          <pic:cNvPicPr>
+                            <a:picLocks noChangeAspect="1" noChangeArrowheads="1"/>
+                          </pic:cNvPicPr>
+                        </pic:nvPicPr>
+                        <pic:blipFill>
+                          <a:blip r:embed="rId40">
+                            <a:extLst>
+                              <a:ext uri="{28A0092B-C50C-407E-A947-70E740481C1C}">
+                                <a14:useLocalDpi xmlns:a14="http://schemas.microsoft.com/office/drawing/2010/main" val="0"/>
+                              </a:ext>
+                            </a:extLst>
+                          </a:blip>
+                          <a:srcRect/>
+                          <a:stretch>
+                            <a:fillRect/>
+                          </a:stretch>
+                        </pic:blipFill>
+                        <pic:spPr bwMode="auto">
+                          <a:xfrm>
+                            <a:off x="0" y="0"/>
+                            <a:ext cx="762000" cy="762000"/>
+                          </a:xfrm>
+                          <a:prstGeom prst="rect">
+                            <a:avLst/>
+                          </a:prstGeom>
+                          <a:noFill/>
+                          <a:ln>
+                            <a:noFill/>
+                          </a:ln>
+                        </pic:spPr>
+                      </pic:pic>
+                    </a:graphicData>
+                  </a:graphic>
+                </wp:inline>
+              </w:drawing>
+            </w:r>
+          </w:p>
+          <w:p>
+            <w:pPr>
+              <w:rPr>
+                <w:rFonts w:ascii="Lucida Sans Unicode" w:hAnsi="Lucida Sans Unicode" w:cs="Lucida Sans Unicode"/>
+                <w:lang w:val="fr-CA"/>
+              </w:rPr>
+            </w:pPr>
+            <w:r>
+              <w:rPr>
+                <w:rFonts w:ascii="Lucida Sans Unicode" w:hAnsi="Lucida Sans Unicode" w:cs="Lucida Sans Unicode"/>
+                <w:lang w:val="fr-CA"/>
+              </w:rPr>
+              <w:t>un professeur</w:t>
+            </w:r>
+          </w:p>
+          <w:p>
+            <w:pPr>
+              <w:rPr>
+                <w:rFonts w:ascii="Lucida Sans Unicode" w:hAnsi="Lucida Sans Unicode" w:cs="Lucida Sans Unicode" w:hint="eastAsia"/>
+                <w:lang w:val="fr-CA"/>
+              </w:rPr>
+            </w:pPr>
+            <w:r>
+              <w:rPr>
+                <w:rFonts w:ascii="Lucida Sans Unicode" w:hAnsi="Lucida Sans Unicode" w:cs="Lucida Sans Unicode"/>
+                <w:lang w:val="fr-CA"/>
+              </w:rPr>
+              <w:t>[œ̃ prɔfɛsœr]</w:t>
+            </w:r>
           </w:p>
         </w:tc>
         <w:tc>
@@ -5356,10 +5838,94 @@
           <w:p>
             <w:pPr>
               <w:rPr>
-                <w:rFonts w:ascii="Lucida Sans Unicode" w:hAnsi="Lucida Sans Unicode" w:cs="Lucida Sans Unicode" w:hint="eastAsia"/>
-                <w:lang w:val="en-CA"/>
-              </w:rPr>
-            </w:pPr>
+                <w:rFonts w:ascii="Lucida Sans Unicode" w:hAnsi="Lucida Sans Unicode" w:cs="Lucida Sans Unicode"/>
+                <w:lang w:val="fr-CA"/>
+              </w:rPr>
+            </w:pPr>
+            <w:r>
+              <w:rPr>
+                <w:rFonts w:ascii="Lucida Sans Unicode" w:hAnsi="Lucida Sans Unicode" w:cs="Lucida Sans Unicode"/>
+                <w:lang w:val="fr-CA"/>
+              </w:rPr>
+              <w:drawing>
+                <wp:inline distT="0" distB="0" distL="0" distR="0" wp14:anchorId="582D6885" wp14:editId="75E90F5F">
+                  <wp:extent cx="762000" cy="762000"/>
+                  <wp:effectExtent l="0" t="0" r="0" b="0"/>
+                  <wp:docPr id="37" name="图片 37" descr="C:\Users\admin\AppData\Local\Microsoft\Windows\INetCache\Content.MSO\5F0B0C1D.tmp"/>
+                  <wp:cNvGraphicFramePr>
+                    <a:graphicFrameLocks xmlns:a="http://schemas.openxmlformats.org/drawingml/2006/main" noChangeAspect="1"/>
+                  </wp:cNvGraphicFramePr>
+                  <a:graphic xmlns:a="http://schemas.openxmlformats.org/drawingml/2006/main">
+                    <a:graphicData uri="http://schemas.openxmlformats.org/drawingml/2006/picture">
+                      <pic:pic xmlns:pic="http://schemas.openxmlformats.org/drawingml/2006/picture">
+                        <pic:nvPicPr>
+                          <pic:cNvPr id="0" name="Picture 13" descr="C:\Users\admin\AppData\Local\Microsoft\Windows\INetCache\Content.MSO\5F0B0C1D.tmp"/>
+                          <pic:cNvPicPr>
+                            <a:picLocks noChangeAspect="1" noChangeArrowheads="1"/>
+                          </pic:cNvPicPr>
+                        </pic:nvPicPr>
+                        <pic:blipFill>
+                          <a:blip r:embed="rId41">
+                            <a:extLst>
+                              <a:ext uri="{28A0092B-C50C-407E-A947-70E740481C1C}">
+                                <a14:useLocalDpi xmlns:a14="http://schemas.microsoft.com/office/drawing/2010/main" val="0"/>
+                              </a:ext>
+                            </a:extLst>
+                          </a:blip>
+                          <a:srcRect/>
+                          <a:stretch>
+                            <a:fillRect/>
+                          </a:stretch>
+                        </pic:blipFill>
+                        <pic:spPr bwMode="auto">
+                          <a:xfrm>
+                            <a:off x="0" y="0"/>
+                            <a:ext cx="762000" cy="762000"/>
+                          </a:xfrm>
+                          <a:prstGeom prst="rect">
+                            <a:avLst/>
+                          </a:prstGeom>
+                          <a:noFill/>
+                          <a:ln>
+                            <a:noFill/>
+                          </a:ln>
+                        </pic:spPr>
+                      </pic:pic>
+                    </a:graphicData>
+                  </a:graphic>
+                </wp:inline>
+              </w:drawing>
+            </w:r>
+          </w:p>
+          <w:p>
+            <w:pPr>
+              <w:rPr>
+                <w:rFonts w:ascii="Lucida Sans Unicode" w:hAnsi="Lucida Sans Unicode" w:cs="Lucida Sans Unicode"/>
+                <w:lang w:val="fr-CA"/>
+              </w:rPr>
+            </w:pPr>
+            <w:r>
+              <w:rPr>
+                <w:rFonts w:ascii="Lucida Sans Unicode" w:hAnsi="Lucida Sans Unicode" w:cs="Lucida Sans Unicode"/>
+                <w:lang w:val="fr-CA"/>
+              </w:rPr>
+              <w:t>un blouson</w:t>
+            </w:r>
+          </w:p>
+          <w:p>
+            <w:pPr>
+              <w:rPr>
+                <w:rFonts w:ascii="Lucida Sans Unicode" w:hAnsi="Lucida Sans Unicode" w:cs="Lucida Sans Unicode" w:hint="eastAsia"/>
+                <w:lang w:val="fr-CA"/>
+              </w:rPr>
+            </w:pPr>
+            <w:r>
+              <w:rPr>
+                <w:rFonts w:ascii="Lucida Sans Unicode" w:hAnsi="Lucida Sans Unicode" w:cs="Lucida Sans Unicode"/>
+                <w:lang w:val="fr-CA"/>
+              </w:rPr>
+              <w:t>[œ̃ bluzɔ̃]</w:t>
+            </w:r>
           </w:p>
         </w:tc>
         <w:tc>
@@ -5375,10 +5941,197 @@
           <w:p>
             <w:pPr>
               <w:rPr>
-                <w:rFonts w:ascii="Lucida Sans Unicode" w:hAnsi="Lucida Sans Unicode" w:cs="Lucida Sans Unicode" w:hint="eastAsia"/>
-                <w:lang w:val="fr-CA"/>
-              </w:rPr>
-            </w:pPr>
+                <w:rFonts w:ascii="Lucida Sans Unicode" w:hAnsi="Lucida Sans Unicode" w:cs="Lucida Sans Unicode"/>
+                <w:lang w:val="fr-CA"/>
+              </w:rPr>
+            </w:pPr>
+            <w:r>
+              <w:rPr>
+                <w:rFonts w:ascii="Lucida Sans Unicode" w:hAnsi="Lucida Sans Unicode" w:cs="Lucida Sans Unicode"/>
+                <w:lang w:val="fr-CA"/>
+              </w:rPr>
+              <w:drawing>
+                <wp:inline distT="0" distB="0" distL="0" distR="0" wp14:anchorId="71EFB142" wp14:editId="1BEE26A2">
+                  <wp:extent cx="762000" cy="762000"/>
+                  <wp:effectExtent l="0" t="0" r="0" b="0"/>
+                  <wp:docPr id="38" name="图片 38" descr="C:\Users\admin\AppData\Local\Microsoft\Windows\INetCache\Content.MSO\F816D133.tmp"/>
+                  <wp:cNvGraphicFramePr>
+                    <a:graphicFrameLocks xmlns:a="http://schemas.openxmlformats.org/drawingml/2006/main" noChangeAspect="1"/>
+                  </wp:cNvGraphicFramePr>
+                  <a:graphic xmlns:a="http://schemas.openxmlformats.org/drawingml/2006/main">
+                    <a:graphicData uri="http://schemas.openxmlformats.org/drawingml/2006/picture">
+                      <pic:pic xmlns:pic="http://schemas.openxmlformats.org/drawingml/2006/picture">
+                        <pic:nvPicPr>
+                          <pic:cNvPr id="0" name="Picture 15" descr="C:\Users\admin\AppData\Local\Microsoft\Windows\INetCache\Content.MSO\F816D133.tmp"/>
+                          <pic:cNvPicPr>
+                            <a:picLocks noChangeAspect="1" noChangeArrowheads="1"/>
+                          </pic:cNvPicPr>
+                        </pic:nvPicPr>
+                        <pic:blipFill>
+                          <a:blip r:embed="rId42">
+                            <a:extLst>
+                              <a:ext uri="{28A0092B-C50C-407E-A947-70E740481C1C}">
+                                <a14:useLocalDpi xmlns:a14="http://schemas.microsoft.com/office/drawing/2010/main" val="0"/>
+                              </a:ext>
+                            </a:extLst>
+                          </a:blip>
+                          <a:srcRect/>
+                          <a:stretch>
+                            <a:fillRect/>
+                          </a:stretch>
+                        </pic:blipFill>
+                        <pic:spPr bwMode="auto">
+                          <a:xfrm>
+                            <a:off x="0" y="0"/>
+                            <a:ext cx="762000" cy="762000"/>
+                          </a:xfrm>
+                          <a:prstGeom prst="rect">
+                            <a:avLst/>
+                          </a:prstGeom>
+                          <a:noFill/>
+                          <a:ln>
+                            <a:noFill/>
+                          </a:ln>
+                        </pic:spPr>
+                      </pic:pic>
+                    </a:graphicData>
+                  </a:graphic>
+                </wp:inline>
+              </w:drawing>
+            </w:r>
+          </w:p>
+          <w:p>
+            <w:pPr>
+              <w:rPr>
+                <w:rFonts w:ascii="Lucida Sans Unicode" w:hAnsi="Lucida Sans Unicode" w:cs="Lucida Sans Unicode"/>
+                <w:lang w:val="fr-CA"/>
+              </w:rPr>
+            </w:pPr>
+            <w:r>
+              <w:rPr>
+                <w:rFonts w:ascii="Lucida Sans Unicode" w:hAnsi="Lucida Sans Unicode" w:cs="Lucida Sans Unicode"/>
+                <w:lang w:val="fr-CA"/>
+              </w:rPr>
+              <w:t>un dragon</w:t>
+            </w:r>
+          </w:p>
+          <w:p>
+            <w:pPr>
+              <w:rPr>
+                <w:rFonts w:ascii="Lucida Sans Unicode" w:hAnsi="Lucida Sans Unicode" w:cs="Lucida Sans Unicode" w:hint="eastAsia"/>
+                <w:lang w:val="fr-CA"/>
+              </w:rPr>
+            </w:pPr>
+            <w:r>
+              <w:rPr>
+                <w:rFonts w:ascii="Lucida Sans Unicode" w:hAnsi="Lucida Sans Unicode" w:cs="Lucida Sans Unicode"/>
+                <w:lang w:val="fr-CA"/>
+              </w:rPr>
+              <w:t>[œ̃ draɡɔ̃]</w:t>
+            </w:r>
+          </w:p>
+        </w:tc>
+        <w:tc>
+          <w:tcPr>
+            <w:tcW w:w="1701" w:type="dxa"/>
+            <w:tcBorders>
+              <w:top w:val="single" w:sz="12" w:space="0" w:color="4472C4" w:themeColor="accent1"/>
+              <w:left w:val="single" w:sz="12" w:space="0" w:color="4472C4" w:themeColor="accent1"/>
+              <w:bottom w:val="single" w:sz="12" w:space="0" w:color="4472C4" w:themeColor="accent1"/>
+              <w:right w:val="single" w:sz="12" w:space="0" w:color="4472C4" w:themeColor="accent1"/>
+            </w:tcBorders>
+          </w:tcPr>
+          <w:p>
+            <w:pPr>
+              <w:rPr>
+                <w:rFonts w:ascii="Lucida Sans Unicode" w:hAnsi="Lucida Sans Unicode" w:cs="Lucida Sans Unicode"/>
+                <w:lang w:val="fr-CA"/>
+              </w:rPr>
+            </w:pPr>
+            <w:r>
+              <w:rPr>
+                <w:rFonts w:ascii="Lucida Sans Unicode" w:hAnsi="Lucida Sans Unicode" w:cs="Lucida Sans Unicode"/>
+                <w:lang w:val="fr-CA"/>
+              </w:rPr>
+              <w:drawing>
+                <wp:inline distT="0" distB="0" distL="0" distR="0" wp14:anchorId="7FD8CE6E" wp14:editId="2CC01629">
+                  <wp:extent cx="762000" cy="762000"/>
+                  <wp:effectExtent l="0" t="0" r="0" b="0"/>
+                  <wp:docPr id="39" name="图片 39" descr="C:\Users\admin\AppData\Local\Microsoft\Windows\INetCache\Content.MSO\527FD4B9.tmp"/>
+                  <wp:cNvGraphicFramePr>
+                    <a:graphicFrameLocks xmlns:a="http://schemas.openxmlformats.org/drawingml/2006/main" noChangeAspect="1"/>
+                  </wp:cNvGraphicFramePr>
+                  <a:graphic xmlns:a="http://schemas.openxmlformats.org/drawingml/2006/main">
+                    <a:graphicData uri="http://schemas.openxmlformats.org/drawingml/2006/picture">
+                      <pic:pic xmlns:pic="http://schemas.openxmlformats.org/drawingml/2006/picture">
+                        <pic:nvPicPr>
+                          <pic:cNvPr id="0" name="Picture 17" descr="C:\Users\admin\AppData\Local\Microsoft\Windows\INetCache\Content.MSO\527FD4B9.tmp"/>
+                          <pic:cNvPicPr>
+                            <a:picLocks noChangeAspect="1" noChangeArrowheads="1"/>
+                          </pic:cNvPicPr>
+                        </pic:nvPicPr>
+                        <pic:blipFill>
+                          <a:blip r:embed="rId43">
+                            <a:extLst>
+                              <a:ext uri="{28A0092B-C50C-407E-A947-70E740481C1C}">
+                                <a14:useLocalDpi xmlns:a14="http://schemas.microsoft.com/office/drawing/2010/main" val="0"/>
+                              </a:ext>
+                            </a:extLst>
+                          </a:blip>
+                          <a:srcRect/>
+                          <a:stretch>
+                            <a:fillRect/>
+                          </a:stretch>
+                        </pic:blipFill>
+                        <pic:spPr bwMode="auto">
+                          <a:xfrm>
+                            <a:off x="0" y="0"/>
+                            <a:ext cx="762000" cy="762000"/>
+                          </a:xfrm>
+                          <a:prstGeom prst="rect">
+                            <a:avLst/>
+                          </a:prstGeom>
+                          <a:noFill/>
+                          <a:ln>
+                            <a:noFill/>
+                          </a:ln>
+                        </pic:spPr>
+                      </pic:pic>
+                    </a:graphicData>
+                  </a:graphic>
+                </wp:inline>
+              </w:drawing>
+            </w:r>
+          </w:p>
+          <w:p>
+            <w:pPr>
+              <w:rPr>
+                <w:rFonts w:ascii="Lucida Sans Unicode" w:hAnsi="Lucida Sans Unicode" w:cs="Lucida Sans Unicode"/>
+                <w:lang w:val="fr-CA"/>
+              </w:rPr>
+            </w:pPr>
+            <w:r>
+              <w:rPr>
+                <w:rFonts w:ascii="Lucida Sans Unicode" w:hAnsi="Lucida Sans Unicode" w:cs="Lucida Sans Unicode"/>
+                <w:lang w:val="fr-CA"/>
+              </w:rPr>
+              <w:t>une règle</w:t>
+            </w:r>
+          </w:p>
+          <w:p>
+            <w:pPr>
+              <w:rPr>
+                <w:rFonts w:ascii="Lucida Sans Unicode" w:hAnsi="Lucida Sans Unicode" w:cs="Lucida Sans Unicode" w:hint="eastAsia"/>
+                <w:lang w:val="fr-CA"/>
+              </w:rPr>
+            </w:pPr>
+            <w:r>
+              <w:rPr>
+                <w:rFonts w:ascii="Lucida Sans Unicode" w:hAnsi="Lucida Sans Unicode" w:cs="Lucida Sans Unicode"/>
+                <w:lang w:val="fr-CA"/>
+              </w:rPr>
+              <w:t>[yn rɛɡl]</w:t>
+            </w:r>
           </w:p>
         </w:tc>
       </w:tr>
@@ -5394,10 +6147,1852 @@
     <w:p>
       <w:pPr>
         <w:rPr>
+          <w:rFonts w:ascii="Lucida Sans Unicode" w:hAnsi="Lucida Sans Unicode" w:cs="Lucida Sans Unicode"/>
+          <w:lang w:val="fr-CA"/>
+        </w:rPr>
+      </w:pPr>
+      <w:r>
+        <w:rPr>
+          <w:rFonts w:ascii="Lucida Sans Unicode" w:hAnsi="Lucida Sans Unicode" w:cs="Lucida Sans Unicode"/>
+          <w:lang w:val="fr-CA"/>
+        </w:rPr>
+        <w:t>Ce sont de grands arbres.</w:t>
+      </w:r>
+    </w:p>
+    <w:p>
+      <w:pPr>
+        <w:rPr>
+          <w:rFonts w:ascii="Lucida Sans Unicode" w:hAnsi="Lucida Sans Unicode" w:cs="Lucida Sans Unicode"/>
+          <w:lang w:val="fr-CA"/>
+        </w:rPr>
+      </w:pPr>
+      <w:r>
+        <w:rPr>
+          <w:rFonts w:ascii="Lucida Sans Unicode" w:hAnsi="Lucida Sans Unicode" w:cs="Lucida Sans Unicode"/>
+          <w:lang w:val="fr-CA"/>
+        </w:rPr>
+        <w:t>Il y a trois crabes ici.</w:t>
+      </w:r>
+    </w:p>
+    <w:p>
+      <w:pPr>
+        <w:rPr>
+          <w:rFonts w:ascii="Lucida Sans Unicode" w:hAnsi="Lucida Sans Unicode" w:cs="Lucida Sans Unicode"/>
+          <w:lang w:val="fr-CA"/>
+        </w:rPr>
+      </w:pPr>
+      <w:r>
+        <w:rPr>
+          <w:rFonts w:ascii="Lucida Sans Unicode" w:hAnsi="Lucida Sans Unicode" w:cs="Lucida Sans Unicode"/>
+          <w:lang w:val="fr-CA"/>
+        </w:rPr>
+        <w:t>Il y a quatre grues là-bas.</w:t>
+      </w:r>
+    </w:p>
+    <w:p>
+      <w:pPr>
+        <w:rPr>
+          <w:rFonts w:ascii="Lucida Sans Unicode" w:hAnsi="Lucida Sans Unicode" w:cs="Lucida Sans Unicode"/>
+          <w:lang w:val="fr-CA"/>
+        </w:rPr>
+      </w:pPr>
+      <w:r>
+        <w:rPr>
+          <w:rFonts w:ascii="Lucida Sans Unicode" w:hAnsi="Lucida Sans Unicode" w:cs="Lucida Sans Unicode"/>
+          <w:lang w:val="fr-CA"/>
+        </w:rPr>
+        <w:t>S'il vous plaît, madame.</w:t>
+      </w:r>
+    </w:p>
+    <w:p>
+      <w:pPr>
+        <w:rPr>
+          <w:rFonts w:ascii="Lucida Sans Unicode" w:hAnsi="Lucida Sans Unicode" w:cs="Lucida Sans Unicode"/>
+          <w:lang w:val="fr-CA"/>
+        </w:rPr>
+      </w:pPr>
+      <w:r>
+        <w:rPr>
+          <w:rFonts w:ascii="Lucida Sans Unicode" w:hAnsi="Lucida Sans Unicode" w:cs="Lucida Sans Unicode"/>
+          <w:lang w:val="fr-CA"/>
+        </w:rPr>
+        <w:t>Autre temps, autres mœurs.</w:t>
+      </w:r>
+    </w:p>
+    <w:p>
+      <w:pPr>
+        <w:rPr>
+          <w:rFonts w:ascii="Lucida Sans Unicode" w:hAnsi="Lucida Sans Unicode" w:cs="Lucida Sans Unicode"/>
+          <w:lang w:val="fr-CA"/>
+        </w:rPr>
+      </w:pPr>
+    </w:p>
+    <w:p>
+      <w:pPr>
+        <w:rPr>
+          <w:rFonts w:ascii="Lucida Sans Unicode" w:hAnsi="Lucida Sans Unicode" w:cs="Lucida Sans Unicode"/>
+          <w:lang w:val="fr-CA"/>
+        </w:rPr>
+      </w:pPr>
+    </w:p>
+    <w:p>
+      <w:pPr>
+        <w:rPr>
+          <w:rFonts w:ascii="Lucida Sans Unicode" w:hAnsi="Lucida Sans Unicode" w:cs="Lucida Sans Unicode"/>
+          <w:lang w:val="fr-CA"/>
+        </w:rPr>
+      </w:pPr>
+    </w:p>
+    <w:p>
+      <w:pPr>
+        <w:rPr>
+          <w:rFonts w:ascii="Lucida Sans Unicode" w:hAnsi="Lucida Sans Unicode" w:cs="Lucida Sans Unicode"/>
+          <w:lang w:val="fr-CA"/>
+        </w:rPr>
+      </w:pPr>
+    </w:p>
+    <w:p>
+      <w:pPr>
+        <w:rPr>
+          <w:rFonts w:ascii="Lucida Sans Unicode" w:hAnsi="Lucida Sans Unicode" w:cs="Lucida Sans Unicode"/>
+          <w:lang w:val="fr-CA"/>
+        </w:rPr>
+      </w:pPr>
+    </w:p>
+    <w:p>
+      <w:pPr>
+        <w:rPr>
+          <w:rFonts w:ascii="Lucida Sans Unicode" w:hAnsi="Lucida Sans Unicode" w:cs="Lucida Sans Unicode"/>
+          <w:lang w:val="fr-CA"/>
+        </w:rPr>
+      </w:pPr>
+      <w:r>
+        <w:rPr>
+          <w:rFonts w:ascii="Lucida Sans Unicode" w:hAnsi="Lucida Sans Unicode" w:cs="Lucida Sans Unicode"/>
+          <w:lang w:val="fr-CA"/>
+        </w:rPr>
+        <w:t>Les nombres</w:t>
+      </w:r>
+    </w:p>
+    <w:p>
+      <w:pPr>
+        <w:rPr>
+          <w:rFonts w:ascii="Lucida Sans Unicode" w:hAnsi="Lucida Sans Unicode" w:cs="Lucida Sans Unicode"/>
+          <w:lang w:val="fr-CA"/>
+        </w:rPr>
+      </w:pPr>
+    </w:p>
+    <w:tbl>
+      <w:tblPr>
+        <w:tblStyle w:val="a3"/>
+        <w:tblW w:w="9639" w:type="dxa"/>
+        <w:tblInd w:w="-1149" w:type="dxa"/>
+        <w:tblLook w:val="04A0" w:firstRow="1" w:lastRow="0" w:firstColumn="1" w:lastColumn="0" w:noHBand="0" w:noVBand="1"/>
+      </w:tblPr>
+      <w:tblGrid>
+        <w:gridCol w:w="708"/>
+        <w:gridCol w:w="1277"/>
+        <w:gridCol w:w="3260"/>
+        <w:gridCol w:w="851"/>
+        <w:gridCol w:w="1559"/>
+        <w:gridCol w:w="1984"/>
+      </w:tblGrid>
+      <w:tr>
+        <w:tc>
+          <w:tcPr>
+            <w:tcW w:w="708" w:type="dxa"/>
+            <w:tcBorders>
+              <w:top w:val="single" w:sz="12" w:space="0" w:color="4472C4" w:themeColor="accent1"/>
+              <w:left w:val="single" w:sz="12" w:space="0" w:color="4472C4" w:themeColor="accent1"/>
+              <w:bottom w:val="single" w:sz="12" w:space="0" w:color="4472C4" w:themeColor="accent1"/>
+              <w:right w:val="single" w:sz="12" w:space="0" w:color="4472C4" w:themeColor="accent1"/>
+            </w:tcBorders>
+          </w:tcPr>
+          <w:p>
+            <w:pPr>
+              <w:rPr>
+                <w:rFonts w:ascii="Lucida Sans Unicode" w:hAnsi="Lucida Sans Unicode" w:cs="Lucida Sans Unicode" w:hint="eastAsia"/>
+                <w:lang w:val="fr-CA"/>
+              </w:rPr>
+            </w:pPr>
+            <w:r>
+              <w:rPr>
+                <w:rFonts w:ascii="Lucida Sans Unicode" w:hAnsi="Lucida Sans Unicode" w:cs="Lucida Sans Unicode" w:hint="eastAsia"/>
+                <w:lang w:val="fr-CA"/>
+              </w:rPr>
+              <w:t>1</w:t>
+            </w:r>
+          </w:p>
+        </w:tc>
+        <w:tc>
+          <w:tcPr>
+            <w:tcW w:w="1277" w:type="dxa"/>
+            <w:tcBorders>
+              <w:top w:val="single" w:sz="12" w:space="0" w:color="4472C4" w:themeColor="accent1"/>
+              <w:left w:val="single" w:sz="12" w:space="0" w:color="4472C4" w:themeColor="accent1"/>
+              <w:bottom w:val="single" w:sz="12" w:space="0" w:color="4472C4" w:themeColor="accent1"/>
+              <w:right w:val="single" w:sz="12" w:space="0" w:color="4472C4" w:themeColor="accent1"/>
+            </w:tcBorders>
+          </w:tcPr>
+          <w:p>
+            <w:pPr>
+              <w:rPr>
+                <w:rFonts w:ascii="Lucida Sans Unicode" w:hAnsi="Lucida Sans Unicode" w:cs="Lucida Sans Unicode" w:hint="eastAsia"/>
+                <w:lang w:val="fr-CA"/>
+              </w:rPr>
+            </w:pPr>
+            <w:r>
+              <w:rPr>
+                <w:rFonts w:ascii="Lucida Sans Unicode" w:hAnsi="Lucida Sans Unicode" w:cs="Lucida Sans Unicode"/>
+                <w:lang w:val="fr-CA"/>
+              </w:rPr>
+              <w:t>un</w:t>
+            </w:r>
+          </w:p>
+        </w:tc>
+        <w:tc>
+          <w:tcPr>
+            <w:tcW w:w="3260" w:type="dxa"/>
+            <w:tcBorders>
+              <w:top w:val="single" w:sz="12" w:space="0" w:color="4472C4" w:themeColor="accent1"/>
+              <w:left w:val="single" w:sz="12" w:space="0" w:color="4472C4" w:themeColor="accent1"/>
+              <w:bottom w:val="single" w:sz="12" w:space="0" w:color="4472C4" w:themeColor="accent1"/>
+              <w:right w:val="single" w:sz="12" w:space="0" w:color="4472C4" w:themeColor="accent1"/>
+            </w:tcBorders>
+          </w:tcPr>
+          <w:p>
+            <w:pPr>
+              <w:rPr>
+                <w:rFonts w:ascii="Lucida Sans Unicode" w:hAnsi="Lucida Sans Unicode" w:cs="Lucida Sans Unicode" w:hint="eastAsia"/>
+                <w:lang w:val="fr-CA"/>
+              </w:rPr>
+            </w:pPr>
+            <w:r>
+              <w:rPr>
+                <w:rFonts w:ascii="Lucida Sans Unicode" w:hAnsi="Lucida Sans Unicode" w:cs="Lucida Sans Unicode"/>
+                <w:lang w:val="fr-CA"/>
+              </w:rPr>
+              <w:t>[œ̃</w:t>
+            </w:r>
+            <w:r>
+              <w:rPr>
+                <w:rFonts w:ascii="Lucida Sans Unicode" w:hAnsi="Lucida Sans Unicode" w:cs="Lucida Sans Unicode"/>
+                <w:lang w:val="fr-CA"/>
+              </w:rPr>
+              <w:t>]</w:t>
+            </w:r>
+          </w:p>
+        </w:tc>
+        <w:tc>
+          <w:tcPr>
+            <w:tcW w:w="851" w:type="dxa"/>
+            <w:tcBorders>
+              <w:top w:val="single" w:sz="12" w:space="0" w:color="4472C4" w:themeColor="accent1"/>
+              <w:left w:val="single" w:sz="12" w:space="0" w:color="4472C4" w:themeColor="accent1"/>
+              <w:bottom w:val="single" w:sz="12" w:space="0" w:color="4472C4" w:themeColor="accent1"/>
+              <w:right w:val="single" w:sz="12" w:space="0" w:color="4472C4" w:themeColor="accent1"/>
+            </w:tcBorders>
+          </w:tcPr>
+          <w:p>
+            <w:pPr>
+              <w:rPr>
+                <w:rFonts w:ascii="Lucida Sans Unicode" w:hAnsi="Lucida Sans Unicode" w:cs="Lucida Sans Unicode" w:hint="eastAsia"/>
+                <w:lang w:val="fr-CA"/>
+              </w:rPr>
+            </w:pPr>
+            <w:r>
+              <w:rPr>
+                <w:rFonts w:ascii="Lucida Sans Unicode" w:hAnsi="Lucida Sans Unicode" w:cs="Lucida Sans Unicode" w:hint="eastAsia"/>
+                <w:lang w:val="fr-CA"/>
+              </w:rPr>
+              <w:t>1</w:t>
+            </w:r>
+            <w:r>
+              <w:rPr>
+                <w:rFonts w:ascii="Lucida Sans Unicode" w:hAnsi="Lucida Sans Unicode" w:cs="Lucida Sans Unicode"/>
+                <w:lang w:val="fr-CA"/>
+              </w:rPr>
+              <w:t>1</w:t>
+            </w:r>
+          </w:p>
+        </w:tc>
+        <w:tc>
+          <w:tcPr>
+            <w:tcW w:w="1559" w:type="dxa"/>
+            <w:tcBorders>
+              <w:top w:val="single" w:sz="12" w:space="0" w:color="4472C4" w:themeColor="accent1"/>
+              <w:left w:val="single" w:sz="12" w:space="0" w:color="4472C4" w:themeColor="accent1"/>
+              <w:bottom w:val="single" w:sz="12" w:space="0" w:color="4472C4" w:themeColor="accent1"/>
+              <w:right w:val="single" w:sz="12" w:space="0" w:color="4472C4" w:themeColor="accent1"/>
+            </w:tcBorders>
+          </w:tcPr>
+          <w:p>
+            <w:pPr>
+              <w:rPr>
+                <w:rFonts w:ascii="Lucida Sans Unicode" w:hAnsi="Lucida Sans Unicode" w:cs="Lucida Sans Unicode" w:hint="eastAsia"/>
+                <w:lang w:val="fr-CA"/>
+              </w:rPr>
+            </w:pPr>
+            <w:r>
+              <w:rPr>
+                <w:rFonts w:ascii="Lucida Sans Unicode" w:hAnsi="Lucida Sans Unicode" w:cs="Lucida Sans Unicode"/>
+                <w:lang w:val="fr-CA"/>
+              </w:rPr>
+              <w:t>onze</w:t>
+            </w:r>
+          </w:p>
+        </w:tc>
+        <w:tc>
+          <w:tcPr>
+            <w:tcW w:w="1984" w:type="dxa"/>
+            <w:tcBorders>
+              <w:top w:val="single" w:sz="12" w:space="0" w:color="4472C4" w:themeColor="accent1"/>
+              <w:left w:val="single" w:sz="12" w:space="0" w:color="4472C4" w:themeColor="accent1"/>
+              <w:bottom w:val="single" w:sz="12" w:space="0" w:color="4472C4" w:themeColor="accent1"/>
+              <w:right w:val="single" w:sz="12" w:space="0" w:color="4472C4" w:themeColor="accent1"/>
+            </w:tcBorders>
+          </w:tcPr>
+          <w:p>
+            <w:pPr>
+              <w:rPr>
+                <w:rFonts w:ascii="Lucida Sans Unicode" w:hAnsi="Lucida Sans Unicode" w:cs="Lucida Sans Unicode" w:hint="eastAsia"/>
+                <w:lang w:val="fr-CA"/>
+              </w:rPr>
+            </w:pPr>
+            <w:r>
+              <w:rPr>
+                <w:rFonts w:ascii="Lucida Sans Unicode" w:hAnsi="Lucida Sans Unicode" w:cs="Lucida Sans Unicode"/>
+                <w:lang w:val="fr-CA"/>
+              </w:rPr>
+              <w:t>[ɔ̃:z]</w:t>
+            </w:r>
+          </w:p>
+        </w:tc>
+      </w:tr>
+      <w:tr>
+        <w:tc>
+          <w:tcPr>
+            <w:tcW w:w="708" w:type="dxa"/>
+            <w:tcBorders>
+              <w:top w:val="single" w:sz="12" w:space="0" w:color="4472C4" w:themeColor="accent1"/>
+              <w:left w:val="single" w:sz="12" w:space="0" w:color="4472C4" w:themeColor="accent1"/>
+              <w:bottom w:val="single" w:sz="12" w:space="0" w:color="4472C4" w:themeColor="accent1"/>
+              <w:right w:val="single" w:sz="12" w:space="0" w:color="4472C4" w:themeColor="accent1"/>
+            </w:tcBorders>
+          </w:tcPr>
+          <w:p>
+            <w:pPr>
+              <w:rPr>
+                <w:rFonts w:ascii="Lucida Sans Unicode" w:hAnsi="Lucida Sans Unicode" w:cs="Lucida Sans Unicode" w:hint="eastAsia"/>
+                <w:lang w:val="fr-CA"/>
+              </w:rPr>
+            </w:pPr>
+            <w:r>
+              <w:rPr>
+                <w:rFonts w:ascii="Lucida Sans Unicode" w:hAnsi="Lucida Sans Unicode" w:cs="Lucida Sans Unicode" w:hint="eastAsia"/>
+                <w:lang w:val="fr-CA"/>
+              </w:rPr>
+              <w:t>2</w:t>
+            </w:r>
+          </w:p>
+        </w:tc>
+        <w:tc>
+          <w:tcPr>
+            <w:tcW w:w="1277" w:type="dxa"/>
+            <w:tcBorders>
+              <w:top w:val="single" w:sz="12" w:space="0" w:color="4472C4" w:themeColor="accent1"/>
+              <w:left w:val="single" w:sz="12" w:space="0" w:color="4472C4" w:themeColor="accent1"/>
+              <w:bottom w:val="single" w:sz="12" w:space="0" w:color="4472C4" w:themeColor="accent1"/>
+              <w:right w:val="single" w:sz="12" w:space="0" w:color="4472C4" w:themeColor="accent1"/>
+            </w:tcBorders>
+          </w:tcPr>
+          <w:p>
+            <w:pPr>
+              <w:rPr>
+                <w:rFonts w:ascii="Lucida Sans Unicode" w:hAnsi="Lucida Sans Unicode" w:cs="Lucida Sans Unicode" w:hint="eastAsia"/>
+                <w:lang w:val="fr-CA"/>
+              </w:rPr>
+            </w:pPr>
+            <w:r>
+              <w:rPr>
+                <w:rFonts w:ascii="Lucida Sans Unicode" w:hAnsi="Lucida Sans Unicode" w:cs="Lucida Sans Unicode"/>
+                <w:lang w:val="fr-CA"/>
+              </w:rPr>
+              <w:t>deux</w:t>
+            </w:r>
+          </w:p>
+        </w:tc>
+        <w:tc>
+          <w:tcPr>
+            <w:tcW w:w="3260" w:type="dxa"/>
+            <w:tcBorders>
+              <w:top w:val="single" w:sz="12" w:space="0" w:color="4472C4" w:themeColor="accent1"/>
+              <w:left w:val="single" w:sz="12" w:space="0" w:color="4472C4" w:themeColor="accent1"/>
+              <w:bottom w:val="single" w:sz="12" w:space="0" w:color="4472C4" w:themeColor="accent1"/>
+              <w:right w:val="single" w:sz="12" w:space="0" w:color="4472C4" w:themeColor="accent1"/>
+            </w:tcBorders>
+          </w:tcPr>
+          <w:p>
+            <w:pPr>
+              <w:rPr>
+                <w:rFonts w:ascii="Lucida Sans Unicode" w:hAnsi="Lucida Sans Unicode" w:cs="Lucida Sans Unicode" w:hint="eastAsia"/>
+                <w:lang w:val="fr-CA"/>
+              </w:rPr>
+            </w:pPr>
+            <w:r>
+              <w:rPr>
+                <w:rFonts w:ascii="Lucida Sans Unicode" w:hAnsi="Lucida Sans Unicode" w:cs="Lucida Sans Unicode"/>
+                <w:lang w:val="fr-CA"/>
+              </w:rPr>
+              <w:t>[dø]</w:t>
+            </w:r>
+          </w:p>
+        </w:tc>
+        <w:tc>
+          <w:tcPr>
+            <w:tcW w:w="851" w:type="dxa"/>
+            <w:tcBorders>
+              <w:top w:val="single" w:sz="12" w:space="0" w:color="4472C4" w:themeColor="accent1"/>
+              <w:left w:val="single" w:sz="12" w:space="0" w:color="4472C4" w:themeColor="accent1"/>
+              <w:bottom w:val="single" w:sz="12" w:space="0" w:color="4472C4" w:themeColor="accent1"/>
+              <w:right w:val="single" w:sz="12" w:space="0" w:color="4472C4" w:themeColor="accent1"/>
+            </w:tcBorders>
+          </w:tcPr>
+          <w:p>
+            <w:pPr>
+              <w:rPr>
+                <w:rFonts w:ascii="Lucida Sans Unicode" w:hAnsi="Lucida Sans Unicode" w:cs="Lucida Sans Unicode" w:hint="eastAsia"/>
+                <w:lang w:val="fr-CA"/>
+              </w:rPr>
+            </w:pPr>
+            <w:r>
+              <w:rPr>
+                <w:rFonts w:ascii="Lucida Sans Unicode" w:hAnsi="Lucida Sans Unicode" w:cs="Lucida Sans Unicode" w:hint="eastAsia"/>
+                <w:lang w:val="fr-CA"/>
+              </w:rPr>
+              <w:t>1</w:t>
+            </w:r>
+            <w:r>
+              <w:rPr>
+                <w:rFonts w:ascii="Lucida Sans Unicode" w:hAnsi="Lucida Sans Unicode" w:cs="Lucida Sans Unicode"/>
+                <w:lang w:val="fr-CA"/>
+              </w:rPr>
+              <w:t>2</w:t>
+            </w:r>
+          </w:p>
+        </w:tc>
+        <w:tc>
+          <w:tcPr>
+            <w:tcW w:w="1559" w:type="dxa"/>
+            <w:tcBorders>
+              <w:top w:val="single" w:sz="12" w:space="0" w:color="4472C4" w:themeColor="accent1"/>
+              <w:left w:val="single" w:sz="12" w:space="0" w:color="4472C4" w:themeColor="accent1"/>
+              <w:bottom w:val="single" w:sz="12" w:space="0" w:color="4472C4" w:themeColor="accent1"/>
+              <w:right w:val="single" w:sz="12" w:space="0" w:color="4472C4" w:themeColor="accent1"/>
+            </w:tcBorders>
+          </w:tcPr>
+          <w:p>
+            <w:pPr>
+              <w:rPr>
+                <w:rFonts w:ascii="Lucida Sans Unicode" w:hAnsi="Lucida Sans Unicode" w:cs="Lucida Sans Unicode" w:hint="eastAsia"/>
+                <w:lang w:val="fr-CA"/>
+              </w:rPr>
+            </w:pPr>
+            <w:r>
+              <w:rPr>
+                <w:rFonts w:ascii="Lucida Sans Unicode" w:hAnsi="Lucida Sans Unicode" w:cs="Lucida Sans Unicode"/>
+                <w:lang w:val="fr-CA"/>
+              </w:rPr>
+              <w:t>douze</w:t>
+            </w:r>
+          </w:p>
+        </w:tc>
+        <w:tc>
+          <w:tcPr>
+            <w:tcW w:w="1984" w:type="dxa"/>
+            <w:tcBorders>
+              <w:top w:val="single" w:sz="12" w:space="0" w:color="4472C4" w:themeColor="accent1"/>
+              <w:left w:val="single" w:sz="12" w:space="0" w:color="4472C4" w:themeColor="accent1"/>
+              <w:bottom w:val="single" w:sz="12" w:space="0" w:color="4472C4" w:themeColor="accent1"/>
+              <w:right w:val="single" w:sz="12" w:space="0" w:color="4472C4" w:themeColor="accent1"/>
+            </w:tcBorders>
+          </w:tcPr>
+          <w:p>
+            <w:pPr>
+              <w:rPr>
+                <w:rFonts w:ascii="Lucida Sans Unicode" w:hAnsi="Lucida Sans Unicode" w:cs="Lucida Sans Unicode" w:hint="eastAsia"/>
+                <w:lang w:val="fr-CA"/>
+              </w:rPr>
+            </w:pPr>
+            <w:r>
+              <w:rPr>
+                <w:rFonts w:ascii="Lucida Sans Unicode" w:hAnsi="Lucida Sans Unicode" w:cs="Lucida Sans Unicode"/>
+                <w:lang w:val="fr-CA"/>
+              </w:rPr>
+              <w:t>[du:z]</w:t>
+            </w:r>
+          </w:p>
+        </w:tc>
+      </w:tr>
+      <w:tr>
+        <w:tc>
+          <w:tcPr>
+            <w:tcW w:w="708" w:type="dxa"/>
+            <w:tcBorders>
+              <w:top w:val="single" w:sz="12" w:space="0" w:color="4472C4" w:themeColor="accent1"/>
+              <w:left w:val="single" w:sz="12" w:space="0" w:color="4472C4" w:themeColor="accent1"/>
+              <w:bottom w:val="single" w:sz="12" w:space="0" w:color="4472C4" w:themeColor="accent1"/>
+              <w:right w:val="single" w:sz="12" w:space="0" w:color="4472C4" w:themeColor="accent1"/>
+            </w:tcBorders>
+          </w:tcPr>
+          <w:p>
+            <w:pPr>
+              <w:rPr>
+                <w:rFonts w:ascii="Lucida Sans Unicode" w:hAnsi="Lucida Sans Unicode" w:cs="Lucida Sans Unicode" w:hint="eastAsia"/>
+                <w:lang w:val="fr-CA"/>
+              </w:rPr>
+            </w:pPr>
+            <w:r>
+              <w:rPr>
+                <w:rFonts w:ascii="Lucida Sans Unicode" w:hAnsi="Lucida Sans Unicode" w:cs="Lucida Sans Unicode" w:hint="eastAsia"/>
+                <w:lang w:val="fr-CA"/>
+              </w:rPr>
+              <w:t>3</w:t>
+            </w:r>
+          </w:p>
+        </w:tc>
+        <w:tc>
+          <w:tcPr>
+            <w:tcW w:w="1277" w:type="dxa"/>
+            <w:tcBorders>
+              <w:top w:val="single" w:sz="12" w:space="0" w:color="4472C4" w:themeColor="accent1"/>
+              <w:left w:val="single" w:sz="12" w:space="0" w:color="4472C4" w:themeColor="accent1"/>
+              <w:bottom w:val="single" w:sz="12" w:space="0" w:color="4472C4" w:themeColor="accent1"/>
+              <w:right w:val="single" w:sz="12" w:space="0" w:color="4472C4" w:themeColor="accent1"/>
+            </w:tcBorders>
+          </w:tcPr>
+          <w:p>
+            <w:pPr>
+              <w:rPr>
+                <w:rFonts w:ascii="Lucida Sans Unicode" w:hAnsi="Lucida Sans Unicode" w:cs="Lucida Sans Unicode" w:hint="eastAsia"/>
+                <w:lang w:val="fr-CA"/>
+              </w:rPr>
+            </w:pPr>
+            <w:r>
+              <w:rPr>
+                <w:rFonts w:ascii="Lucida Sans Unicode" w:hAnsi="Lucida Sans Unicode" w:cs="Lucida Sans Unicode"/>
+                <w:lang w:val="fr-CA"/>
+              </w:rPr>
+              <w:t>trois</w:t>
+            </w:r>
+          </w:p>
+        </w:tc>
+        <w:tc>
+          <w:tcPr>
+            <w:tcW w:w="3260" w:type="dxa"/>
+            <w:tcBorders>
+              <w:top w:val="single" w:sz="12" w:space="0" w:color="4472C4" w:themeColor="accent1"/>
+              <w:left w:val="single" w:sz="12" w:space="0" w:color="4472C4" w:themeColor="accent1"/>
+              <w:bottom w:val="single" w:sz="12" w:space="0" w:color="4472C4" w:themeColor="accent1"/>
+              <w:right w:val="single" w:sz="12" w:space="0" w:color="4472C4" w:themeColor="accent1"/>
+            </w:tcBorders>
+          </w:tcPr>
+          <w:p>
+            <w:pPr>
+              <w:rPr>
+                <w:rFonts w:ascii="Lucida Sans Unicode" w:hAnsi="Lucida Sans Unicode" w:cs="Lucida Sans Unicode" w:hint="eastAsia"/>
+                <w:lang w:val="fr-CA"/>
+              </w:rPr>
+            </w:pPr>
+            <w:r>
+              <w:rPr>
+                <w:rFonts w:ascii="Lucida Sans Unicode" w:hAnsi="Lucida Sans Unicode" w:cs="Lucida Sans Unicode"/>
+                <w:lang w:val="fr-CA"/>
+              </w:rPr>
+              <w:t>[trwa]</w:t>
+            </w:r>
+          </w:p>
+        </w:tc>
+        <w:tc>
+          <w:tcPr>
+            <w:tcW w:w="851" w:type="dxa"/>
+            <w:tcBorders>
+              <w:top w:val="single" w:sz="12" w:space="0" w:color="4472C4" w:themeColor="accent1"/>
+              <w:left w:val="single" w:sz="12" w:space="0" w:color="4472C4" w:themeColor="accent1"/>
+              <w:bottom w:val="single" w:sz="12" w:space="0" w:color="4472C4" w:themeColor="accent1"/>
+              <w:right w:val="single" w:sz="12" w:space="0" w:color="4472C4" w:themeColor="accent1"/>
+            </w:tcBorders>
+          </w:tcPr>
+          <w:p>
+            <w:pPr>
+              <w:rPr>
+                <w:rFonts w:ascii="Lucida Sans Unicode" w:hAnsi="Lucida Sans Unicode" w:cs="Lucida Sans Unicode" w:hint="eastAsia"/>
+                <w:lang w:val="fr-CA"/>
+              </w:rPr>
+            </w:pPr>
+            <w:r>
+              <w:rPr>
+                <w:rFonts w:ascii="Lucida Sans Unicode" w:hAnsi="Lucida Sans Unicode" w:cs="Lucida Sans Unicode" w:hint="eastAsia"/>
+                <w:lang w:val="fr-CA"/>
+              </w:rPr>
+              <w:t>1</w:t>
+            </w:r>
+            <w:r>
+              <w:rPr>
+                <w:rFonts w:ascii="Lucida Sans Unicode" w:hAnsi="Lucida Sans Unicode" w:cs="Lucida Sans Unicode"/>
+                <w:lang w:val="fr-CA"/>
+              </w:rPr>
+              <w:t>3</w:t>
+            </w:r>
+          </w:p>
+        </w:tc>
+        <w:tc>
+          <w:tcPr>
+            <w:tcW w:w="1559" w:type="dxa"/>
+            <w:tcBorders>
+              <w:top w:val="single" w:sz="12" w:space="0" w:color="4472C4" w:themeColor="accent1"/>
+              <w:left w:val="single" w:sz="12" w:space="0" w:color="4472C4" w:themeColor="accent1"/>
+              <w:bottom w:val="single" w:sz="12" w:space="0" w:color="4472C4" w:themeColor="accent1"/>
+              <w:right w:val="single" w:sz="12" w:space="0" w:color="4472C4" w:themeColor="accent1"/>
+            </w:tcBorders>
+          </w:tcPr>
+          <w:p>
+            <w:pPr>
+              <w:rPr>
+                <w:rFonts w:ascii="Lucida Sans Unicode" w:hAnsi="Lucida Sans Unicode" w:cs="Lucida Sans Unicode" w:hint="eastAsia"/>
+                <w:lang w:val="fr-CA"/>
+              </w:rPr>
+            </w:pPr>
+            <w:r>
+              <w:rPr>
+                <w:rFonts w:ascii="Lucida Sans Unicode" w:hAnsi="Lucida Sans Unicode" w:cs="Lucida Sans Unicode"/>
+                <w:lang w:val="fr-CA"/>
+              </w:rPr>
+              <w:t>treize</w:t>
+            </w:r>
+          </w:p>
+        </w:tc>
+        <w:tc>
+          <w:tcPr>
+            <w:tcW w:w="1984" w:type="dxa"/>
+            <w:tcBorders>
+              <w:top w:val="single" w:sz="12" w:space="0" w:color="4472C4" w:themeColor="accent1"/>
+              <w:left w:val="single" w:sz="12" w:space="0" w:color="4472C4" w:themeColor="accent1"/>
+              <w:bottom w:val="single" w:sz="12" w:space="0" w:color="4472C4" w:themeColor="accent1"/>
+              <w:right w:val="single" w:sz="12" w:space="0" w:color="4472C4" w:themeColor="accent1"/>
+            </w:tcBorders>
+          </w:tcPr>
+          <w:p>
+            <w:pPr>
+              <w:rPr>
+                <w:rFonts w:ascii="Lucida Sans Unicode" w:hAnsi="Lucida Sans Unicode" w:cs="Lucida Sans Unicode" w:hint="eastAsia"/>
+                <w:lang w:val="fr-CA"/>
+              </w:rPr>
+            </w:pPr>
+            <w:r>
+              <w:rPr>
+                <w:rFonts w:ascii="Lucida Sans Unicode" w:hAnsi="Lucida Sans Unicode" w:cs="Lucida Sans Unicode"/>
+                <w:lang w:val="fr-CA"/>
+              </w:rPr>
+              <w:t>[trɛ:z]</w:t>
+            </w:r>
+          </w:p>
+        </w:tc>
+      </w:tr>
+      <w:tr>
+        <w:tc>
+          <w:tcPr>
+            <w:tcW w:w="708" w:type="dxa"/>
+            <w:tcBorders>
+              <w:top w:val="single" w:sz="12" w:space="0" w:color="4472C4" w:themeColor="accent1"/>
+              <w:left w:val="single" w:sz="12" w:space="0" w:color="4472C4" w:themeColor="accent1"/>
+              <w:bottom w:val="single" w:sz="12" w:space="0" w:color="4472C4" w:themeColor="accent1"/>
+              <w:right w:val="single" w:sz="12" w:space="0" w:color="4472C4" w:themeColor="accent1"/>
+            </w:tcBorders>
+          </w:tcPr>
+          <w:p>
+            <w:pPr>
+              <w:rPr>
+                <w:rFonts w:ascii="Lucida Sans Unicode" w:hAnsi="Lucida Sans Unicode" w:cs="Lucida Sans Unicode" w:hint="eastAsia"/>
+                <w:lang w:val="fr-CA"/>
+              </w:rPr>
+            </w:pPr>
+            <w:r>
+              <w:rPr>
+                <w:rFonts w:ascii="Lucida Sans Unicode" w:hAnsi="Lucida Sans Unicode" w:cs="Lucida Sans Unicode" w:hint="eastAsia"/>
+                <w:lang w:val="fr-CA"/>
+              </w:rPr>
+              <w:t>4</w:t>
+            </w:r>
+          </w:p>
+        </w:tc>
+        <w:tc>
+          <w:tcPr>
+            <w:tcW w:w="1277" w:type="dxa"/>
+            <w:tcBorders>
+              <w:top w:val="single" w:sz="12" w:space="0" w:color="4472C4" w:themeColor="accent1"/>
+              <w:left w:val="single" w:sz="12" w:space="0" w:color="4472C4" w:themeColor="accent1"/>
+              <w:bottom w:val="single" w:sz="12" w:space="0" w:color="4472C4" w:themeColor="accent1"/>
+              <w:right w:val="single" w:sz="12" w:space="0" w:color="4472C4" w:themeColor="accent1"/>
+            </w:tcBorders>
+          </w:tcPr>
+          <w:p>
+            <w:pPr>
+              <w:rPr>
+                <w:rFonts w:ascii="Lucida Sans Unicode" w:hAnsi="Lucida Sans Unicode" w:cs="Lucida Sans Unicode" w:hint="eastAsia"/>
+                <w:lang w:val="fr-CA"/>
+              </w:rPr>
+            </w:pPr>
+            <w:r>
+              <w:rPr>
+                <w:rFonts w:ascii="Lucida Sans Unicode" w:hAnsi="Lucida Sans Unicode" w:cs="Lucida Sans Unicode"/>
+                <w:lang w:val="fr-CA"/>
+              </w:rPr>
+              <w:t>quatre</w:t>
+            </w:r>
+          </w:p>
+        </w:tc>
+        <w:tc>
+          <w:tcPr>
+            <w:tcW w:w="3260" w:type="dxa"/>
+            <w:tcBorders>
+              <w:top w:val="single" w:sz="12" w:space="0" w:color="4472C4" w:themeColor="accent1"/>
+              <w:left w:val="single" w:sz="12" w:space="0" w:color="4472C4" w:themeColor="accent1"/>
+              <w:bottom w:val="single" w:sz="12" w:space="0" w:color="4472C4" w:themeColor="accent1"/>
+              <w:right w:val="single" w:sz="12" w:space="0" w:color="4472C4" w:themeColor="accent1"/>
+            </w:tcBorders>
+          </w:tcPr>
+          <w:p>
+            <w:pPr>
+              <w:rPr>
+                <w:rFonts w:ascii="Lucida Sans Unicode" w:hAnsi="Lucida Sans Unicode" w:cs="Lucida Sans Unicode" w:hint="eastAsia"/>
+                <w:lang w:val="en-CA"/>
+              </w:rPr>
+            </w:pPr>
+            <w:r>
+              <w:rPr>
+                <w:rFonts w:ascii="Lucida Sans Unicode" w:hAnsi="Lucida Sans Unicode" w:cs="Lucida Sans Unicode"/>
+                <w:lang w:val="fr-CA"/>
+              </w:rPr>
+              <w:t>[katr]</w:t>
+            </w:r>
+          </w:p>
+        </w:tc>
+        <w:tc>
+          <w:tcPr>
+            <w:tcW w:w="851" w:type="dxa"/>
+            <w:tcBorders>
+              <w:top w:val="single" w:sz="12" w:space="0" w:color="4472C4" w:themeColor="accent1"/>
+              <w:left w:val="single" w:sz="12" w:space="0" w:color="4472C4" w:themeColor="accent1"/>
+              <w:bottom w:val="single" w:sz="12" w:space="0" w:color="4472C4" w:themeColor="accent1"/>
+              <w:right w:val="single" w:sz="12" w:space="0" w:color="4472C4" w:themeColor="accent1"/>
+            </w:tcBorders>
+          </w:tcPr>
+          <w:p>
+            <w:pPr>
+              <w:rPr>
+                <w:rFonts w:ascii="Lucida Sans Unicode" w:hAnsi="Lucida Sans Unicode" w:cs="Lucida Sans Unicode" w:hint="eastAsia"/>
+                <w:lang w:val="fr-CA"/>
+              </w:rPr>
+            </w:pPr>
+            <w:r>
+              <w:rPr>
+                <w:rFonts w:ascii="Lucida Sans Unicode" w:hAnsi="Lucida Sans Unicode" w:cs="Lucida Sans Unicode" w:hint="eastAsia"/>
+                <w:lang w:val="fr-CA"/>
+              </w:rPr>
+              <w:t>1</w:t>
+            </w:r>
+            <w:r>
+              <w:rPr>
+                <w:rFonts w:ascii="Lucida Sans Unicode" w:hAnsi="Lucida Sans Unicode" w:cs="Lucida Sans Unicode"/>
+                <w:lang w:val="fr-CA"/>
+              </w:rPr>
+              <w:t>4</w:t>
+            </w:r>
+          </w:p>
+        </w:tc>
+        <w:tc>
+          <w:tcPr>
+            <w:tcW w:w="1559" w:type="dxa"/>
+            <w:tcBorders>
+              <w:top w:val="single" w:sz="12" w:space="0" w:color="4472C4" w:themeColor="accent1"/>
+              <w:left w:val="single" w:sz="12" w:space="0" w:color="4472C4" w:themeColor="accent1"/>
+              <w:bottom w:val="single" w:sz="12" w:space="0" w:color="4472C4" w:themeColor="accent1"/>
+              <w:right w:val="single" w:sz="12" w:space="0" w:color="4472C4" w:themeColor="accent1"/>
+            </w:tcBorders>
+          </w:tcPr>
+          <w:p>
+            <w:pPr>
+              <w:rPr>
+                <w:rFonts w:ascii="Lucida Sans Unicode" w:hAnsi="Lucida Sans Unicode" w:cs="Lucida Sans Unicode" w:hint="eastAsia"/>
+                <w:lang w:val="fr-CA"/>
+              </w:rPr>
+            </w:pPr>
+            <w:r>
+              <w:rPr>
+                <w:rFonts w:ascii="Lucida Sans Unicode" w:hAnsi="Lucida Sans Unicode" w:cs="Lucida Sans Unicode"/>
+                <w:lang w:val="fr-CA"/>
+              </w:rPr>
+              <w:t>quatorze</w:t>
+            </w:r>
+          </w:p>
+        </w:tc>
+        <w:tc>
+          <w:tcPr>
+            <w:tcW w:w="1984" w:type="dxa"/>
+            <w:tcBorders>
+              <w:top w:val="single" w:sz="12" w:space="0" w:color="4472C4" w:themeColor="accent1"/>
+              <w:left w:val="single" w:sz="12" w:space="0" w:color="4472C4" w:themeColor="accent1"/>
+              <w:bottom w:val="single" w:sz="12" w:space="0" w:color="4472C4" w:themeColor="accent1"/>
+              <w:right w:val="single" w:sz="12" w:space="0" w:color="4472C4" w:themeColor="accent1"/>
+            </w:tcBorders>
+          </w:tcPr>
+          <w:p>
+            <w:pPr>
+              <w:rPr>
+                <w:rFonts w:ascii="Lucida Sans Unicode" w:hAnsi="Lucida Sans Unicode" w:cs="Lucida Sans Unicode" w:hint="eastAsia"/>
+                <w:lang w:val="fr-CA"/>
+              </w:rPr>
+            </w:pPr>
+            <w:r>
+              <w:rPr>
+                <w:rFonts w:ascii="Lucida Sans Unicode" w:hAnsi="Lucida Sans Unicode" w:cs="Lucida Sans Unicode"/>
+                <w:lang w:val="fr-CA"/>
+              </w:rPr>
+              <w:t>[katɔrz]</w:t>
+            </w:r>
+          </w:p>
+        </w:tc>
+      </w:tr>
+      <w:tr>
+        <w:tc>
+          <w:tcPr>
+            <w:tcW w:w="708" w:type="dxa"/>
+            <w:tcBorders>
+              <w:top w:val="single" w:sz="12" w:space="0" w:color="4472C4" w:themeColor="accent1"/>
+              <w:left w:val="single" w:sz="12" w:space="0" w:color="4472C4" w:themeColor="accent1"/>
+              <w:bottom w:val="single" w:sz="12" w:space="0" w:color="4472C4" w:themeColor="accent1"/>
+              <w:right w:val="single" w:sz="12" w:space="0" w:color="4472C4" w:themeColor="accent1"/>
+            </w:tcBorders>
+          </w:tcPr>
+          <w:p>
+            <w:pPr>
+              <w:rPr>
+                <w:rFonts w:ascii="Lucida Sans Unicode" w:hAnsi="Lucida Sans Unicode" w:cs="Lucida Sans Unicode" w:hint="eastAsia"/>
+                <w:lang w:val="fr-CA"/>
+              </w:rPr>
+            </w:pPr>
+            <w:r>
+              <w:rPr>
+                <w:rFonts w:ascii="Lucida Sans Unicode" w:hAnsi="Lucida Sans Unicode" w:cs="Lucida Sans Unicode" w:hint="eastAsia"/>
+                <w:lang w:val="fr-CA"/>
+              </w:rPr>
+              <w:t>5</w:t>
+            </w:r>
+          </w:p>
+        </w:tc>
+        <w:tc>
+          <w:tcPr>
+            <w:tcW w:w="1277" w:type="dxa"/>
+            <w:tcBorders>
+              <w:top w:val="single" w:sz="12" w:space="0" w:color="4472C4" w:themeColor="accent1"/>
+              <w:left w:val="single" w:sz="12" w:space="0" w:color="4472C4" w:themeColor="accent1"/>
+              <w:bottom w:val="single" w:sz="12" w:space="0" w:color="4472C4" w:themeColor="accent1"/>
+              <w:right w:val="single" w:sz="12" w:space="0" w:color="4472C4" w:themeColor="accent1"/>
+            </w:tcBorders>
+          </w:tcPr>
+          <w:p>
+            <w:pPr>
+              <w:rPr>
+                <w:rFonts w:ascii="Lucida Sans Unicode" w:hAnsi="Lucida Sans Unicode" w:cs="Lucida Sans Unicode" w:hint="eastAsia"/>
+                <w:lang w:val="fr-CA"/>
+              </w:rPr>
+            </w:pPr>
+            <w:r>
+              <w:rPr>
+                <w:rFonts w:ascii="Lucida Sans Unicode" w:hAnsi="Lucida Sans Unicode" w:cs="Lucida Sans Unicode"/>
+                <w:lang w:val="fr-CA"/>
+              </w:rPr>
+              <w:t>cinq</w:t>
+            </w:r>
+          </w:p>
+        </w:tc>
+        <w:tc>
+          <w:tcPr>
+            <w:tcW w:w="3260" w:type="dxa"/>
+            <w:tcBorders>
+              <w:top w:val="single" w:sz="12" w:space="0" w:color="4472C4" w:themeColor="accent1"/>
+              <w:left w:val="single" w:sz="12" w:space="0" w:color="4472C4" w:themeColor="accent1"/>
+              <w:bottom w:val="single" w:sz="12" w:space="0" w:color="4472C4" w:themeColor="accent1"/>
+              <w:right w:val="single" w:sz="12" w:space="0" w:color="4472C4" w:themeColor="accent1"/>
+            </w:tcBorders>
+          </w:tcPr>
+          <w:p>
+            <w:pPr>
+              <w:rPr>
+                <w:rFonts w:ascii="Lucida Sans Unicode" w:hAnsi="Lucida Sans Unicode" w:cs="Lucida Sans Unicode" w:hint="eastAsia"/>
+                <w:lang w:val="fr-CA"/>
+              </w:rPr>
+            </w:pPr>
+            <w:r>
+              <w:rPr>
+                <w:rFonts w:ascii="Lucida Sans Unicode" w:hAnsi="Lucida Sans Unicode" w:cs="Lucida Sans Unicode"/>
+                <w:lang w:val="fr-CA"/>
+              </w:rPr>
+              <w:t>[sɛ̃k]</w:t>
+            </w:r>
+          </w:p>
+        </w:tc>
+        <w:tc>
+          <w:tcPr>
+            <w:tcW w:w="851" w:type="dxa"/>
+            <w:tcBorders>
+              <w:top w:val="single" w:sz="12" w:space="0" w:color="4472C4" w:themeColor="accent1"/>
+              <w:left w:val="single" w:sz="12" w:space="0" w:color="4472C4" w:themeColor="accent1"/>
+              <w:bottom w:val="single" w:sz="12" w:space="0" w:color="4472C4" w:themeColor="accent1"/>
+              <w:right w:val="single" w:sz="12" w:space="0" w:color="4472C4" w:themeColor="accent1"/>
+            </w:tcBorders>
+          </w:tcPr>
+          <w:p>
+            <w:pPr>
+              <w:rPr>
+                <w:rFonts w:ascii="Lucida Sans Unicode" w:hAnsi="Lucida Sans Unicode" w:cs="Lucida Sans Unicode" w:hint="eastAsia"/>
+                <w:lang w:val="fr-CA"/>
+              </w:rPr>
+            </w:pPr>
+            <w:r>
+              <w:rPr>
+                <w:rFonts w:ascii="Lucida Sans Unicode" w:hAnsi="Lucida Sans Unicode" w:cs="Lucida Sans Unicode" w:hint="eastAsia"/>
+                <w:lang w:val="fr-CA"/>
+              </w:rPr>
+              <w:t>1</w:t>
+            </w:r>
+            <w:r>
+              <w:rPr>
+                <w:rFonts w:ascii="Lucida Sans Unicode" w:hAnsi="Lucida Sans Unicode" w:cs="Lucida Sans Unicode"/>
+                <w:lang w:val="fr-CA"/>
+              </w:rPr>
+              <w:t>5</w:t>
+            </w:r>
+          </w:p>
+        </w:tc>
+        <w:tc>
+          <w:tcPr>
+            <w:tcW w:w="1559" w:type="dxa"/>
+            <w:tcBorders>
+              <w:top w:val="single" w:sz="12" w:space="0" w:color="4472C4" w:themeColor="accent1"/>
+              <w:left w:val="single" w:sz="12" w:space="0" w:color="4472C4" w:themeColor="accent1"/>
+              <w:bottom w:val="single" w:sz="12" w:space="0" w:color="4472C4" w:themeColor="accent1"/>
+              <w:right w:val="single" w:sz="12" w:space="0" w:color="4472C4" w:themeColor="accent1"/>
+            </w:tcBorders>
+          </w:tcPr>
+          <w:p>
+            <w:pPr>
+              <w:rPr>
+                <w:rFonts w:ascii="Lucida Sans Unicode" w:hAnsi="Lucida Sans Unicode" w:cs="Lucida Sans Unicode" w:hint="eastAsia"/>
+                <w:lang w:val="fr-CA"/>
+              </w:rPr>
+            </w:pPr>
+            <w:r>
+              <w:rPr>
+                <w:rFonts w:ascii="Lucida Sans Unicode" w:hAnsi="Lucida Sans Unicode" w:cs="Lucida Sans Unicode"/>
+                <w:lang w:val="fr-CA"/>
+              </w:rPr>
+              <w:t>quinze</w:t>
+            </w:r>
+          </w:p>
+        </w:tc>
+        <w:tc>
+          <w:tcPr>
+            <w:tcW w:w="1984" w:type="dxa"/>
+            <w:tcBorders>
+              <w:top w:val="single" w:sz="12" w:space="0" w:color="4472C4" w:themeColor="accent1"/>
+              <w:left w:val="single" w:sz="12" w:space="0" w:color="4472C4" w:themeColor="accent1"/>
+              <w:bottom w:val="single" w:sz="12" w:space="0" w:color="4472C4" w:themeColor="accent1"/>
+              <w:right w:val="single" w:sz="12" w:space="0" w:color="4472C4" w:themeColor="accent1"/>
+            </w:tcBorders>
+          </w:tcPr>
+          <w:p>
+            <w:pPr>
+              <w:rPr>
+                <w:rFonts w:ascii="Lucida Sans Unicode" w:hAnsi="Lucida Sans Unicode" w:cs="Lucida Sans Unicode" w:hint="eastAsia"/>
+                <w:lang w:val="fr-CA"/>
+              </w:rPr>
+            </w:pPr>
+            <w:r>
+              <w:rPr>
+                <w:rFonts w:ascii="Lucida Sans Unicode" w:hAnsi="Lucida Sans Unicode" w:cs="Lucida Sans Unicode"/>
+                <w:lang w:val="fr-CA"/>
+              </w:rPr>
+              <w:t>[kɛ̃:z]</w:t>
+            </w:r>
+          </w:p>
+        </w:tc>
+      </w:tr>
+      <w:tr>
+        <w:tc>
+          <w:tcPr>
+            <w:tcW w:w="708" w:type="dxa"/>
+            <w:tcBorders>
+              <w:top w:val="single" w:sz="12" w:space="0" w:color="4472C4" w:themeColor="accent1"/>
+              <w:left w:val="single" w:sz="12" w:space="0" w:color="4472C4" w:themeColor="accent1"/>
+              <w:bottom w:val="single" w:sz="12" w:space="0" w:color="4472C4" w:themeColor="accent1"/>
+              <w:right w:val="single" w:sz="12" w:space="0" w:color="4472C4" w:themeColor="accent1"/>
+            </w:tcBorders>
+          </w:tcPr>
+          <w:p>
+            <w:pPr>
+              <w:rPr>
+                <w:rFonts w:ascii="Lucida Sans Unicode" w:hAnsi="Lucida Sans Unicode" w:cs="Lucida Sans Unicode" w:hint="eastAsia"/>
+                <w:lang w:val="fr-CA"/>
+              </w:rPr>
+            </w:pPr>
+            <w:r>
+              <w:rPr>
+                <w:rFonts w:ascii="Lucida Sans Unicode" w:hAnsi="Lucida Sans Unicode" w:cs="Lucida Sans Unicode" w:hint="eastAsia"/>
+                <w:lang w:val="fr-CA"/>
+              </w:rPr>
+              <w:t>6</w:t>
+            </w:r>
+          </w:p>
+        </w:tc>
+        <w:tc>
+          <w:tcPr>
+            <w:tcW w:w="1277" w:type="dxa"/>
+            <w:tcBorders>
+              <w:top w:val="single" w:sz="12" w:space="0" w:color="4472C4" w:themeColor="accent1"/>
+              <w:left w:val="single" w:sz="12" w:space="0" w:color="4472C4" w:themeColor="accent1"/>
+              <w:bottom w:val="single" w:sz="12" w:space="0" w:color="4472C4" w:themeColor="accent1"/>
+              <w:right w:val="single" w:sz="12" w:space="0" w:color="4472C4" w:themeColor="accent1"/>
+            </w:tcBorders>
+          </w:tcPr>
+          <w:p>
+            <w:pPr>
+              <w:rPr>
+                <w:rFonts w:ascii="Lucida Sans Unicode" w:hAnsi="Lucida Sans Unicode" w:cs="Lucida Sans Unicode" w:hint="eastAsia"/>
+                <w:lang w:val="fr-CA"/>
+              </w:rPr>
+            </w:pPr>
+            <w:r>
+              <w:rPr>
+                <w:rFonts w:ascii="Lucida Sans Unicode" w:hAnsi="Lucida Sans Unicode" w:cs="Lucida Sans Unicode"/>
+                <w:lang w:val="fr-CA"/>
+              </w:rPr>
+              <w:t>six</w:t>
+            </w:r>
+          </w:p>
+        </w:tc>
+        <w:tc>
+          <w:tcPr>
+            <w:tcW w:w="3260" w:type="dxa"/>
+            <w:tcBorders>
+              <w:top w:val="single" w:sz="12" w:space="0" w:color="4472C4" w:themeColor="accent1"/>
+              <w:left w:val="single" w:sz="12" w:space="0" w:color="4472C4" w:themeColor="accent1"/>
+              <w:bottom w:val="single" w:sz="12" w:space="0" w:color="4472C4" w:themeColor="accent1"/>
+              <w:right w:val="single" w:sz="12" w:space="0" w:color="4472C4" w:themeColor="accent1"/>
+            </w:tcBorders>
+          </w:tcPr>
+          <w:p>
+            <w:pPr>
+              <w:rPr>
+                <w:rFonts w:ascii="Lucida Sans Unicode" w:hAnsi="Lucida Sans Unicode" w:cs="Lucida Sans Unicode" w:hint="eastAsia"/>
+                <w:lang w:val="fr-CA"/>
+              </w:rPr>
+            </w:pPr>
+            <w:r>
+              <w:rPr>
+                <w:rFonts w:ascii="Lucida Sans Unicode" w:hAnsi="Lucida Sans Unicode" w:cs="Lucida Sans Unicode"/>
+                <w:lang w:val="fr-CA"/>
+              </w:rPr>
+              <w:t>[sis]</w:t>
+            </w:r>
+          </w:p>
+        </w:tc>
+        <w:tc>
+          <w:tcPr>
+            <w:tcW w:w="851" w:type="dxa"/>
+            <w:tcBorders>
+              <w:top w:val="single" w:sz="12" w:space="0" w:color="4472C4" w:themeColor="accent1"/>
+              <w:left w:val="single" w:sz="12" w:space="0" w:color="4472C4" w:themeColor="accent1"/>
+              <w:bottom w:val="single" w:sz="12" w:space="0" w:color="4472C4" w:themeColor="accent1"/>
+              <w:right w:val="single" w:sz="12" w:space="0" w:color="4472C4" w:themeColor="accent1"/>
+            </w:tcBorders>
+          </w:tcPr>
+          <w:p>
+            <w:pPr>
+              <w:rPr>
+                <w:rFonts w:ascii="Lucida Sans Unicode" w:hAnsi="Lucida Sans Unicode" w:cs="Lucida Sans Unicode" w:hint="eastAsia"/>
+                <w:lang w:val="fr-CA"/>
+              </w:rPr>
+            </w:pPr>
+            <w:r>
+              <w:rPr>
+                <w:rFonts w:ascii="Lucida Sans Unicode" w:hAnsi="Lucida Sans Unicode" w:cs="Lucida Sans Unicode" w:hint="eastAsia"/>
+                <w:lang w:val="fr-CA"/>
+              </w:rPr>
+              <w:t>1</w:t>
+            </w:r>
+            <w:r>
+              <w:rPr>
+                <w:rFonts w:ascii="Lucida Sans Unicode" w:hAnsi="Lucida Sans Unicode" w:cs="Lucida Sans Unicode"/>
+                <w:lang w:val="fr-CA"/>
+              </w:rPr>
+              <w:t>6</w:t>
+            </w:r>
+          </w:p>
+        </w:tc>
+        <w:tc>
+          <w:tcPr>
+            <w:tcW w:w="1559" w:type="dxa"/>
+            <w:tcBorders>
+              <w:top w:val="single" w:sz="12" w:space="0" w:color="4472C4" w:themeColor="accent1"/>
+              <w:left w:val="single" w:sz="12" w:space="0" w:color="4472C4" w:themeColor="accent1"/>
+              <w:bottom w:val="single" w:sz="12" w:space="0" w:color="4472C4" w:themeColor="accent1"/>
+              <w:right w:val="single" w:sz="12" w:space="0" w:color="4472C4" w:themeColor="accent1"/>
+            </w:tcBorders>
+          </w:tcPr>
+          <w:p>
+            <w:pPr>
+              <w:rPr>
+                <w:rFonts w:ascii="Lucida Sans Unicode" w:hAnsi="Lucida Sans Unicode" w:cs="Lucida Sans Unicode" w:hint="eastAsia"/>
+                <w:lang w:val="fr-CA"/>
+              </w:rPr>
+            </w:pPr>
+            <w:r>
+              <w:rPr>
+                <w:rFonts w:ascii="Lucida Sans Unicode" w:hAnsi="Lucida Sans Unicode" w:cs="Lucida Sans Unicode"/>
+                <w:lang w:val="fr-CA"/>
+              </w:rPr>
+              <w:t>seize</w:t>
+            </w:r>
+          </w:p>
+        </w:tc>
+        <w:tc>
+          <w:tcPr>
+            <w:tcW w:w="1984" w:type="dxa"/>
+            <w:tcBorders>
+              <w:top w:val="single" w:sz="12" w:space="0" w:color="4472C4" w:themeColor="accent1"/>
+              <w:left w:val="single" w:sz="12" w:space="0" w:color="4472C4" w:themeColor="accent1"/>
+              <w:bottom w:val="single" w:sz="12" w:space="0" w:color="4472C4" w:themeColor="accent1"/>
+              <w:right w:val="single" w:sz="12" w:space="0" w:color="4472C4" w:themeColor="accent1"/>
+            </w:tcBorders>
+          </w:tcPr>
+          <w:p>
+            <w:pPr>
+              <w:rPr>
+                <w:rFonts w:ascii="Lucida Sans Unicode" w:hAnsi="Lucida Sans Unicode" w:cs="Lucida Sans Unicode" w:hint="eastAsia"/>
+                <w:lang w:val="fr-CA"/>
+              </w:rPr>
+            </w:pPr>
+            <w:r>
+              <w:rPr>
+                <w:rFonts w:ascii="Lucida Sans Unicode" w:hAnsi="Lucida Sans Unicode" w:cs="Lucida Sans Unicode"/>
+                <w:lang w:val="fr-CA"/>
+              </w:rPr>
+              <w:t>[sɛ:z]</w:t>
+            </w:r>
+          </w:p>
+        </w:tc>
+      </w:tr>
+      <w:tr>
+        <w:tc>
+          <w:tcPr>
+            <w:tcW w:w="708" w:type="dxa"/>
+            <w:tcBorders>
+              <w:top w:val="single" w:sz="12" w:space="0" w:color="4472C4" w:themeColor="accent1"/>
+              <w:left w:val="single" w:sz="12" w:space="0" w:color="4472C4" w:themeColor="accent1"/>
+              <w:bottom w:val="single" w:sz="12" w:space="0" w:color="4472C4" w:themeColor="accent1"/>
+              <w:right w:val="single" w:sz="12" w:space="0" w:color="4472C4" w:themeColor="accent1"/>
+            </w:tcBorders>
+          </w:tcPr>
+          <w:p>
+            <w:pPr>
+              <w:rPr>
+                <w:rFonts w:ascii="Lucida Sans Unicode" w:hAnsi="Lucida Sans Unicode" w:cs="Lucida Sans Unicode" w:hint="eastAsia"/>
+                <w:lang w:val="fr-CA"/>
+              </w:rPr>
+            </w:pPr>
+            <w:r>
+              <w:rPr>
+                <w:rFonts w:ascii="Lucida Sans Unicode" w:hAnsi="Lucida Sans Unicode" w:cs="Lucida Sans Unicode" w:hint="eastAsia"/>
+                <w:lang w:val="fr-CA"/>
+              </w:rPr>
+              <w:t>7</w:t>
+            </w:r>
+          </w:p>
+        </w:tc>
+        <w:tc>
+          <w:tcPr>
+            <w:tcW w:w="1277" w:type="dxa"/>
+            <w:tcBorders>
+              <w:top w:val="single" w:sz="12" w:space="0" w:color="4472C4" w:themeColor="accent1"/>
+              <w:left w:val="single" w:sz="12" w:space="0" w:color="4472C4" w:themeColor="accent1"/>
+              <w:bottom w:val="single" w:sz="12" w:space="0" w:color="4472C4" w:themeColor="accent1"/>
+              <w:right w:val="single" w:sz="12" w:space="0" w:color="4472C4" w:themeColor="accent1"/>
+            </w:tcBorders>
+          </w:tcPr>
+          <w:p>
+            <w:pPr>
+              <w:rPr>
+                <w:rFonts w:ascii="Lucida Sans Unicode" w:hAnsi="Lucida Sans Unicode" w:cs="Lucida Sans Unicode" w:hint="eastAsia"/>
+                <w:lang w:val="fr-CA"/>
+              </w:rPr>
+            </w:pPr>
+            <w:r>
+              <w:rPr>
+                <w:rFonts w:ascii="Lucida Sans Unicode" w:hAnsi="Lucida Sans Unicode" w:cs="Lucida Sans Unicode"/>
+                <w:lang w:val="fr-CA"/>
+              </w:rPr>
+              <w:t>sept</w:t>
+            </w:r>
+          </w:p>
+        </w:tc>
+        <w:tc>
+          <w:tcPr>
+            <w:tcW w:w="3260" w:type="dxa"/>
+            <w:tcBorders>
+              <w:top w:val="single" w:sz="12" w:space="0" w:color="4472C4" w:themeColor="accent1"/>
+              <w:left w:val="single" w:sz="12" w:space="0" w:color="4472C4" w:themeColor="accent1"/>
+              <w:bottom w:val="single" w:sz="12" w:space="0" w:color="4472C4" w:themeColor="accent1"/>
+              <w:right w:val="single" w:sz="12" w:space="0" w:color="4472C4" w:themeColor="accent1"/>
+            </w:tcBorders>
+          </w:tcPr>
+          <w:p>
+            <w:pPr>
+              <w:rPr>
+                <w:rFonts w:ascii="Lucida Sans Unicode" w:hAnsi="Lucida Sans Unicode" w:cs="Lucida Sans Unicode" w:hint="eastAsia"/>
+                <w:lang w:val="fr-CA"/>
+              </w:rPr>
+            </w:pPr>
+            <w:r>
+              <w:rPr>
+                <w:rFonts w:ascii="Lucida Sans Unicode" w:hAnsi="Lucida Sans Unicode" w:cs="Lucida Sans Unicode"/>
+                <w:lang w:val="fr-CA"/>
+              </w:rPr>
+              <w:t>[s</w:t>
+            </w:r>
+            <w:r>
+              <w:rPr>
+                <w:rFonts w:ascii="Lucida Sans Unicode" w:hAnsi="Lucida Sans Unicode" w:cs="Lucida Sans Unicode"/>
+                <w:lang w:val="fr-CA"/>
+              </w:rPr>
+              <w:t>ɛ</w:t>
+            </w:r>
+            <w:r>
+              <w:rPr>
+                <w:rFonts w:ascii="Lucida Sans Unicode" w:hAnsi="Lucida Sans Unicode" w:cs="Lucida Sans Unicode"/>
+                <w:lang w:val="fr-CA"/>
+              </w:rPr>
+              <w:t>t]</w:t>
+            </w:r>
+          </w:p>
+        </w:tc>
+        <w:tc>
+          <w:tcPr>
+            <w:tcW w:w="851" w:type="dxa"/>
+            <w:tcBorders>
+              <w:top w:val="single" w:sz="12" w:space="0" w:color="4472C4" w:themeColor="accent1"/>
+              <w:left w:val="single" w:sz="12" w:space="0" w:color="4472C4" w:themeColor="accent1"/>
+              <w:bottom w:val="single" w:sz="12" w:space="0" w:color="4472C4" w:themeColor="accent1"/>
+              <w:right w:val="single" w:sz="12" w:space="0" w:color="4472C4" w:themeColor="accent1"/>
+            </w:tcBorders>
+          </w:tcPr>
+          <w:p>
+            <w:pPr>
+              <w:rPr>
+                <w:rFonts w:ascii="Lucida Sans Unicode" w:hAnsi="Lucida Sans Unicode" w:cs="Lucida Sans Unicode" w:hint="eastAsia"/>
+                <w:lang w:val="fr-CA"/>
+              </w:rPr>
+            </w:pPr>
+            <w:r>
+              <w:rPr>
+                <w:rFonts w:ascii="Lucida Sans Unicode" w:hAnsi="Lucida Sans Unicode" w:cs="Lucida Sans Unicode" w:hint="eastAsia"/>
+                <w:lang w:val="fr-CA"/>
+              </w:rPr>
+              <w:t>1</w:t>
+            </w:r>
+            <w:r>
+              <w:rPr>
+                <w:rFonts w:ascii="Lucida Sans Unicode" w:hAnsi="Lucida Sans Unicode" w:cs="Lucida Sans Unicode"/>
+                <w:lang w:val="fr-CA"/>
+              </w:rPr>
+              <w:t>7</w:t>
+            </w:r>
+          </w:p>
+        </w:tc>
+        <w:tc>
+          <w:tcPr>
+            <w:tcW w:w="1559" w:type="dxa"/>
+            <w:tcBorders>
+              <w:top w:val="single" w:sz="12" w:space="0" w:color="4472C4" w:themeColor="accent1"/>
+              <w:left w:val="single" w:sz="12" w:space="0" w:color="4472C4" w:themeColor="accent1"/>
+              <w:bottom w:val="single" w:sz="12" w:space="0" w:color="4472C4" w:themeColor="accent1"/>
+              <w:right w:val="single" w:sz="12" w:space="0" w:color="4472C4" w:themeColor="accent1"/>
+            </w:tcBorders>
+          </w:tcPr>
+          <w:p>
+            <w:pPr>
+              <w:rPr>
+                <w:rFonts w:ascii="Lucida Sans Unicode" w:hAnsi="Lucida Sans Unicode" w:cs="Lucida Sans Unicode" w:hint="eastAsia"/>
+                <w:lang w:val="fr-CA"/>
+              </w:rPr>
+            </w:pPr>
+            <w:r>
+              <w:rPr>
+                <w:rFonts w:ascii="Lucida Sans Unicode" w:hAnsi="Lucida Sans Unicode" w:cs="Lucida Sans Unicode"/>
+                <w:lang w:val="fr-CA"/>
+              </w:rPr>
+              <w:t>dix-sept</w:t>
+            </w:r>
+          </w:p>
+        </w:tc>
+        <w:tc>
+          <w:tcPr>
+            <w:tcW w:w="1984" w:type="dxa"/>
+            <w:tcBorders>
+              <w:top w:val="single" w:sz="12" w:space="0" w:color="4472C4" w:themeColor="accent1"/>
+              <w:left w:val="single" w:sz="12" w:space="0" w:color="4472C4" w:themeColor="accent1"/>
+              <w:bottom w:val="single" w:sz="12" w:space="0" w:color="4472C4" w:themeColor="accent1"/>
+              <w:right w:val="single" w:sz="12" w:space="0" w:color="4472C4" w:themeColor="accent1"/>
+            </w:tcBorders>
+          </w:tcPr>
+          <w:p>
+            <w:pPr>
+              <w:rPr>
+                <w:rFonts w:ascii="Lucida Sans Unicode" w:hAnsi="Lucida Sans Unicode" w:cs="Lucida Sans Unicode" w:hint="eastAsia"/>
+                <w:lang w:val="fr-CA"/>
+              </w:rPr>
+            </w:pPr>
+            <w:r>
+              <w:rPr>
+                <w:rFonts w:ascii="Lucida Sans Unicode" w:hAnsi="Lucida Sans Unicode" w:cs="Lucida Sans Unicode"/>
+                <w:lang w:val="fr-CA"/>
+              </w:rPr>
+              <w:t>[disɛt]</w:t>
+            </w:r>
+          </w:p>
+        </w:tc>
+      </w:tr>
+      <w:tr>
+        <w:tc>
+          <w:tcPr>
+            <w:tcW w:w="708" w:type="dxa"/>
+            <w:tcBorders>
+              <w:top w:val="single" w:sz="12" w:space="0" w:color="4472C4" w:themeColor="accent1"/>
+              <w:left w:val="single" w:sz="12" w:space="0" w:color="4472C4" w:themeColor="accent1"/>
+              <w:bottom w:val="single" w:sz="12" w:space="0" w:color="4472C4" w:themeColor="accent1"/>
+              <w:right w:val="single" w:sz="12" w:space="0" w:color="4472C4" w:themeColor="accent1"/>
+            </w:tcBorders>
+          </w:tcPr>
+          <w:p>
+            <w:pPr>
+              <w:rPr>
+                <w:rFonts w:ascii="Lucida Sans Unicode" w:hAnsi="Lucida Sans Unicode" w:cs="Lucida Sans Unicode" w:hint="eastAsia"/>
+                <w:lang w:val="fr-CA"/>
+              </w:rPr>
+            </w:pPr>
+            <w:r>
+              <w:rPr>
+                <w:rFonts w:ascii="Lucida Sans Unicode" w:hAnsi="Lucida Sans Unicode" w:cs="Lucida Sans Unicode" w:hint="eastAsia"/>
+                <w:lang w:val="fr-CA"/>
+              </w:rPr>
+              <w:t>8</w:t>
+            </w:r>
+          </w:p>
+        </w:tc>
+        <w:tc>
+          <w:tcPr>
+            <w:tcW w:w="1277" w:type="dxa"/>
+            <w:tcBorders>
+              <w:top w:val="single" w:sz="12" w:space="0" w:color="4472C4" w:themeColor="accent1"/>
+              <w:left w:val="single" w:sz="12" w:space="0" w:color="4472C4" w:themeColor="accent1"/>
+              <w:bottom w:val="single" w:sz="12" w:space="0" w:color="4472C4" w:themeColor="accent1"/>
+              <w:right w:val="single" w:sz="12" w:space="0" w:color="4472C4" w:themeColor="accent1"/>
+            </w:tcBorders>
+          </w:tcPr>
+          <w:p>
+            <w:pPr>
+              <w:rPr>
+                <w:rFonts w:ascii="Lucida Sans Unicode" w:hAnsi="Lucida Sans Unicode" w:cs="Lucida Sans Unicode" w:hint="eastAsia"/>
+                <w:lang w:val="fr-CA"/>
+              </w:rPr>
+            </w:pPr>
+            <w:r>
+              <w:rPr>
+                <w:rFonts w:ascii="Lucida Sans Unicode" w:hAnsi="Lucida Sans Unicode" w:cs="Lucida Sans Unicode"/>
+                <w:lang w:val="fr-CA"/>
+              </w:rPr>
+              <w:t>huit</w:t>
+            </w:r>
+          </w:p>
+        </w:tc>
+        <w:tc>
+          <w:tcPr>
+            <w:tcW w:w="3260" w:type="dxa"/>
+            <w:tcBorders>
+              <w:top w:val="single" w:sz="12" w:space="0" w:color="4472C4" w:themeColor="accent1"/>
+              <w:left w:val="single" w:sz="12" w:space="0" w:color="4472C4" w:themeColor="accent1"/>
+              <w:bottom w:val="single" w:sz="12" w:space="0" w:color="4472C4" w:themeColor="accent1"/>
+              <w:right w:val="single" w:sz="12" w:space="0" w:color="4472C4" w:themeColor="accent1"/>
+            </w:tcBorders>
+          </w:tcPr>
+          <w:p>
+            <w:pPr>
+              <w:rPr>
+                <w:rFonts w:ascii="Lucida Sans Unicode" w:hAnsi="Lucida Sans Unicode" w:cs="Lucida Sans Unicode" w:hint="eastAsia"/>
+                <w:lang w:val="fr-CA"/>
+              </w:rPr>
+            </w:pPr>
+            <w:r>
+              <w:rPr>
+                <w:rFonts w:ascii="Lucida Sans Unicode" w:hAnsi="Lucida Sans Unicode" w:cs="Lucida Sans Unicode"/>
+                <w:lang w:val="fr-CA"/>
+              </w:rPr>
+              <w:t>[ɥit]</w:t>
+            </w:r>
+          </w:p>
+        </w:tc>
+        <w:tc>
+          <w:tcPr>
+            <w:tcW w:w="851" w:type="dxa"/>
+            <w:tcBorders>
+              <w:top w:val="single" w:sz="12" w:space="0" w:color="4472C4" w:themeColor="accent1"/>
+              <w:left w:val="single" w:sz="12" w:space="0" w:color="4472C4" w:themeColor="accent1"/>
+              <w:bottom w:val="single" w:sz="12" w:space="0" w:color="4472C4" w:themeColor="accent1"/>
+              <w:right w:val="single" w:sz="12" w:space="0" w:color="4472C4" w:themeColor="accent1"/>
+            </w:tcBorders>
+          </w:tcPr>
+          <w:p>
+            <w:pPr>
+              <w:rPr>
+                <w:rFonts w:ascii="Lucida Sans Unicode" w:hAnsi="Lucida Sans Unicode" w:cs="Lucida Sans Unicode" w:hint="eastAsia"/>
+                <w:lang w:val="fr-CA"/>
+              </w:rPr>
+            </w:pPr>
+            <w:r>
+              <w:rPr>
+                <w:rFonts w:ascii="Lucida Sans Unicode" w:hAnsi="Lucida Sans Unicode" w:cs="Lucida Sans Unicode" w:hint="eastAsia"/>
+                <w:lang w:val="fr-CA"/>
+              </w:rPr>
+              <w:t>1</w:t>
+            </w:r>
+            <w:r>
+              <w:rPr>
+                <w:rFonts w:ascii="Lucida Sans Unicode" w:hAnsi="Lucida Sans Unicode" w:cs="Lucida Sans Unicode"/>
+                <w:lang w:val="fr-CA"/>
+              </w:rPr>
+              <w:t>8</w:t>
+            </w:r>
+          </w:p>
+        </w:tc>
+        <w:tc>
+          <w:tcPr>
+            <w:tcW w:w="1559" w:type="dxa"/>
+            <w:tcBorders>
+              <w:top w:val="single" w:sz="12" w:space="0" w:color="4472C4" w:themeColor="accent1"/>
+              <w:left w:val="single" w:sz="12" w:space="0" w:color="4472C4" w:themeColor="accent1"/>
+              <w:bottom w:val="single" w:sz="12" w:space="0" w:color="4472C4" w:themeColor="accent1"/>
+              <w:right w:val="single" w:sz="12" w:space="0" w:color="4472C4" w:themeColor="accent1"/>
+            </w:tcBorders>
+          </w:tcPr>
+          <w:p>
+            <w:pPr>
+              <w:rPr>
+                <w:rFonts w:ascii="Lucida Sans Unicode" w:hAnsi="Lucida Sans Unicode" w:cs="Lucida Sans Unicode" w:hint="eastAsia"/>
+                <w:lang w:val="fr-CA"/>
+              </w:rPr>
+            </w:pPr>
+            <w:r>
+              <w:rPr>
+                <w:rFonts w:ascii="Lucida Sans Unicode" w:hAnsi="Lucida Sans Unicode" w:cs="Lucida Sans Unicode"/>
+                <w:lang w:val="fr-CA"/>
+              </w:rPr>
+              <w:t>dix-huit</w:t>
+            </w:r>
+          </w:p>
+        </w:tc>
+        <w:tc>
+          <w:tcPr>
+            <w:tcW w:w="1984" w:type="dxa"/>
+            <w:tcBorders>
+              <w:top w:val="single" w:sz="12" w:space="0" w:color="4472C4" w:themeColor="accent1"/>
+              <w:left w:val="single" w:sz="12" w:space="0" w:color="4472C4" w:themeColor="accent1"/>
+              <w:bottom w:val="single" w:sz="12" w:space="0" w:color="4472C4" w:themeColor="accent1"/>
+              <w:right w:val="single" w:sz="12" w:space="0" w:color="4472C4" w:themeColor="accent1"/>
+            </w:tcBorders>
+          </w:tcPr>
+          <w:p>
+            <w:pPr>
+              <w:rPr>
+                <w:rFonts w:ascii="Lucida Sans Unicode" w:hAnsi="Lucida Sans Unicode" w:cs="Lucida Sans Unicode" w:hint="eastAsia"/>
+                <w:lang w:val="fr-CA"/>
+              </w:rPr>
+            </w:pPr>
+            <w:r>
+              <w:rPr>
+                <w:rFonts w:ascii="Lucida Sans Unicode" w:hAnsi="Lucida Sans Unicode" w:cs="Lucida Sans Unicode"/>
+                <w:lang w:val="fr-CA"/>
+              </w:rPr>
+              <w:t>[dizɥit]</w:t>
+            </w:r>
+          </w:p>
+        </w:tc>
+      </w:tr>
+      <w:tr>
+        <w:tc>
+          <w:tcPr>
+            <w:tcW w:w="708" w:type="dxa"/>
+            <w:tcBorders>
+              <w:top w:val="single" w:sz="12" w:space="0" w:color="4472C4" w:themeColor="accent1"/>
+              <w:left w:val="single" w:sz="12" w:space="0" w:color="4472C4" w:themeColor="accent1"/>
+              <w:bottom w:val="single" w:sz="12" w:space="0" w:color="4472C4" w:themeColor="accent1"/>
+              <w:right w:val="single" w:sz="12" w:space="0" w:color="4472C4" w:themeColor="accent1"/>
+            </w:tcBorders>
+          </w:tcPr>
+          <w:p>
+            <w:pPr>
+              <w:rPr>
+                <w:rFonts w:ascii="Lucida Sans Unicode" w:hAnsi="Lucida Sans Unicode" w:cs="Lucida Sans Unicode" w:hint="eastAsia"/>
+                <w:lang w:val="fr-CA"/>
+              </w:rPr>
+            </w:pPr>
+            <w:r>
+              <w:rPr>
+                <w:rFonts w:ascii="Lucida Sans Unicode" w:hAnsi="Lucida Sans Unicode" w:cs="Lucida Sans Unicode" w:hint="eastAsia"/>
+                <w:lang w:val="fr-CA"/>
+              </w:rPr>
+              <w:t>9</w:t>
+            </w:r>
+          </w:p>
+        </w:tc>
+        <w:tc>
+          <w:tcPr>
+            <w:tcW w:w="1277" w:type="dxa"/>
+            <w:tcBorders>
+              <w:top w:val="single" w:sz="12" w:space="0" w:color="4472C4" w:themeColor="accent1"/>
+              <w:left w:val="single" w:sz="12" w:space="0" w:color="4472C4" w:themeColor="accent1"/>
+              <w:bottom w:val="single" w:sz="12" w:space="0" w:color="4472C4" w:themeColor="accent1"/>
+              <w:right w:val="single" w:sz="12" w:space="0" w:color="4472C4" w:themeColor="accent1"/>
+            </w:tcBorders>
+          </w:tcPr>
+          <w:p>
+            <w:pPr>
+              <w:rPr>
+                <w:rFonts w:ascii="Lucida Sans Unicode" w:hAnsi="Lucida Sans Unicode" w:cs="Lucida Sans Unicode" w:hint="eastAsia"/>
+                <w:lang w:val="fr-CA"/>
+              </w:rPr>
+            </w:pPr>
+            <w:r>
+              <w:rPr>
+                <w:rFonts w:ascii="Lucida Sans Unicode" w:hAnsi="Lucida Sans Unicode" w:cs="Lucida Sans Unicode"/>
+                <w:lang w:val="fr-CA"/>
+              </w:rPr>
+              <w:t>neuf</w:t>
+            </w:r>
+          </w:p>
+        </w:tc>
+        <w:tc>
+          <w:tcPr>
+            <w:tcW w:w="3260" w:type="dxa"/>
+            <w:tcBorders>
+              <w:top w:val="single" w:sz="12" w:space="0" w:color="4472C4" w:themeColor="accent1"/>
+              <w:left w:val="single" w:sz="12" w:space="0" w:color="4472C4" w:themeColor="accent1"/>
+              <w:bottom w:val="single" w:sz="12" w:space="0" w:color="4472C4" w:themeColor="accent1"/>
+              <w:right w:val="single" w:sz="12" w:space="0" w:color="4472C4" w:themeColor="accent1"/>
+            </w:tcBorders>
+          </w:tcPr>
+          <w:p>
+            <w:pPr>
+              <w:rPr>
+                <w:rFonts w:ascii="Lucida Sans Unicode" w:hAnsi="Lucida Sans Unicode" w:cs="Lucida Sans Unicode" w:hint="eastAsia"/>
+                <w:lang w:val="fr-CA"/>
+              </w:rPr>
+            </w:pPr>
+            <w:r>
+              <w:rPr>
+                <w:rFonts w:ascii="Lucida Sans Unicode" w:hAnsi="Lucida Sans Unicode" w:cs="Lucida Sans Unicode"/>
+                <w:lang w:val="fr-CA"/>
+              </w:rPr>
+              <w:t>[nœf]</w:t>
+            </w:r>
+          </w:p>
+        </w:tc>
+        <w:tc>
+          <w:tcPr>
+            <w:tcW w:w="851" w:type="dxa"/>
+            <w:tcBorders>
+              <w:top w:val="single" w:sz="12" w:space="0" w:color="4472C4" w:themeColor="accent1"/>
+              <w:left w:val="single" w:sz="12" w:space="0" w:color="4472C4" w:themeColor="accent1"/>
+              <w:bottom w:val="single" w:sz="12" w:space="0" w:color="4472C4" w:themeColor="accent1"/>
+              <w:right w:val="single" w:sz="12" w:space="0" w:color="4472C4" w:themeColor="accent1"/>
+            </w:tcBorders>
+          </w:tcPr>
+          <w:p>
+            <w:pPr>
+              <w:rPr>
+                <w:rFonts w:ascii="Lucida Sans Unicode" w:hAnsi="Lucida Sans Unicode" w:cs="Lucida Sans Unicode" w:hint="eastAsia"/>
+                <w:lang w:val="fr-CA"/>
+              </w:rPr>
+            </w:pPr>
+            <w:r>
+              <w:rPr>
+                <w:rFonts w:ascii="Lucida Sans Unicode" w:hAnsi="Lucida Sans Unicode" w:cs="Lucida Sans Unicode" w:hint="eastAsia"/>
+                <w:lang w:val="fr-CA"/>
+              </w:rPr>
+              <w:t>1</w:t>
+            </w:r>
+            <w:r>
+              <w:rPr>
+                <w:rFonts w:ascii="Lucida Sans Unicode" w:hAnsi="Lucida Sans Unicode" w:cs="Lucida Sans Unicode"/>
+                <w:lang w:val="fr-CA"/>
+              </w:rPr>
+              <w:t>9</w:t>
+            </w:r>
+          </w:p>
+        </w:tc>
+        <w:tc>
+          <w:tcPr>
+            <w:tcW w:w="1559" w:type="dxa"/>
+            <w:tcBorders>
+              <w:top w:val="single" w:sz="12" w:space="0" w:color="4472C4" w:themeColor="accent1"/>
+              <w:left w:val="single" w:sz="12" w:space="0" w:color="4472C4" w:themeColor="accent1"/>
+              <w:bottom w:val="single" w:sz="12" w:space="0" w:color="4472C4" w:themeColor="accent1"/>
+              <w:right w:val="single" w:sz="12" w:space="0" w:color="4472C4" w:themeColor="accent1"/>
+            </w:tcBorders>
+          </w:tcPr>
+          <w:p>
+            <w:pPr>
+              <w:rPr>
+                <w:rFonts w:ascii="Lucida Sans Unicode" w:hAnsi="Lucida Sans Unicode" w:cs="Lucida Sans Unicode" w:hint="eastAsia"/>
+                <w:lang w:val="fr-CA"/>
+              </w:rPr>
+            </w:pPr>
+            <w:r>
+              <w:rPr>
+                <w:rFonts w:ascii="Lucida Sans Unicode" w:hAnsi="Lucida Sans Unicode" w:cs="Lucida Sans Unicode"/>
+                <w:lang w:val="fr-CA"/>
+              </w:rPr>
+              <w:t>dix-neuf</w:t>
+            </w:r>
+          </w:p>
+        </w:tc>
+        <w:tc>
+          <w:tcPr>
+            <w:tcW w:w="1984" w:type="dxa"/>
+            <w:tcBorders>
+              <w:top w:val="single" w:sz="12" w:space="0" w:color="4472C4" w:themeColor="accent1"/>
+              <w:left w:val="single" w:sz="12" w:space="0" w:color="4472C4" w:themeColor="accent1"/>
+              <w:bottom w:val="single" w:sz="12" w:space="0" w:color="4472C4" w:themeColor="accent1"/>
+              <w:right w:val="single" w:sz="12" w:space="0" w:color="4472C4" w:themeColor="accent1"/>
+            </w:tcBorders>
+          </w:tcPr>
+          <w:p>
+            <w:pPr>
+              <w:rPr>
+                <w:rFonts w:ascii="Lucida Sans Unicode" w:hAnsi="Lucida Sans Unicode" w:cs="Lucida Sans Unicode" w:hint="eastAsia"/>
+                <w:lang w:val="fr-CA"/>
+              </w:rPr>
+            </w:pPr>
+            <w:r>
+              <w:rPr>
+                <w:rFonts w:ascii="Lucida Sans Unicode" w:hAnsi="Lucida Sans Unicode" w:cs="Lucida Sans Unicode"/>
+                <w:lang w:val="fr-CA"/>
+              </w:rPr>
+              <w:t>[diznœf]</w:t>
+            </w:r>
+          </w:p>
+        </w:tc>
+      </w:tr>
+      <w:tr>
+        <w:tc>
+          <w:tcPr>
+            <w:tcW w:w="708" w:type="dxa"/>
+            <w:tcBorders>
+              <w:top w:val="single" w:sz="12" w:space="0" w:color="4472C4" w:themeColor="accent1"/>
+              <w:left w:val="single" w:sz="12" w:space="0" w:color="4472C4" w:themeColor="accent1"/>
+              <w:bottom w:val="single" w:sz="12" w:space="0" w:color="4472C4" w:themeColor="accent1"/>
+              <w:right w:val="single" w:sz="12" w:space="0" w:color="4472C4" w:themeColor="accent1"/>
+            </w:tcBorders>
+          </w:tcPr>
+          <w:p>
+            <w:pPr>
+              <w:rPr>
+                <w:rFonts w:ascii="Lucida Sans Unicode" w:hAnsi="Lucida Sans Unicode" w:cs="Lucida Sans Unicode" w:hint="eastAsia"/>
+                <w:lang w:val="fr-CA"/>
+              </w:rPr>
+            </w:pPr>
+            <w:r>
+              <w:rPr>
+                <w:rFonts w:ascii="Lucida Sans Unicode" w:hAnsi="Lucida Sans Unicode" w:cs="Lucida Sans Unicode" w:hint="eastAsia"/>
+                <w:lang w:val="fr-CA"/>
+              </w:rPr>
+              <w:t>1</w:t>
+            </w:r>
+            <w:r>
+              <w:rPr>
+                <w:rFonts w:ascii="Lucida Sans Unicode" w:hAnsi="Lucida Sans Unicode" w:cs="Lucida Sans Unicode"/>
+                <w:lang w:val="fr-CA"/>
+              </w:rPr>
+              <w:t>0</w:t>
+            </w:r>
+          </w:p>
+        </w:tc>
+        <w:tc>
+          <w:tcPr>
+            <w:tcW w:w="1277" w:type="dxa"/>
+            <w:tcBorders>
+              <w:top w:val="single" w:sz="12" w:space="0" w:color="4472C4" w:themeColor="accent1"/>
+              <w:left w:val="single" w:sz="12" w:space="0" w:color="4472C4" w:themeColor="accent1"/>
+              <w:bottom w:val="single" w:sz="12" w:space="0" w:color="4472C4" w:themeColor="accent1"/>
+              <w:right w:val="single" w:sz="12" w:space="0" w:color="4472C4" w:themeColor="accent1"/>
+            </w:tcBorders>
+          </w:tcPr>
+          <w:p>
+            <w:pPr>
+              <w:rPr>
+                <w:rFonts w:ascii="Lucida Sans Unicode" w:hAnsi="Lucida Sans Unicode" w:cs="Lucida Sans Unicode" w:hint="eastAsia"/>
+                <w:lang w:val="fr-CA"/>
+              </w:rPr>
+            </w:pPr>
+            <w:r>
+              <w:rPr>
+                <w:rFonts w:ascii="Lucida Sans Unicode" w:hAnsi="Lucida Sans Unicode" w:cs="Lucida Sans Unicode"/>
+                <w:lang w:val="fr-CA"/>
+              </w:rPr>
+              <w:t>dix</w:t>
+            </w:r>
+          </w:p>
+        </w:tc>
+        <w:tc>
+          <w:tcPr>
+            <w:tcW w:w="3260" w:type="dxa"/>
+            <w:tcBorders>
+              <w:top w:val="single" w:sz="12" w:space="0" w:color="4472C4" w:themeColor="accent1"/>
+              <w:left w:val="single" w:sz="12" w:space="0" w:color="4472C4" w:themeColor="accent1"/>
+              <w:bottom w:val="single" w:sz="12" w:space="0" w:color="4472C4" w:themeColor="accent1"/>
+              <w:right w:val="single" w:sz="12" w:space="0" w:color="4472C4" w:themeColor="accent1"/>
+            </w:tcBorders>
+          </w:tcPr>
+          <w:p>
+            <w:pPr>
+              <w:rPr>
+                <w:rFonts w:ascii="Lucida Sans Unicode" w:hAnsi="Lucida Sans Unicode" w:cs="Lucida Sans Unicode" w:hint="eastAsia"/>
+                <w:lang w:val="fr-CA"/>
+              </w:rPr>
+            </w:pPr>
+            <w:r>
+              <w:rPr>
+                <w:rFonts w:ascii="Lucida Sans Unicode" w:hAnsi="Lucida Sans Unicode" w:cs="Lucida Sans Unicode"/>
+                <w:lang w:val="fr-CA"/>
+              </w:rPr>
+              <w:t>[dis]</w:t>
+            </w:r>
+          </w:p>
+        </w:tc>
+        <w:tc>
+          <w:tcPr>
+            <w:tcW w:w="851" w:type="dxa"/>
+            <w:tcBorders>
+              <w:top w:val="single" w:sz="12" w:space="0" w:color="4472C4" w:themeColor="accent1"/>
+              <w:left w:val="single" w:sz="12" w:space="0" w:color="4472C4" w:themeColor="accent1"/>
+              <w:bottom w:val="single" w:sz="12" w:space="0" w:color="4472C4" w:themeColor="accent1"/>
+              <w:right w:val="single" w:sz="12" w:space="0" w:color="4472C4" w:themeColor="accent1"/>
+            </w:tcBorders>
+          </w:tcPr>
+          <w:p>
+            <w:pPr>
+              <w:rPr>
+                <w:rFonts w:ascii="Lucida Sans Unicode" w:hAnsi="Lucida Sans Unicode" w:cs="Lucida Sans Unicode" w:hint="eastAsia"/>
+                <w:lang w:val="fr-CA"/>
+              </w:rPr>
+            </w:pPr>
+            <w:r>
+              <w:rPr>
+                <w:rFonts w:ascii="Lucida Sans Unicode" w:hAnsi="Lucida Sans Unicode" w:cs="Lucida Sans Unicode" w:hint="eastAsia"/>
+                <w:lang w:val="fr-CA"/>
+              </w:rPr>
+              <w:t>2</w:t>
+            </w:r>
+            <w:r>
+              <w:rPr>
+                <w:rFonts w:ascii="Lucida Sans Unicode" w:hAnsi="Lucida Sans Unicode" w:cs="Lucida Sans Unicode"/>
+                <w:lang w:val="fr-CA"/>
+              </w:rPr>
+              <w:t>0</w:t>
+            </w:r>
+          </w:p>
+        </w:tc>
+        <w:tc>
+          <w:tcPr>
+            <w:tcW w:w="1559" w:type="dxa"/>
+            <w:tcBorders>
+              <w:top w:val="single" w:sz="12" w:space="0" w:color="4472C4" w:themeColor="accent1"/>
+              <w:left w:val="single" w:sz="12" w:space="0" w:color="4472C4" w:themeColor="accent1"/>
+              <w:bottom w:val="single" w:sz="12" w:space="0" w:color="4472C4" w:themeColor="accent1"/>
+              <w:right w:val="single" w:sz="12" w:space="0" w:color="4472C4" w:themeColor="accent1"/>
+            </w:tcBorders>
+          </w:tcPr>
+          <w:p>
+            <w:pPr>
+              <w:rPr>
+                <w:rFonts w:ascii="Lucida Sans Unicode" w:hAnsi="Lucida Sans Unicode" w:cs="Lucida Sans Unicode" w:hint="eastAsia"/>
+                <w:lang w:val="fr-CA"/>
+              </w:rPr>
+            </w:pPr>
+            <w:r>
+              <w:rPr>
+                <w:rFonts w:ascii="Lucida Sans Unicode" w:hAnsi="Lucida Sans Unicode" w:cs="Lucida Sans Unicode"/>
+                <w:lang w:val="fr-CA"/>
+              </w:rPr>
+              <w:t>vingt</w:t>
+            </w:r>
+          </w:p>
+        </w:tc>
+        <w:tc>
+          <w:tcPr>
+            <w:tcW w:w="1984" w:type="dxa"/>
+            <w:tcBorders>
+              <w:top w:val="single" w:sz="12" w:space="0" w:color="4472C4" w:themeColor="accent1"/>
+              <w:left w:val="single" w:sz="12" w:space="0" w:color="4472C4" w:themeColor="accent1"/>
+              <w:bottom w:val="single" w:sz="12" w:space="0" w:color="4472C4" w:themeColor="accent1"/>
+              <w:right w:val="single" w:sz="12" w:space="0" w:color="4472C4" w:themeColor="accent1"/>
+            </w:tcBorders>
+          </w:tcPr>
+          <w:p>
+            <w:pPr>
+              <w:rPr>
+                <w:rFonts w:ascii="Lucida Sans Unicode" w:hAnsi="Lucida Sans Unicode" w:cs="Lucida Sans Unicode" w:hint="eastAsia"/>
+                <w:lang w:val="fr-CA"/>
+              </w:rPr>
+            </w:pPr>
+            <w:r>
+              <w:rPr>
+                <w:rFonts w:ascii="Lucida Sans Unicode" w:hAnsi="Lucida Sans Unicode" w:cs="Lucida Sans Unicode"/>
+                <w:lang w:val="fr-CA"/>
+              </w:rPr>
+              <w:t>[vɛ̃]</w:t>
+            </w:r>
+          </w:p>
+        </w:tc>
+      </w:tr>
+    </w:tbl>
+    <w:p>
+      <w:pPr>
+        <w:rPr>
+          <w:rFonts w:ascii="Lucida Sans Unicode" w:hAnsi="Lucida Sans Unicode" w:cs="Lucida Sans Unicode"/>
+          <w:lang w:val="fr-CA"/>
+        </w:rPr>
+      </w:pPr>
+    </w:p>
+    <w:p>
+      <w:pPr>
+        <w:rPr>
           <w:rFonts w:ascii="Lucida Sans Unicode" w:hAnsi="Lucida Sans Unicode" w:cs="Lucida Sans Unicode" w:hint="eastAsia"/>
           <w:lang w:val="fr-CA"/>
         </w:rPr>
       </w:pPr>
+      <w:bookmarkStart w:id="0" w:name="_GoBack"/>
+      <w:bookmarkEnd w:id="0"/>
     </w:p>
     <w:sectPr>
       <w:pgSz w:w="11906" w:h="16838"/>

--- a/HelloFrench.docx
+++ b/HelloFrench.docx
@@ -33,7 +33,7 @@
     <w:p>
       <w:pPr>
         <w:rPr>
-          <w:rFonts w:ascii="Lucida Sans Unicode" w:hAnsi="Lucida Sans Unicode" w:cs="Lucida Sans Unicode" w:hint="eastAsia"/>
+          <w:rFonts w:ascii="Lucida Sans Unicode" w:hAnsi="Lucida Sans Unicode" w:cs="Lucida Sans Unicode"/>
           <w:b/>
           <w:color w:val="FF0000"/>
           <w:lang w:val="en-CA"/>
@@ -3848,7 +3848,7 @@
     <w:p>
       <w:pPr>
         <w:rPr>
-          <w:rFonts w:ascii="Lucida Sans Unicode" w:hAnsi="Lucida Sans Unicode" w:cs="Lucida Sans Unicode" w:hint="eastAsia"/>
+          <w:rFonts w:ascii="Lucida Sans Unicode" w:hAnsi="Lucida Sans Unicode" w:cs="Lucida Sans Unicode"/>
           <w:lang w:val="en-CA"/>
         </w:rPr>
       </w:pPr>
@@ -8123,7 +8123,7 @@
     <w:p>
       <w:pPr>
         <w:rPr>
-          <w:rFonts w:ascii="Lucida Sans Unicode" w:hAnsi="Lucida Sans Unicode" w:cs="Lucida Sans Unicode" w:hint="eastAsia"/>
+          <w:rFonts w:ascii="Lucida Sans Unicode" w:hAnsi="Lucida Sans Unicode" w:cs="Lucida Sans Unicode"/>
           <w:lang w:val="fr-CA"/>
         </w:rPr>
       </w:pPr>
@@ -8662,7 +8662,7 @@
     <w:p>
       <w:pPr>
         <w:rPr>
-          <w:rFonts w:ascii="Lucida Sans Unicode" w:hAnsi="Lucida Sans Unicode" w:cs="Lucida Sans Unicode" w:hint="eastAsia"/>
+          <w:rFonts w:ascii="Lucida Sans Unicode" w:hAnsi="Lucida Sans Unicode" w:cs="Lucida Sans Unicode"/>
           <w:color w:val="FF0000"/>
           <w:lang w:val="fr-CA"/>
         </w:rPr>
@@ -8694,7 +8694,7 @@
           <w:p>
             <w:pPr>
               <w:rPr>
-                <w:rFonts w:ascii="Lucida Sans Unicode" w:hAnsi="Lucida Sans Unicode" w:cs="Lucida Sans Unicode" w:hint="eastAsia"/>
+                <w:rFonts w:ascii="Lucida Sans Unicode" w:hAnsi="Lucida Sans Unicode" w:cs="Lucida Sans Unicode"/>
                 <w:color w:val="2FA3EE" w:themeColor="accent1"/>
                 <w:lang w:val="fr-CA"/>
               </w:rPr>
@@ -8778,7 +8778,7 @@
           <w:p>
             <w:pPr>
               <w:rPr>
-                <w:rFonts w:ascii="Lucida Sans Unicode" w:hAnsi="Lucida Sans Unicode" w:cs="Lucida Sans Unicode" w:hint="eastAsia"/>
+                <w:rFonts w:ascii="Lucida Sans Unicode" w:hAnsi="Lucida Sans Unicode" w:cs="Lucida Sans Unicode"/>
                 <w:lang w:val="fr-CA"/>
               </w:rPr>
             </w:pPr>
@@ -10293,7 +10293,7 @@
     <w:p>
       <w:pPr>
         <w:rPr>
-          <w:rFonts w:ascii="Lucida Sans Unicode" w:hAnsi="Lucida Sans Unicode" w:cs="Lucida Sans Unicode" w:hint="eastAsia"/>
+          <w:rFonts w:ascii="Lucida Sans Unicode" w:hAnsi="Lucida Sans Unicode" w:cs="Lucida Sans Unicode"/>
           <w:lang w:val="fr-CA"/>
         </w:rPr>
       </w:pPr>
@@ -10354,7 +10354,7 @@
     <w:p>
       <w:pPr>
         <w:rPr>
-          <w:rFonts w:ascii="Lucida Sans Unicode" w:hAnsi="Lucida Sans Unicode" w:cs="Lucida Sans Unicode" w:hint="eastAsia"/>
+          <w:rFonts w:ascii="Lucida Sans Unicode" w:hAnsi="Lucida Sans Unicode" w:cs="Lucida Sans Unicode"/>
           <w:lang w:val="fr-CA"/>
         </w:rPr>
       </w:pPr>
@@ -10392,7 +10392,7 @@
     <w:p>
       <w:pPr>
         <w:rPr>
-          <w:rFonts w:ascii="Lucida Sans Unicode" w:hAnsi="Lucida Sans Unicode" w:cs="Lucida Sans Unicode" w:hint="eastAsia"/>
+          <w:rFonts w:ascii="Lucida Sans Unicode" w:hAnsi="Lucida Sans Unicode" w:cs="Lucida Sans Unicode"/>
           <w:lang w:val="fr-CA"/>
         </w:rPr>
       </w:pPr>
@@ -10415,7 +10415,7 @@
     <w:p>
       <w:pPr>
         <w:rPr>
-          <w:rFonts w:ascii="Lucida Sans Unicode" w:hAnsi="Lucida Sans Unicode" w:cs="Lucida Sans Unicode" w:hint="eastAsia"/>
+          <w:rFonts w:ascii="Lucida Sans Unicode" w:hAnsi="Lucida Sans Unicode" w:cs="Lucida Sans Unicode"/>
           <w:lang w:val="fr-CA"/>
         </w:rPr>
       </w:pPr>
@@ -11455,7 +11455,7 @@
     <w:p>
       <w:pPr>
         <w:rPr>
-          <w:rFonts w:ascii="Lucida Sans Unicode" w:hAnsi="Lucida Sans Unicode" w:cs="Lucida Sans Unicode" w:hint="eastAsia"/>
+          <w:rFonts w:ascii="Lucida Sans Unicode" w:hAnsi="Lucida Sans Unicode" w:cs="Lucida Sans Unicode"/>
           <w:lang w:val="fr-CA"/>
         </w:rPr>
       </w:pPr>
@@ -11590,7 +11590,7 @@
     <w:p>
       <w:pPr>
         <w:rPr>
-          <w:rFonts w:ascii="Lucida Sans Unicode" w:hAnsi="Lucida Sans Unicode" w:cs="Lucida Sans Unicode" w:hint="eastAsia"/>
+          <w:rFonts w:ascii="Lucida Sans Unicode" w:hAnsi="Lucida Sans Unicode" w:cs="Lucida Sans Unicode"/>
           <w:lang w:val="fr-CA"/>
         </w:rPr>
       </w:pPr>
@@ -11666,12 +11666,10 @@
     <w:p>
       <w:pPr>
         <w:rPr>
-          <w:rFonts w:ascii="Lucida Sans Unicode" w:hAnsi="Lucida Sans Unicode" w:cs="Lucida Sans Unicode" w:hint="eastAsia"/>
-          <w:lang w:val="fr-CA"/>
-        </w:rPr>
-      </w:pPr>
-      <w:bookmarkStart w:id="0" w:name="_GoBack"/>
-      <w:bookmarkEnd w:id="0"/>
+          <w:rFonts w:ascii="Lucida Sans Unicode" w:hAnsi="Lucida Sans Unicode" w:cs="Lucida Sans Unicode"/>
+          <w:lang w:val="fr-CA"/>
+        </w:rPr>
+      </w:pPr>
     </w:p>
     <w:p>
       <w:pPr>
@@ -11714,7 +11712,7 @@
     <w:p>
       <w:pPr>
         <w:rPr>
-          <w:rFonts w:ascii="Lucida Sans Unicode" w:hAnsi="Lucida Sans Unicode" w:cs="Lucida Sans Unicode" w:hint="eastAsia"/>
+          <w:rFonts w:ascii="Lucida Sans Unicode" w:hAnsi="Lucida Sans Unicode" w:cs="Lucida Sans Unicode"/>
           <w:lang w:val="fr-CA"/>
         </w:rPr>
       </w:pPr>
@@ -11729,7 +11727,7 @@
     <w:p>
       <w:pPr>
         <w:rPr>
-          <w:rFonts w:ascii="Lucida Sans Unicode" w:hAnsi="Lucida Sans Unicode" w:cs="Lucida Sans Unicode" w:hint="eastAsia"/>
+          <w:rFonts w:ascii="Lucida Sans Unicode" w:hAnsi="Lucida Sans Unicode" w:cs="Lucida Sans Unicode"/>
           <w:lang w:val="fr-CA"/>
         </w:rPr>
       </w:pPr>
@@ -11760,7 +11758,7 @@
     <w:p>
       <w:pPr>
         <w:rPr>
-          <w:rFonts w:ascii="Lucida Sans Unicode" w:hAnsi="Lucida Sans Unicode" w:cs="Lucida Sans Unicode" w:hint="eastAsia"/>
+          <w:rFonts w:ascii="Lucida Sans Unicode" w:hAnsi="Lucida Sans Unicode" w:cs="Lucida Sans Unicode"/>
           <w:lang w:val="fr-CA"/>
         </w:rPr>
       </w:pPr>
@@ -12058,7 +12056,7 @@
     <w:p>
       <w:pPr>
         <w:rPr>
-          <w:rFonts w:ascii="Lucida Sans Unicode" w:hAnsi="Lucida Sans Unicode" w:cs="Lucida Sans Unicode" w:hint="eastAsia"/>
+          <w:rFonts w:ascii="Lucida Sans Unicode" w:hAnsi="Lucida Sans Unicode" w:cs="Lucida Sans Unicode"/>
           <w:lang w:val="fr-CA"/>
         </w:rPr>
       </w:pPr>
@@ -12284,7 +12282,7 @@
     <w:p>
       <w:pPr>
         <w:rPr>
-          <w:rFonts w:ascii="Lucida Sans Unicode" w:hAnsi="Lucida Sans Unicode" w:cs="Lucida Sans Unicode" w:hint="eastAsia"/>
+          <w:rFonts w:ascii="Lucida Sans Unicode" w:hAnsi="Lucida Sans Unicode" w:cs="Lucida Sans Unicode"/>
           <w:lang w:val="en-CA"/>
         </w:rPr>
       </w:pPr>
@@ -12320,7 +12318,7 @@
     <w:p>
       <w:pPr>
         <w:rPr>
-          <w:rFonts w:ascii="Lucida Sans Unicode" w:hAnsi="Lucida Sans Unicode" w:cs="Lucida Sans Unicode" w:hint="eastAsia"/>
+          <w:rFonts w:ascii="Lucida Sans Unicode" w:hAnsi="Lucida Sans Unicode" w:cs="Lucida Sans Unicode"/>
           <w:lang w:val="fr-CA"/>
         </w:rPr>
       </w:pPr>
@@ -16296,345 +16294,2175 @@
     <w:p>
       <w:pPr>
         <w:rPr>
+          <w:rFonts w:ascii="Lucida Sans Unicode" w:hAnsi="Lucida Sans Unicode" w:cs="Lucida Sans Unicode"/>
+          <w:lang w:val="fr-CA"/>
+        </w:rPr>
+      </w:pPr>
+    </w:p>
+    <w:p>
+      <w:pPr>
+        <w:rPr>
+          <w:rFonts w:ascii="Lucida Sans Unicode" w:hAnsi="Lucida Sans Unicode" w:cs="Lucida Sans Unicode"/>
+          <w:lang w:val="fr-CA"/>
+        </w:rPr>
+      </w:pPr>
+    </w:p>
+    <w:p>
+      <w:pPr>
+        <w:rPr>
+          <w:rFonts w:ascii="Lucida Sans Unicode" w:hAnsi="Lucida Sans Unicode" w:cs="Lucida Sans Unicode"/>
+          <w:lang w:val="fr-CA"/>
+        </w:rPr>
+      </w:pPr>
+      <w:r>
+        <w:rPr>
+          <w:rFonts w:ascii="Lucida Sans Unicode" w:hAnsi="Lucida Sans Unicode" w:cs="Lucida Sans Unicode"/>
+          <w:lang w:val="fr-CA"/>
+        </w:rPr>
+        <w:t>Vocabulaire</w:t>
+      </w:r>
+    </w:p>
+    <w:p>
+      <w:pPr>
+        <w:rPr>
+          <w:rFonts w:ascii="Lucida Sans Unicode" w:hAnsi="Lucida Sans Unicode" w:cs="Lucida Sans Unicode"/>
+          <w:lang w:val="fr-CA"/>
+        </w:rPr>
+      </w:pPr>
+    </w:p>
+    <w:p>
+      <w:pPr>
+        <w:rPr>
+          <w:rFonts w:ascii="Lucida Sans Unicode" w:hAnsi="Lucida Sans Unicode" w:cs="Lucida Sans Unicode"/>
+          <w:lang w:val="fr-CA"/>
+        </w:rPr>
+      </w:pPr>
+      <w:r>
+        <w:rPr>
+          <w:rFonts w:ascii="Lucida Sans Unicode" w:hAnsi="Lucida Sans Unicode" w:cs="Lucida Sans Unicode"/>
+          <w:lang w:val="fr-CA"/>
+        </w:rPr>
+        <w:t>appeler(s') v.pr. [aple]</w:t>
+      </w:r>
+    </w:p>
+    <w:p>
+      <w:pPr>
+        <w:rPr>
+          <w:rFonts w:ascii="Lucida Sans Unicode" w:hAnsi="Lucida Sans Unicode" w:cs="Lucida Sans Unicode"/>
+          <w:lang w:val="fr-CA"/>
+        </w:rPr>
+      </w:pPr>
+      <w:r>
+        <w:rPr>
+          <w:rFonts w:ascii="Lucida Sans Unicode" w:hAnsi="Lucida Sans Unicode" w:cs="Lucida Sans Unicode"/>
+          <w:lang w:val="fr-CA"/>
+        </w:rPr>
+        <w:t>bienvenue n.f. [bjɛ̃vny]</w:t>
+      </w:r>
+    </w:p>
+    <w:p>
+      <w:pPr>
+        <w:rPr>
+          <w:rFonts w:ascii="Lucida Sans Unicode" w:hAnsi="Lucida Sans Unicode" w:cs="Lucida Sans Unicode"/>
+          <w:lang w:val="fr-CA"/>
+        </w:rPr>
+      </w:pPr>
+      <w:r>
+        <w:rPr>
+          <w:rFonts w:ascii="Lucida Sans Unicode" w:hAnsi="Lucida Sans Unicode" w:cs="Lucida Sans Unicode"/>
+          <w:lang w:val="fr-CA"/>
+        </w:rPr>
+        <w:t>bonjour n.m. [bɔ̃ʒu</w:t>
+      </w:r>
+      <w:r>
+        <w:rPr>
+          <w:rFonts w:ascii="Lucida Sans Unicode" w:hAnsi="Lucida Sans Unicode" w:cs="Lucida Sans Unicode"/>
+          <w:lang w:val="fr-CA"/>
+        </w:rPr>
+        <w:t>r</w:t>
+      </w:r>
+      <w:r>
+        <w:rPr>
+          <w:rFonts w:ascii="Lucida Sans Unicode" w:hAnsi="Lucida Sans Unicode" w:cs="Lucida Sans Unicode"/>
+          <w:lang w:val="fr-CA"/>
+        </w:rPr>
+        <w:t>]</w:t>
+      </w:r>
+    </w:p>
+    <w:p>
+      <w:pPr>
+        <w:rPr>
+          <w:rFonts w:ascii="Lucida Sans Unicode" w:hAnsi="Lucida Sans Unicode" w:cs="Lucida Sans Unicode"/>
+          <w:lang w:val="fr-CA"/>
+        </w:rPr>
+      </w:pPr>
+      <w:r>
+        <w:rPr>
+          <w:rFonts w:ascii="Lucida Sans Unicode" w:hAnsi="Lucida Sans Unicode" w:cs="Lucida Sans Unicode"/>
+          <w:lang w:val="fr-CA"/>
+        </w:rPr>
+        <w:t>ce pron.dém. [sə]</w:t>
+      </w:r>
+    </w:p>
+    <w:p>
+      <w:pPr>
+        <w:rPr>
+          <w:rFonts w:ascii="Lucida Sans Unicode" w:hAnsi="Lucida Sans Unicode" w:cs="Lucida Sans Unicode"/>
+          <w:lang w:val="fr-CA"/>
+        </w:rPr>
+      </w:pPr>
+      <w:r>
+        <w:rPr>
+          <w:rFonts w:ascii="Lucida Sans Unicode" w:hAnsi="Lucida Sans Unicode" w:cs="Lucida Sans Unicode"/>
+          <w:lang w:val="fr-CA"/>
+        </w:rPr>
+        <w:t>elle pron.pers. [ɛl]</w:t>
+      </w:r>
+    </w:p>
+    <w:p>
+      <w:pPr>
+        <w:rPr>
+          <w:rFonts w:ascii="Lucida Sans Unicode" w:hAnsi="Lucida Sans Unicode" w:cs="Lucida Sans Unicode"/>
+          <w:lang w:val="fr-CA"/>
+        </w:rPr>
+      </w:pPr>
+      <w:r>
+        <w:rPr>
+          <w:rFonts w:ascii="Lucida Sans Unicode" w:hAnsi="Lucida Sans Unicode" w:cs="Lucida Sans Unicode"/>
+          <w:lang w:val="fr-CA"/>
+        </w:rPr>
+        <w:t>et conj. [e]</w:t>
+      </w:r>
+    </w:p>
+    <w:p>
+      <w:pPr>
+        <w:rPr>
+          <w:rFonts w:ascii="Lucida Sans Unicode" w:hAnsi="Lucida Sans Unicode" w:cs="Lucida Sans Unicode"/>
+          <w:lang w:val="fr-CA"/>
+        </w:rPr>
+      </w:pPr>
+      <w:r>
+        <w:rPr>
+          <w:rFonts w:ascii="Lucida Sans Unicode" w:hAnsi="Lucida Sans Unicode" w:cs="Lucida Sans Unicode"/>
+          <w:lang w:val="fr-CA"/>
+        </w:rPr>
+        <w:t>ê</w:t>
+      </w:r>
+      <w:r>
+        <w:rPr>
+          <w:rFonts w:ascii="Lucida Sans Unicode" w:hAnsi="Lucida Sans Unicode" w:cs="Lucida Sans Unicode"/>
+          <w:lang w:val="fr-CA"/>
+        </w:rPr>
+        <w:t>tre v.i. [ɛt</w:t>
+      </w:r>
+      <w:r>
+        <w:rPr>
+          <w:rFonts w:ascii="Lucida Sans Unicode" w:hAnsi="Lucida Sans Unicode" w:cs="Lucida Sans Unicode"/>
+          <w:lang w:val="fr-CA"/>
+        </w:rPr>
+        <w:t>r</w:t>
+      </w:r>
+      <w:r>
+        <w:rPr>
+          <w:rFonts w:ascii="Lucida Sans Unicode" w:hAnsi="Lucida Sans Unicode" w:cs="Lucida Sans Unicode"/>
+          <w:lang w:val="fr-CA"/>
+        </w:rPr>
+        <w:t>]</w:t>
+      </w:r>
+    </w:p>
+    <w:p>
+      <w:pPr>
+        <w:rPr>
+          <w:rFonts w:ascii="Lucida Sans Unicode" w:hAnsi="Lucida Sans Unicode" w:cs="Lucida Sans Unicode"/>
+          <w:lang w:val="fr-CA"/>
+        </w:rPr>
+      </w:pPr>
+      <w:r>
+        <w:rPr>
+          <w:rFonts w:ascii="Lucida Sans Unicode" w:hAnsi="Lucida Sans Unicode" w:cs="Lucida Sans Unicode"/>
+          <w:lang w:val="fr-CA"/>
+        </w:rPr>
+        <w:t>é</w:t>
+      </w:r>
+      <w:r>
+        <w:rPr>
+          <w:rFonts w:ascii="Lucida Sans Unicode" w:hAnsi="Lucida Sans Unicode" w:cs="Lucida Sans Unicode"/>
+          <w:lang w:val="fr-CA"/>
+        </w:rPr>
+        <w:t>tudiant(e) n. [etydjɑ̃]</w:t>
+      </w:r>
+    </w:p>
+    <w:p>
+      <w:pPr>
+        <w:rPr>
+          <w:rFonts w:ascii="Lucida Sans Unicode" w:hAnsi="Lucida Sans Unicode" w:cs="Lucida Sans Unicode"/>
+          <w:lang w:val="fr-CA"/>
+        </w:rPr>
+      </w:pPr>
+      <w:r>
+        <w:rPr>
+          <w:rFonts w:ascii="Lucida Sans Unicode" w:hAnsi="Lucida Sans Unicode" w:cs="Lucida Sans Unicode"/>
+          <w:lang w:val="fr-CA"/>
+        </w:rPr>
+        <w:t>femme n.f. [fam]</w:t>
+      </w:r>
+    </w:p>
+    <w:p>
+      <w:pPr>
+        <w:rPr>
+          <w:rFonts w:ascii="Lucida Sans Unicode" w:hAnsi="Lucida Sans Unicode" w:cs="Lucida Sans Unicode"/>
+          <w:lang w:val="fr-CA"/>
+        </w:rPr>
+      </w:pPr>
+      <w:r>
+        <w:rPr>
+          <w:rFonts w:ascii="Lucida Sans Unicode" w:hAnsi="Lucida Sans Unicode" w:cs="Lucida Sans Unicode"/>
+          <w:lang w:val="fr-CA"/>
+        </w:rPr>
+        <w:t>français(e) adj. [f</w:t>
+      </w:r>
+      <w:r>
+        <w:rPr>
+          <w:rFonts w:ascii="Lucida Sans Unicode" w:hAnsi="Lucida Sans Unicode" w:cs="Lucida Sans Unicode"/>
+          <w:lang w:val="fr-CA"/>
+        </w:rPr>
+        <w:t>r</w:t>
+      </w:r>
+      <w:r>
+        <w:rPr>
+          <w:rFonts w:ascii="Lucida Sans Unicode" w:hAnsi="Lucida Sans Unicode" w:cs="Lucida Sans Unicode"/>
+          <w:lang w:val="fr-CA"/>
+        </w:rPr>
+        <w:t>ɑ̃sɛ]</w:t>
+      </w:r>
+    </w:p>
+    <w:p>
+      <w:pPr>
+        <w:rPr>
+          <w:rFonts w:ascii="Lucida Sans Unicode" w:hAnsi="Lucida Sans Unicode" w:cs="Lucida Sans Unicode"/>
+          <w:lang w:val="fr-CA"/>
+        </w:rPr>
+      </w:pPr>
+      <w:r>
+        <w:rPr>
+          <w:rFonts w:ascii="Lucida Sans Unicode" w:hAnsi="Lucida Sans Unicode" w:cs="Lucida Sans Unicode"/>
+          <w:lang w:val="fr-CA"/>
+        </w:rPr>
+        <w:t>Français(e) n. [f</w:t>
+      </w:r>
+      <w:r>
+        <w:rPr>
+          <w:rFonts w:ascii="Lucida Sans Unicode" w:hAnsi="Lucida Sans Unicode" w:cs="Lucida Sans Unicode"/>
+          <w:lang w:val="fr-CA"/>
+        </w:rPr>
+        <w:t>r</w:t>
+      </w:r>
+      <w:r>
+        <w:rPr>
+          <w:rFonts w:ascii="Lucida Sans Unicode" w:hAnsi="Lucida Sans Unicode" w:cs="Lucida Sans Unicode"/>
+          <w:lang w:val="fr-CA"/>
+        </w:rPr>
+        <w:t>ɑ̃sɛ]</w:t>
+      </w:r>
+    </w:p>
+    <w:p>
+      <w:pPr>
+        <w:rPr>
+          <w:rFonts w:ascii="Lucida Sans Unicode" w:hAnsi="Lucida Sans Unicode" w:cs="Lucida Sans Unicode"/>
+          <w:lang w:val="fr-CA"/>
+        </w:rPr>
+      </w:pPr>
+      <w:r>
+        <w:rPr>
+          <w:rFonts w:ascii="Lucida Sans Unicode" w:hAnsi="Lucida Sans Unicode" w:cs="Lucida Sans Unicode"/>
+          <w:lang w:val="fr-CA"/>
+        </w:rPr>
+        <w:t>il pron.pers. [il]</w:t>
+      </w:r>
+    </w:p>
+    <w:p>
+      <w:pPr>
+        <w:rPr>
+          <w:rFonts w:ascii="Lucida Sans Unicode" w:hAnsi="Lucida Sans Unicode" w:cs="Lucida Sans Unicode"/>
+          <w:lang w:val="fr-CA"/>
+        </w:rPr>
+      </w:pPr>
+      <w:r>
+        <w:rPr>
+          <w:rFonts w:ascii="Lucida Sans Unicode" w:hAnsi="Lucida Sans Unicode" w:cs="Lucida Sans Unicode"/>
+          <w:lang w:val="fr-CA"/>
+        </w:rPr>
+        <w:t>italien(ne) adj. [italjɛ̃]</w:t>
+      </w:r>
+    </w:p>
+    <w:p>
+      <w:pPr>
+        <w:rPr>
+          <w:rFonts w:ascii="Lucida Sans Unicode" w:hAnsi="Lucida Sans Unicode" w:cs="Lucida Sans Unicode"/>
+          <w:lang w:val="fr-CA"/>
+        </w:rPr>
+      </w:pPr>
+      <w:r>
+        <w:rPr>
+          <w:rFonts w:ascii="Lucida Sans Unicode" w:hAnsi="Lucida Sans Unicode" w:cs="Lucida Sans Unicode"/>
+          <w:lang w:val="fr-CA"/>
+        </w:rPr>
+        <w:t>Italien(ne) n. [italjɛ̃]</w:t>
+      </w:r>
+    </w:p>
+    <w:p>
+      <w:pPr>
+        <w:rPr>
+          <w:rFonts w:ascii="Lucida Sans Unicode" w:hAnsi="Lucida Sans Unicode" w:cs="Lucida Sans Unicode"/>
+          <w:lang w:val="fr-CA"/>
+        </w:rPr>
+      </w:pPr>
+      <w:r>
+        <w:rPr>
+          <w:rFonts w:ascii="Lucida Sans Unicode" w:hAnsi="Lucida Sans Unicode" w:cs="Lucida Sans Unicode"/>
+          <w:lang w:val="fr-CA"/>
+        </w:rPr>
+        <w:t>je pron.pers. [ʒə]</w:t>
+      </w:r>
+    </w:p>
+    <w:p>
+      <w:pPr>
+        <w:rPr>
+          <w:rFonts w:ascii="Lucida Sans Unicode" w:hAnsi="Lucida Sans Unicode" w:cs="Lucida Sans Unicode"/>
+          <w:lang w:val="fr-CA"/>
+        </w:rPr>
+      </w:pPr>
+    </w:p>
+    <w:p>
+      <w:pPr>
+        <w:rPr>
+          <w:rFonts w:ascii="Lucida Sans Unicode" w:hAnsi="Lucida Sans Unicode" w:cs="Lucida Sans Unicode"/>
+          <w:lang w:val="fr-CA"/>
+        </w:rPr>
+      </w:pPr>
+      <w:r>
+        <w:rPr>
+          <w:rFonts w:ascii="Lucida Sans Unicode" w:hAnsi="Lucida Sans Unicode" w:cs="Lucida Sans Unicode"/>
+          <w:lang w:val="fr-CA"/>
+        </w:rPr>
+        <w:t>ma adj.poss. [ma]</w:t>
+      </w:r>
+    </w:p>
+    <w:p>
+      <w:pPr>
+        <w:rPr>
+          <w:rFonts w:ascii="Lucida Sans Unicode" w:hAnsi="Lucida Sans Unicode" w:cs="Lucida Sans Unicode"/>
+          <w:lang w:val="fr-CA"/>
+        </w:rPr>
+      </w:pPr>
+      <w:r>
+        <w:rPr>
+          <w:rFonts w:ascii="Lucida Sans Unicode" w:hAnsi="Lucida Sans Unicode" w:cs="Lucida Sans Unicode"/>
+          <w:lang w:val="fr-CA"/>
+        </w:rPr>
+        <w:t>madame (pl. mesdames) n.f. [madam]</w:t>
+      </w:r>
+    </w:p>
+    <w:p>
+      <w:pPr>
+        <w:rPr>
+          <w:rFonts w:ascii="Lucida Sans Unicode" w:hAnsi="Lucida Sans Unicode" w:cs="Lucida Sans Unicode"/>
+          <w:lang w:val="fr-CA"/>
+        </w:rPr>
+      </w:pPr>
+      <w:r>
+        <w:rPr>
+          <w:rFonts w:ascii="Lucida Sans Unicode" w:hAnsi="Lucida Sans Unicode" w:cs="Lucida Sans Unicode"/>
+          <w:lang w:val="fr-CA"/>
+        </w:rPr>
+        <w:lastRenderedPageBreak/>
+        <w:t>mari n.m. [ma</w:t>
+      </w:r>
+      <w:r>
+        <w:rPr>
+          <w:rFonts w:ascii="Lucida Sans Unicode" w:hAnsi="Lucida Sans Unicode" w:cs="Lucida Sans Unicode"/>
+          <w:lang w:val="fr-CA"/>
+        </w:rPr>
+        <w:t>r</w:t>
+      </w:r>
+      <w:r>
+        <w:rPr>
+          <w:rFonts w:ascii="Lucida Sans Unicode" w:hAnsi="Lucida Sans Unicode" w:cs="Lucida Sans Unicode"/>
+          <w:lang w:val="fr-CA"/>
+        </w:rPr>
+        <w:t>i]</w:t>
+      </w:r>
+    </w:p>
+    <w:p>
+      <w:pPr>
+        <w:rPr>
+          <w:rFonts w:ascii="Lucida Sans Unicode" w:hAnsi="Lucida Sans Unicode" w:cs="Lucida Sans Unicode"/>
+          <w:lang w:val="fr-CA"/>
+        </w:rPr>
+      </w:pPr>
+      <w:r>
+        <w:rPr>
+          <w:rFonts w:ascii="Lucida Sans Unicode" w:hAnsi="Lucida Sans Unicode" w:cs="Lucida Sans Unicode"/>
+          <w:lang w:val="fr-CA"/>
+        </w:rPr>
+        <w:t>mon adj.poss. [mɔ̃]</w:t>
+      </w:r>
+    </w:p>
+    <w:p>
+      <w:pPr>
+        <w:rPr>
+          <w:rFonts w:ascii="Lucida Sans Unicode" w:hAnsi="Lucida Sans Unicode" w:cs="Lucida Sans Unicode"/>
+          <w:lang w:val="fr-CA"/>
+        </w:rPr>
+      </w:pPr>
+      <w:r>
+        <w:rPr>
+          <w:rFonts w:ascii="Lucida Sans Unicode" w:hAnsi="Lucida Sans Unicode" w:cs="Lucida Sans Unicode"/>
+          <w:lang w:val="fr-CA"/>
+        </w:rPr>
+        <w:t>monsieur n.m. [mœsjø]</w:t>
+      </w:r>
+    </w:p>
+    <w:p>
+      <w:pPr>
+        <w:rPr>
+          <w:rFonts w:ascii="Lucida Sans Unicode" w:hAnsi="Lucida Sans Unicode" w:cs="Lucida Sans Unicode"/>
+          <w:lang w:val="fr-CA"/>
+        </w:rPr>
+      </w:pPr>
+      <w:r>
+        <w:rPr>
+          <w:rFonts w:ascii="Lucida Sans Unicode" w:hAnsi="Lucida Sans Unicode" w:cs="Lucida Sans Unicode"/>
+          <w:lang w:val="fr-CA"/>
+        </w:rPr>
+        <w:t>nationalité n.f. [nasjɔnalite]</w:t>
+      </w:r>
+    </w:p>
+    <w:p>
+      <w:pPr>
+        <w:rPr>
+          <w:rFonts w:ascii="Lucida Sans Unicode" w:hAnsi="Lucida Sans Unicode" w:cs="Lucida Sans Unicode"/>
+          <w:lang w:val="fr-CA"/>
+        </w:rPr>
+      </w:pPr>
+      <w:r>
+        <w:rPr>
+          <w:rFonts w:ascii="Lucida Sans Unicode" w:hAnsi="Lucida Sans Unicode" w:cs="Lucida Sans Unicode"/>
+          <w:lang w:val="fr-CA"/>
+        </w:rPr>
+        <w:t>nom n.m. [nɔ̃]</w:t>
+      </w:r>
+    </w:p>
+    <w:p>
+      <w:pPr>
+        <w:rPr>
+          <w:rFonts w:ascii="Lucida Sans Unicode" w:hAnsi="Lucida Sans Unicode" w:cs="Lucida Sans Unicode"/>
+          <w:lang w:val="fr-CA"/>
+        </w:rPr>
+      </w:pPr>
+      <w:r>
+        <w:rPr>
+          <w:rFonts w:ascii="Lucida Sans Unicode" w:hAnsi="Lucida Sans Unicode" w:cs="Lucida Sans Unicode"/>
+          <w:lang w:val="fr-CA"/>
+        </w:rPr>
+        <w:t>non adv. [nɔ̃]</w:t>
+      </w:r>
+    </w:p>
+    <w:p>
+      <w:pPr>
+        <w:rPr>
+          <w:rFonts w:ascii="Lucida Sans Unicode" w:hAnsi="Lucida Sans Unicode" w:cs="Lucida Sans Unicode"/>
+          <w:lang w:val="fr-CA"/>
+        </w:rPr>
+      </w:pPr>
+      <w:r>
+        <w:rPr>
+          <w:rFonts w:ascii="Lucida Sans Unicode" w:hAnsi="Lucida Sans Unicode" w:cs="Lucida Sans Unicode"/>
+          <w:lang w:val="fr-CA"/>
+        </w:rPr>
+        <w:t>oui adv. [wi]</w:t>
+      </w:r>
+    </w:p>
+    <w:p>
+      <w:pPr>
+        <w:rPr>
+          <w:rFonts w:ascii="Lucida Sans Unicode" w:hAnsi="Lucida Sans Unicode" w:cs="Lucida Sans Unicode"/>
+          <w:lang w:val="fr-CA"/>
+        </w:rPr>
+      </w:pPr>
+      <w:r>
+        <w:rPr>
+          <w:rFonts w:ascii="Lucida Sans Unicode" w:hAnsi="Lucida Sans Unicode" w:cs="Lucida Sans Unicode"/>
+          <w:lang w:val="fr-CA"/>
+        </w:rPr>
+        <w:t>prénom n.m. [pre nɔ̃]</w:t>
+      </w:r>
+    </w:p>
+    <w:p>
+      <w:pPr>
+        <w:rPr>
+          <w:rFonts w:ascii="Lucida Sans Unicode" w:hAnsi="Lucida Sans Unicode" w:cs="Lucida Sans Unicode"/>
+          <w:lang w:val="fr-CA"/>
+        </w:rPr>
+      </w:pPr>
+      <w:r>
+        <w:rPr>
+          <w:rFonts w:ascii="Lucida Sans Unicode" w:hAnsi="Lucida Sans Unicode" w:cs="Lucida Sans Unicode"/>
+          <w:lang w:val="fr-CA"/>
+        </w:rPr>
+        <w:t>qui pron.interr. [ki]</w:t>
+      </w:r>
+    </w:p>
+    <w:p>
+      <w:pPr>
+        <w:rPr>
+          <w:rFonts w:ascii="Lucida Sans Unicode" w:hAnsi="Lucida Sans Unicode" w:cs="Lucida Sans Unicode"/>
+          <w:lang w:val="fr-CA"/>
+        </w:rPr>
+      </w:pPr>
+      <w:r>
+        <w:rPr>
+          <w:rFonts w:ascii="Lucida Sans Unicode" w:hAnsi="Lucida Sans Unicode" w:cs="Lucida Sans Unicode"/>
+          <w:lang w:val="fr-CA"/>
+        </w:rPr>
+        <w:t>tu pron.pers. [ty]</w:t>
+      </w:r>
+    </w:p>
+    <w:p>
+      <w:pPr>
+        <w:rPr>
+          <w:rFonts w:ascii="Lucida Sans Unicode" w:hAnsi="Lucida Sans Unicode" w:cs="Lucida Sans Unicode"/>
+          <w:lang w:val="fr-CA"/>
+        </w:rPr>
+      </w:pPr>
+      <w:r>
+        <w:rPr>
+          <w:rFonts w:ascii="Lucida Sans Unicode" w:hAnsi="Lucida Sans Unicode" w:cs="Lucida Sans Unicode"/>
+          <w:lang w:val="fr-CA"/>
+        </w:rPr>
+        <w:t>voici prép. [vwa si]</w:t>
+      </w:r>
+    </w:p>
+    <w:p>
+      <w:pPr>
+        <w:rPr>
+          <w:rFonts w:ascii="Lucida Sans Unicode" w:hAnsi="Lucida Sans Unicode" w:cs="Lucida Sans Unicode"/>
+          <w:lang w:val="fr-CA"/>
+        </w:rPr>
+      </w:pPr>
+      <w:r>
+        <w:rPr>
+          <w:rFonts w:ascii="Lucida Sans Unicode" w:hAnsi="Lucida Sans Unicode" w:cs="Lucida Sans Unicode"/>
+          <w:lang w:val="fr-CA"/>
+        </w:rPr>
+        <w:t>vous pron.pers. [vu]</w:t>
+      </w:r>
+    </w:p>
+    <w:p>
+      <w:pPr>
+        <w:rPr>
+          <w:rFonts w:ascii="Lucida Sans Unicode" w:hAnsi="Lucida Sans Unicode" w:cs="Lucida Sans Unicode"/>
+          <w:lang w:val="en-CA"/>
+        </w:rPr>
+      </w:pPr>
+    </w:p>
+    <w:p>
+      <w:pPr>
+        <w:rPr>
+          <w:rFonts w:ascii="Lucida Sans Unicode" w:hAnsi="Lucida Sans Unicode" w:cs="Lucida Sans Unicode"/>
+          <w:lang w:val="fr-CA"/>
+        </w:rPr>
+      </w:pPr>
+      <w:r>
+        <w:rPr>
+          <w:rFonts w:ascii="Lucida Sans Unicode" w:hAnsi="Lucida Sans Unicode" w:cs="Lucida Sans Unicode"/>
+          <w:lang w:val="fr-CA"/>
+        </w:rPr>
+        <w:t>1. appeler(s') v.pr. [aple]</w:t>
+      </w:r>
+    </w:p>
+    <w:p>
+      <w:pPr>
+        <w:rPr>
+          <w:rFonts w:ascii="Lucida Sans Unicode" w:hAnsi="Lucida Sans Unicode" w:cs="Lucida Sans Unicode"/>
+          <w:lang w:val="fr-CA"/>
+        </w:rPr>
+      </w:pPr>
+      <w:r>
+        <w:rPr>
+          <w:rFonts w:ascii="Lucida Sans Unicode" w:hAnsi="Lucida Sans Unicode" w:cs="Lucida Sans Unicode"/>
+          <w:lang w:val="fr-CA"/>
+        </w:rPr>
+        <w:t>Je m'appelle Léa.</w:t>
+      </w:r>
+    </w:p>
+    <w:p>
+      <w:pPr>
+        <w:rPr>
+          <w:rFonts w:ascii="Lucida Sans Unicode" w:hAnsi="Lucida Sans Unicode" w:cs="Lucida Sans Unicode"/>
+          <w:lang w:val="fr-CA"/>
+        </w:rPr>
+      </w:pPr>
+      <w:r>
+        <w:rPr>
+          <w:rFonts w:ascii="Lucida Sans Unicode" w:hAnsi="Lucida Sans Unicode" w:cs="Lucida Sans Unicode"/>
+          <w:lang w:val="fr-CA"/>
+        </w:rPr>
+        <w:t xml:space="preserve">Tu t'appelles Paul. </w:t>
+      </w:r>
+    </w:p>
+    <w:p>
+      <w:pPr>
+        <w:rPr>
+          <w:rFonts w:ascii="Lucida Sans Unicode" w:hAnsi="Lucida Sans Unicode" w:cs="Lucida Sans Unicode"/>
+          <w:lang w:val="fr-CA"/>
+        </w:rPr>
+      </w:pPr>
+    </w:p>
+    <w:p>
+      <w:pPr>
+        <w:rPr>
+          <w:rFonts w:ascii="Lucida Sans Unicode" w:hAnsi="Lucida Sans Unicode" w:cs="Lucida Sans Unicode"/>
+          <w:lang w:val="fr-CA"/>
+        </w:rPr>
+      </w:pPr>
+      <w:r>
+        <w:rPr>
+          <w:rFonts w:ascii="Lucida Sans Unicode" w:hAnsi="Lucida Sans Unicode" w:cs="Lucida Sans Unicode"/>
+          <w:lang w:val="fr-CA"/>
+        </w:rPr>
+        <w:t>2. bienvenue n.f. [bjɛ̃vny]</w:t>
+      </w:r>
+    </w:p>
+    <w:p>
+      <w:pPr>
+        <w:rPr>
+          <w:rFonts w:ascii="Lucida Sans Unicode" w:hAnsi="Lucida Sans Unicode" w:cs="Lucida Sans Unicode"/>
+          <w:lang w:val="fr-CA"/>
+        </w:rPr>
+      </w:pPr>
+      <w:r>
+        <w:rPr>
+          <w:rFonts w:ascii="Lucida Sans Unicode" w:hAnsi="Lucida Sans Unicode" w:cs="Lucida Sans Unicode"/>
+          <w:lang w:val="fr-CA"/>
+        </w:rPr>
+        <w:t xml:space="preserve">Bienvenue à Paris ! </w:t>
+      </w:r>
+    </w:p>
+    <w:p>
+      <w:pPr>
+        <w:rPr>
+          <w:rFonts w:ascii="Lucida Sans Unicode" w:hAnsi="Lucida Sans Unicode" w:cs="Lucida Sans Unicode"/>
+          <w:lang w:val="fr-CA"/>
+        </w:rPr>
+      </w:pPr>
+    </w:p>
+    <w:p>
+      <w:pPr>
+        <w:rPr>
+          <w:rFonts w:ascii="Lucida Sans Unicode" w:hAnsi="Lucida Sans Unicode" w:cs="Lucida Sans Unicode"/>
+          <w:lang w:val="fr-CA"/>
+        </w:rPr>
+      </w:pPr>
+      <w:r>
+        <w:rPr>
+          <w:rFonts w:ascii="Lucida Sans Unicode" w:hAnsi="Lucida Sans Unicode" w:cs="Lucida Sans Unicode"/>
+          <w:lang w:val="fr-CA"/>
+        </w:rPr>
+        <w:t>3. bonjour n.m. [bɔ̃ʒur]</w:t>
+      </w:r>
+    </w:p>
+    <w:p>
+      <w:pPr>
+        <w:rPr>
+          <w:rFonts w:ascii="Lucida Sans Unicode" w:hAnsi="Lucida Sans Unicode" w:cs="Lucida Sans Unicode"/>
+          <w:lang w:val="fr-CA"/>
+        </w:rPr>
+      </w:pPr>
+      <w:r>
+        <w:rPr>
+          <w:rFonts w:ascii="Lucida Sans Unicode" w:hAnsi="Lucida Sans Unicode" w:cs="Lucida Sans Unicode"/>
+          <w:lang w:val="fr-CA"/>
+        </w:rPr>
+        <w:t>Bonjour, madame !</w:t>
+      </w:r>
+    </w:p>
+    <w:p>
+      <w:pPr>
+        <w:rPr>
+          <w:rFonts w:ascii="Lucida Sans Unicode" w:hAnsi="Lucida Sans Unicode" w:cs="Lucida Sans Unicode"/>
+          <w:lang w:val="fr-CA"/>
+        </w:rPr>
+      </w:pPr>
+      <w:r>
+        <w:rPr>
+          <w:rFonts w:ascii="Lucida Sans Unicode" w:hAnsi="Lucida Sans Unicode" w:cs="Lucida Sans Unicode"/>
+          <w:lang w:val="fr-CA"/>
+        </w:rPr>
+        <w:lastRenderedPageBreak/>
+        <w:t xml:space="preserve">Bonjour, monsieur ! </w:t>
+      </w:r>
+    </w:p>
+    <w:p>
+      <w:pPr>
+        <w:rPr>
+          <w:rFonts w:ascii="Lucida Sans Unicode" w:hAnsi="Lucida Sans Unicode" w:cs="Lucida Sans Unicode"/>
+          <w:lang w:val="fr-CA"/>
+        </w:rPr>
+      </w:pPr>
+    </w:p>
+    <w:p>
+      <w:pPr>
+        <w:rPr>
+          <w:rFonts w:ascii="Lucida Sans Unicode" w:hAnsi="Lucida Sans Unicode" w:cs="Lucida Sans Unicode"/>
+          <w:lang w:val="fr-CA"/>
+        </w:rPr>
+      </w:pPr>
+      <w:r>
+        <w:rPr>
+          <w:rFonts w:ascii="Lucida Sans Unicode" w:hAnsi="Lucida Sans Unicode" w:cs="Lucida Sans Unicode"/>
+          <w:lang w:val="fr-CA"/>
+        </w:rPr>
+        <w:t>4. ce pron.dém. [sə]</w:t>
+      </w:r>
+    </w:p>
+    <w:p>
+      <w:pPr>
+        <w:rPr>
+          <w:rFonts w:ascii="Lucida Sans Unicode" w:hAnsi="Lucida Sans Unicode" w:cs="Lucida Sans Unicode"/>
+          <w:lang w:val="fr-CA"/>
+        </w:rPr>
+      </w:pPr>
+      <w:r>
+        <w:rPr>
+          <w:rFonts w:ascii="Lucida Sans Unicode" w:hAnsi="Lucida Sans Unicode" w:cs="Lucida Sans Unicode"/>
+          <w:lang w:val="fr-CA"/>
+        </w:rPr>
+        <w:t xml:space="preserve">Ce sont des étudiants. </w:t>
+      </w:r>
+    </w:p>
+    <w:p>
+      <w:pPr>
+        <w:rPr>
+          <w:rFonts w:ascii="Lucida Sans Unicode" w:hAnsi="Lucida Sans Unicode" w:cs="Lucida Sans Unicode"/>
+          <w:lang w:val="fr-CA"/>
+        </w:rPr>
+      </w:pPr>
+    </w:p>
+    <w:p>
+      <w:pPr>
+        <w:rPr>
+          <w:rFonts w:ascii="Lucida Sans Unicode" w:hAnsi="Lucida Sans Unicode" w:cs="Lucida Sans Unicode"/>
+          <w:lang w:val="fr-CA"/>
+        </w:rPr>
+      </w:pPr>
+      <w:r>
+        <w:rPr>
+          <w:rFonts w:ascii="Lucida Sans Unicode" w:hAnsi="Lucida Sans Unicode" w:cs="Lucida Sans Unicode"/>
+          <w:lang w:val="fr-CA"/>
+        </w:rPr>
+        <w:t>5. elle pron.pers. [ɛl]</w:t>
+      </w:r>
+    </w:p>
+    <w:p>
+      <w:pPr>
+        <w:rPr>
+          <w:rFonts w:ascii="Lucida Sans Unicode" w:hAnsi="Lucida Sans Unicode" w:cs="Lucida Sans Unicode"/>
+          <w:lang w:val="fr-CA"/>
+        </w:rPr>
+      </w:pPr>
+      <w:r>
+        <w:rPr>
+          <w:rFonts w:ascii="Lucida Sans Unicode" w:hAnsi="Lucida Sans Unicode" w:cs="Lucida Sans Unicode"/>
+          <w:lang w:val="fr-CA"/>
+        </w:rPr>
+        <w:t>Elle s’appelle Marie.</w:t>
+      </w:r>
+    </w:p>
+    <w:p>
+      <w:pPr>
+        <w:rPr>
+          <w:rFonts w:ascii="Lucida Sans Unicode" w:hAnsi="Lucida Sans Unicode" w:cs="Lucida Sans Unicode"/>
+          <w:lang w:val="fr-CA"/>
+        </w:rPr>
+      </w:pPr>
+      <w:r>
+        <w:rPr>
+          <w:rFonts w:ascii="Lucida Sans Unicode" w:hAnsi="Lucida Sans Unicode" w:cs="Lucida Sans Unicode"/>
+          <w:lang w:val="fr-CA"/>
+        </w:rPr>
+        <w:t xml:space="preserve">Elle est étudiante. </w:t>
+      </w:r>
+    </w:p>
+    <w:p>
+      <w:pPr>
+        <w:rPr>
+          <w:rFonts w:ascii="Lucida Sans Unicode" w:hAnsi="Lucida Sans Unicode" w:cs="Lucida Sans Unicode"/>
+          <w:lang w:val="fr-CA"/>
+        </w:rPr>
+      </w:pPr>
+    </w:p>
+    <w:p>
+      <w:pPr>
+        <w:rPr>
+          <w:rFonts w:ascii="Lucida Sans Unicode" w:hAnsi="Lucida Sans Unicode" w:cs="Lucida Sans Unicode"/>
+          <w:lang w:val="fr-CA"/>
+        </w:rPr>
+      </w:pPr>
+      <w:r>
+        <w:rPr>
+          <w:rFonts w:ascii="Lucida Sans Unicode" w:hAnsi="Lucida Sans Unicode" w:cs="Lucida Sans Unicode"/>
+          <w:lang w:val="fr-CA"/>
+        </w:rPr>
+        <w:t>6. et conj. [e]</w:t>
+      </w:r>
+    </w:p>
+    <w:p>
+      <w:pPr>
+        <w:rPr>
+          <w:rFonts w:ascii="Lucida Sans Unicode" w:hAnsi="Lucida Sans Unicode" w:cs="Lucida Sans Unicode"/>
+          <w:lang w:val="fr-CA"/>
+        </w:rPr>
+      </w:pPr>
+      <w:r>
+        <w:rPr>
+          <w:rFonts w:ascii="Lucida Sans Unicode" w:hAnsi="Lucida Sans Unicode" w:cs="Lucida Sans Unicode"/>
+          <w:lang w:val="fr-CA"/>
+        </w:rPr>
+        <w:t xml:space="preserve">Je suis français et étudiant. </w:t>
+      </w:r>
+    </w:p>
+    <w:p>
+      <w:pPr>
+        <w:rPr>
+          <w:rFonts w:ascii="Lucida Sans Unicode" w:hAnsi="Lucida Sans Unicode" w:cs="Lucida Sans Unicode"/>
+          <w:lang w:val="fr-CA"/>
+        </w:rPr>
+      </w:pPr>
+    </w:p>
+    <w:p>
+      <w:pPr>
+        <w:rPr>
+          <w:rFonts w:ascii="Lucida Sans Unicode" w:hAnsi="Lucida Sans Unicode" w:cs="Lucida Sans Unicode"/>
+          <w:lang w:val="fr-CA"/>
+        </w:rPr>
+      </w:pPr>
+      <w:r>
+        <w:rPr>
+          <w:rFonts w:ascii="Lucida Sans Unicode" w:hAnsi="Lucida Sans Unicode" w:cs="Lucida Sans Unicode"/>
+          <w:lang w:val="fr-CA"/>
+        </w:rPr>
+        <w:t>7. être v.i. [ɛtr]</w:t>
+      </w:r>
+    </w:p>
+    <w:p>
+      <w:pPr>
+        <w:rPr>
+          <w:rFonts w:ascii="Lucida Sans Unicode" w:hAnsi="Lucida Sans Unicode" w:cs="Lucida Sans Unicode"/>
+          <w:lang w:val="fr-CA"/>
+        </w:rPr>
+      </w:pPr>
+      <w:r>
+        <w:rPr>
+          <w:rFonts w:ascii="Lucida Sans Unicode" w:hAnsi="Lucida Sans Unicode" w:cs="Lucida Sans Unicode"/>
+          <w:lang w:val="fr-CA"/>
+        </w:rPr>
+        <w:t>Je suis italien.</w:t>
+      </w:r>
+    </w:p>
+    <w:p>
+      <w:pPr>
+        <w:rPr>
+          <w:rFonts w:ascii="Lucida Sans Unicode" w:hAnsi="Lucida Sans Unicode" w:cs="Lucida Sans Unicode"/>
+          <w:lang w:val="fr-CA"/>
+        </w:rPr>
+      </w:pPr>
+      <w:r>
+        <w:rPr>
+          <w:rFonts w:ascii="Lucida Sans Unicode" w:hAnsi="Lucida Sans Unicode" w:cs="Lucida Sans Unicode"/>
+          <w:lang w:val="fr-CA"/>
+        </w:rPr>
+        <w:t xml:space="preserve">Elle est italienne. </w:t>
+      </w:r>
+    </w:p>
+    <w:p>
+      <w:pPr>
+        <w:rPr>
+          <w:rFonts w:ascii="Lucida Sans Unicode" w:hAnsi="Lucida Sans Unicode" w:cs="Lucida Sans Unicode"/>
+          <w:lang w:val="fr-CA"/>
+        </w:rPr>
+      </w:pPr>
+    </w:p>
+    <w:p>
+      <w:pPr>
+        <w:rPr>
+          <w:rFonts w:ascii="Lucida Sans Unicode" w:hAnsi="Lucida Sans Unicode" w:cs="Lucida Sans Unicode"/>
+          <w:lang w:val="fr-CA"/>
+        </w:rPr>
+      </w:pPr>
+      <w:r>
+        <w:rPr>
+          <w:rFonts w:ascii="Lucida Sans Unicode" w:hAnsi="Lucida Sans Unicode" w:cs="Lucida Sans Unicode"/>
+          <w:lang w:val="fr-CA"/>
+        </w:rPr>
+        <w:t>8. étudiant(e) n. [etydjɑ̃]</w:t>
+      </w:r>
+    </w:p>
+    <w:p>
+      <w:pPr>
+        <w:rPr>
+          <w:rFonts w:ascii="Lucida Sans Unicode" w:hAnsi="Lucida Sans Unicode" w:cs="Lucida Sans Unicode"/>
+          <w:lang w:val="fr-CA"/>
+        </w:rPr>
+      </w:pPr>
+      <w:r>
+        <w:rPr>
+          <w:rFonts w:ascii="Lucida Sans Unicode" w:hAnsi="Lucida Sans Unicode" w:cs="Lucida Sans Unicode"/>
+          <w:lang w:val="fr-CA"/>
+        </w:rPr>
+        <w:t>Il est étudiant.</w:t>
+      </w:r>
+    </w:p>
+    <w:p>
+      <w:pPr>
+        <w:rPr>
+          <w:rFonts w:ascii="Lucida Sans Unicode" w:hAnsi="Lucida Sans Unicode" w:cs="Lucida Sans Unicode"/>
+          <w:lang w:val="fr-CA"/>
+        </w:rPr>
+      </w:pPr>
+      <w:r>
+        <w:rPr>
+          <w:rFonts w:ascii="Lucida Sans Unicode" w:hAnsi="Lucida Sans Unicode" w:cs="Lucida Sans Unicode"/>
+          <w:lang w:val="fr-CA"/>
+        </w:rPr>
+        <w:t xml:space="preserve">Elle est étudiante. </w:t>
+      </w:r>
+    </w:p>
+    <w:p>
+      <w:pPr>
+        <w:rPr>
+          <w:rFonts w:ascii="Lucida Sans Unicode" w:hAnsi="Lucida Sans Unicode" w:cs="Lucida Sans Unicode"/>
+          <w:lang w:val="fr-CA"/>
+        </w:rPr>
+      </w:pPr>
+    </w:p>
+    <w:p>
+      <w:pPr>
+        <w:rPr>
+          <w:rFonts w:ascii="Lucida Sans Unicode" w:hAnsi="Lucida Sans Unicode" w:cs="Lucida Sans Unicode"/>
+          <w:lang w:val="fr-CA"/>
+        </w:rPr>
+      </w:pPr>
+      <w:r>
+        <w:rPr>
+          <w:rFonts w:ascii="Lucida Sans Unicode" w:hAnsi="Lucida Sans Unicode" w:cs="Lucida Sans Unicode"/>
+          <w:lang w:val="fr-CA"/>
+        </w:rPr>
+        <w:t>9. femme n.f. [fam]</w:t>
+      </w:r>
+    </w:p>
+    <w:p>
+      <w:pPr>
+        <w:rPr>
+          <w:rFonts w:ascii="Lucida Sans Unicode" w:hAnsi="Lucida Sans Unicode" w:cs="Lucida Sans Unicode"/>
+          <w:lang w:val="fr-CA"/>
+        </w:rPr>
+      </w:pPr>
+      <w:r>
+        <w:rPr>
+          <w:rFonts w:ascii="Lucida Sans Unicode" w:hAnsi="Lucida Sans Unicode" w:cs="Lucida Sans Unicode"/>
+          <w:lang w:val="fr-CA"/>
+        </w:rPr>
+        <w:t xml:space="preserve">Elle est une femme française. </w:t>
+      </w:r>
+    </w:p>
+    <w:p>
+      <w:pPr>
+        <w:rPr>
+          <w:rFonts w:ascii="Lucida Sans Unicode" w:hAnsi="Lucida Sans Unicode" w:cs="Lucida Sans Unicode"/>
+          <w:lang w:val="fr-CA"/>
+        </w:rPr>
+      </w:pPr>
+    </w:p>
+    <w:p>
+      <w:pPr>
+        <w:rPr>
+          <w:rFonts w:ascii="Lucida Sans Unicode" w:hAnsi="Lucida Sans Unicode" w:cs="Lucida Sans Unicode"/>
+          <w:lang w:val="fr-CA"/>
+        </w:rPr>
+      </w:pPr>
+      <w:r>
+        <w:rPr>
+          <w:rFonts w:ascii="Lucida Sans Unicode" w:hAnsi="Lucida Sans Unicode" w:cs="Lucida Sans Unicode"/>
+          <w:lang w:val="fr-CA"/>
+        </w:rPr>
+        <w:t>10. français(e) adj. [frɑ̃sɛ]</w:t>
+      </w:r>
+    </w:p>
+    <w:p>
+      <w:pPr>
+        <w:rPr>
+          <w:rFonts w:ascii="Lucida Sans Unicode" w:hAnsi="Lucida Sans Unicode" w:cs="Lucida Sans Unicode"/>
+          <w:lang w:val="fr-CA"/>
+        </w:rPr>
+      </w:pPr>
+      <w:r>
+        <w:rPr>
+          <w:rFonts w:ascii="Lucida Sans Unicode" w:hAnsi="Lucida Sans Unicode" w:cs="Lucida Sans Unicode"/>
+          <w:lang w:val="fr-CA"/>
+        </w:rPr>
+        <w:t>Il est français.</w:t>
+      </w:r>
+    </w:p>
+    <w:p>
+      <w:pPr>
+        <w:rPr>
+          <w:rFonts w:ascii="Lucida Sans Unicode" w:hAnsi="Lucida Sans Unicode" w:cs="Lucida Sans Unicode"/>
+          <w:lang w:val="fr-CA"/>
+        </w:rPr>
+      </w:pPr>
+      <w:r>
+        <w:rPr>
+          <w:rFonts w:ascii="Lucida Sans Unicode" w:hAnsi="Lucida Sans Unicode" w:cs="Lucida Sans Unicode"/>
+          <w:lang w:val="fr-CA"/>
+        </w:rPr>
+        <w:t xml:space="preserve">Elle est française. </w:t>
+      </w:r>
+    </w:p>
+    <w:p>
+      <w:pPr>
+        <w:rPr>
+          <w:rFonts w:ascii="Lucida Sans Unicode" w:hAnsi="Lucida Sans Unicode" w:cs="Lucida Sans Unicode"/>
+          <w:lang w:val="fr-CA"/>
+        </w:rPr>
+      </w:pPr>
+    </w:p>
+    <w:p>
+      <w:pPr>
+        <w:rPr>
+          <w:rFonts w:ascii="Lucida Sans Unicode" w:hAnsi="Lucida Sans Unicode" w:cs="Lucida Sans Unicode"/>
+          <w:lang w:val="fr-CA"/>
+        </w:rPr>
+      </w:pPr>
+      <w:r>
+        <w:rPr>
+          <w:rFonts w:ascii="Lucida Sans Unicode" w:hAnsi="Lucida Sans Unicode" w:cs="Lucida Sans Unicode"/>
+          <w:lang w:val="fr-CA"/>
+        </w:rPr>
+        <w:t>11. Français(e) n. [frɑ̃sɛ]</w:t>
+      </w:r>
+    </w:p>
+    <w:p>
+      <w:pPr>
+        <w:rPr>
+          <w:rFonts w:ascii="Lucida Sans Unicode" w:hAnsi="Lucida Sans Unicode" w:cs="Lucida Sans Unicode"/>
+          <w:lang w:val="fr-CA"/>
+        </w:rPr>
+      </w:pPr>
+      <w:r>
+        <w:rPr>
+          <w:rFonts w:ascii="Lucida Sans Unicode" w:hAnsi="Lucida Sans Unicode" w:cs="Lucida Sans Unicode"/>
+          <w:lang w:val="fr-CA"/>
+        </w:rPr>
+        <w:t>Il est Français.</w:t>
+      </w:r>
+    </w:p>
+    <w:p>
+      <w:pPr>
+        <w:rPr>
+          <w:rFonts w:ascii="Lucida Sans Unicode" w:hAnsi="Lucida Sans Unicode" w:cs="Lucida Sans Unicode"/>
+          <w:lang w:val="fr-CA"/>
+        </w:rPr>
+      </w:pPr>
+      <w:r>
+        <w:rPr>
+          <w:rFonts w:ascii="Lucida Sans Unicode" w:hAnsi="Lucida Sans Unicode" w:cs="Lucida Sans Unicode"/>
+          <w:lang w:val="fr-CA"/>
+        </w:rPr>
+        <w:t xml:space="preserve">Elle est Française. </w:t>
+      </w:r>
+    </w:p>
+    <w:p>
+      <w:pPr>
+        <w:rPr>
+          <w:rFonts w:ascii="Lucida Sans Unicode" w:hAnsi="Lucida Sans Unicode" w:cs="Lucida Sans Unicode"/>
+          <w:lang w:val="fr-CA"/>
+        </w:rPr>
+      </w:pPr>
+    </w:p>
+    <w:p>
+      <w:pPr>
+        <w:rPr>
+          <w:rFonts w:ascii="Lucida Sans Unicode" w:hAnsi="Lucida Sans Unicode" w:cs="Lucida Sans Unicode"/>
+          <w:lang w:val="fr-CA"/>
+        </w:rPr>
+      </w:pPr>
+      <w:r>
+        <w:rPr>
+          <w:rFonts w:ascii="Lucida Sans Unicode" w:hAnsi="Lucida Sans Unicode" w:cs="Lucida Sans Unicode"/>
+          <w:lang w:val="fr-CA"/>
+        </w:rPr>
+        <w:t>12. il pron.pers. [il]</w:t>
+      </w:r>
+    </w:p>
+    <w:p>
+      <w:pPr>
+        <w:rPr>
+          <w:rFonts w:ascii="Lucida Sans Unicode" w:hAnsi="Lucida Sans Unicode" w:cs="Lucida Sans Unicode"/>
+          <w:lang w:val="fr-CA"/>
+        </w:rPr>
+      </w:pPr>
+      <w:r>
+        <w:rPr>
+          <w:rFonts w:ascii="Lucida Sans Unicode" w:hAnsi="Lucida Sans Unicode" w:cs="Lucida Sans Unicode"/>
+          <w:lang w:val="fr-CA"/>
+        </w:rPr>
+        <w:t>Il s’appelle Thomas.</w:t>
+      </w:r>
+    </w:p>
+    <w:p>
+      <w:pPr>
+        <w:rPr>
+          <w:rFonts w:ascii="Lucida Sans Unicode" w:hAnsi="Lucida Sans Unicode" w:cs="Lucida Sans Unicode"/>
+          <w:lang w:val="fr-CA"/>
+        </w:rPr>
+      </w:pPr>
+      <w:r>
+        <w:rPr>
+          <w:rFonts w:ascii="Lucida Sans Unicode" w:hAnsi="Lucida Sans Unicode" w:cs="Lucida Sans Unicode"/>
+          <w:lang w:val="fr-CA"/>
+        </w:rPr>
+        <w:t xml:space="preserve">Il est étudiant. </w:t>
+      </w:r>
+    </w:p>
+    <w:p>
+      <w:pPr>
+        <w:rPr>
+          <w:rFonts w:ascii="Lucida Sans Unicode" w:hAnsi="Lucida Sans Unicode" w:cs="Lucida Sans Unicode"/>
+          <w:lang w:val="fr-CA"/>
+        </w:rPr>
+      </w:pPr>
+    </w:p>
+    <w:p>
+      <w:pPr>
+        <w:rPr>
+          <w:rFonts w:ascii="Lucida Sans Unicode" w:hAnsi="Lucida Sans Unicode" w:cs="Lucida Sans Unicode"/>
+          <w:lang w:val="fr-CA"/>
+        </w:rPr>
+      </w:pPr>
+      <w:r>
+        <w:rPr>
+          <w:rFonts w:ascii="Lucida Sans Unicode" w:hAnsi="Lucida Sans Unicode" w:cs="Lucida Sans Unicode"/>
+          <w:lang w:val="fr-CA"/>
+        </w:rPr>
+        <w:t>13. italien(ne) adj. [italjɛ̃]</w:t>
+      </w:r>
+    </w:p>
+    <w:p>
+      <w:pPr>
+        <w:rPr>
+          <w:rFonts w:ascii="Lucida Sans Unicode" w:hAnsi="Lucida Sans Unicode" w:cs="Lucida Sans Unicode"/>
+          <w:lang w:val="fr-CA"/>
+        </w:rPr>
+      </w:pPr>
+      <w:r>
+        <w:rPr>
+          <w:rFonts w:ascii="Lucida Sans Unicode" w:hAnsi="Lucida Sans Unicode" w:cs="Lucida Sans Unicode"/>
+          <w:lang w:val="fr-CA"/>
+        </w:rPr>
+        <w:t>Il est italien.</w:t>
+      </w:r>
+    </w:p>
+    <w:p>
+      <w:pPr>
+        <w:rPr>
+          <w:rFonts w:ascii="Lucida Sans Unicode" w:hAnsi="Lucida Sans Unicode" w:cs="Lucida Sans Unicode"/>
+          <w:lang w:val="fr-CA"/>
+        </w:rPr>
+      </w:pPr>
+      <w:r>
+        <w:rPr>
+          <w:rFonts w:ascii="Lucida Sans Unicode" w:hAnsi="Lucida Sans Unicode" w:cs="Lucida Sans Unicode"/>
+          <w:lang w:val="fr-CA"/>
+        </w:rPr>
+        <w:t xml:space="preserve">Elle est italienne. </w:t>
+      </w:r>
+    </w:p>
+    <w:p>
+      <w:pPr>
+        <w:rPr>
+          <w:rFonts w:ascii="Lucida Sans Unicode" w:hAnsi="Lucida Sans Unicode" w:cs="Lucida Sans Unicode"/>
+          <w:lang w:val="fr-CA"/>
+        </w:rPr>
+      </w:pPr>
+    </w:p>
+    <w:p>
+      <w:pPr>
+        <w:rPr>
+          <w:rFonts w:ascii="Lucida Sans Unicode" w:hAnsi="Lucida Sans Unicode" w:cs="Lucida Sans Unicode"/>
+          <w:lang w:val="fr-CA"/>
+        </w:rPr>
+      </w:pPr>
+      <w:r>
+        <w:rPr>
+          <w:rFonts w:ascii="Lucida Sans Unicode" w:hAnsi="Lucida Sans Unicode" w:cs="Lucida Sans Unicode"/>
+          <w:lang w:val="fr-CA"/>
+        </w:rPr>
+        <w:t>14. Italien(ne) n. [italjɛ̃]</w:t>
+      </w:r>
+    </w:p>
+    <w:p>
+      <w:pPr>
+        <w:rPr>
+          <w:rFonts w:ascii="Lucida Sans Unicode" w:hAnsi="Lucida Sans Unicode" w:cs="Lucida Sans Unicode"/>
+          <w:lang w:val="fr-CA"/>
+        </w:rPr>
+      </w:pPr>
+      <w:r>
+        <w:rPr>
+          <w:rFonts w:ascii="Lucida Sans Unicode" w:hAnsi="Lucida Sans Unicode" w:cs="Lucida Sans Unicode"/>
+          <w:lang w:val="fr-CA"/>
+        </w:rPr>
+        <w:t>Il est Italien.</w:t>
+      </w:r>
+    </w:p>
+    <w:p>
+      <w:pPr>
+        <w:rPr>
+          <w:rFonts w:ascii="Lucida Sans Unicode" w:hAnsi="Lucida Sans Unicode" w:cs="Lucida Sans Unicode"/>
+          <w:lang w:val="fr-CA"/>
+        </w:rPr>
+      </w:pPr>
+      <w:r>
+        <w:rPr>
+          <w:rFonts w:ascii="Lucida Sans Unicode" w:hAnsi="Lucida Sans Unicode" w:cs="Lucida Sans Unicode"/>
+          <w:lang w:val="fr-CA"/>
+        </w:rPr>
+        <w:t xml:space="preserve">Elle est Italienne. </w:t>
+      </w:r>
+    </w:p>
+    <w:p>
+      <w:pPr>
+        <w:rPr>
+          <w:rFonts w:ascii="Lucida Sans Unicode" w:hAnsi="Lucida Sans Unicode" w:cs="Lucida Sans Unicode"/>
+          <w:lang w:val="fr-CA"/>
+        </w:rPr>
+      </w:pPr>
+    </w:p>
+    <w:p>
+      <w:pPr>
+        <w:rPr>
+          <w:rFonts w:ascii="Lucida Sans Unicode" w:hAnsi="Lucida Sans Unicode" w:cs="Lucida Sans Unicode"/>
+          <w:lang w:val="fr-CA"/>
+        </w:rPr>
+      </w:pPr>
+      <w:r>
+        <w:rPr>
+          <w:rFonts w:ascii="Lucida Sans Unicode" w:hAnsi="Lucida Sans Unicode" w:cs="Lucida Sans Unicode"/>
+          <w:lang w:val="fr-CA"/>
+        </w:rPr>
+        <w:t>15. je pron.pers. [ʒə]</w:t>
+      </w:r>
+    </w:p>
+    <w:p>
+      <w:pPr>
+        <w:rPr>
+          <w:rFonts w:ascii="Lucida Sans Unicode" w:hAnsi="Lucida Sans Unicode" w:cs="Lucida Sans Unicode"/>
+          <w:lang w:val="fr-CA"/>
+        </w:rPr>
+      </w:pPr>
+      <w:r>
+        <w:rPr>
+          <w:rFonts w:ascii="Lucida Sans Unicode" w:hAnsi="Lucida Sans Unicode" w:cs="Lucida Sans Unicode"/>
+          <w:lang w:val="fr-CA"/>
+        </w:rPr>
+        <w:lastRenderedPageBreak/>
+        <w:t>Je m’appelle Clara.</w:t>
+      </w:r>
+    </w:p>
+    <w:p>
+      <w:pPr>
+        <w:rPr>
+          <w:rFonts w:ascii="Lucida Sans Unicode" w:hAnsi="Lucida Sans Unicode" w:cs="Lucida Sans Unicode"/>
+          <w:lang w:val="fr-CA"/>
+        </w:rPr>
+      </w:pPr>
+      <w:r>
+        <w:rPr>
+          <w:rFonts w:ascii="Lucida Sans Unicode" w:hAnsi="Lucida Sans Unicode" w:cs="Lucida Sans Unicode"/>
+          <w:lang w:val="fr-CA"/>
+        </w:rPr>
+        <w:t xml:space="preserve">Je suis étudiante. </w:t>
+      </w:r>
+    </w:p>
+    <w:p>
+      <w:pPr>
+        <w:rPr>
+          <w:rFonts w:ascii="Lucida Sans Unicode" w:hAnsi="Lucida Sans Unicode" w:cs="Lucida Sans Unicode"/>
+          <w:lang w:val="fr-CA"/>
+        </w:rPr>
+      </w:pPr>
+    </w:p>
+    <w:p>
+      <w:pPr>
+        <w:rPr>
+          <w:rFonts w:ascii="Lucida Sans Unicode" w:hAnsi="Lucida Sans Unicode" w:cs="Lucida Sans Unicode"/>
+          <w:lang w:val="fr-CA"/>
+        </w:rPr>
+      </w:pPr>
+      <w:r>
+        <w:rPr>
+          <w:rFonts w:ascii="Lucida Sans Unicode" w:hAnsi="Lucida Sans Unicode" w:cs="Lucida Sans Unicode"/>
+          <w:lang w:val="fr-CA"/>
+        </w:rPr>
+        <w:t>16. ma adj.poss. [ma]</w:t>
+      </w:r>
+    </w:p>
+    <w:p>
+      <w:pPr>
+        <w:rPr>
+          <w:rFonts w:ascii="Lucida Sans Unicode" w:hAnsi="Lucida Sans Unicode" w:cs="Lucida Sans Unicode"/>
+          <w:lang w:val="fr-CA"/>
+        </w:rPr>
+      </w:pPr>
+      <w:r>
+        <w:rPr>
+          <w:rFonts w:ascii="Lucida Sans Unicode" w:hAnsi="Lucida Sans Unicode" w:cs="Lucida Sans Unicode"/>
+          <w:lang w:val="fr-CA"/>
+        </w:rPr>
+        <w:t>Ma professeure est française.</w:t>
+      </w:r>
+    </w:p>
+    <w:p>
+      <w:pPr>
+        <w:rPr>
+          <w:rFonts w:ascii="Lucida Sans Unicode" w:hAnsi="Lucida Sans Unicode" w:cs="Lucida Sans Unicode"/>
+          <w:lang w:val="fr-CA"/>
+        </w:rPr>
+      </w:pPr>
+      <w:r>
+        <w:rPr>
+          <w:rFonts w:ascii="Lucida Sans Unicode" w:hAnsi="Lucida Sans Unicode" w:cs="Lucida Sans Unicode"/>
+          <w:lang w:val="fr-CA"/>
+        </w:rPr>
+        <w:t xml:space="preserve">Ma nationalité est italienne. </w:t>
+      </w:r>
+    </w:p>
+    <w:p>
+      <w:pPr>
+        <w:rPr>
+          <w:rFonts w:ascii="Lucida Sans Unicode" w:hAnsi="Lucida Sans Unicode" w:cs="Lucida Sans Unicode"/>
+          <w:lang w:val="fr-CA"/>
+        </w:rPr>
+      </w:pPr>
+    </w:p>
+    <w:p>
+      <w:pPr>
+        <w:rPr>
+          <w:rFonts w:ascii="Lucida Sans Unicode" w:hAnsi="Lucida Sans Unicode" w:cs="Lucida Sans Unicode"/>
+          <w:lang w:val="fr-CA"/>
+        </w:rPr>
+      </w:pPr>
+      <w:r>
+        <w:rPr>
+          <w:rFonts w:ascii="Lucida Sans Unicode" w:hAnsi="Lucida Sans Unicode" w:cs="Lucida Sans Unicode"/>
+          <w:lang w:val="fr-CA"/>
+        </w:rPr>
+        <w:t>17. madame (pl. mesdames) n.f. [madam]</w:t>
+      </w:r>
+    </w:p>
+    <w:p>
+      <w:pPr>
+        <w:rPr>
+          <w:rFonts w:ascii="Lucida Sans Unicode" w:hAnsi="Lucida Sans Unicode" w:cs="Lucida Sans Unicode"/>
+          <w:lang w:val="fr-CA"/>
+        </w:rPr>
+      </w:pPr>
+      <w:r>
+        <w:rPr>
+          <w:rFonts w:ascii="Lucida Sans Unicode" w:hAnsi="Lucida Sans Unicode" w:cs="Lucida Sans Unicode"/>
+          <w:lang w:val="fr-CA"/>
+        </w:rPr>
+        <w:t xml:space="preserve">Bonjour, madame ! </w:t>
+      </w:r>
+    </w:p>
+    <w:p>
+      <w:pPr>
+        <w:rPr>
+          <w:rFonts w:ascii="Lucida Sans Unicode" w:hAnsi="Lucida Sans Unicode" w:cs="Lucida Sans Unicode"/>
+          <w:lang w:val="fr-CA"/>
+        </w:rPr>
+      </w:pPr>
+    </w:p>
+    <w:p>
+      <w:pPr>
+        <w:rPr>
+          <w:rFonts w:ascii="Lucida Sans Unicode" w:hAnsi="Lucida Sans Unicode" w:cs="Lucida Sans Unicode"/>
+          <w:lang w:val="fr-CA"/>
+        </w:rPr>
+      </w:pPr>
+      <w:r>
+        <w:rPr>
+          <w:rFonts w:ascii="Lucida Sans Unicode" w:hAnsi="Lucida Sans Unicode" w:cs="Lucida Sans Unicode"/>
+          <w:lang w:val="fr-CA"/>
+        </w:rPr>
+        <w:t>18. mari n.m. [mari]</w:t>
+      </w:r>
+    </w:p>
+    <w:p>
+      <w:pPr>
+        <w:rPr>
+          <w:rFonts w:ascii="Lucida Sans Unicode" w:hAnsi="Lucida Sans Unicode" w:cs="Lucida Sans Unicode"/>
+          <w:lang w:val="fr-CA"/>
+        </w:rPr>
+      </w:pPr>
+      <w:r>
+        <w:rPr>
+          <w:rFonts w:ascii="Lucida Sans Unicode" w:hAnsi="Lucida Sans Unicode" w:cs="Lucida Sans Unicode"/>
+          <w:lang w:val="fr-CA"/>
+        </w:rPr>
+        <w:t xml:space="preserve">C'est mon mari. </w:t>
+      </w:r>
+    </w:p>
+    <w:p>
+      <w:pPr>
+        <w:rPr>
+          <w:rFonts w:ascii="Lucida Sans Unicode" w:hAnsi="Lucida Sans Unicode" w:cs="Lucida Sans Unicode"/>
+          <w:lang w:val="fr-CA"/>
+        </w:rPr>
+      </w:pPr>
+    </w:p>
+    <w:p>
+      <w:pPr>
+        <w:rPr>
+          <w:rFonts w:ascii="Lucida Sans Unicode" w:hAnsi="Lucida Sans Unicode" w:cs="Lucida Sans Unicode"/>
+          <w:lang w:val="fr-CA"/>
+        </w:rPr>
+      </w:pPr>
+      <w:r>
+        <w:rPr>
+          <w:rFonts w:ascii="Lucida Sans Unicode" w:hAnsi="Lucida Sans Unicode" w:cs="Lucida Sans Unicode"/>
+          <w:lang w:val="fr-CA"/>
+        </w:rPr>
+        <w:t>19. mon adj.poss. [mɔ̃]</w:t>
+      </w:r>
+    </w:p>
+    <w:p>
+      <w:pPr>
+        <w:rPr>
+          <w:rFonts w:ascii="Lucida Sans Unicode" w:hAnsi="Lucida Sans Unicode" w:cs="Lucida Sans Unicode"/>
+          <w:lang w:val="fr-CA"/>
+        </w:rPr>
+      </w:pPr>
+      <w:r>
+        <w:rPr>
+          <w:rFonts w:ascii="Lucida Sans Unicode" w:hAnsi="Lucida Sans Unicode" w:cs="Lucida Sans Unicode"/>
+          <w:lang w:val="fr-CA"/>
+        </w:rPr>
+        <w:t>Mon prénom est Lucas.</w:t>
+      </w:r>
+    </w:p>
+    <w:p>
+      <w:pPr>
+        <w:rPr>
+          <w:rFonts w:ascii="Lucida Sans Unicode" w:hAnsi="Lucida Sans Unicode" w:cs="Lucida Sans Unicode"/>
+          <w:lang w:val="fr-CA"/>
+        </w:rPr>
+      </w:pPr>
+      <w:r>
+        <w:rPr>
+          <w:rFonts w:ascii="Lucida Sans Unicode" w:hAnsi="Lucida Sans Unicode" w:cs="Lucida Sans Unicode"/>
+          <w:lang w:val="fr-CA"/>
+        </w:rPr>
+        <w:t xml:space="preserve">Mon nom est Dupont. </w:t>
+      </w:r>
+    </w:p>
+    <w:p>
+      <w:pPr>
+        <w:rPr>
+          <w:rFonts w:ascii="Lucida Sans Unicode" w:hAnsi="Lucida Sans Unicode" w:cs="Lucida Sans Unicode"/>
+          <w:lang w:val="fr-CA"/>
+        </w:rPr>
+      </w:pPr>
+    </w:p>
+    <w:p>
+      <w:pPr>
+        <w:rPr>
+          <w:rFonts w:ascii="Lucida Sans Unicode" w:hAnsi="Lucida Sans Unicode" w:cs="Lucida Sans Unicode"/>
+          <w:lang w:val="fr-CA"/>
+        </w:rPr>
+      </w:pPr>
+      <w:r>
+        <w:rPr>
+          <w:rFonts w:ascii="Lucida Sans Unicode" w:hAnsi="Lucida Sans Unicode" w:cs="Lucida Sans Unicode"/>
+          <w:lang w:val="fr-CA"/>
+        </w:rPr>
+        <w:t>20. monsieur n.m. [mœsjø]</w:t>
+      </w:r>
+    </w:p>
+    <w:p>
+      <w:pPr>
+        <w:rPr>
+          <w:rFonts w:ascii="Lucida Sans Unicode" w:hAnsi="Lucida Sans Unicode" w:cs="Lucida Sans Unicode"/>
+          <w:lang w:val="fr-CA"/>
+        </w:rPr>
+      </w:pPr>
+      <w:r>
+        <w:rPr>
+          <w:rFonts w:ascii="Lucida Sans Unicode" w:hAnsi="Lucida Sans Unicode" w:cs="Lucida Sans Unicode"/>
+          <w:lang w:val="fr-CA"/>
+        </w:rPr>
+        <w:t>Bonjour</w:t>
+      </w:r>
+      <w:r>
+        <w:rPr>
+          <w:rFonts w:ascii="Lucida Sans Unicode" w:hAnsi="Lucida Sans Unicode" w:cs="Lucida Sans Unicode"/>
+          <w:lang w:val="fr-CA"/>
+        </w:rPr>
+        <w:t>!</w:t>
+      </w:r>
+    </w:p>
+    <w:p>
+      <w:pPr>
+        <w:rPr>
+          <w:rFonts w:ascii="Lucida Sans Unicode" w:hAnsi="Lucida Sans Unicode" w:cs="Lucida Sans Unicode"/>
+          <w:lang w:val="fr-CA"/>
+        </w:rPr>
+      </w:pPr>
+      <w:r>
+        <w:rPr>
+          <w:rFonts w:ascii="Lucida Sans Unicode" w:hAnsi="Lucida Sans Unicode" w:cs="Lucida Sans Unicode"/>
+          <w:lang w:val="fr-CA"/>
+        </w:rPr>
+        <w:t xml:space="preserve">Bonjour, monsieur ! </w:t>
+      </w:r>
+    </w:p>
+    <w:p>
+      <w:pPr>
+        <w:rPr>
+          <w:rFonts w:ascii="Lucida Sans Unicode" w:hAnsi="Lucida Sans Unicode" w:cs="Lucida Sans Unicode"/>
+          <w:lang w:val="fr-CA"/>
+        </w:rPr>
+      </w:pPr>
+      <w:r>
+        <w:rPr>
+          <w:rFonts w:ascii="Lucida Sans Unicode" w:hAnsi="Lucida Sans Unicode" w:cs="Lucida Sans Unicode"/>
+          <w:lang w:val="fr-CA"/>
+        </w:rPr>
+        <w:t>Bonjour, madame Doucet.</w:t>
+      </w:r>
+    </w:p>
+    <w:p>
+      <w:pPr>
+        <w:rPr>
+          <w:rFonts w:ascii="Lucida Sans Unicode" w:hAnsi="Lucida Sans Unicode" w:cs="Lucida Sans Unicode"/>
+          <w:lang w:val="fr-CA"/>
+        </w:rPr>
+      </w:pPr>
+    </w:p>
+    <w:p>
+      <w:pPr>
+        <w:rPr>
+          <w:rFonts w:ascii="Lucida Sans Unicode" w:hAnsi="Lucida Sans Unicode" w:cs="Lucida Sans Unicode"/>
+          <w:lang w:val="fr-CA"/>
+        </w:rPr>
+      </w:pPr>
+      <w:r>
+        <w:rPr>
+          <w:rFonts w:ascii="Lucida Sans Unicode" w:hAnsi="Lucida Sans Unicode" w:cs="Lucida Sans Unicode"/>
+          <w:lang w:val="fr-CA"/>
+        </w:rPr>
+        <w:lastRenderedPageBreak/>
+        <w:t>21. nationalité n.f. [nasjɔnalite]</w:t>
+      </w:r>
+    </w:p>
+    <w:p>
+      <w:pPr>
+        <w:rPr>
+          <w:rFonts w:ascii="Lucida Sans Unicode" w:hAnsi="Lucida Sans Unicode" w:cs="Lucida Sans Unicode"/>
+          <w:lang w:val="fr-CA"/>
+        </w:rPr>
+      </w:pPr>
+      <w:r>
+        <w:rPr>
+          <w:rFonts w:ascii="Lucida Sans Unicode" w:hAnsi="Lucida Sans Unicode" w:cs="Lucida Sans Unicode"/>
+          <w:lang w:val="fr-CA"/>
+        </w:rPr>
+        <w:t xml:space="preserve">Ma nationalité est française. </w:t>
+      </w:r>
+    </w:p>
+    <w:p>
+      <w:pPr>
+        <w:rPr>
+          <w:rFonts w:ascii="Lucida Sans Unicode" w:hAnsi="Lucida Sans Unicode" w:cs="Lucida Sans Unicode"/>
+          <w:lang w:val="fr-CA"/>
+        </w:rPr>
+      </w:pPr>
+    </w:p>
+    <w:p>
+      <w:pPr>
+        <w:rPr>
+          <w:rFonts w:ascii="Lucida Sans Unicode" w:hAnsi="Lucida Sans Unicode" w:cs="Lucida Sans Unicode"/>
+          <w:lang w:val="fr-CA"/>
+        </w:rPr>
+      </w:pPr>
+      <w:r>
+        <w:rPr>
+          <w:rFonts w:ascii="Lucida Sans Unicode" w:hAnsi="Lucida Sans Unicode" w:cs="Lucida Sans Unicode"/>
+          <w:lang w:val="fr-CA"/>
+        </w:rPr>
+        <w:t>22. nom n.m. [nɔ̃]</w:t>
+      </w:r>
+    </w:p>
+    <w:p>
+      <w:pPr>
+        <w:rPr>
+          <w:rFonts w:ascii="Lucida Sans Unicode" w:hAnsi="Lucida Sans Unicode" w:cs="Lucida Sans Unicode"/>
+          <w:lang w:val="fr-CA"/>
+        </w:rPr>
+      </w:pPr>
+      <w:r>
+        <w:rPr>
+          <w:rFonts w:ascii="Lucida Sans Unicode" w:hAnsi="Lucida Sans Unicode" w:cs="Lucida Sans Unicode"/>
+          <w:lang w:val="fr-CA"/>
+        </w:rPr>
+        <w:t xml:space="preserve">Quel est votre nom ? </w:t>
+      </w:r>
+    </w:p>
+    <w:p>
+      <w:pPr>
+        <w:rPr>
+          <w:rFonts w:ascii="Lucida Sans Unicode" w:hAnsi="Lucida Sans Unicode" w:cs="Lucida Sans Unicode"/>
+          <w:lang w:val="fr-CA"/>
+        </w:rPr>
+      </w:pPr>
+    </w:p>
+    <w:p>
+      <w:pPr>
+        <w:rPr>
+          <w:rFonts w:ascii="Lucida Sans Unicode" w:hAnsi="Lucida Sans Unicode" w:cs="Lucida Sans Unicode"/>
+          <w:lang w:val="fr-CA"/>
+        </w:rPr>
+      </w:pPr>
+      <w:r>
+        <w:rPr>
+          <w:rFonts w:ascii="Lucida Sans Unicode" w:hAnsi="Lucida Sans Unicode" w:cs="Lucida Sans Unicode"/>
+          <w:lang w:val="fr-CA"/>
+        </w:rPr>
+        <w:t>23. non adv. [nɔ̃]</w:t>
+      </w:r>
+    </w:p>
+    <w:p>
+      <w:pPr>
+        <w:rPr>
+          <w:rFonts w:ascii="Lucida Sans Unicode" w:hAnsi="Lucida Sans Unicode" w:cs="Lucida Sans Unicode"/>
+          <w:lang w:val="fr-CA"/>
+        </w:rPr>
+      </w:pPr>
+      <w:r>
+        <w:rPr>
+          <w:rFonts w:ascii="Lucida Sans Unicode" w:hAnsi="Lucida Sans Unicode" w:cs="Lucida Sans Unicode"/>
+          <w:lang w:val="fr-CA"/>
+        </w:rPr>
+        <w:t xml:space="preserve">Non, merci. </w:t>
+      </w:r>
+    </w:p>
+    <w:p>
+      <w:pPr>
+        <w:rPr>
+          <w:rFonts w:ascii="Lucida Sans Unicode" w:hAnsi="Lucida Sans Unicode" w:cs="Lucida Sans Unicode"/>
+          <w:lang w:val="fr-CA"/>
+        </w:rPr>
+      </w:pPr>
+    </w:p>
+    <w:p>
+      <w:pPr>
+        <w:rPr>
+          <w:rFonts w:ascii="Lucida Sans Unicode" w:hAnsi="Lucida Sans Unicode" w:cs="Lucida Sans Unicode"/>
+          <w:lang w:val="fr-CA"/>
+        </w:rPr>
+      </w:pPr>
+      <w:r>
+        <w:rPr>
+          <w:rFonts w:ascii="Lucida Sans Unicode" w:hAnsi="Lucida Sans Unicode" w:cs="Lucida Sans Unicode"/>
+          <w:lang w:val="fr-CA"/>
+        </w:rPr>
+        <w:t>24. oui adv. [wi]</w:t>
+      </w:r>
+    </w:p>
+    <w:p>
+      <w:pPr>
+        <w:rPr>
+          <w:rFonts w:ascii="Lucida Sans Unicode" w:hAnsi="Lucida Sans Unicode" w:cs="Lucida Sans Unicode"/>
+          <w:lang w:val="fr-CA"/>
+        </w:rPr>
+      </w:pPr>
+      <w:r>
+        <w:rPr>
+          <w:rFonts w:ascii="Lucida Sans Unicode" w:hAnsi="Lucida Sans Unicode" w:cs="Lucida Sans Unicode"/>
+          <w:lang w:val="fr-CA"/>
+        </w:rPr>
+        <w:t xml:space="preserve">Oui, je suis étudiant. </w:t>
+      </w:r>
+    </w:p>
+    <w:p>
+      <w:pPr>
+        <w:rPr>
+          <w:rFonts w:ascii="Lucida Sans Unicode" w:hAnsi="Lucida Sans Unicode" w:cs="Lucida Sans Unicode"/>
+          <w:lang w:val="fr-CA"/>
+        </w:rPr>
+      </w:pPr>
+    </w:p>
+    <w:p>
+      <w:pPr>
+        <w:rPr>
+          <w:rFonts w:ascii="Lucida Sans Unicode" w:hAnsi="Lucida Sans Unicode" w:cs="Lucida Sans Unicode"/>
+          <w:lang w:val="fr-CA"/>
+        </w:rPr>
+      </w:pPr>
+      <w:r>
+        <w:rPr>
+          <w:rFonts w:ascii="Lucida Sans Unicode" w:hAnsi="Lucida Sans Unicode" w:cs="Lucida Sans Unicode"/>
+          <w:lang w:val="fr-CA"/>
+        </w:rPr>
+        <w:t>25. prénom n.m. [pre nɔ̃]</w:t>
+      </w:r>
+    </w:p>
+    <w:p>
+      <w:pPr>
+        <w:rPr>
+          <w:rFonts w:ascii="Lucida Sans Unicode" w:hAnsi="Lucida Sans Unicode" w:cs="Lucida Sans Unicode"/>
+          <w:lang w:val="fr-CA"/>
+        </w:rPr>
+      </w:pPr>
+      <w:r>
+        <w:rPr>
+          <w:rFonts w:ascii="Lucida Sans Unicode" w:hAnsi="Lucida Sans Unicode" w:cs="Lucida Sans Unicode"/>
+          <w:lang w:val="fr-CA"/>
+        </w:rPr>
+        <w:t xml:space="preserve">Quel est votre prénom ? </w:t>
+      </w:r>
+    </w:p>
+    <w:p>
+      <w:pPr>
+        <w:rPr>
+          <w:rFonts w:ascii="Lucida Sans Unicode" w:hAnsi="Lucida Sans Unicode" w:cs="Lucida Sans Unicode"/>
+          <w:lang w:val="fr-CA"/>
+        </w:rPr>
+      </w:pPr>
+    </w:p>
+    <w:p>
+      <w:pPr>
+        <w:rPr>
+          <w:rFonts w:ascii="Lucida Sans Unicode" w:hAnsi="Lucida Sans Unicode" w:cs="Lucida Sans Unicode"/>
+          <w:lang w:val="fr-CA"/>
+        </w:rPr>
+      </w:pPr>
+      <w:r>
+        <w:rPr>
+          <w:rFonts w:ascii="Lucida Sans Unicode" w:hAnsi="Lucida Sans Unicode" w:cs="Lucida Sans Unicode"/>
+          <w:lang w:val="fr-CA"/>
+        </w:rPr>
+        <w:t>26. qui pron.interr. [ki]</w:t>
+      </w:r>
+    </w:p>
+    <w:p>
+      <w:pPr>
+        <w:rPr>
+          <w:rFonts w:ascii="Lucida Sans Unicode" w:hAnsi="Lucida Sans Unicode" w:cs="Lucida Sans Unicode"/>
+          <w:lang w:val="fr-CA"/>
+        </w:rPr>
+      </w:pPr>
+      <w:r>
+        <w:rPr>
+          <w:rFonts w:ascii="Lucida Sans Unicode" w:hAnsi="Lucida Sans Unicode" w:cs="Lucida Sans Unicode"/>
+          <w:lang w:val="fr-CA"/>
+        </w:rPr>
+        <w:t xml:space="preserve">Qui est-ce ? </w:t>
+      </w:r>
+    </w:p>
+    <w:p>
+      <w:pPr>
+        <w:rPr>
+          <w:rFonts w:ascii="Lucida Sans Unicode" w:hAnsi="Lucida Sans Unicode" w:cs="Lucida Sans Unicode"/>
+          <w:lang w:val="fr-CA"/>
+        </w:rPr>
+      </w:pPr>
+      <w:r>
+        <w:rPr>
+          <w:rFonts w:ascii="Lucida Sans Unicode" w:hAnsi="Lucida Sans Unicode" w:cs="Lucida Sans Unicode"/>
+          <w:lang w:val="fr-CA"/>
+        </w:rPr>
+        <w:t>Qui êtes-vous?</w:t>
+      </w:r>
+    </w:p>
+    <w:p>
+      <w:pPr>
+        <w:rPr>
+          <w:rFonts w:ascii="Lucida Sans Unicode" w:hAnsi="Lucida Sans Unicode" w:cs="Lucida Sans Unicode"/>
+          <w:lang w:val="fr-CA"/>
+        </w:rPr>
+      </w:pPr>
+    </w:p>
+    <w:p>
+      <w:pPr>
+        <w:rPr>
+          <w:rFonts w:ascii="Lucida Sans Unicode" w:hAnsi="Lucida Sans Unicode" w:cs="Lucida Sans Unicode"/>
+          <w:lang w:val="fr-CA"/>
+        </w:rPr>
+      </w:pPr>
+      <w:r>
+        <w:rPr>
+          <w:rFonts w:ascii="Lucida Sans Unicode" w:hAnsi="Lucida Sans Unicode" w:cs="Lucida Sans Unicode"/>
+          <w:lang w:val="fr-CA"/>
+        </w:rPr>
+        <w:t>27. tu pron.pers. [ty]</w:t>
+      </w:r>
+    </w:p>
+    <w:p>
+      <w:pPr>
+        <w:rPr>
+          <w:rFonts w:ascii="Lucida Sans Unicode" w:hAnsi="Lucida Sans Unicode" w:cs="Lucida Sans Unicode"/>
+          <w:lang w:val="fr-CA"/>
+        </w:rPr>
+      </w:pPr>
+      <w:r>
+        <w:rPr>
+          <w:rFonts w:ascii="Lucida Sans Unicode" w:hAnsi="Lucida Sans Unicode" w:cs="Lucida Sans Unicode"/>
+          <w:lang w:val="fr-CA"/>
+        </w:rPr>
+        <w:t>Tu t'appelles Léa ?</w:t>
+      </w:r>
+    </w:p>
+    <w:p>
+      <w:pPr>
+        <w:rPr>
+          <w:rFonts w:ascii="Lucida Sans Unicode" w:hAnsi="Lucida Sans Unicode" w:cs="Lucida Sans Unicode"/>
+          <w:lang w:val="fr-CA"/>
+        </w:rPr>
+      </w:pPr>
+      <w:r>
+        <w:rPr>
+          <w:rFonts w:ascii="Lucida Sans Unicode" w:hAnsi="Lucida Sans Unicode" w:cs="Lucida Sans Unicode"/>
+          <w:lang w:val="fr-CA"/>
+        </w:rPr>
+        <w:t xml:space="preserve">Tu es française ? </w:t>
+      </w:r>
+    </w:p>
+    <w:p>
+      <w:pPr>
+        <w:rPr>
+          <w:rFonts w:ascii="Lucida Sans Unicode" w:hAnsi="Lucida Sans Unicode" w:cs="Lucida Sans Unicode"/>
+          <w:lang w:val="fr-CA"/>
+        </w:rPr>
+      </w:pPr>
+    </w:p>
+    <w:p>
+      <w:pPr>
+        <w:rPr>
+          <w:rFonts w:ascii="Lucida Sans Unicode" w:hAnsi="Lucida Sans Unicode" w:cs="Lucida Sans Unicode"/>
+          <w:lang w:val="fr-CA"/>
+        </w:rPr>
+      </w:pPr>
+      <w:r>
+        <w:rPr>
+          <w:rFonts w:ascii="Lucida Sans Unicode" w:hAnsi="Lucida Sans Unicode" w:cs="Lucida Sans Unicode"/>
+          <w:lang w:val="fr-CA"/>
+        </w:rPr>
+        <w:t>28. voici prép. [vwa si]</w:t>
+      </w:r>
+    </w:p>
+    <w:p>
+      <w:pPr>
+        <w:rPr>
+          <w:rFonts w:ascii="Lucida Sans Unicode" w:hAnsi="Lucida Sans Unicode" w:cs="Lucida Sans Unicode"/>
+          <w:lang w:val="fr-CA"/>
+        </w:rPr>
+      </w:pPr>
+      <w:r>
+        <w:rPr>
+          <w:rFonts w:ascii="Lucida Sans Unicode" w:hAnsi="Lucida Sans Unicode" w:cs="Lucida Sans Unicode"/>
+          <w:lang w:val="fr-CA"/>
+        </w:rPr>
+        <w:t>Voici mon ami.</w:t>
+      </w:r>
+    </w:p>
+    <w:p>
+      <w:pPr>
+        <w:rPr>
+          <w:rFonts w:ascii="Lucida Sans Unicode" w:hAnsi="Lucida Sans Unicode" w:cs="Lucida Sans Unicode"/>
+          <w:lang w:val="fr-CA"/>
+        </w:rPr>
+      </w:pPr>
+      <w:r>
+        <w:rPr>
+          <w:rFonts w:ascii="Lucida Sans Unicode" w:hAnsi="Lucida Sans Unicode" w:cs="Lucida Sans Unicode"/>
+          <w:lang w:val="fr-CA"/>
+        </w:rPr>
+        <w:t xml:space="preserve">Voici ma sœur. </w:t>
+      </w:r>
+    </w:p>
+    <w:p>
+      <w:pPr>
+        <w:rPr>
+          <w:rFonts w:ascii="Lucida Sans Unicode" w:hAnsi="Lucida Sans Unicode" w:cs="Lucida Sans Unicode"/>
+          <w:lang w:val="fr-CA"/>
+        </w:rPr>
+      </w:pPr>
+    </w:p>
+    <w:p>
+      <w:pPr>
+        <w:rPr>
+          <w:rFonts w:ascii="Lucida Sans Unicode" w:hAnsi="Lucida Sans Unicode" w:cs="Lucida Sans Unicode"/>
+          <w:lang w:val="fr-CA"/>
+        </w:rPr>
+      </w:pPr>
+      <w:r>
+        <w:rPr>
+          <w:rFonts w:ascii="Lucida Sans Unicode" w:hAnsi="Lucida Sans Unicode" w:cs="Lucida Sans Unicode"/>
+          <w:lang w:val="fr-CA"/>
+        </w:rPr>
+        <w:t>29. vous pron.pers. [vu]</w:t>
+      </w:r>
+    </w:p>
+    <w:p>
+      <w:pPr>
+        <w:rPr>
+          <w:rFonts w:ascii="Lucida Sans Unicode" w:hAnsi="Lucida Sans Unicode" w:cs="Lucida Sans Unicode"/>
+          <w:lang w:val="en-CA"/>
+        </w:rPr>
+      </w:pPr>
+      <w:r>
+        <w:rPr>
+          <w:rFonts w:ascii="Lucida Sans Unicode" w:hAnsi="Lucida Sans Unicode" w:cs="Lucida Sans Unicode"/>
+          <w:lang w:val="fr-CA"/>
+        </w:rPr>
+        <w:t>Vous êtes étudiant ?</w:t>
+      </w:r>
+    </w:p>
+    <w:p>
+      <w:pPr>
+        <w:rPr>
+          <w:rFonts w:ascii="Lucida Sans Unicode" w:hAnsi="Lucida Sans Unicode" w:cs="Lucida Sans Unicode"/>
+          <w:lang w:val="fr-CA"/>
+        </w:rPr>
+      </w:pPr>
+      <w:r>
+        <w:rPr>
+          <w:rFonts w:ascii="Lucida Sans Unicode" w:hAnsi="Lucida Sans Unicode" w:cs="Lucida Sans Unicode"/>
+          <w:lang w:val="fr-CA"/>
+        </w:rPr>
+        <w:t>Vous êtes étudiante ?</w:t>
+      </w:r>
+    </w:p>
+    <w:p>
+      <w:pPr>
+        <w:rPr>
+          <w:rFonts w:ascii="Lucida Sans Unicode" w:hAnsi="Lucida Sans Unicode" w:cs="Lucida Sans Unicode"/>
+          <w:lang w:val="fr-CA"/>
+        </w:rPr>
+      </w:pPr>
+      <w:r>
+        <w:rPr>
+          <w:rFonts w:ascii="Lucida Sans Unicode" w:hAnsi="Lucida Sans Unicode" w:cs="Lucida Sans Unicode"/>
+          <w:lang w:val="fr-CA"/>
+        </w:rPr>
+        <w:t>Dialogue 1</w:t>
+      </w:r>
+    </w:p>
+    <w:p>
+      <w:pPr>
+        <w:rPr>
+          <w:rFonts w:ascii="Lucida Sans Unicode" w:hAnsi="Lucida Sans Unicode" w:cs="Lucida Sans Unicode"/>
+          <w:lang w:val="fr-CA"/>
+        </w:rPr>
+      </w:pPr>
+      <w:r>
+        <w:rPr>
+          <w:rFonts w:ascii="Lucida Sans Unicode" w:hAnsi="Lucida Sans Unicode" w:cs="Lucida Sans Unicode"/>
+          <w:lang w:val="fr-CA"/>
+        </w:rPr>
+        <w:t>Bonjour, monsieur. Vous vous appelez...?</w:t>
+      </w:r>
+    </w:p>
+    <w:p>
+      <w:pPr>
+        <w:rPr>
+          <w:rFonts w:ascii="Lucida Sans Unicode" w:hAnsi="Lucida Sans Unicode" w:cs="Lucida Sans Unicode"/>
+          <w:lang w:val="fr-CA"/>
+        </w:rPr>
+      </w:pPr>
+      <w:r>
+        <w:rPr>
+          <w:rFonts w:ascii="Lucida Sans Unicode" w:hAnsi="Lucida Sans Unicode" w:cs="Lucida Sans Unicode"/>
+          <w:lang w:val="fr-CA"/>
+        </w:rPr>
+        <w:t>Doucet. Yves Doucet. Et voici ma femme, Alice.</w:t>
+      </w:r>
+    </w:p>
+    <w:p>
+      <w:pPr>
+        <w:rPr>
+          <w:rFonts w:ascii="Lucida Sans Unicode" w:hAnsi="Lucida Sans Unicode" w:cs="Lucida Sans Unicode"/>
+          <w:lang w:val="fr-CA"/>
+        </w:rPr>
+      </w:pPr>
+      <w:r>
+        <w:rPr>
+          <w:rFonts w:ascii="Lucida Sans Unicode" w:hAnsi="Lucida Sans Unicode" w:cs="Lucida Sans Unicode"/>
+          <w:lang w:val="fr-CA"/>
+        </w:rPr>
+        <w:t>Bonjour, madame.</w:t>
+      </w:r>
+    </w:p>
+    <w:p>
+      <w:pPr>
+        <w:rPr>
+          <w:rFonts w:ascii="Lucida Sans Unicode" w:hAnsi="Lucida Sans Unicode" w:cs="Lucida Sans Unicode"/>
+          <w:lang w:val="fr-CA"/>
+        </w:rPr>
+      </w:pPr>
+    </w:p>
+    <w:p>
+      <w:pPr>
+        <w:rPr>
+          <w:rFonts w:ascii="Lucida Sans Unicode" w:hAnsi="Lucida Sans Unicode" w:cs="Lucida Sans Unicode"/>
+          <w:lang w:val="fr-CA"/>
+        </w:rPr>
+      </w:pPr>
+      <w:r>
+        <w:rPr>
+          <w:rFonts w:ascii="Lucida Sans Unicode" w:hAnsi="Lucida Sans Unicode" w:cs="Lucida Sans Unicode"/>
+          <w:lang w:val="fr-CA"/>
+        </w:rPr>
+        <w:t xml:space="preserve">Dialogue </w:t>
+      </w:r>
+      <w:r>
+        <w:rPr>
           <w:rFonts w:ascii="Lucida Sans Unicode" w:hAnsi="Lucida Sans Unicode" w:cs="Lucida Sans Unicode" w:hint="eastAsia"/>
           <w:lang w:val="fr-CA"/>
         </w:rPr>
-      </w:pPr>
-    </w:p>
-    <w:p>
-      <w:pPr>
-        <w:rPr>
-          <w:rFonts w:ascii="Lucida Sans Unicode" w:hAnsi="Lucida Sans Unicode" w:cs="Lucida Sans Unicode"/>
-          <w:lang w:val="fr-CA"/>
-        </w:rPr>
-      </w:pPr>
-    </w:p>
-    <w:p>
-      <w:pPr>
-        <w:rPr>
-          <w:rFonts w:ascii="Lucida Sans Unicode" w:hAnsi="Lucida Sans Unicode" w:cs="Lucida Sans Unicode"/>
-          <w:lang w:val="fr-CA"/>
-        </w:rPr>
-      </w:pPr>
-    </w:p>
-    <w:p>
-      <w:pPr>
-        <w:rPr>
-          <w:rFonts w:ascii="Lucida Sans Unicode" w:hAnsi="Lucida Sans Unicode" w:cs="Lucida Sans Unicode"/>
-          <w:lang w:val="fr-CA"/>
-        </w:rPr>
-      </w:pPr>
-    </w:p>
-    <w:p>
-      <w:pPr>
-        <w:rPr>
-          <w:rFonts w:ascii="Lucida Sans Unicode" w:hAnsi="Lucida Sans Unicode" w:cs="Lucida Sans Unicode"/>
-          <w:lang w:val="fr-CA"/>
-        </w:rPr>
-      </w:pPr>
-    </w:p>
-    <w:p>
-      <w:pPr>
-        <w:rPr>
-          <w:rFonts w:ascii="Lucida Sans Unicode" w:hAnsi="Lucida Sans Unicode" w:cs="Lucida Sans Unicode"/>
-          <w:lang w:val="fr-CA"/>
-        </w:rPr>
-      </w:pPr>
-    </w:p>
-    <w:p>
-      <w:pPr>
+        <w:t>2</w:t>
+      </w:r>
+    </w:p>
+    <w:p>
+      <w:pPr>
+        <w:rPr>
+          <w:rFonts w:ascii="Lucida Sans Unicode" w:hAnsi="Lucida Sans Unicode" w:cs="Lucida Sans Unicode"/>
+          <w:lang w:val="fr-CA"/>
+        </w:rPr>
+      </w:pPr>
+      <w:r>
+        <w:rPr>
+          <w:rFonts w:ascii="Lucida Sans Unicode" w:hAnsi="Lucida Sans Unicode" w:cs="Lucida Sans Unicode"/>
+          <w:lang w:val="fr-CA"/>
+        </w:rPr>
+        <w:t>Bonjour. Je suis Alice Doucet. Vous êtes</w:t>
+      </w:r>
+    </w:p>
+    <w:p>
+      <w:pPr>
+        <w:rPr>
+          <w:rFonts w:ascii="Lucida Sans Unicode" w:hAnsi="Lucida Sans Unicode" w:cs="Lucida Sans Unicode"/>
+          <w:lang w:val="fr-CA"/>
+        </w:rPr>
+      </w:pPr>
+      <w:r>
+        <w:rPr>
+          <w:rFonts w:ascii="Lucida Sans Unicode" w:hAnsi="Lucida Sans Unicode" w:cs="Lucida Sans Unicode"/>
+          <w:lang w:val="fr-CA"/>
+        </w:rPr>
+        <w:t>madame Falco ?</w:t>
+      </w:r>
+    </w:p>
+    <w:p>
+      <w:pPr>
+        <w:rPr>
+          <w:rFonts w:ascii="Lucida Sans Unicode" w:hAnsi="Lucida Sans Unicode" w:cs="Lucida Sans Unicode"/>
+          <w:lang w:val="fr-CA"/>
+        </w:rPr>
+      </w:pPr>
+      <w:r>
+        <w:rPr>
+          <w:rFonts w:ascii="Lucida Sans Unicode" w:hAnsi="Lucida Sans Unicode" w:cs="Lucida Sans Unicode"/>
+          <w:lang w:val="fr-CA"/>
+        </w:rPr>
+        <w:t>Bonjour. Oui, je m'appelle Nicole Falco.</w:t>
+      </w:r>
+    </w:p>
+    <w:p>
+      <w:pPr>
+        <w:rPr>
+          <w:rFonts w:ascii="Lucida Sans Unicode" w:hAnsi="Lucida Sans Unicode" w:cs="Lucida Sans Unicode"/>
+          <w:lang w:val="fr-CA"/>
+        </w:rPr>
+      </w:pPr>
+      <w:r>
+        <w:rPr>
+          <w:rFonts w:ascii="Lucida Sans Unicode" w:hAnsi="Lucida Sans Unicode" w:cs="Lucida Sans Unicode"/>
+          <w:lang w:val="fr-CA"/>
+        </w:rPr>
+        <w:t>Aldo, mon mari.</w:t>
+      </w:r>
+    </w:p>
+    <w:p>
+      <w:pPr>
+        <w:rPr>
+          <w:rFonts w:ascii="Lucida Sans Unicode" w:hAnsi="Lucida Sans Unicode" w:cs="Lucida Sans Unicode"/>
+          <w:lang w:val="fr-CA"/>
+        </w:rPr>
+      </w:pPr>
+      <w:r>
+        <w:rPr>
+          <w:rFonts w:ascii="Lucida Sans Unicode" w:hAnsi="Lucida Sans Unicode" w:cs="Lucida Sans Unicode"/>
+          <w:lang w:val="fr-CA"/>
+        </w:rPr>
+        <w:t>Arnaud?</w:t>
+      </w:r>
+    </w:p>
+    <w:p>
+      <w:pPr>
+        <w:rPr>
+          <w:rFonts w:ascii="Lucida Sans Unicode" w:hAnsi="Lucida Sans Unicode" w:cs="Lucida Sans Unicode"/>
+          <w:lang w:val="fr-CA"/>
+        </w:rPr>
+      </w:pPr>
+      <w:r>
+        <w:rPr>
+          <w:rFonts w:ascii="Lucida Sans Unicode" w:hAnsi="Lucida Sans Unicode" w:cs="Lucida Sans Unicode"/>
+          <w:lang w:val="fr-CA"/>
+        </w:rPr>
+        <w:t>Non. Aldo. Il s'appelle Aldo.</w:t>
+      </w:r>
+    </w:p>
+    <w:p>
+      <w:pPr>
+        <w:rPr>
+          <w:rFonts w:ascii="Lucida Sans Unicode" w:hAnsi="Lucida Sans Unicode" w:cs="Lucida Sans Unicode"/>
+          <w:lang w:val="fr-CA"/>
+        </w:rPr>
+      </w:pPr>
+    </w:p>
+    <w:p>
+      <w:pPr>
+        <w:rPr>
+          <w:rFonts w:ascii="Lucida Sans Unicode" w:hAnsi="Lucida Sans Unicode" w:cs="Lucida Sans Unicode"/>
+          <w:lang w:val="fr-CA"/>
+        </w:rPr>
+      </w:pPr>
+      <w:r>
+        <w:rPr>
+          <w:rFonts w:ascii="Lucida Sans Unicode" w:hAnsi="Lucida Sans Unicode" w:cs="Lucida Sans Unicode"/>
+          <w:lang w:val="fr-CA"/>
+        </w:rPr>
+        <w:t xml:space="preserve">Dialogue </w:t>
+      </w:r>
+      <w:r>
         <w:rPr>
           <w:rFonts w:ascii="Lucida Sans Unicode" w:hAnsi="Lucida Sans Unicode" w:cs="Lucida Sans Unicode" w:hint="eastAsia"/>
           <w:lang w:val="fr-CA"/>
         </w:rPr>
-      </w:pPr>
-    </w:p>
-    <w:p>
-      <w:pPr>
-        <w:rPr>
-          <w:rFonts w:ascii="Lucida Sans Unicode" w:hAnsi="Lucida Sans Unicode" w:cs="Lucida Sans Unicode"/>
-          <w:lang w:val="fr-CA"/>
-        </w:rPr>
-      </w:pPr>
-      <w:r>
-        <w:rPr>
-          <w:rFonts w:ascii="Lucida Sans Unicode" w:hAnsi="Lucida Sans Unicode" w:cs="Lucida Sans Unicode"/>
-          <w:lang w:val="fr-CA"/>
-        </w:rPr>
-        <w:t>Vocabulaire</w:t>
-      </w:r>
-    </w:p>
-    <w:p>
-      <w:pPr>
-        <w:rPr>
-          <w:rFonts w:ascii="Lucida Sans Unicode" w:hAnsi="Lucida Sans Unicode" w:cs="Lucida Sans Unicode"/>
-          <w:lang w:val="fr-CA"/>
-        </w:rPr>
-      </w:pPr>
-    </w:p>
-    <w:p>
-      <w:pPr>
-        <w:rPr>
-          <w:rFonts w:ascii="Lucida Sans Unicode" w:hAnsi="Lucida Sans Unicode" w:cs="Lucida Sans Unicode"/>
-          <w:lang w:val="fr-CA"/>
-        </w:rPr>
-      </w:pPr>
-      <w:r>
-        <w:rPr>
-          <w:rFonts w:ascii="Lucida Sans Unicode" w:hAnsi="Lucida Sans Unicode" w:cs="Lucida Sans Unicode"/>
-          <w:lang w:val="fr-CA"/>
-        </w:rPr>
-        <w:t>appeler(s') v.pr. [aple]</w:t>
-      </w:r>
-    </w:p>
-    <w:p>
-      <w:pPr>
-        <w:rPr>
-          <w:rFonts w:ascii="Lucida Sans Unicode" w:hAnsi="Lucida Sans Unicode" w:cs="Lucida Sans Unicode"/>
-          <w:lang w:val="fr-CA"/>
-        </w:rPr>
-      </w:pPr>
-      <w:r>
-        <w:rPr>
-          <w:rFonts w:ascii="Lucida Sans Unicode" w:hAnsi="Lucida Sans Unicode" w:cs="Lucida Sans Unicode"/>
-          <w:lang w:val="fr-CA"/>
-        </w:rPr>
-        <w:t>bienvenue n.f. [bjɛ̃vny]</w:t>
-      </w:r>
-    </w:p>
-    <w:p>
-      <w:pPr>
-        <w:rPr>
-          <w:rFonts w:ascii="Lucida Sans Unicode" w:hAnsi="Lucida Sans Unicode" w:cs="Lucida Sans Unicode"/>
-          <w:lang w:val="fr-CA"/>
-        </w:rPr>
-      </w:pPr>
-      <w:r>
-        <w:rPr>
-          <w:rFonts w:ascii="Lucida Sans Unicode" w:hAnsi="Lucida Sans Unicode" w:cs="Lucida Sans Unicode"/>
-          <w:lang w:val="fr-CA"/>
-        </w:rPr>
-        <w:t>bonjour n.m. [bɔ̃ʒu</w:t>
-      </w:r>
-      <w:r>
-        <w:rPr>
-          <w:rFonts w:ascii="Lucida Sans Unicode" w:hAnsi="Lucida Sans Unicode" w:cs="Lucida Sans Unicode"/>
-          <w:lang w:val="fr-CA"/>
-        </w:rPr>
-        <w:t>r</w:t>
-      </w:r>
-      <w:r>
-        <w:rPr>
-          <w:rFonts w:ascii="Lucida Sans Unicode" w:hAnsi="Lucida Sans Unicode" w:cs="Lucida Sans Unicode"/>
-          <w:lang w:val="fr-CA"/>
-        </w:rPr>
-        <w:t>]</w:t>
-      </w:r>
-    </w:p>
-    <w:p>
-      <w:pPr>
-        <w:rPr>
-          <w:rFonts w:ascii="Lucida Sans Unicode" w:hAnsi="Lucida Sans Unicode" w:cs="Lucida Sans Unicode"/>
-          <w:lang w:val="fr-CA"/>
-        </w:rPr>
-      </w:pPr>
-      <w:r>
-        <w:rPr>
-          <w:rFonts w:ascii="Lucida Sans Unicode" w:hAnsi="Lucida Sans Unicode" w:cs="Lucida Sans Unicode"/>
-          <w:lang w:val="fr-CA"/>
-        </w:rPr>
-        <w:t>ce pron.dém. [sə]</w:t>
-      </w:r>
-    </w:p>
-    <w:p>
-      <w:pPr>
-        <w:rPr>
-          <w:rFonts w:ascii="Lucida Sans Unicode" w:hAnsi="Lucida Sans Unicode" w:cs="Lucida Sans Unicode"/>
-          <w:lang w:val="fr-CA"/>
-        </w:rPr>
-      </w:pPr>
-      <w:r>
-        <w:rPr>
-          <w:rFonts w:ascii="Lucida Sans Unicode" w:hAnsi="Lucida Sans Unicode" w:cs="Lucida Sans Unicode"/>
-          <w:lang w:val="fr-CA"/>
-        </w:rPr>
-        <w:t>elle pron.pers. [ɛl]</w:t>
-      </w:r>
-    </w:p>
-    <w:p>
-      <w:pPr>
-        <w:rPr>
-          <w:rFonts w:ascii="Lucida Sans Unicode" w:hAnsi="Lucida Sans Unicode" w:cs="Lucida Sans Unicode"/>
-          <w:lang w:val="fr-CA"/>
-        </w:rPr>
-      </w:pPr>
-      <w:r>
-        <w:rPr>
-          <w:rFonts w:ascii="Lucida Sans Unicode" w:hAnsi="Lucida Sans Unicode" w:cs="Lucida Sans Unicode"/>
-          <w:lang w:val="fr-CA"/>
-        </w:rPr>
-        <w:t>et conj. [e]</w:t>
-      </w:r>
-    </w:p>
-    <w:p>
-      <w:pPr>
-        <w:rPr>
-          <w:rFonts w:ascii="Lucida Sans Unicode" w:hAnsi="Lucida Sans Unicode" w:cs="Lucida Sans Unicode"/>
-          <w:lang w:val="fr-CA"/>
-        </w:rPr>
-      </w:pPr>
-      <w:r>
-        <w:rPr>
-          <w:rFonts w:ascii="Lucida Sans Unicode" w:hAnsi="Lucida Sans Unicode" w:cs="Lucida Sans Unicode"/>
-          <w:lang w:val="fr-CA"/>
-        </w:rPr>
-        <w:t>ê</w:t>
-      </w:r>
-      <w:r>
-        <w:rPr>
-          <w:rFonts w:ascii="Lucida Sans Unicode" w:hAnsi="Lucida Sans Unicode" w:cs="Lucida Sans Unicode"/>
-          <w:lang w:val="fr-CA"/>
-        </w:rPr>
-        <w:t>tre v.i. [ɛt</w:t>
-      </w:r>
-      <w:r>
-        <w:rPr>
-          <w:rFonts w:ascii="Lucida Sans Unicode" w:hAnsi="Lucida Sans Unicode" w:cs="Lucida Sans Unicode"/>
-          <w:lang w:val="fr-CA"/>
-        </w:rPr>
-        <w:t>r</w:t>
-      </w:r>
-      <w:r>
-        <w:rPr>
-          <w:rFonts w:ascii="Lucida Sans Unicode" w:hAnsi="Lucida Sans Unicode" w:cs="Lucida Sans Unicode"/>
-          <w:lang w:val="fr-CA"/>
-        </w:rPr>
-        <w:t>]</w:t>
-      </w:r>
-    </w:p>
-    <w:p>
-      <w:pPr>
-        <w:rPr>
-          <w:rFonts w:ascii="Lucida Sans Unicode" w:hAnsi="Lucida Sans Unicode" w:cs="Lucida Sans Unicode"/>
-          <w:lang w:val="fr-CA"/>
-        </w:rPr>
-      </w:pPr>
-      <w:r>
-        <w:rPr>
-          <w:rFonts w:ascii="Lucida Sans Unicode" w:hAnsi="Lucida Sans Unicode" w:cs="Lucida Sans Unicode"/>
-          <w:lang w:val="fr-CA"/>
-        </w:rPr>
-        <w:t>é</w:t>
-      </w:r>
-      <w:r>
-        <w:rPr>
-          <w:rFonts w:ascii="Lucida Sans Unicode" w:hAnsi="Lucida Sans Unicode" w:cs="Lucida Sans Unicode"/>
-          <w:lang w:val="fr-CA"/>
-        </w:rPr>
-        <w:t>tudiant(e) n. [etydjɑ̃]</w:t>
-      </w:r>
-    </w:p>
-    <w:p>
-      <w:pPr>
-        <w:rPr>
-          <w:rFonts w:ascii="Lucida Sans Unicode" w:hAnsi="Lucida Sans Unicode" w:cs="Lucida Sans Unicode"/>
-          <w:lang w:val="fr-CA"/>
-        </w:rPr>
-      </w:pPr>
-      <w:r>
-        <w:rPr>
-          <w:rFonts w:ascii="Lucida Sans Unicode" w:hAnsi="Lucida Sans Unicode" w:cs="Lucida Sans Unicode"/>
-          <w:lang w:val="fr-CA"/>
-        </w:rPr>
-        <w:t>femme n.f. [fam]</w:t>
-      </w:r>
-    </w:p>
-    <w:p>
-      <w:pPr>
-        <w:rPr>
-          <w:rFonts w:ascii="Lucida Sans Unicode" w:hAnsi="Lucida Sans Unicode" w:cs="Lucida Sans Unicode"/>
-          <w:lang w:val="fr-CA"/>
-        </w:rPr>
-      </w:pPr>
-      <w:r>
-        <w:rPr>
-          <w:rFonts w:ascii="Lucida Sans Unicode" w:hAnsi="Lucida Sans Unicode" w:cs="Lucida Sans Unicode"/>
-          <w:lang w:val="fr-CA"/>
-        </w:rPr>
-        <w:t>français(e) adj. [f</w:t>
-      </w:r>
-      <w:r>
-        <w:rPr>
-          <w:rFonts w:ascii="Lucida Sans Unicode" w:hAnsi="Lucida Sans Unicode" w:cs="Lucida Sans Unicode"/>
-          <w:lang w:val="fr-CA"/>
-        </w:rPr>
-        <w:t>r</w:t>
-      </w:r>
-      <w:r>
-        <w:rPr>
-          <w:rFonts w:ascii="Lucida Sans Unicode" w:hAnsi="Lucida Sans Unicode" w:cs="Lucida Sans Unicode"/>
-          <w:lang w:val="fr-CA"/>
-        </w:rPr>
-        <w:t>ɑ̃sɛ]</w:t>
-      </w:r>
-    </w:p>
-    <w:p>
-      <w:pPr>
-        <w:rPr>
-          <w:rFonts w:ascii="Lucida Sans Unicode" w:hAnsi="Lucida Sans Unicode" w:cs="Lucida Sans Unicode"/>
-          <w:lang w:val="fr-CA"/>
-        </w:rPr>
-      </w:pPr>
-      <w:r>
-        <w:rPr>
-          <w:rFonts w:ascii="Lucida Sans Unicode" w:hAnsi="Lucida Sans Unicode" w:cs="Lucida Sans Unicode"/>
-          <w:lang w:val="fr-CA"/>
-        </w:rPr>
-        <w:t>Français(e) n. [f</w:t>
-      </w:r>
-      <w:r>
-        <w:rPr>
-          <w:rFonts w:ascii="Lucida Sans Unicode" w:hAnsi="Lucida Sans Unicode" w:cs="Lucida Sans Unicode"/>
-          <w:lang w:val="fr-CA"/>
-        </w:rPr>
-        <w:t>r</w:t>
-      </w:r>
-      <w:r>
-        <w:rPr>
-          <w:rFonts w:ascii="Lucida Sans Unicode" w:hAnsi="Lucida Sans Unicode" w:cs="Lucida Sans Unicode"/>
-          <w:lang w:val="fr-CA"/>
-        </w:rPr>
-        <w:t>ɑ̃sɛ]</w:t>
-      </w:r>
-    </w:p>
-    <w:p>
-      <w:pPr>
-        <w:rPr>
-          <w:rFonts w:ascii="Lucida Sans Unicode" w:hAnsi="Lucida Sans Unicode" w:cs="Lucida Sans Unicode"/>
-          <w:lang w:val="fr-CA"/>
-        </w:rPr>
-      </w:pPr>
-      <w:r>
-        <w:rPr>
-          <w:rFonts w:ascii="Lucida Sans Unicode" w:hAnsi="Lucida Sans Unicode" w:cs="Lucida Sans Unicode"/>
-          <w:lang w:val="fr-CA"/>
-        </w:rPr>
-        <w:t>il pron.pers. [il]</w:t>
-      </w:r>
-    </w:p>
-    <w:p>
-      <w:pPr>
-        <w:rPr>
-          <w:rFonts w:ascii="Lucida Sans Unicode" w:hAnsi="Lucida Sans Unicode" w:cs="Lucida Sans Unicode"/>
-          <w:lang w:val="fr-CA"/>
-        </w:rPr>
-      </w:pPr>
-      <w:r>
-        <w:rPr>
-          <w:rFonts w:ascii="Lucida Sans Unicode" w:hAnsi="Lucida Sans Unicode" w:cs="Lucida Sans Unicode"/>
-          <w:lang w:val="fr-CA"/>
-        </w:rPr>
-        <w:t>italien(ne) adj. [italjɛ̃]</w:t>
+        <w:t>3</w:t>
       </w:r>
     </w:p>
     <w:p>
@@ -16650,2015 +18478,136 @@
           <w:lang w:val="fr-CA"/>
         </w:rPr>
         <w:lastRenderedPageBreak/>
-        <w:t>Italien(ne) n. [italjɛ̃]</w:t>
-      </w:r>
-    </w:p>
-    <w:p>
-      <w:pPr>
-        <w:rPr>
-          <w:rFonts w:ascii="Lucida Sans Unicode" w:hAnsi="Lucida Sans Unicode" w:cs="Lucida Sans Unicode"/>
-          <w:lang w:val="fr-CA"/>
-        </w:rPr>
-      </w:pPr>
-      <w:r>
-        <w:rPr>
-          <w:rFonts w:ascii="Lucida Sans Unicode" w:hAnsi="Lucida Sans Unicode" w:cs="Lucida Sans Unicode"/>
-          <w:lang w:val="fr-CA"/>
-        </w:rPr>
-        <w:t>je pron.pers. [ʒə]</w:t>
-      </w:r>
-    </w:p>
-    <w:p>
-      <w:pPr>
-        <w:rPr>
-          <w:rFonts w:ascii="Lucida Sans Unicode" w:hAnsi="Lucida Sans Unicode" w:cs="Lucida Sans Unicode"/>
-          <w:lang w:val="fr-CA"/>
-        </w:rPr>
-      </w:pPr>
-    </w:p>
-    <w:p>
-      <w:pPr>
-        <w:rPr>
-          <w:rFonts w:ascii="Lucida Sans Unicode" w:hAnsi="Lucida Sans Unicode" w:cs="Lucida Sans Unicode"/>
-          <w:lang w:val="fr-CA"/>
-        </w:rPr>
-      </w:pPr>
-      <w:r>
-        <w:rPr>
-          <w:rFonts w:ascii="Lucida Sans Unicode" w:hAnsi="Lucida Sans Unicode" w:cs="Lucida Sans Unicode"/>
-          <w:lang w:val="fr-CA"/>
-        </w:rPr>
-        <w:t>ma adj.poss. [ma]</w:t>
-      </w:r>
-    </w:p>
-    <w:p>
-      <w:pPr>
-        <w:rPr>
-          <w:rFonts w:ascii="Lucida Sans Unicode" w:hAnsi="Lucida Sans Unicode" w:cs="Lucida Sans Unicode"/>
-          <w:lang w:val="fr-CA"/>
-        </w:rPr>
-      </w:pPr>
-      <w:r>
-        <w:rPr>
-          <w:rFonts w:ascii="Lucida Sans Unicode" w:hAnsi="Lucida Sans Unicode" w:cs="Lucida Sans Unicode"/>
-          <w:lang w:val="fr-CA"/>
-        </w:rPr>
-        <w:t>madame (pl. mesdames) n.f. [madam]</w:t>
-      </w:r>
-    </w:p>
-    <w:p>
-      <w:pPr>
-        <w:rPr>
-          <w:rFonts w:ascii="Lucida Sans Unicode" w:hAnsi="Lucida Sans Unicode" w:cs="Lucida Sans Unicode"/>
-          <w:lang w:val="fr-CA"/>
-        </w:rPr>
-      </w:pPr>
-      <w:r>
-        <w:rPr>
-          <w:rFonts w:ascii="Lucida Sans Unicode" w:hAnsi="Lucida Sans Unicode" w:cs="Lucida Sans Unicode"/>
-          <w:lang w:val="fr-CA"/>
-        </w:rPr>
-        <w:t>mari n.m. [ma</w:t>
-      </w:r>
-      <w:r>
-        <w:rPr>
-          <w:rFonts w:ascii="Lucida Sans Unicode" w:hAnsi="Lucida Sans Unicode" w:cs="Lucida Sans Unicode"/>
-          <w:lang w:val="fr-CA"/>
-        </w:rPr>
-        <w:t>r</w:t>
-      </w:r>
-      <w:r>
-        <w:rPr>
-          <w:rFonts w:ascii="Lucida Sans Unicode" w:hAnsi="Lucida Sans Unicode" w:cs="Lucida Sans Unicode"/>
-          <w:lang w:val="fr-CA"/>
-        </w:rPr>
-        <w:t>i]</w:t>
-      </w:r>
-    </w:p>
-    <w:p>
-      <w:pPr>
-        <w:rPr>
-          <w:rFonts w:ascii="Lucida Sans Unicode" w:hAnsi="Lucida Sans Unicode" w:cs="Lucida Sans Unicode"/>
-          <w:lang w:val="fr-CA"/>
-        </w:rPr>
-      </w:pPr>
-      <w:r>
-        <w:rPr>
-          <w:rFonts w:ascii="Lucida Sans Unicode" w:hAnsi="Lucida Sans Unicode" w:cs="Lucida Sans Unicode"/>
-          <w:lang w:val="fr-CA"/>
-        </w:rPr>
-        <w:t>mon adj.poss. [mɔ̃]</w:t>
-      </w:r>
-    </w:p>
-    <w:p>
-      <w:pPr>
+        <w:t>Qui est-ce?</w:t>
+      </w:r>
+    </w:p>
+    <w:p>
+      <w:pPr>
+        <w:rPr>
+          <w:rFonts w:ascii="Lucida Sans Unicode" w:hAnsi="Lucida Sans Unicode" w:cs="Lucida Sans Unicode"/>
+          <w:lang w:val="fr-CA"/>
+        </w:rPr>
+      </w:pPr>
+      <w:r>
+        <w:rPr>
+          <w:rFonts w:ascii="Lucida Sans Unicode" w:hAnsi="Lucida Sans Unicode" w:cs="Lucida Sans Unicode"/>
+          <w:lang w:val="fr-CA"/>
+        </w:rPr>
+        <w:t>C'est Aldo. Aldo Falco.</w:t>
+      </w:r>
+    </w:p>
+    <w:p>
+      <w:pPr>
+        <w:rPr>
+          <w:rFonts w:ascii="Lucida Sans Unicode" w:hAnsi="Lucida Sans Unicode" w:cs="Lucida Sans Unicode"/>
+          <w:lang w:val="fr-CA"/>
+        </w:rPr>
+      </w:pPr>
+      <w:r>
+        <w:rPr>
+          <w:rFonts w:ascii="Lucida Sans Unicode" w:hAnsi="Lucida Sans Unicode" w:cs="Lucida Sans Unicode"/>
+          <w:lang w:val="fr-CA"/>
+        </w:rPr>
+        <w:t>Aldo ? Il est italien?</w:t>
+      </w:r>
+    </w:p>
+    <w:p>
+      <w:pPr>
+        <w:rPr>
+          <w:rFonts w:ascii="Lucida Sans Unicode" w:hAnsi="Lucida Sans Unicode" w:cs="Lucida Sans Unicode"/>
+          <w:lang w:val="fr-CA"/>
+        </w:rPr>
+      </w:pPr>
+      <w:r>
+        <w:rPr>
+          <w:rFonts w:ascii="Lucida Sans Unicode" w:hAnsi="Lucida Sans Unicode" w:cs="Lucida Sans Unicode"/>
+          <w:lang w:val="fr-CA"/>
+        </w:rPr>
+        <w:t>Oui, et elle, c'est Nicole, elle est française.</w:t>
+      </w:r>
+    </w:p>
+    <w:p>
+      <w:pPr>
+        <w:rPr>
+          <w:rFonts w:ascii="Lucida Sans Unicode" w:hAnsi="Lucida Sans Unicode" w:cs="Lucida Sans Unicode"/>
+          <w:lang w:val="en-CA"/>
+        </w:rPr>
+      </w:pPr>
+    </w:p>
+    <w:p>
+      <w:pPr>
+        <w:rPr>
+          <w:rFonts w:ascii="Lucida Sans Unicode" w:hAnsi="Lucida Sans Unicode" w:cs="Lucida Sans Unicode"/>
+          <w:lang w:val="fr-CA"/>
+        </w:rPr>
+      </w:pPr>
+      <w:r>
+        <w:rPr>
+          <w:rFonts w:ascii="Lucida Sans Unicode" w:hAnsi="Lucida Sans Unicode" w:cs="Lucida Sans Unicode"/>
+          <w:lang w:val="fr-CA"/>
+        </w:rPr>
+        <w:t xml:space="preserve">Dialogue </w:t>
+      </w:r>
+      <w:r>
         <w:rPr>
           <w:rFonts w:ascii="Lucida Sans Unicode" w:hAnsi="Lucida Sans Unicode" w:cs="Lucida Sans Unicode" w:hint="eastAsia"/>
           <w:lang w:val="fr-CA"/>
         </w:rPr>
-      </w:pPr>
-      <w:r>
-        <w:rPr>
-          <w:rFonts w:ascii="Lucida Sans Unicode" w:hAnsi="Lucida Sans Unicode" w:cs="Lucida Sans Unicode"/>
-          <w:lang w:val="fr-CA"/>
-        </w:rPr>
-        <w:t>monsieur n.m. [mœsjø]</w:t>
-      </w:r>
-    </w:p>
-    <w:p>
-      <w:pPr>
-        <w:rPr>
-          <w:rFonts w:ascii="Lucida Sans Unicode" w:hAnsi="Lucida Sans Unicode" w:cs="Lucida Sans Unicode"/>
-          <w:lang w:val="fr-CA"/>
-        </w:rPr>
-      </w:pPr>
-      <w:r>
-        <w:rPr>
-          <w:rFonts w:ascii="Lucida Sans Unicode" w:hAnsi="Lucida Sans Unicode" w:cs="Lucida Sans Unicode"/>
-          <w:lang w:val="fr-CA"/>
-        </w:rPr>
-        <w:t>nationalité n.f. [nasjɔnalite]</w:t>
-      </w:r>
-    </w:p>
-    <w:p>
-      <w:pPr>
-        <w:rPr>
-          <w:rFonts w:ascii="Lucida Sans Unicode" w:hAnsi="Lucida Sans Unicode" w:cs="Lucida Sans Unicode"/>
-          <w:lang w:val="fr-CA"/>
-        </w:rPr>
-      </w:pPr>
-      <w:r>
-        <w:rPr>
-          <w:rFonts w:ascii="Lucida Sans Unicode" w:hAnsi="Lucida Sans Unicode" w:cs="Lucida Sans Unicode"/>
-          <w:lang w:val="fr-CA"/>
-        </w:rPr>
-        <w:t>nom n.m. [nɔ̃]</w:t>
-      </w:r>
-    </w:p>
-    <w:p>
-      <w:pPr>
-        <w:rPr>
-          <w:rFonts w:ascii="Lucida Sans Unicode" w:hAnsi="Lucida Sans Unicode" w:cs="Lucida Sans Unicode"/>
-          <w:lang w:val="fr-CA"/>
-        </w:rPr>
-      </w:pPr>
-      <w:r>
-        <w:rPr>
-          <w:rFonts w:ascii="Lucida Sans Unicode" w:hAnsi="Lucida Sans Unicode" w:cs="Lucida Sans Unicode"/>
-          <w:lang w:val="fr-CA"/>
-        </w:rPr>
-        <w:t>non adv. [nɔ̃]</w:t>
-      </w:r>
-    </w:p>
-    <w:p>
-      <w:pPr>
-        <w:rPr>
-          <w:rFonts w:ascii="Lucida Sans Unicode" w:hAnsi="Lucida Sans Unicode" w:cs="Lucida Sans Unicode"/>
-          <w:lang w:val="fr-CA"/>
-        </w:rPr>
-      </w:pPr>
-      <w:r>
-        <w:rPr>
-          <w:rFonts w:ascii="Lucida Sans Unicode" w:hAnsi="Lucida Sans Unicode" w:cs="Lucida Sans Unicode"/>
-          <w:lang w:val="fr-CA"/>
-        </w:rPr>
-        <w:t>oui adv. [wi]</w:t>
-      </w:r>
-    </w:p>
-    <w:p>
-      <w:pPr>
-        <w:rPr>
-          <w:rFonts w:ascii="Lucida Sans Unicode" w:hAnsi="Lucida Sans Unicode" w:cs="Lucida Sans Unicode" w:hint="eastAsia"/>
-          <w:lang w:val="fr-CA"/>
-        </w:rPr>
-      </w:pPr>
-      <w:r>
-        <w:rPr>
-          <w:rFonts w:ascii="Lucida Sans Unicode" w:hAnsi="Lucida Sans Unicode" w:cs="Lucida Sans Unicode"/>
-          <w:lang w:val="fr-CA"/>
-        </w:rPr>
-        <w:t>prénom n.m. [pre nɔ̃]</w:t>
-      </w:r>
-    </w:p>
-    <w:p>
-      <w:pPr>
-        <w:rPr>
-          <w:rFonts w:ascii="Lucida Sans Unicode" w:hAnsi="Lucida Sans Unicode" w:cs="Lucida Sans Unicode"/>
-          <w:lang w:val="fr-CA"/>
-        </w:rPr>
-      </w:pPr>
-      <w:r>
-        <w:rPr>
-          <w:rFonts w:ascii="Lucida Sans Unicode" w:hAnsi="Lucida Sans Unicode" w:cs="Lucida Sans Unicode"/>
-          <w:lang w:val="fr-CA"/>
-        </w:rPr>
-        <w:t>qui pron.interr. [ki]</w:t>
-      </w:r>
-    </w:p>
-    <w:p>
-      <w:pPr>
-        <w:rPr>
-          <w:rFonts w:ascii="Lucida Sans Unicode" w:hAnsi="Lucida Sans Unicode" w:cs="Lucida Sans Unicode"/>
-          <w:lang w:val="fr-CA"/>
-        </w:rPr>
-      </w:pPr>
-      <w:r>
-        <w:rPr>
-          <w:rFonts w:ascii="Lucida Sans Unicode" w:hAnsi="Lucida Sans Unicode" w:cs="Lucida Sans Unicode"/>
-          <w:lang w:val="fr-CA"/>
-        </w:rPr>
-        <w:t>tu pron.pers. [ty]</w:t>
-      </w:r>
-    </w:p>
-    <w:p>
-      <w:pPr>
-        <w:rPr>
-          <w:rFonts w:ascii="Lucida Sans Unicode" w:hAnsi="Lucida Sans Unicode" w:cs="Lucida Sans Unicode"/>
-          <w:lang w:val="fr-CA"/>
-        </w:rPr>
-      </w:pPr>
-      <w:r>
-        <w:rPr>
-          <w:rFonts w:ascii="Lucida Sans Unicode" w:hAnsi="Lucida Sans Unicode" w:cs="Lucida Sans Unicode"/>
-          <w:lang w:val="fr-CA"/>
-        </w:rPr>
-        <w:t>voici prép. [vwa si]</w:t>
-      </w:r>
-    </w:p>
-    <w:p>
-      <w:pPr>
-        <w:rPr>
-          <w:rFonts w:ascii="Lucida Sans Unicode" w:hAnsi="Lucida Sans Unicode" w:cs="Lucida Sans Unicode" w:hint="eastAsia"/>
-          <w:lang w:val="fr-CA"/>
-        </w:rPr>
-      </w:pPr>
-      <w:r>
-        <w:rPr>
-          <w:rFonts w:ascii="Lucida Sans Unicode" w:hAnsi="Lucida Sans Unicode" w:cs="Lucida Sans Unicode"/>
-          <w:lang w:val="fr-CA"/>
-        </w:rPr>
-        <w:t>vous pron.pers. [vu]</w:t>
-      </w:r>
-    </w:p>
-    <w:p>
-      <w:pPr>
+        <w:t>4</w:t>
+      </w:r>
+    </w:p>
+    <w:p>
+      <w:pPr>
+        <w:rPr>
+          <w:rFonts w:ascii="Lucida Sans Unicode" w:hAnsi="Lucida Sans Unicode" w:cs="Lucida Sans Unicode"/>
+          <w:lang w:val="fr-CA"/>
+        </w:rPr>
+      </w:pPr>
+      <w:r>
+        <w:rPr>
+          <w:rFonts w:ascii="Lucida Sans Unicode" w:hAnsi="Lucida Sans Unicode" w:cs="Lucida Sans Unicode"/>
+          <w:lang w:val="fr-CA"/>
+        </w:rPr>
+        <w:t>Tu t'appelles Giacomo ! Tu es italien?</w:t>
+      </w:r>
+    </w:p>
+    <w:p>
+      <w:pPr>
+        <w:rPr>
+          <w:rFonts w:ascii="Lucida Sans Unicode" w:hAnsi="Lucida Sans Unicode" w:cs="Lucida Sans Unicode"/>
+          <w:lang w:val="fr-CA"/>
+        </w:rPr>
+      </w:pPr>
+      <w:r>
+        <w:rPr>
+          <w:rFonts w:ascii="Lucida Sans Unicode" w:hAnsi="Lucida Sans Unicode" w:cs="Lucida Sans Unicode"/>
+          <w:lang w:val="fr-CA"/>
+        </w:rPr>
+        <w:t>Oui, oui. Je suis italien.</w:t>
+      </w:r>
+    </w:p>
+    <w:p>
+      <w:pPr>
+        <w:rPr>
+          <w:rFonts w:ascii="Lucida Sans Unicode" w:hAnsi="Lucida Sans Unicode" w:cs="Lucida Sans Unicode"/>
+          <w:lang w:val="fr-CA"/>
+        </w:rPr>
+      </w:pPr>
+    </w:p>
+    <w:p>
+      <w:pPr>
+        <w:pStyle w:val="1"/>
         <w:rPr>
           <w:rFonts w:ascii="Lucida Sans Unicode" w:hAnsi="Lucida Sans Unicode" w:cs="Lucida Sans Unicode"/>
           <w:lang w:val="en-CA"/>
         </w:rPr>
       </w:pPr>
-    </w:p>
-    <w:p>
-      <w:pPr>
-        <w:rPr>
-          <w:rFonts w:ascii="Lucida Sans Unicode" w:hAnsi="Lucida Sans Unicode" w:cs="Lucida Sans Unicode"/>
-          <w:lang w:val="fr-CA"/>
-        </w:rPr>
-      </w:pPr>
-      <w:r>
-        <w:rPr>
-          <w:rFonts w:ascii="Lucida Sans Unicode" w:hAnsi="Lucida Sans Unicode" w:cs="Lucida Sans Unicode"/>
-          <w:lang w:val="fr-CA"/>
-        </w:rPr>
-        <w:t>1. appeler(s') v.pr. [aple]</w:t>
-      </w:r>
-    </w:p>
-    <w:p>
-      <w:pPr>
-        <w:rPr>
-          <w:rFonts w:ascii="Lucida Sans Unicode" w:hAnsi="Lucida Sans Unicode" w:cs="Lucida Sans Unicode"/>
-          <w:lang w:val="fr-CA"/>
-        </w:rPr>
-      </w:pPr>
-      <w:r>
-        <w:rPr>
-          <w:rFonts w:ascii="Lucida Sans Unicode" w:hAnsi="Lucida Sans Unicode" w:cs="Lucida Sans Unicode"/>
-          <w:lang w:val="fr-CA"/>
-        </w:rPr>
-        <w:t>Je m'appelle Léa.</w:t>
-      </w:r>
-    </w:p>
-    <w:p>
-      <w:pPr>
-        <w:rPr>
-          <w:rFonts w:ascii="Lucida Sans Unicode" w:hAnsi="Lucida Sans Unicode" w:cs="Lucida Sans Unicode"/>
-          <w:lang w:val="fr-CA"/>
-        </w:rPr>
-      </w:pPr>
-      <w:r>
-        <w:rPr>
-          <w:rFonts w:ascii="Lucida Sans Unicode" w:hAnsi="Lucida Sans Unicode" w:cs="Lucida Sans Unicode"/>
-          <w:lang w:val="fr-CA"/>
-        </w:rPr>
-        <w:t xml:space="preserve">Tu t'appelles Paul. </w:t>
-      </w:r>
-    </w:p>
-    <w:p>
-      <w:pPr>
-        <w:rPr>
-          <w:rFonts w:ascii="Lucida Sans Unicode" w:hAnsi="Lucida Sans Unicode" w:cs="Lucida Sans Unicode"/>
-          <w:lang w:val="fr-CA"/>
-        </w:rPr>
-      </w:pPr>
-    </w:p>
-    <w:p>
-      <w:pPr>
-        <w:rPr>
-          <w:rFonts w:ascii="Lucida Sans Unicode" w:hAnsi="Lucida Sans Unicode" w:cs="Lucida Sans Unicode"/>
-          <w:lang w:val="fr-CA"/>
-        </w:rPr>
-      </w:pPr>
-      <w:r>
-        <w:rPr>
-          <w:rFonts w:ascii="Lucida Sans Unicode" w:hAnsi="Lucida Sans Unicode" w:cs="Lucida Sans Unicode"/>
-          <w:lang w:val="fr-CA"/>
-        </w:rPr>
-        <w:lastRenderedPageBreak/>
-        <w:t>2. bienvenue n.f. [bjɛ̃vny]</w:t>
-      </w:r>
-    </w:p>
-    <w:p>
-      <w:pPr>
-        <w:rPr>
-          <w:rFonts w:ascii="Lucida Sans Unicode" w:hAnsi="Lucida Sans Unicode" w:cs="Lucida Sans Unicode"/>
-          <w:lang w:val="fr-CA"/>
-        </w:rPr>
-      </w:pPr>
-      <w:r>
-        <w:rPr>
-          <w:rFonts w:ascii="Lucida Sans Unicode" w:hAnsi="Lucida Sans Unicode" w:cs="Lucida Sans Unicode"/>
-          <w:lang w:val="fr-CA"/>
-        </w:rPr>
-        <w:t xml:space="preserve">Bienvenue à Paris ! </w:t>
-      </w:r>
-    </w:p>
-    <w:p>
-      <w:pPr>
-        <w:rPr>
-          <w:rFonts w:ascii="Lucida Sans Unicode" w:hAnsi="Lucida Sans Unicode" w:cs="Lucida Sans Unicode"/>
-          <w:lang w:val="fr-CA"/>
-        </w:rPr>
-      </w:pPr>
-    </w:p>
-    <w:p>
-      <w:pPr>
-        <w:rPr>
-          <w:rFonts w:ascii="Lucida Sans Unicode" w:hAnsi="Lucida Sans Unicode" w:cs="Lucida Sans Unicode"/>
-          <w:lang w:val="fr-CA"/>
-        </w:rPr>
-      </w:pPr>
-      <w:r>
-        <w:rPr>
-          <w:rFonts w:ascii="Lucida Sans Unicode" w:hAnsi="Lucida Sans Unicode" w:cs="Lucida Sans Unicode"/>
-          <w:lang w:val="fr-CA"/>
-        </w:rPr>
-        <w:t>3. bonjour n.m. [bɔ̃ʒur]</w:t>
-      </w:r>
-    </w:p>
-    <w:p>
-      <w:pPr>
-        <w:rPr>
-          <w:rFonts w:ascii="Lucida Sans Unicode" w:hAnsi="Lucida Sans Unicode" w:cs="Lucida Sans Unicode"/>
-          <w:lang w:val="fr-CA"/>
-        </w:rPr>
-      </w:pPr>
-      <w:r>
-        <w:rPr>
-          <w:rFonts w:ascii="Lucida Sans Unicode" w:hAnsi="Lucida Sans Unicode" w:cs="Lucida Sans Unicode"/>
-          <w:lang w:val="fr-CA"/>
-        </w:rPr>
-        <w:t>Bonjour, madame !</w:t>
-      </w:r>
-    </w:p>
-    <w:p>
-      <w:pPr>
-        <w:rPr>
-          <w:rFonts w:ascii="Lucida Sans Unicode" w:hAnsi="Lucida Sans Unicode" w:cs="Lucida Sans Unicode"/>
-          <w:lang w:val="fr-CA"/>
-        </w:rPr>
-      </w:pPr>
-      <w:r>
-        <w:rPr>
-          <w:rFonts w:ascii="Lucida Sans Unicode" w:hAnsi="Lucida Sans Unicode" w:cs="Lucida Sans Unicode"/>
-          <w:lang w:val="fr-CA"/>
-        </w:rPr>
-        <w:t xml:space="preserve">Bonjour, monsieur ! </w:t>
-      </w:r>
-    </w:p>
-    <w:p>
-      <w:pPr>
-        <w:rPr>
-          <w:rFonts w:ascii="Lucida Sans Unicode" w:hAnsi="Lucida Sans Unicode" w:cs="Lucida Sans Unicode"/>
-          <w:lang w:val="fr-CA"/>
-        </w:rPr>
-      </w:pPr>
-    </w:p>
-    <w:p>
-      <w:pPr>
-        <w:rPr>
-          <w:rFonts w:ascii="Lucida Sans Unicode" w:hAnsi="Lucida Sans Unicode" w:cs="Lucida Sans Unicode"/>
-          <w:lang w:val="fr-CA"/>
-        </w:rPr>
-      </w:pPr>
-      <w:r>
-        <w:rPr>
-          <w:rFonts w:ascii="Lucida Sans Unicode" w:hAnsi="Lucida Sans Unicode" w:cs="Lucida Sans Unicode"/>
-          <w:lang w:val="fr-CA"/>
-        </w:rPr>
-        <w:t>4. ce pron.dém. [sə]</w:t>
-      </w:r>
-    </w:p>
-    <w:p>
-      <w:pPr>
-        <w:rPr>
-          <w:rFonts w:ascii="Lucida Sans Unicode" w:hAnsi="Lucida Sans Unicode" w:cs="Lucida Sans Unicode"/>
-          <w:lang w:val="fr-CA"/>
-        </w:rPr>
-      </w:pPr>
-      <w:r>
-        <w:rPr>
-          <w:rFonts w:ascii="Lucida Sans Unicode" w:hAnsi="Lucida Sans Unicode" w:cs="Lucida Sans Unicode"/>
-          <w:lang w:val="fr-CA"/>
-        </w:rPr>
-        <w:t xml:space="preserve">Ce sont des étudiants. </w:t>
-      </w:r>
-    </w:p>
-    <w:p>
-      <w:pPr>
-        <w:rPr>
-          <w:rFonts w:ascii="Lucida Sans Unicode" w:hAnsi="Lucida Sans Unicode" w:cs="Lucida Sans Unicode"/>
-          <w:lang w:val="fr-CA"/>
-        </w:rPr>
-      </w:pPr>
-    </w:p>
-    <w:p>
-      <w:pPr>
-        <w:rPr>
-          <w:rFonts w:ascii="Lucida Sans Unicode" w:hAnsi="Lucida Sans Unicode" w:cs="Lucida Sans Unicode"/>
-          <w:lang w:val="fr-CA"/>
-        </w:rPr>
-      </w:pPr>
-      <w:r>
-        <w:rPr>
-          <w:rFonts w:ascii="Lucida Sans Unicode" w:hAnsi="Lucida Sans Unicode" w:cs="Lucida Sans Unicode"/>
-          <w:lang w:val="fr-CA"/>
-        </w:rPr>
-        <w:t>5. elle pron.pers. [ɛl]</w:t>
-      </w:r>
-    </w:p>
-    <w:p>
-      <w:pPr>
-        <w:rPr>
-          <w:rFonts w:ascii="Lucida Sans Unicode" w:hAnsi="Lucida Sans Unicode" w:cs="Lucida Sans Unicode"/>
-          <w:lang w:val="fr-CA"/>
-        </w:rPr>
-      </w:pPr>
-      <w:r>
-        <w:rPr>
-          <w:rFonts w:ascii="Lucida Sans Unicode" w:hAnsi="Lucida Sans Unicode" w:cs="Lucida Sans Unicode"/>
-          <w:lang w:val="fr-CA"/>
-        </w:rPr>
-        <w:t>Elle s’appelle Marie.</w:t>
-      </w:r>
-    </w:p>
-    <w:p>
-      <w:pPr>
-        <w:rPr>
-          <w:rFonts w:ascii="Lucida Sans Unicode" w:hAnsi="Lucida Sans Unicode" w:cs="Lucida Sans Unicode"/>
-          <w:lang w:val="fr-CA"/>
-        </w:rPr>
-      </w:pPr>
-      <w:r>
-        <w:rPr>
-          <w:rFonts w:ascii="Lucida Sans Unicode" w:hAnsi="Lucida Sans Unicode" w:cs="Lucida Sans Unicode"/>
-          <w:lang w:val="fr-CA"/>
-        </w:rPr>
-        <w:t xml:space="preserve">Elle est étudiante. </w:t>
-      </w:r>
-    </w:p>
-    <w:p>
-      <w:pPr>
-        <w:rPr>
-          <w:rFonts w:ascii="Lucida Sans Unicode" w:hAnsi="Lucida Sans Unicode" w:cs="Lucida Sans Unicode"/>
-          <w:lang w:val="fr-CA"/>
-        </w:rPr>
-      </w:pPr>
-    </w:p>
-    <w:p>
-      <w:pPr>
-        <w:rPr>
-          <w:rFonts w:ascii="Lucida Sans Unicode" w:hAnsi="Lucida Sans Unicode" w:cs="Lucida Sans Unicode"/>
-          <w:lang w:val="fr-CA"/>
-        </w:rPr>
-      </w:pPr>
-      <w:r>
-        <w:rPr>
-          <w:rFonts w:ascii="Lucida Sans Unicode" w:hAnsi="Lucida Sans Unicode" w:cs="Lucida Sans Unicode"/>
-          <w:lang w:val="fr-CA"/>
-        </w:rPr>
-        <w:t>6. et conj. [e]</w:t>
-      </w:r>
-    </w:p>
-    <w:p>
-      <w:pPr>
-        <w:rPr>
-          <w:rFonts w:ascii="Lucida Sans Unicode" w:hAnsi="Lucida Sans Unicode" w:cs="Lucida Sans Unicode"/>
-          <w:lang w:val="fr-CA"/>
-        </w:rPr>
-      </w:pPr>
-      <w:r>
-        <w:rPr>
-          <w:rFonts w:ascii="Lucida Sans Unicode" w:hAnsi="Lucida Sans Unicode" w:cs="Lucida Sans Unicode"/>
-          <w:lang w:val="fr-CA"/>
-        </w:rPr>
-        <w:t xml:space="preserve">Je suis français et étudiant. </w:t>
-      </w:r>
-    </w:p>
-    <w:p>
-      <w:pPr>
-        <w:rPr>
-          <w:rFonts w:ascii="Lucida Sans Unicode" w:hAnsi="Lucida Sans Unicode" w:cs="Lucida Sans Unicode"/>
-          <w:lang w:val="fr-CA"/>
-        </w:rPr>
-      </w:pPr>
-    </w:p>
-    <w:p>
-      <w:pPr>
-        <w:rPr>
-          <w:rFonts w:ascii="Lucida Sans Unicode" w:hAnsi="Lucida Sans Unicode" w:cs="Lucida Sans Unicode"/>
-          <w:lang w:val="fr-CA"/>
-        </w:rPr>
-      </w:pPr>
-      <w:r>
-        <w:rPr>
-          <w:rFonts w:ascii="Lucida Sans Unicode" w:hAnsi="Lucida Sans Unicode" w:cs="Lucida Sans Unicode"/>
-          <w:lang w:val="fr-CA"/>
-        </w:rPr>
-        <w:t>7. être v.i. [ɛtr]</w:t>
-      </w:r>
-    </w:p>
-    <w:p>
-      <w:pPr>
-        <w:rPr>
-          <w:rFonts w:ascii="Lucida Sans Unicode" w:hAnsi="Lucida Sans Unicode" w:cs="Lucida Sans Unicode"/>
-          <w:lang w:val="fr-CA"/>
-        </w:rPr>
-      </w:pPr>
-      <w:r>
-        <w:rPr>
-          <w:rFonts w:ascii="Lucida Sans Unicode" w:hAnsi="Lucida Sans Unicode" w:cs="Lucida Sans Unicode"/>
-          <w:lang w:val="fr-CA"/>
-        </w:rPr>
-        <w:t>Je suis italien.</w:t>
-      </w:r>
-    </w:p>
-    <w:p>
-      <w:pPr>
-        <w:rPr>
-          <w:rFonts w:ascii="Lucida Sans Unicode" w:hAnsi="Lucida Sans Unicode" w:cs="Lucida Sans Unicode"/>
-          <w:lang w:val="fr-CA"/>
-        </w:rPr>
-      </w:pPr>
-      <w:r>
-        <w:rPr>
-          <w:rFonts w:ascii="Lucida Sans Unicode" w:hAnsi="Lucida Sans Unicode" w:cs="Lucida Sans Unicode"/>
-          <w:lang w:val="fr-CA"/>
-        </w:rPr>
-        <w:t xml:space="preserve">Elle est italienne. </w:t>
-      </w:r>
-    </w:p>
-    <w:p>
-      <w:pPr>
-        <w:rPr>
-          <w:rFonts w:ascii="Lucida Sans Unicode" w:hAnsi="Lucida Sans Unicode" w:cs="Lucida Sans Unicode"/>
-          <w:lang w:val="fr-CA"/>
-        </w:rPr>
-      </w:pPr>
-    </w:p>
-    <w:p>
-      <w:pPr>
-        <w:rPr>
-          <w:rFonts w:ascii="Lucida Sans Unicode" w:hAnsi="Lucida Sans Unicode" w:cs="Lucida Sans Unicode"/>
-          <w:lang w:val="fr-CA"/>
-        </w:rPr>
-      </w:pPr>
-      <w:r>
-        <w:rPr>
-          <w:rFonts w:ascii="Lucida Sans Unicode" w:hAnsi="Lucida Sans Unicode" w:cs="Lucida Sans Unicode"/>
-          <w:lang w:val="fr-CA"/>
-        </w:rPr>
-        <w:t>8. étudiant(e) n. [etydjɑ̃]</w:t>
-      </w:r>
-    </w:p>
-    <w:p>
-      <w:pPr>
-        <w:rPr>
-          <w:rFonts w:ascii="Lucida Sans Unicode" w:hAnsi="Lucida Sans Unicode" w:cs="Lucida Sans Unicode"/>
-          <w:lang w:val="fr-CA"/>
-        </w:rPr>
-      </w:pPr>
-      <w:r>
-        <w:rPr>
-          <w:rFonts w:ascii="Lucida Sans Unicode" w:hAnsi="Lucida Sans Unicode" w:cs="Lucida Sans Unicode"/>
-          <w:lang w:val="fr-CA"/>
-        </w:rPr>
-        <w:lastRenderedPageBreak/>
-        <w:t>Il est étudiant.</w:t>
-      </w:r>
-    </w:p>
-    <w:p>
-      <w:pPr>
-        <w:rPr>
-          <w:rFonts w:ascii="Lucida Sans Unicode" w:hAnsi="Lucida Sans Unicode" w:cs="Lucida Sans Unicode"/>
-          <w:lang w:val="fr-CA"/>
-        </w:rPr>
-      </w:pPr>
-      <w:r>
-        <w:rPr>
-          <w:rFonts w:ascii="Lucida Sans Unicode" w:hAnsi="Lucida Sans Unicode" w:cs="Lucida Sans Unicode"/>
-          <w:lang w:val="fr-CA"/>
-        </w:rPr>
-        <w:t xml:space="preserve">Elle est étudiante. </w:t>
-      </w:r>
-    </w:p>
-    <w:p>
-      <w:pPr>
-        <w:rPr>
-          <w:rFonts w:ascii="Lucida Sans Unicode" w:hAnsi="Lucida Sans Unicode" w:cs="Lucida Sans Unicode"/>
-          <w:lang w:val="fr-CA"/>
-        </w:rPr>
-      </w:pPr>
-    </w:p>
-    <w:p>
-      <w:pPr>
-        <w:rPr>
-          <w:rFonts w:ascii="Lucida Sans Unicode" w:hAnsi="Lucida Sans Unicode" w:cs="Lucida Sans Unicode"/>
-          <w:lang w:val="fr-CA"/>
-        </w:rPr>
-      </w:pPr>
-      <w:r>
-        <w:rPr>
-          <w:rFonts w:ascii="Lucida Sans Unicode" w:hAnsi="Lucida Sans Unicode" w:cs="Lucida Sans Unicode"/>
-          <w:lang w:val="fr-CA"/>
-        </w:rPr>
-        <w:t>9. femme n.f. [fam]</w:t>
-      </w:r>
-    </w:p>
-    <w:p>
-      <w:pPr>
-        <w:rPr>
-          <w:rFonts w:ascii="Lucida Sans Unicode" w:hAnsi="Lucida Sans Unicode" w:cs="Lucida Sans Unicode"/>
-          <w:lang w:val="fr-CA"/>
-        </w:rPr>
-      </w:pPr>
-      <w:r>
-        <w:rPr>
-          <w:rFonts w:ascii="Lucida Sans Unicode" w:hAnsi="Lucida Sans Unicode" w:cs="Lucida Sans Unicode"/>
-          <w:lang w:val="fr-CA"/>
-        </w:rPr>
-        <w:t xml:space="preserve">Elle est une femme française. </w:t>
-      </w:r>
-    </w:p>
-    <w:p>
-      <w:pPr>
-        <w:rPr>
-          <w:rFonts w:ascii="Lucida Sans Unicode" w:hAnsi="Lucida Sans Unicode" w:cs="Lucida Sans Unicode"/>
-          <w:lang w:val="fr-CA"/>
-        </w:rPr>
-      </w:pPr>
-    </w:p>
-    <w:p>
-      <w:pPr>
-        <w:rPr>
-          <w:rFonts w:ascii="Lucida Sans Unicode" w:hAnsi="Lucida Sans Unicode" w:cs="Lucida Sans Unicode"/>
-          <w:lang w:val="fr-CA"/>
-        </w:rPr>
-      </w:pPr>
-      <w:r>
-        <w:rPr>
-          <w:rFonts w:ascii="Lucida Sans Unicode" w:hAnsi="Lucida Sans Unicode" w:cs="Lucida Sans Unicode"/>
-          <w:lang w:val="fr-CA"/>
-        </w:rPr>
-        <w:t>10. français(e) adj. [frɑ̃sɛ]</w:t>
-      </w:r>
-    </w:p>
-    <w:p>
-      <w:pPr>
-        <w:rPr>
-          <w:rFonts w:ascii="Lucida Sans Unicode" w:hAnsi="Lucida Sans Unicode" w:cs="Lucida Sans Unicode"/>
-          <w:lang w:val="fr-CA"/>
-        </w:rPr>
-      </w:pPr>
-      <w:r>
-        <w:rPr>
-          <w:rFonts w:ascii="Lucida Sans Unicode" w:hAnsi="Lucida Sans Unicode" w:cs="Lucida Sans Unicode"/>
-          <w:lang w:val="fr-CA"/>
-        </w:rPr>
-        <w:t>Il est français.</w:t>
-      </w:r>
-    </w:p>
-    <w:p>
-      <w:pPr>
-        <w:rPr>
-          <w:rFonts w:ascii="Lucida Sans Unicode" w:hAnsi="Lucida Sans Unicode" w:cs="Lucida Sans Unicode"/>
-          <w:lang w:val="fr-CA"/>
-        </w:rPr>
-      </w:pPr>
-      <w:r>
-        <w:rPr>
-          <w:rFonts w:ascii="Lucida Sans Unicode" w:hAnsi="Lucida Sans Unicode" w:cs="Lucida Sans Unicode"/>
-          <w:lang w:val="fr-CA"/>
-        </w:rPr>
-        <w:t xml:space="preserve">Elle est française. </w:t>
-      </w:r>
-    </w:p>
-    <w:p>
-      <w:pPr>
-        <w:rPr>
-          <w:rFonts w:ascii="Lucida Sans Unicode" w:hAnsi="Lucida Sans Unicode" w:cs="Lucida Sans Unicode"/>
-          <w:lang w:val="fr-CA"/>
-        </w:rPr>
-      </w:pPr>
-    </w:p>
-    <w:p>
-      <w:pPr>
-        <w:rPr>
-          <w:rFonts w:ascii="Lucida Sans Unicode" w:hAnsi="Lucida Sans Unicode" w:cs="Lucida Sans Unicode"/>
-          <w:lang w:val="fr-CA"/>
-        </w:rPr>
-      </w:pPr>
-      <w:r>
-        <w:rPr>
-          <w:rFonts w:ascii="Lucida Sans Unicode" w:hAnsi="Lucida Sans Unicode" w:cs="Lucida Sans Unicode"/>
-          <w:lang w:val="fr-CA"/>
-        </w:rPr>
-        <w:t>11. Français(e) n. [frɑ̃sɛ]</w:t>
-      </w:r>
-    </w:p>
-    <w:p>
-      <w:pPr>
-        <w:rPr>
-          <w:rFonts w:ascii="Lucida Sans Unicode" w:hAnsi="Lucida Sans Unicode" w:cs="Lucida Sans Unicode"/>
-          <w:lang w:val="fr-CA"/>
-        </w:rPr>
-      </w:pPr>
-      <w:r>
-        <w:rPr>
-          <w:rFonts w:ascii="Lucida Sans Unicode" w:hAnsi="Lucida Sans Unicode" w:cs="Lucida Sans Unicode"/>
-          <w:lang w:val="fr-CA"/>
-        </w:rPr>
-        <w:t>Il est Français.</w:t>
-      </w:r>
-    </w:p>
-    <w:p>
-      <w:pPr>
-        <w:rPr>
-          <w:rFonts w:ascii="Lucida Sans Unicode" w:hAnsi="Lucida Sans Unicode" w:cs="Lucida Sans Unicode"/>
-          <w:lang w:val="fr-CA"/>
-        </w:rPr>
-      </w:pPr>
-      <w:r>
-        <w:rPr>
-          <w:rFonts w:ascii="Lucida Sans Unicode" w:hAnsi="Lucida Sans Unicode" w:cs="Lucida Sans Unicode"/>
-          <w:lang w:val="fr-CA"/>
-        </w:rPr>
-        <w:t xml:space="preserve">Elle est Française. </w:t>
-      </w:r>
-    </w:p>
-    <w:p>
-      <w:pPr>
-        <w:rPr>
-          <w:rFonts w:ascii="Lucida Sans Unicode" w:hAnsi="Lucida Sans Unicode" w:cs="Lucida Sans Unicode"/>
-          <w:lang w:val="fr-CA"/>
-        </w:rPr>
-      </w:pPr>
-    </w:p>
-    <w:p>
-      <w:pPr>
-        <w:rPr>
-          <w:rFonts w:ascii="Lucida Sans Unicode" w:hAnsi="Lucida Sans Unicode" w:cs="Lucida Sans Unicode"/>
-          <w:lang w:val="fr-CA"/>
-        </w:rPr>
-      </w:pPr>
-      <w:r>
-        <w:rPr>
-          <w:rFonts w:ascii="Lucida Sans Unicode" w:hAnsi="Lucida Sans Unicode" w:cs="Lucida Sans Unicode"/>
-          <w:lang w:val="fr-CA"/>
-        </w:rPr>
-        <w:t>12. il pron.pers. [il]</w:t>
-      </w:r>
-    </w:p>
-    <w:p>
-      <w:pPr>
-        <w:rPr>
-          <w:rFonts w:ascii="Lucida Sans Unicode" w:hAnsi="Lucida Sans Unicode" w:cs="Lucida Sans Unicode"/>
-          <w:lang w:val="fr-CA"/>
-        </w:rPr>
-      </w:pPr>
-      <w:r>
-        <w:rPr>
-          <w:rFonts w:ascii="Lucida Sans Unicode" w:hAnsi="Lucida Sans Unicode" w:cs="Lucida Sans Unicode"/>
-          <w:lang w:val="fr-CA"/>
-        </w:rPr>
-        <w:t>Il s’appelle Thomas.</w:t>
-      </w:r>
-    </w:p>
-    <w:p>
-      <w:pPr>
-        <w:rPr>
-          <w:rFonts w:ascii="Lucida Sans Unicode" w:hAnsi="Lucida Sans Unicode" w:cs="Lucida Sans Unicode"/>
-          <w:lang w:val="fr-CA"/>
-        </w:rPr>
-      </w:pPr>
-      <w:r>
-        <w:rPr>
-          <w:rFonts w:ascii="Lucida Sans Unicode" w:hAnsi="Lucida Sans Unicode" w:cs="Lucida Sans Unicode"/>
-          <w:lang w:val="fr-CA"/>
-        </w:rPr>
-        <w:t xml:space="preserve">Il est étudiant. </w:t>
-      </w:r>
-    </w:p>
-    <w:p>
-      <w:pPr>
-        <w:rPr>
-          <w:rFonts w:ascii="Lucida Sans Unicode" w:hAnsi="Lucida Sans Unicode" w:cs="Lucida Sans Unicode"/>
-          <w:lang w:val="fr-CA"/>
-        </w:rPr>
-      </w:pPr>
-    </w:p>
-    <w:p>
-      <w:pPr>
-        <w:rPr>
-          <w:rFonts w:ascii="Lucida Sans Unicode" w:hAnsi="Lucida Sans Unicode" w:cs="Lucida Sans Unicode"/>
-          <w:lang w:val="fr-CA"/>
-        </w:rPr>
-      </w:pPr>
-      <w:r>
-        <w:rPr>
-          <w:rFonts w:ascii="Lucida Sans Unicode" w:hAnsi="Lucida Sans Unicode" w:cs="Lucida Sans Unicode"/>
-          <w:lang w:val="fr-CA"/>
-        </w:rPr>
-        <w:t>13. italien(ne) adj. [italjɛ̃]</w:t>
-      </w:r>
-    </w:p>
-    <w:p>
-      <w:pPr>
-        <w:rPr>
-          <w:rFonts w:ascii="Lucida Sans Unicode" w:hAnsi="Lucida Sans Unicode" w:cs="Lucida Sans Unicode"/>
-          <w:lang w:val="fr-CA"/>
-        </w:rPr>
-      </w:pPr>
-      <w:r>
-        <w:rPr>
-          <w:rFonts w:ascii="Lucida Sans Unicode" w:hAnsi="Lucida Sans Unicode" w:cs="Lucida Sans Unicode"/>
-          <w:lang w:val="fr-CA"/>
-        </w:rPr>
-        <w:t>Il est italien.</w:t>
-      </w:r>
-    </w:p>
-    <w:p>
-      <w:pPr>
-        <w:rPr>
-          <w:rFonts w:ascii="Lucida Sans Unicode" w:hAnsi="Lucida Sans Unicode" w:cs="Lucida Sans Unicode"/>
-          <w:lang w:val="fr-CA"/>
-        </w:rPr>
-      </w:pPr>
-      <w:r>
-        <w:rPr>
-          <w:rFonts w:ascii="Lucida Sans Unicode" w:hAnsi="Lucida Sans Unicode" w:cs="Lucida Sans Unicode"/>
-          <w:lang w:val="fr-CA"/>
-        </w:rPr>
-        <w:t xml:space="preserve">Elle est italienne. </w:t>
-      </w:r>
-    </w:p>
-    <w:p>
-      <w:pPr>
-        <w:rPr>
-          <w:rFonts w:ascii="Lucida Sans Unicode" w:hAnsi="Lucida Sans Unicode" w:cs="Lucida Sans Unicode"/>
-          <w:lang w:val="fr-CA"/>
-        </w:rPr>
-      </w:pPr>
-    </w:p>
-    <w:p>
-      <w:pPr>
-        <w:rPr>
-          <w:rFonts w:ascii="Lucida Sans Unicode" w:hAnsi="Lucida Sans Unicode" w:cs="Lucida Sans Unicode"/>
-          <w:lang w:val="fr-CA"/>
-        </w:rPr>
-      </w:pPr>
-      <w:r>
-        <w:rPr>
-          <w:rFonts w:ascii="Lucida Sans Unicode" w:hAnsi="Lucida Sans Unicode" w:cs="Lucida Sans Unicode"/>
-          <w:lang w:val="fr-CA"/>
-        </w:rPr>
-        <w:lastRenderedPageBreak/>
-        <w:t>14. Italien(ne) n. [italjɛ̃]</w:t>
-      </w:r>
-    </w:p>
-    <w:p>
-      <w:pPr>
-        <w:rPr>
-          <w:rFonts w:ascii="Lucida Sans Unicode" w:hAnsi="Lucida Sans Unicode" w:cs="Lucida Sans Unicode"/>
-          <w:lang w:val="fr-CA"/>
-        </w:rPr>
-      </w:pPr>
-      <w:r>
-        <w:rPr>
-          <w:rFonts w:ascii="Lucida Sans Unicode" w:hAnsi="Lucida Sans Unicode" w:cs="Lucida Sans Unicode"/>
-          <w:lang w:val="fr-CA"/>
-        </w:rPr>
-        <w:t>Il est Italien.</w:t>
-      </w:r>
-    </w:p>
-    <w:p>
-      <w:pPr>
-        <w:rPr>
-          <w:rFonts w:ascii="Lucida Sans Unicode" w:hAnsi="Lucida Sans Unicode" w:cs="Lucida Sans Unicode"/>
-          <w:lang w:val="fr-CA"/>
-        </w:rPr>
-      </w:pPr>
-      <w:r>
-        <w:rPr>
-          <w:rFonts w:ascii="Lucida Sans Unicode" w:hAnsi="Lucida Sans Unicode" w:cs="Lucida Sans Unicode"/>
-          <w:lang w:val="fr-CA"/>
-        </w:rPr>
-        <w:t xml:space="preserve">Elle est Italienne. </w:t>
-      </w:r>
-    </w:p>
-    <w:p>
-      <w:pPr>
-        <w:rPr>
-          <w:rFonts w:ascii="Lucida Sans Unicode" w:hAnsi="Lucida Sans Unicode" w:cs="Lucida Sans Unicode"/>
-          <w:lang w:val="fr-CA"/>
-        </w:rPr>
-      </w:pPr>
-    </w:p>
-    <w:p>
-      <w:pPr>
-        <w:rPr>
-          <w:rFonts w:ascii="Lucida Sans Unicode" w:hAnsi="Lucida Sans Unicode" w:cs="Lucida Sans Unicode"/>
-          <w:lang w:val="fr-CA"/>
-        </w:rPr>
-      </w:pPr>
-      <w:r>
-        <w:rPr>
-          <w:rFonts w:ascii="Lucida Sans Unicode" w:hAnsi="Lucida Sans Unicode" w:cs="Lucida Sans Unicode"/>
-          <w:lang w:val="fr-CA"/>
-        </w:rPr>
-        <w:t>15. je pron.pers. [ʒə]</w:t>
-      </w:r>
-    </w:p>
-    <w:p>
-      <w:pPr>
-        <w:rPr>
-          <w:rFonts w:ascii="Lucida Sans Unicode" w:hAnsi="Lucida Sans Unicode" w:cs="Lucida Sans Unicode"/>
-          <w:lang w:val="fr-CA"/>
-        </w:rPr>
-      </w:pPr>
-      <w:r>
-        <w:rPr>
-          <w:rFonts w:ascii="Lucida Sans Unicode" w:hAnsi="Lucida Sans Unicode" w:cs="Lucida Sans Unicode"/>
-          <w:lang w:val="fr-CA"/>
-        </w:rPr>
-        <w:t>Je m’appelle Clara.</w:t>
-      </w:r>
-    </w:p>
-    <w:p>
-      <w:pPr>
-        <w:rPr>
-          <w:rFonts w:ascii="Lucida Sans Unicode" w:hAnsi="Lucida Sans Unicode" w:cs="Lucida Sans Unicode"/>
-          <w:lang w:val="fr-CA"/>
-        </w:rPr>
-      </w:pPr>
-      <w:r>
-        <w:rPr>
-          <w:rFonts w:ascii="Lucida Sans Unicode" w:hAnsi="Lucida Sans Unicode" w:cs="Lucida Sans Unicode"/>
-          <w:lang w:val="fr-CA"/>
-        </w:rPr>
-        <w:t xml:space="preserve">Je suis étudiante. </w:t>
-      </w:r>
-    </w:p>
-    <w:p>
-      <w:pPr>
-        <w:rPr>
-          <w:rFonts w:ascii="Lucida Sans Unicode" w:hAnsi="Lucida Sans Unicode" w:cs="Lucida Sans Unicode"/>
-          <w:lang w:val="fr-CA"/>
-        </w:rPr>
-      </w:pPr>
-    </w:p>
-    <w:p>
-      <w:pPr>
-        <w:rPr>
-          <w:rFonts w:ascii="Lucida Sans Unicode" w:hAnsi="Lucida Sans Unicode" w:cs="Lucida Sans Unicode"/>
-          <w:lang w:val="fr-CA"/>
-        </w:rPr>
-      </w:pPr>
-      <w:r>
-        <w:rPr>
-          <w:rFonts w:ascii="Lucida Sans Unicode" w:hAnsi="Lucida Sans Unicode" w:cs="Lucida Sans Unicode"/>
-          <w:lang w:val="fr-CA"/>
-        </w:rPr>
-        <w:t>16. ma adj.poss. [ma]</w:t>
-      </w:r>
-    </w:p>
-    <w:p>
-      <w:pPr>
-        <w:rPr>
-          <w:rFonts w:ascii="Lucida Sans Unicode" w:hAnsi="Lucida Sans Unicode" w:cs="Lucida Sans Unicode"/>
-          <w:lang w:val="fr-CA"/>
-        </w:rPr>
-      </w:pPr>
-      <w:r>
-        <w:rPr>
-          <w:rFonts w:ascii="Lucida Sans Unicode" w:hAnsi="Lucida Sans Unicode" w:cs="Lucida Sans Unicode"/>
-          <w:lang w:val="fr-CA"/>
-        </w:rPr>
-        <w:t>Ma professeure est française.</w:t>
-      </w:r>
-    </w:p>
-    <w:p>
-      <w:pPr>
-        <w:rPr>
-          <w:rFonts w:ascii="Lucida Sans Unicode" w:hAnsi="Lucida Sans Unicode" w:cs="Lucida Sans Unicode"/>
-          <w:lang w:val="fr-CA"/>
-        </w:rPr>
-      </w:pPr>
-      <w:r>
-        <w:rPr>
-          <w:rFonts w:ascii="Lucida Sans Unicode" w:hAnsi="Lucida Sans Unicode" w:cs="Lucida Sans Unicode"/>
-          <w:lang w:val="fr-CA"/>
-        </w:rPr>
-        <w:t xml:space="preserve">Ma nationalité est italienne. </w:t>
-      </w:r>
-    </w:p>
-    <w:p>
-      <w:pPr>
-        <w:rPr>
-          <w:rFonts w:ascii="Lucida Sans Unicode" w:hAnsi="Lucida Sans Unicode" w:cs="Lucida Sans Unicode"/>
-          <w:lang w:val="fr-CA"/>
-        </w:rPr>
-      </w:pPr>
-    </w:p>
-    <w:p>
-      <w:pPr>
-        <w:rPr>
-          <w:rFonts w:ascii="Lucida Sans Unicode" w:hAnsi="Lucida Sans Unicode" w:cs="Lucida Sans Unicode"/>
-          <w:lang w:val="fr-CA"/>
-        </w:rPr>
-      </w:pPr>
-      <w:r>
-        <w:rPr>
-          <w:rFonts w:ascii="Lucida Sans Unicode" w:hAnsi="Lucida Sans Unicode" w:cs="Lucida Sans Unicode"/>
-          <w:lang w:val="fr-CA"/>
-        </w:rPr>
-        <w:t>17. madame (pl. mesdames) n.f. [madam]</w:t>
-      </w:r>
-    </w:p>
-    <w:p>
-      <w:pPr>
-        <w:rPr>
-          <w:rFonts w:ascii="Lucida Sans Unicode" w:hAnsi="Lucida Sans Unicode" w:cs="Lucida Sans Unicode"/>
-          <w:lang w:val="fr-CA"/>
-        </w:rPr>
-      </w:pPr>
-      <w:r>
-        <w:rPr>
-          <w:rFonts w:ascii="Lucida Sans Unicode" w:hAnsi="Lucida Sans Unicode" w:cs="Lucida Sans Unicode"/>
-          <w:lang w:val="fr-CA"/>
-        </w:rPr>
-        <w:t xml:space="preserve">Bonjour, madame ! </w:t>
-      </w:r>
-    </w:p>
-    <w:p>
-      <w:pPr>
-        <w:rPr>
-          <w:rFonts w:ascii="Lucida Sans Unicode" w:hAnsi="Lucida Sans Unicode" w:cs="Lucida Sans Unicode"/>
-          <w:lang w:val="fr-CA"/>
-        </w:rPr>
-      </w:pPr>
-    </w:p>
-    <w:p>
-      <w:pPr>
-        <w:rPr>
-          <w:rFonts w:ascii="Lucida Sans Unicode" w:hAnsi="Lucida Sans Unicode" w:cs="Lucida Sans Unicode"/>
-          <w:lang w:val="fr-CA"/>
-        </w:rPr>
-      </w:pPr>
-      <w:r>
-        <w:rPr>
-          <w:rFonts w:ascii="Lucida Sans Unicode" w:hAnsi="Lucida Sans Unicode" w:cs="Lucida Sans Unicode"/>
-          <w:lang w:val="fr-CA"/>
-        </w:rPr>
-        <w:t>18. mari n.m. [mari]</w:t>
-      </w:r>
-    </w:p>
-    <w:p>
-      <w:pPr>
-        <w:rPr>
-          <w:rFonts w:ascii="Lucida Sans Unicode" w:hAnsi="Lucida Sans Unicode" w:cs="Lucida Sans Unicode"/>
-          <w:lang w:val="fr-CA"/>
-        </w:rPr>
-      </w:pPr>
-      <w:r>
-        <w:rPr>
-          <w:rFonts w:ascii="Lucida Sans Unicode" w:hAnsi="Lucida Sans Unicode" w:cs="Lucida Sans Unicode"/>
-          <w:lang w:val="fr-CA"/>
-        </w:rPr>
-        <w:t xml:space="preserve">C'est mon mari. </w:t>
-      </w:r>
-    </w:p>
-    <w:p>
-      <w:pPr>
-        <w:rPr>
-          <w:rFonts w:ascii="Lucida Sans Unicode" w:hAnsi="Lucida Sans Unicode" w:cs="Lucida Sans Unicode"/>
-          <w:lang w:val="fr-CA"/>
-        </w:rPr>
-      </w:pPr>
-    </w:p>
-    <w:p>
-      <w:pPr>
-        <w:rPr>
-          <w:rFonts w:ascii="Lucida Sans Unicode" w:hAnsi="Lucida Sans Unicode" w:cs="Lucida Sans Unicode" w:hint="eastAsia"/>
-          <w:lang w:val="fr-CA"/>
-        </w:rPr>
-      </w:pPr>
-      <w:r>
-        <w:rPr>
-          <w:rFonts w:ascii="Lucida Sans Unicode" w:hAnsi="Lucida Sans Unicode" w:cs="Lucida Sans Unicode"/>
-          <w:lang w:val="fr-CA"/>
-        </w:rPr>
-        <w:t>19. mon adj.poss. [mɔ̃]</w:t>
-      </w:r>
-    </w:p>
-    <w:p>
-      <w:pPr>
-        <w:rPr>
-          <w:rFonts w:ascii="Lucida Sans Unicode" w:hAnsi="Lucida Sans Unicode" w:cs="Lucida Sans Unicode"/>
-          <w:lang w:val="fr-CA"/>
-        </w:rPr>
-      </w:pPr>
-      <w:r>
-        <w:rPr>
-          <w:rFonts w:ascii="Lucida Sans Unicode" w:hAnsi="Lucida Sans Unicode" w:cs="Lucida Sans Unicode"/>
-          <w:lang w:val="fr-CA"/>
-        </w:rPr>
-        <w:t>Mon prénom est Lucas.</w:t>
-      </w:r>
-    </w:p>
-    <w:p>
-      <w:pPr>
-        <w:rPr>
-          <w:rFonts w:ascii="Lucida Sans Unicode" w:hAnsi="Lucida Sans Unicode" w:cs="Lucida Sans Unicode"/>
-          <w:lang w:val="fr-CA"/>
-        </w:rPr>
-      </w:pPr>
-      <w:r>
-        <w:rPr>
-          <w:rFonts w:ascii="Lucida Sans Unicode" w:hAnsi="Lucida Sans Unicode" w:cs="Lucida Sans Unicode"/>
-          <w:lang w:val="fr-CA"/>
-        </w:rPr>
-        <w:t xml:space="preserve">Mon nom est Dupont. </w:t>
-      </w:r>
-    </w:p>
-    <w:p>
-      <w:pPr>
-        <w:rPr>
-          <w:rFonts w:ascii="Lucida Sans Unicode" w:hAnsi="Lucida Sans Unicode" w:cs="Lucida Sans Unicode"/>
-          <w:lang w:val="fr-CA"/>
-        </w:rPr>
-      </w:pPr>
-    </w:p>
-    <w:p>
-      <w:pPr>
-        <w:rPr>
-          <w:rFonts w:ascii="Lucida Sans Unicode" w:hAnsi="Lucida Sans Unicode" w:cs="Lucida Sans Unicode"/>
-          <w:lang w:val="fr-CA"/>
-        </w:rPr>
-      </w:pPr>
-      <w:r>
-        <w:rPr>
-          <w:rFonts w:ascii="Lucida Sans Unicode" w:hAnsi="Lucida Sans Unicode" w:cs="Lucida Sans Unicode"/>
-          <w:lang w:val="fr-CA"/>
-        </w:rPr>
-        <w:lastRenderedPageBreak/>
-        <w:t>20. monsieur n.m. [mœsjø]</w:t>
-      </w:r>
-    </w:p>
-    <w:p>
-      <w:pPr>
-        <w:rPr>
-          <w:rFonts w:ascii="Lucida Sans Unicode" w:hAnsi="Lucida Sans Unicode" w:cs="Lucida Sans Unicode" w:hint="eastAsia"/>
-          <w:lang w:val="fr-CA"/>
-        </w:rPr>
-      </w:pPr>
-      <w:r>
-        <w:rPr>
-          <w:rFonts w:ascii="Lucida Sans Unicode" w:hAnsi="Lucida Sans Unicode" w:cs="Lucida Sans Unicode"/>
-          <w:lang w:val="fr-CA"/>
-        </w:rPr>
-        <w:t>Bonjour</w:t>
-      </w:r>
-      <w:r>
-        <w:rPr>
-          <w:rFonts w:ascii="Lucida Sans Unicode" w:hAnsi="Lucida Sans Unicode" w:cs="Lucida Sans Unicode"/>
-          <w:lang w:val="fr-CA"/>
-        </w:rPr>
-        <w:t>!</w:t>
-      </w:r>
-    </w:p>
-    <w:p>
-      <w:pPr>
-        <w:rPr>
-          <w:rFonts w:ascii="Lucida Sans Unicode" w:hAnsi="Lucida Sans Unicode" w:cs="Lucida Sans Unicode"/>
-          <w:lang w:val="fr-CA"/>
-        </w:rPr>
-      </w:pPr>
-      <w:r>
-        <w:rPr>
-          <w:rFonts w:ascii="Lucida Sans Unicode" w:hAnsi="Lucida Sans Unicode" w:cs="Lucida Sans Unicode"/>
-          <w:lang w:val="fr-CA"/>
-        </w:rPr>
-        <w:t xml:space="preserve">Bonjour, monsieur ! </w:t>
-      </w:r>
-    </w:p>
-    <w:p>
-      <w:pPr>
-        <w:rPr>
-          <w:rFonts w:ascii="Lucida Sans Unicode" w:hAnsi="Lucida Sans Unicode" w:cs="Lucida Sans Unicode" w:hint="eastAsia"/>
-          <w:lang w:val="fr-CA"/>
-        </w:rPr>
-      </w:pPr>
-      <w:r>
-        <w:rPr>
-          <w:rFonts w:ascii="Lucida Sans Unicode" w:hAnsi="Lucida Sans Unicode" w:cs="Lucida Sans Unicode"/>
-          <w:lang w:val="fr-CA"/>
-        </w:rPr>
-        <w:t>Bonjour, madame Doucet.</w:t>
-      </w:r>
-    </w:p>
-    <w:p>
-      <w:pPr>
-        <w:rPr>
-          <w:rFonts w:ascii="Lucida Sans Unicode" w:hAnsi="Lucida Sans Unicode" w:cs="Lucida Sans Unicode"/>
-          <w:lang w:val="fr-CA"/>
-        </w:rPr>
-      </w:pPr>
-    </w:p>
-    <w:p>
-      <w:pPr>
-        <w:rPr>
-          <w:rFonts w:ascii="Lucida Sans Unicode" w:hAnsi="Lucida Sans Unicode" w:cs="Lucida Sans Unicode"/>
-          <w:lang w:val="fr-CA"/>
-        </w:rPr>
-      </w:pPr>
-      <w:r>
-        <w:rPr>
-          <w:rFonts w:ascii="Lucida Sans Unicode" w:hAnsi="Lucida Sans Unicode" w:cs="Lucida Sans Unicode"/>
-          <w:lang w:val="fr-CA"/>
-        </w:rPr>
-        <w:t>21. nationalité n.f. [nasjɔnalite]</w:t>
-      </w:r>
-    </w:p>
-    <w:p>
-      <w:pPr>
-        <w:rPr>
-          <w:rFonts w:ascii="Lucida Sans Unicode" w:hAnsi="Lucida Sans Unicode" w:cs="Lucida Sans Unicode"/>
-          <w:lang w:val="fr-CA"/>
-        </w:rPr>
-      </w:pPr>
-      <w:r>
-        <w:rPr>
-          <w:rFonts w:ascii="Lucida Sans Unicode" w:hAnsi="Lucida Sans Unicode" w:cs="Lucida Sans Unicode"/>
-          <w:lang w:val="fr-CA"/>
-        </w:rPr>
-        <w:t xml:space="preserve">Ma nationalité est française. </w:t>
-      </w:r>
-    </w:p>
-    <w:p>
-      <w:pPr>
-        <w:rPr>
-          <w:rFonts w:ascii="Lucida Sans Unicode" w:hAnsi="Lucida Sans Unicode" w:cs="Lucida Sans Unicode"/>
-          <w:lang w:val="fr-CA"/>
-        </w:rPr>
-      </w:pPr>
-    </w:p>
-    <w:p>
-      <w:pPr>
-        <w:rPr>
-          <w:rFonts w:ascii="Lucida Sans Unicode" w:hAnsi="Lucida Sans Unicode" w:cs="Lucida Sans Unicode"/>
-          <w:lang w:val="fr-CA"/>
-        </w:rPr>
-      </w:pPr>
-      <w:r>
-        <w:rPr>
-          <w:rFonts w:ascii="Lucida Sans Unicode" w:hAnsi="Lucida Sans Unicode" w:cs="Lucida Sans Unicode"/>
-          <w:lang w:val="fr-CA"/>
-        </w:rPr>
-        <w:t>22. nom n.m. [nɔ̃]</w:t>
-      </w:r>
-    </w:p>
-    <w:p>
-      <w:pPr>
-        <w:rPr>
-          <w:rFonts w:ascii="Lucida Sans Unicode" w:hAnsi="Lucida Sans Unicode" w:cs="Lucida Sans Unicode"/>
-          <w:lang w:val="fr-CA"/>
-        </w:rPr>
-      </w:pPr>
-      <w:r>
-        <w:rPr>
-          <w:rFonts w:ascii="Lucida Sans Unicode" w:hAnsi="Lucida Sans Unicode" w:cs="Lucida Sans Unicode"/>
-          <w:lang w:val="fr-CA"/>
-        </w:rPr>
-        <w:t xml:space="preserve">Quel est votre nom ? </w:t>
-      </w:r>
-    </w:p>
-    <w:p>
-      <w:pPr>
-        <w:rPr>
-          <w:rFonts w:ascii="Lucida Sans Unicode" w:hAnsi="Lucida Sans Unicode" w:cs="Lucida Sans Unicode"/>
-          <w:lang w:val="fr-CA"/>
-        </w:rPr>
-      </w:pPr>
-    </w:p>
-    <w:p>
-      <w:pPr>
-        <w:rPr>
-          <w:rFonts w:ascii="Lucida Sans Unicode" w:hAnsi="Lucida Sans Unicode" w:cs="Lucida Sans Unicode"/>
-          <w:lang w:val="fr-CA"/>
-        </w:rPr>
-      </w:pPr>
-      <w:r>
-        <w:rPr>
-          <w:rFonts w:ascii="Lucida Sans Unicode" w:hAnsi="Lucida Sans Unicode" w:cs="Lucida Sans Unicode"/>
-          <w:lang w:val="fr-CA"/>
-        </w:rPr>
-        <w:t>23. non adv. [nɔ̃]</w:t>
-      </w:r>
-    </w:p>
-    <w:p>
-      <w:pPr>
-        <w:rPr>
-          <w:rFonts w:ascii="Lucida Sans Unicode" w:hAnsi="Lucida Sans Unicode" w:cs="Lucida Sans Unicode"/>
-          <w:lang w:val="fr-CA"/>
-        </w:rPr>
-      </w:pPr>
-      <w:r>
-        <w:rPr>
-          <w:rFonts w:ascii="Lucida Sans Unicode" w:hAnsi="Lucida Sans Unicode" w:cs="Lucida Sans Unicode"/>
-          <w:lang w:val="fr-CA"/>
-        </w:rPr>
-        <w:t xml:space="preserve">Non, merci. </w:t>
-      </w:r>
-    </w:p>
-    <w:p>
-      <w:pPr>
-        <w:rPr>
-          <w:rFonts w:ascii="Lucida Sans Unicode" w:hAnsi="Lucida Sans Unicode" w:cs="Lucida Sans Unicode"/>
-          <w:lang w:val="fr-CA"/>
-        </w:rPr>
-      </w:pPr>
-    </w:p>
-    <w:p>
-      <w:pPr>
-        <w:rPr>
-          <w:rFonts w:ascii="Lucida Sans Unicode" w:hAnsi="Lucida Sans Unicode" w:cs="Lucida Sans Unicode"/>
-          <w:lang w:val="fr-CA"/>
-        </w:rPr>
-      </w:pPr>
-      <w:r>
-        <w:rPr>
-          <w:rFonts w:ascii="Lucida Sans Unicode" w:hAnsi="Lucida Sans Unicode" w:cs="Lucida Sans Unicode"/>
-          <w:lang w:val="fr-CA"/>
-        </w:rPr>
-        <w:t>24. oui adv. [wi]</w:t>
-      </w:r>
-    </w:p>
-    <w:p>
-      <w:pPr>
-        <w:rPr>
-          <w:rFonts w:ascii="Lucida Sans Unicode" w:hAnsi="Lucida Sans Unicode" w:cs="Lucida Sans Unicode"/>
-          <w:lang w:val="fr-CA"/>
-        </w:rPr>
-      </w:pPr>
-      <w:r>
-        <w:rPr>
-          <w:rFonts w:ascii="Lucida Sans Unicode" w:hAnsi="Lucida Sans Unicode" w:cs="Lucida Sans Unicode"/>
-          <w:lang w:val="fr-CA"/>
-        </w:rPr>
-        <w:t xml:space="preserve">Oui, je suis étudiant. </w:t>
-      </w:r>
-    </w:p>
-    <w:p>
-      <w:pPr>
-        <w:rPr>
-          <w:rFonts w:ascii="Lucida Sans Unicode" w:hAnsi="Lucida Sans Unicode" w:cs="Lucida Sans Unicode"/>
-          <w:lang w:val="fr-CA"/>
-        </w:rPr>
-      </w:pPr>
-    </w:p>
-    <w:p>
-      <w:pPr>
-        <w:rPr>
-          <w:rFonts w:ascii="Lucida Sans Unicode" w:hAnsi="Lucida Sans Unicode" w:cs="Lucida Sans Unicode"/>
-          <w:lang w:val="fr-CA"/>
-        </w:rPr>
-      </w:pPr>
-      <w:r>
-        <w:rPr>
-          <w:rFonts w:ascii="Lucida Sans Unicode" w:hAnsi="Lucida Sans Unicode" w:cs="Lucida Sans Unicode"/>
-          <w:lang w:val="fr-CA"/>
-        </w:rPr>
-        <w:t>25. prénom n.m. [pre nɔ̃]</w:t>
-      </w:r>
-    </w:p>
-    <w:p>
-      <w:pPr>
-        <w:rPr>
-          <w:rFonts w:ascii="Lucida Sans Unicode" w:hAnsi="Lucida Sans Unicode" w:cs="Lucida Sans Unicode"/>
-          <w:lang w:val="fr-CA"/>
-        </w:rPr>
-      </w:pPr>
-      <w:r>
-        <w:rPr>
-          <w:rFonts w:ascii="Lucida Sans Unicode" w:hAnsi="Lucida Sans Unicode" w:cs="Lucida Sans Unicode"/>
-          <w:lang w:val="fr-CA"/>
-        </w:rPr>
-        <w:t xml:space="preserve">Quel est votre prénom ? </w:t>
-      </w:r>
-    </w:p>
-    <w:p>
-      <w:pPr>
-        <w:rPr>
-          <w:rFonts w:ascii="Lucida Sans Unicode" w:hAnsi="Lucida Sans Unicode" w:cs="Lucida Sans Unicode"/>
-          <w:lang w:val="fr-CA"/>
-        </w:rPr>
-      </w:pPr>
-    </w:p>
-    <w:p>
-      <w:pPr>
-        <w:rPr>
-          <w:rFonts w:ascii="Lucida Sans Unicode" w:hAnsi="Lucida Sans Unicode" w:cs="Lucida Sans Unicode"/>
-          <w:lang w:val="fr-CA"/>
-        </w:rPr>
-      </w:pPr>
-      <w:r>
-        <w:rPr>
-          <w:rFonts w:ascii="Lucida Sans Unicode" w:hAnsi="Lucida Sans Unicode" w:cs="Lucida Sans Unicode"/>
-          <w:lang w:val="fr-CA"/>
-        </w:rPr>
-        <w:t>26. qui pron.interr. [ki]</w:t>
-      </w:r>
-    </w:p>
-    <w:p>
-      <w:pPr>
-        <w:rPr>
-          <w:rFonts w:ascii="Lucida Sans Unicode" w:hAnsi="Lucida Sans Unicode" w:cs="Lucida Sans Unicode"/>
-          <w:lang w:val="fr-CA"/>
-        </w:rPr>
-      </w:pPr>
-      <w:r>
-        <w:rPr>
-          <w:rFonts w:ascii="Lucida Sans Unicode" w:hAnsi="Lucida Sans Unicode" w:cs="Lucida Sans Unicode"/>
-          <w:lang w:val="fr-CA"/>
-        </w:rPr>
-        <w:t xml:space="preserve">Qui est-ce ? </w:t>
-      </w:r>
-    </w:p>
-    <w:p>
-      <w:pPr>
-        <w:rPr>
-          <w:rFonts w:ascii="Lucida Sans Unicode" w:hAnsi="Lucida Sans Unicode" w:cs="Lucida Sans Unicode" w:hint="eastAsia"/>
-          <w:lang w:val="fr-CA"/>
-        </w:rPr>
-      </w:pPr>
-      <w:r>
-        <w:rPr>
-          <w:rFonts w:ascii="Lucida Sans Unicode" w:hAnsi="Lucida Sans Unicode" w:cs="Lucida Sans Unicode"/>
-          <w:lang w:val="fr-CA"/>
-        </w:rPr>
-        <w:lastRenderedPageBreak/>
-        <w:t>Qui êtes-vous?</w:t>
-      </w:r>
-    </w:p>
-    <w:p>
-      <w:pPr>
-        <w:rPr>
-          <w:rFonts w:ascii="Lucida Sans Unicode" w:hAnsi="Lucida Sans Unicode" w:cs="Lucida Sans Unicode"/>
-          <w:lang w:val="fr-CA"/>
-        </w:rPr>
-      </w:pPr>
-    </w:p>
-    <w:p>
-      <w:pPr>
-        <w:rPr>
-          <w:rFonts w:ascii="Lucida Sans Unicode" w:hAnsi="Lucida Sans Unicode" w:cs="Lucida Sans Unicode"/>
-          <w:lang w:val="fr-CA"/>
-        </w:rPr>
-      </w:pPr>
-      <w:r>
-        <w:rPr>
-          <w:rFonts w:ascii="Lucida Sans Unicode" w:hAnsi="Lucida Sans Unicode" w:cs="Lucida Sans Unicode"/>
-          <w:lang w:val="fr-CA"/>
-        </w:rPr>
-        <w:t>27. tu pron.pers. [ty]</w:t>
-      </w:r>
-    </w:p>
-    <w:p>
-      <w:pPr>
-        <w:rPr>
-          <w:rFonts w:ascii="Lucida Sans Unicode" w:hAnsi="Lucida Sans Unicode" w:cs="Lucida Sans Unicode"/>
-          <w:lang w:val="fr-CA"/>
-        </w:rPr>
-      </w:pPr>
-      <w:r>
-        <w:rPr>
-          <w:rFonts w:ascii="Lucida Sans Unicode" w:hAnsi="Lucida Sans Unicode" w:cs="Lucida Sans Unicode"/>
-          <w:lang w:val="fr-CA"/>
-        </w:rPr>
-        <w:t>Tu t'appelles Léa ?</w:t>
-      </w:r>
-    </w:p>
-    <w:p>
-      <w:pPr>
-        <w:rPr>
-          <w:rFonts w:ascii="Lucida Sans Unicode" w:hAnsi="Lucida Sans Unicode" w:cs="Lucida Sans Unicode"/>
-          <w:lang w:val="fr-CA"/>
-        </w:rPr>
-      </w:pPr>
-      <w:r>
-        <w:rPr>
-          <w:rFonts w:ascii="Lucida Sans Unicode" w:hAnsi="Lucida Sans Unicode" w:cs="Lucida Sans Unicode"/>
-          <w:lang w:val="fr-CA"/>
-        </w:rPr>
-        <w:t xml:space="preserve">Tu es française ? </w:t>
-      </w:r>
-    </w:p>
-    <w:p>
-      <w:pPr>
-        <w:rPr>
-          <w:rFonts w:ascii="Lucida Sans Unicode" w:hAnsi="Lucida Sans Unicode" w:cs="Lucida Sans Unicode"/>
-          <w:lang w:val="fr-CA"/>
-        </w:rPr>
-      </w:pPr>
-    </w:p>
-    <w:p>
-      <w:pPr>
-        <w:rPr>
-          <w:rFonts w:ascii="Lucida Sans Unicode" w:hAnsi="Lucida Sans Unicode" w:cs="Lucida Sans Unicode"/>
-          <w:lang w:val="fr-CA"/>
-        </w:rPr>
-      </w:pPr>
-      <w:r>
-        <w:rPr>
-          <w:rFonts w:ascii="Lucida Sans Unicode" w:hAnsi="Lucida Sans Unicode" w:cs="Lucida Sans Unicode"/>
-          <w:lang w:val="fr-CA"/>
-        </w:rPr>
-        <w:t>28. voici prép. [vwa si]</w:t>
-      </w:r>
-    </w:p>
-    <w:p>
-      <w:pPr>
-        <w:rPr>
-          <w:rFonts w:ascii="Lucida Sans Unicode" w:hAnsi="Lucida Sans Unicode" w:cs="Lucida Sans Unicode"/>
-          <w:lang w:val="fr-CA"/>
-        </w:rPr>
-      </w:pPr>
-      <w:r>
-        <w:rPr>
-          <w:rFonts w:ascii="Lucida Sans Unicode" w:hAnsi="Lucida Sans Unicode" w:cs="Lucida Sans Unicode"/>
-          <w:lang w:val="fr-CA"/>
-        </w:rPr>
-        <w:t>Voici mon ami.</w:t>
-      </w:r>
-    </w:p>
-    <w:p>
-      <w:pPr>
-        <w:rPr>
-          <w:rFonts w:ascii="Lucida Sans Unicode" w:hAnsi="Lucida Sans Unicode" w:cs="Lucida Sans Unicode"/>
-          <w:lang w:val="fr-CA"/>
-        </w:rPr>
-      </w:pPr>
-      <w:r>
-        <w:rPr>
-          <w:rFonts w:ascii="Lucida Sans Unicode" w:hAnsi="Lucida Sans Unicode" w:cs="Lucida Sans Unicode"/>
-          <w:lang w:val="fr-CA"/>
-        </w:rPr>
-        <w:t xml:space="preserve">Voici ma sœur. </w:t>
-      </w:r>
-    </w:p>
-    <w:p>
-      <w:pPr>
-        <w:rPr>
-          <w:rFonts w:ascii="Lucida Sans Unicode" w:hAnsi="Lucida Sans Unicode" w:cs="Lucida Sans Unicode"/>
-          <w:lang w:val="fr-CA"/>
-        </w:rPr>
-      </w:pPr>
-    </w:p>
-    <w:p>
-      <w:pPr>
-        <w:rPr>
-          <w:rFonts w:ascii="Lucida Sans Unicode" w:hAnsi="Lucida Sans Unicode" w:cs="Lucida Sans Unicode"/>
-          <w:lang w:val="fr-CA"/>
-        </w:rPr>
-      </w:pPr>
-      <w:r>
-        <w:rPr>
-          <w:rFonts w:ascii="Lucida Sans Unicode" w:hAnsi="Lucida Sans Unicode" w:cs="Lucida Sans Unicode"/>
-          <w:lang w:val="fr-CA"/>
-        </w:rPr>
-        <w:t>29. vous pron.pers. [vu]</w:t>
-      </w:r>
-    </w:p>
-    <w:p>
-      <w:pPr>
-        <w:rPr>
-          <w:rFonts w:ascii="Lucida Sans Unicode" w:hAnsi="Lucida Sans Unicode" w:cs="Lucida Sans Unicode"/>
-          <w:lang w:val="en-CA"/>
-        </w:rPr>
-      </w:pPr>
-      <w:r>
-        <w:rPr>
-          <w:rFonts w:ascii="Lucida Sans Unicode" w:hAnsi="Lucida Sans Unicode" w:cs="Lucida Sans Unicode"/>
-          <w:lang w:val="fr-CA"/>
-        </w:rPr>
-        <w:t>Vous êtes étudiant ?</w:t>
-      </w:r>
-    </w:p>
-    <w:p>
-      <w:pPr>
-        <w:rPr>
-          <w:rFonts w:ascii="Lucida Sans Unicode" w:hAnsi="Lucida Sans Unicode" w:cs="Lucida Sans Unicode"/>
-          <w:lang w:val="fr-CA"/>
-        </w:rPr>
-      </w:pPr>
-      <w:r>
-        <w:rPr>
-          <w:rFonts w:ascii="Lucida Sans Unicode" w:hAnsi="Lucida Sans Unicode" w:cs="Lucida Sans Unicode"/>
-          <w:lang w:val="fr-CA"/>
-        </w:rPr>
-        <w:t>Vous êtes étudiante ?</w:t>
-      </w:r>
-    </w:p>
-    <w:p>
-      <w:pPr>
-        <w:rPr>
-          <w:rFonts w:ascii="Lucida Sans Unicode" w:hAnsi="Lucida Sans Unicode" w:cs="Lucida Sans Unicode"/>
-          <w:lang w:val="fr-CA"/>
-        </w:rPr>
-      </w:pPr>
-      <w:r>
-        <w:rPr>
-          <w:rFonts w:ascii="Lucida Sans Unicode" w:hAnsi="Lucida Sans Unicode" w:cs="Lucida Sans Unicode"/>
-          <w:lang w:val="fr-CA"/>
-        </w:rPr>
-        <w:t>Dialogue 1</w:t>
-      </w:r>
-    </w:p>
-    <w:p>
-      <w:pPr>
-        <w:rPr>
-          <w:rFonts w:ascii="Lucida Sans Unicode" w:hAnsi="Lucida Sans Unicode" w:cs="Lucida Sans Unicode"/>
-          <w:lang w:val="fr-CA"/>
-        </w:rPr>
-      </w:pPr>
-      <w:r>
-        <w:rPr>
-          <w:rFonts w:ascii="Lucida Sans Unicode" w:hAnsi="Lucida Sans Unicode" w:cs="Lucida Sans Unicode"/>
-          <w:lang w:val="fr-CA"/>
-        </w:rPr>
-        <w:t>Bonjour, monsieur. Vous vous appelez...?</w:t>
-      </w:r>
-    </w:p>
-    <w:p>
-      <w:pPr>
-        <w:rPr>
-          <w:rFonts w:ascii="Lucida Sans Unicode" w:hAnsi="Lucida Sans Unicode" w:cs="Lucida Sans Unicode"/>
-          <w:lang w:val="fr-CA"/>
-        </w:rPr>
-      </w:pPr>
-      <w:r>
-        <w:rPr>
-          <w:rFonts w:ascii="Lucida Sans Unicode" w:hAnsi="Lucida Sans Unicode" w:cs="Lucida Sans Unicode"/>
-          <w:lang w:val="fr-CA"/>
-        </w:rPr>
-        <w:t>Doucet. Yves Doucet. Et voici ma femme, Alice.</w:t>
-      </w:r>
-    </w:p>
-    <w:p>
-      <w:pPr>
-        <w:rPr>
-          <w:rFonts w:ascii="Lucida Sans Unicode" w:hAnsi="Lucida Sans Unicode" w:cs="Lucida Sans Unicode"/>
-          <w:lang w:val="fr-CA"/>
-        </w:rPr>
-      </w:pPr>
-      <w:r>
-        <w:rPr>
-          <w:rFonts w:ascii="Lucida Sans Unicode" w:hAnsi="Lucida Sans Unicode" w:cs="Lucida Sans Unicode"/>
-          <w:lang w:val="fr-CA"/>
-        </w:rPr>
-        <w:t>Bonjour, madame.</w:t>
-      </w:r>
-    </w:p>
-    <w:p>
-      <w:pPr>
-        <w:rPr>
-          <w:rFonts w:ascii="Lucida Sans Unicode" w:hAnsi="Lucida Sans Unicode" w:cs="Lucida Sans Unicode" w:hint="eastAsia"/>
-          <w:lang w:val="fr-CA"/>
-        </w:rPr>
-      </w:pPr>
-    </w:p>
-    <w:p>
-      <w:pPr>
-        <w:rPr>
-          <w:rFonts w:ascii="Lucida Sans Unicode" w:hAnsi="Lucida Sans Unicode" w:cs="Lucida Sans Unicode"/>
-          <w:lang w:val="fr-CA"/>
-        </w:rPr>
-      </w:pPr>
-      <w:r>
-        <w:rPr>
-          <w:rFonts w:ascii="Lucida Sans Unicode" w:hAnsi="Lucida Sans Unicode" w:cs="Lucida Sans Unicode"/>
-          <w:lang w:val="fr-CA"/>
-        </w:rPr>
-        <w:t xml:space="preserve">Dialogue </w:t>
-      </w:r>
-      <w:r>
-        <w:rPr>
-          <w:rFonts w:ascii="Lucida Sans Unicode" w:hAnsi="Lucida Sans Unicode" w:cs="Lucida Sans Unicode" w:hint="eastAsia"/>
-          <w:lang w:val="fr-CA"/>
-        </w:rPr>
-        <w:t>2</w:t>
-      </w:r>
-    </w:p>
-    <w:p>
-      <w:pPr>
-        <w:rPr>
-          <w:rFonts w:ascii="Lucida Sans Unicode" w:hAnsi="Lucida Sans Unicode" w:cs="Lucida Sans Unicode"/>
-          <w:lang w:val="fr-CA"/>
-        </w:rPr>
-      </w:pPr>
-      <w:r>
-        <w:rPr>
-          <w:rFonts w:ascii="Lucida Sans Unicode" w:hAnsi="Lucida Sans Unicode" w:cs="Lucida Sans Unicode"/>
-          <w:lang w:val="fr-CA"/>
-        </w:rPr>
-        <w:t>Bonjour. Je suis Alice Doucet. Vous êtes</w:t>
-      </w:r>
-    </w:p>
-    <w:p>
-      <w:pPr>
-        <w:rPr>
-          <w:rFonts w:ascii="Lucida Sans Unicode" w:hAnsi="Lucida Sans Unicode" w:cs="Lucida Sans Unicode"/>
-          <w:lang w:val="fr-CA"/>
-        </w:rPr>
-      </w:pPr>
-      <w:r>
-        <w:rPr>
-          <w:rFonts w:ascii="Lucida Sans Unicode" w:hAnsi="Lucida Sans Unicode" w:cs="Lucida Sans Unicode"/>
-          <w:lang w:val="fr-CA"/>
-        </w:rPr>
-        <w:t>madame Falco ?</w:t>
-      </w:r>
-    </w:p>
-    <w:p>
-      <w:pPr>
-        <w:rPr>
-          <w:rFonts w:ascii="Lucida Sans Unicode" w:hAnsi="Lucida Sans Unicode" w:cs="Lucida Sans Unicode"/>
-          <w:lang w:val="fr-CA"/>
-        </w:rPr>
-      </w:pPr>
-      <w:r>
-        <w:rPr>
-          <w:rFonts w:ascii="Lucida Sans Unicode" w:hAnsi="Lucida Sans Unicode" w:cs="Lucida Sans Unicode"/>
-          <w:lang w:val="fr-CA"/>
-        </w:rPr>
-        <w:t>Bonjour. Oui, je m'appelle Nicole Falco.</w:t>
-      </w:r>
-    </w:p>
-    <w:p>
-      <w:pPr>
-        <w:rPr>
-          <w:rFonts w:ascii="Lucida Sans Unicode" w:hAnsi="Lucida Sans Unicode" w:cs="Lucida Sans Unicode"/>
-          <w:lang w:val="fr-CA"/>
-        </w:rPr>
-      </w:pPr>
-      <w:r>
-        <w:rPr>
-          <w:rFonts w:ascii="Lucida Sans Unicode" w:hAnsi="Lucida Sans Unicode" w:cs="Lucida Sans Unicode"/>
-          <w:lang w:val="fr-CA"/>
-        </w:rPr>
-        <w:lastRenderedPageBreak/>
-        <w:t>Aldo, mon mari.</w:t>
-      </w:r>
-    </w:p>
-    <w:p>
-      <w:pPr>
-        <w:rPr>
-          <w:rFonts w:ascii="Lucida Sans Unicode" w:hAnsi="Lucida Sans Unicode" w:cs="Lucida Sans Unicode"/>
-          <w:lang w:val="fr-CA"/>
-        </w:rPr>
-      </w:pPr>
-      <w:r>
-        <w:rPr>
-          <w:rFonts w:ascii="Lucida Sans Unicode" w:hAnsi="Lucida Sans Unicode" w:cs="Lucida Sans Unicode"/>
-          <w:lang w:val="fr-CA"/>
-        </w:rPr>
-        <w:t>Arnaud?</w:t>
-      </w:r>
-    </w:p>
-    <w:p>
-      <w:pPr>
-        <w:rPr>
-          <w:rFonts w:ascii="Lucida Sans Unicode" w:hAnsi="Lucida Sans Unicode" w:cs="Lucida Sans Unicode"/>
-          <w:lang w:val="fr-CA"/>
-        </w:rPr>
-      </w:pPr>
-      <w:r>
-        <w:rPr>
-          <w:rFonts w:ascii="Lucida Sans Unicode" w:hAnsi="Lucida Sans Unicode" w:cs="Lucida Sans Unicode"/>
-          <w:lang w:val="fr-CA"/>
-        </w:rPr>
-        <w:t>Non. Aldo. Il s'appelle Aldo.</w:t>
-      </w:r>
-    </w:p>
-    <w:p>
-      <w:pPr>
-        <w:rPr>
-          <w:rFonts w:ascii="Lucida Sans Unicode" w:hAnsi="Lucida Sans Unicode" w:cs="Lucida Sans Unicode" w:hint="eastAsia"/>
-          <w:lang w:val="fr-CA"/>
-        </w:rPr>
-      </w:pPr>
-    </w:p>
-    <w:p>
-      <w:pPr>
-        <w:rPr>
-          <w:rFonts w:ascii="Lucida Sans Unicode" w:hAnsi="Lucida Sans Unicode" w:cs="Lucida Sans Unicode"/>
-          <w:lang w:val="fr-CA"/>
-        </w:rPr>
-      </w:pPr>
-      <w:r>
-        <w:rPr>
-          <w:rFonts w:ascii="Lucida Sans Unicode" w:hAnsi="Lucida Sans Unicode" w:cs="Lucida Sans Unicode"/>
-          <w:lang w:val="fr-CA"/>
-        </w:rPr>
-        <w:t xml:space="preserve">Dialogue </w:t>
-      </w:r>
-      <w:r>
-        <w:rPr>
-          <w:rFonts w:ascii="Lucida Sans Unicode" w:hAnsi="Lucida Sans Unicode" w:cs="Lucida Sans Unicode" w:hint="eastAsia"/>
-          <w:lang w:val="fr-CA"/>
-        </w:rPr>
-        <w:t>3</w:t>
-      </w:r>
-    </w:p>
-    <w:p>
-      <w:pPr>
-        <w:rPr>
-          <w:rFonts w:ascii="Lucida Sans Unicode" w:hAnsi="Lucida Sans Unicode" w:cs="Lucida Sans Unicode"/>
-          <w:lang w:val="fr-CA"/>
-        </w:rPr>
-      </w:pPr>
-      <w:r>
-        <w:rPr>
-          <w:rFonts w:ascii="Lucida Sans Unicode" w:hAnsi="Lucida Sans Unicode" w:cs="Lucida Sans Unicode"/>
-          <w:lang w:val="fr-CA"/>
-        </w:rPr>
-        <w:t>Qui est-ce?</w:t>
-      </w:r>
-    </w:p>
-    <w:p>
-      <w:pPr>
-        <w:rPr>
-          <w:rFonts w:ascii="Lucida Sans Unicode" w:hAnsi="Lucida Sans Unicode" w:cs="Lucida Sans Unicode"/>
-          <w:lang w:val="fr-CA"/>
-        </w:rPr>
-      </w:pPr>
-      <w:r>
-        <w:rPr>
-          <w:rFonts w:ascii="Lucida Sans Unicode" w:hAnsi="Lucida Sans Unicode" w:cs="Lucida Sans Unicode"/>
-          <w:lang w:val="fr-CA"/>
-        </w:rPr>
-        <w:t>C'est Aldo. Aldo Falco.</w:t>
-      </w:r>
-    </w:p>
-    <w:p>
-      <w:pPr>
-        <w:rPr>
-          <w:rFonts w:ascii="Lucida Sans Unicode" w:hAnsi="Lucida Sans Unicode" w:cs="Lucida Sans Unicode"/>
-          <w:lang w:val="fr-CA"/>
-        </w:rPr>
-      </w:pPr>
-      <w:r>
-        <w:rPr>
-          <w:rFonts w:ascii="Lucida Sans Unicode" w:hAnsi="Lucida Sans Unicode" w:cs="Lucida Sans Unicode"/>
-          <w:lang w:val="fr-CA"/>
-        </w:rPr>
-        <w:t>Aldo ? Il est italien?</w:t>
-      </w:r>
-    </w:p>
-    <w:p>
-      <w:pPr>
-        <w:rPr>
-          <w:rFonts w:ascii="Lucida Sans Unicode" w:hAnsi="Lucida Sans Unicode" w:cs="Lucida Sans Unicode"/>
-          <w:lang w:val="fr-CA"/>
-        </w:rPr>
-      </w:pPr>
-      <w:r>
-        <w:rPr>
-          <w:rFonts w:ascii="Lucida Sans Unicode" w:hAnsi="Lucida Sans Unicode" w:cs="Lucida Sans Unicode"/>
-          <w:lang w:val="fr-CA"/>
-        </w:rPr>
-        <w:t>Oui, et elle, c'est Nicole, elle est française.</w:t>
-      </w:r>
-    </w:p>
-    <w:p>
-      <w:pPr>
-        <w:rPr>
-          <w:rFonts w:ascii="Lucida Sans Unicode" w:hAnsi="Lucida Sans Unicode" w:cs="Lucida Sans Unicode" w:hint="eastAsia"/>
-          <w:lang w:val="en-CA"/>
-        </w:rPr>
-      </w:pPr>
-    </w:p>
-    <w:p>
-      <w:pPr>
-        <w:rPr>
-          <w:rFonts w:ascii="Lucida Sans Unicode" w:hAnsi="Lucida Sans Unicode" w:cs="Lucida Sans Unicode" w:hint="eastAsia"/>
-          <w:lang w:val="fr-CA"/>
-        </w:rPr>
-      </w:pPr>
-      <w:r>
-        <w:rPr>
-          <w:rFonts w:ascii="Lucida Sans Unicode" w:hAnsi="Lucida Sans Unicode" w:cs="Lucida Sans Unicode"/>
-          <w:lang w:val="fr-CA"/>
-        </w:rPr>
-        <w:t xml:space="preserve">Dialogue </w:t>
-      </w:r>
-      <w:r>
-        <w:rPr>
-          <w:rFonts w:ascii="Lucida Sans Unicode" w:hAnsi="Lucida Sans Unicode" w:cs="Lucida Sans Unicode" w:hint="eastAsia"/>
-          <w:lang w:val="fr-CA"/>
-        </w:rPr>
-        <w:t>4</w:t>
-      </w:r>
-    </w:p>
-    <w:p>
-      <w:pPr>
-        <w:rPr>
-          <w:rFonts w:ascii="Lucida Sans Unicode" w:hAnsi="Lucida Sans Unicode" w:cs="Lucida Sans Unicode"/>
-          <w:lang w:val="fr-CA"/>
-        </w:rPr>
-      </w:pPr>
-      <w:r>
-        <w:rPr>
-          <w:rFonts w:ascii="Lucida Sans Unicode" w:hAnsi="Lucida Sans Unicode" w:cs="Lucida Sans Unicode"/>
-          <w:lang w:val="fr-CA"/>
-        </w:rPr>
-        <w:t>Tu t'appelles Giacomo ! Tu es italien?</w:t>
-      </w:r>
-    </w:p>
-    <w:p>
-      <w:pPr>
-        <w:rPr>
-          <w:rFonts w:ascii="Lucida Sans Unicode" w:hAnsi="Lucida Sans Unicode" w:cs="Lucida Sans Unicode" w:hint="eastAsia"/>
-          <w:lang w:val="fr-CA"/>
-        </w:rPr>
-      </w:pPr>
-      <w:r>
-        <w:rPr>
-          <w:rFonts w:ascii="Lucida Sans Unicode" w:hAnsi="Lucida Sans Unicode" w:cs="Lucida Sans Unicode"/>
-          <w:lang w:val="fr-CA"/>
-        </w:rPr>
-        <w:t>Oui, oui. Je suis italien.</w:t>
-      </w:r>
-    </w:p>
-    <w:p>
-      <w:pPr>
-        <w:rPr>
-          <w:rFonts w:ascii="Lucida Sans Unicode" w:hAnsi="Lucida Sans Unicode" w:cs="Lucida Sans Unicode"/>
-          <w:lang w:val="fr-CA"/>
-        </w:rPr>
-      </w:pPr>
-    </w:p>
-    <w:p>
-      <w:pPr>
-        <w:pStyle w:val="1"/>
-        <w:rPr>
-          <w:rFonts w:ascii="Lucida Sans Unicode" w:hAnsi="Lucida Sans Unicode" w:cs="Lucida Sans Unicode"/>
-          <w:lang w:val="en-CA"/>
-        </w:rPr>
-      </w:pPr>
-      <w:r>
-        <w:rPr>
-          <w:rFonts w:ascii="Lucida Sans Unicode" w:hAnsi="Lucida Sans Unicode" w:cs="Lucida Sans Unicode"/>
-          <w:lang w:val="fr-CA"/>
-        </w:rPr>
-        <w:t xml:space="preserve">Leçon </w:t>
-      </w:r>
-      <w:r>
-        <w:rPr>
-          <w:rFonts w:ascii="Lucida Sans Unicode" w:hAnsi="Lucida Sans Unicode" w:cs="Lucida Sans Unicode"/>
-          <w:lang w:val="fr-CA"/>
-        </w:rPr>
-        <w:t>2</w:t>
+      <w:r>
+        <w:rPr>
+          <w:rFonts w:ascii="Lucida Sans Unicode" w:hAnsi="Lucida Sans Unicode" w:cs="Lucida Sans Unicode"/>
+          <w:lang w:val="fr-CA"/>
+        </w:rPr>
+        <w:t>Leçon 2</w:t>
       </w:r>
       <w:r>
         <w:rPr>
@@ -18895,7 +18844,6 @@
                 <w:rFonts w:ascii="Lucida Sans Unicode" w:hAnsi="Lucida Sans Unicode" w:cs="Lucida Sans Unicode"/>
                 <w:lang w:val="fr-CA"/>
               </w:rPr>
-              <w:lastRenderedPageBreak/>
               <w:t>l'étudiant</w:t>
             </w:r>
           </w:p>
@@ -18967,7 +18915,7 @@
           <w:p>
             <w:pPr>
               <w:rPr>
-                <w:rFonts w:ascii="Lucida Sans Unicode" w:hAnsi="Lucida Sans Unicode" w:cs="Lucida Sans Unicode" w:hint="eastAsia"/>
+                <w:rFonts w:ascii="Lucida Sans Unicode" w:hAnsi="Lucida Sans Unicode" w:cs="Lucida Sans Unicode"/>
                 <w:lang w:val="fr-CA"/>
               </w:rPr>
             </w:pPr>
@@ -18993,7 +18941,7 @@
     <w:p>
       <w:pPr>
         <w:rPr>
-          <w:rFonts w:ascii="Lucida Sans Unicode" w:hAnsi="Lucida Sans Unicode" w:cs="Lucida Sans Unicode" w:hint="eastAsia"/>
+          <w:rFonts w:ascii="Lucida Sans Unicode" w:hAnsi="Lucida Sans Unicode" w:cs="Lucida Sans Unicode"/>
           <w:lang w:val="fr-CA"/>
         </w:rPr>
       </w:pPr>
@@ -19118,6 +19066,7 @@
                 <w:rFonts w:ascii="Lucida Sans Unicode" w:hAnsi="Lucida Sans Unicode" w:cs="Lucida Sans Unicode"/>
                 <w:lang w:val="fr-CA"/>
               </w:rPr>
+              <w:lastRenderedPageBreak/>
               <w:t>Cas général</w:t>
             </w:r>
           </w:p>
@@ -19561,7 +19510,7 @@
           <w:p>
             <w:pPr>
               <w:rPr>
-                <w:rFonts w:ascii="Lucida Sans Unicode" w:hAnsi="Lucida Sans Unicode" w:cs="Lucida Sans Unicode" w:hint="eastAsia"/>
+                <w:rFonts w:ascii="Lucida Sans Unicode" w:hAnsi="Lucida Sans Unicode" w:cs="Lucida Sans Unicode"/>
                 <w:lang w:val="fr-CA"/>
               </w:rPr>
             </w:pPr>
@@ -19612,7 +19561,7 @@
           <w:p>
             <w:pPr>
               <w:rPr>
-                <w:rFonts w:ascii="Lucida Sans Unicode" w:hAnsi="Lucida Sans Unicode" w:cs="Lucida Sans Unicode" w:hint="eastAsia"/>
+                <w:rFonts w:ascii="Lucida Sans Unicode" w:hAnsi="Lucida Sans Unicode" w:cs="Lucida Sans Unicode"/>
                 <w:lang w:val="fr-CA"/>
               </w:rPr>
             </w:pPr>
@@ -19638,7 +19587,7 @@
           <w:p>
             <w:pPr>
               <w:rPr>
-                <w:rFonts w:ascii="Lucida Sans Unicode" w:hAnsi="Lucida Sans Unicode" w:cs="Lucida Sans Unicode" w:hint="eastAsia"/>
+                <w:rFonts w:ascii="Lucida Sans Unicode" w:hAnsi="Lucida Sans Unicode" w:cs="Lucida Sans Unicode"/>
                 <w:lang w:val="fr-CA"/>
               </w:rPr>
             </w:pPr>
@@ -19693,7 +19642,7 @@
           <w:p>
             <w:pPr>
               <w:rPr>
-                <w:rFonts w:ascii="Lucida Sans Unicode" w:hAnsi="Lucida Sans Unicode" w:cs="Lucida Sans Unicode" w:hint="eastAsia"/>
+                <w:rFonts w:ascii="Lucida Sans Unicode" w:hAnsi="Lucida Sans Unicode" w:cs="Lucida Sans Unicode"/>
                 <w:lang w:val="fr-CA"/>
               </w:rPr>
             </w:pPr>
@@ -19744,7 +19693,7 @@
           <w:p>
             <w:pPr>
               <w:rPr>
-                <w:rFonts w:ascii="Lucida Sans Unicode" w:hAnsi="Lucida Sans Unicode" w:cs="Lucida Sans Unicode" w:hint="eastAsia"/>
+                <w:rFonts w:ascii="Lucida Sans Unicode" w:hAnsi="Lucida Sans Unicode" w:cs="Lucida Sans Unicode"/>
                 <w:lang w:val="fr-CA"/>
               </w:rPr>
             </w:pPr>
@@ -19779,7 +19728,7 @@
           <w:p>
             <w:pPr>
               <w:rPr>
-                <w:rFonts w:ascii="Lucida Sans Unicode" w:hAnsi="Lucida Sans Unicode" w:cs="Lucida Sans Unicode" w:hint="eastAsia"/>
+                <w:rFonts w:ascii="Lucida Sans Unicode" w:hAnsi="Lucida Sans Unicode" w:cs="Lucida Sans Unicode"/>
                 <w:lang w:val="fr-CA"/>
               </w:rPr>
             </w:pPr>
@@ -19835,7 +19784,7 @@
           <w:p>
             <w:pPr>
               <w:rPr>
-                <w:rFonts w:ascii="Lucida Sans Unicode" w:hAnsi="Lucida Sans Unicode" w:cs="Lucida Sans Unicode" w:hint="eastAsia"/>
+                <w:rFonts w:ascii="Lucida Sans Unicode" w:hAnsi="Lucida Sans Unicode" w:cs="Lucida Sans Unicode"/>
                 <w:lang w:val="fr-CA"/>
               </w:rPr>
             </w:pPr>
@@ -19886,7 +19835,7 @@
           <w:p>
             <w:pPr>
               <w:rPr>
-                <w:rFonts w:ascii="Lucida Sans Unicode" w:hAnsi="Lucida Sans Unicode" w:cs="Lucida Sans Unicode" w:hint="eastAsia"/>
+                <w:rFonts w:ascii="Lucida Sans Unicode" w:hAnsi="Lucida Sans Unicode" w:cs="Lucida Sans Unicode"/>
                 <w:lang w:val="fr-CA"/>
               </w:rPr>
             </w:pPr>
@@ -19921,7 +19870,7 @@
           <w:p>
             <w:pPr>
               <w:rPr>
-                <w:rFonts w:ascii="Lucida Sans Unicode" w:hAnsi="Lucida Sans Unicode" w:cs="Lucida Sans Unicode" w:hint="eastAsia"/>
+                <w:rFonts w:ascii="Lucida Sans Unicode" w:hAnsi="Lucida Sans Unicode" w:cs="Lucida Sans Unicode"/>
                 <w:lang w:val="fr-CA"/>
               </w:rPr>
             </w:pPr>
@@ -19956,10 +19905,2288 @@
     <w:p>
       <w:pPr>
         <w:rPr>
-          <w:rFonts w:ascii="Lucida Sans Unicode" w:hAnsi="Lucida Sans Unicode" w:cs="Lucida Sans Unicode" w:hint="eastAsia"/>
-          <w:lang w:val="fr-CA"/>
-        </w:rPr>
-      </w:pPr>
+          <w:rFonts w:ascii="Lucida Sans Unicode" w:hAnsi="Lucida Sans Unicode" w:cs="Lucida Sans Unicode"/>
+          <w:lang w:val="fr-CA"/>
+        </w:rPr>
+      </w:pPr>
+      <w:r>
+        <w:rPr>
+          <w:rFonts w:ascii="Lucida Sans Unicode" w:hAnsi="Lucida Sans Unicode" w:cs="Lucida Sans Unicode"/>
+          <w:lang w:val="fr-CA"/>
+        </w:rPr>
+        <w:t>le secrétaire</w:t>
+      </w:r>
+      <w:r>
+        <w:rPr>
+          <w:rFonts w:ascii="Lucida Sans Unicode" w:hAnsi="Lucida Sans Unicode" w:cs="Lucida Sans Unicode"/>
+          <w:lang w:val="fr-CA"/>
+        </w:rPr>
+        <w:t xml:space="preserve"> </w:t>
+      </w:r>
+      <w:r>
+        <w:rPr>
+          <w:rFonts w:ascii="Lucida Sans Unicode" w:hAnsi="Lucida Sans Unicode" w:cs="Lucida Sans Unicode"/>
+          <w:lang w:val="fr-CA"/>
+        </w:rPr>
+        <w:t>→</w:t>
+      </w:r>
+      <w:r>
+        <w:rPr>
+          <w:rFonts w:ascii="Lucida Sans Unicode" w:hAnsi="Lucida Sans Unicode" w:cs="Lucida Sans Unicode"/>
+          <w:lang w:val="fr-CA"/>
+        </w:rPr>
+        <w:t xml:space="preserve"> </w:t>
+      </w:r>
+      <w:r>
+        <w:rPr>
+          <w:rFonts w:ascii="Lucida Sans Unicode" w:hAnsi="Lucida Sans Unicode" w:cs="Lucida Sans Unicode"/>
+          <w:lang w:val="fr-CA"/>
+        </w:rPr>
+        <w:t xml:space="preserve">la secrétaire </w:t>
+      </w:r>
+    </w:p>
+    <w:p>
+      <w:pPr>
+        <w:rPr>
+          <w:rFonts w:ascii="Lucida Sans Unicode" w:hAnsi="Lucida Sans Unicode" w:cs="Lucida Sans Unicode"/>
+          <w:lang w:val="fr-CA"/>
+        </w:rPr>
+      </w:pPr>
+      <w:r>
+        <w:rPr>
+          <w:rFonts w:ascii="Lucida Sans Unicode" w:hAnsi="Lucida Sans Unicode" w:cs="Lucida Sans Unicode"/>
+          <w:lang w:val="fr-CA"/>
+        </w:rPr>
+        <w:t>le photographe</w:t>
+      </w:r>
+      <w:r>
+        <w:rPr>
+          <w:rFonts w:ascii="Lucida Sans Unicode" w:hAnsi="Lucida Sans Unicode" w:cs="Lucida Sans Unicode"/>
+          <w:lang w:val="fr-CA"/>
+        </w:rPr>
+        <w:t xml:space="preserve"> </w:t>
+      </w:r>
+      <w:r>
+        <w:rPr>
+          <w:rFonts w:ascii="Lucida Sans Unicode" w:hAnsi="Lucida Sans Unicode" w:cs="Lucida Sans Unicode"/>
+          <w:lang w:val="fr-CA"/>
+        </w:rPr>
+        <w:t>→</w:t>
+      </w:r>
+      <w:r>
+        <w:rPr>
+          <w:rFonts w:ascii="Lucida Sans Unicode" w:hAnsi="Lucida Sans Unicode" w:cs="Lucida Sans Unicode"/>
+          <w:lang w:val="fr-CA"/>
+        </w:rPr>
+        <w:t xml:space="preserve"> </w:t>
+      </w:r>
+      <w:r>
+        <w:rPr>
+          <w:rFonts w:ascii="Lucida Sans Unicode" w:hAnsi="Lucida Sans Unicode" w:cs="Lucida Sans Unicode"/>
+          <w:lang w:val="fr-CA"/>
+        </w:rPr>
+        <w:t>la photographe</w:t>
+      </w:r>
+    </w:p>
+    <w:p>
+      <w:pPr>
+        <w:rPr>
+          <w:rFonts w:ascii="Lucida Sans Unicode" w:hAnsi="Lucida Sans Unicode" w:cs="Lucida Sans Unicode"/>
+          <w:lang w:val="fr-CA"/>
+        </w:rPr>
+      </w:pPr>
+      <w:r>
+        <w:rPr>
+          <w:rFonts w:ascii="Lucida Sans Unicode" w:hAnsi="Lucida Sans Unicode" w:cs="Lucida Sans Unicode"/>
+          <w:lang w:val="fr-CA"/>
+        </w:rPr>
+        <w:t>le journaliste → la journaliste</w:t>
+      </w:r>
+    </w:p>
+    <w:p>
+      <w:pPr>
+        <w:rPr>
+          <w:rFonts w:ascii="Lucida Sans Unicode" w:hAnsi="Lucida Sans Unicode" w:cs="Lucida Sans Unicode"/>
+          <w:lang w:val="fr-CA"/>
+        </w:rPr>
+      </w:pPr>
+      <w:r>
+        <w:rPr>
+          <w:rFonts w:ascii="Lucida Sans Unicode" w:hAnsi="Lucida Sans Unicode" w:cs="Lucida Sans Unicode"/>
+          <w:lang w:val="fr-CA"/>
+        </w:rPr>
+        <w:t>le dentiste → la dentiste</w:t>
+      </w:r>
+    </w:p>
+    <w:p>
+      <w:pPr>
+        <w:rPr>
+          <w:rFonts w:ascii="Lucida Sans Unicode" w:hAnsi="Lucida Sans Unicode" w:cs="Lucida Sans Unicode"/>
+          <w:lang w:val="fr-CA"/>
+        </w:rPr>
+      </w:pPr>
+    </w:p>
+    <w:p>
+      <w:pPr>
+        <w:rPr>
+          <w:rFonts w:ascii="Lucida Sans Unicode" w:hAnsi="Lucida Sans Unicode" w:cs="Lucida Sans Unicode"/>
+          <w:lang w:val="fr-CA"/>
+        </w:rPr>
+      </w:pPr>
+      <w:r>
+        <w:rPr>
+          <w:rFonts w:ascii="Lucida Sans Unicode" w:hAnsi="Lucida Sans Unicode" w:cs="Lucida Sans Unicode"/>
+          <w:lang w:val="fr-CA"/>
+        </w:rPr>
+        <w:t>le professeur → la femme professeur</w:t>
+      </w:r>
+    </w:p>
+    <w:p>
+      <w:pPr>
+        <w:rPr>
+          <w:rFonts w:ascii="Lucida Sans Unicode" w:hAnsi="Lucida Sans Unicode" w:cs="Lucida Sans Unicode"/>
+          <w:lang w:val="fr-CA"/>
+        </w:rPr>
+      </w:pPr>
+      <w:r>
+        <w:rPr>
+          <w:rFonts w:ascii="Lucida Sans Unicode" w:hAnsi="Lucida Sans Unicode" w:cs="Lucida Sans Unicode"/>
+          <w:lang w:val="fr-CA"/>
+        </w:rPr>
+        <w:t>le médecin → la femme médecin</w:t>
+      </w:r>
+    </w:p>
+    <w:p>
+      <w:pPr>
+        <w:rPr>
+          <w:rFonts w:ascii="Lucida Sans Unicode" w:hAnsi="Lucida Sans Unicode" w:cs="Lucida Sans Unicode"/>
+          <w:lang w:val="fr-CA"/>
+        </w:rPr>
+      </w:pPr>
+    </w:p>
+    <w:p>
+      <w:pPr>
+        <w:rPr>
+          <w:rFonts w:ascii="Lucida Sans Unicode" w:hAnsi="Lucida Sans Unicode" w:cs="Lucida Sans Unicode"/>
+          <w:lang w:val="fr-CA"/>
+        </w:rPr>
+      </w:pPr>
+      <w:r>
+        <w:rPr>
+          <w:rFonts w:ascii="Lucida Sans Unicode" w:hAnsi="Lucida Sans Unicode" w:cs="Lucida Sans Unicode"/>
+          <w:lang w:val="fr-CA"/>
+        </w:rPr>
+        <w:t>un homme →  une femme</w:t>
+      </w:r>
+    </w:p>
+    <w:p>
+      <w:pPr>
+        <w:rPr>
+          <w:rFonts w:ascii="Lucida Sans Unicode" w:hAnsi="Lucida Sans Unicode" w:cs="Lucida Sans Unicode"/>
+          <w:lang w:val="fr-CA"/>
+        </w:rPr>
+      </w:pPr>
+      <w:r>
+        <w:rPr>
+          <w:rFonts w:ascii="Lucida Sans Unicode" w:hAnsi="Lucida Sans Unicode" w:cs="Lucida Sans Unicode"/>
+          <w:lang w:val="fr-CA"/>
+        </w:rPr>
+        <w:t>un garçon→ une fille</w:t>
+      </w:r>
+    </w:p>
+    <w:p>
+      <w:pPr>
+        <w:rPr>
+          <w:rFonts w:ascii="Lucida Sans Unicode" w:hAnsi="Lucida Sans Unicode" w:cs="Lucida Sans Unicode"/>
+          <w:lang w:val="fr-CA"/>
+        </w:rPr>
+      </w:pPr>
+    </w:p>
+    <w:p>
+      <w:pPr>
+        <w:rPr>
+          <w:rFonts w:ascii="Lucida Sans Unicode" w:hAnsi="Lucida Sans Unicode" w:cs="Lucida Sans Unicode"/>
+          <w:lang w:val="fr-CA"/>
+        </w:rPr>
+      </w:pPr>
+      <w:r>
+        <w:rPr>
+          <w:rFonts w:ascii="Lucida Sans Unicode" w:hAnsi="Lucida Sans Unicode" w:cs="Lucida Sans Unicode"/>
+          <w:lang w:val="fr-CA"/>
+        </w:rPr>
+        <w:t>Préposition + nom de pays / nom de ville</w:t>
+      </w:r>
+    </w:p>
+    <w:p>
+      <w:pPr>
+        <w:rPr>
+          <w:rFonts w:ascii="Lucida Sans Unicode" w:hAnsi="Lucida Sans Unicode" w:cs="Lucida Sans Unicode"/>
+          <w:lang w:val="fr-CA"/>
+        </w:rPr>
+      </w:pPr>
+    </w:p>
+    <w:tbl>
+      <w:tblPr>
+        <w:tblStyle w:val="a3"/>
+        <w:tblW w:w="10065" w:type="dxa"/>
+        <w:jc w:val="center"/>
+        <w:tblLook w:val="04A0" w:firstRow="1" w:lastRow="0" w:firstColumn="1" w:lastColumn="0" w:noHBand="0" w:noVBand="1"/>
+      </w:tblPr>
+      <w:tblGrid>
+        <w:gridCol w:w="3671"/>
+        <w:gridCol w:w="2803"/>
+        <w:gridCol w:w="3591"/>
+      </w:tblGrid>
+      <w:tr>
+        <w:trPr>
+          <w:jc w:val="center"/>
+        </w:trPr>
+        <w:tc>
+          <w:tcPr>
+            <w:tcW w:w="3671" w:type="dxa"/>
+            <w:tcBorders>
+              <w:top w:val="single" w:sz="12" w:space="0" w:color="2FA3EE" w:themeColor="accent1"/>
+              <w:left w:val="single" w:sz="12" w:space="0" w:color="2FA3EE" w:themeColor="accent1"/>
+              <w:bottom w:val="single" w:sz="12" w:space="0" w:color="2FA3EE" w:themeColor="accent1"/>
+              <w:right w:val="single" w:sz="12" w:space="0" w:color="2FA3EE" w:themeColor="accent1"/>
+            </w:tcBorders>
+            <w:shd w:val="solid" w:color="9B4B25" w:themeColor="accent5" w:themeShade="BF" w:fill="auto"/>
+          </w:tcPr>
+          <w:p>
+            <w:pPr>
+              <w:rPr>
+                <w:rFonts w:ascii="Lucida Sans Unicode" w:hAnsi="Lucida Sans Unicode" w:cs="Lucida Sans Unicode"/>
+                <w:color w:val="FFFFFF" w:themeColor="background1"/>
+                <w:lang w:val="fr-CA"/>
+              </w:rPr>
+            </w:pPr>
+            <w:r>
+              <w:rPr>
+                <w:rFonts w:ascii="Lucida Sans Unicode" w:hAnsi="Lucida Sans Unicode" w:cs="Lucida Sans Unicode"/>
+                <w:color w:val="FFFFFF" w:themeColor="background1"/>
+                <w:lang w:val="fr-CA"/>
+              </w:rPr>
+              <w:t xml:space="preserve">les noms de pays </w:t>
+            </w:r>
+          </w:p>
+          <w:p>
+            <w:pPr>
+              <w:rPr>
+                <w:rFonts w:ascii="Lucida Sans Unicode" w:hAnsi="Lucida Sans Unicode" w:cs="Lucida Sans Unicode"/>
+                <w:color w:val="FFFFFF" w:themeColor="background1"/>
+                <w:lang w:val="fr-CA"/>
+              </w:rPr>
+            </w:pPr>
+            <w:r>
+              <w:rPr>
+                <w:rFonts w:ascii="Lucida Sans Unicode" w:hAnsi="Lucida Sans Unicode" w:cs="Lucida Sans Unicode"/>
+                <w:color w:val="FFFFFF" w:themeColor="background1"/>
+                <w:lang w:val="fr-CA"/>
+              </w:rPr>
+              <w:lastRenderedPageBreak/>
+              <w:t xml:space="preserve">masculins singuliers </w:t>
+            </w:r>
+          </w:p>
+          <w:p>
+            <w:pPr>
+              <w:rPr>
+                <w:rFonts w:ascii="Lucida Sans Unicode" w:hAnsi="Lucida Sans Unicode" w:cs="Lucida Sans Unicode"/>
+                <w:color w:val="FFFFFF" w:themeColor="background1"/>
+                <w:lang w:val="fr-CA"/>
+              </w:rPr>
+            </w:pPr>
+            <w:r>
+              <w:rPr>
+                <w:rFonts w:ascii="Lucida Sans Unicode" w:hAnsi="Lucida Sans Unicode" w:cs="Lucida Sans Unicode"/>
+                <w:color w:val="FFFFFF" w:themeColor="background1"/>
+                <w:lang w:val="fr-CA"/>
+              </w:rPr>
+              <w:t xml:space="preserve">qui commencent </w:t>
+            </w:r>
+          </w:p>
+          <w:p>
+            <w:pPr>
+              <w:rPr>
+                <w:rFonts w:ascii="Lucida Sans Unicode" w:hAnsi="Lucida Sans Unicode" w:cs="Lucida Sans Unicode"/>
+                <w:color w:val="FFFFFF" w:themeColor="background1"/>
+                <w:lang w:val="fr-CA"/>
+              </w:rPr>
+            </w:pPr>
+            <w:r>
+              <w:rPr>
+                <w:rFonts w:ascii="Lucida Sans Unicode" w:hAnsi="Lucida Sans Unicode" w:cs="Lucida Sans Unicode"/>
+                <w:color w:val="FFFFFF" w:themeColor="background1"/>
+                <w:lang w:val="fr-CA"/>
+              </w:rPr>
+              <w:t>par une consonne</w:t>
+            </w:r>
+          </w:p>
+          <w:p>
+            <w:pPr>
+              <w:rPr>
+                <w:rFonts w:ascii="Lucida Sans Unicode" w:hAnsi="Lucida Sans Unicode" w:cs="Lucida Sans Unicode"/>
+                <w:color w:val="FFFFFF" w:themeColor="background1"/>
+                <w:lang w:val="fr-CA"/>
+              </w:rPr>
+            </w:pPr>
+            <w:r>
+              <w:rPr>
+                <w:rFonts w:ascii="Lucida Sans Unicode" w:hAnsi="Lucida Sans Unicode" w:cs="Lucida Sans Unicode"/>
+                <w:color w:val="FFFFFF" w:themeColor="background1"/>
+                <w:lang w:val="fr-CA"/>
+              </w:rPr>
+              <w:t>le Japon, le Canada</w:t>
+            </w:r>
+          </w:p>
+        </w:tc>
+        <w:tc>
+          <w:tcPr>
+            <w:tcW w:w="2803" w:type="dxa"/>
+            <w:tcBorders>
+              <w:top w:val="single" w:sz="12" w:space="0" w:color="2FA3EE" w:themeColor="accent1"/>
+              <w:left w:val="single" w:sz="12" w:space="0" w:color="2FA3EE" w:themeColor="accent1"/>
+              <w:bottom w:val="single" w:sz="12" w:space="0" w:color="2FA3EE" w:themeColor="accent1"/>
+              <w:right w:val="single" w:sz="12" w:space="0" w:color="2FA3EE" w:themeColor="accent1"/>
+            </w:tcBorders>
+            <w:shd w:val="solid" w:color="E1A284" w:themeColor="accent5" w:themeTint="99" w:fill="auto"/>
+          </w:tcPr>
+          <w:p>
+            <w:pPr>
+              <w:jc w:val="center"/>
+              <w:rPr>
+                <w:rFonts w:ascii="Lucida Sans Unicode" w:hAnsi="Lucida Sans Unicode" w:cs="Lucida Sans Unicode"/>
+                <w:color w:val="9B4B25" w:themeColor="accent5" w:themeShade="BF"/>
+                <w:lang w:val="fr-CA"/>
+              </w:rPr>
+            </w:pPr>
+          </w:p>
+          <w:p>
+            <w:pPr>
+              <w:jc w:val="center"/>
+              <w:rPr>
+                <w:rFonts w:ascii="Lucida Sans Unicode" w:hAnsi="Lucida Sans Unicode" w:cs="Lucida Sans Unicode"/>
+                <w:color w:val="9B4B25" w:themeColor="accent5" w:themeShade="BF"/>
+                <w:lang w:val="fr-CA"/>
+              </w:rPr>
+            </w:pPr>
+          </w:p>
+          <w:p>
+            <w:pPr>
+              <w:jc w:val="center"/>
+              <w:rPr>
+                <w:rFonts w:ascii="Lucida Sans Unicode" w:hAnsi="Lucida Sans Unicode" w:cs="Lucida Sans Unicode"/>
+                <w:color w:val="9B4B25" w:themeColor="accent5" w:themeShade="BF"/>
+                <w:lang w:val="fr-CA"/>
+              </w:rPr>
+            </w:pPr>
+            <w:r>
+              <w:rPr>
+                <w:rFonts w:ascii="Lucida Sans Unicode" w:hAnsi="Lucida Sans Unicode" w:cs="Lucida Sans Unicode"/>
+                <w:color w:val="9B4B25" w:themeColor="accent5" w:themeShade="BF"/>
+                <w:lang w:val="fr-CA"/>
+              </w:rPr>
+              <w:t>au+ nom de pays</w:t>
+            </w:r>
+          </w:p>
+        </w:tc>
+        <w:tc>
+          <w:tcPr>
+            <w:tcW w:w="3591" w:type="dxa"/>
+            <w:tcBorders>
+              <w:top w:val="single" w:sz="12" w:space="0" w:color="2FA3EE" w:themeColor="accent1"/>
+              <w:left w:val="single" w:sz="12" w:space="0" w:color="2FA3EE" w:themeColor="accent1"/>
+              <w:bottom w:val="single" w:sz="12" w:space="0" w:color="2FA3EE" w:themeColor="accent1"/>
+              <w:right w:val="single" w:sz="12" w:space="0" w:color="2FA3EE" w:themeColor="accent1"/>
+            </w:tcBorders>
+            <w:shd w:val="solid" w:color="F5E0D6" w:themeColor="accent5" w:themeTint="33" w:fill="auto"/>
+          </w:tcPr>
+          <w:p>
+            <w:pPr>
+              <w:rPr>
+                <w:rFonts w:ascii="Lucida Sans Unicode" w:hAnsi="Lucida Sans Unicode" w:cs="Lucida Sans Unicode"/>
+                <w:lang w:val="fr-CA"/>
+              </w:rPr>
+            </w:pPr>
+          </w:p>
+          <w:p>
+            <w:pPr>
+              <w:rPr>
+                <w:rFonts w:ascii="Lucida Sans Unicode" w:hAnsi="Lucida Sans Unicode" w:cs="Lucida Sans Unicode"/>
+                <w:lang w:val="fr-CA"/>
+              </w:rPr>
+            </w:pPr>
+          </w:p>
+          <w:p>
+            <w:pPr>
+              <w:rPr>
+                <w:rFonts w:ascii="Lucida Sans Unicode" w:hAnsi="Lucida Sans Unicode" w:cs="Lucida Sans Unicode"/>
+                <w:lang w:val="fr-CA"/>
+              </w:rPr>
+            </w:pPr>
+            <w:r>
+              <w:rPr>
+                <w:rFonts w:ascii="Lucida Sans Unicode" w:hAnsi="Lucida Sans Unicode" w:cs="Lucida Sans Unicode"/>
+                <w:lang w:val="fr-CA"/>
+              </w:rPr>
+              <w:t>J'habite au Japon</w:t>
+            </w:r>
+          </w:p>
+          <w:p>
+            <w:pPr>
+              <w:rPr>
+                <w:rFonts w:ascii="Lucida Sans Unicode" w:hAnsi="Lucida Sans Unicode" w:cs="Lucida Sans Unicode"/>
+                <w:lang w:val="fr-CA"/>
+              </w:rPr>
+            </w:pPr>
+            <w:r>
+              <w:rPr>
+                <w:rFonts w:ascii="Lucida Sans Unicode" w:hAnsi="Lucida Sans Unicode" w:cs="Lucida Sans Unicode"/>
+                <w:lang w:val="fr-CA"/>
+              </w:rPr>
+              <w:t>/au Canada.</w:t>
+            </w:r>
+          </w:p>
+        </w:tc>
+      </w:tr>
+      <w:tr>
+        <w:trPr>
+          <w:jc w:val="center"/>
+        </w:trPr>
+        <w:tc>
+          <w:tcPr>
+            <w:tcW w:w="3671" w:type="dxa"/>
+            <w:tcBorders>
+              <w:top w:val="single" w:sz="12" w:space="0" w:color="2FA3EE" w:themeColor="accent1"/>
+              <w:left w:val="single" w:sz="12" w:space="0" w:color="2FA3EE" w:themeColor="accent1"/>
+              <w:bottom w:val="single" w:sz="12" w:space="0" w:color="2FA3EE" w:themeColor="accent1"/>
+              <w:right w:val="single" w:sz="12" w:space="0" w:color="2FA3EE" w:themeColor="accent1"/>
+            </w:tcBorders>
+            <w:shd w:val="solid" w:color="9B4B25" w:themeColor="accent5" w:themeShade="BF" w:fill="auto"/>
+          </w:tcPr>
+          <w:p>
+            <w:pPr>
+              <w:rPr>
+                <w:rFonts w:ascii="Lucida Sans Unicode" w:hAnsi="Lucida Sans Unicode" w:cs="Lucida Sans Unicode"/>
+                <w:color w:val="FFFFFF" w:themeColor="background1"/>
+                <w:lang w:val="fr-CA"/>
+              </w:rPr>
+            </w:pPr>
+            <w:r>
+              <w:rPr>
+                <w:rFonts w:ascii="Lucida Sans Unicode" w:hAnsi="Lucida Sans Unicode" w:cs="Lucida Sans Unicode"/>
+                <w:color w:val="FFFFFF" w:themeColor="background1"/>
+                <w:lang w:val="fr-CA"/>
+              </w:rPr>
+              <w:lastRenderedPageBreak/>
+              <w:t xml:space="preserve">les noms de pays </w:t>
+            </w:r>
+          </w:p>
+          <w:p>
+            <w:pPr>
+              <w:rPr>
+                <w:rFonts w:ascii="Lucida Sans Unicode" w:hAnsi="Lucida Sans Unicode" w:cs="Lucida Sans Unicode"/>
+                <w:color w:val="FFFFFF" w:themeColor="background1"/>
+                <w:lang w:val="fr-CA"/>
+              </w:rPr>
+            </w:pPr>
+            <w:r>
+              <w:rPr>
+                <w:rFonts w:ascii="Lucida Sans Unicode" w:hAnsi="Lucida Sans Unicode" w:cs="Lucida Sans Unicode"/>
+                <w:color w:val="FFFFFF" w:themeColor="background1"/>
+                <w:lang w:val="fr-CA"/>
+              </w:rPr>
+              <w:t xml:space="preserve">masculins singuliers </w:t>
+            </w:r>
+          </w:p>
+          <w:p>
+            <w:pPr>
+              <w:rPr>
+                <w:rFonts w:ascii="Lucida Sans Unicode" w:hAnsi="Lucida Sans Unicode" w:cs="Lucida Sans Unicode"/>
+                <w:color w:val="FFFFFF" w:themeColor="background1"/>
+                <w:lang w:val="fr-CA"/>
+              </w:rPr>
+            </w:pPr>
+            <w:r>
+              <w:rPr>
+                <w:rFonts w:ascii="Lucida Sans Unicode" w:hAnsi="Lucida Sans Unicode" w:cs="Lucida Sans Unicode"/>
+                <w:color w:val="FFFFFF" w:themeColor="background1"/>
+                <w:lang w:val="fr-CA"/>
+              </w:rPr>
+              <w:t xml:space="preserve">qui commencent </w:t>
+            </w:r>
+          </w:p>
+          <w:p>
+            <w:pPr>
+              <w:rPr>
+                <w:rFonts w:ascii="Lucida Sans Unicode" w:hAnsi="Lucida Sans Unicode" w:cs="Lucida Sans Unicode"/>
+                <w:color w:val="FFFFFF" w:themeColor="background1"/>
+                <w:lang w:val="fr-CA"/>
+              </w:rPr>
+            </w:pPr>
+            <w:r>
+              <w:rPr>
+                <w:rFonts w:ascii="Lucida Sans Unicode" w:hAnsi="Lucida Sans Unicode" w:cs="Lucida Sans Unicode"/>
+                <w:color w:val="FFFFFF" w:themeColor="background1"/>
+                <w:lang w:val="fr-CA"/>
+              </w:rPr>
+              <w:t>par une voyelle</w:t>
+            </w:r>
+          </w:p>
+          <w:p>
+            <w:pPr>
+              <w:rPr>
+                <w:rFonts w:ascii="Lucida Sans Unicode" w:hAnsi="Lucida Sans Unicode" w:cs="Lucida Sans Unicode"/>
+                <w:color w:val="FFFFFF" w:themeColor="background1"/>
+                <w:lang w:val="fr-CA"/>
+              </w:rPr>
+            </w:pPr>
+            <w:r>
+              <w:rPr>
+                <w:rFonts w:ascii="Lucida Sans Unicode" w:hAnsi="Lucida Sans Unicode" w:cs="Lucida Sans Unicode"/>
+                <w:color w:val="FFFFFF" w:themeColor="background1"/>
+                <w:lang w:val="fr-CA"/>
+              </w:rPr>
+              <w:t>I'Iran</w:t>
+            </w:r>
+          </w:p>
+        </w:tc>
+        <w:tc>
+          <w:tcPr>
+            <w:tcW w:w="2803" w:type="dxa"/>
+            <w:tcBorders>
+              <w:top w:val="single" w:sz="12" w:space="0" w:color="2FA3EE" w:themeColor="accent1"/>
+              <w:left w:val="single" w:sz="12" w:space="0" w:color="2FA3EE" w:themeColor="accent1"/>
+              <w:bottom w:val="single" w:sz="12" w:space="0" w:color="2FA3EE" w:themeColor="accent1"/>
+              <w:right w:val="single" w:sz="12" w:space="0" w:color="2FA3EE" w:themeColor="accent1"/>
+            </w:tcBorders>
+            <w:shd w:val="solid" w:color="E1A284" w:themeColor="accent5" w:themeTint="99" w:fill="auto"/>
+          </w:tcPr>
+          <w:p>
+            <w:pPr>
+              <w:jc w:val="center"/>
+              <w:rPr>
+                <w:rFonts w:ascii="Lucida Sans Unicode" w:hAnsi="Lucida Sans Unicode" w:cs="Lucida Sans Unicode"/>
+                <w:color w:val="9B4B25" w:themeColor="accent5" w:themeShade="BF"/>
+                <w:lang w:val="en-CA"/>
+              </w:rPr>
+            </w:pPr>
+          </w:p>
+          <w:p>
+            <w:pPr>
+              <w:jc w:val="center"/>
+              <w:rPr>
+                <w:rFonts w:ascii="Lucida Sans Unicode" w:hAnsi="Lucida Sans Unicode" w:cs="Lucida Sans Unicode"/>
+                <w:color w:val="9B4B25" w:themeColor="accent5" w:themeShade="BF"/>
+                <w:lang w:val="en-CA"/>
+              </w:rPr>
+            </w:pPr>
+          </w:p>
+          <w:p>
+            <w:pPr>
+              <w:jc w:val="center"/>
+              <w:rPr>
+                <w:rFonts w:ascii="Lucida Sans Unicode" w:hAnsi="Lucida Sans Unicode" w:cs="Lucida Sans Unicode"/>
+                <w:color w:val="9B4B25" w:themeColor="accent5" w:themeShade="BF"/>
+                <w:lang w:val="fr-CA"/>
+              </w:rPr>
+            </w:pPr>
+            <w:r>
+              <w:rPr>
+                <w:rFonts w:ascii="Lucida Sans Unicode" w:hAnsi="Lucida Sans Unicode" w:cs="Lucida Sans Unicode"/>
+                <w:color w:val="9B4B25" w:themeColor="accent5" w:themeShade="BF"/>
+                <w:lang w:val="en-CA"/>
+              </w:rPr>
+              <w:t>en</w:t>
+            </w:r>
+            <w:r>
+              <w:rPr>
+                <w:rFonts w:ascii="Lucida Sans Unicode" w:hAnsi="Lucida Sans Unicode" w:cs="Lucida Sans Unicode"/>
+                <w:color w:val="9B4B25" w:themeColor="accent5" w:themeShade="BF"/>
+                <w:lang w:val="fr-CA"/>
+              </w:rPr>
+              <w:t>+ nom de pays</w:t>
+            </w:r>
+          </w:p>
+        </w:tc>
+        <w:tc>
+          <w:tcPr>
+            <w:tcW w:w="3591" w:type="dxa"/>
+            <w:tcBorders>
+              <w:top w:val="single" w:sz="12" w:space="0" w:color="2FA3EE" w:themeColor="accent1"/>
+              <w:left w:val="single" w:sz="12" w:space="0" w:color="2FA3EE" w:themeColor="accent1"/>
+              <w:bottom w:val="single" w:sz="12" w:space="0" w:color="2FA3EE" w:themeColor="accent1"/>
+              <w:right w:val="single" w:sz="12" w:space="0" w:color="2FA3EE" w:themeColor="accent1"/>
+            </w:tcBorders>
+            <w:shd w:val="solid" w:color="F5E0D6" w:themeColor="accent5" w:themeTint="33" w:fill="auto"/>
+          </w:tcPr>
+          <w:p>
+            <w:pPr>
+              <w:rPr>
+                <w:rFonts w:ascii="Lucida Sans Unicode" w:hAnsi="Lucida Sans Unicode" w:cs="Lucida Sans Unicode"/>
+                <w:lang w:val="fr-CA"/>
+              </w:rPr>
+            </w:pPr>
+          </w:p>
+          <w:p>
+            <w:pPr>
+              <w:rPr>
+                <w:rFonts w:ascii="Lucida Sans Unicode" w:hAnsi="Lucida Sans Unicode" w:cs="Lucida Sans Unicode"/>
+                <w:lang w:val="fr-CA"/>
+              </w:rPr>
+            </w:pPr>
+          </w:p>
+          <w:p>
+            <w:pPr>
+              <w:rPr>
+                <w:rFonts w:ascii="Lucida Sans Unicode" w:hAnsi="Lucida Sans Unicode" w:cs="Lucida Sans Unicode"/>
+                <w:lang w:val="fr-CA"/>
+              </w:rPr>
+            </w:pPr>
+            <w:r>
+              <w:rPr>
+                <w:rFonts w:ascii="Lucida Sans Unicode" w:hAnsi="Lucida Sans Unicode" w:cs="Lucida Sans Unicode"/>
+                <w:lang w:val="fr-CA"/>
+              </w:rPr>
+              <w:t>J'habite en Iran.</w:t>
+            </w:r>
+          </w:p>
+        </w:tc>
+      </w:tr>
+      <w:tr>
+        <w:trPr>
+          <w:jc w:val="center"/>
+        </w:trPr>
+        <w:tc>
+          <w:tcPr>
+            <w:tcW w:w="3671" w:type="dxa"/>
+            <w:tcBorders>
+              <w:top w:val="single" w:sz="12" w:space="0" w:color="2FA3EE" w:themeColor="accent1"/>
+              <w:left w:val="single" w:sz="12" w:space="0" w:color="2FA3EE" w:themeColor="accent1"/>
+              <w:bottom w:val="single" w:sz="12" w:space="0" w:color="2FA3EE" w:themeColor="accent1"/>
+              <w:right w:val="single" w:sz="12" w:space="0" w:color="2FA3EE" w:themeColor="accent1"/>
+            </w:tcBorders>
+            <w:shd w:val="solid" w:color="9B4B25" w:themeColor="accent5" w:themeShade="BF" w:fill="auto"/>
+          </w:tcPr>
+          <w:p>
+            <w:pPr>
+              <w:rPr>
+                <w:rFonts w:ascii="Lucida Sans Unicode" w:hAnsi="Lucida Sans Unicode" w:cs="Lucida Sans Unicode"/>
+                <w:color w:val="FFFFFF" w:themeColor="background1"/>
+                <w:lang w:val="fr-CA"/>
+              </w:rPr>
+            </w:pPr>
+            <w:r>
+              <w:rPr>
+                <w:rFonts w:ascii="Lucida Sans Unicode" w:hAnsi="Lucida Sans Unicode" w:cs="Lucida Sans Unicode"/>
+                <w:color w:val="FFFFFF" w:themeColor="background1"/>
+                <w:lang w:val="fr-CA"/>
+              </w:rPr>
+              <w:t>les noms de pays</w:t>
+            </w:r>
+          </w:p>
+          <w:p>
+            <w:pPr>
+              <w:rPr>
+                <w:rFonts w:ascii="Lucida Sans Unicode" w:hAnsi="Lucida Sans Unicode" w:cs="Lucida Sans Unicode"/>
+                <w:color w:val="FFFFFF" w:themeColor="background1"/>
+                <w:lang w:val="fr-CA"/>
+              </w:rPr>
+            </w:pPr>
+            <w:r>
+              <w:rPr>
+                <w:rFonts w:ascii="Lucida Sans Unicode" w:hAnsi="Lucida Sans Unicode" w:cs="Lucida Sans Unicode"/>
+                <w:color w:val="FFFFFF" w:themeColor="background1"/>
+                <w:lang w:val="fr-CA"/>
+              </w:rPr>
+              <w:t>féminins singuliers</w:t>
+            </w:r>
+          </w:p>
+          <w:p>
+            <w:pPr>
+              <w:rPr>
+                <w:rFonts w:ascii="Lucida Sans Unicode" w:hAnsi="Lucida Sans Unicode" w:cs="Lucida Sans Unicode"/>
+                <w:color w:val="FFFFFF" w:themeColor="background1"/>
+                <w:lang w:val="fr-CA"/>
+              </w:rPr>
+            </w:pPr>
+            <w:r>
+              <w:rPr>
+                <w:rFonts w:ascii="Lucida Sans Unicode" w:hAnsi="Lucida Sans Unicode" w:cs="Lucida Sans Unicode"/>
+                <w:color w:val="FFFFFF" w:themeColor="background1"/>
+                <w:lang w:val="fr-CA"/>
+              </w:rPr>
+              <w:t>la France, la Chine</w:t>
+            </w:r>
+          </w:p>
+        </w:tc>
+        <w:tc>
+          <w:tcPr>
+            <w:tcW w:w="2803" w:type="dxa"/>
+            <w:tcBorders>
+              <w:top w:val="single" w:sz="12" w:space="0" w:color="2FA3EE" w:themeColor="accent1"/>
+              <w:left w:val="single" w:sz="12" w:space="0" w:color="2FA3EE" w:themeColor="accent1"/>
+              <w:bottom w:val="single" w:sz="12" w:space="0" w:color="2FA3EE" w:themeColor="accent1"/>
+              <w:right w:val="single" w:sz="12" w:space="0" w:color="2FA3EE" w:themeColor="accent1"/>
+            </w:tcBorders>
+            <w:shd w:val="solid" w:color="E1A284" w:themeColor="accent5" w:themeTint="99" w:fill="auto"/>
+          </w:tcPr>
+          <w:p>
+            <w:pPr>
+              <w:jc w:val="center"/>
+              <w:rPr>
+                <w:rFonts w:ascii="Lucida Sans Unicode" w:hAnsi="Lucida Sans Unicode" w:cs="Lucida Sans Unicode"/>
+                <w:color w:val="9B4B25" w:themeColor="accent5" w:themeShade="BF"/>
+                <w:lang w:val="en-CA"/>
+              </w:rPr>
+            </w:pPr>
+          </w:p>
+          <w:p>
+            <w:pPr>
+              <w:jc w:val="center"/>
+              <w:rPr>
+                <w:rFonts w:ascii="Lucida Sans Unicode" w:hAnsi="Lucida Sans Unicode" w:cs="Lucida Sans Unicode"/>
+                <w:color w:val="9B4B25" w:themeColor="accent5" w:themeShade="BF"/>
+                <w:lang w:val="fr-CA"/>
+              </w:rPr>
+            </w:pPr>
+            <w:r>
+              <w:rPr>
+                <w:rFonts w:ascii="Lucida Sans Unicode" w:hAnsi="Lucida Sans Unicode" w:cs="Lucida Sans Unicode"/>
+                <w:color w:val="9B4B25" w:themeColor="accent5" w:themeShade="BF"/>
+                <w:lang w:val="en-CA"/>
+              </w:rPr>
+              <w:t>en</w:t>
+            </w:r>
+            <w:r>
+              <w:rPr>
+                <w:rFonts w:ascii="Lucida Sans Unicode" w:hAnsi="Lucida Sans Unicode" w:cs="Lucida Sans Unicode"/>
+                <w:color w:val="9B4B25" w:themeColor="accent5" w:themeShade="BF"/>
+                <w:lang w:val="fr-CA"/>
+              </w:rPr>
+              <w:t>+ nom de pays</w:t>
+            </w:r>
+          </w:p>
+        </w:tc>
+        <w:tc>
+          <w:tcPr>
+            <w:tcW w:w="3591" w:type="dxa"/>
+            <w:tcBorders>
+              <w:top w:val="single" w:sz="12" w:space="0" w:color="2FA3EE" w:themeColor="accent1"/>
+              <w:left w:val="single" w:sz="12" w:space="0" w:color="2FA3EE" w:themeColor="accent1"/>
+              <w:bottom w:val="single" w:sz="12" w:space="0" w:color="2FA3EE" w:themeColor="accent1"/>
+              <w:right w:val="single" w:sz="12" w:space="0" w:color="2FA3EE" w:themeColor="accent1"/>
+            </w:tcBorders>
+            <w:shd w:val="solid" w:color="F5E0D6" w:themeColor="accent5" w:themeTint="33" w:fill="auto"/>
+          </w:tcPr>
+          <w:p>
+            <w:pPr>
+              <w:rPr>
+                <w:rFonts w:ascii="Lucida Sans Unicode" w:hAnsi="Lucida Sans Unicode" w:cs="Lucida Sans Unicode"/>
+                <w:lang w:val="fr-CA"/>
+              </w:rPr>
+            </w:pPr>
+            <w:r>
+              <w:rPr>
+                <w:rFonts w:ascii="Lucida Sans Unicode" w:hAnsi="Lucida Sans Unicode" w:cs="Lucida Sans Unicode"/>
+                <w:lang w:val="fr-CA"/>
+              </w:rPr>
+              <w:t>J'habite en France</w:t>
+            </w:r>
+          </w:p>
+          <w:p>
+            <w:pPr>
+              <w:rPr>
+                <w:rFonts w:ascii="Lucida Sans Unicode" w:hAnsi="Lucida Sans Unicode" w:cs="Lucida Sans Unicode"/>
+                <w:lang w:val="fr-CA"/>
+              </w:rPr>
+            </w:pPr>
+            <w:r>
+              <w:rPr>
+                <w:rFonts w:ascii="Lucida Sans Unicode" w:hAnsi="Lucida Sans Unicode" w:cs="Lucida Sans Unicode"/>
+                <w:lang w:val="fr-CA"/>
+              </w:rPr>
+              <w:t>/en Chine.</w:t>
+            </w:r>
+          </w:p>
+        </w:tc>
+      </w:tr>
+      <w:tr>
+        <w:trPr>
+          <w:jc w:val="center"/>
+        </w:trPr>
+        <w:tc>
+          <w:tcPr>
+            <w:tcW w:w="3671" w:type="dxa"/>
+            <w:tcBorders>
+              <w:top w:val="single" w:sz="12" w:space="0" w:color="2FA3EE" w:themeColor="accent1"/>
+              <w:left w:val="single" w:sz="12" w:space="0" w:color="2FA3EE" w:themeColor="accent1"/>
+              <w:bottom w:val="single" w:sz="12" w:space="0" w:color="2FA3EE" w:themeColor="accent1"/>
+              <w:right w:val="single" w:sz="12" w:space="0" w:color="2FA3EE" w:themeColor="accent1"/>
+            </w:tcBorders>
+            <w:shd w:val="solid" w:color="9B4B25" w:themeColor="accent5" w:themeShade="BF" w:fill="auto"/>
+          </w:tcPr>
+          <w:p>
+            <w:pPr>
+              <w:rPr>
+                <w:rFonts w:ascii="Lucida Sans Unicode" w:hAnsi="Lucida Sans Unicode" w:cs="Lucida Sans Unicode"/>
+                <w:color w:val="FFFFFF" w:themeColor="background1"/>
+                <w:lang w:val="fr-CA"/>
+              </w:rPr>
+            </w:pPr>
+            <w:r>
+              <w:rPr>
+                <w:rFonts w:ascii="Lucida Sans Unicode" w:hAnsi="Lucida Sans Unicode" w:cs="Lucida Sans Unicode"/>
+                <w:color w:val="FFFFFF" w:themeColor="background1"/>
+                <w:lang w:val="fr-CA"/>
+              </w:rPr>
+              <w:t>les noms de villes</w:t>
+            </w:r>
+          </w:p>
+          <w:p>
+            <w:pPr>
+              <w:rPr>
+                <w:rFonts w:ascii="Lucida Sans Unicode" w:hAnsi="Lucida Sans Unicode" w:cs="Lucida Sans Unicode"/>
+                <w:color w:val="FFFFFF" w:themeColor="background1"/>
+                <w:lang w:val="fr-CA"/>
+              </w:rPr>
+            </w:pPr>
+            <w:r>
+              <w:rPr>
+                <w:rFonts w:ascii="Lucida Sans Unicode" w:hAnsi="Lucida Sans Unicode" w:cs="Lucida Sans Unicode"/>
+                <w:color w:val="FFFFFF" w:themeColor="background1"/>
+                <w:lang w:val="fr-CA"/>
+              </w:rPr>
+              <w:t>Paris, Rome, Tokyo</w:t>
+            </w:r>
+          </w:p>
+        </w:tc>
+        <w:tc>
+          <w:tcPr>
+            <w:tcW w:w="2803" w:type="dxa"/>
+            <w:tcBorders>
+              <w:top w:val="single" w:sz="12" w:space="0" w:color="2FA3EE" w:themeColor="accent1"/>
+              <w:left w:val="single" w:sz="12" w:space="0" w:color="2FA3EE" w:themeColor="accent1"/>
+              <w:bottom w:val="single" w:sz="12" w:space="0" w:color="2FA3EE" w:themeColor="accent1"/>
+              <w:right w:val="single" w:sz="12" w:space="0" w:color="2FA3EE" w:themeColor="accent1"/>
+            </w:tcBorders>
+            <w:shd w:val="solid" w:color="E1A284" w:themeColor="accent5" w:themeTint="99" w:fill="auto"/>
+          </w:tcPr>
+          <w:p>
+            <w:pPr>
+              <w:ind w:firstLineChars="100" w:firstLine="280"/>
+              <w:rPr>
+                <w:rFonts w:ascii="Lucida Sans Unicode" w:hAnsi="Lucida Sans Unicode" w:cs="Lucida Sans Unicode"/>
+                <w:color w:val="9B4B25" w:themeColor="accent5" w:themeShade="BF"/>
+                <w:lang w:val="fr-CA"/>
+              </w:rPr>
+            </w:pPr>
+          </w:p>
+          <w:p>
+            <w:pPr>
+              <w:ind w:firstLineChars="100" w:firstLine="280"/>
+              <w:rPr>
+                <w:rFonts w:ascii="Lucida Sans Unicode" w:hAnsi="Lucida Sans Unicode" w:cs="Lucida Sans Unicode"/>
+                <w:color w:val="9B4B25" w:themeColor="accent5" w:themeShade="BF"/>
+                <w:lang w:val="fr-CA"/>
+              </w:rPr>
+            </w:pPr>
+            <w:r>
+              <w:rPr>
+                <w:rFonts w:ascii="Lucida Sans Unicode" w:hAnsi="Lucida Sans Unicode" w:cs="Lucida Sans Unicode"/>
+                <w:color w:val="9B4B25" w:themeColor="accent5" w:themeShade="BF"/>
+                <w:lang w:val="fr-CA"/>
+              </w:rPr>
+              <w:t>à + nom de ville</w:t>
+            </w:r>
+          </w:p>
+        </w:tc>
+        <w:tc>
+          <w:tcPr>
+            <w:tcW w:w="3591" w:type="dxa"/>
+            <w:tcBorders>
+              <w:top w:val="single" w:sz="12" w:space="0" w:color="2FA3EE" w:themeColor="accent1"/>
+              <w:left w:val="single" w:sz="12" w:space="0" w:color="2FA3EE" w:themeColor="accent1"/>
+              <w:bottom w:val="single" w:sz="12" w:space="0" w:color="2FA3EE" w:themeColor="accent1"/>
+              <w:right w:val="single" w:sz="12" w:space="0" w:color="2FA3EE" w:themeColor="accent1"/>
+            </w:tcBorders>
+            <w:shd w:val="solid" w:color="F5E0D6" w:themeColor="accent5" w:themeTint="33" w:fill="auto"/>
+          </w:tcPr>
+          <w:p>
+            <w:pPr>
+              <w:rPr>
+                <w:rFonts w:ascii="Lucida Sans Unicode" w:hAnsi="Lucida Sans Unicode" w:cs="Lucida Sans Unicode"/>
+                <w:lang w:val="fr-CA"/>
+              </w:rPr>
+            </w:pPr>
+            <w:r>
+              <w:rPr>
+                <w:rFonts w:ascii="Lucida Sans Unicode" w:hAnsi="Lucida Sans Unicode" w:cs="Lucida Sans Unicode"/>
+                <w:lang w:val="fr-CA"/>
+              </w:rPr>
+              <w:t>J'habite à Paris</w:t>
+            </w:r>
+          </w:p>
+          <w:p>
+            <w:pPr>
+              <w:rPr>
+                <w:rFonts w:ascii="Lucida Sans Unicode" w:hAnsi="Lucida Sans Unicode" w:cs="Lucida Sans Unicode"/>
+                <w:lang w:val="fr-CA"/>
+              </w:rPr>
+            </w:pPr>
+            <w:r>
+              <w:rPr>
+                <w:rFonts w:ascii="Lucida Sans Unicode" w:hAnsi="Lucida Sans Unicode" w:cs="Lucida Sans Unicode"/>
+                <w:lang w:val="fr-CA"/>
+              </w:rPr>
+              <w:t>/à Rome</w:t>
+            </w:r>
+          </w:p>
+          <w:p>
+            <w:pPr>
+              <w:rPr>
+                <w:rFonts w:ascii="Lucida Sans Unicode" w:hAnsi="Lucida Sans Unicode" w:cs="Lucida Sans Unicode"/>
+                <w:lang w:val="fr-CA"/>
+              </w:rPr>
+            </w:pPr>
+            <w:r>
+              <w:rPr>
+                <w:rFonts w:ascii="Lucida Sans Unicode" w:hAnsi="Lucida Sans Unicode" w:cs="Lucida Sans Unicode"/>
+                <w:lang w:val="fr-CA"/>
+              </w:rPr>
+              <w:t>/à Tokyo.</w:t>
+            </w:r>
+          </w:p>
+        </w:tc>
+      </w:tr>
+    </w:tbl>
+    <w:p>
+      <w:pPr>
+        <w:rPr>
+          <w:rFonts w:ascii="Lucida Sans Unicode" w:hAnsi="Lucida Sans Unicode" w:cs="Lucida Sans Unicode"/>
+          <w:lang w:val="fr-CA"/>
+        </w:rPr>
+      </w:pPr>
+    </w:p>
+    <w:p>
+      <w:pPr>
+        <w:rPr>
+          <w:rFonts w:ascii="Lucida Sans Unicode" w:hAnsi="Lucida Sans Unicode" w:cs="Lucida Sans Unicode"/>
+          <w:lang w:val="fr-CA"/>
+        </w:rPr>
+      </w:pPr>
+      <w:r>
+        <w:rPr>
+          <w:rFonts w:ascii="Lucida Sans Unicode" w:hAnsi="Lucida Sans Unicode" w:cs="Lucida Sans Unicode"/>
+          <w:lang w:val="fr-CA"/>
+        </w:rPr>
+        <w:t>Vocabulaire</w:t>
+      </w:r>
+    </w:p>
+    <w:p>
+      <w:pPr>
+        <w:rPr>
+          <w:rFonts w:ascii="Lucida Sans Unicode" w:hAnsi="Lucida Sans Unicode" w:cs="Lucida Sans Unicode"/>
+          <w:lang w:val="fr-CA"/>
+        </w:rPr>
+      </w:pPr>
+    </w:p>
+    <w:p>
+      <w:pPr>
+        <w:rPr>
+          <w:rFonts w:ascii="Lucida Sans Unicode" w:hAnsi="Lucida Sans Unicode" w:cs="Lucida Sans Unicode"/>
+          <w:i/>
+          <w:lang w:val="fr-CA"/>
+        </w:rPr>
+      </w:pPr>
+      <w:r>
+        <w:rPr>
+          <w:rFonts w:ascii="Lucida Sans Unicode" w:hAnsi="Lucida Sans Unicode" w:cs="Lucida Sans Unicode"/>
+          <w:lang w:val="fr-CA"/>
+        </w:rPr>
+        <w:t>à</w:t>
+      </w:r>
+      <w:r>
+        <w:rPr>
+          <w:rFonts w:ascii="Lucida Sans Unicode" w:hAnsi="Lucida Sans Unicode" w:cs="Lucida Sans Unicode"/>
+          <w:lang w:val="fr-CA"/>
+        </w:rPr>
+        <w:t xml:space="preserve"> </w:t>
+      </w:r>
+      <w:r>
+        <w:rPr>
+          <w:rFonts w:ascii="Lucida Sans Unicode" w:hAnsi="Lucida Sans Unicode" w:cs="Lucida Sans Unicode"/>
+          <w:i/>
+          <w:lang w:val="fr-CA"/>
+        </w:rPr>
+        <w:t>prép</w:t>
+      </w:r>
+      <w:r>
+        <w:rPr>
+          <w:rFonts w:ascii="Lucida Sans Unicode" w:hAnsi="Lucida Sans Unicode" w:cs="Lucida Sans Unicode"/>
+          <w:i/>
+          <w:lang w:val="fr-CA"/>
+        </w:rPr>
+        <w:t>.</w:t>
+      </w:r>
+    </w:p>
+    <w:p>
+      <w:pPr>
+        <w:rPr>
+          <w:rFonts w:ascii="Lucida Sans Unicode" w:hAnsi="Lucida Sans Unicode" w:cs="Lucida Sans Unicode"/>
+          <w:lang w:val="fr-CA"/>
+        </w:rPr>
+      </w:pPr>
+      <w:r>
+        <w:rPr>
+          <w:rFonts w:ascii="Lucida Sans Unicode" w:hAnsi="Lucida Sans Unicode" w:cs="Lucida Sans Unicode"/>
+          <w:lang w:val="fr-CA"/>
+        </w:rPr>
+        <w:t xml:space="preserve">ah </w:t>
+      </w:r>
+      <w:r>
+        <w:rPr>
+          <w:rFonts w:ascii="Lucida Sans Unicode" w:hAnsi="Lucida Sans Unicode" w:cs="Lucida Sans Unicode"/>
+          <w:i/>
+          <w:lang w:val="fr-CA"/>
+        </w:rPr>
+        <w:t>interj</w:t>
+      </w:r>
+      <w:r>
+        <w:rPr>
+          <w:rFonts w:ascii="Lucida Sans Unicode" w:hAnsi="Lucida Sans Unicode" w:cs="Lucida Sans Unicode"/>
+          <w:i/>
+          <w:lang w:val="fr-CA"/>
+        </w:rPr>
+        <w:t>.</w:t>
+      </w:r>
+    </w:p>
+    <w:p>
+      <w:pPr>
+        <w:rPr>
+          <w:rFonts w:ascii="Lucida Sans Unicode" w:hAnsi="Lucida Sans Unicode" w:cs="Lucida Sans Unicode"/>
+          <w:i/>
+          <w:lang w:val="fr-CA"/>
+        </w:rPr>
+      </w:pPr>
+      <w:r>
+        <w:rPr>
+          <w:rFonts w:ascii="Lucida Sans Unicode" w:hAnsi="Lucida Sans Unicode" w:cs="Lucida Sans Unicode"/>
+          <w:lang w:val="fr-CA"/>
+        </w:rPr>
+        <w:t xml:space="preserve">assistant(e) </w:t>
+      </w:r>
+      <w:r>
+        <w:rPr>
+          <w:rFonts w:ascii="Lucida Sans Unicode" w:hAnsi="Lucida Sans Unicode" w:cs="Lucida Sans Unicode"/>
+          <w:i/>
+          <w:lang w:val="fr-CA"/>
+        </w:rPr>
+        <w:t>n.</w:t>
+      </w:r>
+    </w:p>
+    <w:p>
+      <w:pPr>
+        <w:rPr>
+          <w:rFonts w:ascii="Lucida Sans Unicode" w:hAnsi="Lucida Sans Unicode" w:cs="Lucida Sans Unicode"/>
+          <w:lang w:val="fr-CA"/>
+        </w:rPr>
+      </w:pPr>
+      <w:r>
+        <w:rPr>
+          <w:rFonts w:ascii="Lucida Sans Unicode" w:hAnsi="Lucida Sans Unicode" w:cs="Lucida Sans Unicode"/>
+          <w:lang w:val="fr-CA"/>
+        </w:rPr>
+        <w:t xml:space="preserve">badge </w:t>
+      </w:r>
+      <w:r>
+        <w:rPr>
+          <w:rFonts w:ascii="Lucida Sans Unicode" w:hAnsi="Lucida Sans Unicode" w:cs="Lucida Sans Unicode"/>
+          <w:i/>
+          <w:lang w:val="fr-CA"/>
+        </w:rPr>
+        <w:t>n.m</w:t>
+      </w:r>
+      <w:r>
+        <w:rPr>
+          <w:rFonts w:ascii="Lucida Sans Unicode" w:hAnsi="Lucida Sans Unicode" w:cs="Lucida Sans Unicode"/>
+          <w:i/>
+          <w:lang w:val="fr-CA"/>
+        </w:rPr>
+        <w:t>.</w:t>
+      </w:r>
+    </w:p>
+    <w:p>
+      <w:pPr>
+        <w:rPr>
+          <w:rFonts w:ascii="Lucida Sans Unicode" w:hAnsi="Lucida Sans Unicode" w:cs="Lucida Sans Unicode"/>
+          <w:lang w:val="fr-CA"/>
+        </w:rPr>
+      </w:pPr>
+      <w:r>
+        <w:rPr>
+          <w:rFonts w:ascii="Lucida Sans Unicode" w:hAnsi="Lucida Sans Unicode" w:cs="Lucida Sans Unicode"/>
+          <w:lang w:val="fr-CA"/>
+        </w:rPr>
+        <w:lastRenderedPageBreak/>
+        <w:t xml:space="preserve">belge </w:t>
+      </w:r>
+      <w:r>
+        <w:rPr>
+          <w:rFonts w:ascii="Lucida Sans Unicode" w:hAnsi="Lucida Sans Unicode" w:cs="Lucida Sans Unicode"/>
+          <w:i/>
+          <w:lang w:val="fr-CA"/>
+        </w:rPr>
+        <w:t>adj</w:t>
+      </w:r>
+      <w:r>
+        <w:rPr>
+          <w:rFonts w:ascii="Lucida Sans Unicode" w:hAnsi="Lucida Sans Unicode" w:cs="Lucida Sans Unicode"/>
+          <w:i/>
+          <w:lang w:val="fr-CA"/>
+        </w:rPr>
+        <w:t>.</w:t>
+      </w:r>
+    </w:p>
+    <w:p>
+      <w:pPr>
+        <w:rPr>
+          <w:rFonts w:ascii="Lucida Sans Unicode" w:hAnsi="Lucida Sans Unicode" w:cs="Lucida Sans Unicode"/>
+          <w:i/>
+          <w:lang w:val="fr-CA"/>
+        </w:rPr>
+      </w:pPr>
+      <w:r>
+        <w:rPr>
+          <w:rFonts w:ascii="Lucida Sans Unicode" w:hAnsi="Lucida Sans Unicode" w:cs="Lucida Sans Unicode"/>
+          <w:lang w:val="fr-CA"/>
+        </w:rPr>
+        <w:t xml:space="preserve">Belge </w:t>
+      </w:r>
+      <w:r>
+        <w:rPr>
+          <w:rFonts w:ascii="Lucida Sans Unicode" w:hAnsi="Lucida Sans Unicode" w:cs="Lucida Sans Unicode"/>
+          <w:i/>
+          <w:lang w:val="fr-CA"/>
+        </w:rPr>
+        <w:t>n.</w:t>
+      </w:r>
+    </w:p>
+    <w:p>
+      <w:pPr>
+        <w:rPr>
+          <w:rFonts w:ascii="Lucida Sans Unicode" w:hAnsi="Lucida Sans Unicode" w:cs="Lucida Sans Unicode"/>
+          <w:lang w:val="fr-CA"/>
+        </w:rPr>
+      </w:pPr>
+      <w:r>
+        <w:rPr>
+          <w:rFonts w:ascii="Lucida Sans Unicode" w:hAnsi="Lucida Sans Unicode" w:cs="Lucida Sans Unicode"/>
+          <w:lang w:val="fr-CA"/>
+        </w:rPr>
+        <w:t xml:space="preserve">café </w:t>
+      </w:r>
+      <w:r>
+        <w:rPr>
+          <w:rFonts w:ascii="Lucida Sans Unicode" w:hAnsi="Lucida Sans Unicode" w:cs="Lucida Sans Unicode"/>
+          <w:i/>
+          <w:lang w:val="fr-CA"/>
+        </w:rPr>
+        <w:t>n.m</w:t>
+      </w:r>
+      <w:r>
+        <w:rPr>
+          <w:rFonts w:ascii="Lucida Sans Unicode" w:hAnsi="Lucida Sans Unicode" w:cs="Lucida Sans Unicode"/>
+          <w:i/>
+          <w:lang w:val="fr-CA"/>
+        </w:rPr>
+        <w:t>.</w:t>
+      </w:r>
+    </w:p>
+    <w:p>
+      <w:pPr>
+        <w:rPr>
+          <w:rFonts w:ascii="Lucida Sans Unicode" w:hAnsi="Lucida Sans Unicode" w:cs="Lucida Sans Unicode"/>
+          <w:lang w:val="fr-CA"/>
+        </w:rPr>
+      </w:pPr>
+      <w:r>
+        <w:rPr>
+          <w:rFonts w:ascii="Lucida Sans Unicode" w:hAnsi="Lucida Sans Unicode" w:cs="Lucida Sans Unicode"/>
+          <w:lang w:val="fr-CA"/>
+        </w:rPr>
+        <w:t xml:space="preserve">carte </w:t>
+      </w:r>
+      <w:r>
+        <w:rPr>
+          <w:rFonts w:ascii="Lucida Sans Unicode" w:hAnsi="Lucida Sans Unicode" w:cs="Lucida Sans Unicode"/>
+          <w:i/>
+          <w:lang w:val="fr-CA"/>
+        </w:rPr>
+        <w:t>n.f</w:t>
+      </w:r>
+      <w:r>
+        <w:rPr>
+          <w:rFonts w:ascii="Lucida Sans Unicode" w:hAnsi="Lucida Sans Unicode" w:cs="Lucida Sans Unicode"/>
+          <w:i/>
+          <w:lang w:val="fr-CA"/>
+        </w:rPr>
+        <w:t>.</w:t>
+      </w:r>
+    </w:p>
+    <w:p>
+      <w:pPr>
+        <w:rPr>
+          <w:rFonts w:ascii="Lucida Sans Unicode" w:hAnsi="Lucida Sans Unicode" w:cs="Lucida Sans Unicode"/>
+          <w:i/>
+          <w:lang w:val="fr-CA"/>
+        </w:rPr>
+      </w:pPr>
+      <w:r>
+        <w:rPr>
+          <w:rFonts w:ascii="Lucida Sans Unicode" w:hAnsi="Lucida Sans Unicode" w:cs="Lucida Sans Unicode"/>
+          <w:lang w:val="fr-CA"/>
+        </w:rPr>
+        <w:t xml:space="preserve">carte de visite </w:t>
+      </w:r>
+      <w:r>
+        <w:rPr>
+          <w:rFonts w:ascii="Lucida Sans Unicode" w:hAnsi="Lucida Sans Unicode" w:cs="Lucida Sans Unicode"/>
+          <w:i/>
+          <w:lang w:val="fr-CA"/>
+        </w:rPr>
+        <w:t>n.f</w:t>
+      </w:r>
+    </w:p>
+    <w:p>
+      <w:pPr>
+        <w:rPr>
+          <w:rFonts w:ascii="Lucida Sans Unicode" w:hAnsi="Lucida Sans Unicode" w:cs="Lucida Sans Unicode"/>
+          <w:lang w:val="fr-CA"/>
+        </w:rPr>
+      </w:pPr>
+      <w:r>
+        <w:rPr>
+          <w:rFonts w:ascii="Lucida Sans Unicode" w:hAnsi="Lucida Sans Unicode" w:cs="Lucida Sans Unicode"/>
+          <w:lang w:val="fr-CA"/>
+        </w:rPr>
+        <w:t xml:space="preserve">chinois(e) </w:t>
+      </w:r>
+      <w:r>
+        <w:rPr>
+          <w:rFonts w:ascii="Lucida Sans Unicode" w:hAnsi="Lucida Sans Unicode" w:cs="Lucida Sans Unicode"/>
+          <w:i/>
+          <w:lang w:val="fr-CA"/>
+        </w:rPr>
+        <w:t>adj</w:t>
+      </w:r>
+      <w:r>
+        <w:rPr>
+          <w:rFonts w:ascii="Lucida Sans Unicode" w:hAnsi="Lucida Sans Unicode" w:cs="Lucida Sans Unicode"/>
+          <w:i/>
+          <w:lang w:val="fr-CA"/>
+        </w:rPr>
+        <w:t>.</w:t>
+      </w:r>
+    </w:p>
+    <w:p>
+      <w:pPr>
+        <w:rPr>
+          <w:rFonts w:ascii="Lucida Sans Unicode" w:hAnsi="Lucida Sans Unicode" w:cs="Lucida Sans Unicode"/>
+          <w:lang w:val="fr-CA"/>
+        </w:rPr>
+      </w:pPr>
+      <w:r>
+        <w:rPr>
+          <w:rFonts w:ascii="Lucida Sans Unicode" w:hAnsi="Lucida Sans Unicode" w:cs="Lucida Sans Unicode"/>
+          <w:lang w:val="fr-CA"/>
+        </w:rPr>
+        <w:t xml:space="preserve">Chinois(e) </w:t>
+      </w:r>
+      <w:r>
+        <w:rPr>
+          <w:rFonts w:ascii="Lucida Sans Unicode" w:hAnsi="Lucida Sans Unicode" w:cs="Lucida Sans Unicode"/>
+          <w:i/>
+          <w:lang w:val="fr-CA"/>
+        </w:rPr>
+        <w:t>n.</w:t>
+      </w:r>
+    </w:p>
+    <w:p>
+      <w:pPr>
+        <w:rPr>
+          <w:rFonts w:ascii="Lucida Sans Unicode" w:hAnsi="Lucida Sans Unicode" w:cs="Lucida Sans Unicode"/>
+          <w:lang w:val="fr-CA"/>
+        </w:rPr>
+      </w:pPr>
+      <w:r>
+        <w:rPr>
+          <w:rFonts w:ascii="Lucida Sans Unicode" w:hAnsi="Lucida Sans Unicode" w:cs="Lucida Sans Unicode"/>
+          <w:lang w:val="fr-CA"/>
+        </w:rPr>
+        <w:t xml:space="preserve">cours </w:t>
+      </w:r>
+      <w:r>
+        <w:rPr>
+          <w:rFonts w:ascii="Lucida Sans Unicode" w:hAnsi="Lucida Sans Unicode" w:cs="Lucida Sans Unicode"/>
+          <w:i/>
+          <w:lang w:val="fr-CA"/>
+        </w:rPr>
+        <w:t>n.m</w:t>
+      </w:r>
+      <w:r>
+        <w:rPr>
+          <w:rFonts w:ascii="Lucida Sans Unicode" w:hAnsi="Lucida Sans Unicode" w:cs="Lucida Sans Unicode"/>
+          <w:i/>
+          <w:lang w:val="fr-CA"/>
+        </w:rPr>
+        <w:t>.</w:t>
+      </w:r>
+    </w:p>
+    <w:p>
+      <w:pPr>
+        <w:rPr>
+          <w:rFonts w:ascii="Lucida Sans Unicode" w:hAnsi="Lucida Sans Unicode" w:cs="Lucida Sans Unicode"/>
+          <w:lang w:val="fr-CA"/>
+        </w:rPr>
+      </w:pPr>
+      <w:r>
+        <w:rPr>
+          <w:rFonts w:ascii="Lucida Sans Unicode" w:hAnsi="Lucida Sans Unicode" w:cs="Lucida Sans Unicode"/>
+          <w:lang w:val="fr-CA"/>
+        </w:rPr>
+        <w:t xml:space="preserve">dans </w:t>
+      </w:r>
+      <w:r>
+        <w:rPr>
+          <w:rFonts w:ascii="Lucida Sans Unicode" w:hAnsi="Lucida Sans Unicode" w:cs="Lucida Sans Unicode"/>
+          <w:i/>
+          <w:lang w:val="fr-CA"/>
+        </w:rPr>
+        <w:t>prép</w:t>
+      </w:r>
+      <w:r>
+        <w:rPr>
+          <w:rFonts w:ascii="Lucida Sans Unicode" w:hAnsi="Lucida Sans Unicode" w:cs="Lucida Sans Unicode"/>
+          <w:i/>
+          <w:lang w:val="fr-CA"/>
+        </w:rPr>
+        <w:t>.</w:t>
+      </w:r>
+    </w:p>
+    <w:p>
+      <w:pPr>
+        <w:rPr>
+          <w:rFonts w:ascii="Lucida Sans Unicode" w:hAnsi="Lucida Sans Unicode" w:cs="Lucida Sans Unicode"/>
+          <w:lang w:val="fr-CA"/>
+        </w:rPr>
+      </w:pPr>
+      <w:r>
+        <w:rPr>
+          <w:rFonts w:ascii="Lucida Sans Unicode" w:hAnsi="Lucida Sans Unicode" w:cs="Lucida Sans Unicode"/>
+          <w:lang w:val="fr-CA"/>
+        </w:rPr>
+        <w:t xml:space="preserve">dentiste </w:t>
+      </w:r>
+      <w:r>
+        <w:rPr>
+          <w:rFonts w:ascii="Lucida Sans Unicode" w:hAnsi="Lucida Sans Unicode" w:cs="Lucida Sans Unicode"/>
+          <w:i/>
+          <w:lang w:val="fr-CA"/>
+        </w:rPr>
+        <w:t>n.</w:t>
+      </w:r>
+    </w:p>
+    <w:p>
+      <w:pPr>
+        <w:rPr>
+          <w:rFonts w:ascii="Lucida Sans Unicode" w:hAnsi="Lucida Sans Unicode" w:cs="Lucida Sans Unicode"/>
+          <w:lang w:val="fr-CA"/>
+        </w:rPr>
+      </w:pPr>
+      <w:r>
+        <w:rPr>
+          <w:rFonts w:ascii="Lucida Sans Unicode" w:hAnsi="Lucida Sans Unicode" w:cs="Lucida Sans Unicode"/>
+          <w:lang w:val="fr-CA"/>
+        </w:rPr>
+        <w:t xml:space="preserve">directeur(trice) </w:t>
+      </w:r>
+      <w:r>
+        <w:rPr>
+          <w:rFonts w:ascii="Lucida Sans Unicode" w:hAnsi="Lucida Sans Unicode" w:cs="Lucida Sans Unicode"/>
+          <w:i/>
+          <w:lang w:val="fr-CA"/>
+        </w:rPr>
+        <w:t>n.</w:t>
+      </w:r>
+    </w:p>
+    <w:p>
+      <w:pPr>
+        <w:rPr>
+          <w:rFonts w:ascii="Lucida Sans Unicode" w:hAnsi="Lucida Sans Unicode" w:cs="Lucida Sans Unicode"/>
+          <w:lang w:val="fr-CA"/>
+        </w:rPr>
+      </w:pPr>
+      <w:r>
+        <w:rPr>
+          <w:rFonts w:ascii="Lucida Sans Unicode" w:hAnsi="Lucida Sans Unicode" w:cs="Lucida Sans Unicode"/>
+          <w:lang w:val="fr-CA"/>
+        </w:rPr>
+        <w:t xml:space="preserve">en </w:t>
+      </w:r>
+      <w:r>
+        <w:rPr>
+          <w:rFonts w:ascii="Lucida Sans Unicode" w:hAnsi="Lucida Sans Unicode" w:cs="Lucida Sans Unicode"/>
+          <w:i/>
+          <w:lang w:val="fr-CA"/>
+        </w:rPr>
+        <w:t>prép</w:t>
+      </w:r>
+      <w:r>
+        <w:rPr>
+          <w:rFonts w:ascii="Lucida Sans Unicode" w:hAnsi="Lucida Sans Unicode" w:cs="Lucida Sans Unicode"/>
+          <w:i/>
+          <w:lang w:val="fr-CA"/>
+        </w:rPr>
+        <w:t>.</w:t>
+      </w:r>
+    </w:p>
+    <w:p>
+      <w:pPr>
+        <w:rPr>
+          <w:rFonts w:ascii="Lucida Sans Unicode" w:hAnsi="Lucida Sans Unicode" w:cs="Lucida Sans Unicode"/>
+          <w:lang w:val="fr-CA"/>
+        </w:rPr>
+      </w:pPr>
+      <w:r>
+        <w:rPr>
+          <w:rFonts w:ascii="Lucida Sans Unicode" w:hAnsi="Lucida Sans Unicode" w:cs="Lucida Sans Unicode"/>
+          <w:lang w:val="fr-CA"/>
+        </w:rPr>
+        <w:t xml:space="preserve">espagnol(e) </w:t>
+      </w:r>
+      <w:r>
+        <w:rPr>
+          <w:rFonts w:ascii="Lucida Sans Unicode" w:hAnsi="Lucida Sans Unicode" w:cs="Lucida Sans Unicode"/>
+          <w:i/>
+          <w:lang w:val="fr-CA"/>
+        </w:rPr>
+        <w:t>adj</w:t>
+      </w:r>
+      <w:r>
+        <w:rPr>
+          <w:rFonts w:ascii="Lucida Sans Unicode" w:hAnsi="Lucida Sans Unicode" w:cs="Lucida Sans Unicode"/>
+          <w:i/>
+          <w:lang w:val="fr-CA"/>
+        </w:rPr>
+        <w:t>.</w:t>
+      </w:r>
+    </w:p>
+    <w:p>
+      <w:pPr>
+        <w:rPr>
+          <w:rFonts w:ascii="Lucida Sans Unicode" w:hAnsi="Lucida Sans Unicode" w:cs="Lucida Sans Unicode"/>
+          <w:lang w:val="fr-CA"/>
+        </w:rPr>
+      </w:pPr>
+      <w:r>
+        <w:rPr>
+          <w:rFonts w:ascii="Lucida Sans Unicode" w:hAnsi="Lucida Sans Unicode" w:cs="Lucida Sans Unicode"/>
+          <w:lang w:val="fr-CA"/>
+        </w:rPr>
+        <w:t xml:space="preserve">Espagnol(e) </w:t>
+      </w:r>
+      <w:r>
+        <w:rPr>
+          <w:rFonts w:ascii="Lucida Sans Unicode" w:hAnsi="Lucida Sans Unicode" w:cs="Lucida Sans Unicode"/>
+          <w:i/>
+          <w:lang w:val="fr-CA"/>
+        </w:rPr>
+        <w:t>n.</w:t>
+      </w:r>
+    </w:p>
+    <w:p>
+      <w:pPr>
+        <w:rPr>
+          <w:rFonts w:ascii="Lucida Sans Unicode" w:hAnsi="Lucida Sans Unicode" w:cs="Lucida Sans Unicode"/>
+          <w:lang w:val="fr-CA"/>
+        </w:rPr>
+      </w:pPr>
+      <w:r>
+        <w:rPr>
+          <w:rFonts w:ascii="Lucida Sans Unicode" w:hAnsi="Lucida Sans Unicode" w:cs="Lucida Sans Unicode"/>
+          <w:lang w:val="fr-CA"/>
+        </w:rPr>
+        <w:t xml:space="preserve">français </w:t>
+      </w:r>
+      <w:r>
+        <w:rPr>
+          <w:rFonts w:ascii="Lucida Sans Unicode" w:hAnsi="Lucida Sans Unicode" w:cs="Lucida Sans Unicode"/>
+          <w:i/>
+          <w:lang w:val="fr-CA"/>
+        </w:rPr>
+        <w:t>n.m</w:t>
+      </w:r>
+      <w:r>
+        <w:rPr>
+          <w:rFonts w:ascii="Lucida Sans Unicode" w:hAnsi="Lucida Sans Unicode" w:cs="Lucida Sans Unicode"/>
+          <w:i/>
+          <w:lang w:val="fr-CA"/>
+        </w:rPr>
+        <w:t>.</w:t>
+      </w:r>
+    </w:p>
+    <w:p>
+      <w:pPr>
+        <w:rPr>
+          <w:rFonts w:ascii="Lucida Sans Unicode" w:hAnsi="Lucida Sans Unicode" w:cs="Lucida Sans Unicode"/>
+          <w:lang w:val="fr-CA"/>
+        </w:rPr>
+      </w:pPr>
+    </w:p>
+    <w:p>
+      <w:pPr>
+        <w:rPr>
+          <w:rFonts w:ascii="Lucida Sans Unicode" w:hAnsi="Lucida Sans Unicode" w:cs="Lucida Sans Unicode"/>
+          <w:lang w:val="fr-CA"/>
+        </w:rPr>
+      </w:pPr>
+      <w:r>
+        <w:rPr>
+          <w:rFonts w:ascii="Lucida Sans Unicode" w:hAnsi="Lucida Sans Unicode" w:cs="Lucida Sans Unicode"/>
+          <w:lang w:val="fr-CA"/>
+        </w:rPr>
+        <w:t>France</w:t>
+      </w:r>
+      <w:r>
+        <w:rPr>
+          <w:rFonts w:ascii="Lucida Sans Unicode" w:hAnsi="Lucida Sans Unicode" w:cs="Lucida Sans Unicode"/>
+          <w:i/>
+          <w:lang w:val="fr-CA"/>
+        </w:rPr>
+        <w:t xml:space="preserve"> n.f</w:t>
+      </w:r>
+      <w:r>
+        <w:rPr>
+          <w:rFonts w:ascii="Lucida Sans Unicode" w:hAnsi="Lucida Sans Unicode" w:cs="Lucida Sans Unicode"/>
+          <w:i/>
+          <w:lang w:val="fr-CA"/>
+        </w:rPr>
+        <w:t>.</w:t>
+      </w:r>
+    </w:p>
+    <w:p>
+      <w:pPr>
+        <w:rPr>
+          <w:rFonts w:ascii="Lucida Sans Unicode" w:hAnsi="Lucida Sans Unicode" w:cs="Lucida Sans Unicode"/>
+          <w:lang w:val="fr-CA"/>
+        </w:rPr>
+      </w:pPr>
+      <w:r>
+        <w:rPr>
+          <w:rFonts w:ascii="Lucida Sans Unicode" w:hAnsi="Lucida Sans Unicode" w:cs="Lucida Sans Unicode"/>
+          <w:lang w:val="fr-CA"/>
+        </w:rPr>
+        <w:t xml:space="preserve">Genève </w:t>
+      </w:r>
+      <w:r>
+        <w:rPr>
+          <w:rFonts w:ascii="Lucida Sans Unicode" w:hAnsi="Lucida Sans Unicode" w:cs="Lucida Sans Unicode"/>
+          <w:i/>
+          <w:lang w:val="fr-CA"/>
+        </w:rPr>
+        <w:t>n.f</w:t>
+      </w:r>
+      <w:r>
+        <w:rPr>
+          <w:rFonts w:ascii="Lucida Sans Unicode" w:hAnsi="Lucida Sans Unicode" w:cs="Lucida Sans Unicode"/>
+          <w:i/>
+          <w:lang w:val="fr-CA"/>
+        </w:rPr>
+        <w:t>.</w:t>
+      </w:r>
+    </w:p>
+    <w:p>
+      <w:pPr>
+        <w:rPr>
+          <w:rFonts w:ascii="Lucida Sans Unicode" w:hAnsi="Lucida Sans Unicode" w:cs="Lucida Sans Unicode"/>
+          <w:i/>
+          <w:lang w:val="fr-CA"/>
+        </w:rPr>
+      </w:pPr>
+      <w:r>
+        <w:rPr>
+          <w:rFonts w:ascii="Lucida Sans Unicode" w:hAnsi="Lucida Sans Unicode" w:cs="Lucida Sans Unicode"/>
+          <w:lang w:val="fr-CA"/>
+        </w:rPr>
+        <w:t xml:space="preserve">habiter </w:t>
+      </w:r>
+      <w:r>
+        <w:rPr>
+          <w:rFonts w:ascii="Lucida Sans Unicode" w:hAnsi="Lucida Sans Unicode" w:cs="Lucida Sans Unicode"/>
+          <w:i/>
+          <w:lang w:val="fr-CA"/>
+        </w:rPr>
+        <w:t>v</w:t>
+      </w:r>
+      <w:r>
+        <w:rPr>
+          <w:rFonts w:ascii="Lucida Sans Unicode" w:hAnsi="Lucida Sans Unicode" w:cs="Lucida Sans Unicode"/>
+          <w:i/>
+          <w:lang w:val="fr-CA"/>
+        </w:rPr>
+        <w:t>.</w:t>
+      </w:r>
+    </w:p>
+    <w:p>
+      <w:pPr>
+        <w:rPr>
+          <w:rFonts w:ascii="Lucida Sans Unicode" w:hAnsi="Lucida Sans Unicode" w:cs="Lucida Sans Unicode"/>
+          <w:lang w:val="fr-CA"/>
+        </w:rPr>
+      </w:pPr>
+      <w:r>
+        <w:rPr>
+          <w:rFonts w:ascii="Lucida Sans Unicode" w:hAnsi="Lucida Sans Unicode" w:cs="Lucida Sans Unicode"/>
+          <w:lang w:val="fr-CA"/>
+        </w:rPr>
+        <w:t xml:space="preserve">Japon </w:t>
+      </w:r>
+      <w:r>
+        <w:rPr>
+          <w:rFonts w:ascii="Lucida Sans Unicode" w:hAnsi="Lucida Sans Unicode" w:cs="Lucida Sans Unicode"/>
+          <w:i/>
+          <w:lang w:val="fr-CA"/>
+        </w:rPr>
+        <w:t>n.m</w:t>
+      </w:r>
+      <w:r>
+        <w:rPr>
+          <w:rFonts w:ascii="Lucida Sans Unicode" w:hAnsi="Lucida Sans Unicode" w:cs="Lucida Sans Unicode"/>
+          <w:i/>
+          <w:lang w:val="fr-CA"/>
+        </w:rPr>
+        <w:t>.</w:t>
+      </w:r>
+    </w:p>
+    <w:p>
+      <w:pPr>
+        <w:rPr>
+          <w:rFonts w:ascii="Lucida Sans Unicode" w:hAnsi="Lucida Sans Unicode" w:cs="Lucida Sans Unicode"/>
+          <w:lang w:val="fr-CA"/>
+        </w:rPr>
+      </w:pPr>
+      <w:r>
+        <w:rPr>
+          <w:rFonts w:ascii="Lucida Sans Unicode" w:hAnsi="Lucida Sans Unicode" w:cs="Lucida Sans Unicode"/>
+          <w:lang w:val="fr-CA"/>
+        </w:rPr>
+        <w:t xml:space="preserve">japonais(e) </w:t>
+      </w:r>
+      <w:r>
+        <w:rPr>
+          <w:rFonts w:ascii="Lucida Sans Unicode" w:hAnsi="Lucida Sans Unicode" w:cs="Lucida Sans Unicode"/>
+          <w:i/>
+          <w:lang w:val="fr-CA"/>
+        </w:rPr>
+        <w:t>adj</w:t>
+      </w:r>
+      <w:r>
+        <w:rPr>
+          <w:rFonts w:ascii="Lucida Sans Unicode" w:hAnsi="Lucida Sans Unicode" w:cs="Lucida Sans Unicode"/>
+          <w:i/>
+          <w:lang w:val="fr-CA"/>
+        </w:rPr>
+        <w:t>.</w:t>
+      </w:r>
+    </w:p>
+    <w:p>
+      <w:pPr>
+        <w:rPr>
+          <w:rFonts w:ascii="Lucida Sans Unicode" w:hAnsi="Lucida Sans Unicode" w:cs="Lucida Sans Unicode"/>
+          <w:i/>
+          <w:lang w:val="fr-CA"/>
+        </w:rPr>
+      </w:pPr>
+      <w:r>
+        <w:rPr>
+          <w:rFonts w:ascii="Lucida Sans Unicode" w:hAnsi="Lucida Sans Unicode" w:cs="Lucida Sans Unicode"/>
+          <w:lang w:val="fr-CA"/>
+        </w:rPr>
+        <w:t xml:space="preserve">Japonais(e) </w:t>
+      </w:r>
+      <w:r>
+        <w:rPr>
+          <w:rFonts w:ascii="Lucida Sans Unicode" w:hAnsi="Lucida Sans Unicode" w:cs="Lucida Sans Unicode"/>
+          <w:i/>
+          <w:lang w:val="fr-CA"/>
+        </w:rPr>
+        <w:t>n.</w:t>
+      </w:r>
+    </w:p>
+    <w:p>
+      <w:pPr>
+        <w:rPr>
+          <w:rFonts w:ascii="Lucida Sans Unicode" w:hAnsi="Lucida Sans Unicode" w:cs="Lucida Sans Unicode"/>
+          <w:lang w:val="fr-CA"/>
+        </w:rPr>
+      </w:pPr>
+      <w:r>
+        <w:rPr>
+          <w:rFonts w:ascii="Lucida Sans Unicode" w:hAnsi="Lucida Sans Unicode" w:cs="Lucida Sans Unicode"/>
+          <w:lang w:val="fr-CA"/>
+        </w:rPr>
+        <w:lastRenderedPageBreak/>
+        <w:t xml:space="preserve">ou </w:t>
+      </w:r>
+      <w:r>
+        <w:rPr>
+          <w:rFonts w:ascii="Lucida Sans Unicode" w:hAnsi="Lucida Sans Unicode" w:cs="Lucida Sans Unicode"/>
+          <w:i/>
+          <w:lang w:val="fr-CA"/>
+        </w:rPr>
+        <w:t>conj</w:t>
+      </w:r>
+      <w:r>
+        <w:rPr>
+          <w:rFonts w:ascii="Lucida Sans Unicode" w:hAnsi="Lucida Sans Unicode" w:cs="Lucida Sans Unicode"/>
+          <w:i/>
+          <w:lang w:val="fr-CA"/>
+        </w:rPr>
+        <w:t>.</w:t>
+      </w:r>
+    </w:p>
+    <w:p>
+      <w:pPr>
+        <w:rPr>
+          <w:rFonts w:ascii="Lucida Sans Unicode" w:hAnsi="Lucida Sans Unicode" w:cs="Lucida Sans Unicode"/>
+          <w:lang w:val="fr-CA"/>
+        </w:rPr>
+      </w:pPr>
+      <w:r>
+        <w:rPr>
+          <w:rFonts w:ascii="Lucida Sans Unicode" w:hAnsi="Lucida Sans Unicode" w:cs="Lucida Sans Unicode"/>
+          <w:lang w:val="fr-CA"/>
+        </w:rPr>
+        <w:t xml:space="preserve">photographe </w:t>
+      </w:r>
+      <w:r>
+        <w:rPr>
+          <w:rFonts w:ascii="Lucida Sans Unicode" w:hAnsi="Lucida Sans Unicode" w:cs="Lucida Sans Unicode"/>
+          <w:i/>
+          <w:lang w:val="fr-CA"/>
+        </w:rPr>
+        <w:t>n.</w:t>
+      </w:r>
+    </w:p>
+    <w:p>
+      <w:pPr>
+        <w:rPr>
+          <w:rFonts w:ascii="Lucida Sans Unicode" w:hAnsi="Lucida Sans Unicode" w:cs="Lucida Sans Unicode"/>
+          <w:lang w:val="fr-CA"/>
+        </w:rPr>
+      </w:pPr>
+      <w:r>
+        <w:rPr>
+          <w:rFonts w:ascii="Lucida Sans Unicode" w:hAnsi="Lucida Sans Unicode" w:cs="Lucida Sans Unicode"/>
+          <w:lang w:val="fr-CA"/>
+        </w:rPr>
+        <w:t xml:space="preserve">professeur </w:t>
+      </w:r>
+      <w:r>
+        <w:rPr>
+          <w:rFonts w:ascii="Lucida Sans Unicode" w:hAnsi="Lucida Sans Unicode" w:cs="Lucida Sans Unicode"/>
+          <w:i/>
+          <w:lang w:val="fr-CA"/>
+        </w:rPr>
+        <w:t>n.m</w:t>
+      </w:r>
+    </w:p>
+    <w:p>
+      <w:pPr>
+        <w:rPr>
+          <w:rFonts w:ascii="Lucida Sans Unicode" w:hAnsi="Lucida Sans Unicode" w:cs="Lucida Sans Unicode"/>
+          <w:lang w:val="fr-CA"/>
+        </w:rPr>
+      </w:pPr>
+      <w:r>
+        <w:rPr>
+          <w:rFonts w:ascii="Lucida Sans Unicode" w:hAnsi="Lucida Sans Unicode" w:cs="Lucida Sans Unicode"/>
+          <w:lang w:val="fr-CA"/>
+        </w:rPr>
+        <w:t xml:space="preserve">rendez-vous </w:t>
+      </w:r>
+      <w:r>
+        <w:rPr>
+          <w:rFonts w:ascii="Lucida Sans Unicode" w:hAnsi="Lucida Sans Unicode" w:cs="Lucida Sans Unicode"/>
+          <w:i/>
+          <w:lang w:val="fr-CA"/>
+        </w:rPr>
+        <w:t>n.m</w:t>
+      </w:r>
+    </w:p>
+    <w:p>
+      <w:pPr>
+        <w:rPr>
+          <w:rFonts w:ascii="Lucida Sans Unicode" w:hAnsi="Lucida Sans Unicode" w:cs="Lucida Sans Unicode"/>
+          <w:lang w:val="fr-CA"/>
+        </w:rPr>
+      </w:pPr>
+      <w:r>
+        <w:rPr>
+          <w:rFonts w:ascii="Lucida Sans Unicode" w:hAnsi="Lucida Sans Unicode" w:cs="Lucida Sans Unicode"/>
+          <w:lang w:val="fr-CA"/>
+        </w:rPr>
+        <w:t>sur rendez-vous</w:t>
+      </w:r>
+    </w:p>
+    <w:p>
+      <w:pPr>
+        <w:rPr>
+          <w:rFonts w:ascii="Lucida Sans Unicode" w:hAnsi="Lucida Sans Unicode" w:cs="Lucida Sans Unicode"/>
+          <w:i/>
+          <w:lang w:val="fr-CA"/>
+        </w:rPr>
+      </w:pPr>
+      <w:r>
+        <w:rPr>
+          <w:rFonts w:ascii="Lucida Sans Unicode" w:hAnsi="Lucida Sans Unicode" w:cs="Lucida Sans Unicode"/>
+          <w:lang w:val="fr-CA"/>
+        </w:rPr>
+        <w:t xml:space="preserve">secrétaire </w:t>
+      </w:r>
+      <w:r>
+        <w:rPr>
+          <w:rFonts w:ascii="Lucida Sans Unicode" w:hAnsi="Lucida Sans Unicode" w:cs="Lucida Sans Unicode"/>
+          <w:i/>
+          <w:lang w:val="fr-CA"/>
+        </w:rPr>
+        <w:t>n.</w:t>
+      </w:r>
+    </w:p>
+    <w:p>
+      <w:pPr>
+        <w:rPr>
+          <w:rFonts w:ascii="Lucida Sans Unicode" w:hAnsi="Lucida Sans Unicode" w:cs="Lucida Sans Unicode"/>
+          <w:lang w:val="fr-CA"/>
+        </w:rPr>
+      </w:pPr>
+      <w:r>
+        <w:rPr>
+          <w:rFonts w:ascii="Lucida Sans Unicode" w:hAnsi="Lucida Sans Unicode" w:cs="Lucida Sans Unicode"/>
+          <w:lang w:val="fr-CA"/>
+        </w:rPr>
+        <w:t xml:space="preserve">s'il vous plaît </w:t>
+      </w:r>
+      <w:r>
+        <w:rPr>
+          <w:rFonts w:ascii="Lucida Sans Unicode" w:hAnsi="Lucida Sans Unicode" w:cs="Lucida Sans Unicode"/>
+          <w:i/>
+          <w:lang w:val="fr-CA"/>
+        </w:rPr>
+        <w:t>loc</w:t>
+      </w:r>
+      <w:r>
+        <w:rPr>
+          <w:rFonts w:ascii="Lucida Sans Unicode" w:hAnsi="Lucida Sans Unicode" w:cs="Lucida Sans Unicode"/>
+          <w:i/>
+          <w:lang w:val="fr-CA"/>
+        </w:rPr>
+        <w:t>.</w:t>
+      </w:r>
+    </w:p>
+    <w:p>
+      <w:pPr>
+        <w:rPr>
+          <w:rFonts w:ascii="Lucida Sans Unicode" w:hAnsi="Lucida Sans Unicode" w:cs="Lucida Sans Unicode"/>
+          <w:i/>
+          <w:lang w:val="en-CA"/>
+        </w:rPr>
+      </w:pPr>
+      <w:r>
+        <w:rPr>
+          <w:rFonts w:ascii="Lucida Sans Unicode" w:hAnsi="Lucida Sans Unicode" w:cs="Lucida Sans Unicode"/>
+          <w:lang w:val="fr-CA"/>
+        </w:rPr>
+        <w:t xml:space="preserve">Suisse </w:t>
+      </w:r>
+      <w:r>
+        <w:rPr>
+          <w:rFonts w:ascii="Lucida Sans Unicode" w:hAnsi="Lucida Sans Unicode" w:cs="Lucida Sans Unicode"/>
+          <w:i/>
+          <w:lang w:val="fr-CA"/>
+        </w:rPr>
+        <w:t>n.f</w:t>
+      </w:r>
+      <w:r>
+        <w:rPr>
+          <w:rFonts w:ascii="Lucida Sans Unicode" w:hAnsi="Lucida Sans Unicode" w:cs="Lucida Sans Unicode"/>
+          <w:i/>
+          <w:lang w:val="fr-CA"/>
+        </w:rPr>
+        <w:t>.</w:t>
+      </w:r>
+    </w:p>
+    <w:p>
+      <w:pPr>
+        <w:rPr>
+          <w:rFonts w:ascii="Lucida Sans Unicode" w:hAnsi="Lucida Sans Unicode" w:cs="Lucida Sans Unicode"/>
+          <w:lang w:val="fr-CA"/>
+        </w:rPr>
+      </w:pPr>
+      <w:r>
+        <w:rPr>
+          <w:rFonts w:ascii="Lucida Sans Unicode" w:hAnsi="Lucida Sans Unicode" w:cs="Lucida Sans Unicode"/>
+          <w:lang w:val="fr-CA"/>
+        </w:rPr>
+        <w:t xml:space="preserve">sympa </w:t>
+      </w:r>
+      <w:r>
+        <w:rPr>
+          <w:rFonts w:ascii="Lucida Sans Unicode" w:hAnsi="Lucida Sans Unicode" w:cs="Lucida Sans Unicode"/>
+          <w:i/>
+          <w:lang w:val="fr-CA"/>
+        </w:rPr>
+        <w:t>adj</w:t>
+      </w:r>
+    </w:p>
+    <w:p>
+      <w:pPr>
+        <w:rPr>
+          <w:rFonts w:ascii="Lucida Sans Unicode" w:hAnsi="Lucida Sans Unicode" w:cs="Lucida Sans Unicode"/>
+          <w:lang w:val="fr-CA"/>
+        </w:rPr>
+      </w:pPr>
+      <w:r>
+        <w:rPr>
+          <w:rFonts w:ascii="Lucida Sans Unicode" w:hAnsi="Lucida Sans Unicode" w:cs="Lucida Sans Unicode"/>
+          <w:lang w:val="fr-CA"/>
+        </w:rPr>
+        <w:t xml:space="preserve">téléphone </w:t>
+      </w:r>
+      <w:r>
+        <w:rPr>
+          <w:rFonts w:ascii="Lucida Sans Unicode" w:hAnsi="Lucida Sans Unicode" w:cs="Lucida Sans Unicode"/>
+          <w:i/>
+          <w:lang w:val="fr-CA"/>
+        </w:rPr>
+        <w:t>n.m</w:t>
+      </w:r>
+    </w:p>
+    <w:p>
+      <w:pPr>
+        <w:rPr>
+          <w:rFonts w:ascii="Lucida Sans Unicode" w:hAnsi="Lucida Sans Unicode" w:cs="Lucida Sans Unicode"/>
+          <w:i/>
+          <w:lang w:val="fr-CA"/>
+        </w:rPr>
+      </w:pPr>
+      <w:r>
+        <w:rPr>
+          <w:rFonts w:ascii="Lucida Sans Unicode" w:hAnsi="Lucida Sans Unicode" w:cs="Lucida Sans Unicode"/>
+          <w:lang w:val="fr-CA"/>
+        </w:rPr>
+        <w:t xml:space="preserve">thé </w:t>
+      </w:r>
+      <w:r>
+        <w:rPr>
+          <w:rFonts w:ascii="Lucida Sans Unicode" w:hAnsi="Lucida Sans Unicode" w:cs="Lucida Sans Unicode"/>
+          <w:i/>
+          <w:lang w:val="fr-CA"/>
+        </w:rPr>
+        <w:t>n.m</w:t>
+      </w:r>
+    </w:p>
+    <w:p>
+      <w:pPr>
+        <w:rPr>
+          <w:rFonts w:ascii="Lucida Sans Unicode" w:hAnsi="Lucida Sans Unicode" w:cs="Lucida Sans Unicode"/>
+          <w:lang w:val="fr-CA"/>
+        </w:rPr>
+      </w:pPr>
+    </w:p>
+    <w:p>
+      <w:pPr>
+        <w:rPr>
+          <w:rFonts w:ascii="Lucida Sans Unicode" w:hAnsi="Lucida Sans Unicode" w:cs="Lucida Sans Unicode"/>
+          <w:lang w:val="fr-CA"/>
+        </w:rPr>
+      </w:pPr>
+      <w:r>
+        <w:rPr>
+          <w:rFonts w:ascii="Lucida Sans Unicode" w:hAnsi="Lucida Sans Unicode" w:cs="Lucida Sans Unicode"/>
+          <w:lang w:val="fr-CA"/>
+        </w:rPr>
+        <w:t>1</w:t>
+      </w:r>
+    </w:p>
+    <w:p>
+      <w:pPr>
+        <w:rPr>
+          <w:rFonts w:ascii="Lucida Sans Unicode" w:hAnsi="Lucida Sans Unicode" w:cs="Lucida Sans Unicode"/>
+          <w:lang w:val="fr-CA"/>
+        </w:rPr>
+      </w:pPr>
+      <w:r>
+        <w:rPr>
+          <w:rFonts w:ascii="Lucida Sans Unicode" w:hAnsi="Lucida Sans Unicode" w:cs="Lucida Sans Unicode"/>
+          <w:lang w:val="fr-CA"/>
+        </w:rPr>
+        <w:t>-Qui est-ce?</w:t>
+      </w:r>
+    </w:p>
+    <w:p>
+      <w:pPr>
+        <w:rPr>
+          <w:rFonts w:ascii="Lucida Sans Unicode" w:hAnsi="Lucida Sans Unicode" w:cs="Lucida Sans Unicode"/>
+          <w:lang w:val="fr-CA"/>
+        </w:rPr>
+      </w:pPr>
+      <w:r>
+        <w:rPr>
+          <w:rFonts w:ascii="Lucida Sans Unicode" w:hAnsi="Lucida Sans Unicode" w:cs="Lucida Sans Unicode"/>
+          <w:lang w:val="fr-CA"/>
+        </w:rPr>
+        <w:t>- C'est Naoko, non ?</w:t>
+      </w:r>
+    </w:p>
+    <w:p>
+      <w:pPr>
+        <w:rPr>
+          <w:rFonts w:ascii="Lucida Sans Unicode" w:hAnsi="Lucida Sans Unicode" w:cs="Lucida Sans Unicode"/>
+          <w:lang w:val="fr-CA"/>
+        </w:rPr>
+      </w:pPr>
+      <w:r>
+        <w:rPr>
+          <w:rFonts w:ascii="Lucida Sans Unicode" w:hAnsi="Lucida Sans Unicode" w:cs="Lucida Sans Unicode"/>
+          <w:lang w:val="fr-CA"/>
+        </w:rPr>
+        <w:t>- Naoko ?</w:t>
+      </w:r>
+    </w:p>
+    <w:p>
+      <w:pPr>
+        <w:rPr>
+          <w:rFonts w:ascii="Lucida Sans Unicode" w:hAnsi="Lucida Sans Unicode" w:cs="Lucida Sans Unicode"/>
+          <w:lang w:val="fr-CA"/>
+        </w:rPr>
+      </w:pPr>
+      <w:r>
+        <w:rPr>
+          <w:rFonts w:ascii="Lucida Sans Unicode" w:hAnsi="Lucida Sans Unicode" w:cs="Lucida Sans Unicode"/>
+          <w:lang w:val="fr-CA"/>
+        </w:rPr>
+        <w:t>Oui, Naoko Yamada. Elle est</w:t>
+      </w:r>
+      <w:r>
+        <w:rPr>
+          <w:rFonts w:ascii="Lucida Sans Unicode" w:hAnsi="Lucida Sans Unicode" w:cs="Lucida Sans Unicode"/>
+          <w:lang w:val="fr-CA"/>
+        </w:rPr>
+        <w:t xml:space="preserve"> </w:t>
+      </w:r>
+      <w:r>
+        <w:rPr>
+          <w:rFonts w:ascii="Lucida Sans Unicode" w:hAnsi="Lucida Sans Unicode" w:cs="Lucida Sans Unicode"/>
+          <w:lang w:val="fr-CA"/>
+        </w:rPr>
+        <w:t>é</w:t>
+      </w:r>
+      <w:r>
+        <w:rPr>
+          <w:rFonts w:ascii="Lucida Sans Unicode" w:hAnsi="Lucida Sans Unicode" w:cs="Lucida Sans Unicode"/>
+          <w:lang w:val="fr-CA"/>
+        </w:rPr>
+        <w:t>tudiante.?</w:t>
+      </w:r>
+    </w:p>
+    <w:p>
+      <w:pPr>
+        <w:rPr>
+          <w:rFonts w:ascii="Lucida Sans Unicode" w:hAnsi="Lucida Sans Unicode" w:cs="Lucida Sans Unicode"/>
+          <w:lang w:val="fr-CA"/>
+        </w:rPr>
+      </w:pPr>
+      <w:r>
+        <w:rPr>
+          <w:rFonts w:ascii="Lucida Sans Unicode" w:hAnsi="Lucida Sans Unicode" w:cs="Lucida Sans Unicode"/>
+          <w:lang w:val="fr-CA"/>
+        </w:rPr>
+        <w:t>-Elle est sympa?</w:t>
+      </w:r>
+    </w:p>
+    <w:p>
+      <w:pPr>
+        <w:rPr>
+          <w:rFonts w:ascii="Lucida Sans Unicode" w:hAnsi="Lucida Sans Unicode" w:cs="Lucida Sans Unicode"/>
+          <w:lang w:val="fr-CA"/>
+        </w:rPr>
+      </w:pPr>
+      <w:r>
+        <w:rPr>
+          <w:rFonts w:ascii="Lucida Sans Unicode" w:hAnsi="Lucida Sans Unicode" w:cs="Lucida Sans Unicode"/>
+          <w:lang w:val="fr-CA"/>
+        </w:rPr>
+        <w:t>- Oui. Elle est dans le cours de</w:t>
+      </w:r>
+    </w:p>
+    <w:p>
+      <w:pPr>
+        <w:rPr>
+          <w:rFonts w:ascii="Lucida Sans Unicode" w:hAnsi="Lucida Sans Unicode" w:cs="Lucida Sans Unicode"/>
+          <w:lang w:val="fr-CA"/>
+        </w:rPr>
+      </w:pPr>
+      <w:r>
+        <w:rPr>
+          <w:rFonts w:ascii="Lucida Sans Unicode" w:hAnsi="Lucida Sans Unicode" w:cs="Lucida Sans Unicode"/>
+          <w:lang w:val="fr-CA"/>
+        </w:rPr>
+        <w:t>français, elle est japonaise.</w:t>
+      </w:r>
+    </w:p>
+    <w:p>
+      <w:pPr>
+        <w:rPr>
+          <w:rFonts w:ascii="Lucida Sans Unicode" w:hAnsi="Lucida Sans Unicode" w:cs="Lucida Sans Unicode"/>
+          <w:lang w:val="fr-CA"/>
+        </w:rPr>
+      </w:pPr>
+      <w:r>
+        <w:rPr>
+          <w:rFonts w:ascii="Lucida Sans Unicode" w:hAnsi="Lucida Sans Unicode" w:cs="Lucida Sans Unicode"/>
+          <w:lang w:val="fr-CA"/>
+        </w:rPr>
+        <w:t>- Elle habite en France ou au Japon ?</w:t>
+      </w:r>
+    </w:p>
+    <w:p>
+      <w:pPr>
+        <w:rPr>
+          <w:rFonts w:ascii="Lucida Sans Unicode" w:hAnsi="Lucida Sans Unicode" w:cs="Lucida Sans Unicode"/>
+          <w:lang w:val="fr-CA"/>
+        </w:rPr>
+      </w:pPr>
+      <w:r>
+        <w:rPr>
+          <w:rFonts w:ascii="Lucida Sans Unicode" w:hAnsi="Lucida Sans Unicode" w:cs="Lucida Sans Unicode"/>
+          <w:lang w:val="fr-CA"/>
+        </w:rPr>
+        <w:t>- Elle habite en Suisse, à Genève.</w:t>
+      </w:r>
+    </w:p>
+    <w:p>
+      <w:pPr>
+        <w:rPr>
+          <w:rFonts w:ascii="Lucida Sans Unicode" w:hAnsi="Lucida Sans Unicode" w:cs="Lucida Sans Unicode"/>
+          <w:lang w:val="fr-CA"/>
+        </w:rPr>
+      </w:pPr>
+    </w:p>
+    <w:p>
+      <w:pPr>
+        <w:rPr>
+          <w:rFonts w:ascii="Lucida Sans Unicode" w:hAnsi="Lucida Sans Unicode" w:cs="Lucida Sans Unicode"/>
+          <w:lang w:val="fr-CA"/>
+        </w:rPr>
+      </w:pPr>
+      <w:r>
+        <w:rPr>
+          <w:rFonts w:ascii="Lucida Sans Unicode" w:hAnsi="Lucida Sans Unicode" w:cs="Lucida Sans Unicode"/>
+          <w:lang w:val="fr-CA"/>
+        </w:rPr>
+        <w:t xml:space="preserve">2 </w:t>
+      </w:r>
+    </w:p>
+    <w:p>
+      <w:pPr>
+        <w:rPr>
+          <w:rFonts w:ascii="Lucida Sans Unicode" w:hAnsi="Lucida Sans Unicode" w:cs="Lucida Sans Unicode"/>
+          <w:lang w:val="fr-CA"/>
+        </w:rPr>
+      </w:pPr>
+      <w:r>
+        <w:rPr>
+          <w:rFonts w:ascii="Lucida Sans Unicode" w:hAnsi="Lucida Sans Unicode" w:cs="Lucida Sans Unicode"/>
+          <w:lang w:val="fr-CA"/>
+        </w:rPr>
+        <w:t>- Café? Thé ?</w:t>
+      </w:r>
+    </w:p>
+    <w:p>
+      <w:pPr>
+        <w:rPr>
+          <w:rFonts w:ascii="Lucida Sans Unicode" w:hAnsi="Lucida Sans Unicode" w:cs="Lucida Sans Unicode"/>
+          <w:lang w:val="fr-CA"/>
+        </w:rPr>
+      </w:pPr>
+      <w:r>
+        <w:rPr>
+          <w:rFonts w:ascii="Lucida Sans Unicode" w:hAnsi="Lucida Sans Unicode" w:cs="Lucida Sans Unicode"/>
+          <w:lang w:val="fr-CA"/>
+        </w:rPr>
+        <w:t>- Café, s'il vous plaît. Qui est-ce?</w:t>
+      </w:r>
+    </w:p>
+    <w:p>
+      <w:pPr>
+        <w:rPr>
+          <w:rFonts w:ascii="Lucida Sans Unicode" w:hAnsi="Lucida Sans Unicode" w:cs="Lucida Sans Unicode"/>
+          <w:lang w:val="fr-CA"/>
+        </w:rPr>
+      </w:pPr>
+      <w:r>
+        <w:rPr>
+          <w:rFonts w:ascii="Lucida Sans Unicode" w:hAnsi="Lucida Sans Unicode" w:cs="Lucida Sans Unicode"/>
+          <w:lang w:val="fr-CA"/>
+        </w:rPr>
+        <w:t>- Ah! c'est Émilie Constant, l'assistante de M. Devaux, le directeur. Et elle, c'est la secrétaire, Mme Moreno.</w:t>
+      </w:r>
+    </w:p>
+    <w:p>
+      <w:pPr>
+        <w:rPr>
+          <w:rFonts w:ascii="Lucida Sans Unicode" w:hAnsi="Lucida Sans Unicode" w:cs="Lucida Sans Unicode"/>
+          <w:lang w:val="fr-CA"/>
+        </w:rPr>
+      </w:pPr>
+      <w:r>
+        <w:rPr>
+          <w:rFonts w:ascii="Lucida Sans Unicode" w:hAnsi="Lucida Sans Unicode" w:cs="Lucida Sans Unicode"/>
+          <w:lang w:val="fr-CA"/>
+        </w:rPr>
+        <w:t>- Et lui, qui est-ce?</w:t>
+      </w:r>
+    </w:p>
+    <w:p>
+      <w:pPr>
+        <w:rPr>
+          <w:rFonts w:ascii="Lucida Sans Unicode" w:hAnsi="Lucida Sans Unicode" w:cs="Lucida Sans Unicode"/>
+          <w:lang w:val="fr-CA"/>
+        </w:rPr>
+      </w:pPr>
+      <w:r>
+        <w:rPr>
+          <w:rFonts w:ascii="Lucida Sans Unicode" w:hAnsi="Lucida Sans Unicode" w:cs="Lucida Sans Unicode"/>
+          <w:lang w:val="fr-CA"/>
+        </w:rPr>
+        <w:t>- C'est Pierre, il est professeur. Elle*, c'est Anna. Elle est étudiante</w:t>
+      </w:r>
+    </w:p>
+    <w:p>
+      <w:pPr>
+        <w:rPr>
+          <w:rFonts w:ascii="Lucida Sans Unicode" w:hAnsi="Lucida Sans Unicode" w:cs="Lucida Sans Unicode"/>
+          <w:lang w:val="fr-CA"/>
+        </w:rPr>
+      </w:pPr>
+      <w:r>
+        <w:rPr>
+          <w:rFonts w:ascii="Lucida Sans Unicode" w:hAnsi="Lucida Sans Unicode" w:cs="Lucida Sans Unicode"/>
+          <w:lang w:val="fr-CA"/>
+        </w:rPr>
+        <w:t>et elle est belge. Luigi, lui*, il est italien. Carlos est espagnol et Lin est chinoise...</w:t>
+      </w:r>
     </w:p>
     <w:p>
       <w:pPr>
@@ -20248,7 +22475,6 @@
                 <w:rFonts w:ascii="Lucida Sans Unicode" w:hAnsi="Lucida Sans Unicode" w:cs="Lucida Sans Unicode"/>
                 <w:lang w:val="fr-CA"/>
               </w:rPr>
-              <w:lastRenderedPageBreak/>
               <w:t>avoir</w:t>
             </w:r>
           </w:p>
@@ -20331,6 +22557,7 @@
                 <w:rFonts w:ascii="Lucida Sans Unicode" w:hAnsi="Lucida Sans Unicode" w:cs="Lucida Sans Unicode"/>
                 <w:lang w:val="fr-CA"/>
               </w:rPr>
+              <w:lastRenderedPageBreak/>
               <w:t>tu as</w:t>
             </w:r>
           </w:p>
@@ -20420,15 +22647,15 @@
     <w:p>
       <w:pPr>
         <w:rPr>
-          <w:rFonts w:ascii="Lucida Sans Unicode" w:hAnsi="Lucida Sans Unicode" w:cs="Lucida Sans Unicode" w:hint="eastAsia"/>
-          <w:lang w:val="fr-CA"/>
-        </w:rPr>
-      </w:pPr>
-    </w:p>
-    <w:p>
-      <w:pPr>
-        <w:rPr>
-          <w:rFonts w:ascii="Lucida Sans Unicode" w:hAnsi="Lucida Sans Unicode" w:cs="Lucida Sans Unicode" w:hint="eastAsia"/>
+          <w:rFonts w:ascii="Lucida Sans Unicode" w:hAnsi="Lucida Sans Unicode" w:cs="Lucida Sans Unicode"/>
+          <w:lang w:val="fr-CA"/>
+        </w:rPr>
+      </w:pPr>
+    </w:p>
+    <w:p>
+      <w:pPr>
+        <w:rPr>
+          <w:rFonts w:ascii="Lucida Sans Unicode" w:hAnsi="Lucida Sans Unicode" w:cs="Lucida Sans Unicode"/>
           <w:lang w:val="fr-CA"/>
         </w:rPr>
       </w:pPr>
@@ -21286,7 +23513,6 @@
                 <w:rFonts w:ascii="Lucida Sans Unicode" w:hAnsi="Lucida Sans Unicode" w:cs="Lucida Sans Unicode"/>
                 <w:lang w:val="fr-CA"/>
               </w:rPr>
-              <w:lastRenderedPageBreak/>
               <w:t>Russie</w:t>
             </w:r>
           </w:p>
@@ -21395,6 +23621,7 @@
                 <w:rFonts w:ascii="Lucida Sans Unicode" w:hAnsi="Lucida Sans Unicode" w:cs="Lucida Sans Unicode" w:hint="eastAsia"/>
                 <w:lang w:val="fr-CA"/>
               </w:rPr>
+              <w:lastRenderedPageBreak/>
               <w:t>É</w:t>
             </w:r>
             <w:r>
@@ -21449,6 +23676,234 @@
           <w:lang w:val="fr-CA"/>
         </w:rPr>
       </w:pPr>
+    </w:p>
+    <w:p>
+      <w:pPr>
+        <w:rPr>
+          <w:rFonts w:ascii="Lucida Sans Unicode" w:hAnsi="Lucida Sans Unicode" w:cs="Lucida Sans Unicode"/>
+          <w:lang w:val="fr-CA"/>
+        </w:rPr>
+      </w:pPr>
+    </w:p>
+    <w:p>
+      <w:pPr>
+        <w:rPr>
+          <w:rFonts w:ascii="Lucida Sans Unicode" w:hAnsi="Lucida Sans Unicode" w:cs="Lucida Sans Unicode"/>
+          <w:lang w:val="fr-CA"/>
+        </w:rPr>
+      </w:pPr>
+      <w:r>
+        <w:rPr>
+          <w:rFonts w:ascii="Lucida Sans Unicode" w:hAnsi="Lucida Sans Unicode" w:cs="Lucida Sans Unicode"/>
+          <w:lang w:val="fr-CA"/>
+        </w:rPr>
+        <w:t>-Salut, Céline, tu vas bien?</w:t>
+      </w:r>
+    </w:p>
+    <w:p>
+      <w:pPr>
+        <w:rPr>
+          <w:rFonts w:ascii="Lucida Sans Unicode" w:hAnsi="Lucida Sans Unicode" w:cs="Lucida Sans Unicode"/>
+          <w:lang w:val="fr-CA"/>
+        </w:rPr>
+      </w:pPr>
+      <w:r>
+        <w:rPr>
+          <w:rFonts w:ascii="Lucida Sans Unicode" w:hAnsi="Lucida Sans Unicode" w:cs="Lucida Sans Unicode"/>
+          <w:lang w:val="fr-CA"/>
+        </w:rPr>
+        <w:t>- Oui, ça va bien. Et toi?</w:t>
+      </w:r>
+    </w:p>
+    <w:p>
+      <w:pPr>
+        <w:rPr>
+          <w:rFonts w:ascii="Lucida Sans Unicode" w:hAnsi="Lucida Sans Unicode" w:cs="Lucida Sans Unicode"/>
+          <w:lang w:val="fr-CA"/>
+        </w:rPr>
+      </w:pPr>
+      <w:r>
+        <w:rPr>
+          <w:rFonts w:ascii="Lucida Sans Unicode" w:hAnsi="Lucida Sans Unicode" w:cs="Lucida Sans Unicode"/>
+          <w:lang w:val="fr-CA"/>
+        </w:rPr>
+        <w:t>-Je vais bien, merci... J'habite à Montréal,</w:t>
+      </w:r>
+    </w:p>
+    <w:p>
+      <w:pPr>
+        <w:rPr>
+          <w:rFonts w:ascii="Lucida Sans Unicode" w:hAnsi="Lucida Sans Unicode" w:cs="Lucida Sans Unicode"/>
+          <w:lang w:val="fr-CA"/>
+        </w:rPr>
+      </w:pPr>
+      <w:r>
+        <w:rPr>
+          <w:rFonts w:ascii="Lucida Sans Unicode" w:hAnsi="Lucida Sans Unicode" w:cs="Lucida Sans Unicode"/>
+          <w:lang w:val="fr-CA"/>
+        </w:rPr>
+        <w:t>maintenant, avec ma femme.</w:t>
+      </w:r>
+    </w:p>
+    <w:p>
+      <w:pPr>
+        <w:rPr>
+          <w:rFonts w:ascii="Lucida Sans Unicode" w:hAnsi="Lucida Sans Unicode" w:cs="Lucida Sans Unicode"/>
+          <w:lang w:val="fr-CA"/>
+        </w:rPr>
+      </w:pPr>
+      <w:r>
+        <w:rPr>
+          <w:rFonts w:ascii="Lucida Sans Unicode" w:hAnsi="Lucida Sans Unicode" w:cs="Lucida Sans Unicode"/>
+          <w:lang w:val="fr-CA"/>
+        </w:rPr>
+        <w:t>- Au Canada?</w:t>
+      </w:r>
+    </w:p>
+    <w:p>
+      <w:pPr>
+        <w:rPr>
+          <w:rFonts w:ascii="Lucida Sans Unicode" w:hAnsi="Lucida Sans Unicode" w:cs="Lucida Sans Unicode"/>
+          <w:lang w:val="fr-CA"/>
+        </w:rPr>
+      </w:pPr>
+      <w:r>
+        <w:rPr>
+          <w:rFonts w:ascii="Lucida Sans Unicode" w:hAnsi="Lucida Sans Unicode" w:cs="Lucida Sans Unicode"/>
+          <w:lang w:val="fr-CA"/>
+        </w:rPr>
+        <w:t>- Oui, oui, au Canada.</w:t>
+      </w:r>
+    </w:p>
+    <w:p>
+      <w:pPr>
+        <w:rPr>
+          <w:rFonts w:ascii="Lucida Sans Unicode" w:hAnsi="Lucida Sans Unicode" w:cs="Lucida Sans Unicode"/>
+          <w:lang w:val="fr-CA"/>
+        </w:rPr>
+      </w:pPr>
+      <w:r>
+        <w:rPr>
+          <w:rFonts w:ascii="Lucida Sans Unicode" w:hAnsi="Lucida Sans Unicode" w:cs="Lucida Sans Unicode"/>
+          <w:lang w:val="fr-CA"/>
+        </w:rPr>
+        <w:t>- Ah! C'est bien. Et quelle est ton adresse?</w:t>
+      </w:r>
+    </w:p>
+    <w:p>
+      <w:pPr>
+        <w:rPr>
+          <w:rFonts w:ascii="Lucida Sans Unicode" w:hAnsi="Lucida Sans Unicode" w:cs="Lucida Sans Unicode"/>
+          <w:lang w:val="fr-CA"/>
+        </w:rPr>
+      </w:pPr>
+      <w:r>
+        <w:rPr>
+          <w:rFonts w:ascii="Lucida Sans Unicode" w:hAnsi="Lucida Sans Unicode" w:cs="Lucida Sans Unicode"/>
+          <w:lang w:val="fr-CA"/>
+        </w:rPr>
+        <w:t>- Mon adresse ? Alors, c'est: David Delage...</w:t>
+      </w:r>
+    </w:p>
+    <w:p>
+      <w:pPr>
+        <w:rPr>
+          <w:rFonts w:ascii="Lucida Sans Unicode" w:hAnsi="Lucida Sans Unicode" w:cs="Lucida Sans Unicode"/>
+          <w:lang w:val="fr-CA"/>
+        </w:rPr>
+      </w:pPr>
+      <w:r>
+        <w:rPr>
+          <w:rFonts w:ascii="Lucida Sans Unicode" w:hAnsi="Lucida Sans Unicode" w:cs="Lucida Sans Unicode"/>
+          <w:lang w:val="fr-CA"/>
+        </w:rPr>
+        <w:t>35, rue Notre-Dame, à Montréal.</w:t>
+      </w:r>
+    </w:p>
+    <w:p>
+      <w:pPr>
+        <w:rPr>
+          <w:rFonts w:ascii="Lucida Sans Unicode" w:hAnsi="Lucida Sans Unicode" w:cs="Lucida Sans Unicode"/>
+          <w:lang w:val="fr-CA"/>
+        </w:rPr>
+      </w:pPr>
+      <w:r>
+        <w:rPr>
+          <w:rFonts w:ascii="Lucida Sans Unicode" w:hAnsi="Lucida Sans Unicode" w:cs="Lucida Sans Unicode"/>
+          <w:lang w:val="fr-CA"/>
+        </w:rPr>
+        <w:t>- Et tu as une adresse e-mail ?</w:t>
+      </w:r>
+    </w:p>
+    <w:p>
+      <w:pPr>
+        <w:rPr>
+          <w:rFonts w:ascii="Lucida Sans Unicode" w:hAnsi="Lucida Sans Unicode" w:cs="Lucida Sans Unicode"/>
+          <w:lang w:val="fr-CA"/>
+        </w:rPr>
+      </w:pPr>
+      <w:r>
+        <w:rPr>
+          <w:rFonts w:ascii="Lucida Sans Unicode" w:hAnsi="Lucida Sans Unicode" w:cs="Lucida Sans Unicode"/>
+          <w:lang w:val="fr-CA"/>
+        </w:rPr>
+        <w:t>Oui, c'est: ddelage@hotmail.com.</w:t>
+      </w:r>
+    </w:p>
+    <w:p>
+      <w:pPr>
+        <w:rPr>
+          <w:rFonts w:ascii="Lucida Sans Unicode" w:hAnsi="Lucida Sans Unicode" w:cs="Lucida Sans Unicode"/>
+          <w:lang w:val="fr-CA"/>
+        </w:rPr>
+      </w:pPr>
+      <w:r>
+        <w:rPr>
+          <w:rFonts w:ascii="Lucida Sans Unicode" w:hAnsi="Lucida Sans Unicode" w:cs="Lucida Sans Unicode"/>
+          <w:lang w:val="fr-CA"/>
+        </w:rPr>
+        <w:t>- Comment va ton ami espagnol?</w:t>
+      </w:r>
+    </w:p>
+    <w:p>
+      <w:pPr>
+        <w:rPr>
+          <w:rFonts w:ascii="Lucida Sans Unicode" w:hAnsi="Lucida Sans Unicode" w:cs="Lucida Sans Unicode"/>
+          <w:lang w:val="fr-CA"/>
+        </w:rPr>
+      </w:pPr>
+      <w:r>
+        <w:rPr>
+          <w:rFonts w:ascii="Lucida Sans Unicode" w:hAnsi="Lucida Sans Unicode" w:cs="Lucida Sans Unicode"/>
+          <w:lang w:val="fr-CA"/>
+        </w:rPr>
+        <w:t>- Luis ? Il va bien. Il est à Paris avec son fils.Il parle français maintenant.</w:t>
+      </w:r>
+    </w:p>
+    <w:p>
+      <w:pPr>
+        <w:rPr>
+          <w:rFonts w:ascii="Lucida Sans Unicode" w:hAnsi="Lucida Sans Unicode" w:cs="Lucida Sans Unicode"/>
+          <w:lang w:val="fr-CA"/>
+        </w:rPr>
+      </w:pPr>
+      <w:r>
+        <w:rPr>
+          <w:rFonts w:ascii="Lucida Sans Unicode" w:hAnsi="Lucida Sans Unicode" w:cs="Lucida Sans Unicode"/>
+          <w:lang w:val="fr-CA"/>
+        </w:rPr>
+        <w:t>- Tu as son adresse ?</w:t>
+      </w:r>
+    </w:p>
+    <w:p>
+      <w:pPr>
+        <w:rPr>
+          <w:rFonts w:ascii="Lucida Sans Unicode" w:hAnsi="Lucida Sans Unicode" w:cs="Lucida Sans Unicode" w:hint="eastAsia"/>
+          <w:lang w:val="fr-CA"/>
+        </w:rPr>
+      </w:pPr>
+      <w:bookmarkStart w:id="0" w:name="_GoBack"/>
+      <w:bookmarkEnd w:id="0"/>
     </w:p>
     <w:sectPr>
       <w:headerReference w:type="default" r:id="rId47"/>
@@ -21497,6 +23952,7 @@
         <w:docPartUnique/>
       </w:docPartObj>
     </w:sdtPr>
+    <w:sdtEndPr/>
     <w:sdtContent>
       <w:p>
         <w:pPr>
@@ -21608,6 +24064,7 @@
         <w:docPartUnique/>
       </w:docPartObj>
     </w:sdtPr>
+    <w:sdtEndPr/>
     <w:sdtContent>
       <w:p>
         <w:pPr>
@@ -22503,7 +24960,7 @@
 </file>
 
 <file path=customXml/itemProps1.xml><?xml version="1.0" encoding="utf-8"?>
-<ds:datastoreItem xmlns:ds="http://schemas.openxmlformats.org/officeDocument/2006/customXml" ds:itemID="{3B9C04E9-39B5-4FD6-9F58-0A8B1BA87677}">
+<ds:datastoreItem xmlns:ds="http://schemas.openxmlformats.org/officeDocument/2006/customXml" ds:itemID="{E8E26843-6E5C-473C-9715-3FAC73C70FD3}">
   <ds:schemaRefs>
     <ds:schemaRef ds:uri="http://schemas.openxmlformats.org/officeDocument/2006/bibliography"/>
   </ds:schemaRefs>

--- a/HelloFrench.docx
+++ b/HelloFrench.docx
@@ -12326,19 +12326,19 @@
     <w:tbl>
       <w:tblPr>
         <w:tblStyle w:val="a3"/>
-        <w:tblW w:w="8363" w:type="dxa"/>
-        <w:tblInd w:w="127" w:type="dxa"/>
+        <w:tblW w:w="10774" w:type="dxa"/>
+        <w:tblInd w:w="-1291" w:type="dxa"/>
         <w:tblLook w:val="04A0" w:firstRow="1" w:lastRow="0" w:firstColumn="1" w:lastColumn="0" w:noHBand="0" w:noVBand="1"/>
       </w:tblPr>
       <w:tblGrid>
-        <w:gridCol w:w="2552"/>
-        <w:gridCol w:w="2835"/>
-        <w:gridCol w:w="2976"/>
+        <w:gridCol w:w="3828"/>
+        <w:gridCol w:w="3402"/>
+        <w:gridCol w:w="3544"/>
       </w:tblGrid>
       <w:tr>
         <w:tc>
           <w:tcPr>
-            <w:tcW w:w="2552" w:type="dxa"/>
+            <w:tcW w:w="3828" w:type="dxa"/>
             <w:tcBorders>
               <w:top w:val="single" w:sz="12" w:space="0" w:color="2FA3EE" w:themeColor="accent1"/>
               <w:left w:val="single" w:sz="12" w:space="0" w:color="2FA3EE" w:themeColor="accent1"/>
@@ -12365,7 +12365,7 @@
         </w:tc>
         <w:tc>
           <w:tcPr>
-            <w:tcW w:w="2835" w:type="dxa"/>
+            <w:tcW w:w="3402" w:type="dxa"/>
             <w:tcBorders>
               <w:top w:val="single" w:sz="12" w:space="0" w:color="2FA3EE" w:themeColor="accent1"/>
               <w:left w:val="single" w:sz="12" w:space="0" w:color="2FA3EE" w:themeColor="accent1"/>
@@ -12392,7 +12392,7 @@
         </w:tc>
         <w:tc>
           <w:tcPr>
-            <w:tcW w:w="2976" w:type="dxa"/>
+            <w:tcW w:w="3544" w:type="dxa"/>
             <w:tcBorders>
               <w:top w:val="single" w:sz="12" w:space="0" w:color="2FA3EE" w:themeColor="accent1"/>
               <w:left w:val="single" w:sz="12" w:space="0" w:color="2FA3EE" w:themeColor="accent1"/>
@@ -12421,7 +12421,7 @@
       <w:tr>
         <w:tc>
           <w:tcPr>
-            <w:tcW w:w="2552" w:type="dxa"/>
+            <w:tcW w:w="3828" w:type="dxa"/>
             <w:tcBorders>
               <w:top w:val="single" w:sz="12" w:space="0" w:color="2FA3EE" w:themeColor="accent1"/>
               <w:left w:val="single" w:sz="12" w:space="0" w:color="2FA3EE" w:themeColor="accent1"/>
@@ -12443,11 +12443,25 @@
               </w:rPr>
               <w:t>Japon</w:t>
             </w:r>
-          </w:p>
-        </w:tc>
-        <w:tc>
-          <w:tcPr>
-            <w:tcW w:w="2835" w:type="dxa"/>
+            <w:r>
+              <w:rPr>
+                <w:rFonts w:ascii="Lucida Sans Unicode" w:hAnsi="Lucida Sans Unicode" w:cs="Lucida Sans Unicode"/>
+                <w:lang w:val="fr-CA"/>
+              </w:rPr>
+              <w:t xml:space="preserve"> </w:t>
+            </w:r>
+            <w:r>
+              <w:rPr>
+                <w:rFonts w:ascii="Lucida Sans Unicode" w:hAnsi="Lucida Sans Unicode" w:cs="Lucida Sans Unicode"/>
+                <w:lang w:val="fr-CA"/>
+              </w:rPr>
+              <w:t>[ʒapɔ̃]</w:t>
+            </w:r>
+          </w:p>
+        </w:tc>
+        <w:tc>
+          <w:tcPr>
+            <w:tcW w:w="3402" w:type="dxa"/>
             <w:tcBorders>
               <w:top w:val="single" w:sz="12" w:space="0" w:color="2FA3EE" w:themeColor="accent1"/>
               <w:left w:val="single" w:sz="12" w:space="0" w:color="2FA3EE" w:themeColor="accent1"/>
@@ -12469,11 +12483,25 @@
               </w:rPr>
               <w:t>Japonais</w:t>
             </w:r>
-          </w:p>
-        </w:tc>
-        <w:tc>
-          <w:tcPr>
-            <w:tcW w:w="2976" w:type="dxa"/>
+            <w:r>
+              <w:rPr>
+                <w:rFonts w:ascii="Lucida Sans Unicode" w:hAnsi="Lucida Sans Unicode" w:cs="Lucida Sans Unicode"/>
+                <w:lang w:val="fr-CA"/>
+              </w:rPr>
+              <w:t xml:space="preserve"> </w:t>
+            </w:r>
+            <w:r>
+              <w:rPr>
+                <w:rFonts w:ascii="Lucida Sans Unicode" w:hAnsi="Lucida Sans Unicode" w:cs="Lucida Sans Unicode"/>
+                <w:lang w:val="fr-CA"/>
+              </w:rPr>
+              <w:t>[ʒapɔnɛ]</w:t>
+            </w:r>
+          </w:p>
+        </w:tc>
+        <w:tc>
+          <w:tcPr>
+            <w:tcW w:w="3544" w:type="dxa"/>
             <w:tcBorders>
               <w:top w:val="single" w:sz="12" w:space="0" w:color="2FA3EE" w:themeColor="accent1"/>
               <w:left w:val="single" w:sz="12" w:space="0" w:color="2FA3EE" w:themeColor="accent1"/>
@@ -12494,6 +12522,20 @@
                 <w:lang w:val="fr-CA"/>
               </w:rPr>
               <w:t>Japonaise</w:t>
+            </w:r>
+            <w:r>
+              <w:rPr>
+                <w:rFonts w:ascii="Lucida Sans Unicode" w:hAnsi="Lucida Sans Unicode" w:cs="Lucida Sans Unicode"/>
+                <w:lang w:val="fr-CA"/>
+              </w:rPr>
+              <w:t xml:space="preserve"> </w:t>
+            </w:r>
+            <w:r>
+              <w:rPr>
+                <w:rFonts w:ascii="Lucida Sans Unicode" w:hAnsi="Lucida Sans Unicode" w:cs="Lucida Sans Unicode"/>
+                <w:lang w:val="fr-CA"/>
+              </w:rPr>
+              <w:t>[ʒapɔnɛz]</w:t>
             </w:r>
           </w:p>
         </w:tc>
@@ -12501,7 +12543,7 @@
       <w:tr>
         <w:tc>
           <w:tcPr>
-            <w:tcW w:w="2552" w:type="dxa"/>
+            <w:tcW w:w="3828" w:type="dxa"/>
             <w:tcBorders>
               <w:top w:val="single" w:sz="12" w:space="0" w:color="2FA3EE" w:themeColor="accent1"/>
               <w:left w:val="single" w:sz="12" w:space="0" w:color="2FA3EE" w:themeColor="accent1"/>
@@ -12523,11 +12565,25 @@
               </w:rPr>
               <w:t>France</w:t>
             </w:r>
-          </w:p>
-        </w:tc>
-        <w:tc>
-          <w:tcPr>
-            <w:tcW w:w="2835" w:type="dxa"/>
+            <w:r>
+              <w:rPr>
+                <w:rFonts w:ascii="Lucida Sans Unicode" w:hAnsi="Lucida Sans Unicode" w:cs="Lucida Sans Unicode"/>
+                <w:lang w:val="fr-CA"/>
+              </w:rPr>
+              <w:t xml:space="preserve"> </w:t>
+            </w:r>
+            <w:r>
+              <w:rPr>
+                <w:rFonts w:ascii="Lucida Sans Unicode" w:hAnsi="Lucida Sans Unicode" w:cs="Lucida Sans Unicode"/>
+                <w:lang w:val="fr-CA"/>
+              </w:rPr>
+              <w:t>[frɑ̃s]</w:t>
+            </w:r>
+          </w:p>
+        </w:tc>
+        <w:tc>
+          <w:tcPr>
+            <w:tcW w:w="3402" w:type="dxa"/>
             <w:tcBorders>
               <w:top w:val="single" w:sz="12" w:space="0" w:color="2FA3EE" w:themeColor="accent1"/>
               <w:left w:val="single" w:sz="12" w:space="0" w:color="2FA3EE" w:themeColor="accent1"/>
@@ -12549,11 +12605,25 @@
               </w:rPr>
               <w:t>Français</w:t>
             </w:r>
-          </w:p>
-        </w:tc>
-        <w:tc>
-          <w:tcPr>
-            <w:tcW w:w="2976" w:type="dxa"/>
+            <w:r>
+              <w:rPr>
+                <w:rFonts w:ascii="Lucida Sans Unicode" w:hAnsi="Lucida Sans Unicode" w:cs="Lucida Sans Unicode"/>
+                <w:lang w:val="fr-CA"/>
+              </w:rPr>
+              <w:t xml:space="preserve"> </w:t>
+            </w:r>
+            <w:r>
+              <w:rPr>
+                <w:rFonts w:ascii="Lucida Sans Unicode" w:hAnsi="Lucida Sans Unicode" w:cs="Lucida Sans Unicode"/>
+                <w:lang w:val="fr-CA"/>
+              </w:rPr>
+              <w:t>[frɑ̃sɛ]</w:t>
+            </w:r>
+          </w:p>
+        </w:tc>
+        <w:tc>
+          <w:tcPr>
+            <w:tcW w:w="3544" w:type="dxa"/>
             <w:tcBorders>
               <w:top w:val="single" w:sz="12" w:space="0" w:color="2FA3EE" w:themeColor="accent1"/>
               <w:left w:val="single" w:sz="12" w:space="0" w:color="2FA3EE" w:themeColor="accent1"/>
@@ -12574,6 +12644,20 @@
                 <w:lang w:val="fr-CA"/>
               </w:rPr>
               <w:t>Française</w:t>
+            </w:r>
+            <w:r>
+              <w:rPr>
+                <w:rFonts w:ascii="Lucida Sans Unicode" w:hAnsi="Lucida Sans Unicode" w:cs="Lucida Sans Unicode"/>
+                <w:lang w:val="fr-CA"/>
+              </w:rPr>
+              <w:t xml:space="preserve"> </w:t>
+            </w:r>
+            <w:r>
+              <w:rPr>
+                <w:rFonts w:ascii="Lucida Sans Unicode" w:hAnsi="Lucida Sans Unicode" w:cs="Lucida Sans Unicode"/>
+                <w:lang w:val="fr-CA"/>
+              </w:rPr>
+              <w:t>[frɑ̃sɛz]</w:t>
             </w:r>
           </w:p>
         </w:tc>
@@ -12581,7 +12665,7 @@
       <w:tr>
         <w:tc>
           <w:tcPr>
-            <w:tcW w:w="2552" w:type="dxa"/>
+            <w:tcW w:w="3828" w:type="dxa"/>
             <w:tcBorders>
               <w:top w:val="single" w:sz="12" w:space="0" w:color="2FA3EE" w:themeColor="accent1"/>
               <w:left w:val="single" w:sz="12" w:space="0" w:color="2FA3EE" w:themeColor="accent1"/>
@@ -12603,11 +12687,25 @@
               </w:rPr>
               <w:t>Chine</w:t>
             </w:r>
-          </w:p>
-        </w:tc>
-        <w:tc>
-          <w:tcPr>
-            <w:tcW w:w="2835" w:type="dxa"/>
+            <w:r>
+              <w:rPr>
+                <w:rFonts w:ascii="Lucida Sans Unicode" w:hAnsi="Lucida Sans Unicode" w:cs="Lucida Sans Unicode"/>
+                <w:lang w:val="fr-CA"/>
+              </w:rPr>
+              <w:t xml:space="preserve"> </w:t>
+            </w:r>
+            <w:r>
+              <w:rPr>
+                <w:rFonts w:ascii="Lucida Sans Unicode" w:hAnsi="Lucida Sans Unicode" w:cs="Lucida Sans Unicode"/>
+                <w:lang w:val="fr-CA"/>
+              </w:rPr>
+              <w:t>[ʃin]</w:t>
+            </w:r>
+          </w:p>
+        </w:tc>
+        <w:tc>
+          <w:tcPr>
+            <w:tcW w:w="3402" w:type="dxa"/>
             <w:tcBorders>
               <w:top w:val="single" w:sz="12" w:space="0" w:color="2FA3EE" w:themeColor="accent1"/>
               <w:left w:val="single" w:sz="12" w:space="0" w:color="2FA3EE" w:themeColor="accent1"/>
@@ -12629,11 +12727,25 @@
               </w:rPr>
               <w:t>Chinois</w:t>
             </w:r>
-          </w:p>
-        </w:tc>
-        <w:tc>
-          <w:tcPr>
-            <w:tcW w:w="2976" w:type="dxa"/>
+            <w:r>
+              <w:rPr>
+                <w:rFonts w:ascii="Lucida Sans Unicode" w:hAnsi="Lucida Sans Unicode" w:cs="Lucida Sans Unicode"/>
+                <w:lang w:val="fr-CA"/>
+              </w:rPr>
+              <w:t xml:space="preserve"> </w:t>
+            </w:r>
+            <w:r>
+              <w:rPr>
+                <w:rFonts w:ascii="Lucida Sans Unicode" w:hAnsi="Lucida Sans Unicode" w:cs="Lucida Sans Unicode"/>
+                <w:lang w:val="fr-CA"/>
+              </w:rPr>
+              <w:t>[ʃinwa]</w:t>
+            </w:r>
+          </w:p>
+        </w:tc>
+        <w:tc>
+          <w:tcPr>
+            <w:tcW w:w="3544" w:type="dxa"/>
             <w:tcBorders>
               <w:top w:val="single" w:sz="12" w:space="0" w:color="2FA3EE" w:themeColor="accent1"/>
               <w:left w:val="single" w:sz="12" w:space="0" w:color="2FA3EE" w:themeColor="accent1"/>
@@ -12654,6 +12766,20 @@
                 <w:lang w:val="fr-CA"/>
               </w:rPr>
               <w:t>Chinoise</w:t>
+            </w:r>
+            <w:r>
+              <w:rPr>
+                <w:rFonts w:ascii="Lucida Sans Unicode" w:hAnsi="Lucida Sans Unicode" w:cs="Lucida Sans Unicode"/>
+                <w:lang w:val="fr-CA"/>
+              </w:rPr>
+              <w:t xml:space="preserve"> </w:t>
+            </w:r>
+            <w:r>
+              <w:rPr>
+                <w:rFonts w:ascii="Lucida Sans Unicode" w:hAnsi="Lucida Sans Unicode" w:cs="Lucida Sans Unicode"/>
+                <w:lang w:val="fr-CA"/>
+              </w:rPr>
+              <w:t>[ʃinwaz]</w:t>
             </w:r>
           </w:p>
         </w:tc>
@@ -12661,7 +12787,7 @@
       <w:tr>
         <w:tc>
           <w:tcPr>
-            <w:tcW w:w="2552" w:type="dxa"/>
+            <w:tcW w:w="3828" w:type="dxa"/>
             <w:tcBorders>
               <w:top w:val="single" w:sz="12" w:space="0" w:color="2FA3EE" w:themeColor="accent1"/>
               <w:left w:val="single" w:sz="12" w:space="0" w:color="2FA3EE" w:themeColor="accent1"/>
@@ -12683,11 +12809,25 @@
               </w:rPr>
               <w:t>Italie</w:t>
             </w:r>
-          </w:p>
-        </w:tc>
-        <w:tc>
-          <w:tcPr>
-            <w:tcW w:w="2835" w:type="dxa"/>
+            <w:r>
+              <w:rPr>
+                <w:rFonts w:ascii="Lucida Sans Unicode" w:hAnsi="Lucida Sans Unicode" w:cs="Lucida Sans Unicode"/>
+                <w:lang w:val="fr-CA"/>
+              </w:rPr>
+              <w:t xml:space="preserve"> </w:t>
+            </w:r>
+            <w:r>
+              <w:rPr>
+                <w:rFonts w:ascii="Lucida Sans Unicode" w:hAnsi="Lucida Sans Unicode" w:cs="Lucida Sans Unicode"/>
+                <w:lang w:val="fr-CA"/>
+              </w:rPr>
+              <w:t>[itali]</w:t>
+            </w:r>
+          </w:p>
+        </w:tc>
+        <w:tc>
+          <w:tcPr>
+            <w:tcW w:w="3402" w:type="dxa"/>
             <w:tcBorders>
               <w:top w:val="single" w:sz="12" w:space="0" w:color="2FA3EE" w:themeColor="accent1"/>
               <w:left w:val="single" w:sz="12" w:space="0" w:color="2FA3EE" w:themeColor="accent1"/>
@@ -12709,11 +12849,25 @@
               </w:rPr>
               <w:t>Italien</w:t>
             </w:r>
-          </w:p>
-        </w:tc>
-        <w:tc>
-          <w:tcPr>
-            <w:tcW w:w="2976" w:type="dxa"/>
+            <w:r>
+              <w:rPr>
+                <w:rFonts w:ascii="Lucida Sans Unicode" w:hAnsi="Lucida Sans Unicode" w:cs="Lucida Sans Unicode"/>
+                <w:lang w:val="fr-CA"/>
+              </w:rPr>
+              <w:t xml:space="preserve"> </w:t>
+            </w:r>
+            <w:r>
+              <w:rPr>
+                <w:rFonts w:ascii="Lucida Sans Unicode" w:hAnsi="Lucida Sans Unicode" w:cs="Lucida Sans Unicode"/>
+                <w:lang w:val="fr-CA"/>
+              </w:rPr>
+              <w:t>[italjɛ̃]</w:t>
+            </w:r>
+          </w:p>
+        </w:tc>
+        <w:tc>
+          <w:tcPr>
+            <w:tcW w:w="3544" w:type="dxa"/>
             <w:tcBorders>
               <w:top w:val="single" w:sz="12" w:space="0" w:color="2FA3EE" w:themeColor="accent1"/>
               <w:left w:val="single" w:sz="12" w:space="0" w:color="2FA3EE" w:themeColor="accent1"/>
@@ -12734,6 +12888,20 @@
                 <w:lang w:val="fr-CA"/>
               </w:rPr>
               <w:t>Italienne</w:t>
+            </w:r>
+            <w:r>
+              <w:rPr>
+                <w:rFonts w:ascii="Lucida Sans Unicode" w:hAnsi="Lucida Sans Unicode" w:cs="Lucida Sans Unicode"/>
+                <w:lang w:val="fr-CA"/>
+              </w:rPr>
+              <w:t xml:space="preserve"> </w:t>
+            </w:r>
+            <w:r>
+              <w:rPr>
+                <w:rFonts w:ascii="Lucida Sans Unicode" w:hAnsi="Lucida Sans Unicode" w:cs="Lucida Sans Unicode"/>
+                <w:lang w:val="fr-CA"/>
+              </w:rPr>
+              <w:t>[italjɛn]</w:t>
             </w:r>
           </w:p>
         </w:tc>
@@ -12741,7 +12909,7 @@
       <w:tr>
         <w:tc>
           <w:tcPr>
-            <w:tcW w:w="2552" w:type="dxa"/>
+            <w:tcW w:w="3828" w:type="dxa"/>
             <w:tcBorders>
               <w:top w:val="single" w:sz="12" w:space="0" w:color="2FA3EE" w:themeColor="accent1"/>
               <w:left w:val="single" w:sz="12" w:space="0" w:color="2FA3EE" w:themeColor="accent1"/>
@@ -12763,11 +12931,25 @@
               </w:rPr>
               <w:t>Espagne</w:t>
             </w:r>
-          </w:p>
-        </w:tc>
-        <w:tc>
-          <w:tcPr>
-            <w:tcW w:w="2835" w:type="dxa"/>
+            <w:r>
+              <w:rPr>
+                <w:rFonts w:ascii="Lucida Sans Unicode" w:hAnsi="Lucida Sans Unicode" w:cs="Lucida Sans Unicode"/>
+                <w:lang w:val="fr-CA"/>
+              </w:rPr>
+              <w:t xml:space="preserve"> </w:t>
+            </w:r>
+            <w:r>
+              <w:rPr>
+                <w:rFonts w:ascii="Lucida Sans Unicode" w:hAnsi="Lucida Sans Unicode" w:cs="Lucida Sans Unicode"/>
+                <w:lang w:val="fr-CA"/>
+              </w:rPr>
+              <w:t>[ɛspaɲ]</w:t>
+            </w:r>
+          </w:p>
+        </w:tc>
+        <w:tc>
+          <w:tcPr>
+            <w:tcW w:w="3402" w:type="dxa"/>
             <w:tcBorders>
               <w:top w:val="single" w:sz="12" w:space="0" w:color="2FA3EE" w:themeColor="accent1"/>
               <w:left w:val="single" w:sz="12" w:space="0" w:color="2FA3EE" w:themeColor="accent1"/>
@@ -12789,11 +12971,25 @@
               </w:rPr>
               <w:t>Espagnol</w:t>
             </w:r>
-          </w:p>
-        </w:tc>
-        <w:tc>
-          <w:tcPr>
-            <w:tcW w:w="2976" w:type="dxa"/>
+            <w:r>
+              <w:rPr>
+                <w:rFonts w:ascii="Lucida Sans Unicode" w:hAnsi="Lucida Sans Unicode" w:cs="Lucida Sans Unicode"/>
+                <w:lang w:val="fr-CA"/>
+              </w:rPr>
+              <w:t xml:space="preserve"> </w:t>
+            </w:r>
+            <w:r>
+              <w:rPr>
+                <w:rFonts w:ascii="Lucida Sans Unicode" w:hAnsi="Lucida Sans Unicode" w:cs="Lucida Sans Unicode"/>
+                <w:lang w:val="fr-CA"/>
+              </w:rPr>
+              <w:t>[ɛspaɲɔl]</w:t>
+            </w:r>
+          </w:p>
+        </w:tc>
+        <w:tc>
+          <w:tcPr>
+            <w:tcW w:w="3544" w:type="dxa"/>
             <w:tcBorders>
               <w:top w:val="single" w:sz="12" w:space="0" w:color="2FA3EE" w:themeColor="accent1"/>
               <w:left w:val="single" w:sz="12" w:space="0" w:color="2FA3EE" w:themeColor="accent1"/>
@@ -12814,6 +13010,20 @@
                 <w:lang w:val="fr-CA"/>
               </w:rPr>
               <w:t>Espagnole</w:t>
+            </w:r>
+            <w:r>
+              <w:rPr>
+                <w:rFonts w:ascii="Lucida Sans Unicode" w:hAnsi="Lucida Sans Unicode" w:cs="Lucida Sans Unicode"/>
+                <w:lang w:val="fr-CA"/>
+              </w:rPr>
+              <w:t xml:space="preserve"> </w:t>
+            </w:r>
+            <w:r>
+              <w:rPr>
+                <w:rFonts w:ascii="Lucida Sans Unicode" w:hAnsi="Lucida Sans Unicode" w:cs="Lucida Sans Unicode"/>
+                <w:lang w:val="fr-CA"/>
+              </w:rPr>
+              <w:t>[ɛspaɲɔl]</w:t>
             </w:r>
           </w:p>
         </w:tc>
@@ -12821,7 +13031,7 @@
       <w:tr>
         <w:tc>
           <w:tcPr>
-            <w:tcW w:w="2552" w:type="dxa"/>
+            <w:tcW w:w="3828" w:type="dxa"/>
             <w:tcBorders>
               <w:top w:val="single" w:sz="12" w:space="0" w:color="2FA3EE" w:themeColor="accent1"/>
               <w:left w:val="single" w:sz="12" w:space="0" w:color="2FA3EE" w:themeColor="accent1"/>
@@ -12843,11 +13053,25 @@
               </w:rPr>
               <w:t>Canada</w:t>
             </w:r>
-          </w:p>
-        </w:tc>
-        <w:tc>
-          <w:tcPr>
-            <w:tcW w:w="2835" w:type="dxa"/>
+            <w:r>
+              <w:rPr>
+                <w:rFonts w:ascii="Lucida Sans Unicode" w:hAnsi="Lucida Sans Unicode" w:cs="Lucida Sans Unicode"/>
+                <w:lang w:val="fr-CA"/>
+              </w:rPr>
+              <w:t xml:space="preserve"> </w:t>
+            </w:r>
+            <w:r>
+              <w:rPr>
+                <w:rFonts w:ascii="Lucida Sans Unicode" w:hAnsi="Lucida Sans Unicode" w:cs="Lucida Sans Unicode"/>
+                <w:lang w:val="fr-CA"/>
+              </w:rPr>
+              <w:t>[kanada]</w:t>
+            </w:r>
+          </w:p>
+        </w:tc>
+        <w:tc>
+          <w:tcPr>
+            <w:tcW w:w="3402" w:type="dxa"/>
             <w:tcBorders>
               <w:top w:val="single" w:sz="12" w:space="0" w:color="2FA3EE" w:themeColor="accent1"/>
               <w:left w:val="single" w:sz="12" w:space="0" w:color="2FA3EE" w:themeColor="accent1"/>
@@ -12869,11 +13093,25 @@
               </w:rPr>
               <w:t>Canadien</w:t>
             </w:r>
-          </w:p>
-        </w:tc>
-        <w:tc>
-          <w:tcPr>
-            <w:tcW w:w="2976" w:type="dxa"/>
+            <w:r>
+              <w:rPr>
+                <w:rFonts w:ascii="Lucida Sans Unicode" w:hAnsi="Lucida Sans Unicode" w:cs="Lucida Sans Unicode"/>
+                <w:lang w:val="fr-CA"/>
+              </w:rPr>
+              <w:t xml:space="preserve"> </w:t>
+            </w:r>
+            <w:r>
+              <w:rPr>
+                <w:rFonts w:ascii="Lucida Sans Unicode" w:hAnsi="Lucida Sans Unicode" w:cs="Lucida Sans Unicode"/>
+                <w:lang w:val="fr-CA"/>
+              </w:rPr>
+              <w:t>[kanadjɛ̃]</w:t>
+            </w:r>
+          </w:p>
+        </w:tc>
+        <w:tc>
+          <w:tcPr>
+            <w:tcW w:w="3544" w:type="dxa"/>
             <w:tcBorders>
               <w:top w:val="single" w:sz="12" w:space="0" w:color="2FA3EE" w:themeColor="accent1"/>
               <w:left w:val="single" w:sz="12" w:space="0" w:color="2FA3EE" w:themeColor="accent1"/>
@@ -12894,6 +13132,20 @@
                 <w:lang w:val="fr-CA"/>
               </w:rPr>
               <w:t>Canadienne</w:t>
+            </w:r>
+            <w:r>
+              <w:rPr>
+                <w:rFonts w:ascii="Lucida Sans Unicode" w:hAnsi="Lucida Sans Unicode" w:cs="Lucida Sans Unicode"/>
+                <w:lang w:val="fr-CA"/>
+              </w:rPr>
+              <w:t xml:space="preserve"> </w:t>
+            </w:r>
+            <w:r>
+              <w:rPr>
+                <w:rFonts w:ascii="Lucida Sans Unicode" w:hAnsi="Lucida Sans Unicode" w:cs="Lucida Sans Unicode"/>
+                <w:lang w:val="fr-CA"/>
+              </w:rPr>
+              <w:t>[kanadjɛn]</w:t>
             </w:r>
           </w:p>
         </w:tc>
@@ -12901,7 +13153,7 @@
       <w:tr>
         <w:tc>
           <w:tcPr>
-            <w:tcW w:w="2552" w:type="dxa"/>
+            <w:tcW w:w="3828" w:type="dxa"/>
             <w:tcBorders>
               <w:top w:val="single" w:sz="12" w:space="0" w:color="2FA3EE" w:themeColor="accent1"/>
               <w:left w:val="single" w:sz="12" w:space="0" w:color="2FA3EE" w:themeColor="accent1"/>
@@ -12930,11 +13182,25 @@
               </w:rPr>
               <w:t>tats-Unis</w:t>
             </w:r>
-          </w:p>
-        </w:tc>
-        <w:tc>
-          <w:tcPr>
-            <w:tcW w:w="2835" w:type="dxa"/>
+            <w:r>
+              <w:rPr>
+                <w:rFonts w:ascii="Lucida Sans Unicode" w:hAnsi="Lucida Sans Unicode" w:cs="Lucida Sans Unicode"/>
+                <w:lang w:val="fr-CA"/>
+              </w:rPr>
+              <w:t xml:space="preserve"> </w:t>
+            </w:r>
+            <w:r>
+              <w:rPr>
+                <w:rFonts w:ascii="Lucida Sans Unicode" w:hAnsi="Lucida Sans Unicode" w:cs="Lucida Sans Unicode"/>
+                <w:lang w:val="fr-CA"/>
+              </w:rPr>
+              <w:t>[etazyni]</w:t>
+            </w:r>
+          </w:p>
+        </w:tc>
+        <w:tc>
+          <w:tcPr>
+            <w:tcW w:w="3402" w:type="dxa"/>
             <w:tcBorders>
               <w:top w:val="single" w:sz="12" w:space="0" w:color="2FA3EE" w:themeColor="accent1"/>
               <w:left w:val="single" w:sz="12" w:space="0" w:color="2FA3EE" w:themeColor="accent1"/>
@@ -12956,11 +13222,25 @@
               </w:rPr>
               <w:t>Américain</w:t>
             </w:r>
-          </w:p>
-        </w:tc>
-        <w:tc>
-          <w:tcPr>
-            <w:tcW w:w="2976" w:type="dxa"/>
+            <w:r>
+              <w:rPr>
+                <w:rFonts w:ascii="Lucida Sans Unicode" w:hAnsi="Lucida Sans Unicode" w:cs="Lucida Sans Unicode"/>
+                <w:lang w:val="fr-CA"/>
+              </w:rPr>
+              <w:t xml:space="preserve"> </w:t>
+            </w:r>
+            <w:r>
+              <w:rPr>
+                <w:rFonts w:ascii="Lucida Sans Unicode" w:hAnsi="Lucida Sans Unicode" w:cs="Lucida Sans Unicode"/>
+                <w:lang w:val="fr-CA"/>
+              </w:rPr>
+              <w:t>[amerikɛ̃]</w:t>
+            </w:r>
+          </w:p>
+        </w:tc>
+        <w:tc>
+          <w:tcPr>
+            <w:tcW w:w="3544" w:type="dxa"/>
             <w:tcBorders>
               <w:top w:val="single" w:sz="12" w:space="0" w:color="2FA3EE" w:themeColor="accent1"/>
               <w:left w:val="single" w:sz="12" w:space="0" w:color="2FA3EE" w:themeColor="accent1"/>
@@ -12981,6 +13261,20 @@
                 <w:lang w:val="fr-CA"/>
               </w:rPr>
               <w:t>Américaine</w:t>
+            </w:r>
+            <w:r>
+              <w:rPr>
+                <w:rFonts w:ascii="Lucida Sans Unicode" w:hAnsi="Lucida Sans Unicode" w:cs="Lucida Sans Unicode"/>
+                <w:lang w:val="fr-CA"/>
+              </w:rPr>
+              <w:t xml:space="preserve"> </w:t>
+            </w:r>
+            <w:r>
+              <w:rPr>
+                <w:rFonts w:ascii="Lucida Sans Unicode" w:hAnsi="Lucida Sans Unicode" w:cs="Lucida Sans Unicode"/>
+                <w:lang w:val="fr-CA"/>
+              </w:rPr>
+              <w:t>[amerikɛn]</w:t>
             </w:r>
           </w:p>
         </w:tc>
@@ -12988,7 +13282,7 @@
       <w:tr>
         <w:tc>
           <w:tcPr>
-            <w:tcW w:w="2552" w:type="dxa"/>
+            <w:tcW w:w="3828" w:type="dxa"/>
             <w:tcBorders>
               <w:top w:val="single" w:sz="12" w:space="0" w:color="2FA3EE" w:themeColor="accent1"/>
               <w:left w:val="single" w:sz="12" w:space="0" w:color="2FA3EE" w:themeColor="accent1"/>
@@ -13010,11 +13304,25 @@
               </w:rPr>
               <w:t>Brésil</w:t>
             </w:r>
-          </w:p>
-        </w:tc>
-        <w:tc>
-          <w:tcPr>
-            <w:tcW w:w="2835" w:type="dxa"/>
+            <w:r>
+              <w:rPr>
+                <w:rFonts w:ascii="Lucida Sans Unicode" w:hAnsi="Lucida Sans Unicode" w:cs="Lucida Sans Unicode"/>
+                <w:lang w:val="fr-CA"/>
+              </w:rPr>
+              <w:t xml:space="preserve"> </w:t>
+            </w:r>
+            <w:r>
+              <w:rPr>
+                <w:rFonts w:ascii="Lucida Sans Unicode" w:hAnsi="Lucida Sans Unicode" w:cs="Lucida Sans Unicode"/>
+                <w:lang w:val="fr-CA"/>
+              </w:rPr>
+              <w:t>[brezil]</w:t>
+            </w:r>
+          </w:p>
+        </w:tc>
+        <w:tc>
+          <w:tcPr>
+            <w:tcW w:w="3402" w:type="dxa"/>
             <w:tcBorders>
               <w:top w:val="single" w:sz="12" w:space="0" w:color="2FA3EE" w:themeColor="accent1"/>
               <w:left w:val="single" w:sz="12" w:space="0" w:color="2FA3EE" w:themeColor="accent1"/>
@@ -13036,11 +13344,25 @@
               </w:rPr>
               <w:t>Brésilien</w:t>
             </w:r>
-          </w:p>
-        </w:tc>
-        <w:tc>
-          <w:tcPr>
-            <w:tcW w:w="2976" w:type="dxa"/>
+            <w:r>
+              <w:rPr>
+                <w:rFonts w:ascii="Lucida Sans Unicode" w:hAnsi="Lucida Sans Unicode" w:cs="Lucida Sans Unicode"/>
+                <w:lang w:val="fr-CA"/>
+              </w:rPr>
+              <w:t xml:space="preserve"> </w:t>
+            </w:r>
+            <w:r>
+              <w:rPr>
+                <w:rFonts w:ascii="Lucida Sans Unicode" w:hAnsi="Lucida Sans Unicode" w:cs="Lucida Sans Unicode"/>
+                <w:lang w:val="fr-CA"/>
+              </w:rPr>
+              <w:t>[breziljɛ̃]</w:t>
+            </w:r>
+          </w:p>
+        </w:tc>
+        <w:tc>
+          <w:tcPr>
+            <w:tcW w:w="3544" w:type="dxa"/>
             <w:tcBorders>
               <w:top w:val="single" w:sz="12" w:space="0" w:color="2FA3EE" w:themeColor="accent1"/>
               <w:left w:val="single" w:sz="12" w:space="0" w:color="2FA3EE" w:themeColor="accent1"/>
@@ -13061,6 +13383,20 @@
                 <w:lang w:val="fr-CA"/>
               </w:rPr>
               <w:t>Brésilienne</w:t>
+            </w:r>
+            <w:r>
+              <w:rPr>
+                <w:rFonts w:ascii="Lucida Sans Unicode" w:hAnsi="Lucida Sans Unicode" w:cs="Lucida Sans Unicode"/>
+                <w:lang w:val="fr-CA"/>
+              </w:rPr>
+              <w:t xml:space="preserve"> </w:t>
+            </w:r>
+            <w:r>
+              <w:rPr>
+                <w:rFonts w:ascii="Lucida Sans Unicode" w:hAnsi="Lucida Sans Unicode" w:cs="Lucida Sans Unicode"/>
+                <w:lang w:val="fr-CA"/>
+              </w:rPr>
+              <w:t>[breziljɛn]</w:t>
             </w:r>
           </w:p>
         </w:tc>
@@ -13068,7 +13404,7 @@
       <w:tr>
         <w:tc>
           <w:tcPr>
-            <w:tcW w:w="2552" w:type="dxa"/>
+            <w:tcW w:w="3828" w:type="dxa"/>
             <w:tcBorders>
               <w:top w:val="single" w:sz="12" w:space="0" w:color="2FA3EE" w:themeColor="accent1"/>
               <w:left w:val="single" w:sz="12" w:space="0" w:color="2FA3EE" w:themeColor="accent1"/>
@@ -13090,11 +13426,25 @@
               </w:rPr>
               <w:t>Portugal</w:t>
             </w:r>
-          </w:p>
-        </w:tc>
-        <w:tc>
-          <w:tcPr>
-            <w:tcW w:w="2835" w:type="dxa"/>
+            <w:r>
+              <w:rPr>
+                <w:rFonts w:ascii="Lucida Sans Unicode" w:hAnsi="Lucida Sans Unicode" w:cs="Lucida Sans Unicode"/>
+                <w:lang w:val="fr-CA"/>
+              </w:rPr>
+              <w:t xml:space="preserve"> </w:t>
+            </w:r>
+            <w:r>
+              <w:rPr>
+                <w:rFonts w:ascii="Lucida Sans Unicode" w:hAnsi="Lucida Sans Unicode" w:cs="Lucida Sans Unicode"/>
+                <w:lang w:val="fr-CA"/>
+              </w:rPr>
+              <w:t>[pɔrtyɡal]</w:t>
+            </w:r>
+          </w:p>
+        </w:tc>
+        <w:tc>
+          <w:tcPr>
+            <w:tcW w:w="3402" w:type="dxa"/>
             <w:tcBorders>
               <w:top w:val="single" w:sz="12" w:space="0" w:color="2FA3EE" w:themeColor="accent1"/>
               <w:left w:val="single" w:sz="12" w:space="0" w:color="2FA3EE" w:themeColor="accent1"/>
@@ -13116,11 +13466,25 @@
               </w:rPr>
               <w:t>Portugais</w:t>
             </w:r>
-          </w:p>
-        </w:tc>
-        <w:tc>
-          <w:tcPr>
-            <w:tcW w:w="2976" w:type="dxa"/>
+            <w:r>
+              <w:rPr>
+                <w:rFonts w:ascii="Lucida Sans Unicode" w:hAnsi="Lucida Sans Unicode" w:cs="Lucida Sans Unicode"/>
+                <w:lang w:val="fr-CA"/>
+              </w:rPr>
+              <w:t xml:space="preserve"> </w:t>
+            </w:r>
+            <w:r>
+              <w:rPr>
+                <w:rFonts w:ascii="Lucida Sans Unicode" w:hAnsi="Lucida Sans Unicode" w:cs="Lucida Sans Unicode"/>
+                <w:lang w:val="fr-CA"/>
+              </w:rPr>
+              <w:t>[pɔrtyɡɛ]</w:t>
+            </w:r>
+          </w:p>
+        </w:tc>
+        <w:tc>
+          <w:tcPr>
+            <w:tcW w:w="3544" w:type="dxa"/>
             <w:tcBorders>
               <w:top w:val="single" w:sz="12" w:space="0" w:color="2FA3EE" w:themeColor="accent1"/>
               <w:left w:val="single" w:sz="12" w:space="0" w:color="2FA3EE" w:themeColor="accent1"/>
@@ -13141,6 +13505,20 @@
                 <w:lang w:val="fr-CA"/>
               </w:rPr>
               <w:t>Portugaise</w:t>
+            </w:r>
+            <w:r>
+              <w:rPr>
+                <w:rFonts w:ascii="Lucida Sans Unicode" w:hAnsi="Lucida Sans Unicode" w:cs="Lucida Sans Unicode"/>
+                <w:lang w:val="fr-CA"/>
+              </w:rPr>
+              <w:t xml:space="preserve"> </w:t>
+            </w:r>
+            <w:r>
+              <w:rPr>
+                <w:rFonts w:ascii="Lucida Sans Unicode" w:hAnsi="Lucida Sans Unicode" w:cs="Lucida Sans Unicode"/>
+                <w:lang w:val="fr-CA"/>
+              </w:rPr>
+              <w:t>[pɔrtyɡɛz]</w:t>
             </w:r>
           </w:p>
         </w:tc>
@@ -13148,7 +13526,7 @@
       <w:tr>
         <w:tc>
           <w:tcPr>
-            <w:tcW w:w="2552" w:type="dxa"/>
+            <w:tcW w:w="3828" w:type="dxa"/>
             <w:tcBorders>
               <w:top w:val="single" w:sz="12" w:space="0" w:color="2FA3EE" w:themeColor="accent1"/>
               <w:left w:val="single" w:sz="12" w:space="0" w:color="2FA3EE" w:themeColor="accent1"/>
@@ -13170,11 +13548,25 @@
               </w:rPr>
               <w:t>Sénégal</w:t>
             </w:r>
-          </w:p>
-        </w:tc>
-        <w:tc>
-          <w:tcPr>
-            <w:tcW w:w="2835" w:type="dxa"/>
+            <w:r>
+              <w:rPr>
+                <w:rFonts w:ascii="Lucida Sans Unicode" w:hAnsi="Lucida Sans Unicode" w:cs="Lucida Sans Unicode"/>
+                <w:lang w:val="fr-CA"/>
+              </w:rPr>
+              <w:t xml:space="preserve"> </w:t>
+            </w:r>
+            <w:r>
+              <w:rPr>
+                <w:rFonts w:ascii="Lucida Sans Unicode" w:hAnsi="Lucida Sans Unicode" w:cs="Lucida Sans Unicode"/>
+                <w:lang w:val="fr-CA"/>
+              </w:rPr>
+              <w:t>[seneɡal]</w:t>
+            </w:r>
+          </w:p>
+        </w:tc>
+        <w:tc>
+          <w:tcPr>
+            <w:tcW w:w="3402" w:type="dxa"/>
             <w:tcBorders>
               <w:top w:val="single" w:sz="12" w:space="0" w:color="2FA3EE" w:themeColor="accent1"/>
               <w:left w:val="single" w:sz="12" w:space="0" w:color="2FA3EE" w:themeColor="accent1"/>
@@ -13196,11 +13588,25 @@
               </w:rPr>
               <w:t>Sénégalais</w:t>
             </w:r>
-          </w:p>
-        </w:tc>
-        <w:tc>
-          <w:tcPr>
-            <w:tcW w:w="2976" w:type="dxa"/>
+            <w:r>
+              <w:rPr>
+                <w:rFonts w:ascii="Lucida Sans Unicode" w:hAnsi="Lucida Sans Unicode" w:cs="Lucida Sans Unicode"/>
+                <w:lang w:val="fr-CA"/>
+              </w:rPr>
+              <w:t xml:space="preserve"> </w:t>
+            </w:r>
+            <w:r>
+              <w:rPr>
+                <w:rFonts w:ascii="Lucida Sans Unicode" w:hAnsi="Lucida Sans Unicode" w:cs="Lucida Sans Unicode"/>
+                <w:lang w:val="fr-CA"/>
+              </w:rPr>
+              <w:t>[seneɡalɛ]</w:t>
+            </w:r>
+          </w:p>
+        </w:tc>
+        <w:tc>
+          <w:tcPr>
+            <w:tcW w:w="3544" w:type="dxa"/>
             <w:tcBorders>
               <w:top w:val="single" w:sz="12" w:space="0" w:color="2FA3EE" w:themeColor="accent1"/>
               <w:left w:val="single" w:sz="12" w:space="0" w:color="2FA3EE" w:themeColor="accent1"/>
@@ -13221,6 +13627,20 @@
                 <w:lang w:val="fr-CA"/>
               </w:rPr>
               <w:t>Sénégalaise</w:t>
+            </w:r>
+            <w:r>
+              <w:rPr>
+                <w:rFonts w:ascii="Lucida Sans Unicode" w:hAnsi="Lucida Sans Unicode" w:cs="Lucida Sans Unicode"/>
+                <w:lang w:val="fr-CA"/>
+              </w:rPr>
+              <w:t xml:space="preserve"> </w:t>
+            </w:r>
+            <w:r>
+              <w:rPr>
+                <w:rFonts w:ascii="Lucida Sans Unicode" w:hAnsi="Lucida Sans Unicode" w:cs="Lucida Sans Unicode"/>
+                <w:lang w:val="fr-CA"/>
+              </w:rPr>
+              <w:t>[seneɡalɛz]</w:t>
             </w:r>
           </w:p>
         </w:tc>
@@ -13228,7 +13648,7 @@
       <w:tr>
         <w:tc>
           <w:tcPr>
-            <w:tcW w:w="2552" w:type="dxa"/>
+            <w:tcW w:w="3828" w:type="dxa"/>
             <w:tcBorders>
               <w:top w:val="single" w:sz="12" w:space="0" w:color="2FA3EE" w:themeColor="accent1"/>
               <w:left w:val="single" w:sz="12" w:space="0" w:color="2FA3EE" w:themeColor="accent1"/>
@@ -13250,11 +13670,25 @@
               </w:rPr>
               <w:t>Maroc</w:t>
             </w:r>
-          </w:p>
-        </w:tc>
-        <w:tc>
-          <w:tcPr>
-            <w:tcW w:w="2835" w:type="dxa"/>
+            <w:r>
+              <w:rPr>
+                <w:rFonts w:ascii="Lucida Sans Unicode" w:hAnsi="Lucida Sans Unicode" w:cs="Lucida Sans Unicode"/>
+                <w:lang w:val="fr-CA"/>
+              </w:rPr>
+              <w:t xml:space="preserve"> </w:t>
+            </w:r>
+            <w:r>
+              <w:rPr>
+                <w:rFonts w:ascii="Lucida Sans Unicode" w:hAnsi="Lucida Sans Unicode" w:cs="Lucida Sans Unicode"/>
+                <w:lang w:val="fr-CA"/>
+              </w:rPr>
+              <w:t>[marɔk]</w:t>
+            </w:r>
+          </w:p>
+        </w:tc>
+        <w:tc>
+          <w:tcPr>
+            <w:tcW w:w="3402" w:type="dxa"/>
             <w:tcBorders>
               <w:top w:val="single" w:sz="12" w:space="0" w:color="2FA3EE" w:themeColor="accent1"/>
               <w:left w:val="single" w:sz="12" w:space="0" w:color="2FA3EE" w:themeColor="accent1"/>
@@ -13276,11 +13710,25 @@
               </w:rPr>
               <w:t>Marocain</w:t>
             </w:r>
-          </w:p>
-        </w:tc>
-        <w:tc>
-          <w:tcPr>
-            <w:tcW w:w="2976" w:type="dxa"/>
+            <w:r>
+              <w:rPr>
+                <w:rFonts w:ascii="Lucida Sans Unicode" w:hAnsi="Lucida Sans Unicode" w:cs="Lucida Sans Unicode"/>
+                <w:lang w:val="fr-CA"/>
+              </w:rPr>
+              <w:t xml:space="preserve"> </w:t>
+            </w:r>
+            <w:r>
+              <w:rPr>
+                <w:rFonts w:ascii="Lucida Sans Unicode" w:hAnsi="Lucida Sans Unicode" w:cs="Lucida Sans Unicode"/>
+                <w:lang w:val="fr-CA"/>
+              </w:rPr>
+              <w:t>[marɔkɛ̃]</w:t>
+            </w:r>
+          </w:p>
+        </w:tc>
+        <w:tc>
+          <w:tcPr>
+            <w:tcW w:w="3544" w:type="dxa"/>
             <w:tcBorders>
               <w:top w:val="single" w:sz="12" w:space="0" w:color="2FA3EE" w:themeColor="accent1"/>
               <w:left w:val="single" w:sz="12" w:space="0" w:color="2FA3EE" w:themeColor="accent1"/>
@@ -13301,6 +13749,20 @@
                 <w:lang w:val="fr-CA"/>
               </w:rPr>
               <w:t>Marocaine</w:t>
+            </w:r>
+            <w:r>
+              <w:rPr>
+                <w:rFonts w:ascii="Lucida Sans Unicode" w:hAnsi="Lucida Sans Unicode" w:cs="Lucida Sans Unicode"/>
+                <w:lang w:val="fr-CA"/>
+              </w:rPr>
+              <w:t xml:space="preserve"> </w:t>
+            </w:r>
+            <w:r>
+              <w:rPr>
+                <w:rFonts w:ascii="Lucida Sans Unicode" w:hAnsi="Lucida Sans Unicode" w:cs="Lucida Sans Unicode"/>
+                <w:lang w:val="fr-CA"/>
+              </w:rPr>
+              <w:t>[marɔkɛn]</w:t>
             </w:r>
           </w:p>
         </w:tc>
@@ -13308,7 +13770,7 @@
       <w:tr>
         <w:tc>
           <w:tcPr>
-            <w:tcW w:w="2552" w:type="dxa"/>
+            <w:tcW w:w="3828" w:type="dxa"/>
             <w:tcBorders>
               <w:top w:val="single" w:sz="12" w:space="0" w:color="2FA3EE" w:themeColor="accent1"/>
               <w:left w:val="single" w:sz="12" w:space="0" w:color="2FA3EE" w:themeColor="accent1"/>
@@ -13330,11 +13792,25 @@
               </w:rPr>
               <w:t>Iran</w:t>
             </w:r>
-          </w:p>
-        </w:tc>
-        <w:tc>
-          <w:tcPr>
-            <w:tcW w:w="2835" w:type="dxa"/>
+            <w:r>
+              <w:rPr>
+                <w:rFonts w:ascii="Lucida Sans Unicode" w:hAnsi="Lucida Sans Unicode" w:cs="Lucida Sans Unicode"/>
+                <w:lang w:val="fr-CA"/>
+              </w:rPr>
+              <w:t xml:space="preserve"> </w:t>
+            </w:r>
+            <w:r>
+              <w:rPr>
+                <w:rFonts w:ascii="Lucida Sans Unicode" w:hAnsi="Lucida Sans Unicode" w:cs="Lucida Sans Unicode"/>
+                <w:lang w:val="fr-CA"/>
+              </w:rPr>
+              <w:t>[irɑ̃]</w:t>
+            </w:r>
+          </w:p>
+        </w:tc>
+        <w:tc>
+          <w:tcPr>
+            <w:tcW w:w="3402" w:type="dxa"/>
             <w:tcBorders>
               <w:top w:val="single" w:sz="12" w:space="0" w:color="2FA3EE" w:themeColor="accent1"/>
               <w:left w:val="single" w:sz="12" w:space="0" w:color="2FA3EE" w:themeColor="accent1"/>
@@ -13356,11 +13832,25 @@
               </w:rPr>
               <w:t>Iranien</w:t>
             </w:r>
-          </w:p>
-        </w:tc>
-        <w:tc>
-          <w:tcPr>
-            <w:tcW w:w="2976" w:type="dxa"/>
+            <w:r>
+              <w:rPr>
+                <w:rFonts w:ascii="Lucida Sans Unicode" w:hAnsi="Lucida Sans Unicode" w:cs="Lucida Sans Unicode"/>
+                <w:lang w:val="fr-CA"/>
+              </w:rPr>
+              <w:t xml:space="preserve"> </w:t>
+            </w:r>
+            <w:r>
+              <w:rPr>
+                <w:rFonts w:ascii="Lucida Sans Unicode" w:hAnsi="Lucida Sans Unicode" w:cs="Lucida Sans Unicode"/>
+                <w:lang w:val="fr-CA"/>
+              </w:rPr>
+              <w:t>[iranjɛ̃]</w:t>
+            </w:r>
+          </w:p>
+        </w:tc>
+        <w:tc>
+          <w:tcPr>
+            <w:tcW w:w="3544" w:type="dxa"/>
             <w:tcBorders>
               <w:top w:val="single" w:sz="12" w:space="0" w:color="2FA3EE" w:themeColor="accent1"/>
               <w:left w:val="single" w:sz="12" w:space="0" w:color="2FA3EE" w:themeColor="accent1"/>
@@ -13381,6 +13871,20 @@
                 <w:lang w:val="fr-CA"/>
               </w:rPr>
               <w:t>Iranienne</w:t>
+            </w:r>
+            <w:r>
+              <w:rPr>
+                <w:rFonts w:ascii="Lucida Sans Unicode" w:hAnsi="Lucida Sans Unicode" w:cs="Lucida Sans Unicode"/>
+                <w:lang w:val="fr-CA"/>
+              </w:rPr>
+              <w:t xml:space="preserve"> </w:t>
+            </w:r>
+            <w:r>
+              <w:rPr>
+                <w:rFonts w:ascii="Lucida Sans Unicode" w:hAnsi="Lucida Sans Unicode" w:cs="Lucida Sans Unicode"/>
+                <w:lang w:val="fr-CA"/>
+              </w:rPr>
+              <w:t>[iranjɛn]</w:t>
             </w:r>
           </w:p>
         </w:tc>
@@ -13388,45 +13892,45 @@
       <w:tr>
         <w:tc>
           <w:tcPr>
-            <w:tcW w:w="2552" w:type="dxa"/>
-            <w:tcBorders>
-              <w:top w:val="single" w:sz="12" w:space="0" w:color="2FA3EE" w:themeColor="accent1"/>
-              <w:left w:val="single" w:sz="12" w:space="0" w:color="2FA3EE" w:themeColor="accent1"/>
-              <w:bottom w:val="single" w:sz="12" w:space="0" w:color="2FA3EE" w:themeColor="accent1"/>
-              <w:right w:val="single" w:sz="12" w:space="0" w:color="2FA3EE" w:themeColor="accent1"/>
-            </w:tcBorders>
-          </w:tcPr>
-          <w:p>
-            <w:pPr>
-              <w:rPr>
-                <w:rFonts w:ascii="Lucida Sans Unicode" w:hAnsi="Lucida Sans Unicode" w:cs="Lucida Sans Unicode"/>
-                <w:lang w:val="fr-CA"/>
-              </w:rPr>
-            </w:pPr>
-          </w:p>
-        </w:tc>
-        <w:tc>
-          <w:tcPr>
-            <w:tcW w:w="2835" w:type="dxa"/>
-            <w:tcBorders>
-              <w:top w:val="single" w:sz="12" w:space="0" w:color="2FA3EE" w:themeColor="accent1"/>
-              <w:left w:val="single" w:sz="12" w:space="0" w:color="2FA3EE" w:themeColor="accent1"/>
-              <w:bottom w:val="single" w:sz="12" w:space="0" w:color="2FA3EE" w:themeColor="accent1"/>
-              <w:right w:val="single" w:sz="12" w:space="0" w:color="2FA3EE" w:themeColor="accent1"/>
-            </w:tcBorders>
-          </w:tcPr>
-          <w:p>
-            <w:pPr>
-              <w:rPr>
-                <w:rFonts w:ascii="Lucida Sans Unicode" w:hAnsi="Lucida Sans Unicode" w:cs="Lucida Sans Unicode"/>
-                <w:lang w:val="fr-CA"/>
-              </w:rPr>
-            </w:pPr>
-          </w:p>
-        </w:tc>
-        <w:tc>
-          <w:tcPr>
-            <w:tcW w:w="2976" w:type="dxa"/>
+            <w:tcW w:w="3828" w:type="dxa"/>
+            <w:tcBorders>
+              <w:top w:val="single" w:sz="12" w:space="0" w:color="2FA3EE" w:themeColor="accent1"/>
+              <w:left w:val="single" w:sz="12" w:space="0" w:color="2FA3EE" w:themeColor="accent1"/>
+              <w:bottom w:val="single" w:sz="12" w:space="0" w:color="2FA3EE" w:themeColor="accent1"/>
+              <w:right w:val="single" w:sz="12" w:space="0" w:color="2FA3EE" w:themeColor="accent1"/>
+            </w:tcBorders>
+          </w:tcPr>
+          <w:p>
+            <w:pPr>
+              <w:rPr>
+                <w:rFonts w:ascii="Lucida Sans Unicode" w:hAnsi="Lucida Sans Unicode" w:cs="Lucida Sans Unicode"/>
+                <w:lang w:val="fr-CA"/>
+              </w:rPr>
+            </w:pPr>
+          </w:p>
+        </w:tc>
+        <w:tc>
+          <w:tcPr>
+            <w:tcW w:w="3402" w:type="dxa"/>
+            <w:tcBorders>
+              <w:top w:val="single" w:sz="12" w:space="0" w:color="2FA3EE" w:themeColor="accent1"/>
+              <w:left w:val="single" w:sz="12" w:space="0" w:color="2FA3EE" w:themeColor="accent1"/>
+              <w:bottom w:val="single" w:sz="12" w:space="0" w:color="2FA3EE" w:themeColor="accent1"/>
+              <w:right w:val="single" w:sz="12" w:space="0" w:color="2FA3EE" w:themeColor="accent1"/>
+            </w:tcBorders>
+          </w:tcPr>
+          <w:p>
+            <w:pPr>
+              <w:rPr>
+                <w:rFonts w:ascii="Lucida Sans Unicode" w:hAnsi="Lucida Sans Unicode" w:cs="Lucida Sans Unicode"/>
+                <w:lang w:val="fr-CA"/>
+              </w:rPr>
+            </w:pPr>
+          </w:p>
+        </w:tc>
+        <w:tc>
+          <w:tcPr>
+            <w:tcW w:w="3544" w:type="dxa"/>
             <w:tcBorders>
               <w:top w:val="single" w:sz="12" w:space="0" w:color="2FA3EE" w:themeColor="accent1"/>
               <w:left w:val="single" w:sz="12" w:space="0" w:color="2FA3EE" w:themeColor="accent1"/>
@@ -13447,7 +13951,7 @@
       <w:tr>
         <w:tc>
           <w:tcPr>
-            <w:tcW w:w="2552" w:type="dxa"/>
+            <w:tcW w:w="3828" w:type="dxa"/>
             <w:tcBorders>
               <w:top w:val="single" w:sz="12" w:space="0" w:color="2FA3EE" w:themeColor="accent1"/>
               <w:left w:val="single" w:sz="12" w:space="0" w:color="2FA3EE" w:themeColor="accent1"/>
@@ -13470,11 +13974,25 @@
               <w:lastRenderedPageBreak/>
               <w:t>Suisse</w:t>
             </w:r>
-          </w:p>
-        </w:tc>
-        <w:tc>
-          <w:tcPr>
-            <w:tcW w:w="2835" w:type="dxa"/>
+            <w:r>
+              <w:rPr>
+                <w:rFonts w:ascii="Lucida Sans Unicode" w:hAnsi="Lucida Sans Unicode" w:cs="Lucida Sans Unicode"/>
+                <w:lang w:val="fr-CA"/>
+              </w:rPr>
+              <w:t xml:space="preserve"> </w:t>
+            </w:r>
+            <w:r>
+              <w:rPr>
+                <w:rFonts w:ascii="Lucida Sans Unicode" w:hAnsi="Lucida Sans Unicode" w:cs="Lucida Sans Unicode"/>
+                <w:lang w:val="fr-CA"/>
+              </w:rPr>
+              <w:t>[sɥis]</w:t>
+            </w:r>
+          </w:p>
+        </w:tc>
+        <w:tc>
+          <w:tcPr>
+            <w:tcW w:w="3402" w:type="dxa"/>
             <w:tcBorders>
               <w:top w:val="single" w:sz="12" w:space="0" w:color="2FA3EE" w:themeColor="accent1"/>
               <w:left w:val="single" w:sz="12" w:space="0" w:color="2FA3EE" w:themeColor="accent1"/>
@@ -13500,7 +14018,7 @@
         </w:tc>
         <w:tc>
           <w:tcPr>
-            <w:tcW w:w="2976" w:type="dxa"/>
+            <w:tcW w:w="3544" w:type="dxa"/>
             <w:tcBorders>
               <w:top w:val="single" w:sz="12" w:space="0" w:color="2FA3EE" w:themeColor="accent1"/>
               <w:left w:val="single" w:sz="12" w:space="0" w:color="2FA3EE" w:themeColor="accent1"/>
@@ -13528,7 +14046,7 @@
       <w:tr>
         <w:tc>
           <w:tcPr>
-            <w:tcW w:w="2552" w:type="dxa"/>
+            <w:tcW w:w="3828" w:type="dxa"/>
             <w:tcBorders>
               <w:top w:val="single" w:sz="12" w:space="0" w:color="2FA3EE" w:themeColor="accent1"/>
               <w:left w:val="single" w:sz="12" w:space="0" w:color="2FA3EE" w:themeColor="accent1"/>
@@ -13550,11 +14068,25 @@
               </w:rPr>
               <w:t>Belgique</w:t>
             </w:r>
-          </w:p>
-        </w:tc>
-        <w:tc>
-          <w:tcPr>
-            <w:tcW w:w="2835" w:type="dxa"/>
+            <w:r>
+              <w:rPr>
+                <w:rFonts w:ascii="Lucida Sans Unicode" w:hAnsi="Lucida Sans Unicode" w:cs="Lucida Sans Unicode"/>
+                <w:lang w:val="fr-CA"/>
+              </w:rPr>
+              <w:t xml:space="preserve"> </w:t>
+            </w:r>
+            <w:r>
+              <w:rPr>
+                <w:rFonts w:ascii="Lucida Sans Unicode" w:hAnsi="Lucida Sans Unicode" w:cs="Lucida Sans Unicode"/>
+                <w:lang w:val="fr-CA"/>
+              </w:rPr>
+              <w:t>[belʒik]</w:t>
+            </w:r>
+          </w:p>
+        </w:tc>
+        <w:tc>
+          <w:tcPr>
+            <w:tcW w:w="3402" w:type="dxa"/>
             <w:tcBorders>
               <w:top w:val="single" w:sz="12" w:space="0" w:color="2FA3EE" w:themeColor="accent1"/>
               <w:left w:val="single" w:sz="12" w:space="0" w:color="2FA3EE" w:themeColor="accent1"/>
@@ -13576,11 +14108,25 @@
               </w:rPr>
               <w:t>Belge</w:t>
             </w:r>
-          </w:p>
-        </w:tc>
-        <w:tc>
-          <w:tcPr>
-            <w:tcW w:w="2976" w:type="dxa"/>
+            <w:r>
+              <w:rPr>
+                <w:rFonts w:ascii="Lucida Sans Unicode" w:hAnsi="Lucida Sans Unicode" w:cs="Lucida Sans Unicode"/>
+                <w:lang w:val="fr-CA"/>
+              </w:rPr>
+              <w:t xml:space="preserve"> </w:t>
+            </w:r>
+            <w:r>
+              <w:rPr>
+                <w:rFonts w:ascii="Lucida Sans Unicode" w:hAnsi="Lucida Sans Unicode" w:cs="Lucida Sans Unicode"/>
+                <w:lang w:val="fr-CA"/>
+              </w:rPr>
+              <w:t>[belʒ]</w:t>
+            </w:r>
+          </w:p>
+        </w:tc>
+        <w:tc>
+          <w:tcPr>
+            <w:tcW w:w="3544" w:type="dxa"/>
             <w:tcBorders>
               <w:top w:val="single" w:sz="12" w:space="0" w:color="2FA3EE" w:themeColor="accent1"/>
               <w:left w:val="single" w:sz="12" w:space="0" w:color="2FA3EE" w:themeColor="accent1"/>
@@ -13608,7 +14154,7 @@
       <w:tr>
         <w:tc>
           <w:tcPr>
-            <w:tcW w:w="2552" w:type="dxa"/>
+            <w:tcW w:w="3828" w:type="dxa"/>
             <w:tcBorders>
               <w:top w:val="single" w:sz="12" w:space="0" w:color="2FA3EE" w:themeColor="accent1"/>
               <w:left w:val="single" w:sz="12" w:space="0" w:color="2FA3EE" w:themeColor="accent1"/>
@@ -13630,11 +14176,25 @@
               </w:rPr>
               <w:t>Royaume-Uni</w:t>
             </w:r>
-          </w:p>
-        </w:tc>
-        <w:tc>
-          <w:tcPr>
-            <w:tcW w:w="2835" w:type="dxa"/>
+            <w:r>
+              <w:rPr>
+                <w:rFonts w:ascii="Lucida Sans Unicode" w:hAnsi="Lucida Sans Unicode" w:cs="Lucida Sans Unicode"/>
+                <w:lang w:val="fr-CA"/>
+              </w:rPr>
+              <w:t xml:space="preserve"> </w:t>
+            </w:r>
+            <w:r>
+              <w:rPr>
+                <w:rFonts w:ascii="Lucida Sans Unicode" w:hAnsi="Lucida Sans Unicode" w:cs="Lucida Sans Unicode"/>
+                <w:lang w:val="fr-CA"/>
+              </w:rPr>
+              <w:t>[rwajomyni]</w:t>
+            </w:r>
+          </w:p>
+        </w:tc>
+        <w:tc>
+          <w:tcPr>
+            <w:tcW w:w="3402" w:type="dxa"/>
             <w:tcBorders>
               <w:top w:val="single" w:sz="12" w:space="0" w:color="2FA3EE" w:themeColor="accent1"/>
               <w:left w:val="single" w:sz="12" w:space="0" w:color="2FA3EE" w:themeColor="accent1"/>
@@ -13656,11 +14216,25 @@
               </w:rPr>
               <w:t>Britannique</w:t>
             </w:r>
-          </w:p>
-        </w:tc>
-        <w:tc>
-          <w:tcPr>
-            <w:tcW w:w="2976" w:type="dxa"/>
+            <w:r>
+              <w:rPr>
+                <w:rFonts w:ascii="Lucida Sans Unicode" w:hAnsi="Lucida Sans Unicode" w:cs="Lucida Sans Unicode"/>
+                <w:lang w:val="fr-CA"/>
+              </w:rPr>
+              <w:t xml:space="preserve"> </w:t>
+            </w:r>
+            <w:r>
+              <w:rPr>
+                <w:rFonts w:ascii="Lucida Sans Unicode" w:hAnsi="Lucida Sans Unicode" w:cs="Lucida Sans Unicode"/>
+                <w:lang w:val="fr-CA"/>
+              </w:rPr>
+              <w:t>[britanik]</w:t>
+            </w:r>
+          </w:p>
+        </w:tc>
+        <w:tc>
+          <w:tcPr>
+            <w:tcW w:w="3544" w:type="dxa"/>
             <w:tcBorders>
               <w:top w:val="single" w:sz="12" w:space="0" w:color="2FA3EE" w:themeColor="accent1"/>
               <w:left w:val="single" w:sz="12" w:space="0" w:color="2FA3EE" w:themeColor="accent1"/>
@@ -13688,7 +14262,7 @@
       <w:tr>
         <w:tc>
           <w:tcPr>
-            <w:tcW w:w="2552" w:type="dxa"/>
+            <w:tcW w:w="3828" w:type="dxa"/>
             <w:tcBorders>
               <w:top w:val="single" w:sz="12" w:space="0" w:color="2FA3EE" w:themeColor="accent1"/>
               <w:left w:val="single" w:sz="12" w:space="0" w:color="2FA3EE" w:themeColor="accent1"/>
@@ -13710,11 +14284,25 @@
               </w:rPr>
               <w:t>Russie</w:t>
             </w:r>
-          </w:p>
-        </w:tc>
-        <w:tc>
-          <w:tcPr>
-            <w:tcW w:w="2835" w:type="dxa"/>
+            <w:r>
+              <w:rPr>
+                <w:rFonts w:ascii="Lucida Sans Unicode" w:hAnsi="Lucida Sans Unicode" w:cs="Lucida Sans Unicode"/>
+                <w:lang w:val="fr-CA"/>
+              </w:rPr>
+              <w:t xml:space="preserve"> </w:t>
+            </w:r>
+            <w:r>
+              <w:rPr>
+                <w:rFonts w:ascii="Lucida Sans Unicode" w:hAnsi="Lucida Sans Unicode" w:cs="Lucida Sans Unicode"/>
+                <w:lang w:val="fr-CA"/>
+              </w:rPr>
+              <w:t>[rysi]</w:t>
+            </w:r>
+          </w:p>
+        </w:tc>
+        <w:tc>
+          <w:tcPr>
+            <w:tcW w:w="3402" w:type="dxa"/>
             <w:tcBorders>
               <w:top w:val="single" w:sz="12" w:space="0" w:color="2FA3EE" w:themeColor="accent1"/>
               <w:left w:val="single" w:sz="12" w:space="0" w:color="2FA3EE" w:themeColor="accent1"/>
@@ -13736,11 +14324,25 @@
               </w:rPr>
               <w:t>Russe</w:t>
             </w:r>
-          </w:p>
-        </w:tc>
-        <w:tc>
-          <w:tcPr>
-            <w:tcW w:w="2976" w:type="dxa"/>
+            <w:r>
+              <w:rPr>
+                <w:rFonts w:ascii="Lucida Sans Unicode" w:hAnsi="Lucida Sans Unicode" w:cs="Lucida Sans Unicode"/>
+                <w:lang w:val="fr-CA"/>
+              </w:rPr>
+              <w:t xml:space="preserve"> </w:t>
+            </w:r>
+            <w:r>
+              <w:rPr>
+                <w:rFonts w:ascii="Lucida Sans Unicode" w:hAnsi="Lucida Sans Unicode" w:cs="Lucida Sans Unicode"/>
+                <w:lang w:val="fr-CA"/>
+              </w:rPr>
+              <w:t>[rys]</w:t>
+            </w:r>
+          </w:p>
+        </w:tc>
+        <w:tc>
+          <w:tcPr>
+            <w:tcW w:w="3544" w:type="dxa"/>
             <w:tcBorders>
               <w:top w:val="single" w:sz="12" w:space="0" w:color="2FA3EE" w:themeColor="accent1"/>
               <w:left w:val="single" w:sz="12" w:space="0" w:color="2FA3EE" w:themeColor="accent1"/>
@@ -13768,7 +14370,7 @@
       <w:tr>
         <w:tc>
           <w:tcPr>
-            <w:tcW w:w="2552" w:type="dxa"/>
+            <w:tcW w:w="3828" w:type="dxa"/>
             <w:tcBorders>
               <w:top w:val="single" w:sz="12" w:space="0" w:color="2FA3EE" w:themeColor="accent1"/>
               <w:left w:val="single" w:sz="12" w:space="0" w:color="2FA3EE" w:themeColor="accent1"/>
@@ -13790,11 +14392,25 @@
               </w:rPr>
               <w:t>Chypre</w:t>
             </w:r>
-          </w:p>
-        </w:tc>
-        <w:tc>
-          <w:tcPr>
-            <w:tcW w:w="2835" w:type="dxa"/>
+            <w:r>
+              <w:rPr>
+                <w:rFonts w:ascii="Lucida Sans Unicode" w:hAnsi="Lucida Sans Unicode" w:cs="Lucida Sans Unicode"/>
+                <w:lang w:val="fr-CA"/>
+              </w:rPr>
+              <w:t xml:space="preserve"> </w:t>
+            </w:r>
+            <w:r>
+              <w:rPr>
+                <w:rFonts w:ascii="Lucida Sans Unicode" w:hAnsi="Lucida Sans Unicode" w:cs="Lucida Sans Unicode"/>
+                <w:lang w:val="fr-CA"/>
+              </w:rPr>
+              <w:t>[ʃipr]</w:t>
+            </w:r>
+          </w:p>
+        </w:tc>
+        <w:tc>
+          <w:tcPr>
+            <w:tcW w:w="3402" w:type="dxa"/>
             <w:tcBorders>
               <w:top w:val="single" w:sz="12" w:space="0" w:color="2FA3EE" w:themeColor="accent1"/>
               <w:left w:val="single" w:sz="12" w:space="0" w:color="2FA3EE" w:themeColor="accent1"/>
@@ -13816,11 +14432,25 @@
               </w:rPr>
               <w:t>Chypriote</w:t>
             </w:r>
-          </w:p>
-        </w:tc>
-        <w:tc>
-          <w:tcPr>
-            <w:tcW w:w="2976" w:type="dxa"/>
+            <w:r>
+              <w:rPr>
+                <w:rFonts w:ascii="Lucida Sans Unicode" w:hAnsi="Lucida Sans Unicode" w:cs="Lucida Sans Unicode"/>
+                <w:lang w:val="fr-CA"/>
+              </w:rPr>
+              <w:t xml:space="preserve"> </w:t>
+            </w:r>
+            <w:r>
+              <w:rPr>
+                <w:rFonts w:ascii="Lucida Sans Unicode" w:hAnsi="Lucida Sans Unicode" w:cs="Lucida Sans Unicode"/>
+                <w:lang w:val="fr-CA"/>
+              </w:rPr>
+              <w:t>[ʃipriɔt]</w:t>
+            </w:r>
+          </w:p>
+        </w:tc>
+        <w:tc>
+          <w:tcPr>
+            <w:tcW w:w="3544" w:type="dxa"/>
             <w:tcBorders>
               <w:top w:val="single" w:sz="12" w:space="0" w:color="2FA3EE" w:themeColor="accent1"/>
               <w:left w:val="single" w:sz="12" w:space="0" w:color="2FA3EE" w:themeColor="accent1"/>
@@ -20885,16 +21515,15 @@
     <w:p>
       <w:pPr>
         <w:rPr>
-          <w:rFonts w:ascii="Lucida Sans Unicode" w:hAnsi="Lucida Sans Unicode" w:cs="Lucida Sans Unicode"/>
-          <w:lang w:val="fr-CA"/>
-        </w:rPr>
-      </w:pPr>
-    </w:p>
-    <w:p>
-      <w:pPr>
-        <w:rPr>
-          <w:rFonts w:ascii="Lucida Sans Unicode" w:hAnsi="Lucida Sans Unicode" w:cs="Lucida Sans Unicode"/>
-          <w:i/>
+          <w:rFonts w:ascii="Lucida Sans Unicode" w:hAnsi="Lucida Sans Unicode" w:cs="Lucida Sans Unicode" w:hint="eastAsia"/>
+          <w:lang w:val="fr-CA"/>
+        </w:rPr>
+      </w:pPr>
+    </w:p>
+    <w:p>
+      <w:pPr>
+        <w:rPr>
+          <w:rFonts w:ascii="Lucida Sans Unicode" w:hAnsi="Lucida Sans Unicode" w:cs="Lucida Sans Unicode"/>
           <w:lang w:val="fr-CA"/>
         </w:rPr>
       </w:pPr>
@@ -20910,110 +21539,764 @@
           <w:rFonts w:ascii="Lucida Sans Unicode" w:hAnsi="Lucida Sans Unicode" w:cs="Lucida Sans Unicode"/>
           <w:lang w:val="fr-CA"/>
         </w:rPr>
+        <w:t xml:space="preserve"> prép. [a]</w:t>
+      </w:r>
+    </w:p>
+    <w:p>
+      <w:pPr>
+        <w:rPr>
+          <w:rFonts w:ascii="Lucida Sans Unicode" w:hAnsi="Lucida Sans Unicode" w:cs="Lucida Sans Unicode"/>
+          <w:lang w:val="fr-CA"/>
+        </w:rPr>
+      </w:pPr>
+      <w:r>
+        <w:rPr>
+          <w:rFonts w:ascii="Lucida Sans Unicode" w:hAnsi="Lucida Sans Unicode" w:cs="Lucida Sans Unicode"/>
+          <w:lang w:val="fr-CA"/>
+        </w:rPr>
+        <w:t>ah interj. [a]</w:t>
+      </w:r>
+    </w:p>
+    <w:p>
+      <w:pPr>
+        <w:rPr>
+          <w:rFonts w:ascii="Lucida Sans Unicode" w:hAnsi="Lucida Sans Unicode" w:cs="Lucida Sans Unicode"/>
+          <w:lang w:val="fr-CA"/>
+        </w:rPr>
+      </w:pPr>
+      <w:r>
+        <w:rPr>
+          <w:rFonts w:ascii="Lucida Sans Unicode" w:hAnsi="Lucida Sans Unicode" w:cs="Lucida Sans Unicode"/>
+          <w:lang w:val="fr-CA"/>
+        </w:rPr>
+        <w:t>assistant(e) n. [asistɑ̃t]</w:t>
+      </w:r>
+    </w:p>
+    <w:p>
+      <w:pPr>
+        <w:rPr>
+          <w:rFonts w:ascii="Lucida Sans Unicode" w:hAnsi="Lucida Sans Unicode" w:cs="Lucida Sans Unicode"/>
+          <w:lang w:val="fr-CA"/>
+        </w:rPr>
+      </w:pPr>
+      <w:r>
+        <w:rPr>
+          <w:rFonts w:ascii="Lucida Sans Unicode" w:hAnsi="Lucida Sans Unicode" w:cs="Lucida Sans Unicode"/>
+          <w:lang w:val="fr-CA"/>
+        </w:rPr>
+        <w:t>badge n.m. [baʒ]</w:t>
+      </w:r>
+    </w:p>
+    <w:p>
+      <w:pPr>
+        <w:rPr>
+          <w:rFonts w:ascii="Lucida Sans Unicode" w:hAnsi="Lucida Sans Unicode" w:cs="Lucida Sans Unicode"/>
+          <w:lang w:val="fr-CA"/>
+        </w:rPr>
+      </w:pPr>
+      <w:r>
+        <w:rPr>
+          <w:rFonts w:ascii="Lucida Sans Unicode" w:hAnsi="Lucida Sans Unicode" w:cs="Lucida Sans Unicode"/>
+          <w:lang w:val="fr-CA"/>
+        </w:rPr>
+        <w:lastRenderedPageBreak/>
+        <w:t>belge adj. [bɛlʒ]</w:t>
+      </w:r>
+    </w:p>
+    <w:p>
+      <w:pPr>
+        <w:rPr>
+          <w:rFonts w:ascii="Lucida Sans Unicode" w:hAnsi="Lucida Sans Unicode" w:cs="Lucida Sans Unicode"/>
+          <w:lang w:val="fr-CA"/>
+        </w:rPr>
+      </w:pPr>
+      <w:r>
+        <w:rPr>
+          <w:rFonts w:ascii="Lucida Sans Unicode" w:hAnsi="Lucida Sans Unicode" w:cs="Lucida Sans Unicode"/>
+          <w:lang w:val="fr-CA"/>
+        </w:rPr>
+        <w:t>Belge n. [bɛlʒ]</w:t>
+      </w:r>
+    </w:p>
+    <w:p>
+      <w:pPr>
+        <w:rPr>
+          <w:rFonts w:ascii="Lucida Sans Unicode" w:hAnsi="Lucida Sans Unicode" w:cs="Lucida Sans Unicode"/>
+          <w:lang w:val="fr-CA"/>
+        </w:rPr>
+      </w:pPr>
+      <w:r>
+        <w:rPr>
+          <w:rFonts w:ascii="Lucida Sans Unicode" w:hAnsi="Lucida Sans Unicode" w:cs="Lucida Sans Unicode"/>
+          <w:lang w:val="fr-CA"/>
+        </w:rPr>
+        <w:t>café n.m. [kafe]</w:t>
+      </w:r>
+    </w:p>
+    <w:p>
+      <w:pPr>
+        <w:rPr>
+          <w:rFonts w:ascii="Lucida Sans Unicode" w:hAnsi="Lucida Sans Unicode" w:cs="Lucida Sans Unicode"/>
+          <w:lang w:val="fr-CA"/>
+        </w:rPr>
+      </w:pPr>
+      <w:r>
+        <w:rPr>
+          <w:rFonts w:ascii="Lucida Sans Unicode" w:hAnsi="Lucida Sans Unicode" w:cs="Lucida Sans Unicode"/>
+          <w:lang w:val="fr-CA"/>
+        </w:rPr>
+        <w:t>carte n.f. [kat]</w:t>
+      </w:r>
+    </w:p>
+    <w:p>
+      <w:pPr>
+        <w:rPr>
+          <w:rFonts w:ascii="Lucida Sans Unicode" w:hAnsi="Lucida Sans Unicode" w:cs="Lucida Sans Unicode"/>
+          <w:lang w:val="fr-CA"/>
+        </w:rPr>
+      </w:pPr>
+      <w:r>
+        <w:rPr>
+          <w:rFonts w:ascii="Lucida Sans Unicode" w:hAnsi="Lucida Sans Unicode" w:cs="Lucida Sans Unicode"/>
+          <w:lang w:val="fr-CA"/>
+        </w:rPr>
+        <w:t>carte de visite n.f. [kat də vizit]</w:t>
+      </w:r>
+    </w:p>
+    <w:p>
+      <w:pPr>
+        <w:rPr>
+          <w:rFonts w:ascii="Lucida Sans Unicode" w:hAnsi="Lucida Sans Unicode" w:cs="Lucida Sans Unicode"/>
+          <w:lang w:val="fr-CA"/>
+        </w:rPr>
+      </w:pPr>
+      <w:r>
+        <w:rPr>
+          <w:rFonts w:ascii="Lucida Sans Unicode" w:hAnsi="Lucida Sans Unicode" w:cs="Lucida Sans Unicode"/>
+          <w:lang w:val="fr-CA"/>
+        </w:rPr>
+        <w:t>chinois(e) adj. [ʃinwa(z)]</w:t>
+      </w:r>
+    </w:p>
+    <w:p>
+      <w:pPr>
+        <w:rPr>
+          <w:rFonts w:ascii="Lucida Sans Unicode" w:hAnsi="Lucida Sans Unicode" w:cs="Lucida Sans Unicode"/>
+          <w:lang w:val="fr-CA"/>
+        </w:rPr>
+      </w:pPr>
+      <w:r>
+        <w:rPr>
+          <w:rFonts w:ascii="Lucida Sans Unicode" w:hAnsi="Lucida Sans Unicode" w:cs="Lucida Sans Unicode"/>
+          <w:lang w:val="fr-CA"/>
+        </w:rPr>
+        <w:t>Chinois(e) n. [ʃinwa(z)]</w:t>
+      </w:r>
+    </w:p>
+    <w:p>
+      <w:pPr>
+        <w:rPr>
+          <w:rFonts w:ascii="Lucida Sans Unicode" w:hAnsi="Lucida Sans Unicode" w:cs="Lucida Sans Unicode"/>
+          <w:lang w:val="fr-CA"/>
+        </w:rPr>
+      </w:pPr>
+      <w:r>
+        <w:rPr>
+          <w:rFonts w:ascii="Lucida Sans Unicode" w:hAnsi="Lucida Sans Unicode" w:cs="Lucida Sans Unicode"/>
+          <w:lang w:val="fr-CA"/>
+        </w:rPr>
+        <w:t>cours n.m. [kur]</w:t>
+      </w:r>
+    </w:p>
+    <w:p>
+      <w:pPr>
+        <w:rPr>
+          <w:rFonts w:ascii="Lucida Sans Unicode" w:hAnsi="Lucida Sans Unicode" w:cs="Lucida Sans Unicode"/>
+          <w:lang w:val="fr-CA"/>
+        </w:rPr>
+      </w:pPr>
+      <w:r>
+        <w:rPr>
+          <w:rFonts w:ascii="Lucida Sans Unicode" w:hAnsi="Lucida Sans Unicode" w:cs="Lucida Sans Unicode"/>
+          <w:lang w:val="fr-CA"/>
+        </w:rPr>
+        <w:t>dans prép. [dɑ̃]</w:t>
+      </w:r>
+    </w:p>
+    <w:p>
+      <w:pPr>
+        <w:rPr>
+          <w:rFonts w:ascii="Lucida Sans Unicode" w:hAnsi="Lucida Sans Unicode" w:cs="Lucida Sans Unicode"/>
+          <w:lang w:val="fr-CA"/>
+        </w:rPr>
+      </w:pPr>
+      <w:r>
+        <w:rPr>
+          <w:rFonts w:ascii="Lucida Sans Unicode" w:hAnsi="Lucida Sans Unicode" w:cs="Lucida Sans Unicode"/>
+          <w:lang w:val="fr-CA"/>
+        </w:rPr>
+        <w:t>dentiste n. [dɑ̃tist]</w:t>
+      </w:r>
+    </w:p>
+    <w:p>
+      <w:pPr>
+        <w:rPr>
+          <w:rFonts w:ascii="Lucida Sans Unicode" w:hAnsi="Lucida Sans Unicode" w:cs="Lucida Sans Unicode"/>
+          <w:lang w:val="fr-CA"/>
+        </w:rPr>
+      </w:pPr>
+      <w:r>
+        <w:rPr>
+          <w:rFonts w:ascii="Lucida Sans Unicode" w:hAnsi="Lucida Sans Unicode" w:cs="Lucida Sans Unicode"/>
+          <w:lang w:val="fr-CA"/>
+        </w:rPr>
+        <w:t>directeur(trice) n. [di</w:t>
+      </w:r>
+      <w:r>
+        <w:rPr>
+          <w:rFonts w:ascii="Lucida Sans Unicode" w:hAnsi="Lucida Sans Unicode" w:cs="Lucida Sans Unicode"/>
+          <w:lang w:val="fr-CA"/>
+        </w:rPr>
+        <w:t>r</w:t>
+      </w:r>
+      <w:r>
+        <w:rPr>
+          <w:rFonts w:ascii="Lucida Sans Unicode" w:hAnsi="Lucida Sans Unicode" w:cs="Lucida Sans Unicode"/>
+          <w:lang w:val="fr-CA"/>
+        </w:rPr>
+        <w:t>ɛktœr(t</w:t>
+      </w:r>
+      <w:r>
+        <w:rPr>
+          <w:rFonts w:ascii="Lucida Sans Unicode" w:hAnsi="Lucida Sans Unicode" w:cs="Lucida Sans Unicode"/>
+          <w:lang w:val="fr-CA"/>
+        </w:rPr>
+        <w:t>r</w:t>
+      </w:r>
+      <w:r>
+        <w:rPr>
+          <w:rFonts w:ascii="Lucida Sans Unicode" w:hAnsi="Lucida Sans Unicode" w:cs="Lucida Sans Unicode"/>
+          <w:lang w:val="fr-CA"/>
+        </w:rPr>
+        <w:t>is)]</w:t>
+      </w:r>
+    </w:p>
+    <w:p>
+      <w:pPr>
+        <w:rPr>
+          <w:rFonts w:ascii="Lucida Sans Unicode" w:hAnsi="Lucida Sans Unicode" w:cs="Lucida Sans Unicode"/>
+          <w:lang w:val="fr-CA"/>
+        </w:rPr>
+      </w:pPr>
+      <w:r>
+        <w:rPr>
+          <w:rFonts w:ascii="Lucida Sans Unicode" w:hAnsi="Lucida Sans Unicode" w:cs="Lucida Sans Unicode"/>
+          <w:lang w:val="fr-CA"/>
+        </w:rPr>
+        <w:t>en prép. [ɑ̃]</w:t>
+      </w:r>
+    </w:p>
+    <w:p>
+      <w:pPr>
+        <w:rPr>
+          <w:rFonts w:ascii="Lucida Sans Unicode" w:hAnsi="Lucida Sans Unicode" w:cs="Lucida Sans Unicode"/>
+          <w:lang w:val="fr-CA"/>
+        </w:rPr>
+      </w:pPr>
+      <w:r>
+        <w:rPr>
+          <w:rFonts w:ascii="Lucida Sans Unicode" w:hAnsi="Lucida Sans Unicode" w:cs="Lucida Sans Unicode"/>
+          <w:lang w:val="fr-CA"/>
+        </w:rPr>
+        <w:t>espagnol(e) adj. [ɛspaɲɔl]</w:t>
+      </w:r>
+    </w:p>
+    <w:p>
+      <w:pPr>
+        <w:rPr>
+          <w:rFonts w:ascii="Lucida Sans Unicode" w:hAnsi="Lucida Sans Unicode" w:cs="Lucida Sans Unicode"/>
+          <w:lang w:val="fr-CA"/>
+        </w:rPr>
+      </w:pPr>
+      <w:r>
+        <w:rPr>
+          <w:rFonts w:ascii="Lucida Sans Unicode" w:hAnsi="Lucida Sans Unicode" w:cs="Lucida Sans Unicode"/>
+          <w:lang w:val="fr-CA"/>
+        </w:rPr>
+        <w:t>Espagnol(e) n. [ɛspaɲɔl]</w:t>
+      </w:r>
+    </w:p>
+    <w:p>
+      <w:pPr>
+        <w:rPr>
+          <w:rFonts w:ascii="Lucida Sans Unicode" w:hAnsi="Lucida Sans Unicode" w:cs="Lucida Sans Unicode"/>
+          <w:lang w:val="fr-CA"/>
+        </w:rPr>
+      </w:pPr>
+      <w:r>
+        <w:rPr>
+          <w:rFonts w:ascii="Lucida Sans Unicode" w:hAnsi="Lucida Sans Unicode" w:cs="Lucida Sans Unicode"/>
+          <w:lang w:val="fr-CA"/>
+        </w:rPr>
+        <w:t>français n.m. [frɑ̃sɛ]</w:t>
+      </w:r>
+    </w:p>
+    <w:p>
+      <w:pPr>
+        <w:rPr>
+          <w:rFonts w:ascii="Lucida Sans Unicode" w:hAnsi="Lucida Sans Unicode" w:cs="Lucida Sans Unicode"/>
+          <w:lang w:val="fr-CA"/>
+        </w:rPr>
+      </w:pPr>
+      <w:r>
+        <w:rPr>
+          <w:rFonts w:ascii="Lucida Sans Unicode" w:hAnsi="Lucida Sans Unicode" w:cs="Lucida Sans Unicode"/>
+          <w:lang w:val="fr-CA"/>
+        </w:rPr>
+        <w:t>France n.f. [frɑ̃s]</w:t>
+      </w:r>
+    </w:p>
+    <w:p>
+      <w:pPr>
+        <w:rPr>
+          <w:rFonts w:ascii="Lucida Sans Unicode" w:hAnsi="Lucida Sans Unicode" w:cs="Lucida Sans Unicode"/>
+          <w:lang w:val="fr-CA"/>
+        </w:rPr>
+      </w:pPr>
+      <w:r>
+        <w:rPr>
+          <w:rFonts w:ascii="Lucida Sans Unicode" w:hAnsi="Lucida Sans Unicode" w:cs="Lucida Sans Unicode"/>
+          <w:lang w:val="fr-CA"/>
+        </w:rPr>
+        <w:t>Genève n.f. [ʒɛnɛv]</w:t>
+      </w:r>
+    </w:p>
+    <w:p>
+      <w:pPr>
+        <w:rPr>
+          <w:rFonts w:ascii="Lucida Sans Unicode" w:hAnsi="Lucida Sans Unicode" w:cs="Lucida Sans Unicode"/>
+          <w:lang w:val="fr-CA"/>
+        </w:rPr>
+      </w:pPr>
+      <w:r>
+        <w:rPr>
+          <w:rFonts w:ascii="Lucida Sans Unicode" w:hAnsi="Lucida Sans Unicode" w:cs="Lucida Sans Unicode"/>
+          <w:lang w:val="fr-CA"/>
+        </w:rPr>
+        <w:t>habiter v. [abite]</w:t>
+      </w:r>
+    </w:p>
+    <w:p>
+      <w:pPr>
+        <w:rPr>
+          <w:rFonts w:ascii="Lucida Sans Unicode" w:hAnsi="Lucida Sans Unicode" w:cs="Lucida Sans Unicode"/>
+          <w:lang w:val="fr-CA"/>
+        </w:rPr>
+      </w:pPr>
+      <w:r>
+        <w:rPr>
+          <w:rFonts w:ascii="Lucida Sans Unicode" w:hAnsi="Lucida Sans Unicode" w:cs="Lucida Sans Unicode"/>
+          <w:lang w:val="fr-CA"/>
+        </w:rPr>
+        <w:t>Japon n.m. [ʒapɔ̃]</w:t>
+      </w:r>
+    </w:p>
+    <w:p>
+      <w:pPr>
+        <w:rPr>
+          <w:rFonts w:ascii="Lucida Sans Unicode" w:hAnsi="Lucida Sans Unicode" w:cs="Lucida Sans Unicode"/>
+          <w:lang w:val="fr-CA"/>
+        </w:rPr>
+      </w:pPr>
+      <w:r>
+        <w:rPr>
+          <w:rFonts w:ascii="Lucida Sans Unicode" w:hAnsi="Lucida Sans Unicode" w:cs="Lucida Sans Unicode"/>
+          <w:lang w:val="fr-CA"/>
+        </w:rPr>
+        <w:t>japonais(e) adj. [ʒapɔnɛ(z)]</w:t>
+      </w:r>
+    </w:p>
+    <w:p>
+      <w:pPr>
+        <w:rPr>
+          <w:rFonts w:ascii="Lucida Sans Unicode" w:hAnsi="Lucida Sans Unicode" w:cs="Lucida Sans Unicode"/>
+          <w:lang w:val="fr-CA"/>
+        </w:rPr>
+      </w:pPr>
+      <w:r>
+        <w:rPr>
+          <w:rFonts w:ascii="Lucida Sans Unicode" w:hAnsi="Lucida Sans Unicode" w:cs="Lucida Sans Unicode"/>
+          <w:lang w:val="fr-CA"/>
+        </w:rPr>
+        <w:t>Japonais(e) n. [ʒapɔnɛ(z)]</w:t>
+      </w:r>
+    </w:p>
+    <w:p>
+      <w:pPr>
+        <w:rPr>
+          <w:rFonts w:ascii="Lucida Sans Unicode" w:hAnsi="Lucida Sans Unicode" w:cs="Lucida Sans Unicode"/>
+          <w:lang w:val="fr-CA"/>
+        </w:rPr>
+      </w:pPr>
+      <w:r>
+        <w:rPr>
+          <w:rFonts w:ascii="Lucida Sans Unicode" w:hAnsi="Lucida Sans Unicode" w:cs="Lucida Sans Unicode"/>
+          <w:lang w:val="fr-CA"/>
+        </w:rPr>
+        <w:t>ou conj. [u]</w:t>
+      </w:r>
+    </w:p>
+    <w:p>
+      <w:pPr>
+        <w:rPr>
+          <w:rFonts w:ascii="Lucida Sans Unicode" w:hAnsi="Lucida Sans Unicode" w:cs="Lucida Sans Unicode"/>
+          <w:lang w:val="fr-CA"/>
+        </w:rPr>
+      </w:pPr>
+      <w:r>
+        <w:rPr>
+          <w:rFonts w:ascii="Lucida Sans Unicode" w:hAnsi="Lucida Sans Unicode" w:cs="Lucida Sans Unicode"/>
+          <w:lang w:val="fr-CA"/>
+        </w:rPr>
+        <w:lastRenderedPageBreak/>
+        <w:t>photographe n. [fɔtɔɡraf]</w:t>
+      </w:r>
+    </w:p>
+    <w:p>
+      <w:pPr>
+        <w:rPr>
+          <w:rFonts w:ascii="Lucida Sans Unicode" w:hAnsi="Lucida Sans Unicode" w:cs="Lucida Sans Unicode"/>
+          <w:lang w:val="fr-CA"/>
+        </w:rPr>
+      </w:pPr>
+      <w:r>
+        <w:rPr>
+          <w:rFonts w:ascii="Lucida Sans Unicode" w:hAnsi="Lucida Sans Unicode" w:cs="Lucida Sans Unicode"/>
+          <w:lang w:val="fr-CA"/>
+        </w:rPr>
+        <w:t>professeur n.m. [prɔfɛsœr]</w:t>
+      </w:r>
+    </w:p>
+    <w:p>
+      <w:pPr>
+        <w:rPr>
+          <w:rFonts w:ascii="Lucida Sans Unicode" w:hAnsi="Lucida Sans Unicode" w:cs="Lucida Sans Unicode"/>
+          <w:lang w:val="fr-CA"/>
+        </w:rPr>
+      </w:pPr>
+      <w:r>
+        <w:rPr>
+          <w:rFonts w:ascii="Lucida Sans Unicode" w:hAnsi="Lucida Sans Unicode" w:cs="Lucida Sans Unicode"/>
+          <w:lang w:val="fr-CA"/>
+        </w:rPr>
+        <w:t>rendez-vous n.m. [rɑ̃devu]</w:t>
+      </w:r>
+    </w:p>
+    <w:p>
+      <w:pPr>
+        <w:rPr>
+          <w:rFonts w:ascii="Lucida Sans Unicode" w:hAnsi="Lucida Sans Unicode" w:cs="Lucida Sans Unicode"/>
+          <w:lang w:val="fr-CA"/>
+        </w:rPr>
+      </w:pPr>
+      <w:r>
+        <w:rPr>
+          <w:rFonts w:ascii="Lucida Sans Unicode" w:hAnsi="Lucida Sans Unicode" w:cs="Lucida Sans Unicode"/>
+          <w:lang w:val="fr-CA"/>
+        </w:rPr>
+        <w:t>sur rendez-vous loc. [syr rɑ̃devu]</w:t>
+      </w:r>
+    </w:p>
+    <w:p>
+      <w:pPr>
+        <w:rPr>
+          <w:rFonts w:ascii="Lucida Sans Unicode" w:hAnsi="Lucida Sans Unicode" w:cs="Lucida Sans Unicode"/>
+          <w:lang w:val="fr-CA"/>
+        </w:rPr>
+      </w:pPr>
+      <w:r>
+        <w:rPr>
+          <w:rFonts w:ascii="Lucida Sans Unicode" w:hAnsi="Lucida Sans Unicode" w:cs="Lucida Sans Unicode"/>
+          <w:lang w:val="fr-CA"/>
+        </w:rPr>
+        <w:t>secrétaire n. [sɛk</w:t>
+      </w:r>
+      <w:r>
+        <w:rPr>
+          <w:rFonts w:ascii="Lucida Sans Unicode" w:hAnsi="Lucida Sans Unicode" w:cs="Lucida Sans Unicode"/>
+          <w:lang w:val="fr-CA"/>
+        </w:rPr>
+        <w:t>r</w:t>
+      </w:r>
+      <w:r>
+        <w:rPr>
+          <w:rFonts w:ascii="Lucida Sans Unicode" w:hAnsi="Lucida Sans Unicode" w:cs="Lucida Sans Unicode"/>
+          <w:lang w:val="fr-CA"/>
+        </w:rPr>
+        <w:t>ɛtɛr]</w:t>
+      </w:r>
+    </w:p>
+    <w:p>
+      <w:pPr>
+        <w:rPr>
+          <w:rFonts w:ascii="Lucida Sans Unicode" w:hAnsi="Lucida Sans Unicode" w:cs="Lucida Sans Unicode"/>
+          <w:lang w:val="fr-CA"/>
+        </w:rPr>
+      </w:pPr>
+      <w:r>
+        <w:rPr>
+          <w:rFonts w:ascii="Lucida Sans Unicode" w:hAnsi="Lucida Sans Unicode" w:cs="Lucida Sans Unicode"/>
+          <w:lang w:val="fr-CA"/>
+        </w:rPr>
+        <w:t>s'il vous plaît loc. [sil vu plɛ]</w:t>
+      </w:r>
+    </w:p>
+    <w:p>
+      <w:pPr>
+        <w:rPr>
+          <w:rFonts w:ascii="Lucida Sans Unicode" w:hAnsi="Lucida Sans Unicode" w:cs="Lucida Sans Unicode"/>
+          <w:lang w:val="fr-CA"/>
+        </w:rPr>
+      </w:pPr>
+      <w:r>
+        <w:rPr>
+          <w:rFonts w:ascii="Lucida Sans Unicode" w:hAnsi="Lucida Sans Unicode" w:cs="Lucida Sans Unicode"/>
+          <w:lang w:val="fr-CA"/>
+        </w:rPr>
+        <w:t>Suisse n.f. [sɥis]</w:t>
+      </w:r>
+    </w:p>
+    <w:p>
+      <w:pPr>
+        <w:rPr>
+          <w:rFonts w:ascii="Lucida Sans Unicode" w:hAnsi="Lucida Sans Unicode" w:cs="Lucida Sans Unicode"/>
+          <w:lang w:val="fr-CA"/>
+        </w:rPr>
+      </w:pPr>
+      <w:r>
+        <w:rPr>
+          <w:rFonts w:ascii="Lucida Sans Unicode" w:hAnsi="Lucida Sans Unicode" w:cs="Lucida Sans Unicode"/>
+          <w:lang w:val="fr-CA"/>
+        </w:rPr>
+        <w:t>sympa adj. [sɛ̃pa]</w:t>
+      </w:r>
+    </w:p>
+    <w:p>
+      <w:pPr>
+        <w:rPr>
+          <w:rFonts w:ascii="Lucida Sans Unicode" w:hAnsi="Lucida Sans Unicode" w:cs="Lucida Sans Unicode"/>
+          <w:lang w:val="fr-CA"/>
+        </w:rPr>
+      </w:pPr>
+      <w:r>
+        <w:rPr>
+          <w:rFonts w:ascii="Lucida Sans Unicode" w:hAnsi="Lucida Sans Unicode" w:cs="Lucida Sans Unicode"/>
+          <w:lang w:val="fr-CA"/>
+        </w:rPr>
+        <w:t>téléphone n.m. [telefɔn]</w:t>
+      </w:r>
+    </w:p>
+    <w:p>
+      <w:pPr>
+        <w:rPr>
+          <w:rFonts w:ascii="Lucida Sans Unicode" w:hAnsi="Lucida Sans Unicode" w:cs="Lucida Sans Unicode"/>
+          <w:lang w:val="fr-CA"/>
+        </w:rPr>
+      </w:pPr>
+      <w:r>
+        <w:rPr>
+          <w:rFonts w:ascii="Lucida Sans Unicode" w:hAnsi="Lucida Sans Unicode" w:cs="Lucida Sans Unicode"/>
+          <w:lang w:val="fr-CA"/>
+        </w:rPr>
+        <w:t>thé n.m. [te]</w:t>
+      </w:r>
+    </w:p>
+    <w:p>
+      <w:pPr>
+        <w:rPr>
+          <w:rFonts w:ascii="Lucida Sans Unicode" w:hAnsi="Lucida Sans Unicode" w:cs="Lucida Sans Unicode" w:hint="eastAsia"/>
+          <w:lang w:val="fr-CA"/>
+        </w:rPr>
+      </w:pPr>
+    </w:p>
+    <w:p>
+      <w:pPr>
+        <w:rPr>
+          <w:rFonts w:ascii="Lucida Sans Unicode" w:hAnsi="Lucida Sans Unicode" w:cs="Lucida Sans Unicode"/>
+          <w:lang w:val="fr-CA"/>
+        </w:rPr>
+      </w:pPr>
+      <w:r>
+        <w:rPr>
+          <w:rFonts w:ascii="Lucida Sans Unicode" w:hAnsi="Lucida Sans Unicode" w:cs="Lucida Sans Unicode"/>
+          <w:lang w:val="fr-CA"/>
+        </w:rPr>
+        <w:t>1</w:t>
+      </w:r>
+    </w:p>
+    <w:p>
+      <w:pPr>
+        <w:rPr>
+          <w:rFonts w:ascii="Lucida Sans Unicode" w:hAnsi="Lucida Sans Unicode" w:cs="Lucida Sans Unicode"/>
+          <w:lang w:val="fr-CA"/>
+        </w:rPr>
+      </w:pPr>
+      <w:r>
+        <w:rPr>
+          <w:rFonts w:ascii="Lucida Sans Unicode" w:hAnsi="Lucida Sans Unicode" w:cs="Lucida Sans Unicode"/>
+          <w:lang w:val="fr-CA"/>
+        </w:rPr>
+        <w:t>-Qui est-ce?</w:t>
+      </w:r>
+    </w:p>
+    <w:p>
+      <w:pPr>
+        <w:rPr>
+          <w:rFonts w:ascii="Lucida Sans Unicode" w:hAnsi="Lucida Sans Unicode" w:cs="Lucida Sans Unicode"/>
+          <w:lang w:val="fr-CA"/>
+        </w:rPr>
+      </w:pPr>
+      <w:r>
+        <w:rPr>
+          <w:rFonts w:ascii="Lucida Sans Unicode" w:hAnsi="Lucida Sans Unicode" w:cs="Lucida Sans Unicode"/>
+          <w:lang w:val="fr-CA"/>
+        </w:rPr>
+        <w:t>- C'est Naoko, non ?</w:t>
+      </w:r>
+    </w:p>
+    <w:p>
+      <w:pPr>
+        <w:rPr>
+          <w:rFonts w:ascii="Lucida Sans Unicode" w:hAnsi="Lucida Sans Unicode" w:cs="Lucida Sans Unicode"/>
+          <w:lang w:val="fr-CA"/>
+        </w:rPr>
+      </w:pPr>
+      <w:r>
+        <w:rPr>
+          <w:rFonts w:ascii="Lucida Sans Unicode" w:hAnsi="Lucida Sans Unicode" w:cs="Lucida Sans Unicode"/>
+          <w:lang w:val="fr-CA"/>
+        </w:rPr>
+        <w:t>- Naoko ?</w:t>
+      </w:r>
+    </w:p>
+    <w:p>
+      <w:pPr>
+        <w:rPr>
+          <w:rFonts w:ascii="Lucida Sans Unicode" w:hAnsi="Lucida Sans Unicode" w:cs="Lucida Sans Unicode"/>
+          <w:lang w:val="fr-CA"/>
+        </w:rPr>
+      </w:pPr>
+      <w:r>
+        <w:rPr>
+          <w:rFonts w:ascii="Lucida Sans Unicode" w:hAnsi="Lucida Sans Unicode" w:cs="Lucida Sans Unicode"/>
+          <w:lang w:val="fr-CA"/>
+        </w:rPr>
+        <w:t>Oui, Naoko Yamada. Elle est</w:t>
+      </w:r>
+      <w:r>
+        <w:rPr>
+          <w:rFonts w:ascii="Lucida Sans Unicode" w:hAnsi="Lucida Sans Unicode" w:cs="Lucida Sans Unicode"/>
+          <w:lang w:val="fr-CA"/>
+        </w:rPr>
         <w:t xml:space="preserve"> </w:t>
       </w:r>
       <w:r>
         <w:rPr>
           <w:rFonts w:ascii="Lucida Sans Unicode" w:hAnsi="Lucida Sans Unicode" w:cs="Lucida Sans Unicode"/>
-          <w:i/>
-          <w:lang w:val="fr-CA"/>
-        </w:rPr>
-        <w:t>prép</w:t>
-      </w:r>
-      <w:r>
-        <w:rPr>
-          <w:rFonts w:ascii="Lucida Sans Unicode" w:hAnsi="Lucida Sans Unicode" w:cs="Lucida Sans Unicode"/>
-          <w:i/>
-          <w:lang w:val="fr-CA"/>
-        </w:rPr>
-        <w:t>.</w:t>
-      </w:r>
-    </w:p>
-    <w:p>
-      <w:pPr>
-        <w:rPr>
-          <w:rFonts w:ascii="Lucida Sans Unicode" w:hAnsi="Lucida Sans Unicode" w:cs="Lucida Sans Unicode"/>
-          <w:lang w:val="fr-CA"/>
-        </w:rPr>
-      </w:pPr>
-      <w:r>
-        <w:rPr>
-          <w:rFonts w:ascii="Lucida Sans Unicode" w:hAnsi="Lucida Sans Unicode" w:cs="Lucida Sans Unicode"/>
-          <w:lang w:val="fr-CA"/>
-        </w:rPr>
-        <w:t xml:space="preserve">ah </w:t>
-      </w:r>
-      <w:r>
-        <w:rPr>
-          <w:rFonts w:ascii="Lucida Sans Unicode" w:hAnsi="Lucida Sans Unicode" w:cs="Lucida Sans Unicode"/>
-          <w:i/>
-          <w:lang w:val="fr-CA"/>
-        </w:rPr>
-        <w:t>interj</w:t>
-      </w:r>
-      <w:r>
-        <w:rPr>
-          <w:rFonts w:ascii="Lucida Sans Unicode" w:hAnsi="Lucida Sans Unicode" w:cs="Lucida Sans Unicode"/>
-          <w:i/>
-          <w:lang w:val="fr-CA"/>
-        </w:rPr>
-        <w:t>.</w:t>
-      </w:r>
-    </w:p>
-    <w:p>
-      <w:pPr>
-        <w:rPr>
-          <w:rFonts w:ascii="Lucida Sans Unicode" w:hAnsi="Lucida Sans Unicode" w:cs="Lucida Sans Unicode"/>
-          <w:i/>
-          <w:lang w:val="fr-CA"/>
-        </w:rPr>
-      </w:pPr>
-      <w:r>
-        <w:rPr>
-          <w:rFonts w:ascii="Lucida Sans Unicode" w:hAnsi="Lucida Sans Unicode" w:cs="Lucida Sans Unicode"/>
-          <w:lang w:val="fr-CA"/>
-        </w:rPr>
-        <w:t xml:space="preserve">assistant(e) </w:t>
-      </w:r>
-      <w:r>
-        <w:rPr>
-          <w:rFonts w:ascii="Lucida Sans Unicode" w:hAnsi="Lucida Sans Unicode" w:cs="Lucida Sans Unicode"/>
-          <w:i/>
-          <w:lang w:val="fr-CA"/>
-        </w:rPr>
-        <w:t>n.</w:t>
-      </w:r>
-    </w:p>
-    <w:p>
-      <w:pPr>
-        <w:rPr>
-          <w:rFonts w:ascii="Lucida Sans Unicode" w:hAnsi="Lucida Sans Unicode" w:cs="Lucida Sans Unicode"/>
-          <w:lang w:val="fr-CA"/>
-        </w:rPr>
-      </w:pPr>
-      <w:r>
-        <w:rPr>
-          <w:rFonts w:ascii="Lucida Sans Unicode" w:hAnsi="Lucida Sans Unicode" w:cs="Lucida Sans Unicode"/>
-          <w:lang w:val="fr-CA"/>
-        </w:rPr>
-        <w:t xml:space="preserve">badge </w:t>
-      </w:r>
-      <w:r>
-        <w:rPr>
-          <w:rFonts w:ascii="Lucida Sans Unicode" w:hAnsi="Lucida Sans Unicode" w:cs="Lucida Sans Unicode"/>
-          <w:i/>
-          <w:lang w:val="fr-CA"/>
-        </w:rPr>
-        <w:t>n.m</w:t>
-      </w:r>
-      <w:r>
-        <w:rPr>
-          <w:rFonts w:ascii="Lucida Sans Unicode" w:hAnsi="Lucida Sans Unicode" w:cs="Lucida Sans Unicode"/>
-          <w:i/>
-          <w:lang w:val="fr-CA"/>
-        </w:rPr>
-        <w:t>.</w:t>
-      </w:r>
+          <w:lang w:val="fr-CA"/>
+        </w:rPr>
+        <w:t>é</w:t>
+      </w:r>
+      <w:r>
+        <w:rPr>
+          <w:rFonts w:ascii="Lucida Sans Unicode" w:hAnsi="Lucida Sans Unicode" w:cs="Lucida Sans Unicode"/>
+          <w:lang w:val="fr-CA"/>
+        </w:rPr>
+        <w:t>tudiante.?</w:t>
+      </w:r>
+    </w:p>
+    <w:p>
+      <w:pPr>
+        <w:rPr>
+          <w:rFonts w:ascii="Lucida Sans Unicode" w:hAnsi="Lucida Sans Unicode" w:cs="Lucida Sans Unicode"/>
+          <w:lang w:val="fr-CA"/>
+        </w:rPr>
+      </w:pPr>
+      <w:r>
+        <w:rPr>
+          <w:rFonts w:ascii="Lucida Sans Unicode" w:hAnsi="Lucida Sans Unicode" w:cs="Lucida Sans Unicode"/>
+          <w:lang w:val="fr-CA"/>
+        </w:rPr>
+        <w:t>-Elle est sympa?</w:t>
+      </w:r>
+    </w:p>
+    <w:p>
+      <w:pPr>
+        <w:rPr>
+          <w:rFonts w:ascii="Lucida Sans Unicode" w:hAnsi="Lucida Sans Unicode" w:cs="Lucida Sans Unicode"/>
+          <w:lang w:val="fr-CA"/>
+        </w:rPr>
+      </w:pPr>
+      <w:r>
+        <w:rPr>
+          <w:rFonts w:ascii="Lucida Sans Unicode" w:hAnsi="Lucida Sans Unicode" w:cs="Lucida Sans Unicode"/>
+          <w:lang w:val="fr-CA"/>
+        </w:rPr>
+        <w:t>- Oui. Elle est dans le cours de</w:t>
+      </w:r>
+    </w:p>
+    <w:p>
+      <w:pPr>
+        <w:rPr>
+          <w:rFonts w:ascii="Lucida Sans Unicode" w:hAnsi="Lucida Sans Unicode" w:cs="Lucida Sans Unicode"/>
+          <w:lang w:val="fr-CA"/>
+        </w:rPr>
+      </w:pPr>
+      <w:r>
+        <w:rPr>
+          <w:rFonts w:ascii="Lucida Sans Unicode" w:hAnsi="Lucida Sans Unicode" w:cs="Lucida Sans Unicode"/>
+          <w:lang w:val="fr-CA"/>
+        </w:rPr>
+        <w:t>français, elle est japonaise.</w:t>
+      </w:r>
+    </w:p>
+    <w:p>
+      <w:pPr>
+        <w:rPr>
+          <w:rFonts w:ascii="Lucida Sans Unicode" w:hAnsi="Lucida Sans Unicode" w:cs="Lucida Sans Unicode"/>
+          <w:lang w:val="fr-CA"/>
+        </w:rPr>
+      </w:pPr>
+      <w:r>
+        <w:rPr>
+          <w:rFonts w:ascii="Lucida Sans Unicode" w:hAnsi="Lucida Sans Unicode" w:cs="Lucida Sans Unicode"/>
+          <w:lang w:val="fr-CA"/>
+        </w:rPr>
+        <w:t>- Elle habite en France ou au Japon ?</w:t>
+      </w:r>
+    </w:p>
+    <w:p>
+      <w:pPr>
+        <w:rPr>
+          <w:rFonts w:ascii="Lucida Sans Unicode" w:hAnsi="Lucida Sans Unicode" w:cs="Lucida Sans Unicode"/>
+          <w:lang w:val="fr-CA"/>
+        </w:rPr>
+      </w:pPr>
+      <w:r>
+        <w:rPr>
+          <w:rFonts w:ascii="Lucida Sans Unicode" w:hAnsi="Lucida Sans Unicode" w:cs="Lucida Sans Unicode"/>
+          <w:lang w:val="fr-CA"/>
+        </w:rPr>
+        <w:t>- Elle habite en Suisse, à Genève.</w:t>
+      </w:r>
+    </w:p>
+    <w:p>
+      <w:pPr>
+        <w:rPr>
+          <w:rFonts w:ascii="Lucida Sans Unicode" w:hAnsi="Lucida Sans Unicode" w:cs="Lucida Sans Unicode"/>
+          <w:lang w:val="fr-CA"/>
+        </w:rPr>
+      </w:pPr>
     </w:p>
     <w:p>
       <w:pPr>
@@ -21028,1073 +22311,6 @@
           <w:lang w:val="fr-CA"/>
         </w:rPr>
         <w:lastRenderedPageBreak/>
-        <w:t xml:space="preserve">belge </w:t>
-      </w:r>
-      <w:r>
-        <w:rPr>
-          <w:rFonts w:ascii="Lucida Sans Unicode" w:hAnsi="Lucida Sans Unicode" w:cs="Lucida Sans Unicode"/>
-          <w:i/>
-          <w:lang w:val="fr-CA"/>
-        </w:rPr>
-        <w:t>adj</w:t>
-      </w:r>
-      <w:r>
-        <w:rPr>
-          <w:rFonts w:ascii="Lucida Sans Unicode" w:hAnsi="Lucida Sans Unicode" w:cs="Lucida Sans Unicode"/>
-          <w:i/>
-          <w:lang w:val="fr-CA"/>
-        </w:rPr>
-        <w:t>.</w:t>
-      </w:r>
-    </w:p>
-    <w:p>
-      <w:pPr>
-        <w:rPr>
-          <w:rFonts w:ascii="Lucida Sans Unicode" w:hAnsi="Lucida Sans Unicode" w:cs="Lucida Sans Unicode"/>
-          <w:i/>
-          <w:lang w:val="fr-CA"/>
-        </w:rPr>
-      </w:pPr>
-      <w:r>
-        <w:rPr>
-          <w:rFonts w:ascii="Lucida Sans Unicode" w:hAnsi="Lucida Sans Unicode" w:cs="Lucida Sans Unicode"/>
-          <w:lang w:val="fr-CA"/>
-        </w:rPr>
-        <w:t xml:space="preserve">Belge </w:t>
-      </w:r>
-      <w:r>
-        <w:rPr>
-          <w:rFonts w:ascii="Lucida Sans Unicode" w:hAnsi="Lucida Sans Unicode" w:cs="Lucida Sans Unicode"/>
-          <w:i/>
-          <w:lang w:val="fr-CA"/>
-        </w:rPr>
-        <w:t>n.</w:t>
-      </w:r>
-    </w:p>
-    <w:p>
-      <w:pPr>
-        <w:rPr>
-          <w:rFonts w:ascii="Lucida Sans Unicode" w:hAnsi="Lucida Sans Unicode" w:cs="Lucida Sans Unicode"/>
-          <w:lang w:val="fr-CA"/>
-        </w:rPr>
-      </w:pPr>
-      <w:r>
-        <w:rPr>
-          <w:rFonts w:ascii="Lucida Sans Unicode" w:hAnsi="Lucida Sans Unicode" w:cs="Lucida Sans Unicode"/>
-          <w:lang w:val="fr-CA"/>
-        </w:rPr>
-        <w:t xml:space="preserve">café </w:t>
-      </w:r>
-      <w:r>
-        <w:rPr>
-          <w:rFonts w:ascii="Lucida Sans Unicode" w:hAnsi="Lucida Sans Unicode" w:cs="Lucida Sans Unicode"/>
-          <w:i/>
-          <w:lang w:val="fr-CA"/>
-        </w:rPr>
-        <w:t>n.m</w:t>
-      </w:r>
-      <w:r>
-        <w:rPr>
-          <w:rFonts w:ascii="Lucida Sans Unicode" w:hAnsi="Lucida Sans Unicode" w:cs="Lucida Sans Unicode"/>
-          <w:i/>
-          <w:lang w:val="fr-CA"/>
-        </w:rPr>
-        <w:t>.</w:t>
-      </w:r>
-    </w:p>
-    <w:p>
-      <w:pPr>
-        <w:rPr>
-          <w:rFonts w:ascii="Lucida Sans Unicode" w:hAnsi="Lucida Sans Unicode" w:cs="Lucida Sans Unicode"/>
-          <w:lang w:val="fr-CA"/>
-        </w:rPr>
-      </w:pPr>
-      <w:r>
-        <w:rPr>
-          <w:rFonts w:ascii="Lucida Sans Unicode" w:hAnsi="Lucida Sans Unicode" w:cs="Lucida Sans Unicode"/>
-          <w:lang w:val="fr-CA"/>
-        </w:rPr>
-        <w:t xml:space="preserve">carte </w:t>
-      </w:r>
-      <w:r>
-        <w:rPr>
-          <w:rFonts w:ascii="Lucida Sans Unicode" w:hAnsi="Lucida Sans Unicode" w:cs="Lucida Sans Unicode"/>
-          <w:i/>
-          <w:lang w:val="fr-CA"/>
-        </w:rPr>
-        <w:t>n.f</w:t>
-      </w:r>
-      <w:r>
-        <w:rPr>
-          <w:rFonts w:ascii="Lucida Sans Unicode" w:hAnsi="Lucida Sans Unicode" w:cs="Lucida Sans Unicode"/>
-          <w:i/>
-          <w:lang w:val="fr-CA"/>
-        </w:rPr>
-        <w:t>.</w:t>
-      </w:r>
-    </w:p>
-    <w:p>
-      <w:pPr>
-        <w:rPr>
-          <w:rFonts w:ascii="Lucida Sans Unicode" w:hAnsi="Lucida Sans Unicode" w:cs="Lucida Sans Unicode"/>
-          <w:i/>
-          <w:lang w:val="fr-CA"/>
-        </w:rPr>
-      </w:pPr>
-      <w:r>
-        <w:rPr>
-          <w:rFonts w:ascii="Lucida Sans Unicode" w:hAnsi="Lucida Sans Unicode" w:cs="Lucida Sans Unicode"/>
-          <w:lang w:val="fr-CA"/>
-        </w:rPr>
-        <w:t xml:space="preserve">carte de visite </w:t>
-      </w:r>
-      <w:r>
-        <w:rPr>
-          <w:rFonts w:ascii="Lucida Sans Unicode" w:hAnsi="Lucida Sans Unicode" w:cs="Lucida Sans Unicode"/>
-          <w:i/>
-          <w:lang w:val="fr-CA"/>
-        </w:rPr>
-        <w:t>n.f</w:t>
-      </w:r>
-    </w:p>
-    <w:p>
-      <w:pPr>
-        <w:rPr>
-          <w:rFonts w:ascii="Lucida Sans Unicode" w:hAnsi="Lucida Sans Unicode" w:cs="Lucida Sans Unicode"/>
-          <w:lang w:val="fr-CA"/>
-        </w:rPr>
-      </w:pPr>
-      <w:r>
-        <w:rPr>
-          <w:rFonts w:ascii="Lucida Sans Unicode" w:hAnsi="Lucida Sans Unicode" w:cs="Lucida Sans Unicode"/>
-          <w:lang w:val="fr-CA"/>
-        </w:rPr>
-        <w:t xml:space="preserve">chinois(e) </w:t>
-      </w:r>
-      <w:r>
-        <w:rPr>
-          <w:rFonts w:ascii="Lucida Sans Unicode" w:hAnsi="Lucida Sans Unicode" w:cs="Lucida Sans Unicode"/>
-          <w:i/>
-          <w:lang w:val="fr-CA"/>
-        </w:rPr>
-        <w:t>adj</w:t>
-      </w:r>
-      <w:r>
-        <w:rPr>
-          <w:rFonts w:ascii="Lucida Sans Unicode" w:hAnsi="Lucida Sans Unicode" w:cs="Lucida Sans Unicode"/>
-          <w:i/>
-          <w:lang w:val="fr-CA"/>
-        </w:rPr>
-        <w:t>.</w:t>
-      </w:r>
-    </w:p>
-    <w:p>
-      <w:pPr>
-        <w:rPr>
-          <w:rFonts w:ascii="Lucida Sans Unicode" w:hAnsi="Lucida Sans Unicode" w:cs="Lucida Sans Unicode"/>
-          <w:lang w:val="fr-CA"/>
-        </w:rPr>
-      </w:pPr>
-      <w:r>
-        <w:rPr>
-          <w:rFonts w:ascii="Lucida Sans Unicode" w:hAnsi="Lucida Sans Unicode" w:cs="Lucida Sans Unicode"/>
-          <w:lang w:val="fr-CA"/>
-        </w:rPr>
-        <w:t xml:space="preserve">Chinois(e) </w:t>
-      </w:r>
-      <w:r>
-        <w:rPr>
-          <w:rFonts w:ascii="Lucida Sans Unicode" w:hAnsi="Lucida Sans Unicode" w:cs="Lucida Sans Unicode"/>
-          <w:i/>
-          <w:lang w:val="fr-CA"/>
-        </w:rPr>
-        <w:t>n.</w:t>
-      </w:r>
-    </w:p>
-    <w:p>
-      <w:pPr>
-        <w:rPr>
-          <w:rFonts w:ascii="Lucida Sans Unicode" w:hAnsi="Lucida Sans Unicode" w:cs="Lucida Sans Unicode"/>
-          <w:lang w:val="fr-CA"/>
-        </w:rPr>
-      </w:pPr>
-      <w:r>
-        <w:rPr>
-          <w:rFonts w:ascii="Lucida Sans Unicode" w:hAnsi="Lucida Sans Unicode" w:cs="Lucida Sans Unicode"/>
-          <w:lang w:val="fr-CA"/>
-        </w:rPr>
-        <w:t xml:space="preserve">cours </w:t>
-      </w:r>
-      <w:r>
-        <w:rPr>
-          <w:rFonts w:ascii="Lucida Sans Unicode" w:hAnsi="Lucida Sans Unicode" w:cs="Lucida Sans Unicode"/>
-          <w:i/>
-          <w:lang w:val="fr-CA"/>
-        </w:rPr>
-        <w:t>n.m</w:t>
-      </w:r>
-      <w:r>
-        <w:rPr>
-          <w:rFonts w:ascii="Lucida Sans Unicode" w:hAnsi="Lucida Sans Unicode" w:cs="Lucida Sans Unicode"/>
-          <w:i/>
-          <w:lang w:val="fr-CA"/>
-        </w:rPr>
-        <w:t>.</w:t>
-      </w:r>
-    </w:p>
-    <w:p>
-      <w:pPr>
-        <w:rPr>
-          <w:rFonts w:ascii="Lucida Sans Unicode" w:hAnsi="Lucida Sans Unicode" w:cs="Lucida Sans Unicode"/>
-          <w:lang w:val="fr-CA"/>
-        </w:rPr>
-      </w:pPr>
-      <w:r>
-        <w:rPr>
-          <w:rFonts w:ascii="Lucida Sans Unicode" w:hAnsi="Lucida Sans Unicode" w:cs="Lucida Sans Unicode"/>
-          <w:lang w:val="fr-CA"/>
-        </w:rPr>
-        <w:t xml:space="preserve">dans </w:t>
-      </w:r>
-      <w:r>
-        <w:rPr>
-          <w:rFonts w:ascii="Lucida Sans Unicode" w:hAnsi="Lucida Sans Unicode" w:cs="Lucida Sans Unicode"/>
-          <w:i/>
-          <w:lang w:val="fr-CA"/>
-        </w:rPr>
-        <w:t>prép</w:t>
-      </w:r>
-      <w:r>
-        <w:rPr>
-          <w:rFonts w:ascii="Lucida Sans Unicode" w:hAnsi="Lucida Sans Unicode" w:cs="Lucida Sans Unicode"/>
-          <w:i/>
-          <w:lang w:val="fr-CA"/>
-        </w:rPr>
-        <w:t>.</w:t>
-      </w:r>
-    </w:p>
-    <w:p>
-      <w:pPr>
-        <w:rPr>
-          <w:rFonts w:ascii="Lucida Sans Unicode" w:hAnsi="Lucida Sans Unicode" w:cs="Lucida Sans Unicode"/>
-          <w:lang w:val="fr-CA"/>
-        </w:rPr>
-      </w:pPr>
-      <w:r>
-        <w:rPr>
-          <w:rFonts w:ascii="Lucida Sans Unicode" w:hAnsi="Lucida Sans Unicode" w:cs="Lucida Sans Unicode"/>
-          <w:lang w:val="fr-CA"/>
-        </w:rPr>
-        <w:t xml:space="preserve">dentiste </w:t>
-      </w:r>
-      <w:r>
-        <w:rPr>
-          <w:rFonts w:ascii="Lucida Sans Unicode" w:hAnsi="Lucida Sans Unicode" w:cs="Lucida Sans Unicode"/>
-          <w:i/>
-          <w:lang w:val="fr-CA"/>
-        </w:rPr>
-        <w:t>n.</w:t>
-      </w:r>
-    </w:p>
-    <w:p>
-      <w:pPr>
-        <w:rPr>
-          <w:rFonts w:ascii="Lucida Sans Unicode" w:hAnsi="Lucida Sans Unicode" w:cs="Lucida Sans Unicode"/>
-          <w:lang w:val="fr-CA"/>
-        </w:rPr>
-      </w:pPr>
-      <w:r>
-        <w:rPr>
-          <w:rFonts w:ascii="Lucida Sans Unicode" w:hAnsi="Lucida Sans Unicode" w:cs="Lucida Sans Unicode"/>
-          <w:lang w:val="fr-CA"/>
-        </w:rPr>
-        <w:t xml:space="preserve">directeur(trice) </w:t>
-      </w:r>
-      <w:r>
-        <w:rPr>
-          <w:rFonts w:ascii="Lucida Sans Unicode" w:hAnsi="Lucida Sans Unicode" w:cs="Lucida Sans Unicode"/>
-          <w:i/>
-          <w:lang w:val="fr-CA"/>
-        </w:rPr>
-        <w:t>n.</w:t>
-      </w:r>
-    </w:p>
-    <w:p>
-      <w:pPr>
-        <w:rPr>
-          <w:rFonts w:ascii="Lucida Sans Unicode" w:hAnsi="Lucida Sans Unicode" w:cs="Lucida Sans Unicode"/>
-          <w:lang w:val="fr-CA"/>
-        </w:rPr>
-      </w:pPr>
-      <w:r>
-        <w:rPr>
-          <w:rFonts w:ascii="Lucida Sans Unicode" w:hAnsi="Lucida Sans Unicode" w:cs="Lucida Sans Unicode"/>
-          <w:lang w:val="fr-CA"/>
-        </w:rPr>
-        <w:t xml:space="preserve">en </w:t>
-      </w:r>
-      <w:r>
-        <w:rPr>
-          <w:rFonts w:ascii="Lucida Sans Unicode" w:hAnsi="Lucida Sans Unicode" w:cs="Lucida Sans Unicode"/>
-          <w:i/>
-          <w:lang w:val="fr-CA"/>
-        </w:rPr>
-        <w:t>prép</w:t>
-      </w:r>
-      <w:r>
-        <w:rPr>
-          <w:rFonts w:ascii="Lucida Sans Unicode" w:hAnsi="Lucida Sans Unicode" w:cs="Lucida Sans Unicode"/>
-          <w:i/>
-          <w:lang w:val="fr-CA"/>
-        </w:rPr>
-        <w:t>.</w:t>
-      </w:r>
-    </w:p>
-    <w:p>
-      <w:pPr>
-        <w:rPr>
-          <w:rFonts w:ascii="Lucida Sans Unicode" w:hAnsi="Lucida Sans Unicode" w:cs="Lucida Sans Unicode"/>
-          <w:lang w:val="fr-CA"/>
-        </w:rPr>
-      </w:pPr>
-      <w:r>
-        <w:rPr>
-          <w:rFonts w:ascii="Lucida Sans Unicode" w:hAnsi="Lucida Sans Unicode" w:cs="Lucida Sans Unicode"/>
-          <w:lang w:val="fr-CA"/>
-        </w:rPr>
-        <w:t xml:space="preserve">espagnol(e) </w:t>
-      </w:r>
-      <w:r>
-        <w:rPr>
-          <w:rFonts w:ascii="Lucida Sans Unicode" w:hAnsi="Lucida Sans Unicode" w:cs="Lucida Sans Unicode"/>
-          <w:i/>
-          <w:lang w:val="fr-CA"/>
-        </w:rPr>
-        <w:t>adj</w:t>
-      </w:r>
-      <w:r>
-        <w:rPr>
-          <w:rFonts w:ascii="Lucida Sans Unicode" w:hAnsi="Lucida Sans Unicode" w:cs="Lucida Sans Unicode"/>
-          <w:i/>
-          <w:lang w:val="fr-CA"/>
-        </w:rPr>
-        <w:t>.</w:t>
-      </w:r>
-    </w:p>
-    <w:p>
-      <w:pPr>
-        <w:rPr>
-          <w:rFonts w:ascii="Lucida Sans Unicode" w:hAnsi="Lucida Sans Unicode" w:cs="Lucida Sans Unicode"/>
-          <w:lang w:val="fr-CA"/>
-        </w:rPr>
-      </w:pPr>
-      <w:r>
-        <w:rPr>
-          <w:rFonts w:ascii="Lucida Sans Unicode" w:hAnsi="Lucida Sans Unicode" w:cs="Lucida Sans Unicode"/>
-          <w:lang w:val="fr-CA"/>
-        </w:rPr>
-        <w:t xml:space="preserve">Espagnol(e) </w:t>
-      </w:r>
-      <w:r>
-        <w:rPr>
-          <w:rFonts w:ascii="Lucida Sans Unicode" w:hAnsi="Lucida Sans Unicode" w:cs="Lucida Sans Unicode"/>
-          <w:i/>
-          <w:lang w:val="fr-CA"/>
-        </w:rPr>
-        <w:t>n.</w:t>
-      </w:r>
-    </w:p>
-    <w:p>
-      <w:pPr>
-        <w:rPr>
-          <w:rFonts w:ascii="Lucida Sans Unicode" w:hAnsi="Lucida Sans Unicode" w:cs="Lucida Sans Unicode"/>
-          <w:lang w:val="fr-CA"/>
-        </w:rPr>
-      </w:pPr>
-      <w:r>
-        <w:rPr>
-          <w:rFonts w:ascii="Lucida Sans Unicode" w:hAnsi="Lucida Sans Unicode" w:cs="Lucida Sans Unicode"/>
-          <w:lang w:val="fr-CA"/>
-        </w:rPr>
-        <w:t xml:space="preserve">français </w:t>
-      </w:r>
-      <w:r>
-        <w:rPr>
-          <w:rFonts w:ascii="Lucida Sans Unicode" w:hAnsi="Lucida Sans Unicode" w:cs="Lucida Sans Unicode"/>
-          <w:i/>
-          <w:lang w:val="fr-CA"/>
-        </w:rPr>
-        <w:t>n.m</w:t>
-      </w:r>
-      <w:r>
-        <w:rPr>
-          <w:rFonts w:ascii="Lucida Sans Unicode" w:hAnsi="Lucida Sans Unicode" w:cs="Lucida Sans Unicode"/>
-          <w:i/>
-          <w:lang w:val="fr-CA"/>
-        </w:rPr>
-        <w:t>.</w:t>
-      </w:r>
-    </w:p>
-    <w:p>
-      <w:pPr>
-        <w:rPr>
-          <w:rFonts w:ascii="Lucida Sans Unicode" w:hAnsi="Lucida Sans Unicode" w:cs="Lucida Sans Unicode"/>
-          <w:lang w:val="fr-CA"/>
-        </w:rPr>
-      </w:pPr>
-    </w:p>
-    <w:p>
-      <w:pPr>
-        <w:rPr>
-          <w:rFonts w:ascii="Lucida Sans Unicode" w:hAnsi="Lucida Sans Unicode" w:cs="Lucida Sans Unicode"/>
-          <w:lang w:val="fr-CA"/>
-        </w:rPr>
-      </w:pPr>
-      <w:r>
-        <w:rPr>
-          <w:rFonts w:ascii="Lucida Sans Unicode" w:hAnsi="Lucida Sans Unicode" w:cs="Lucida Sans Unicode"/>
-          <w:lang w:val="fr-CA"/>
-        </w:rPr>
-        <w:t>France</w:t>
-      </w:r>
-      <w:r>
-        <w:rPr>
-          <w:rFonts w:ascii="Lucida Sans Unicode" w:hAnsi="Lucida Sans Unicode" w:cs="Lucida Sans Unicode"/>
-          <w:i/>
-          <w:lang w:val="fr-CA"/>
-        </w:rPr>
-        <w:t xml:space="preserve"> n.f</w:t>
-      </w:r>
-      <w:r>
-        <w:rPr>
-          <w:rFonts w:ascii="Lucida Sans Unicode" w:hAnsi="Lucida Sans Unicode" w:cs="Lucida Sans Unicode"/>
-          <w:i/>
-          <w:lang w:val="fr-CA"/>
-        </w:rPr>
-        <w:t>.</w:t>
-      </w:r>
-    </w:p>
-    <w:p>
-      <w:pPr>
-        <w:rPr>
-          <w:rFonts w:ascii="Lucida Sans Unicode" w:hAnsi="Lucida Sans Unicode" w:cs="Lucida Sans Unicode"/>
-          <w:lang w:val="fr-CA"/>
-        </w:rPr>
-      </w:pPr>
-      <w:r>
-        <w:rPr>
-          <w:rFonts w:ascii="Lucida Sans Unicode" w:hAnsi="Lucida Sans Unicode" w:cs="Lucida Sans Unicode"/>
-          <w:lang w:val="fr-CA"/>
-        </w:rPr>
-        <w:t xml:space="preserve">Genève </w:t>
-      </w:r>
-      <w:r>
-        <w:rPr>
-          <w:rFonts w:ascii="Lucida Sans Unicode" w:hAnsi="Lucida Sans Unicode" w:cs="Lucida Sans Unicode"/>
-          <w:i/>
-          <w:lang w:val="fr-CA"/>
-        </w:rPr>
-        <w:t>n.f</w:t>
-      </w:r>
-      <w:r>
-        <w:rPr>
-          <w:rFonts w:ascii="Lucida Sans Unicode" w:hAnsi="Lucida Sans Unicode" w:cs="Lucida Sans Unicode"/>
-          <w:i/>
-          <w:lang w:val="fr-CA"/>
-        </w:rPr>
-        <w:t>.</w:t>
-      </w:r>
-    </w:p>
-    <w:p>
-      <w:pPr>
-        <w:rPr>
-          <w:rFonts w:ascii="Lucida Sans Unicode" w:hAnsi="Lucida Sans Unicode" w:cs="Lucida Sans Unicode"/>
-          <w:i/>
-          <w:lang w:val="fr-CA"/>
-        </w:rPr>
-      </w:pPr>
-      <w:r>
-        <w:rPr>
-          <w:rFonts w:ascii="Lucida Sans Unicode" w:hAnsi="Lucida Sans Unicode" w:cs="Lucida Sans Unicode"/>
-          <w:lang w:val="fr-CA"/>
-        </w:rPr>
-        <w:t xml:space="preserve">habiter </w:t>
-      </w:r>
-      <w:r>
-        <w:rPr>
-          <w:rFonts w:ascii="Lucida Sans Unicode" w:hAnsi="Lucida Sans Unicode" w:cs="Lucida Sans Unicode"/>
-          <w:i/>
-          <w:lang w:val="fr-CA"/>
-        </w:rPr>
-        <w:t>v</w:t>
-      </w:r>
-      <w:r>
-        <w:rPr>
-          <w:rFonts w:ascii="Lucida Sans Unicode" w:hAnsi="Lucida Sans Unicode" w:cs="Lucida Sans Unicode"/>
-          <w:i/>
-          <w:lang w:val="fr-CA"/>
-        </w:rPr>
-        <w:t>.</w:t>
-      </w:r>
-    </w:p>
-    <w:p>
-      <w:pPr>
-        <w:rPr>
-          <w:rFonts w:ascii="Lucida Sans Unicode" w:hAnsi="Lucida Sans Unicode" w:cs="Lucida Sans Unicode"/>
-          <w:lang w:val="fr-CA"/>
-        </w:rPr>
-      </w:pPr>
-      <w:r>
-        <w:rPr>
-          <w:rFonts w:ascii="Lucida Sans Unicode" w:hAnsi="Lucida Sans Unicode" w:cs="Lucida Sans Unicode"/>
-          <w:lang w:val="fr-CA"/>
-        </w:rPr>
-        <w:t xml:space="preserve">Japon </w:t>
-      </w:r>
-      <w:r>
-        <w:rPr>
-          <w:rFonts w:ascii="Lucida Sans Unicode" w:hAnsi="Lucida Sans Unicode" w:cs="Lucida Sans Unicode"/>
-          <w:i/>
-          <w:lang w:val="fr-CA"/>
-        </w:rPr>
-        <w:t>n.m</w:t>
-      </w:r>
-      <w:r>
-        <w:rPr>
-          <w:rFonts w:ascii="Lucida Sans Unicode" w:hAnsi="Lucida Sans Unicode" w:cs="Lucida Sans Unicode"/>
-          <w:i/>
-          <w:lang w:val="fr-CA"/>
-        </w:rPr>
-        <w:t>.</w:t>
-      </w:r>
-    </w:p>
-    <w:p>
-      <w:pPr>
-        <w:rPr>
-          <w:rFonts w:ascii="Lucida Sans Unicode" w:hAnsi="Lucida Sans Unicode" w:cs="Lucida Sans Unicode"/>
-          <w:lang w:val="fr-CA"/>
-        </w:rPr>
-      </w:pPr>
-      <w:r>
-        <w:rPr>
-          <w:rFonts w:ascii="Lucida Sans Unicode" w:hAnsi="Lucida Sans Unicode" w:cs="Lucida Sans Unicode"/>
-          <w:lang w:val="fr-CA"/>
-        </w:rPr>
-        <w:t xml:space="preserve">japonais(e) </w:t>
-      </w:r>
-      <w:r>
-        <w:rPr>
-          <w:rFonts w:ascii="Lucida Sans Unicode" w:hAnsi="Lucida Sans Unicode" w:cs="Lucida Sans Unicode"/>
-          <w:i/>
-          <w:lang w:val="fr-CA"/>
-        </w:rPr>
-        <w:t>adj</w:t>
-      </w:r>
-      <w:r>
-        <w:rPr>
-          <w:rFonts w:ascii="Lucida Sans Unicode" w:hAnsi="Lucida Sans Unicode" w:cs="Lucida Sans Unicode"/>
-          <w:i/>
-          <w:lang w:val="fr-CA"/>
-        </w:rPr>
-        <w:t>.</w:t>
-      </w:r>
-    </w:p>
-    <w:p>
-      <w:pPr>
-        <w:rPr>
-          <w:rFonts w:ascii="Lucida Sans Unicode" w:hAnsi="Lucida Sans Unicode" w:cs="Lucida Sans Unicode"/>
-          <w:i/>
-          <w:lang w:val="fr-CA"/>
-        </w:rPr>
-      </w:pPr>
-      <w:r>
-        <w:rPr>
-          <w:rFonts w:ascii="Lucida Sans Unicode" w:hAnsi="Lucida Sans Unicode" w:cs="Lucida Sans Unicode"/>
-          <w:lang w:val="fr-CA"/>
-        </w:rPr>
-        <w:t xml:space="preserve">Japonais(e) </w:t>
-      </w:r>
-      <w:r>
-        <w:rPr>
-          <w:rFonts w:ascii="Lucida Sans Unicode" w:hAnsi="Lucida Sans Unicode" w:cs="Lucida Sans Unicode"/>
-          <w:i/>
-          <w:lang w:val="fr-CA"/>
-        </w:rPr>
-        <w:t>n.</w:t>
-      </w:r>
-    </w:p>
-    <w:p>
-      <w:pPr>
-        <w:rPr>
-          <w:rFonts w:ascii="Lucida Sans Unicode" w:hAnsi="Lucida Sans Unicode" w:cs="Lucida Sans Unicode"/>
-          <w:lang w:val="fr-CA"/>
-        </w:rPr>
-      </w:pPr>
-      <w:r>
-        <w:rPr>
-          <w:rFonts w:ascii="Lucida Sans Unicode" w:hAnsi="Lucida Sans Unicode" w:cs="Lucida Sans Unicode"/>
-          <w:lang w:val="fr-CA"/>
-        </w:rPr>
-        <w:lastRenderedPageBreak/>
-        <w:t xml:space="preserve">ou </w:t>
-      </w:r>
-      <w:r>
-        <w:rPr>
-          <w:rFonts w:ascii="Lucida Sans Unicode" w:hAnsi="Lucida Sans Unicode" w:cs="Lucida Sans Unicode"/>
-          <w:i/>
-          <w:lang w:val="fr-CA"/>
-        </w:rPr>
-        <w:t>conj</w:t>
-      </w:r>
-      <w:r>
-        <w:rPr>
-          <w:rFonts w:ascii="Lucida Sans Unicode" w:hAnsi="Lucida Sans Unicode" w:cs="Lucida Sans Unicode"/>
-          <w:i/>
-          <w:lang w:val="fr-CA"/>
-        </w:rPr>
-        <w:t>.</w:t>
-      </w:r>
-    </w:p>
-    <w:p>
-      <w:pPr>
-        <w:rPr>
-          <w:rFonts w:ascii="Lucida Sans Unicode" w:hAnsi="Lucida Sans Unicode" w:cs="Lucida Sans Unicode"/>
-          <w:lang w:val="fr-CA"/>
-        </w:rPr>
-      </w:pPr>
-      <w:r>
-        <w:rPr>
-          <w:rFonts w:ascii="Lucida Sans Unicode" w:hAnsi="Lucida Sans Unicode" w:cs="Lucida Sans Unicode"/>
-          <w:lang w:val="fr-CA"/>
-        </w:rPr>
-        <w:t xml:space="preserve">photographe </w:t>
-      </w:r>
-      <w:r>
-        <w:rPr>
-          <w:rFonts w:ascii="Lucida Sans Unicode" w:hAnsi="Lucida Sans Unicode" w:cs="Lucida Sans Unicode"/>
-          <w:i/>
-          <w:lang w:val="fr-CA"/>
-        </w:rPr>
-        <w:t>n.</w:t>
-      </w:r>
-    </w:p>
-    <w:p>
-      <w:pPr>
-        <w:rPr>
-          <w:rFonts w:ascii="Lucida Sans Unicode" w:hAnsi="Lucida Sans Unicode" w:cs="Lucida Sans Unicode"/>
-          <w:lang w:val="fr-CA"/>
-        </w:rPr>
-      </w:pPr>
-      <w:r>
-        <w:rPr>
-          <w:rFonts w:ascii="Lucida Sans Unicode" w:hAnsi="Lucida Sans Unicode" w:cs="Lucida Sans Unicode"/>
-          <w:lang w:val="fr-CA"/>
-        </w:rPr>
-        <w:t xml:space="preserve">professeur </w:t>
-      </w:r>
-      <w:r>
-        <w:rPr>
-          <w:rFonts w:ascii="Lucida Sans Unicode" w:hAnsi="Lucida Sans Unicode" w:cs="Lucida Sans Unicode"/>
-          <w:i/>
-          <w:lang w:val="fr-CA"/>
-        </w:rPr>
-        <w:t>n.m</w:t>
-      </w:r>
-    </w:p>
-    <w:p>
-      <w:pPr>
-        <w:rPr>
-          <w:rFonts w:ascii="Lucida Sans Unicode" w:hAnsi="Lucida Sans Unicode" w:cs="Lucida Sans Unicode"/>
-          <w:lang w:val="fr-CA"/>
-        </w:rPr>
-      </w:pPr>
-      <w:r>
-        <w:rPr>
-          <w:rFonts w:ascii="Lucida Sans Unicode" w:hAnsi="Lucida Sans Unicode" w:cs="Lucida Sans Unicode"/>
-          <w:lang w:val="fr-CA"/>
-        </w:rPr>
-        <w:t xml:space="preserve">rendez-vous </w:t>
-      </w:r>
-      <w:r>
-        <w:rPr>
-          <w:rFonts w:ascii="Lucida Sans Unicode" w:hAnsi="Lucida Sans Unicode" w:cs="Lucida Sans Unicode"/>
-          <w:i/>
-          <w:lang w:val="fr-CA"/>
-        </w:rPr>
-        <w:t>n.m</w:t>
-      </w:r>
-    </w:p>
-    <w:p>
-      <w:pPr>
-        <w:rPr>
-          <w:rFonts w:ascii="Lucida Sans Unicode" w:hAnsi="Lucida Sans Unicode" w:cs="Lucida Sans Unicode"/>
-          <w:lang w:val="fr-CA"/>
-        </w:rPr>
-      </w:pPr>
-      <w:r>
-        <w:rPr>
-          <w:rFonts w:ascii="Lucida Sans Unicode" w:hAnsi="Lucida Sans Unicode" w:cs="Lucida Sans Unicode"/>
-          <w:lang w:val="fr-CA"/>
-        </w:rPr>
-        <w:t>sur rendez-vous</w:t>
-      </w:r>
-    </w:p>
-    <w:p>
-      <w:pPr>
-        <w:rPr>
-          <w:rFonts w:ascii="Lucida Sans Unicode" w:hAnsi="Lucida Sans Unicode" w:cs="Lucida Sans Unicode"/>
-          <w:i/>
-          <w:lang w:val="fr-CA"/>
-        </w:rPr>
-      </w:pPr>
-      <w:r>
-        <w:rPr>
-          <w:rFonts w:ascii="Lucida Sans Unicode" w:hAnsi="Lucida Sans Unicode" w:cs="Lucida Sans Unicode"/>
-          <w:lang w:val="fr-CA"/>
-        </w:rPr>
-        <w:t xml:space="preserve">secrétaire </w:t>
-      </w:r>
-      <w:r>
-        <w:rPr>
-          <w:rFonts w:ascii="Lucida Sans Unicode" w:hAnsi="Lucida Sans Unicode" w:cs="Lucida Sans Unicode"/>
-          <w:i/>
-          <w:lang w:val="fr-CA"/>
-        </w:rPr>
-        <w:t>n.</w:t>
-      </w:r>
-    </w:p>
-    <w:p>
-      <w:pPr>
-        <w:rPr>
-          <w:rFonts w:ascii="Lucida Sans Unicode" w:hAnsi="Lucida Sans Unicode" w:cs="Lucida Sans Unicode"/>
-          <w:lang w:val="fr-CA"/>
-        </w:rPr>
-      </w:pPr>
-      <w:r>
-        <w:rPr>
-          <w:rFonts w:ascii="Lucida Sans Unicode" w:hAnsi="Lucida Sans Unicode" w:cs="Lucida Sans Unicode"/>
-          <w:lang w:val="fr-CA"/>
-        </w:rPr>
-        <w:t xml:space="preserve">s'il vous plaît </w:t>
-      </w:r>
-      <w:r>
-        <w:rPr>
-          <w:rFonts w:ascii="Lucida Sans Unicode" w:hAnsi="Lucida Sans Unicode" w:cs="Lucida Sans Unicode"/>
-          <w:i/>
-          <w:lang w:val="fr-CA"/>
-        </w:rPr>
-        <w:t>loc</w:t>
-      </w:r>
-      <w:r>
-        <w:rPr>
-          <w:rFonts w:ascii="Lucida Sans Unicode" w:hAnsi="Lucida Sans Unicode" w:cs="Lucida Sans Unicode"/>
-          <w:i/>
-          <w:lang w:val="fr-CA"/>
-        </w:rPr>
-        <w:t>.</w:t>
-      </w:r>
-    </w:p>
-    <w:p>
-      <w:pPr>
-        <w:rPr>
-          <w:rFonts w:ascii="Lucida Sans Unicode" w:hAnsi="Lucida Sans Unicode" w:cs="Lucida Sans Unicode"/>
-          <w:i/>
-          <w:lang w:val="en-CA"/>
-        </w:rPr>
-      </w:pPr>
-      <w:r>
-        <w:rPr>
-          <w:rFonts w:ascii="Lucida Sans Unicode" w:hAnsi="Lucida Sans Unicode" w:cs="Lucida Sans Unicode"/>
-          <w:lang w:val="fr-CA"/>
-        </w:rPr>
-        <w:t xml:space="preserve">Suisse </w:t>
-      </w:r>
-      <w:r>
-        <w:rPr>
-          <w:rFonts w:ascii="Lucida Sans Unicode" w:hAnsi="Lucida Sans Unicode" w:cs="Lucida Sans Unicode"/>
-          <w:i/>
-          <w:lang w:val="fr-CA"/>
-        </w:rPr>
-        <w:t>n.f</w:t>
-      </w:r>
-      <w:r>
-        <w:rPr>
-          <w:rFonts w:ascii="Lucida Sans Unicode" w:hAnsi="Lucida Sans Unicode" w:cs="Lucida Sans Unicode"/>
-          <w:i/>
-          <w:lang w:val="fr-CA"/>
-        </w:rPr>
-        <w:t>.</w:t>
-      </w:r>
-    </w:p>
-    <w:p>
-      <w:pPr>
-        <w:rPr>
-          <w:rFonts w:ascii="Lucida Sans Unicode" w:hAnsi="Lucida Sans Unicode" w:cs="Lucida Sans Unicode"/>
-          <w:lang w:val="fr-CA"/>
-        </w:rPr>
-      </w:pPr>
-      <w:r>
-        <w:rPr>
-          <w:rFonts w:ascii="Lucida Sans Unicode" w:hAnsi="Lucida Sans Unicode" w:cs="Lucida Sans Unicode"/>
-          <w:lang w:val="fr-CA"/>
-        </w:rPr>
-        <w:t xml:space="preserve">sympa </w:t>
-      </w:r>
-      <w:r>
-        <w:rPr>
-          <w:rFonts w:ascii="Lucida Sans Unicode" w:hAnsi="Lucida Sans Unicode" w:cs="Lucida Sans Unicode"/>
-          <w:i/>
-          <w:lang w:val="fr-CA"/>
-        </w:rPr>
-        <w:t>adj</w:t>
-      </w:r>
-    </w:p>
-    <w:p>
-      <w:pPr>
-        <w:rPr>
-          <w:rFonts w:ascii="Lucida Sans Unicode" w:hAnsi="Lucida Sans Unicode" w:cs="Lucida Sans Unicode"/>
-          <w:lang w:val="fr-CA"/>
-        </w:rPr>
-      </w:pPr>
-      <w:r>
-        <w:rPr>
-          <w:rFonts w:ascii="Lucida Sans Unicode" w:hAnsi="Lucida Sans Unicode" w:cs="Lucida Sans Unicode"/>
-          <w:lang w:val="fr-CA"/>
-        </w:rPr>
-        <w:t xml:space="preserve">téléphone </w:t>
-      </w:r>
-      <w:r>
-        <w:rPr>
-          <w:rFonts w:ascii="Lucida Sans Unicode" w:hAnsi="Lucida Sans Unicode" w:cs="Lucida Sans Unicode"/>
-          <w:i/>
-          <w:lang w:val="fr-CA"/>
-        </w:rPr>
-        <w:t>n.m</w:t>
-      </w:r>
-    </w:p>
-    <w:p>
-      <w:pPr>
-        <w:rPr>
-          <w:rFonts w:ascii="Lucida Sans Unicode" w:hAnsi="Lucida Sans Unicode" w:cs="Lucida Sans Unicode"/>
-          <w:i/>
-          <w:lang w:val="fr-CA"/>
-        </w:rPr>
-      </w:pPr>
-      <w:r>
-        <w:rPr>
-          <w:rFonts w:ascii="Lucida Sans Unicode" w:hAnsi="Lucida Sans Unicode" w:cs="Lucida Sans Unicode"/>
-          <w:lang w:val="fr-CA"/>
-        </w:rPr>
-        <w:t xml:space="preserve">thé </w:t>
-      </w:r>
-      <w:r>
-        <w:rPr>
-          <w:rFonts w:ascii="Lucida Sans Unicode" w:hAnsi="Lucida Sans Unicode" w:cs="Lucida Sans Unicode"/>
-          <w:i/>
-          <w:lang w:val="fr-CA"/>
-        </w:rPr>
-        <w:t>n.m</w:t>
-      </w:r>
-    </w:p>
-    <w:p>
-      <w:pPr>
-        <w:rPr>
-          <w:rFonts w:ascii="Lucida Sans Unicode" w:hAnsi="Lucida Sans Unicode" w:cs="Lucida Sans Unicode"/>
-          <w:lang w:val="fr-CA"/>
-        </w:rPr>
-      </w:pPr>
-    </w:p>
-    <w:p>
-      <w:pPr>
-        <w:rPr>
-          <w:rFonts w:ascii="Lucida Sans Unicode" w:hAnsi="Lucida Sans Unicode" w:cs="Lucida Sans Unicode"/>
-          <w:lang w:val="fr-CA"/>
-        </w:rPr>
-      </w:pPr>
-      <w:r>
-        <w:rPr>
-          <w:rFonts w:ascii="Lucida Sans Unicode" w:hAnsi="Lucida Sans Unicode" w:cs="Lucida Sans Unicode"/>
-          <w:lang w:val="fr-CA"/>
-        </w:rPr>
-        <w:t>1</w:t>
-      </w:r>
-    </w:p>
-    <w:p>
-      <w:pPr>
-        <w:rPr>
-          <w:rFonts w:ascii="Lucida Sans Unicode" w:hAnsi="Lucida Sans Unicode" w:cs="Lucida Sans Unicode"/>
-          <w:lang w:val="fr-CA"/>
-        </w:rPr>
-      </w:pPr>
-      <w:r>
-        <w:rPr>
-          <w:rFonts w:ascii="Lucida Sans Unicode" w:hAnsi="Lucida Sans Unicode" w:cs="Lucida Sans Unicode"/>
-          <w:lang w:val="fr-CA"/>
-        </w:rPr>
-        <w:t>-Qui est-ce?</w:t>
-      </w:r>
-    </w:p>
-    <w:p>
-      <w:pPr>
-        <w:rPr>
-          <w:rFonts w:ascii="Lucida Sans Unicode" w:hAnsi="Lucida Sans Unicode" w:cs="Lucida Sans Unicode"/>
-          <w:lang w:val="fr-CA"/>
-        </w:rPr>
-      </w:pPr>
-      <w:r>
-        <w:rPr>
-          <w:rFonts w:ascii="Lucida Sans Unicode" w:hAnsi="Lucida Sans Unicode" w:cs="Lucida Sans Unicode"/>
-          <w:lang w:val="fr-CA"/>
-        </w:rPr>
-        <w:t>- C'est Naoko, non ?</w:t>
-      </w:r>
-    </w:p>
-    <w:p>
-      <w:pPr>
-        <w:rPr>
-          <w:rFonts w:ascii="Lucida Sans Unicode" w:hAnsi="Lucida Sans Unicode" w:cs="Lucida Sans Unicode"/>
-          <w:lang w:val="fr-CA"/>
-        </w:rPr>
-      </w:pPr>
-      <w:r>
-        <w:rPr>
-          <w:rFonts w:ascii="Lucida Sans Unicode" w:hAnsi="Lucida Sans Unicode" w:cs="Lucida Sans Unicode"/>
-          <w:lang w:val="fr-CA"/>
-        </w:rPr>
-        <w:t>- Naoko ?</w:t>
-      </w:r>
-    </w:p>
-    <w:p>
-      <w:pPr>
-        <w:rPr>
-          <w:rFonts w:ascii="Lucida Sans Unicode" w:hAnsi="Lucida Sans Unicode" w:cs="Lucida Sans Unicode"/>
-          <w:lang w:val="fr-CA"/>
-        </w:rPr>
-      </w:pPr>
-      <w:r>
-        <w:rPr>
-          <w:rFonts w:ascii="Lucida Sans Unicode" w:hAnsi="Lucida Sans Unicode" w:cs="Lucida Sans Unicode"/>
-          <w:lang w:val="fr-CA"/>
-        </w:rPr>
-        <w:t>Oui, Naoko Yamada. Elle est</w:t>
-      </w:r>
-      <w:r>
-        <w:rPr>
-          <w:rFonts w:ascii="Lucida Sans Unicode" w:hAnsi="Lucida Sans Unicode" w:cs="Lucida Sans Unicode"/>
-          <w:lang w:val="fr-CA"/>
-        </w:rPr>
-        <w:t xml:space="preserve"> </w:t>
-      </w:r>
-      <w:r>
-        <w:rPr>
-          <w:rFonts w:ascii="Lucida Sans Unicode" w:hAnsi="Lucida Sans Unicode" w:cs="Lucida Sans Unicode"/>
-          <w:lang w:val="fr-CA"/>
-        </w:rPr>
-        <w:t>é</w:t>
-      </w:r>
-      <w:r>
-        <w:rPr>
-          <w:rFonts w:ascii="Lucida Sans Unicode" w:hAnsi="Lucida Sans Unicode" w:cs="Lucida Sans Unicode"/>
-          <w:lang w:val="fr-CA"/>
-        </w:rPr>
-        <w:t>tudiante.?</w:t>
-      </w:r>
-    </w:p>
-    <w:p>
-      <w:pPr>
-        <w:rPr>
-          <w:rFonts w:ascii="Lucida Sans Unicode" w:hAnsi="Lucida Sans Unicode" w:cs="Lucida Sans Unicode"/>
-          <w:lang w:val="fr-CA"/>
-        </w:rPr>
-      </w:pPr>
-      <w:r>
-        <w:rPr>
-          <w:rFonts w:ascii="Lucida Sans Unicode" w:hAnsi="Lucida Sans Unicode" w:cs="Lucida Sans Unicode"/>
-          <w:lang w:val="fr-CA"/>
-        </w:rPr>
-        <w:t>-Elle est sympa?</w:t>
-      </w:r>
-    </w:p>
-    <w:p>
-      <w:pPr>
-        <w:rPr>
-          <w:rFonts w:ascii="Lucida Sans Unicode" w:hAnsi="Lucida Sans Unicode" w:cs="Lucida Sans Unicode"/>
-          <w:lang w:val="fr-CA"/>
-        </w:rPr>
-      </w:pPr>
-      <w:r>
-        <w:rPr>
-          <w:rFonts w:ascii="Lucida Sans Unicode" w:hAnsi="Lucida Sans Unicode" w:cs="Lucida Sans Unicode"/>
-          <w:lang w:val="fr-CA"/>
-        </w:rPr>
-        <w:t>- Oui. Elle est dans le cours de</w:t>
-      </w:r>
-    </w:p>
-    <w:p>
-      <w:pPr>
-        <w:rPr>
-          <w:rFonts w:ascii="Lucida Sans Unicode" w:hAnsi="Lucida Sans Unicode" w:cs="Lucida Sans Unicode"/>
-          <w:lang w:val="fr-CA"/>
-        </w:rPr>
-      </w:pPr>
-      <w:r>
-        <w:rPr>
-          <w:rFonts w:ascii="Lucida Sans Unicode" w:hAnsi="Lucida Sans Unicode" w:cs="Lucida Sans Unicode"/>
-          <w:lang w:val="fr-CA"/>
-        </w:rPr>
-        <w:t>français, elle est japonaise.</w:t>
-      </w:r>
-    </w:p>
-    <w:p>
-      <w:pPr>
-        <w:rPr>
-          <w:rFonts w:ascii="Lucida Sans Unicode" w:hAnsi="Lucida Sans Unicode" w:cs="Lucida Sans Unicode"/>
-          <w:lang w:val="fr-CA"/>
-        </w:rPr>
-      </w:pPr>
-      <w:r>
-        <w:rPr>
-          <w:rFonts w:ascii="Lucida Sans Unicode" w:hAnsi="Lucida Sans Unicode" w:cs="Lucida Sans Unicode"/>
-          <w:lang w:val="fr-CA"/>
-        </w:rPr>
-        <w:t>- Elle habite en France ou au Japon ?</w:t>
-      </w:r>
-    </w:p>
-    <w:p>
-      <w:pPr>
-        <w:rPr>
-          <w:rFonts w:ascii="Lucida Sans Unicode" w:hAnsi="Lucida Sans Unicode" w:cs="Lucida Sans Unicode"/>
-          <w:lang w:val="fr-CA"/>
-        </w:rPr>
-      </w:pPr>
-      <w:r>
-        <w:rPr>
-          <w:rFonts w:ascii="Lucida Sans Unicode" w:hAnsi="Lucida Sans Unicode" w:cs="Lucida Sans Unicode"/>
-          <w:lang w:val="fr-CA"/>
-        </w:rPr>
-        <w:t>- Elle habite en Suisse, à Genève.</w:t>
-      </w:r>
-    </w:p>
-    <w:p>
-      <w:pPr>
-        <w:rPr>
-          <w:rFonts w:ascii="Lucida Sans Unicode" w:hAnsi="Lucida Sans Unicode" w:cs="Lucida Sans Unicode"/>
-          <w:lang w:val="fr-CA"/>
-        </w:rPr>
-      </w:pPr>
-    </w:p>
-    <w:p>
-      <w:pPr>
-        <w:rPr>
-          <w:rFonts w:ascii="Lucida Sans Unicode" w:hAnsi="Lucida Sans Unicode" w:cs="Lucida Sans Unicode"/>
-          <w:lang w:val="fr-CA"/>
-        </w:rPr>
-      </w:pPr>
-      <w:r>
-        <w:rPr>
-          <w:rFonts w:ascii="Lucida Sans Unicode" w:hAnsi="Lucida Sans Unicode" w:cs="Lucida Sans Unicode"/>
-          <w:lang w:val="fr-CA"/>
-        </w:rPr>
         <w:t xml:space="preserve">2 </w:t>
       </w:r>
     </w:p>
@@ -22187,6 +22403,14 @@
         </w:rPr>
         <w:t>et elle est belge. Luigi, lui*, il est italien. Carlos est espagnol et Lin est chinoise...</w:t>
       </w:r>
+    </w:p>
+    <w:p>
+      <w:pPr>
+        <w:rPr>
+          <w:rFonts w:ascii="Lucida Sans Unicode" w:hAnsi="Lucida Sans Unicode" w:cs="Lucida Sans Unicode" w:hint="eastAsia"/>
+          <w:lang w:val="fr-CA"/>
+        </w:rPr>
+      </w:pPr>
     </w:p>
     <w:p>
       <w:pPr>
@@ -22228,18 +22452,18 @@
     <w:tbl>
       <w:tblPr>
         <w:tblStyle w:val="a3"/>
-        <w:tblW w:w="5387" w:type="dxa"/>
+        <w:tblW w:w="6804" w:type="dxa"/>
         <w:tblInd w:w="127" w:type="dxa"/>
         <w:tblLook w:val="04A0" w:firstRow="1" w:lastRow="0" w:firstColumn="1" w:lastColumn="0" w:noHBand="0" w:noVBand="1"/>
       </w:tblPr>
       <w:tblGrid>
-        <w:gridCol w:w="2552"/>
-        <w:gridCol w:w="2835"/>
+        <w:gridCol w:w="3119"/>
+        <w:gridCol w:w="3685"/>
       </w:tblGrid>
       <w:tr>
         <w:tc>
           <w:tcPr>
-            <w:tcW w:w="5387" w:type="dxa"/>
+            <w:tcW w:w="6804" w:type="dxa"/>
             <w:gridSpan w:val="2"/>
             <w:tcBorders>
               <w:top w:val="single" w:sz="12" w:space="0" w:color="2FA3EE" w:themeColor="accent1"/>
@@ -22262,7 +22486,28 @@
                 <w:rFonts w:ascii="Lucida Sans Unicode" w:hAnsi="Lucida Sans Unicode" w:cs="Lucida Sans Unicode"/>
                 <w:lang w:val="fr-CA"/>
               </w:rPr>
-              <w:t>aller</w:t>
+              <w:t>a</w:t>
+            </w:r>
+            <w:r>
+              <w:rPr>
+                <w:rFonts w:ascii="Lucida Sans Unicode" w:hAnsi="Lucida Sans Unicode" w:cs="Lucida Sans Unicode"/>
+                <w:lang w:val="fr-CA"/>
+              </w:rPr>
+              <w:t>ller</w:t>
+            </w:r>
+            <w:r>
+              <w:rPr>
+                <w:rFonts w:ascii="Lucida Sans Unicode" w:hAnsi="Lucida Sans Unicode" w:cs="Lucida Sans Unicode"/>
+                <w:lang w:val="fr-CA"/>
+              </w:rPr>
+              <w:t xml:space="preserve"> </w:t>
+            </w:r>
+            <w:r>
+              <w:rPr>
+                <w:rFonts w:ascii="Lucida Sans Unicode" w:hAnsi="Lucida Sans Unicode" w:cs="Lucida Sans Unicode"/>
+                <w:lang w:val="fr-CA"/>
+              </w:rPr>
+              <w:t>[ale]</w:t>
             </w:r>
           </w:p>
         </w:tc>
@@ -22270,7 +22515,7 @@
       <w:tr>
         <w:tc>
           <w:tcPr>
-            <w:tcW w:w="2552" w:type="dxa"/>
+            <w:tcW w:w="3119" w:type="dxa"/>
             <w:tcBorders>
               <w:top w:val="single" w:sz="12" w:space="0" w:color="2FA3EE" w:themeColor="accent1"/>
               <w:left w:val="single" w:sz="12" w:space="0" w:color="2FA3EE" w:themeColor="accent1"/>
@@ -22292,11 +22537,25 @@
               </w:rPr>
               <w:t>je vais</w:t>
             </w:r>
-          </w:p>
-        </w:tc>
-        <w:tc>
-          <w:tcPr>
-            <w:tcW w:w="2835" w:type="dxa"/>
+            <w:r>
+              <w:rPr>
+                <w:rFonts w:ascii="Lucida Sans Unicode" w:hAnsi="Lucida Sans Unicode" w:cs="Lucida Sans Unicode"/>
+                <w:lang w:val="fr-CA"/>
+              </w:rPr>
+              <w:t xml:space="preserve"> </w:t>
+            </w:r>
+            <w:r>
+              <w:rPr>
+                <w:rFonts w:ascii="Lucida Sans Unicode" w:hAnsi="Lucida Sans Unicode" w:cs="Lucida Sans Unicode"/>
+                <w:lang w:val="fr-CA"/>
+              </w:rPr>
+              <w:t>[ʒə vɛ]</w:t>
+            </w:r>
+          </w:p>
+        </w:tc>
+        <w:tc>
+          <w:tcPr>
+            <w:tcW w:w="3685" w:type="dxa"/>
             <w:tcBorders>
               <w:top w:val="single" w:sz="12" w:space="0" w:color="2FA3EE" w:themeColor="accent1"/>
               <w:left w:val="single" w:sz="12" w:space="0" w:color="2FA3EE" w:themeColor="accent1"/>
@@ -22317,6 +22576,34 @@
                 <w:lang w:val="fr-CA"/>
               </w:rPr>
               <w:t>nous allons</w:t>
+            </w:r>
+            <w:r>
+              <w:rPr>
+                <w:rFonts w:ascii="Lucida Sans Unicode" w:hAnsi="Lucida Sans Unicode" w:cs="Lucida Sans Unicode"/>
+                <w:lang w:val="fr-CA"/>
+              </w:rPr>
+              <w:t xml:space="preserve"> </w:t>
+            </w:r>
+            <w:r>
+              <w:rPr>
+                <w:rFonts w:ascii="Lucida Sans Unicode" w:hAnsi="Lucida Sans Unicode" w:cs="Lucida Sans Unicode"/>
+                <w:lang w:val="fr-CA"/>
+              </w:rPr>
+              <w:t>[nuz</w:t>
+            </w:r>
+            <w:r>
+              <w:rPr>
+                <w:rFonts w:ascii="Tahoma" w:hAnsi="Tahoma" w:cs="Tahoma"/>
+                <w:lang w:val="fr-CA"/>
+              </w:rPr>
+              <w:t>‿</w:t>
+            </w:r>
+            <w:r>
+              <w:rPr>
+                <w:rFonts w:ascii="Lucida Sans Unicode" w:hAnsi="Lucida Sans Unicode" w:cs="Lucida Sans Unicode"/>
+                <w:lang w:val="fr-CA"/>
+              </w:rPr>
+              <w:t>alɔ̃]</w:t>
             </w:r>
           </w:p>
         </w:tc>
@@ -22324,7 +22611,7 @@
       <w:tr>
         <w:tc>
           <w:tcPr>
-            <w:tcW w:w="2552" w:type="dxa"/>
+            <w:tcW w:w="3119" w:type="dxa"/>
             <w:tcBorders>
               <w:top w:val="single" w:sz="12" w:space="0" w:color="2FA3EE" w:themeColor="accent1"/>
               <w:left w:val="single" w:sz="12" w:space="0" w:color="2FA3EE" w:themeColor="accent1"/>
@@ -22346,11 +22633,25 @@
               </w:rPr>
               <w:t>tu vas</w:t>
             </w:r>
-          </w:p>
-        </w:tc>
-        <w:tc>
-          <w:tcPr>
-            <w:tcW w:w="2835" w:type="dxa"/>
+            <w:r>
+              <w:rPr>
+                <w:rFonts w:ascii="Lucida Sans Unicode" w:hAnsi="Lucida Sans Unicode" w:cs="Lucida Sans Unicode"/>
+                <w:lang w:val="fr-CA"/>
+              </w:rPr>
+              <w:t xml:space="preserve"> </w:t>
+            </w:r>
+            <w:r>
+              <w:rPr>
+                <w:rFonts w:ascii="Lucida Sans Unicode" w:hAnsi="Lucida Sans Unicode" w:cs="Lucida Sans Unicode"/>
+                <w:lang w:val="fr-CA"/>
+              </w:rPr>
+              <w:t>[ty va]</w:t>
+            </w:r>
+          </w:p>
+        </w:tc>
+        <w:tc>
+          <w:tcPr>
+            <w:tcW w:w="3685" w:type="dxa"/>
             <w:tcBorders>
               <w:top w:val="single" w:sz="12" w:space="0" w:color="2FA3EE" w:themeColor="accent1"/>
               <w:left w:val="single" w:sz="12" w:space="0" w:color="2FA3EE" w:themeColor="accent1"/>
@@ -22371,6 +22672,34 @@
                 <w:lang w:val="fr-CA"/>
               </w:rPr>
               <w:t>vous allez</w:t>
+            </w:r>
+            <w:r>
+              <w:rPr>
+                <w:rFonts w:ascii="Lucida Sans Unicode" w:hAnsi="Lucida Sans Unicode" w:cs="Lucida Sans Unicode"/>
+                <w:lang w:val="fr-CA"/>
+              </w:rPr>
+              <w:t xml:space="preserve"> </w:t>
+            </w:r>
+            <w:r>
+              <w:rPr>
+                <w:rFonts w:ascii="Lucida Sans Unicode" w:hAnsi="Lucida Sans Unicode" w:cs="Lucida Sans Unicode"/>
+                <w:lang w:val="fr-CA"/>
+              </w:rPr>
+              <w:t>[vuz</w:t>
+            </w:r>
+            <w:r>
+              <w:rPr>
+                <w:rFonts w:ascii="Tahoma" w:hAnsi="Tahoma" w:cs="Tahoma"/>
+                <w:lang w:val="fr-CA"/>
+              </w:rPr>
+              <w:t>‿</w:t>
+            </w:r>
+            <w:r>
+              <w:rPr>
+                <w:rFonts w:ascii="Lucida Sans Unicode" w:hAnsi="Lucida Sans Unicode" w:cs="Lucida Sans Unicode"/>
+                <w:lang w:val="fr-CA"/>
+              </w:rPr>
+              <w:t>ale]</w:t>
             </w:r>
           </w:p>
         </w:tc>
@@ -22378,7 +22707,7 @@
       <w:tr>
         <w:tc>
           <w:tcPr>
-            <w:tcW w:w="2552" w:type="dxa"/>
+            <w:tcW w:w="3119" w:type="dxa"/>
             <w:tcBorders>
               <w:top w:val="single" w:sz="12" w:space="0" w:color="2FA3EE" w:themeColor="accent1"/>
               <w:left w:val="single" w:sz="12" w:space="0" w:color="2FA3EE" w:themeColor="accent1"/>
@@ -22400,11 +22729,25 @@
               </w:rPr>
               <w:t>il/elle va</w:t>
             </w:r>
-          </w:p>
-        </w:tc>
-        <w:tc>
-          <w:tcPr>
-            <w:tcW w:w="2835" w:type="dxa"/>
+            <w:r>
+              <w:rPr>
+                <w:rFonts w:ascii="Lucida Sans Unicode" w:hAnsi="Lucida Sans Unicode" w:cs="Lucida Sans Unicode"/>
+                <w:lang w:val="fr-CA"/>
+              </w:rPr>
+              <w:t xml:space="preserve"> </w:t>
+            </w:r>
+            <w:r>
+              <w:rPr>
+                <w:rFonts w:ascii="Lucida Sans Unicode" w:hAnsi="Lucida Sans Unicode" w:cs="Lucida Sans Unicode"/>
+                <w:lang w:val="fr-CA"/>
+              </w:rPr>
+              <w:t>[il/ɛl va]</w:t>
+            </w:r>
+          </w:p>
+        </w:tc>
+        <w:tc>
+          <w:tcPr>
+            <w:tcW w:w="3685" w:type="dxa"/>
             <w:tcBorders>
               <w:top w:val="single" w:sz="12" w:space="0" w:color="2FA3EE" w:themeColor="accent1"/>
               <w:left w:val="single" w:sz="12" w:space="0" w:color="2FA3EE" w:themeColor="accent1"/>
@@ -22425,6 +22768,34 @@
                 <w:lang w:val="fr-CA"/>
               </w:rPr>
               <w:t>ils/elles vont</w:t>
+            </w:r>
+            <w:r>
+              <w:rPr>
+                <w:rFonts w:ascii="Lucida Sans Unicode" w:hAnsi="Lucida Sans Unicode" w:cs="Lucida Sans Unicode"/>
+                <w:lang w:val="fr-CA"/>
+              </w:rPr>
+              <w:t xml:space="preserve"> </w:t>
+            </w:r>
+            <w:r>
+              <w:rPr>
+                <w:rFonts w:ascii="Lucida Sans Unicode" w:hAnsi="Lucida Sans Unicode" w:cs="Lucida Sans Unicode"/>
+                <w:lang w:val="fr-CA"/>
+              </w:rPr>
+              <w:t xml:space="preserve"> [ilz</w:t>
+            </w:r>
+            <w:r>
+              <w:rPr>
+                <w:rFonts w:ascii="Tahoma" w:hAnsi="Tahoma" w:cs="Tahoma"/>
+                <w:lang w:val="fr-CA"/>
+              </w:rPr>
+              <w:t>‿</w:t>
+            </w:r>
+            <w:r>
+              <w:rPr>
+                <w:rFonts w:ascii="Lucida Sans Unicode" w:hAnsi="Lucida Sans Unicode" w:cs="Lucida Sans Unicode"/>
+                <w:lang w:val="fr-CA"/>
+              </w:rPr>
+              <w:t>ɛl vɔ̃]</w:t>
             </w:r>
           </w:p>
         </w:tc>
@@ -22441,18 +22812,18 @@
     <w:tbl>
       <w:tblPr>
         <w:tblStyle w:val="a3"/>
-        <w:tblW w:w="5387" w:type="dxa"/>
+        <w:tblW w:w="6804" w:type="dxa"/>
         <w:tblInd w:w="127" w:type="dxa"/>
         <w:tblLook w:val="04A0" w:firstRow="1" w:lastRow="0" w:firstColumn="1" w:lastColumn="0" w:noHBand="0" w:noVBand="1"/>
       </w:tblPr>
       <w:tblGrid>
-        <w:gridCol w:w="2552"/>
-        <w:gridCol w:w="2835"/>
+        <w:gridCol w:w="3119"/>
+        <w:gridCol w:w="3685"/>
       </w:tblGrid>
       <w:tr>
         <w:tc>
           <w:tcPr>
-            <w:tcW w:w="5387" w:type="dxa"/>
+            <w:tcW w:w="6804" w:type="dxa"/>
             <w:gridSpan w:val="2"/>
             <w:tcBorders>
               <w:top w:val="single" w:sz="12" w:space="0" w:color="2FA3EE" w:themeColor="accent1"/>
@@ -22475,7 +22846,28 @@
                 <w:rFonts w:ascii="Lucida Sans Unicode" w:hAnsi="Lucida Sans Unicode" w:cs="Lucida Sans Unicode"/>
                 <w:lang w:val="fr-CA"/>
               </w:rPr>
-              <w:t>avoir</w:t>
+              <w:t>a</w:t>
+            </w:r>
+            <w:r>
+              <w:rPr>
+                <w:rFonts w:ascii="Lucida Sans Unicode" w:hAnsi="Lucida Sans Unicode" w:cs="Lucida Sans Unicode"/>
+                <w:lang w:val="fr-CA"/>
+              </w:rPr>
+              <w:t>voir</w:t>
+            </w:r>
+            <w:r>
+              <w:rPr>
+                <w:rFonts w:ascii="Lucida Sans Unicode" w:hAnsi="Lucida Sans Unicode" w:cs="Lucida Sans Unicode"/>
+                <w:lang w:val="fr-CA"/>
+              </w:rPr>
+              <w:t xml:space="preserve"> </w:t>
+            </w:r>
+            <w:r>
+              <w:rPr>
+                <w:rFonts w:ascii="Lucida Sans Unicode" w:hAnsi="Lucida Sans Unicode" w:cs="Lucida Sans Unicode"/>
+                <w:lang w:val="fr-CA"/>
+              </w:rPr>
+              <w:t>[avwar]</w:t>
             </w:r>
           </w:p>
         </w:tc>
@@ -22483,7 +22875,7 @@
       <w:tr>
         <w:tc>
           <w:tcPr>
-            <w:tcW w:w="2552" w:type="dxa"/>
+            <w:tcW w:w="3119" w:type="dxa"/>
             <w:tcBorders>
               <w:top w:val="single" w:sz="12" w:space="0" w:color="2FA3EE" w:themeColor="accent1"/>
               <w:left w:val="single" w:sz="12" w:space="0" w:color="2FA3EE" w:themeColor="accent1"/>
@@ -22505,11 +22897,25 @@
               </w:rPr>
               <w:t>j'ai</w:t>
             </w:r>
-          </w:p>
-        </w:tc>
-        <w:tc>
-          <w:tcPr>
-            <w:tcW w:w="2835" w:type="dxa"/>
+            <w:r>
+              <w:rPr>
+                <w:rFonts w:ascii="Lucida Sans Unicode" w:hAnsi="Lucida Sans Unicode" w:cs="Lucida Sans Unicode"/>
+                <w:lang w:val="fr-CA"/>
+              </w:rPr>
+              <w:t xml:space="preserve"> </w:t>
+            </w:r>
+            <w:r>
+              <w:rPr>
+                <w:rFonts w:ascii="Lucida Sans Unicode" w:hAnsi="Lucida Sans Unicode" w:cs="Lucida Sans Unicode"/>
+                <w:lang w:val="fr-CA"/>
+              </w:rPr>
+              <w:t>[ʒɛ]</w:t>
+            </w:r>
+          </w:p>
+        </w:tc>
+        <w:tc>
+          <w:tcPr>
+            <w:tcW w:w="3685" w:type="dxa"/>
             <w:tcBorders>
               <w:top w:val="single" w:sz="12" w:space="0" w:color="2FA3EE" w:themeColor="accent1"/>
               <w:left w:val="single" w:sz="12" w:space="0" w:color="2FA3EE" w:themeColor="accent1"/>
@@ -22530,6 +22936,34 @@
                 <w:lang w:val="fr-CA"/>
               </w:rPr>
               <w:t>nous avons</w:t>
+            </w:r>
+            <w:r>
+              <w:rPr>
+                <w:rFonts w:ascii="Lucida Sans Unicode" w:hAnsi="Lucida Sans Unicode" w:cs="Lucida Sans Unicode"/>
+                <w:lang w:val="fr-CA"/>
+              </w:rPr>
+              <w:t xml:space="preserve"> </w:t>
+            </w:r>
+            <w:r>
+              <w:rPr>
+                <w:rFonts w:ascii="Lucida Sans Unicode" w:hAnsi="Lucida Sans Unicode" w:cs="Lucida Sans Unicode"/>
+                <w:lang w:val="fr-CA"/>
+              </w:rPr>
+              <w:t>[nu</w:t>
+            </w:r>
+            <w:r>
+              <w:rPr>
+                <w:rFonts w:ascii="Tahoma" w:hAnsi="Tahoma" w:cs="Tahoma"/>
+                <w:lang w:val="fr-CA"/>
+              </w:rPr>
+              <w:t>‿</w:t>
+            </w:r>
+            <w:r>
+              <w:rPr>
+                <w:rFonts w:ascii="Lucida Sans Unicode" w:hAnsi="Lucida Sans Unicode" w:cs="Lucida Sans Unicode"/>
+                <w:lang w:val="fr-CA"/>
+              </w:rPr>
+              <w:t>zavɔ̃]</w:t>
             </w:r>
           </w:p>
         </w:tc>
@@ -22537,7 +22971,7 @@
       <w:tr>
         <w:tc>
           <w:tcPr>
-            <w:tcW w:w="2552" w:type="dxa"/>
+            <w:tcW w:w="3119" w:type="dxa"/>
             <w:tcBorders>
               <w:top w:val="single" w:sz="12" w:space="0" w:color="2FA3EE" w:themeColor="accent1"/>
               <w:left w:val="single" w:sz="12" w:space="0" w:color="2FA3EE" w:themeColor="accent1"/>
@@ -22560,11 +22994,25 @@
               <w:lastRenderedPageBreak/>
               <w:t>tu as</w:t>
             </w:r>
-          </w:p>
-        </w:tc>
-        <w:tc>
-          <w:tcPr>
-            <w:tcW w:w="2835" w:type="dxa"/>
+            <w:r>
+              <w:rPr>
+                <w:rFonts w:ascii="Lucida Sans Unicode" w:hAnsi="Lucida Sans Unicode" w:cs="Lucida Sans Unicode"/>
+                <w:lang w:val="fr-CA"/>
+              </w:rPr>
+              <w:t xml:space="preserve"> </w:t>
+            </w:r>
+            <w:r>
+              <w:rPr>
+                <w:rFonts w:ascii="Lucida Sans Unicode" w:hAnsi="Lucida Sans Unicode" w:cs="Lucida Sans Unicode"/>
+                <w:lang w:val="fr-CA"/>
+              </w:rPr>
+              <w:t>[ty a]</w:t>
+            </w:r>
+          </w:p>
+        </w:tc>
+        <w:tc>
+          <w:tcPr>
+            <w:tcW w:w="3685" w:type="dxa"/>
             <w:tcBorders>
               <w:top w:val="single" w:sz="12" w:space="0" w:color="2FA3EE" w:themeColor="accent1"/>
               <w:left w:val="single" w:sz="12" w:space="0" w:color="2FA3EE" w:themeColor="accent1"/>
@@ -22585,6 +23033,34 @@
                 <w:lang w:val="fr-CA"/>
               </w:rPr>
               <w:t>vous avez</w:t>
+            </w:r>
+            <w:r>
+              <w:rPr>
+                <w:rFonts w:ascii="Lucida Sans Unicode" w:hAnsi="Lucida Sans Unicode" w:cs="Lucida Sans Unicode"/>
+                <w:lang w:val="fr-CA"/>
+              </w:rPr>
+              <w:t xml:space="preserve"> </w:t>
+            </w:r>
+            <w:r>
+              <w:rPr>
+                <w:rFonts w:ascii="Lucida Sans Unicode" w:hAnsi="Lucida Sans Unicode" w:cs="Lucida Sans Unicode"/>
+                <w:lang w:val="fr-CA"/>
+              </w:rPr>
+              <w:t>[vu</w:t>
+            </w:r>
+            <w:r>
+              <w:rPr>
+                <w:rFonts w:ascii="Tahoma" w:hAnsi="Tahoma" w:cs="Tahoma"/>
+                <w:lang w:val="fr-CA"/>
+              </w:rPr>
+              <w:t>‿</w:t>
+            </w:r>
+            <w:r>
+              <w:rPr>
+                <w:rFonts w:ascii="Lucida Sans Unicode" w:hAnsi="Lucida Sans Unicode" w:cs="Lucida Sans Unicode"/>
+                <w:lang w:val="fr-CA"/>
+              </w:rPr>
+              <w:t>zave]</w:t>
             </w:r>
           </w:p>
         </w:tc>
@@ -22592,7 +23068,7 @@
       <w:tr>
         <w:tc>
           <w:tcPr>
-            <w:tcW w:w="2552" w:type="dxa"/>
+            <w:tcW w:w="3119" w:type="dxa"/>
             <w:tcBorders>
               <w:top w:val="single" w:sz="12" w:space="0" w:color="2FA3EE" w:themeColor="accent1"/>
               <w:left w:val="single" w:sz="12" w:space="0" w:color="2FA3EE" w:themeColor="accent1"/>
@@ -22614,11 +23090,25 @@
               </w:rPr>
               <w:t>il/elle a</w:t>
             </w:r>
-          </w:p>
-        </w:tc>
-        <w:tc>
-          <w:tcPr>
-            <w:tcW w:w="2835" w:type="dxa"/>
+            <w:r>
+              <w:rPr>
+                <w:rFonts w:ascii="Lucida Sans Unicode" w:hAnsi="Lucida Sans Unicode" w:cs="Lucida Sans Unicode"/>
+                <w:lang w:val="fr-CA"/>
+              </w:rPr>
+              <w:t xml:space="preserve"> </w:t>
+            </w:r>
+            <w:r>
+              <w:rPr>
+                <w:rFonts w:ascii="Lucida Sans Unicode" w:hAnsi="Lucida Sans Unicode" w:cs="Lucida Sans Unicode"/>
+                <w:lang w:val="fr-CA"/>
+              </w:rPr>
+              <w:t xml:space="preserve"> [il/ɛl a]</w:t>
+            </w:r>
+          </w:p>
+        </w:tc>
+        <w:tc>
+          <w:tcPr>
+            <w:tcW w:w="3685" w:type="dxa"/>
             <w:tcBorders>
               <w:top w:val="single" w:sz="12" w:space="0" w:color="2FA3EE" w:themeColor="accent1"/>
               <w:left w:val="single" w:sz="12" w:space="0" w:color="2FA3EE" w:themeColor="accent1"/>
@@ -22639,6 +23129,34 @@
                 <w:lang w:val="fr-CA"/>
               </w:rPr>
               <w:t>ils/elles ont</w:t>
+            </w:r>
+            <w:r>
+              <w:rPr>
+                <w:rFonts w:ascii="Lucida Sans Unicode" w:hAnsi="Lucida Sans Unicode" w:cs="Lucida Sans Unicode"/>
+                <w:lang w:val="fr-CA"/>
+              </w:rPr>
+              <w:t xml:space="preserve"> </w:t>
+            </w:r>
+            <w:r>
+              <w:rPr>
+                <w:rFonts w:ascii="Lucida Sans Unicode" w:hAnsi="Lucida Sans Unicode" w:cs="Lucida Sans Unicode"/>
+                <w:lang w:val="fr-CA"/>
+              </w:rPr>
+              <w:t>[il</w:t>
+            </w:r>
+            <w:r>
+              <w:rPr>
+                <w:rFonts w:ascii="Tahoma" w:hAnsi="Tahoma" w:cs="Tahoma"/>
+                <w:lang w:val="fr-CA"/>
+              </w:rPr>
+              <w:t>‿</w:t>
+            </w:r>
+            <w:r>
+              <w:rPr>
+                <w:rFonts w:ascii="Lucida Sans Unicode" w:hAnsi="Lucida Sans Unicode" w:cs="Lucida Sans Unicode"/>
+                <w:lang w:val="fr-CA"/>
+              </w:rPr>
+              <w:t>zɛl ɔ̃]</w:t>
             </w:r>
           </w:p>
         </w:tc>
@@ -22663,18 +23181,19 @@
     <w:tbl>
       <w:tblPr>
         <w:tblStyle w:val="a3"/>
-        <w:tblW w:w="5387" w:type="dxa"/>
+        <w:tblW w:w="8149" w:type="dxa"/>
         <w:tblInd w:w="127" w:type="dxa"/>
         <w:tblLook w:val="04A0" w:firstRow="1" w:lastRow="0" w:firstColumn="1" w:lastColumn="0" w:noHBand="0" w:noVBand="1"/>
       </w:tblPr>
       <w:tblGrid>
-        <w:gridCol w:w="2552"/>
-        <w:gridCol w:w="2835"/>
+        <w:gridCol w:w="2538"/>
+        <w:gridCol w:w="2816"/>
+        <w:gridCol w:w="2795"/>
       </w:tblGrid>
       <w:tr>
         <w:tc>
           <w:tcPr>
-            <w:tcW w:w="2552" w:type="dxa"/>
+            <w:tcW w:w="2538" w:type="dxa"/>
             <w:tcBorders>
               <w:top w:val="single" w:sz="12" w:space="0" w:color="2FA3EE" w:themeColor="accent1"/>
               <w:left w:val="single" w:sz="12" w:space="0" w:color="2FA3EE" w:themeColor="accent1"/>
@@ -22701,7 +23220,7 @@
         </w:tc>
         <w:tc>
           <w:tcPr>
-            <w:tcW w:w="2835" w:type="dxa"/>
+            <w:tcW w:w="2816" w:type="dxa"/>
             <w:tcBorders>
               <w:top w:val="single" w:sz="12" w:space="0" w:color="2FA3EE" w:themeColor="accent1"/>
               <w:left w:val="single" w:sz="12" w:space="0" w:color="2FA3EE" w:themeColor="accent1"/>
@@ -22733,11 +23252,38 @@
             </w:r>
           </w:p>
         </w:tc>
+        <w:tc>
+          <w:tcPr>
+            <w:tcW w:w="2795" w:type="dxa"/>
+            <w:tcBorders>
+              <w:top w:val="single" w:sz="12" w:space="0" w:color="2FA3EE" w:themeColor="accent1"/>
+              <w:left w:val="single" w:sz="12" w:space="0" w:color="2FA3EE" w:themeColor="accent1"/>
+              <w:bottom w:val="single" w:sz="12" w:space="0" w:color="2FA3EE" w:themeColor="accent1"/>
+              <w:right w:val="single" w:sz="12" w:space="0" w:color="2FA3EE" w:themeColor="accent1"/>
+            </w:tcBorders>
+            <w:shd w:val="clear" w:color="auto" w:fill="B6E9DE" w:themeFill="accent2" w:themeFillTint="66"/>
+          </w:tcPr>
+          <w:p>
+            <w:pPr>
+              <w:rPr>
+                <w:rFonts w:ascii="Lucida Sans Unicode" w:hAnsi="Lucida Sans Unicode" w:cs="Lucida Sans Unicode" w:hint="eastAsia"/>
+                <w:lang w:val="en-CA"/>
+              </w:rPr>
+            </w:pPr>
+            <w:r>
+              <w:rPr>
+                <w:rFonts w:ascii="Lucida Sans Unicode" w:hAnsi="Lucida Sans Unicode" w:cs="Lucida Sans Unicode"/>
+                <w:lang w:val="en-CA"/>
+              </w:rPr>
+              <w:t>Phonétique</w:t>
+            </w:r>
+          </w:p>
+        </w:tc>
       </w:tr>
       <w:tr>
         <w:tc>
           <w:tcPr>
-            <w:tcW w:w="2552" w:type="dxa"/>
+            <w:tcW w:w="2538" w:type="dxa"/>
             <w:tcBorders>
               <w:top w:val="single" w:sz="12" w:space="0" w:color="2FA3EE" w:themeColor="accent1"/>
               <w:left w:val="single" w:sz="12" w:space="0" w:color="2FA3EE" w:themeColor="accent1"/>
@@ -22763,7 +23309,7 @@
         </w:tc>
         <w:tc>
           <w:tcPr>
-            <w:tcW w:w="2835" w:type="dxa"/>
+            <w:tcW w:w="2816" w:type="dxa"/>
             <w:tcBorders>
               <w:top w:val="single" w:sz="12" w:space="0" w:color="2FA3EE" w:themeColor="accent1"/>
               <w:left w:val="single" w:sz="12" w:space="0" w:color="2FA3EE" w:themeColor="accent1"/>
@@ -22784,6 +23330,32 @@
                 <w:lang w:val="fr-CA"/>
               </w:rPr>
               <w:t>au Japon</w:t>
+            </w:r>
+          </w:p>
+        </w:tc>
+        <w:tc>
+          <w:tcPr>
+            <w:tcW w:w="2795" w:type="dxa"/>
+            <w:tcBorders>
+              <w:top w:val="single" w:sz="12" w:space="0" w:color="2FA3EE" w:themeColor="accent1"/>
+              <w:left w:val="single" w:sz="12" w:space="0" w:color="2FA3EE" w:themeColor="accent1"/>
+              <w:bottom w:val="single" w:sz="12" w:space="0" w:color="2FA3EE" w:themeColor="accent1"/>
+              <w:right w:val="single" w:sz="12" w:space="0" w:color="2FA3EE" w:themeColor="accent1"/>
+            </w:tcBorders>
+          </w:tcPr>
+          <w:p>
+            <w:pPr>
+              <w:rPr>
+                <w:rFonts w:ascii="Lucida Sans Unicode" w:hAnsi="Lucida Sans Unicode" w:cs="Lucida Sans Unicode"/>
+                <w:lang w:val="fr-CA"/>
+              </w:rPr>
+            </w:pPr>
+            <w:r>
+              <w:rPr>
+                <w:rFonts w:ascii="Lucida Sans Unicode" w:hAnsi="Lucida Sans Unicode" w:cs="Lucida Sans Unicode"/>
+                <w:lang w:val="fr-CA"/>
+              </w:rPr>
+              <w:t>[o ʒapɔ̃]</w:t>
             </w:r>
           </w:p>
         </w:tc>
@@ -22791,7 +23363,7 @@
       <w:tr>
         <w:tc>
           <w:tcPr>
-            <w:tcW w:w="2552" w:type="dxa"/>
+            <w:tcW w:w="2538" w:type="dxa"/>
             <w:tcBorders>
               <w:top w:val="single" w:sz="12" w:space="0" w:color="2FA3EE" w:themeColor="accent1"/>
               <w:left w:val="single" w:sz="12" w:space="0" w:color="2FA3EE" w:themeColor="accent1"/>
@@ -22817,7 +23389,7 @@
         </w:tc>
         <w:tc>
           <w:tcPr>
-            <w:tcW w:w="2835" w:type="dxa"/>
+            <w:tcW w:w="2816" w:type="dxa"/>
             <w:tcBorders>
               <w:top w:val="single" w:sz="12" w:space="0" w:color="2FA3EE" w:themeColor="accent1"/>
               <w:left w:val="single" w:sz="12" w:space="0" w:color="2FA3EE" w:themeColor="accent1"/>
@@ -22838,6 +23410,32 @@
                 <w:lang w:val="fr-CA"/>
               </w:rPr>
               <w:t>au Canada</w:t>
+            </w:r>
+          </w:p>
+        </w:tc>
+        <w:tc>
+          <w:tcPr>
+            <w:tcW w:w="2795" w:type="dxa"/>
+            <w:tcBorders>
+              <w:top w:val="single" w:sz="12" w:space="0" w:color="2FA3EE" w:themeColor="accent1"/>
+              <w:left w:val="single" w:sz="12" w:space="0" w:color="2FA3EE" w:themeColor="accent1"/>
+              <w:bottom w:val="single" w:sz="12" w:space="0" w:color="2FA3EE" w:themeColor="accent1"/>
+              <w:right w:val="single" w:sz="12" w:space="0" w:color="2FA3EE" w:themeColor="accent1"/>
+            </w:tcBorders>
+          </w:tcPr>
+          <w:p>
+            <w:pPr>
+              <w:rPr>
+                <w:rFonts w:ascii="Lucida Sans Unicode" w:hAnsi="Lucida Sans Unicode" w:cs="Lucida Sans Unicode"/>
+                <w:lang w:val="fr-CA"/>
+              </w:rPr>
+            </w:pPr>
+            <w:r>
+              <w:rPr>
+                <w:rFonts w:ascii="Lucida Sans Unicode" w:hAnsi="Lucida Sans Unicode" w:cs="Lucida Sans Unicode"/>
+                <w:lang w:val="fr-CA"/>
+              </w:rPr>
+              <w:t>[o kanada]</w:t>
             </w:r>
           </w:p>
         </w:tc>
@@ -22845,7 +23443,7 @@
       <w:tr>
         <w:tc>
           <w:tcPr>
-            <w:tcW w:w="2552" w:type="dxa"/>
+            <w:tcW w:w="2538" w:type="dxa"/>
             <w:tcBorders>
               <w:top w:val="single" w:sz="12" w:space="0" w:color="2FA3EE" w:themeColor="accent1"/>
               <w:left w:val="single" w:sz="12" w:space="0" w:color="2FA3EE" w:themeColor="accent1"/>
@@ -22871,7 +23469,7 @@
         </w:tc>
         <w:tc>
           <w:tcPr>
-            <w:tcW w:w="2835" w:type="dxa"/>
+            <w:tcW w:w="2816" w:type="dxa"/>
             <w:tcBorders>
               <w:top w:val="single" w:sz="12" w:space="0" w:color="2FA3EE" w:themeColor="accent1"/>
               <w:left w:val="single" w:sz="12" w:space="0" w:color="2FA3EE" w:themeColor="accent1"/>
@@ -22892,6 +23490,32 @@
                 <w:lang w:val="fr-CA"/>
               </w:rPr>
               <w:t>au Brésil</w:t>
+            </w:r>
+          </w:p>
+        </w:tc>
+        <w:tc>
+          <w:tcPr>
+            <w:tcW w:w="2795" w:type="dxa"/>
+            <w:tcBorders>
+              <w:top w:val="single" w:sz="12" w:space="0" w:color="2FA3EE" w:themeColor="accent1"/>
+              <w:left w:val="single" w:sz="12" w:space="0" w:color="2FA3EE" w:themeColor="accent1"/>
+              <w:bottom w:val="single" w:sz="12" w:space="0" w:color="2FA3EE" w:themeColor="accent1"/>
+              <w:right w:val="single" w:sz="12" w:space="0" w:color="2FA3EE" w:themeColor="accent1"/>
+            </w:tcBorders>
+          </w:tcPr>
+          <w:p>
+            <w:pPr>
+              <w:rPr>
+                <w:rFonts w:ascii="Lucida Sans Unicode" w:hAnsi="Lucida Sans Unicode" w:cs="Lucida Sans Unicode"/>
+                <w:lang w:val="fr-CA"/>
+              </w:rPr>
+            </w:pPr>
+            <w:r>
+              <w:rPr>
+                <w:rFonts w:ascii="Lucida Sans Unicode" w:hAnsi="Lucida Sans Unicode" w:cs="Lucida Sans Unicode"/>
+                <w:lang w:val="fr-CA"/>
+              </w:rPr>
+              <w:t>[o brezil]</w:t>
             </w:r>
           </w:p>
         </w:tc>
@@ -22899,7 +23523,7 @@
       <w:tr>
         <w:tc>
           <w:tcPr>
-            <w:tcW w:w="2552" w:type="dxa"/>
+            <w:tcW w:w="2538" w:type="dxa"/>
             <w:tcBorders>
               <w:top w:val="single" w:sz="12" w:space="0" w:color="2FA3EE" w:themeColor="accent1"/>
               <w:left w:val="single" w:sz="12" w:space="0" w:color="2FA3EE" w:themeColor="accent1"/>
@@ -22925,7 +23549,7 @@
         </w:tc>
         <w:tc>
           <w:tcPr>
-            <w:tcW w:w="2835" w:type="dxa"/>
+            <w:tcW w:w="2816" w:type="dxa"/>
             <w:tcBorders>
               <w:top w:val="single" w:sz="12" w:space="0" w:color="2FA3EE" w:themeColor="accent1"/>
               <w:left w:val="single" w:sz="12" w:space="0" w:color="2FA3EE" w:themeColor="accent1"/>
@@ -22946,6 +23570,32 @@
                 <w:lang w:val="fr-CA"/>
               </w:rPr>
               <w:t>au Portugal</w:t>
+            </w:r>
+          </w:p>
+        </w:tc>
+        <w:tc>
+          <w:tcPr>
+            <w:tcW w:w="2795" w:type="dxa"/>
+            <w:tcBorders>
+              <w:top w:val="single" w:sz="12" w:space="0" w:color="2FA3EE" w:themeColor="accent1"/>
+              <w:left w:val="single" w:sz="12" w:space="0" w:color="2FA3EE" w:themeColor="accent1"/>
+              <w:bottom w:val="single" w:sz="12" w:space="0" w:color="2FA3EE" w:themeColor="accent1"/>
+              <w:right w:val="single" w:sz="12" w:space="0" w:color="2FA3EE" w:themeColor="accent1"/>
+            </w:tcBorders>
+          </w:tcPr>
+          <w:p>
+            <w:pPr>
+              <w:rPr>
+                <w:rFonts w:ascii="Lucida Sans Unicode" w:hAnsi="Lucida Sans Unicode" w:cs="Lucida Sans Unicode" w:hint="eastAsia"/>
+                <w:lang w:val="fr-CA"/>
+              </w:rPr>
+            </w:pPr>
+            <w:r>
+              <w:rPr>
+                <w:rFonts w:ascii="Lucida Sans Unicode" w:hAnsi="Lucida Sans Unicode" w:cs="Lucida Sans Unicode"/>
+                <w:lang w:val="fr-CA"/>
+              </w:rPr>
+              <w:t>[o pɔrtyɡal]</w:t>
             </w:r>
           </w:p>
         </w:tc>
@@ -22953,7 +23603,7 @@
       <w:tr>
         <w:tc>
           <w:tcPr>
-            <w:tcW w:w="2552" w:type="dxa"/>
+            <w:tcW w:w="2538" w:type="dxa"/>
             <w:tcBorders>
               <w:top w:val="single" w:sz="12" w:space="0" w:color="2FA3EE" w:themeColor="accent1"/>
               <w:left w:val="single" w:sz="12" w:space="0" w:color="2FA3EE" w:themeColor="accent1"/>
@@ -22979,7 +23629,7 @@
         </w:tc>
         <w:tc>
           <w:tcPr>
-            <w:tcW w:w="2835" w:type="dxa"/>
+            <w:tcW w:w="2816" w:type="dxa"/>
             <w:tcBorders>
               <w:top w:val="single" w:sz="12" w:space="0" w:color="2FA3EE" w:themeColor="accent1"/>
               <w:left w:val="single" w:sz="12" w:space="0" w:color="2FA3EE" w:themeColor="accent1"/>
@@ -23000,6 +23650,32 @@
                 <w:lang w:val="fr-CA"/>
               </w:rPr>
               <w:t>au Sénégal</w:t>
+            </w:r>
+          </w:p>
+        </w:tc>
+        <w:tc>
+          <w:tcPr>
+            <w:tcW w:w="2795" w:type="dxa"/>
+            <w:tcBorders>
+              <w:top w:val="single" w:sz="12" w:space="0" w:color="2FA3EE" w:themeColor="accent1"/>
+              <w:left w:val="single" w:sz="12" w:space="0" w:color="2FA3EE" w:themeColor="accent1"/>
+              <w:bottom w:val="single" w:sz="12" w:space="0" w:color="2FA3EE" w:themeColor="accent1"/>
+              <w:right w:val="single" w:sz="12" w:space="0" w:color="2FA3EE" w:themeColor="accent1"/>
+            </w:tcBorders>
+          </w:tcPr>
+          <w:p>
+            <w:pPr>
+              <w:rPr>
+                <w:rFonts w:ascii="Lucida Sans Unicode" w:hAnsi="Lucida Sans Unicode" w:cs="Lucida Sans Unicode"/>
+                <w:lang w:val="fr-CA"/>
+              </w:rPr>
+            </w:pPr>
+            <w:r>
+              <w:rPr>
+                <w:rFonts w:ascii="Lucida Sans Unicode" w:hAnsi="Lucida Sans Unicode" w:cs="Lucida Sans Unicode"/>
+                <w:lang w:val="fr-CA"/>
+              </w:rPr>
+              <w:t>[o senɛɡal]</w:t>
             </w:r>
           </w:p>
         </w:tc>
@@ -23007,7 +23683,7 @@
       <w:tr>
         <w:tc>
           <w:tcPr>
-            <w:tcW w:w="2552" w:type="dxa"/>
+            <w:tcW w:w="2538" w:type="dxa"/>
             <w:tcBorders>
               <w:top w:val="single" w:sz="12" w:space="0" w:color="2FA3EE" w:themeColor="accent1"/>
               <w:left w:val="single" w:sz="12" w:space="0" w:color="2FA3EE" w:themeColor="accent1"/>
@@ -23033,7 +23709,7 @@
         </w:tc>
         <w:tc>
           <w:tcPr>
-            <w:tcW w:w="2835" w:type="dxa"/>
+            <w:tcW w:w="2816" w:type="dxa"/>
             <w:tcBorders>
               <w:top w:val="single" w:sz="12" w:space="0" w:color="2FA3EE" w:themeColor="accent1"/>
               <w:left w:val="single" w:sz="12" w:space="0" w:color="2FA3EE" w:themeColor="accent1"/>
@@ -23054,6 +23730,32 @@
                 <w:lang w:val="fr-CA"/>
               </w:rPr>
               <w:t>au Maroc</w:t>
+            </w:r>
+          </w:p>
+        </w:tc>
+        <w:tc>
+          <w:tcPr>
+            <w:tcW w:w="2795" w:type="dxa"/>
+            <w:tcBorders>
+              <w:top w:val="single" w:sz="12" w:space="0" w:color="2FA3EE" w:themeColor="accent1"/>
+              <w:left w:val="single" w:sz="12" w:space="0" w:color="2FA3EE" w:themeColor="accent1"/>
+              <w:bottom w:val="single" w:sz="12" w:space="0" w:color="2FA3EE" w:themeColor="accent1"/>
+              <w:right w:val="single" w:sz="12" w:space="0" w:color="2FA3EE" w:themeColor="accent1"/>
+            </w:tcBorders>
+          </w:tcPr>
+          <w:p>
+            <w:pPr>
+              <w:rPr>
+                <w:rFonts w:ascii="Lucida Sans Unicode" w:hAnsi="Lucida Sans Unicode" w:cs="Lucida Sans Unicode"/>
+                <w:lang w:val="fr-CA"/>
+              </w:rPr>
+            </w:pPr>
+            <w:r>
+              <w:rPr>
+                <w:rFonts w:ascii="Lucida Sans Unicode" w:hAnsi="Lucida Sans Unicode" w:cs="Lucida Sans Unicode"/>
+                <w:lang w:val="fr-CA"/>
+              </w:rPr>
+              <w:t>[o marɔk]</w:t>
             </w:r>
           </w:p>
         </w:tc>
@@ -23061,7 +23763,7 @@
       <w:tr>
         <w:tc>
           <w:tcPr>
-            <w:tcW w:w="2552" w:type="dxa"/>
+            <w:tcW w:w="2538" w:type="dxa"/>
             <w:tcBorders>
               <w:top w:val="single" w:sz="12" w:space="0" w:color="2FA3EE" w:themeColor="accent1"/>
               <w:left w:val="single" w:sz="12" w:space="0" w:color="2FA3EE" w:themeColor="accent1"/>
@@ -23087,7 +23789,7 @@
         </w:tc>
         <w:tc>
           <w:tcPr>
-            <w:tcW w:w="2835" w:type="dxa"/>
+            <w:tcW w:w="2816" w:type="dxa"/>
             <w:tcBorders>
               <w:top w:val="single" w:sz="12" w:space="0" w:color="2FA3EE" w:themeColor="accent1"/>
               <w:left w:val="single" w:sz="12" w:space="0" w:color="2FA3EE" w:themeColor="accent1"/>
@@ -23108,6 +23810,32 @@
                 <w:lang w:val="fr-CA"/>
               </w:rPr>
               <w:t>au Royaume-Uni</w:t>
+            </w:r>
+          </w:p>
+        </w:tc>
+        <w:tc>
+          <w:tcPr>
+            <w:tcW w:w="2795" w:type="dxa"/>
+            <w:tcBorders>
+              <w:top w:val="single" w:sz="12" w:space="0" w:color="2FA3EE" w:themeColor="accent1"/>
+              <w:left w:val="single" w:sz="12" w:space="0" w:color="2FA3EE" w:themeColor="accent1"/>
+              <w:bottom w:val="single" w:sz="12" w:space="0" w:color="2FA3EE" w:themeColor="accent1"/>
+              <w:right w:val="single" w:sz="12" w:space="0" w:color="2FA3EE" w:themeColor="accent1"/>
+            </w:tcBorders>
+          </w:tcPr>
+          <w:p>
+            <w:pPr>
+              <w:rPr>
+                <w:rFonts w:ascii="Lucida Sans Unicode" w:hAnsi="Lucida Sans Unicode" w:cs="Lucida Sans Unicode"/>
+                <w:lang w:val="fr-CA"/>
+              </w:rPr>
+            </w:pPr>
+            <w:r>
+              <w:rPr>
+                <w:rFonts w:ascii="Lucida Sans Unicode" w:hAnsi="Lucida Sans Unicode" w:cs="Lucida Sans Unicode"/>
+                <w:lang w:val="fr-CA"/>
+              </w:rPr>
+              <w:t>[o rwajomyni]</w:t>
             </w:r>
           </w:p>
         </w:tc>
@@ -23115,7 +23843,7 @@
       <w:tr>
         <w:tc>
           <w:tcPr>
-            <w:tcW w:w="2552" w:type="dxa"/>
+            <w:tcW w:w="2538" w:type="dxa"/>
             <w:tcBorders>
               <w:top w:val="single" w:sz="12" w:space="0" w:color="2FA3EE" w:themeColor="accent1"/>
               <w:left w:val="single" w:sz="12" w:space="0" w:color="2FA3EE" w:themeColor="accent1"/>
@@ -23141,7 +23869,7 @@
         </w:tc>
         <w:tc>
           <w:tcPr>
-            <w:tcW w:w="2835" w:type="dxa"/>
+            <w:tcW w:w="2816" w:type="dxa"/>
             <w:tcBorders>
               <w:top w:val="single" w:sz="12" w:space="0" w:color="2FA3EE" w:themeColor="accent1"/>
               <w:left w:val="single" w:sz="12" w:space="0" w:color="2FA3EE" w:themeColor="accent1"/>
@@ -23162,6 +23890,32 @@
                 <w:lang w:val="fr-CA"/>
               </w:rPr>
               <w:t>en France</w:t>
+            </w:r>
+          </w:p>
+        </w:tc>
+        <w:tc>
+          <w:tcPr>
+            <w:tcW w:w="2795" w:type="dxa"/>
+            <w:tcBorders>
+              <w:top w:val="single" w:sz="12" w:space="0" w:color="2FA3EE" w:themeColor="accent1"/>
+              <w:left w:val="single" w:sz="12" w:space="0" w:color="2FA3EE" w:themeColor="accent1"/>
+              <w:bottom w:val="single" w:sz="12" w:space="0" w:color="2FA3EE" w:themeColor="accent1"/>
+              <w:right w:val="single" w:sz="12" w:space="0" w:color="2FA3EE" w:themeColor="accent1"/>
+            </w:tcBorders>
+          </w:tcPr>
+          <w:p>
+            <w:pPr>
+              <w:rPr>
+                <w:rFonts w:ascii="Lucida Sans Unicode" w:hAnsi="Lucida Sans Unicode" w:cs="Lucida Sans Unicode"/>
+                <w:lang w:val="fr-CA"/>
+              </w:rPr>
+            </w:pPr>
+            <w:r>
+              <w:rPr>
+                <w:rFonts w:ascii="Lucida Sans Unicode" w:hAnsi="Lucida Sans Unicode" w:cs="Lucida Sans Unicode"/>
+                <w:lang w:val="fr-CA"/>
+              </w:rPr>
+              <w:t>[ɑ̃ frɑ̃s]</w:t>
             </w:r>
           </w:p>
         </w:tc>
@@ -23169,7 +23923,7 @@
       <w:tr>
         <w:tc>
           <w:tcPr>
-            <w:tcW w:w="2552" w:type="dxa"/>
+            <w:tcW w:w="2538" w:type="dxa"/>
             <w:tcBorders>
               <w:top w:val="single" w:sz="12" w:space="0" w:color="2FA3EE" w:themeColor="accent1"/>
               <w:left w:val="single" w:sz="12" w:space="0" w:color="2FA3EE" w:themeColor="accent1"/>
@@ -23195,7 +23949,7 @@
         </w:tc>
         <w:tc>
           <w:tcPr>
-            <w:tcW w:w="2835" w:type="dxa"/>
+            <w:tcW w:w="2816" w:type="dxa"/>
             <w:tcBorders>
               <w:top w:val="single" w:sz="12" w:space="0" w:color="2FA3EE" w:themeColor="accent1"/>
               <w:left w:val="single" w:sz="12" w:space="0" w:color="2FA3EE" w:themeColor="accent1"/>
@@ -23216,6 +23970,32 @@
                 <w:lang w:val="fr-CA"/>
               </w:rPr>
               <w:t>en Chine</w:t>
+            </w:r>
+          </w:p>
+        </w:tc>
+        <w:tc>
+          <w:tcPr>
+            <w:tcW w:w="2795" w:type="dxa"/>
+            <w:tcBorders>
+              <w:top w:val="single" w:sz="12" w:space="0" w:color="2FA3EE" w:themeColor="accent1"/>
+              <w:left w:val="single" w:sz="12" w:space="0" w:color="2FA3EE" w:themeColor="accent1"/>
+              <w:bottom w:val="single" w:sz="12" w:space="0" w:color="2FA3EE" w:themeColor="accent1"/>
+              <w:right w:val="single" w:sz="12" w:space="0" w:color="2FA3EE" w:themeColor="accent1"/>
+            </w:tcBorders>
+          </w:tcPr>
+          <w:p>
+            <w:pPr>
+              <w:rPr>
+                <w:rFonts w:ascii="Lucida Sans Unicode" w:hAnsi="Lucida Sans Unicode" w:cs="Lucida Sans Unicode"/>
+                <w:lang w:val="fr-CA"/>
+              </w:rPr>
+            </w:pPr>
+            <w:r>
+              <w:rPr>
+                <w:rFonts w:ascii="Lucida Sans Unicode" w:hAnsi="Lucida Sans Unicode" w:cs="Lucida Sans Unicode"/>
+                <w:lang w:val="fr-CA"/>
+              </w:rPr>
+              <w:t>[ɑ̃ ʃin]</w:t>
             </w:r>
           </w:p>
         </w:tc>
@@ -23223,7 +24003,7 @@
       <w:tr>
         <w:tc>
           <w:tcPr>
-            <w:tcW w:w="2552" w:type="dxa"/>
+            <w:tcW w:w="2538" w:type="dxa"/>
             <w:tcBorders>
               <w:top w:val="single" w:sz="12" w:space="0" w:color="2FA3EE" w:themeColor="accent1"/>
               <w:left w:val="single" w:sz="12" w:space="0" w:color="2FA3EE" w:themeColor="accent1"/>
@@ -23249,7 +24029,7 @@
         </w:tc>
         <w:tc>
           <w:tcPr>
-            <w:tcW w:w="2835" w:type="dxa"/>
+            <w:tcW w:w="2816" w:type="dxa"/>
             <w:tcBorders>
               <w:top w:val="single" w:sz="12" w:space="0" w:color="2FA3EE" w:themeColor="accent1"/>
               <w:left w:val="single" w:sz="12" w:space="0" w:color="2FA3EE" w:themeColor="accent1"/>
@@ -23270,6 +24050,32 @@
                 <w:lang w:val="fr-CA"/>
               </w:rPr>
               <w:t>en Italie</w:t>
+            </w:r>
+          </w:p>
+        </w:tc>
+        <w:tc>
+          <w:tcPr>
+            <w:tcW w:w="2795" w:type="dxa"/>
+            <w:tcBorders>
+              <w:top w:val="single" w:sz="12" w:space="0" w:color="2FA3EE" w:themeColor="accent1"/>
+              <w:left w:val="single" w:sz="12" w:space="0" w:color="2FA3EE" w:themeColor="accent1"/>
+              <w:bottom w:val="single" w:sz="12" w:space="0" w:color="2FA3EE" w:themeColor="accent1"/>
+              <w:right w:val="single" w:sz="12" w:space="0" w:color="2FA3EE" w:themeColor="accent1"/>
+            </w:tcBorders>
+          </w:tcPr>
+          <w:p>
+            <w:pPr>
+              <w:rPr>
+                <w:rFonts w:ascii="Lucida Sans Unicode" w:hAnsi="Lucida Sans Unicode" w:cs="Lucida Sans Unicode"/>
+                <w:lang w:val="fr-CA"/>
+              </w:rPr>
+            </w:pPr>
+            <w:r>
+              <w:rPr>
+                <w:rFonts w:ascii="Lucida Sans Unicode" w:hAnsi="Lucida Sans Unicode" w:cs="Lucida Sans Unicode"/>
+                <w:lang w:val="fr-CA"/>
+              </w:rPr>
+              <w:t>[ɑ̃ itali]</w:t>
             </w:r>
           </w:p>
         </w:tc>
@@ -23277,7 +24083,7 @@
       <w:tr>
         <w:tc>
           <w:tcPr>
-            <w:tcW w:w="2552" w:type="dxa"/>
+            <w:tcW w:w="2538" w:type="dxa"/>
             <w:tcBorders>
               <w:top w:val="single" w:sz="12" w:space="0" w:color="2FA3EE" w:themeColor="accent1"/>
               <w:left w:val="single" w:sz="12" w:space="0" w:color="2FA3EE" w:themeColor="accent1"/>
@@ -23303,7 +24109,7 @@
         </w:tc>
         <w:tc>
           <w:tcPr>
-            <w:tcW w:w="2835" w:type="dxa"/>
+            <w:tcW w:w="2816" w:type="dxa"/>
             <w:tcBorders>
               <w:top w:val="single" w:sz="12" w:space="0" w:color="2FA3EE" w:themeColor="accent1"/>
               <w:left w:val="single" w:sz="12" w:space="0" w:color="2FA3EE" w:themeColor="accent1"/>
@@ -23324,6 +24130,32 @@
                 <w:lang w:val="fr-CA"/>
               </w:rPr>
               <w:t>en Espagne</w:t>
+            </w:r>
+          </w:p>
+        </w:tc>
+        <w:tc>
+          <w:tcPr>
+            <w:tcW w:w="2795" w:type="dxa"/>
+            <w:tcBorders>
+              <w:top w:val="single" w:sz="12" w:space="0" w:color="2FA3EE" w:themeColor="accent1"/>
+              <w:left w:val="single" w:sz="12" w:space="0" w:color="2FA3EE" w:themeColor="accent1"/>
+              <w:bottom w:val="single" w:sz="12" w:space="0" w:color="2FA3EE" w:themeColor="accent1"/>
+              <w:right w:val="single" w:sz="12" w:space="0" w:color="2FA3EE" w:themeColor="accent1"/>
+            </w:tcBorders>
+          </w:tcPr>
+          <w:p>
+            <w:pPr>
+              <w:rPr>
+                <w:rFonts w:ascii="Lucida Sans Unicode" w:hAnsi="Lucida Sans Unicode" w:cs="Lucida Sans Unicode"/>
+                <w:lang w:val="fr-CA"/>
+              </w:rPr>
+            </w:pPr>
+            <w:r>
+              <w:rPr>
+                <w:rFonts w:ascii="Lucida Sans Unicode" w:hAnsi="Lucida Sans Unicode" w:cs="Lucida Sans Unicode"/>
+                <w:lang w:val="fr-CA"/>
+              </w:rPr>
+              <w:t>[ɑ̃ ɛspaɲ]</w:t>
             </w:r>
           </w:p>
         </w:tc>
@@ -23331,7 +24163,7 @@
       <w:tr>
         <w:tc>
           <w:tcPr>
-            <w:tcW w:w="2552" w:type="dxa"/>
+            <w:tcW w:w="2538" w:type="dxa"/>
             <w:tcBorders>
               <w:top w:val="single" w:sz="12" w:space="0" w:color="2FA3EE" w:themeColor="accent1"/>
               <w:left w:val="single" w:sz="12" w:space="0" w:color="2FA3EE" w:themeColor="accent1"/>
@@ -23357,7 +24189,7 @@
         </w:tc>
         <w:tc>
           <w:tcPr>
-            <w:tcW w:w="2835" w:type="dxa"/>
+            <w:tcW w:w="2816" w:type="dxa"/>
             <w:tcBorders>
               <w:top w:val="single" w:sz="12" w:space="0" w:color="2FA3EE" w:themeColor="accent1"/>
               <w:left w:val="single" w:sz="12" w:space="0" w:color="2FA3EE" w:themeColor="accent1"/>
@@ -23378,6 +24210,32 @@
                 <w:lang w:val="fr-CA"/>
               </w:rPr>
               <w:t>en Suisse</w:t>
+            </w:r>
+          </w:p>
+        </w:tc>
+        <w:tc>
+          <w:tcPr>
+            <w:tcW w:w="2795" w:type="dxa"/>
+            <w:tcBorders>
+              <w:top w:val="single" w:sz="12" w:space="0" w:color="2FA3EE" w:themeColor="accent1"/>
+              <w:left w:val="single" w:sz="12" w:space="0" w:color="2FA3EE" w:themeColor="accent1"/>
+              <w:bottom w:val="single" w:sz="12" w:space="0" w:color="2FA3EE" w:themeColor="accent1"/>
+              <w:right w:val="single" w:sz="12" w:space="0" w:color="2FA3EE" w:themeColor="accent1"/>
+            </w:tcBorders>
+          </w:tcPr>
+          <w:p>
+            <w:pPr>
+              <w:rPr>
+                <w:rFonts w:ascii="Lucida Sans Unicode" w:hAnsi="Lucida Sans Unicode" w:cs="Lucida Sans Unicode"/>
+                <w:lang w:val="fr-CA"/>
+              </w:rPr>
+            </w:pPr>
+            <w:r>
+              <w:rPr>
+                <w:rFonts w:ascii="Lucida Sans Unicode" w:hAnsi="Lucida Sans Unicode" w:cs="Lucida Sans Unicode"/>
+                <w:lang w:val="fr-CA"/>
+              </w:rPr>
+              <w:t>[ɑ̃ sɥis]</w:t>
             </w:r>
           </w:p>
         </w:tc>
@@ -23385,7 +24243,7 @@
       <w:tr>
         <w:tc>
           <w:tcPr>
-            <w:tcW w:w="2552" w:type="dxa"/>
+            <w:tcW w:w="2538" w:type="dxa"/>
             <w:tcBorders>
               <w:top w:val="single" w:sz="12" w:space="0" w:color="2FA3EE" w:themeColor="accent1"/>
               <w:left w:val="single" w:sz="12" w:space="0" w:color="2FA3EE" w:themeColor="accent1"/>
@@ -23411,7 +24269,7 @@
         </w:tc>
         <w:tc>
           <w:tcPr>
-            <w:tcW w:w="2835" w:type="dxa"/>
+            <w:tcW w:w="2816" w:type="dxa"/>
             <w:tcBorders>
               <w:top w:val="single" w:sz="12" w:space="0" w:color="2FA3EE" w:themeColor="accent1"/>
               <w:left w:val="single" w:sz="12" w:space="0" w:color="2FA3EE" w:themeColor="accent1"/>
@@ -23432,6 +24290,32 @@
                 <w:lang w:val="fr-CA"/>
               </w:rPr>
               <w:t>en Belgique</w:t>
+            </w:r>
+          </w:p>
+        </w:tc>
+        <w:tc>
+          <w:tcPr>
+            <w:tcW w:w="2795" w:type="dxa"/>
+            <w:tcBorders>
+              <w:top w:val="single" w:sz="12" w:space="0" w:color="2FA3EE" w:themeColor="accent1"/>
+              <w:left w:val="single" w:sz="12" w:space="0" w:color="2FA3EE" w:themeColor="accent1"/>
+              <w:bottom w:val="single" w:sz="12" w:space="0" w:color="2FA3EE" w:themeColor="accent1"/>
+              <w:right w:val="single" w:sz="12" w:space="0" w:color="2FA3EE" w:themeColor="accent1"/>
+            </w:tcBorders>
+          </w:tcPr>
+          <w:p>
+            <w:pPr>
+              <w:rPr>
+                <w:rFonts w:ascii="Lucida Sans Unicode" w:hAnsi="Lucida Sans Unicode" w:cs="Lucida Sans Unicode"/>
+                <w:lang w:val="fr-CA"/>
+              </w:rPr>
+            </w:pPr>
+            <w:r>
+              <w:rPr>
+                <w:rFonts w:ascii="Lucida Sans Unicode" w:hAnsi="Lucida Sans Unicode" w:cs="Lucida Sans Unicode"/>
+                <w:lang w:val="fr-CA"/>
+              </w:rPr>
+              <w:t>[ɑ̃ belʒik]</w:t>
             </w:r>
           </w:p>
         </w:tc>
@@ -23439,7 +24323,7 @@
       <w:tr>
         <w:tc>
           <w:tcPr>
-            <w:tcW w:w="2552" w:type="dxa"/>
+            <w:tcW w:w="2538" w:type="dxa"/>
             <w:tcBorders>
               <w:top w:val="single" w:sz="12" w:space="0" w:color="2FA3EE" w:themeColor="accent1"/>
               <w:left w:val="single" w:sz="12" w:space="0" w:color="2FA3EE" w:themeColor="accent1"/>
@@ -23465,7 +24349,7 @@
         </w:tc>
         <w:tc>
           <w:tcPr>
-            <w:tcW w:w="2835" w:type="dxa"/>
+            <w:tcW w:w="2816" w:type="dxa"/>
             <w:tcBorders>
               <w:top w:val="single" w:sz="12" w:space="0" w:color="2FA3EE" w:themeColor="accent1"/>
               <w:left w:val="single" w:sz="12" w:space="0" w:color="2FA3EE" w:themeColor="accent1"/>
@@ -23486,6 +24370,32 @@
                 <w:lang w:val="fr-CA"/>
               </w:rPr>
               <w:t>en Iran</w:t>
+            </w:r>
+          </w:p>
+        </w:tc>
+        <w:tc>
+          <w:tcPr>
+            <w:tcW w:w="2795" w:type="dxa"/>
+            <w:tcBorders>
+              <w:top w:val="single" w:sz="12" w:space="0" w:color="2FA3EE" w:themeColor="accent1"/>
+              <w:left w:val="single" w:sz="12" w:space="0" w:color="2FA3EE" w:themeColor="accent1"/>
+              <w:bottom w:val="single" w:sz="12" w:space="0" w:color="2FA3EE" w:themeColor="accent1"/>
+              <w:right w:val="single" w:sz="12" w:space="0" w:color="2FA3EE" w:themeColor="accent1"/>
+            </w:tcBorders>
+          </w:tcPr>
+          <w:p>
+            <w:pPr>
+              <w:rPr>
+                <w:rFonts w:ascii="Lucida Sans Unicode" w:hAnsi="Lucida Sans Unicode" w:cs="Lucida Sans Unicode"/>
+                <w:lang w:val="fr-CA"/>
+              </w:rPr>
+            </w:pPr>
+            <w:r>
+              <w:rPr>
+                <w:rFonts w:ascii="Lucida Sans Unicode" w:hAnsi="Lucida Sans Unicode" w:cs="Lucida Sans Unicode"/>
+                <w:lang w:val="fr-CA"/>
+              </w:rPr>
+              <w:t>[ɑ̃ irɑ̃]</w:t>
             </w:r>
           </w:p>
         </w:tc>
@@ -23493,7 +24403,7 @@
       <w:tr>
         <w:tc>
           <w:tcPr>
-            <w:tcW w:w="2552" w:type="dxa"/>
+            <w:tcW w:w="2538" w:type="dxa"/>
             <w:tcBorders>
               <w:top w:val="single" w:sz="12" w:space="0" w:color="2FA3EE" w:themeColor="accent1"/>
               <w:left w:val="single" w:sz="12" w:space="0" w:color="2FA3EE" w:themeColor="accent1"/>
@@ -23519,7 +24429,7 @@
         </w:tc>
         <w:tc>
           <w:tcPr>
-            <w:tcW w:w="2835" w:type="dxa"/>
+            <w:tcW w:w="2816" w:type="dxa"/>
             <w:tcBorders>
               <w:top w:val="single" w:sz="12" w:space="0" w:color="2FA3EE" w:themeColor="accent1"/>
               <w:left w:val="single" w:sz="12" w:space="0" w:color="2FA3EE" w:themeColor="accent1"/>
@@ -23540,6 +24450,32 @@
                 <w:lang w:val="fr-CA"/>
               </w:rPr>
               <w:t>en Russie</w:t>
+            </w:r>
+          </w:p>
+        </w:tc>
+        <w:tc>
+          <w:tcPr>
+            <w:tcW w:w="2795" w:type="dxa"/>
+            <w:tcBorders>
+              <w:top w:val="single" w:sz="12" w:space="0" w:color="2FA3EE" w:themeColor="accent1"/>
+              <w:left w:val="single" w:sz="12" w:space="0" w:color="2FA3EE" w:themeColor="accent1"/>
+              <w:bottom w:val="single" w:sz="12" w:space="0" w:color="2FA3EE" w:themeColor="accent1"/>
+              <w:right w:val="single" w:sz="12" w:space="0" w:color="2FA3EE" w:themeColor="accent1"/>
+            </w:tcBorders>
+          </w:tcPr>
+          <w:p>
+            <w:pPr>
+              <w:rPr>
+                <w:rFonts w:ascii="Lucida Sans Unicode" w:hAnsi="Lucida Sans Unicode" w:cs="Lucida Sans Unicode"/>
+                <w:lang w:val="fr-CA"/>
+              </w:rPr>
+            </w:pPr>
+            <w:r>
+              <w:rPr>
+                <w:rFonts w:ascii="Lucida Sans Unicode" w:hAnsi="Lucida Sans Unicode" w:cs="Lucida Sans Unicode"/>
+                <w:lang w:val="fr-CA"/>
+              </w:rPr>
+              <w:t>[ɑ̃ rysi]</w:t>
             </w:r>
           </w:p>
         </w:tc>
@@ -23547,7 +24483,7 @@
       <w:tr>
         <w:tc>
           <w:tcPr>
-            <w:tcW w:w="2552" w:type="dxa"/>
+            <w:tcW w:w="2538" w:type="dxa"/>
             <w:tcBorders>
               <w:top w:val="single" w:sz="12" w:space="0" w:color="2FA3EE" w:themeColor="accent1"/>
               <w:left w:val="single" w:sz="12" w:space="0" w:color="2FA3EE" w:themeColor="accent1"/>
@@ -23573,7 +24509,7 @@
         </w:tc>
         <w:tc>
           <w:tcPr>
-            <w:tcW w:w="2835" w:type="dxa"/>
+            <w:tcW w:w="2816" w:type="dxa"/>
             <w:tcBorders>
               <w:top w:val="single" w:sz="12" w:space="0" w:color="2FA3EE" w:themeColor="accent1"/>
               <w:left w:val="single" w:sz="12" w:space="0" w:color="2FA3EE" w:themeColor="accent1"/>
@@ -23594,6 +24530,32 @@
                 <w:lang w:val="fr-CA"/>
               </w:rPr>
               <w:t>en Chypre</w:t>
+            </w:r>
+          </w:p>
+        </w:tc>
+        <w:tc>
+          <w:tcPr>
+            <w:tcW w:w="2795" w:type="dxa"/>
+            <w:tcBorders>
+              <w:top w:val="single" w:sz="12" w:space="0" w:color="2FA3EE" w:themeColor="accent1"/>
+              <w:left w:val="single" w:sz="12" w:space="0" w:color="2FA3EE" w:themeColor="accent1"/>
+              <w:bottom w:val="single" w:sz="12" w:space="0" w:color="2FA3EE" w:themeColor="accent1"/>
+              <w:right w:val="single" w:sz="12" w:space="0" w:color="2FA3EE" w:themeColor="accent1"/>
+            </w:tcBorders>
+          </w:tcPr>
+          <w:p>
+            <w:pPr>
+              <w:rPr>
+                <w:rFonts w:ascii="Lucida Sans Unicode" w:hAnsi="Lucida Sans Unicode" w:cs="Lucida Sans Unicode"/>
+                <w:lang w:val="fr-CA"/>
+              </w:rPr>
+            </w:pPr>
+            <w:r>
+              <w:rPr>
+                <w:rFonts w:ascii="Lucida Sans Unicode" w:hAnsi="Lucida Sans Unicode" w:cs="Lucida Sans Unicode"/>
+                <w:lang w:val="fr-CA"/>
+              </w:rPr>
+              <w:t>[ɑ̃ ʃipr]</w:t>
             </w:r>
           </w:p>
         </w:tc>
@@ -23601,7 +24563,7 @@
       <w:tr>
         <w:tc>
           <w:tcPr>
-            <w:tcW w:w="2552" w:type="dxa"/>
+            <w:tcW w:w="2538" w:type="dxa"/>
             <w:tcBorders>
               <w:top w:val="single" w:sz="12" w:space="0" w:color="2FA3EE" w:themeColor="accent1"/>
               <w:left w:val="single" w:sz="12" w:space="0" w:color="2FA3EE" w:themeColor="accent1"/>
@@ -23635,7 +24597,7 @@
         </w:tc>
         <w:tc>
           <w:tcPr>
-            <w:tcW w:w="2835" w:type="dxa"/>
+            <w:tcW w:w="2816" w:type="dxa"/>
             <w:tcBorders>
               <w:top w:val="single" w:sz="12" w:space="0" w:color="2FA3EE" w:themeColor="accent1"/>
               <w:left w:val="single" w:sz="12" w:space="0" w:color="2FA3EE" w:themeColor="accent1"/>
@@ -23656,6 +24618,32 @@
                 <w:lang w:val="fr-CA"/>
               </w:rPr>
               <w:t>aux États-Unis</w:t>
+            </w:r>
+          </w:p>
+        </w:tc>
+        <w:tc>
+          <w:tcPr>
+            <w:tcW w:w="2795" w:type="dxa"/>
+            <w:tcBorders>
+              <w:top w:val="single" w:sz="12" w:space="0" w:color="2FA3EE" w:themeColor="accent1"/>
+              <w:left w:val="single" w:sz="12" w:space="0" w:color="2FA3EE" w:themeColor="accent1"/>
+              <w:bottom w:val="single" w:sz="12" w:space="0" w:color="2FA3EE" w:themeColor="accent1"/>
+              <w:right w:val="single" w:sz="12" w:space="0" w:color="2FA3EE" w:themeColor="accent1"/>
+            </w:tcBorders>
+          </w:tcPr>
+          <w:p>
+            <w:pPr>
+              <w:rPr>
+                <w:rFonts w:ascii="Lucida Sans Unicode" w:hAnsi="Lucida Sans Unicode" w:cs="Lucida Sans Unicode"/>
+                <w:lang w:val="fr-CA"/>
+              </w:rPr>
+            </w:pPr>
+            <w:r>
+              <w:rPr>
+                <w:rFonts w:ascii="Lucida Sans Unicode" w:hAnsi="Lucida Sans Unicode" w:cs="Lucida Sans Unicode"/>
+                <w:lang w:val="fr-CA"/>
+              </w:rPr>
+              <w:t>[o etazyni]</w:t>
             </w:r>
           </w:p>
         </w:tc>
@@ -23676,234 +24664,745 @@
           <w:lang w:val="fr-CA"/>
         </w:rPr>
       </w:pPr>
-    </w:p>
-    <w:p>
-      <w:pPr>
-        <w:rPr>
-          <w:rFonts w:ascii="Lucida Sans Unicode" w:hAnsi="Lucida Sans Unicode" w:cs="Lucida Sans Unicode"/>
-          <w:lang w:val="fr-CA"/>
-        </w:rPr>
-      </w:pPr>
-    </w:p>
-    <w:p>
-      <w:pPr>
-        <w:rPr>
-          <w:rFonts w:ascii="Lucida Sans Unicode" w:hAnsi="Lucida Sans Unicode" w:cs="Lucida Sans Unicode"/>
-          <w:lang w:val="fr-CA"/>
-        </w:rPr>
-      </w:pPr>
-      <w:r>
-        <w:rPr>
-          <w:rFonts w:ascii="Lucida Sans Unicode" w:hAnsi="Lucida Sans Unicode" w:cs="Lucida Sans Unicode"/>
-          <w:lang w:val="fr-CA"/>
-        </w:rPr>
-        <w:t>-Salut, Céline, tu vas bien?</w:t>
-      </w:r>
-    </w:p>
-    <w:p>
-      <w:pPr>
-        <w:rPr>
-          <w:rFonts w:ascii="Lucida Sans Unicode" w:hAnsi="Lucida Sans Unicode" w:cs="Lucida Sans Unicode"/>
-          <w:lang w:val="fr-CA"/>
-        </w:rPr>
-      </w:pPr>
-      <w:r>
-        <w:rPr>
-          <w:rFonts w:ascii="Lucida Sans Unicode" w:hAnsi="Lucida Sans Unicode" w:cs="Lucida Sans Unicode"/>
-          <w:lang w:val="fr-CA"/>
-        </w:rPr>
-        <w:t>- Oui, ça va bien. Et toi?</w:t>
-      </w:r>
-    </w:p>
-    <w:p>
-      <w:pPr>
-        <w:rPr>
-          <w:rFonts w:ascii="Lucida Sans Unicode" w:hAnsi="Lucida Sans Unicode" w:cs="Lucida Sans Unicode"/>
-          <w:lang w:val="fr-CA"/>
-        </w:rPr>
-      </w:pPr>
-      <w:r>
-        <w:rPr>
-          <w:rFonts w:ascii="Lucida Sans Unicode" w:hAnsi="Lucida Sans Unicode" w:cs="Lucida Sans Unicode"/>
-          <w:lang w:val="fr-CA"/>
-        </w:rPr>
-        <w:t>-Je vais bien, merci... J'habite à Montréal,</w:t>
-      </w:r>
-    </w:p>
-    <w:p>
-      <w:pPr>
-        <w:rPr>
-          <w:rFonts w:ascii="Lucida Sans Unicode" w:hAnsi="Lucida Sans Unicode" w:cs="Lucida Sans Unicode"/>
-          <w:lang w:val="fr-CA"/>
-        </w:rPr>
-      </w:pPr>
-      <w:r>
-        <w:rPr>
-          <w:rFonts w:ascii="Lucida Sans Unicode" w:hAnsi="Lucida Sans Unicode" w:cs="Lucida Sans Unicode"/>
-          <w:lang w:val="fr-CA"/>
-        </w:rPr>
-        <w:t>maintenant, avec ma femme.</w:t>
-      </w:r>
-    </w:p>
-    <w:p>
-      <w:pPr>
-        <w:rPr>
-          <w:rFonts w:ascii="Lucida Sans Unicode" w:hAnsi="Lucida Sans Unicode" w:cs="Lucida Sans Unicode"/>
-          <w:lang w:val="fr-CA"/>
-        </w:rPr>
-      </w:pPr>
-      <w:r>
-        <w:rPr>
-          <w:rFonts w:ascii="Lucida Sans Unicode" w:hAnsi="Lucida Sans Unicode" w:cs="Lucida Sans Unicode"/>
-          <w:lang w:val="fr-CA"/>
-        </w:rPr>
-        <w:t>- Au Canada?</w:t>
-      </w:r>
-    </w:p>
-    <w:p>
-      <w:pPr>
-        <w:rPr>
-          <w:rFonts w:ascii="Lucida Sans Unicode" w:hAnsi="Lucida Sans Unicode" w:cs="Lucida Sans Unicode"/>
-          <w:lang w:val="fr-CA"/>
-        </w:rPr>
-      </w:pPr>
-      <w:r>
-        <w:rPr>
-          <w:rFonts w:ascii="Lucida Sans Unicode" w:hAnsi="Lucida Sans Unicode" w:cs="Lucida Sans Unicode"/>
-          <w:lang w:val="fr-CA"/>
-        </w:rPr>
-        <w:t>- Oui, oui, au Canada.</w:t>
-      </w:r>
-    </w:p>
-    <w:p>
-      <w:pPr>
-        <w:rPr>
-          <w:rFonts w:ascii="Lucida Sans Unicode" w:hAnsi="Lucida Sans Unicode" w:cs="Lucida Sans Unicode"/>
-          <w:lang w:val="fr-CA"/>
-        </w:rPr>
-      </w:pPr>
-      <w:r>
-        <w:rPr>
-          <w:rFonts w:ascii="Lucida Sans Unicode" w:hAnsi="Lucida Sans Unicode" w:cs="Lucida Sans Unicode"/>
-          <w:lang w:val="fr-CA"/>
-        </w:rPr>
-        <w:t>- Ah! C'est bien. Et quelle est ton adresse?</w:t>
-      </w:r>
-    </w:p>
-    <w:p>
-      <w:pPr>
-        <w:rPr>
-          <w:rFonts w:ascii="Lucida Sans Unicode" w:hAnsi="Lucida Sans Unicode" w:cs="Lucida Sans Unicode"/>
-          <w:lang w:val="fr-CA"/>
-        </w:rPr>
-      </w:pPr>
-      <w:r>
-        <w:rPr>
-          <w:rFonts w:ascii="Lucida Sans Unicode" w:hAnsi="Lucida Sans Unicode" w:cs="Lucida Sans Unicode"/>
-          <w:lang w:val="fr-CA"/>
-        </w:rPr>
-        <w:t>- Mon adresse ? Alors, c'est: David Delage...</w:t>
-      </w:r>
-    </w:p>
-    <w:p>
-      <w:pPr>
-        <w:rPr>
-          <w:rFonts w:ascii="Lucida Sans Unicode" w:hAnsi="Lucida Sans Unicode" w:cs="Lucida Sans Unicode"/>
-          <w:lang w:val="fr-CA"/>
-        </w:rPr>
-      </w:pPr>
-      <w:r>
-        <w:rPr>
-          <w:rFonts w:ascii="Lucida Sans Unicode" w:hAnsi="Lucida Sans Unicode" w:cs="Lucida Sans Unicode"/>
-          <w:lang w:val="fr-CA"/>
-        </w:rPr>
-        <w:t>35, rue Notre-Dame, à Montréal.</w:t>
-      </w:r>
-    </w:p>
-    <w:p>
-      <w:pPr>
-        <w:rPr>
-          <w:rFonts w:ascii="Lucida Sans Unicode" w:hAnsi="Lucida Sans Unicode" w:cs="Lucida Sans Unicode"/>
-          <w:lang w:val="fr-CA"/>
-        </w:rPr>
-      </w:pPr>
-      <w:r>
-        <w:rPr>
-          <w:rFonts w:ascii="Lucida Sans Unicode" w:hAnsi="Lucida Sans Unicode" w:cs="Lucida Sans Unicode"/>
-          <w:lang w:val="fr-CA"/>
-        </w:rPr>
-        <w:t>- Et tu as une adresse e-mail ?</w:t>
-      </w:r>
-    </w:p>
-    <w:p>
-      <w:pPr>
-        <w:rPr>
-          <w:rFonts w:ascii="Lucida Sans Unicode" w:hAnsi="Lucida Sans Unicode" w:cs="Lucida Sans Unicode"/>
-          <w:lang w:val="fr-CA"/>
-        </w:rPr>
-      </w:pPr>
-      <w:r>
-        <w:rPr>
-          <w:rFonts w:ascii="Lucida Sans Unicode" w:hAnsi="Lucida Sans Unicode" w:cs="Lucida Sans Unicode"/>
-          <w:lang w:val="fr-CA"/>
-        </w:rPr>
-        <w:t>Oui, c'est: ddelage@hotmail.com.</w:t>
-      </w:r>
-    </w:p>
-    <w:p>
-      <w:pPr>
-        <w:rPr>
-          <w:rFonts w:ascii="Lucida Sans Unicode" w:hAnsi="Lucida Sans Unicode" w:cs="Lucida Sans Unicode"/>
-          <w:lang w:val="fr-CA"/>
-        </w:rPr>
-      </w:pPr>
-      <w:r>
-        <w:rPr>
-          <w:rFonts w:ascii="Lucida Sans Unicode" w:hAnsi="Lucida Sans Unicode" w:cs="Lucida Sans Unicode"/>
-          <w:lang w:val="fr-CA"/>
-        </w:rPr>
-        <w:t>- Comment va ton ami espagnol?</w:t>
-      </w:r>
-    </w:p>
-    <w:p>
-      <w:pPr>
-        <w:rPr>
-          <w:rFonts w:ascii="Lucida Sans Unicode" w:hAnsi="Lucida Sans Unicode" w:cs="Lucida Sans Unicode"/>
-          <w:lang w:val="fr-CA"/>
-        </w:rPr>
-      </w:pPr>
-      <w:r>
-        <w:rPr>
-          <w:rFonts w:ascii="Lucida Sans Unicode" w:hAnsi="Lucida Sans Unicode" w:cs="Lucida Sans Unicode"/>
-          <w:lang w:val="fr-CA"/>
-        </w:rPr>
-        <w:t>- Luis ? Il va bien. Il est à Paris avec son fils.Il parle français maintenant.</w:t>
-      </w:r>
-    </w:p>
-    <w:p>
-      <w:pPr>
-        <w:rPr>
-          <w:rFonts w:ascii="Lucida Sans Unicode" w:hAnsi="Lucida Sans Unicode" w:cs="Lucida Sans Unicode"/>
-          <w:lang w:val="fr-CA"/>
-        </w:rPr>
-      </w:pPr>
-      <w:r>
-        <w:rPr>
-          <w:rFonts w:ascii="Lucida Sans Unicode" w:hAnsi="Lucida Sans Unicode" w:cs="Lucida Sans Unicode"/>
-          <w:lang w:val="fr-CA"/>
-        </w:rPr>
-        <w:t>- Tu as son adresse ?</w:t>
-      </w:r>
-    </w:p>
-    <w:p>
-      <w:pPr>
+      <w:r>
+        <w:rPr>
+          <w:rFonts w:ascii="Lucida Sans Unicode" w:hAnsi="Lucida Sans Unicode" w:cs="Lucida Sans Unicode"/>
+          <w:lang w:val="fr-CA"/>
+        </w:rPr>
+        <w:t>Vocabulaire</w:t>
+      </w:r>
+    </w:p>
+    <w:p>
+      <w:pPr>
+        <w:rPr>
+          <w:rFonts w:ascii="Lucida Sans Unicode" w:hAnsi="Lucida Sans Unicode" w:cs="Lucida Sans Unicode"/>
+          <w:lang w:val="fr-CA"/>
+        </w:rPr>
+      </w:pPr>
+    </w:p>
+    <w:p>
+      <w:pPr>
+        <w:rPr>
+          <w:rFonts w:ascii="Lucida Sans Unicode" w:hAnsi="Lucida Sans Unicode" w:cs="Lucida Sans Unicode"/>
+          <w:lang w:val="fr-CA"/>
+        </w:rPr>
+      </w:pPr>
+      <w:r>
+        <w:rPr>
+          <w:rFonts w:ascii="Lucida Sans Unicode" w:hAnsi="Lucida Sans Unicode" w:cs="Lucida Sans Unicode"/>
+          <w:lang w:val="fr-CA"/>
+        </w:rPr>
+        <w:t>adresse n.f. [adrɛs]</w:t>
+      </w:r>
+    </w:p>
+    <w:p>
+      <w:pPr>
+        <w:rPr>
+          <w:rFonts w:ascii="Lucida Sans Unicode" w:hAnsi="Lucida Sans Unicode" w:cs="Lucida Sans Unicode"/>
+          <w:lang w:val="fr-CA"/>
+        </w:rPr>
+      </w:pPr>
+      <w:r>
         <w:rPr>
           <w:rFonts w:ascii="Lucida Sans Unicode" w:hAnsi="Lucida Sans Unicode" w:cs="Lucida Sans Unicode" w:hint="eastAsia"/>
           <w:lang w:val="fr-CA"/>
         </w:rPr>
-      </w:pPr>
+        <w:t>â</w:t>
+      </w:r>
+      <w:r>
+        <w:rPr>
+          <w:rFonts w:ascii="Lucida Sans Unicode" w:hAnsi="Lucida Sans Unicode" w:cs="Lucida Sans Unicode"/>
+          <w:lang w:val="fr-CA"/>
+        </w:rPr>
+        <w:t>ge n.m. [aʒ]</w:t>
+      </w:r>
+    </w:p>
+    <w:p>
+      <w:pPr>
+        <w:rPr>
+          <w:rFonts w:ascii="Lucida Sans Unicode" w:hAnsi="Lucida Sans Unicode" w:cs="Lucida Sans Unicode"/>
+          <w:lang w:val="fr-CA"/>
+        </w:rPr>
+      </w:pPr>
+      <w:r>
+        <w:rPr>
+          <w:rFonts w:ascii="Lucida Sans Unicode" w:hAnsi="Lucida Sans Unicode" w:cs="Lucida Sans Unicode"/>
+          <w:lang w:val="fr-CA"/>
+        </w:rPr>
+        <w:t>aller v.i. [ale]</w:t>
+      </w:r>
+    </w:p>
+    <w:p>
+      <w:pPr>
+        <w:rPr>
+          <w:rFonts w:ascii="Lucida Sans Unicode" w:hAnsi="Lucida Sans Unicode" w:cs="Lucida Sans Unicode"/>
+          <w:lang w:val="fr-CA"/>
+        </w:rPr>
+      </w:pPr>
+      <w:r>
+        <w:rPr>
+          <w:rFonts w:ascii="Lucida Sans Unicode" w:hAnsi="Lucida Sans Unicode" w:cs="Lucida Sans Unicode"/>
+          <w:lang w:val="fr-CA"/>
+        </w:rPr>
+        <w:t>alors adv. [alɔr]</w:t>
+      </w:r>
+    </w:p>
+    <w:p>
+      <w:pPr>
+        <w:rPr>
+          <w:rFonts w:ascii="Lucida Sans Unicode" w:hAnsi="Lucida Sans Unicode" w:cs="Lucida Sans Unicode"/>
+          <w:lang w:val="fr-CA"/>
+        </w:rPr>
+      </w:pPr>
+      <w:r>
+        <w:rPr>
+          <w:rFonts w:ascii="Lucida Sans Unicode" w:hAnsi="Lucida Sans Unicode" w:cs="Lucida Sans Unicode"/>
+          <w:lang w:val="fr-CA"/>
+        </w:rPr>
+        <w:t>ami(e) n. [ami(z)]</w:t>
+      </w:r>
+    </w:p>
+    <w:p>
+      <w:pPr>
+        <w:rPr>
+          <w:rFonts w:ascii="Lucida Sans Unicode" w:hAnsi="Lucida Sans Unicode" w:cs="Lucida Sans Unicode"/>
+          <w:lang w:val="fr-CA"/>
+        </w:rPr>
+      </w:pPr>
+      <w:r>
+        <w:rPr>
+          <w:rFonts w:ascii="Lucida Sans Unicode" w:hAnsi="Lucida Sans Unicode" w:cs="Lucida Sans Unicode"/>
+          <w:lang w:val="fr-CA"/>
+        </w:rPr>
+        <w:t>avec prép. [avɛk]</w:t>
+      </w:r>
+    </w:p>
+    <w:p>
+      <w:pPr>
+        <w:rPr>
+          <w:rFonts w:ascii="Lucida Sans Unicode" w:hAnsi="Lucida Sans Unicode" w:cs="Lucida Sans Unicode"/>
+          <w:lang w:val="fr-CA"/>
+        </w:rPr>
+      </w:pPr>
+      <w:r>
+        <w:rPr>
+          <w:rFonts w:ascii="Lucida Sans Unicode" w:hAnsi="Lucida Sans Unicode" w:cs="Lucida Sans Unicode"/>
+          <w:lang w:val="fr-CA"/>
+        </w:rPr>
+        <w:t>avoir v.t. [avwar]</w:t>
+      </w:r>
+    </w:p>
+    <w:p>
+      <w:pPr>
+        <w:rPr>
+          <w:rFonts w:ascii="Lucida Sans Unicode" w:hAnsi="Lucida Sans Unicode" w:cs="Lucida Sans Unicode"/>
+          <w:lang w:val="fr-CA"/>
+        </w:rPr>
+      </w:pPr>
+      <w:r>
+        <w:rPr>
+          <w:rFonts w:ascii="Lucida Sans Unicode" w:hAnsi="Lucida Sans Unicode" w:cs="Lucida Sans Unicode"/>
+          <w:lang w:val="fr-CA"/>
+        </w:rPr>
+        <w:t>bébé n.m. [bebe]</w:t>
+      </w:r>
+    </w:p>
+    <w:p>
+      <w:pPr>
+        <w:rPr>
+          <w:rFonts w:ascii="Lucida Sans Unicode" w:hAnsi="Lucida Sans Unicode" w:cs="Lucida Sans Unicode"/>
+          <w:lang w:val="fr-CA"/>
+        </w:rPr>
+      </w:pPr>
+      <w:r>
+        <w:rPr>
+          <w:rFonts w:ascii="Lucida Sans Unicode" w:hAnsi="Lucida Sans Unicode" w:cs="Lucida Sans Unicode"/>
+          <w:lang w:val="fr-CA"/>
+        </w:rPr>
+        <w:t>bien adv. [bjɛ̃]</w:t>
+      </w:r>
+    </w:p>
+    <w:p>
+      <w:pPr>
+        <w:rPr>
+          <w:rFonts w:ascii="Lucida Sans Unicode" w:hAnsi="Lucida Sans Unicode" w:cs="Lucida Sans Unicode"/>
+          <w:lang w:val="fr-CA"/>
+        </w:rPr>
+      </w:pPr>
+      <w:r>
+        <w:rPr>
+          <w:rFonts w:ascii="Lucida Sans Unicode" w:hAnsi="Lucida Sans Unicode" w:cs="Lucida Sans Unicode" w:hint="eastAsia"/>
+          <w:lang w:val="fr-CA"/>
+        </w:rPr>
+        <w:t>ç</w:t>
+      </w:r>
+      <w:r>
+        <w:rPr>
+          <w:rFonts w:ascii="Lucida Sans Unicode" w:hAnsi="Lucida Sans Unicode" w:cs="Lucida Sans Unicode"/>
+          <w:lang w:val="fr-CA"/>
+        </w:rPr>
+        <w:t>a pron.dém. [sa]</w:t>
+      </w:r>
+    </w:p>
+    <w:p>
+      <w:pPr>
+        <w:rPr>
+          <w:rFonts w:ascii="Lucida Sans Unicode" w:hAnsi="Lucida Sans Unicode" w:cs="Lucida Sans Unicode"/>
+          <w:lang w:val="fr-CA"/>
+        </w:rPr>
+      </w:pPr>
+      <w:r>
+        <w:rPr>
+          <w:rFonts w:ascii="Lucida Sans Unicode" w:hAnsi="Lucida Sans Unicode" w:cs="Lucida Sans Unicode"/>
+          <w:lang w:val="fr-CA"/>
+        </w:rPr>
+        <w:t>Canada n.m. [kanada]</w:t>
+      </w:r>
+    </w:p>
+    <w:p>
+      <w:pPr>
+        <w:rPr>
+          <w:rFonts w:ascii="Lucida Sans Unicode" w:hAnsi="Lucida Sans Unicode" w:cs="Lucida Sans Unicode"/>
+          <w:lang w:val="fr-CA"/>
+        </w:rPr>
+      </w:pPr>
+      <w:r>
+        <w:rPr>
+          <w:rFonts w:ascii="Lucida Sans Unicode" w:hAnsi="Lucida Sans Unicode" w:cs="Lucida Sans Unicode"/>
+          <w:lang w:val="fr-CA"/>
+        </w:rPr>
+        <w:t>comment adv.interj. [kɔmɑ̃]</w:t>
+      </w:r>
+    </w:p>
+    <w:p>
+      <w:pPr>
+        <w:rPr>
+          <w:rFonts w:ascii="Lucida Sans Unicode" w:hAnsi="Lucida Sans Unicode" w:cs="Lucida Sans Unicode"/>
+          <w:lang w:val="fr-CA"/>
+        </w:rPr>
+      </w:pPr>
+      <w:r>
+        <w:rPr>
+          <w:rFonts w:ascii="Lucida Sans Unicode" w:hAnsi="Lucida Sans Unicode" w:cs="Lucida Sans Unicode"/>
+          <w:lang w:val="fr-CA"/>
+        </w:rPr>
+        <w:t>e-mail n.m. [imejl]</w:t>
+      </w:r>
+    </w:p>
+    <w:p>
+      <w:pPr>
+        <w:rPr>
+          <w:rFonts w:ascii="Lucida Sans Unicode" w:hAnsi="Lucida Sans Unicode" w:cs="Lucida Sans Unicode"/>
+          <w:lang w:val="fr-CA"/>
+        </w:rPr>
+      </w:pPr>
+      <w:r>
+        <w:rPr>
+          <w:rFonts w:ascii="Lucida Sans Unicode" w:hAnsi="Lucida Sans Unicode" w:cs="Lucida Sans Unicode"/>
+          <w:lang w:val="fr-CA"/>
+        </w:rPr>
+        <w:t>fille n.f. [fij]</w:t>
+      </w:r>
+    </w:p>
+    <w:p>
+      <w:pPr>
+        <w:rPr>
+          <w:rFonts w:ascii="Lucida Sans Unicode" w:hAnsi="Lucida Sans Unicode" w:cs="Lucida Sans Unicode"/>
+          <w:lang w:val="fr-CA"/>
+        </w:rPr>
+      </w:pPr>
+      <w:r>
+        <w:rPr>
+          <w:rFonts w:ascii="Lucida Sans Unicode" w:hAnsi="Lucida Sans Unicode" w:cs="Lucida Sans Unicode"/>
+          <w:lang w:val="fr-CA"/>
+        </w:rPr>
+        <w:t>fils n.m. [fis]</w:t>
+      </w:r>
+    </w:p>
+    <w:p>
+      <w:pPr>
+        <w:rPr>
+          <w:rFonts w:ascii="Lucida Sans Unicode" w:hAnsi="Lucida Sans Unicode" w:cs="Lucida Sans Unicode"/>
+          <w:lang w:val="fr-CA"/>
+        </w:rPr>
+      </w:pPr>
+      <w:r>
+        <w:rPr>
+          <w:rFonts w:ascii="Lucida Sans Unicode" w:hAnsi="Lucida Sans Unicode" w:cs="Lucida Sans Unicode"/>
+          <w:lang w:val="fr-CA"/>
+        </w:rPr>
+        <w:t>garçon n.m. [garsɔ̃]</w:t>
+      </w:r>
+    </w:p>
+    <w:p>
+      <w:pPr>
+        <w:rPr>
+          <w:rFonts w:ascii="Lucida Sans Unicode" w:hAnsi="Lucida Sans Unicode" w:cs="Lucida Sans Unicode"/>
+          <w:lang w:val="fr-CA"/>
+        </w:rPr>
+      </w:pPr>
+      <w:r>
+        <w:rPr>
+          <w:rFonts w:ascii="Lucida Sans Unicode" w:hAnsi="Lucida Sans Unicode" w:cs="Lucida Sans Unicode"/>
+          <w:lang w:val="fr-CA"/>
+        </w:rPr>
+        <w:t>journée n.f. [ʒurne]</w:t>
+      </w:r>
+    </w:p>
+    <w:p>
+      <w:pPr>
+        <w:rPr>
+          <w:rFonts w:ascii="Lucida Sans Unicode" w:hAnsi="Lucida Sans Unicode" w:cs="Lucida Sans Unicode"/>
+          <w:lang w:val="fr-CA"/>
+        </w:rPr>
+      </w:pPr>
+      <w:r>
+        <w:rPr>
+          <w:rFonts w:ascii="Lucida Sans Unicode" w:hAnsi="Lucida Sans Unicode" w:cs="Lucida Sans Unicode"/>
+          <w:lang w:val="fr-CA"/>
+        </w:rPr>
+        <w:t>maintenant adv. [mɛ̃tənɑ̃]</w:t>
+      </w:r>
+    </w:p>
+    <w:p>
+      <w:pPr>
+        <w:rPr>
+          <w:rFonts w:ascii="Lucida Sans Unicode" w:hAnsi="Lucida Sans Unicode" w:cs="Lucida Sans Unicode"/>
+          <w:lang w:val="fr-CA"/>
+        </w:rPr>
+      </w:pPr>
+      <w:r>
+        <w:rPr>
+          <w:rFonts w:ascii="Lucida Sans Unicode" w:hAnsi="Lucida Sans Unicode" w:cs="Lucida Sans Unicode"/>
+          <w:lang w:val="fr-CA"/>
+        </w:rPr>
+        <w:lastRenderedPageBreak/>
+        <w:t>merci interj. [mersi]</w:t>
+      </w:r>
+    </w:p>
+    <w:p>
+      <w:pPr>
+        <w:rPr>
+          <w:rFonts w:ascii="Lucida Sans Unicode" w:hAnsi="Lucida Sans Unicode" w:cs="Lucida Sans Unicode"/>
+          <w:lang w:val="fr-CA"/>
+        </w:rPr>
+      </w:pPr>
+      <w:r>
+        <w:rPr>
+          <w:rFonts w:ascii="Lucida Sans Unicode" w:hAnsi="Lucida Sans Unicode" w:cs="Lucida Sans Unicode"/>
+          <w:lang w:val="fr-CA"/>
+        </w:rPr>
+        <w:t>Montréal n.f. [mɔ̃reɑ̃l]</w:t>
+      </w:r>
+    </w:p>
+    <w:p>
+      <w:pPr>
+        <w:rPr>
+          <w:rFonts w:ascii="Lucida Sans Unicode" w:hAnsi="Lucida Sans Unicode" w:cs="Lucida Sans Unicode"/>
+          <w:lang w:val="fr-CA"/>
+        </w:rPr>
+      </w:pPr>
+      <w:r>
+        <w:rPr>
+          <w:rFonts w:ascii="Lucida Sans Unicode" w:hAnsi="Lucida Sans Unicode" w:cs="Lucida Sans Unicode"/>
+          <w:lang w:val="fr-CA"/>
+        </w:rPr>
+        <w:t>Notre-Dame n.f. [nɔtrdam]</w:t>
+      </w:r>
+    </w:p>
+    <w:p>
+      <w:pPr>
+        <w:rPr>
+          <w:rFonts w:ascii="Lucida Sans Unicode" w:hAnsi="Lucida Sans Unicode" w:cs="Lucida Sans Unicode"/>
+          <w:lang w:val="fr-CA"/>
+        </w:rPr>
+      </w:pPr>
+      <w:r>
+        <w:rPr>
+          <w:rFonts w:ascii="Lucida Sans Unicode" w:hAnsi="Lucida Sans Unicode" w:cs="Lucida Sans Unicode"/>
+          <w:lang w:val="fr-CA"/>
+        </w:rPr>
+        <w:t>Paris n.f. [pari]</w:t>
+      </w:r>
+    </w:p>
+    <w:p>
+      <w:pPr>
+        <w:rPr>
+          <w:rFonts w:ascii="Lucida Sans Unicode" w:hAnsi="Lucida Sans Unicode" w:cs="Lucida Sans Unicode"/>
+          <w:lang w:val="fr-CA"/>
+        </w:rPr>
+      </w:pPr>
+      <w:r>
+        <w:rPr>
+          <w:rFonts w:ascii="Lucida Sans Unicode" w:hAnsi="Lucida Sans Unicode" w:cs="Lucida Sans Unicode"/>
+          <w:lang w:val="fr-CA"/>
+        </w:rPr>
+        <w:t>parler v.i. [parle]</w:t>
+      </w:r>
+    </w:p>
+    <w:p>
+      <w:pPr>
+        <w:rPr>
+          <w:rFonts w:ascii="Lucida Sans Unicode" w:hAnsi="Lucida Sans Unicode" w:cs="Lucida Sans Unicode"/>
+          <w:lang w:val="fr-CA"/>
+        </w:rPr>
+      </w:pPr>
+      <w:r>
+        <w:rPr>
+          <w:rFonts w:ascii="Lucida Sans Unicode" w:hAnsi="Lucida Sans Unicode" w:cs="Lucida Sans Unicode"/>
+          <w:lang w:val="fr-CA"/>
+        </w:rPr>
+        <w:t>quel(le) adj.interj. [kɛl]</w:t>
+      </w:r>
+    </w:p>
+    <w:p>
+      <w:pPr>
+        <w:rPr>
+          <w:rFonts w:ascii="Lucida Sans Unicode" w:hAnsi="Lucida Sans Unicode" w:cs="Lucida Sans Unicode"/>
+          <w:lang w:val="fr-CA"/>
+        </w:rPr>
+      </w:pPr>
+      <w:r>
+        <w:rPr>
+          <w:rFonts w:ascii="Lucida Sans Unicode" w:hAnsi="Lucida Sans Unicode" w:cs="Lucida Sans Unicode"/>
+          <w:lang w:val="fr-CA"/>
+        </w:rPr>
+        <w:t>rue n.f. [ry]</w:t>
+      </w:r>
+    </w:p>
+    <w:p>
+      <w:pPr>
+        <w:rPr>
+          <w:rFonts w:ascii="Lucida Sans Unicode" w:hAnsi="Lucida Sans Unicode" w:cs="Lucida Sans Unicode"/>
+          <w:lang w:val="fr-CA"/>
+        </w:rPr>
+      </w:pPr>
+      <w:r>
+        <w:rPr>
+          <w:rFonts w:ascii="Lucida Sans Unicode" w:hAnsi="Lucida Sans Unicode" w:cs="Lucida Sans Unicode"/>
+          <w:lang w:val="fr-CA"/>
+        </w:rPr>
+        <w:t>salut interj. [salü]</w:t>
+      </w:r>
+    </w:p>
+    <w:p>
+      <w:pPr>
+        <w:rPr>
+          <w:rFonts w:ascii="Lucida Sans Unicode" w:hAnsi="Lucida Sans Unicode" w:cs="Lucida Sans Unicode"/>
+          <w:lang w:val="fr-CA"/>
+        </w:rPr>
+      </w:pPr>
+      <w:r>
+        <w:rPr>
+          <w:rFonts w:ascii="Lucida Sans Unicode" w:hAnsi="Lucida Sans Unicode" w:cs="Lucida Sans Unicode"/>
+          <w:lang w:val="fr-CA"/>
+        </w:rPr>
+        <w:t>son adj.poss. [sɔ̃]</w:t>
+      </w:r>
+    </w:p>
+    <w:p>
+      <w:pPr>
+        <w:rPr>
+          <w:rFonts w:ascii="Lucida Sans Unicode" w:hAnsi="Lucida Sans Unicode" w:cs="Lucida Sans Unicode"/>
+          <w:lang w:val="fr-CA"/>
+        </w:rPr>
+      </w:pPr>
+      <w:r>
+        <w:rPr>
+          <w:rFonts w:ascii="Lucida Sans Unicode" w:hAnsi="Lucida Sans Unicode" w:cs="Lucida Sans Unicode"/>
+          <w:lang w:val="fr-CA"/>
+        </w:rPr>
+        <w:t>toi pron.pers. [twa]</w:t>
+      </w:r>
+    </w:p>
+    <w:p>
+      <w:pPr>
+        <w:rPr>
+          <w:rFonts w:ascii="Lucida Sans Unicode" w:hAnsi="Lucida Sans Unicode" w:cs="Lucida Sans Unicode"/>
+          <w:lang w:val="fr-CA"/>
+        </w:rPr>
+      </w:pPr>
+      <w:r>
+        <w:rPr>
+          <w:rFonts w:ascii="Lucida Sans Unicode" w:hAnsi="Lucida Sans Unicode" w:cs="Lucida Sans Unicode"/>
+          <w:lang w:val="fr-CA"/>
+        </w:rPr>
+        <w:t>ton adj.poss. [tɔ̃]</w:t>
+      </w:r>
+    </w:p>
+    <w:p>
+      <w:pPr>
+        <w:rPr>
+          <w:rFonts w:ascii="Lucida Sans Unicode" w:hAnsi="Lucida Sans Unicode" w:cs="Lucida Sans Unicode"/>
+          <w:lang w:val="fr-CA"/>
+        </w:rPr>
+      </w:pPr>
+      <w:r>
+        <w:rPr>
+          <w:rFonts w:ascii="Lucida Sans Unicode" w:hAnsi="Lucida Sans Unicode" w:cs="Lucida Sans Unicode"/>
+          <w:lang w:val="fr-CA"/>
+        </w:rPr>
+        <w:t>un(e) art.indef. [œ̃(n)]</w:t>
+      </w:r>
+    </w:p>
+    <w:p>
+      <w:pPr>
+        <w:rPr>
+          <w:rFonts w:ascii="Lucida Sans Unicode" w:hAnsi="Lucida Sans Unicode" w:cs="Lucida Sans Unicode"/>
+          <w:lang w:val="fr-CA"/>
+        </w:rPr>
+      </w:pPr>
+      <w:r>
+        <w:rPr>
+          <w:rFonts w:ascii="Lucida Sans Unicode" w:hAnsi="Lucida Sans Unicode" w:cs="Lucida Sans Unicode"/>
+          <w:lang w:val="fr-CA"/>
+        </w:rPr>
+        <w:t>votre adj.poss. [vɔtr]</w:t>
+      </w:r>
+    </w:p>
+    <w:p>
+      <w:pPr>
+        <w:rPr>
+          <w:rFonts w:ascii="Lucida Sans Unicode" w:hAnsi="Lucida Sans Unicode" w:cs="Lucida Sans Unicode" w:hint="eastAsia"/>
+          <w:lang w:val="fr-CA"/>
+        </w:rPr>
+      </w:pPr>
+      <w:r>
+        <w:rPr>
+          <w:rFonts w:ascii="Lucida Sans Unicode" w:hAnsi="Lucida Sans Unicode" w:cs="Lucida Sans Unicode"/>
+          <w:lang w:val="fr-CA"/>
+        </w:rPr>
+        <w:t>vous pron.pers. [vu]</w:t>
+      </w:r>
       <w:bookmarkStart w:id="0" w:name="_GoBack"/>
       <w:bookmarkEnd w:id="0"/>
+    </w:p>
+    <w:p>
+      <w:pPr>
+        <w:rPr>
+          <w:rFonts w:ascii="Lucida Sans Unicode" w:hAnsi="Lucida Sans Unicode" w:cs="Lucida Sans Unicode"/>
+          <w:lang w:val="fr-CA"/>
+        </w:rPr>
+      </w:pPr>
+    </w:p>
+    <w:p>
+      <w:pPr>
+        <w:rPr>
+          <w:rFonts w:ascii="Lucida Sans Unicode" w:hAnsi="Lucida Sans Unicode" w:cs="Lucida Sans Unicode"/>
+          <w:lang w:val="fr-CA"/>
+        </w:rPr>
+      </w:pPr>
+      <w:r>
+        <w:rPr>
+          <w:rFonts w:ascii="Lucida Sans Unicode" w:hAnsi="Lucida Sans Unicode" w:cs="Lucida Sans Unicode"/>
+          <w:lang w:val="fr-CA"/>
+        </w:rPr>
+        <w:t>-Salut, Céline, tu vas bien?</w:t>
+      </w:r>
+    </w:p>
+    <w:p>
+      <w:pPr>
+        <w:rPr>
+          <w:rFonts w:ascii="Lucida Sans Unicode" w:hAnsi="Lucida Sans Unicode" w:cs="Lucida Sans Unicode"/>
+          <w:lang w:val="fr-CA"/>
+        </w:rPr>
+      </w:pPr>
+      <w:r>
+        <w:rPr>
+          <w:rFonts w:ascii="Lucida Sans Unicode" w:hAnsi="Lucida Sans Unicode" w:cs="Lucida Sans Unicode"/>
+          <w:lang w:val="fr-CA"/>
+        </w:rPr>
+        <w:t>- Oui, ça va bien. Et toi?</w:t>
+      </w:r>
+    </w:p>
+    <w:p>
+      <w:pPr>
+        <w:rPr>
+          <w:rFonts w:ascii="Lucida Sans Unicode" w:hAnsi="Lucida Sans Unicode" w:cs="Lucida Sans Unicode"/>
+          <w:lang w:val="fr-CA"/>
+        </w:rPr>
+      </w:pPr>
+      <w:r>
+        <w:rPr>
+          <w:rFonts w:ascii="Lucida Sans Unicode" w:hAnsi="Lucida Sans Unicode" w:cs="Lucida Sans Unicode"/>
+          <w:lang w:val="fr-CA"/>
+        </w:rPr>
+        <w:t>-Je vais bien, merci... J'habite à Montréal,</w:t>
+      </w:r>
+    </w:p>
+    <w:p>
+      <w:pPr>
+        <w:rPr>
+          <w:rFonts w:ascii="Lucida Sans Unicode" w:hAnsi="Lucida Sans Unicode" w:cs="Lucida Sans Unicode"/>
+          <w:lang w:val="fr-CA"/>
+        </w:rPr>
+      </w:pPr>
+      <w:r>
+        <w:rPr>
+          <w:rFonts w:ascii="Lucida Sans Unicode" w:hAnsi="Lucida Sans Unicode" w:cs="Lucida Sans Unicode"/>
+          <w:lang w:val="fr-CA"/>
+        </w:rPr>
+        <w:t>maintenant, avec ma femme.</w:t>
+      </w:r>
+    </w:p>
+    <w:p>
+      <w:pPr>
+        <w:rPr>
+          <w:rFonts w:ascii="Lucida Sans Unicode" w:hAnsi="Lucida Sans Unicode" w:cs="Lucida Sans Unicode"/>
+          <w:lang w:val="fr-CA"/>
+        </w:rPr>
+      </w:pPr>
+      <w:r>
+        <w:rPr>
+          <w:rFonts w:ascii="Lucida Sans Unicode" w:hAnsi="Lucida Sans Unicode" w:cs="Lucida Sans Unicode"/>
+          <w:lang w:val="fr-CA"/>
+        </w:rPr>
+        <w:t>- Au Canada?</w:t>
+      </w:r>
+    </w:p>
+    <w:p>
+      <w:pPr>
+        <w:rPr>
+          <w:rFonts w:ascii="Lucida Sans Unicode" w:hAnsi="Lucida Sans Unicode" w:cs="Lucida Sans Unicode"/>
+          <w:lang w:val="fr-CA"/>
+        </w:rPr>
+      </w:pPr>
+      <w:r>
+        <w:rPr>
+          <w:rFonts w:ascii="Lucida Sans Unicode" w:hAnsi="Lucida Sans Unicode" w:cs="Lucida Sans Unicode"/>
+          <w:lang w:val="fr-CA"/>
+        </w:rPr>
+        <w:t>- Oui, oui, au Canada.</w:t>
+      </w:r>
+    </w:p>
+    <w:p>
+      <w:pPr>
+        <w:rPr>
+          <w:rFonts w:ascii="Lucida Sans Unicode" w:hAnsi="Lucida Sans Unicode" w:cs="Lucida Sans Unicode"/>
+          <w:lang w:val="fr-CA"/>
+        </w:rPr>
+      </w:pPr>
+      <w:r>
+        <w:rPr>
+          <w:rFonts w:ascii="Lucida Sans Unicode" w:hAnsi="Lucida Sans Unicode" w:cs="Lucida Sans Unicode"/>
+          <w:lang w:val="fr-CA"/>
+        </w:rPr>
+        <w:t>- Ah! C'est bien. Et quelle est ton adresse?</w:t>
+      </w:r>
+    </w:p>
+    <w:p>
+      <w:pPr>
+        <w:rPr>
+          <w:rFonts w:ascii="Lucida Sans Unicode" w:hAnsi="Lucida Sans Unicode" w:cs="Lucida Sans Unicode"/>
+          <w:lang w:val="fr-CA"/>
+        </w:rPr>
+      </w:pPr>
+      <w:r>
+        <w:rPr>
+          <w:rFonts w:ascii="Lucida Sans Unicode" w:hAnsi="Lucida Sans Unicode" w:cs="Lucida Sans Unicode"/>
+          <w:lang w:val="fr-CA"/>
+        </w:rPr>
+        <w:lastRenderedPageBreak/>
+        <w:t>- Mon adresse ? Alors, c'est: David Delage...</w:t>
+      </w:r>
+    </w:p>
+    <w:p>
+      <w:pPr>
+        <w:rPr>
+          <w:rFonts w:ascii="Lucida Sans Unicode" w:hAnsi="Lucida Sans Unicode" w:cs="Lucida Sans Unicode"/>
+          <w:lang w:val="fr-CA"/>
+        </w:rPr>
+      </w:pPr>
+      <w:r>
+        <w:rPr>
+          <w:rFonts w:ascii="Lucida Sans Unicode" w:hAnsi="Lucida Sans Unicode" w:cs="Lucida Sans Unicode"/>
+          <w:lang w:val="fr-CA"/>
+        </w:rPr>
+        <w:t>35, rue Notre-Dame, à Montréal.</w:t>
+      </w:r>
+    </w:p>
+    <w:p>
+      <w:pPr>
+        <w:rPr>
+          <w:rFonts w:ascii="Lucida Sans Unicode" w:hAnsi="Lucida Sans Unicode" w:cs="Lucida Sans Unicode"/>
+          <w:lang w:val="fr-CA"/>
+        </w:rPr>
+      </w:pPr>
+      <w:r>
+        <w:rPr>
+          <w:rFonts w:ascii="Lucida Sans Unicode" w:hAnsi="Lucida Sans Unicode" w:cs="Lucida Sans Unicode"/>
+          <w:lang w:val="fr-CA"/>
+        </w:rPr>
+        <w:t>- Et tu as une adresse e-mail ?</w:t>
+      </w:r>
+    </w:p>
+    <w:p>
+      <w:pPr>
+        <w:rPr>
+          <w:rFonts w:ascii="Lucida Sans Unicode" w:hAnsi="Lucida Sans Unicode" w:cs="Lucida Sans Unicode"/>
+          <w:lang w:val="fr-CA"/>
+        </w:rPr>
+      </w:pPr>
+      <w:r>
+        <w:rPr>
+          <w:rFonts w:ascii="Lucida Sans Unicode" w:hAnsi="Lucida Sans Unicode" w:cs="Lucida Sans Unicode"/>
+          <w:lang w:val="fr-CA"/>
+        </w:rPr>
+        <w:t>Oui, c'est: ddelage@hotmail.com.</w:t>
+      </w:r>
+    </w:p>
+    <w:p>
+      <w:pPr>
+        <w:rPr>
+          <w:rFonts w:ascii="Lucida Sans Unicode" w:hAnsi="Lucida Sans Unicode" w:cs="Lucida Sans Unicode"/>
+          <w:lang w:val="fr-CA"/>
+        </w:rPr>
+      </w:pPr>
+      <w:r>
+        <w:rPr>
+          <w:rFonts w:ascii="Lucida Sans Unicode" w:hAnsi="Lucida Sans Unicode" w:cs="Lucida Sans Unicode"/>
+          <w:lang w:val="fr-CA"/>
+        </w:rPr>
+        <w:t>- Comment va ton ami espagnol?</w:t>
+      </w:r>
+    </w:p>
+    <w:p>
+      <w:pPr>
+        <w:rPr>
+          <w:rFonts w:ascii="Lucida Sans Unicode" w:hAnsi="Lucida Sans Unicode" w:cs="Lucida Sans Unicode"/>
+          <w:lang w:val="fr-CA"/>
+        </w:rPr>
+      </w:pPr>
+      <w:r>
+        <w:rPr>
+          <w:rFonts w:ascii="Lucida Sans Unicode" w:hAnsi="Lucida Sans Unicode" w:cs="Lucida Sans Unicode"/>
+          <w:lang w:val="fr-CA"/>
+        </w:rPr>
+        <w:t>- Luis ? Il va bien. Il est à Paris avec son fils.Il parle français maintenant.</w:t>
+      </w:r>
+    </w:p>
+    <w:p>
+      <w:pPr>
+        <w:rPr>
+          <w:rFonts w:ascii="Lucida Sans Unicode" w:hAnsi="Lucida Sans Unicode" w:cs="Lucida Sans Unicode"/>
+          <w:lang w:val="fr-CA"/>
+        </w:rPr>
+      </w:pPr>
+      <w:r>
+        <w:rPr>
+          <w:rFonts w:ascii="Lucida Sans Unicode" w:hAnsi="Lucida Sans Unicode" w:cs="Lucida Sans Unicode"/>
+          <w:lang w:val="fr-CA"/>
+        </w:rPr>
+        <w:t>- Tu as son adresse ?</w:t>
+      </w:r>
+    </w:p>
+    <w:p>
+      <w:pPr>
+        <w:rPr>
+          <w:rFonts w:ascii="Lucida Sans Unicode" w:hAnsi="Lucida Sans Unicode" w:cs="Lucida Sans Unicode"/>
+          <w:lang w:val="fr-CA"/>
+        </w:rPr>
+      </w:pPr>
     </w:p>
     <w:sectPr>
       <w:headerReference w:type="default" r:id="rId47"/>
@@ -23952,7 +25451,6 @@
         <w:docPartUnique/>
       </w:docPartObj>
     </w:sdtPr>
-    <w:sdtEndPr/>
     <w:sdtContent>
       <w:p>
         <w:pPr>
@@ -24064,7 +25562,6 @@
         <w:docPartUnique/>
       </w:docPartObj>
     </w:sdtPr>
-    <w:sdtEndPr/>
     <w:sdtContent>
       <w:p>
         <w:pPr>
@@ -24960,7 +26457,7 @@
 </file>
 
 <file path=customXml/itemProps1.xml><?xml version="1.0" encoding="utf-8"?>
-<ds:datastoreItem xmlns:ds="http://schemas.openxmlformats.org/officeDocument/2006/customXml" ds:itemID="{E8E26843-6E5C-473C-9715-3FAC73C70FD3}">
+<ds:datastoreItem xmlns:ds="http://schemas.openxmlformats.org/officeDocument/2006/customXml" ds:itemID="{A9B479A1-4128-4E3A-9F42-E3979EA12E4E}">
   <ds:schemaRefs>
     <ds:schemaRef ds:uri="http://schemas.openxmlformats.org/officeDocument/2006/bibliography"/>
   </ds:schemaRefs>

--- a/HelloFrench.docx
+++ b/HelloFrench.docx
@@ -3810,7 +3810,35 @@
           <w:rFonts w:ascii="Lucida Sans Unicode" w:hAnsi="Lucida Sans Unicode" w:cs="Lucida Sans Unicode"/>
           <w:lang w:val="fr-CA"/>
         </w:rPr>
-        <w:t>[sɛ yn kle ysb]</w:t>
+        <w:t xml:space="preserve">[sɛ yn kle </w:t>
+      </w:r>
+      <w:r>
+        <w:rPr>
+          <w:rFonts w:ascii="Lucida Sans Unicode" w:hAnsi="Lucida Sans Unicode" w:cs="Lucida Sans Unicode"/>
+          <w:lang w:val="fr-CA"/>
+        </w:rPr>
+        <w:t>y</w:t>
+      </w:r>
+      <w:r>
+        <w:rPr>
+          <w:rFonts w:ascii="MS Gothic" w:eastAsia="MS Gothic" w:hAnsi="MS Gothic" w:cs="MS Gothic" w:hint="eastAsia"/>
+          <w:lang w:val="fr-CA"/>
+        </w:rPr>
+        <w:t>ɛ</w:t>
+      </w:r>
+      <w:r>
+        <w:rPr>
+          <w:rFonts w:ascii="Lucida Sans Unicode" w:hAnsi="Lucida Sans Unicode" w:cs="Lucida Sans Unicode"/>
+          <w:lang w:val="fr-CA"/>
+        </w:rPr>
+        <w:t>sbe</w:t>
+      </w:r>
+      <w:r>
+        <w:rPr>
+          <w:rFonts w:ascii="Lucida Sans Unicode" w:hAnsi="Lucida Sans Unicode" w:cs="Lucida Sans Unicode"/>
+          <w:lang w:val="fr-CA"/>
+        </w:rPr>
+        <w:t>]</w:t>
       </w:r>
     </w:p>
     <w:p>
@@ -3839,7 +3867,7 @@
           <w:rFonts w:ascii="Lucida Sans Unicode" w:hAnsi="Lucida Sans Unicode" w:cs="Lucida Sans Unicode"/>
           <w:lang w:val="fr-CA"/>
         </w:rPr>
-        <w:t>[sɛ la tu r ɛ fɛl]</w:t>
+        <w:t>[sɛ la tur ɛfɛl]</w:t>
       </w:r>
     </w:p>
     <w:p>
@@ -3868,7 +3896,7 @@
           <w:rFonts w:ascii="Lucida Sans Unicode" w:hAnsi="Lucida Sans Unicode" w:cs="Lucida Sans Unicode"/>
           <w:lang w:val="fr-CA"/>
         </w:rPr>
-        <w:t>[mɛ r si ma dam]</w:t>
+        <w:t>[mɛrsi madam]</w:t>
       </w:r>
     </w:p>
     <w:p>
@@ -5099,7 +5127,7 @@
           <w:rFonts w:ascii="Lucida Sans Unicode" w:hAnsi="Lucida Sans Unicode" w:cs="Lucida Sans Unicode"/>
           <w:lang w:val="fr-CA"/>
         </w:rPr>
-        <w:t>[sɛ yn pə tit pɔm]</w:t>
+        <w:t>[sɛ yn pətit pɔm]</w:t>
       </w:r>
     </w:p>
     <w:p>
@@ -5128,7 +5156,7 @@
           <w:rFonts w:ascii="Lucida Sans Unicode" w:hAnsi="Lucida Sans Unicode" w:cs="Lucida Sans Unicode"/>
           <w:lang w:val="fr-CA"/>
         </w:rPr>
-        <w:t>[sɛ yn pə tit flœr]</w:t>
+        <w:t>[sɛ yn pətit flœr]</w:t>
       </w:r>
     </w:p>
     <w:p>
@@ -5157,7 +5185,7 @@
           <w:rFonts w:ascii="Lucida Sans Unicode" w:hAnsi="Lucida Sans Unicode" w:cs="Lucida Sans Unicode"/>
           <w:lang w:val="fr-CA"/>
         </w:rPr>
-        <w:t>[ʒɛm lə ɡa to o ʃɔ kɔ la]</w:t>
+        <w:t>[ʒɛm lə ɡato o ʃɔkɔla]</w:t>
       </w:r>
     </w:p>
     <w:p>
@@ -5186,7 +5214,21 @@
           <w:rFonts w:ascii="Lucida Sans Unicode" w:hAnsi="Lucida Sans Unicode" w:cs="Lucida Sans Unicode"/>
           <w:lang w:val="fr-CA"/>
         </w:rPr>
-        <w:t xml:space="preserve">[bɔ̃rʒu </w:t>
+        <w:t>[</w:t>
+      </w:r>
+      <w:r>
+        <w:rPr>
+          <w:rFonts w:ascii="Lucida Sans Unicode" w:hAnsi="Lucida Sans Unicode" w:cs="Lucida Sans Unicode"/>
+          <w:lang w:val="fr-CA"/>
+        </w:rPr>
+        <w:t>bɔ̃ʒur</w:t>
+      </w:r>
+      <w:r>
+        <w:rPr>
+          <w:rFonts w:ascii="Lucida Sans Unicode" w:hAnsi="Lucida Sans Unicode" w:cs="Lucida Sans Unicode"/>
+          <w:lang w:val="fr-CA"/>
+        </w:rPr>
+        <w:t xml:space="preserve"> </w:t>
       </w:r>
       <w:r>
         <w:rPr>
@@ -5229,7 +5271,7 @@
           <w:rFonts w:ascii="Lucida Sans Unicode" w:hAnsi="Lucida Sans Unicode" w:cs="Lucida Sans Unicode"/>
           <w:lang w:val="fr-CA"/>
         </w:rPr>
-        <w:t>[ki vɔl œ f vɔl œ f]</w:t>
+        <w:t>[ki vɔl œ̃ œf, vɔl œ̃ bœf]</w:t>
       </w:r>
     </w:p>
     <w:p>
@@ -6417,7 +6459,7 @@
           <w:rFonts w:ascii="Lucida Sans Unicode" w:hAnsi="Lucida Sans Unicode" w:cs="Lucida Sans Unicode"/>
           <w:lang w:val="fr-CA"/>
         </w:rPr>
-        <w:t>[sɛ œ̃ a vjɔ̃]</w:t>
+        <w:t>[sɛ œ̃ avjɔ̃]</w:t>
       </w:r>
     </w:p>
     <w:p>
@@ -6489,7 +6531,7 @@
           <w:rFonts w:ascii="Lucida Sans Unicode" w:hAnsi="Lucida Sans Unicode" w:cs="Lucida Sans Unicode"/>
           <w:lang w:val="fr-CA"/>
         </w:rPr>
-        <w:t>[sə sɔ̃ de e le fɑ̃]</w:t>
+        <w:t>[sə sɔ̃ de elefɑ̃]</w:t>
       </w:r>
     </w:p>
     <w:p>
@@ -6518,7 +6560,7 @@
           <w:rFonts w:ascii="Lucida Sans Unicode" w:hAnsi="Lucida Sans Unicode" w:cs="Lucida Sans Unicode"/>
           <w:lang w:val="fr-CA"/>
         </w:rPr>
-        <w:t>[o rə vwa r ma de mwa zɛl]</w:t>
+        <w:t>[o rəvwar madmwazɛl]</w:t>
       </w:r>
     </w:p>
     <w:p>
@@ -6547,7 +6589,7 @@
           <w:rFonts w:ascii="Lucida Sans Unicode" w:hAnsi="Lucida Sans Unicode" w:cs="Lucida Sans Unicode"/>
           <w:lang w:val="fr-CA"/>
         </w:rPr>
-        <w:t>[vu lwa r sɛ pu vwa r]</w:t>
+        <w:t>[vulwar sɛ puvwar]</w:t>
       </w:r>
     </w:p>
     <w:p>
@@ -7735,7 +7777,7 @@
           <w:rFonts w:ascii="Lucida Sans Unicode" w:hAnsi="Lucida Sans Unicode" w:cs="Lucida Sans Unicode"/>
           <w:lang w:val="fr-CA"/>
         </w:rPr>
-        <w:t>[sə sɔ̃ də ɡrɑ̃ a rbr]</w:t>
+        <w:t>[sə sɔ̃ də ɡrɑ̃ arbr]</w:t>
       </w:r>
     </w:p>
     <w:p>
@@ -7793,7 +7835,7 @@
           <w:rFonts w:ascii="Lucida Sans Unicode" w:hAnsi="Lucida Sans Unicode" w:cs="Lucida Sans Unicode"/>
           <w:lang w:val="fr-CA"/>
         </w:rPr>
-        <w:t>[il ja katr gry la ba]</w:t>
+        <w:t>[il ja katr gry laba]</w:t>
       </w:r>
     </w:p>
     <w:p>
@@ -8067,7 +8109,7 @@
                 <w:rFonts w:ascii="Lucida Sans Unicode" w:hAnsi="Lucida Sans Unicode" w:cs="Lucida Sans Unicode"/>
                 <w:lang w:val="fr-CA"/>
               </w:rPr>
-              <w:t xml:space="preserve"> </w:t>
+              <w:t>/</w:t>
             </w:r>
             <w:r>
               <w:rPr>
@@ -8887,7 +8929,7 @@
                 <w:rFonts w:ascii="Lucida Sans Unicode" w:hAnsi="Lucida Sans Unicode" w:cs="Lucida Sans Unicode"/>
                 <w:lang w:val="fr-CA"/>
               </w:rPr>
-              <w:t>[kɛ̃:z]</w:t>
+              <w:t>[kɛ̃z]</w:t>
             </w:r>
           </w:p>
         </w:tc>
@@ -9067,7 +9109,7 @@
                 <w:rFonts w:ascii="Lucida Sans Unicode" w:hAnsi="Lucida Sans Unicode" w:cs="Lucida Sans Unicode"/>
                 <w:lang w:val="fr-CA"/>
               </w:rPr>
-              <w:t>[sɛ:z]</w:t>
+              <w:t>[sɛz]</w:t>
             </w:r>
           </w:p>
         </w:tc>
@@ -9912,6 +9954,14 @@
         </w:rPr>
         <w:t>pronoms sujets</w:t>
       </w:r>
+    </w:p>
+    <w:p>
+      <w:pPr>
+        <w:rPr>
+          <w:rFonts w:ascii="Lucida Sans Unicode" w:hAnsi="Lucida Sans Unicode" w:cs="Lucida Sans Unicode"/>
+          <w:lang w:val="fr-CA"/>
+        </w:rPr>
+      </w:pPr>
     </w:p>
     <w:tbl>
       <w:tblPr>
@@ -10443,19 +10493,23 @@
     <w:tbl>
       <w:tblPr>
         <w:tblStyle w:val="a3"/>
-        <w:tblW w:w="8790" w:type="dxa"/>
-        <w:tblInd w:w="-441" w:type="dxa"/>
+        <w:tblW w:w="11483" w:type="dxa"/>
+        <w:tblInd w:w="-1575" w:type="dxa"/>
         <w:tblLook w:val="04A0" w:firstRow="1" w:lastRow="0" w:firstColumn="1" w:lastColumn="0" w:noHBand="0" w:noVBand="1"/>
       </w:tblPr>
       <w:tblGrid>
-        <w:gridCol w:w="3078"/>
-        <w:gridCol w:w="3023"/>
-        <w:gridCol w:w="2689"/>
+        <w:gridCol w:w="960"/>
+        <w:gridCol w:w="3424"/>
+        <w:gridCol w:w="938"/>
+        <w:gridCol w:w="2905"/>
+        <w:gridCol w:w="945"/>
+        <w:gridCol w:w="2311"/>
       </w:tblGrid>
       <w:tr>
         <w:tc>
           <w:tcPr>
-            <w:tcW w:w="3120" w:type="dxa"/>
+            <w:tcW w:w="4384" w:type="dxa"/>
+            <w:gridSpan w:val="2"/>
             <w:tcBorders>
               <w:top w:val="single" w:sz="12" w:space="0" w:color="2FA3EE" w:themeColor="accent1"/>
               <w:left w:val="single" w:sz="12" w:space="0" w:color="2FA3EE" w:themeColor="accent1"/>
@@ -10468,6 +10522,8 @@
               <w:rPr>
                 <w:rFonts w:ascii="Lucida Sans Unicode" w:hAnsi="Lucida Sans Unicode" w:cs="Lucida Sans Unicode"/>
                 <w:color w:val="2FA3EE" w:themeColor="accent1"/>
+                <w:sz w:val="18"/>
+                <w:szCs w:val="18"/>
                 <w:lang w:val="fr-CA"/>
               </w:rPr>
             </w:pPr>
@@ -10475,6 +10531,8 @@
               <w:rPr>
                 <w:rFonts w:ascii="Lucida Sans Unicode" w:hAnsi="Lucida Sans Unicode" w:cs="Lucida Sans Unicode"/>
                 <w:color w:val="2FA3EE" w:themeColor="accent1"/>
+                <w:sz w:val="18"/>
+                <w:szCs w:val="18"/>
                 <w:lang w:val="fr-CA"/>
               </w:rPr>
               <w:t>masculin/féminin commençant par une voyelle</w:t>
@@ -10483,7 +10541,8 @@
         </w:tc>
         <w:tc>
           <w:tcPr>
-            <w:tcW w:w="3118" w:type="dxa"/>
+            <w:tcW w:w="3843" w:type="dxa"/>
+            <w:gridSpan w:val="2"/>
             <w:tcBorders>
               <w:top w:val="single" w:sz="12" w:space="0" w:color="2FA3EE" w:themeColor="accent1"/>
               <w:left w:val="single" w:sz="12" w:space="0" w:color="2FA3EE" w:themeColor="accent1"/>
@@ -10496,6 +10555,8 @@
               <w:rPr>
                 <w:rFonts w:ascii="Lucida Sans Unicode" w:hAnsi="Lucida Sans Unicode" w:cs="Lucida Sans Unicode"/>
                 <w:color w:val="FF0000"/>
+                <w:sz w:val="18"/>
+                <w:szCs w:val="18"/>
                 <w:lang w:val="fr-CA"/>
               </w:rPr>
             </w:pPr>
@@ -10503,35 +10564,110 @@
               <w:rPr>
                 <w:rFonts w:ascii="Lucida Sans Unicode" w:hAnsi="Lucida Sans Unicode" w:cs="Lucida Sans Unicode"/>
                 <w:color w:val="FF0000"/>
-                <w:lang w:val="fr-CA"/>
-              </w:rPr>
-              <w:t>féminin commençant par une consonne</w:t>
-            </w:r>
-          </w:p>
-        </w:tc>
-        <w:tc>
-          <w:tcPr>
-            <w:tcW w:w="2552" w:type="dxa"/>
-            <w:tcBorders>
-              <w:top w:val="single" w:sz="12" w:space="0" w:color="2FA3EE" w:themeColor="accent1"/>
-              <w:left w:val="single" w:sz="12" w:space="0" w:color="2FA3EE" w:themeColor="accent1"/>
-              <w:bottom w:val="single" w:sz="12" w:space="0" w:color="2FA3EE" w:themeColor="accent1"/>
-              <w:right w:val="single" w:sz="12" w:space="0" w:color="2FA3EE" w:themeColor="accent1"/>
-            </w:tcBorders>
-          </w:tcPr>
-          <w:p>
-            <w:pPr>
-              <w:rPr>
-                <w:rFonts w:ascii="Lucida Sans Unicode" w:hAnsi="Lucida Sans Unicode" w:cs="Lucida Sans Unicode"/>
-                <w:lang w:val="fr-CA"/>
-              </w:rPr>
-            </w:pPr>
-            <w:r>
-              <w:rPr>
-                <w:rFonts w:ascii="Lucida Sans Unicode" w:hAnsi="Lucida Sans Unicode" w:cs="Lucida Sans Unicode"/>
-                <w:lang w:val="fr-CA"/>
-              </w:rPr>
-              <w:t>pluriel (indépendamment du genre)</w:t>
+                <w:sz w:val="18"/>
+                <w:szCs w:val="18"/>
+                <w:lang w:val="fr-CA"/>
+              </w:rPr>
+              <w:t>F</w:t>
+            </w:r>
+            <w:r>
+              <w:rPr>
+                <w:rFonts w:ascii="Lucida Sans Unicode" w:hAnsi="Lucida Sans Unicode" w:cs="Lucida Sans Unicode"/>
+                <w:color w:val="FF0000"/>
+                <w:sz w:val="18"/>
+                <w:szCs w:val="18"/>
+                <w:lang w:val="fr-CA"/>
+              </w:rPr>
+              <w:t>éminin</w:t>
+            </w:r>
+            <w:r>
+              <w:rPr>
+                <w:rFonts w:ascii="Lucida Sans Unicode" w:hAnsi="Lucida Sans Unicode" w:cs="Lucida Sans Unicode"/>
+                <w:color w:val="FF0000"/>
+                <w:sz w:val="18"/>
+                <w:szCs w:val="18"/>
+                <w:lang w:val="fr-CA"/>
+              </w:rPr>
+              <w:t xml:space="preserve"> </w:t>
+            </w:r>
+            <w:r>
+              <w:rPr>
+                <w:rFonts w:ascii="Lucida Sans Unicode" w:hAnsi="Lucida Sans Unicode" w:cs="Lucida Sans Unicode"/>
+                <w:color w:val="FF0000"/>
+                <w:sz w:val="18"/>
+                <w:szCs w:val="18"/>
+                <w:lang w:val="fr-CA"/>
+              </w:rPr>
+              <w:t>commençant</w:t>
+            </w:r>
+            <w:r>
+              <w:rPr>
+                <w:rFonts w:ascii="Lucida Sans Unicode" w:hAnsi="Lucida Sans Unicode" w:cs="Lucida Sans Unicode"/>
+                <w:color w:val="FF0000"/>
+                <w:sz w:val="18"/>
+                <w:szCs w:val="18"/>
+                <w:lang w:val="fr-CA"/>
+              </w:rPr>
+              <w:t xml:space="preserve"> </w:t>
+            </w:r>
+            <w:r>
+              <w:rPr>
+                <w:rFonts w:ascii="Lucida Sans Unicode" w:hAnsi="Lucida Sans Unicode" w:cs="Lucida Sans Unicode"/>
+                <w:color w:val="FF0000"/>
+                <w:sz w:val="18"/>
+                <w:szCs w:val="18"/>
+                <w:lang w:val="fr-CA"/>
+              </w:rPr>
+              <w:t>par une consonne</w:t>
+            </w:r>
+          </w:p>
+        </w:tc>
+        <w:tc>
+          <w:tcPr>
+            <w:tcW w:w="3256" w:type="dxa"/>
+            <w:gridSpan w:val="2"/>
+            <w:tcBorders>
+              <w:top w:val="single" w:sz="12" w:space="0" w:color="2FA3EE" w:themeColor="accent1"/>
+              <w:left w:val="single" w:sz="12" w:space="0" w:color="2FA3EE" w:themeColor="accent1"/>
+              <w:bottom w:val="single" w:sz="12" w:space="0" w:color="2FA3EE" w:themeColor="accent1"/>
+              <w:right w:val="single" w:sz="12" w:space="0" w:color="2FA3EE" w:themeColor="accent1"/>
+            </w:tcBorders>
+          </w:tcPr>
+          <w:p>
+            <w:pPr>
+              <w:rPr>
+                <w:rFonts w:ascii="Lucida Sans Unicode" w:hAnsi="Lucida Sans Unicode" w:cs="Lucida Sans Unicode"/>
+                <w:sz w:val="18"/>
+                <w:szCs w:val="18"/>
+                <w:lang w:val="fr-CA"/>
+              </w:rPr>
+            </w:pPr>
+            <w:r>
+              <w:rPr>
+                <w:rFonts w:ascii="Lucida Sans Unicode" w:hAnsi="Lucida Sans Unicode" w:cs="Lucida Sans Unicode"/>
+                <w:sz w:val="18"/>
+                <w:szCs w:val="18"/>
+                <w:lang w:val="fr-CA"/>
+              </w:rPr>
+              <w:t>pluriel(indépendamment</w:t>
+            </w:r>
+            <w:r>
+              <w:rPr>
+                <w:rFonts w:ascii="Lucida Sans Unicode" w:hAnsi="Lucida Sans Unicode" w:cs="Lucida Sans Unicode"/>
+                <w:sz w:val="18"/>
+                <w:szCs w:val="18"/>
+                <w:lang w:val="fr-CA"/>
+              </w:rPr>
+              <w:t xml:space="preserve"> </w:t>
+            </w:r>
+            <w:r>
+              <w:rPr>
+                <w:rFonts w:ascii="Lucida Sans Unicode" w:hAnsi="Lucida Sans Unicode" w:cs="Lucida Sans Unicode"/>
+                <w:sz w:val="18"/>
+                <w:szCs w:val="18"/>
+                <w:lang w:val="fr-CA"/>
+              </w:rPr>
+              <w:t>du genre)</w:t>
             </w:r>
           </w:p>
         </w:tc>
@@ -10539,7 +10675,7 @@
       <w:tr>
         <w:tc>
           <w:tcPr>
-            <w:tcW w:w="3120" w:type="dxa"/>
+            <w:tcW w:w="960" w:type="dxa"/>
             <w:tcBorders>
               <w:top w:val="single" w:sz="12" w:space="0" w:color="2FA3EE" w:themeColor="accent1"/>
               <w:left w:val="single" w:sz="12" w:space="0" w:color="2FA3EE" w:themeColor="accent1"/>
@@ -10560,23 +10696,27 @@
                 <w:color w:val="2FA3EE" w:themeColor="accent1"/>
                 <w:lang w:val="fr-CA"/>
               </w:rPr>
-              <w:t>m</w:t>
-            </w:r>
-            <w:r>
-              <w:rPr>
-                <w:rFonts w:ascii="Lucida Sans Unicode" w:hAnsi="Lucida Sans Unicode" w:cs="Lucida Sans Unicode"/>
-                <w:color w:val="2FA3EE" w:themeColor="accent1"/>
-                <w:lang w:val="fr-CA"/>
-              </w:rPr>
-              <w:t>on</w:t>
-            </w:r>
-            <w:r>
-              <w:rPr>
-                <w:rFonts w:ascii="Lucida Sans Unicode" w:hAnsi="Lucida Sans Unicode" w:cs="Lucida Sans Unicode"/>
-                <w:lang w:val="fr-CA"/>
-              </w:rPr>
-              <w:t xml:space="preserve">  </w:t>
-            </w:r>
+              <w:t>mon</w:t>
+            </w:r>
+          </w:p>
+        </w:tc>
+        <w:tc>
+          <w:tcPr>
+            <w:tcW w:w="3424" w:type="dxa"/>
+            <w:tcBorders>
+              <w:top w:val="single" w:sz="12" w:space="0" w:color="2FA3EE" w:themeColor="accent1"/>
+              <w:left w:val="single" w:sz="12" w:space="0" w:color="2FA3EE" w:themeColor="accent1"/>
+              <w:bottom w:val="single" w:sz="12" w:space="0" w:color="2FA3EE" w:themeColor="accent1"/>
+              <w:right w:val="single" w:sz="12" w:space="0" w:color="2FA3EE" w:themeColor="accent1"/>
+            </w:tcBorders>
+          </w:tcPr>
+          <w:p>
+            <w:pPr>
+              <w:rPr>
+                <w:rFonts w:ascii="Lucida Sans Unicode" w:hAnsi="Lucida Sans Unicode" w:cs="Lucida Sans Unicode"/>
+                <w:lang w:val="fr-CA"/>
+              </w:rPr>
+            </w:pPr>
             <w:r>
               <w:rPr>
                 <w:rFonts w:ascii="Lucida Sans Unicode" w:hAnsi="Lucida Sans Unicode" w:cs="Lucida Sans Unicode"/>
@@ -10588,7 +10728,7 @@
         </w:tc>
         <w:tc>
           <w:tcPr>
-            <w:tcW w:w="3118" w:type="dxa"/>
+            <w:tcW w:w="938" w:type="dxa"/>
             <w:tcBorders>
               <w:top w:val="single" w:sz="12" w:space="0" w:color="2FA3EE" w:themeColor="accent1"/>
               <w:left w:val="single" w:sz="12" w:space="0" w:color="2FA3EE" w:themeColor="accent1"/>
@@ -10609,23 +10749,27 @@
                 <w:color w:val="FF0000"/>
                 <w:lang w:val="fr-CA"/>
               </w:rPr>
-              <w:t>m</w:t>
-            </w:r>
-            <w:r>
-              <w:rPr>
-                <w:rFonts w:ascii="Lucida Sans Unicode" w:hAnsi="Lucida Sans Unicode" w:cs="Lucida Sans Unicode"/>
-                <w:color w:val="FF0000"/>
-                <w:lang w:val="fr-CA"/>
-              </w:rPr>
-              <w:t>a</w:t>
-            </w:r>
-            <w:r>
-              <w:rPr>
-                <w:rFonts w:ascii="Lucida Sans Unicode" w:hAnsi="Lucida Sans Unicode" w:cs="Lucida Sans Unicode"/>
-                <w:lang w:val="fr-CA"/>
-              </w:rPr>
-              <w:t xml:space="preserve">  </w:t>
-            </w:r>
+              <w:t>ma</w:t>
+            </w:r>
+          </w:p>
+        </w:tc>
+        <w:tc>
+          <w:tcPr>
+            <w:tcW w:w="2905" w:type="dxa"/>
+            <w:tcBorders>
+              <w:top w:val="single" w:sz="12" w:space="0" w:color="2FA3EE" w:themeColor="accent1"/>
+              <w:left w:val="single" w:sz="12" w:space="0" w:color="2FA3EE" w:themeColor="accent1"/>
+              <w:bottom w:val="single" w:sz="12" w:space="0" w:color="2FA3EE" w:themeColor="accent1"/>
+              <w:right w:val="single" w:sz="12" w:space="0" w:color="2FA3EE" w:themeColor="accent1"/>
+            </w:tcBorders>
+          </w:tcPr>
+          <w:p>
+            <w:pPr>
+              <w:rPr>
+                <w:rFonts w:ascii="Lucida Sans Unicode" w:hAnsi="Lucida Sans Unicode" w:cs="Lucida Sans Unicode"/>
+                <w:lang w:val="fr-CA"/>
+              </w:rPr>
+            </w:pPr>
             <w:r>
               <w:rPr>
                 <w:rFonts w:ascii="Lucida Sans Unicode" w:hAnsi="Lucida Sans Unicode" w:cs="Lucida Sans Unicode"/>
@@ -10637,27 +10781,53 @@
         </w:tc>
         <w:tc>
           <w:tcPr>
-            <w:tcW w:w="2552" w:type="dxa"/>
-            <w:tcBorders>
-              <w:top w:val="single" w:sz="12" w:space="0" w:color="2FA3EE" w:themeColor="accent1"/>
-              <w:left w:val="single" w:sz="12" w:space="0" w:color="2FA3EE" w:themeColor="accent1"/>
-              <w:bottom w:val="single" w:sz="12" w:space="0" w:color="2FA3EE" w:themeColor="accent1"/>
-              <w:right w:val="single" w:sz="12" w:space="0" w:color="2FA3EE" w:themeColor="accent1"/>
-            </w:tcBorders>
-          </w:tcPr>
-          <w:p>
-            <w:pPr>
-              <w:rPr>
-                <w:rFonts w:ascii="Lucida Sans Unicode" w:hAnsi="Lucida Sans Unicode" w:cs="Lucida Sans Unicode"/>
-                <w:lang w:val="fr-CA"/>
-              </w:rPr>
-            </w:pPr>
-            <w:r>
-              <w:rPr>
-                <w:rFonts w:ascii="Lucida Sans Unicode" w:hAnsi="Lucida Sans Unicode" w:cs="Lucida Sans Unicode"/>
-                <w:lang w:val="fr-CA"/>
-              </w:rPr>
-              <w:t>mes  [me]</w:t>
+            <w:tcW w:w="945" w:type="dxa"/>
+            <w:tcBorders>
+              <w:top w:val="single" w:sz="12" w:space="0" w:color="2FA3EE" w:themeColor="accent1"/>
+              <w:left w:val="single" w:sz="12" w:space="0" w:color="2FA3EE" w:themeColor="accent1"/>
+              <w:bottom w:val="single" w:sz="12" w:space="0" w:color="2FA3EE" w:themeColor="accent1"/>
+              <w:right w:val="single" w:sz="12" w:space="0" w:color="2FA3EE" w:themeColor="accent1"/>
+            </w:tcBorders>
+          </w:tcPr>
+          <w:p>
+            <w:pPr>
+              <w:rPr>
+                <w:rFonts w:ascii="Lucida Sans Unicode" w:hAnsi="Lucida Sans Unicode" w:cs="Lucida Sans Unicode"/>
+                <w:lang w:val="fr-CA"/>
+              </w:rPr>
+            </w:pPr>
+            <w:r>
+              <w:rPr>
+                <w:rFonts w:ascii="Lucida Sans Unicode" w:hAnsi="Lucida Sans Unicode" w:cs="Lucida Sans Unicode"/>
+                <w:lang w:val="fr-CA"/>
+              </w:rPr>
+              <w:t>mes</w:t>
+            </w:r>
+          </w:p>
+        </w:tc>
+        <w:tc>
+          <w:tcPr>
+            <w:tcW w:w="2311" w:type="dxa"/>
+            <w:tcBorders>
+              <w:top w:val="single" w:sz="12" w:space="0" w:color="2FA3EE" w:themeColor="accent1"/>
+              <w:left w:val="single" w:sz="12" w:space="0" w:color="2FA3EE" w:themeColor="accent1"/>
+              <w:bottom w:val="single" w:sz="12" w:space="0" w:color="2FA3EE" w:themeColor="accent1"/>
+              <w:right w:val="single" w:sz="12" w:space="0" w:color="2FA3EE" w:themeColor="accent1"/>
+            </w:tcBorders>
+          </w:tcPr>
+          <w:p>
+            <w:pPr>
+              <w:rPr>
+                <w:rFonts w:ascii="Lucida Sans Unicode" w:hAnsi="Lucida Sans Unicode" w:cs="Lucida Sans Unicode"/>
+                <w:lang w:val="fr-CA"/>
+              </w:rPr>
+            </w:pPr>
+            <w:r>
+              <w:rPr>
+                <w:rFonts w:ascii="Lucida Sans Unicode" w:hAnsi="Lucida Sans Unicode" w:cs="Lucida Sans Unicode"/>
+                <w:lang w:val="fr-CA"/>
+              </w:rPr>
+              <w:t>[me]</w:t>
             </w:r>
           </w:p>
         </w:tc>
@@ -10665,7 +10835,7 @@
       <w:tr>
         <w:tc>
           <w:tcPr>
-            <w:tcW w:w="3120" w:type="dxa"/>
+            <w:tcW w:w="960" w:type="dxa"/>
             <w:tcBorders>
               <w:top w:val="single" w:sz="12" w:space="0" w:color="2FA3EE" w:themeColor="accent1"/>
               <w:left w:val="single" w:sz="12" w:space="0" w:color="2FA3EE" w:themeColor="accent1"/>
@@ -10686,23 +10856,27 @@
                 <w:color w:val="2FA3EE" w:themeColor="accent1"/>
                 <w:lang w:val="fr-CA"/>
               </w:rPr>
-              <w:t>t</w:t>
-            </w:r>
-            <w:r>
-              <w:rPr>
-                <w:rFonts w:ascii="Lucida Sans Unicode" w:hAnsi="Lucida Sans Unicode" w:cs="Lucida Sans Unicode"/>
-                <w:color w:val="2FA3EE" w:themeColor="accent1"/>
-                <w:lang w:val="fr-CA"/>
-              </w:rPr>
-              <w:t>on</w:t>
-            </w:r>
-            <w:r>
-              <w:rPr>
-                <w:rFonts w:ascii="Lucida Sans Unicode" w:hAnsi="Lucida Sans Unicode" w:cs="Lucida Sans Unicode"/>
-                <w:lang w:val="fr-CA"/>
-              </w:rPr>
-              <w:t xml:space="preserve">  </w:t>
-            </w:r>
+              <w:t>ton</w:t>
+            </w:r>
+          </w:p>
+        </w:tc>
+        <w:tc>
+          <w:tcPr>
+            <w:tcW w:w="3424" w:type="dxa"/>
+            <w:tcBorders>
+              <w:top w:val="single" w:sz="12" w:space="0" w:color="2FA3EE" w:themeColor="accent1"/>
+              <w:left w:val="single" w:sz="12" w:space="0" w:color="2FA3EE" w:themeColor="accent1"/>
+              <w:bottom w:val="single" w:sz="12" w:space="0" w:color="2FA3EE" w:themeColor="accent1"/>
+              <w:right w:val="single" w:sz="12" w:space="0" w:color="2FA3EE" w:themeColor="accent1"/>
+            </w:tcBorders>
+          </w:tcPr>
+          <w:p>
+            <w:pPr>
+              <w:rPr>
+                <w:rFonts w:ascii="Lucida Sans Unicode" w:hAnsi="Lucida Sans Unicode" w:cs="Lucida Sans Unicode"/>
+                <w:lang w:val="fr-CA"/>
+              </w:rPr>
+            </w:pPr>
             <w:r>
               <w:rPr>
                 <w:rFonts w:ascii="Lucida Sans Unicode" w:hAnsi="Lucida Sans Unicode" w:cs="Lucida Sans Unicode"/>
@@ -10714,7 +10888,7 @@
         </w:tc>
         <w:tc>
           <w:tcPr>
-            <w:tcW w:w="3118" w:type="dxa"/>
+            <w:tcW w:w="938" w:type="dxa"/>
             <w:tcBorders>
               <w:top w:val="single" w:sz="12" w:space="0" w:color="2FA3EE" w:themeColor="accent1"/>
               <w:left w:val="single" w:sz="12" w:space="0" w:color="2FA3EE" w:themeColor="accent1"/>
@@ -10735,23 +10909,27 @@
                 <w:color w:val="FF0000"/>
                 <w:lang w:val="fr-CA"/>
               </w:rPr>
-              <w:t>t</w:t>
-            </w:r>
-            <w:r>
-              <w:rPr>
-                <w:rFonts w:ascii="Lucida Sans Unicode" w:hAnsi="Lucida Sans Unicode" w:cs="Lucida Sans Unicode"/>
-                <w:color w:val="FF0000"/>
-                <w:lang w:val="fr-CA"/>
-              </w:rPr>
-              <w:t>a</w:t>
-            </w:r>
-            <w:r>
-              <w:rPr>
-                <w:rFonts w:ascii="Lucida Sans Unicode" w:hAnsi="Lucida Sans Unicode" w:cs="Lucida Sans Unicode"/>
-                <w:lang w:val="fr-CA"/>
-              </w:rPr>
-              <w:t xml:space="preserve">  </w:t>
-            </w:r>
+              <w:t>ta</w:t>
+            </w:r>
+          </w:p>
+        </w:tc>
+        <w:tc>
+          <w:tcPr>
+            <w:tcW w:w="2905" w:type="dxa"/>
+            <w:tcBorders>
+              <w:top w:val="single" w:sz="12" w:space="0" w:color="2FA3EE" w:themeColor="accent1"/>
+              <w:left w:val="single" w:sz="12" w:space="0" w:color="2FA3EE" w:themeColor="accent1"/>
+              <w:bottom w:val="single" w:sz="12" w:space="0" w:color="2FA3EE" w:themeColor="accent1"/>
+              <w:right w:val="single" w:sz="12" w:space="0" w:color="2FA3EE" w:themeColor="accent1"/>
+            </w:tcBorders>
+          </w:tcPr>
+          <w:p>
+            <w:pPr>
+              <w:rPr>
+                <w:rFonts w:ascii="Lucida Sans Unicode" w:hAnsi="Lucida Sans Unicode" w:cs="Lucida Sans Unicode"/>
+                <w:lang w:val="fr-CA"/>
+              </w:rPr>
+            </w:pPr>
             <w:r>
               <w:rPr>
                 <w:rFonts w:ascii="Lucida Sans Unicode" w:hAnsi="Lucida Sans Unicode" w:cs="Lucida Sans Unicode"/>
@@ -10763,27 +10941,53 @@
         </w:tc>
         <w:tc>
           <w:tcPr>
-            <w:tcW w:w="2552" w:type="dxa"/>
-            <w:tcBorders>
-              <w:top w:val="single" w:sz="12" w:space="0" w:color="2FA3EE" w:themeColor="accent1"/>
-              <w:left w:val="single" w:sz="12" w:space="0" w:color="2FA3EE" w:themeColor="accent1"/>
-              <w:bottom w:val="single" w:sz="12" w:space="0" w:color="2FA3EE" w:themeColor="accent1"/>
-              <w:right w:val="single" w:sz="12" w:space="0" w:color="2FA3EE" w:themeColor="accent1"/>
-            </w:tcBorders>
-          </w:tcPr>
-          <w:p>
-            <w:pPr>
-              <w:rPr>
-                <w:rFonts w:ascii="Lucida Sans Unicode" w:hAnsi="Lucida Sans Unicode" w:cs="Lucida Sans Unicode"/>
-                <w:lang w:val="fr-CA"/>
-              </w:rPr>
-            </w:pPr>
-            <w:r>
-              <w:rPr>
-                <w:rFonts w:ascii="Lucida Sans Unicode" w:hAnsi="Lucida Sans Unicode" w:cs="Lucida Sans Unicode"/>
-                <w:lang w:val="fr-CA"/>
-              </w:rPr>
-              <w:t>tes  [te]</w:t>
+            <w:tcW w:w="945" w:type="dxa"/>
+            <w:tcBorders>
+              <w:top w:val="single" w:sz="12" w:space="0" w:color="2FA3EE" w:themeColor="accent1"/>
+              <w:left w:val="single" w:sz="12" w:space="0" w:color="2FA3EE" w:themeColor="accent1"/>
+              <w:bottom w:val="single" w:sz="12" w:space="0" w:color="2FA3EE" w:themeColor="accent1"/>
+              <w:right w:val="single" w:sz="12" w:space="0" w:color="2FA3EE" w:themeColor="accent1"/>
+            </w:tcBorders>
+          </w:tcPr>
+          <w:p>
+            <w:pPr>
+              <w:rPr>
+                <w:rFonts w:ascii="Lucida Sans Unicode" w:hAnsi="Lucida Sans Unicode" w:cs="Lucida Sans Unicode"/>
+                <w:lang w:val="fr-CA"/>
+              </w:rPr>
+            </w:pPr>
+            <w:r>
+              <w:rPr>
+                <w:rFonts w:ascii="Lucida Sans Unicode" w:hAnsi="Lucida Sans Unicode" w:cs="Lucida Sans Unicode"/>
+                <w:lang w:val="fr-CA"/>
+              </w:rPr>
+              <w:t>tes</w:t>
+            </w:r>
+          </w:p>
+        </w:tc>
+        <w:tc>
+          <w:tcPr>
+            <w:tcW w:w="2311" w:type="dxa"/>
+            <w:tcBorders>
+              <w:top w:val="single" w:sz="12" w:space="0" w:color="2FA3EE" w:themeColor="accent1"/>
+              <w:left w:val="single" w:sz="12" w:space="0" w:color="2FA3EE" w:themeColor="accent1"/>
+              <w:bottom w:val="single" w:sz="12" w:space="0" w:color="2FA3EE" w:themeColor="accent1"/>
+              <w:right w:val="single" w:sz="12" w:space="0" w:color="2FA3EE" w:themeColor="accent1"/>
+            </w:tcBorders>
+          </w:tcPr>
+          <w:p>
+            <w:pPr>
+              <w:rPr>
+                <w:rFonts w:ascii="Lucida Sans Unicode" w:hAnsi="Lucida Sans Unicode" w:cs="Lucida Sans Unicode"/>
+                <w:lang w:val="fr-CA"/>
+              </w:rPr>
+            </w:pPr>
+            <w:r>
+              <w:rPr>
+                <w:rFonts w:ascii="Lucida Sans Unicode" w:hAnsi="Lucida Sans Unicode" w:cs="Lucida Sans Unicode"/>
+                <w:lang w:val="fr-CA"/>
+              </w:rPr>
+              <w:t>[te]</w:t>
             </w:r>
           </w:p>
         </w:tc>
@@ -10791,7 +10995,7 @@
       <w:tr>
         <w:tc>
           <w:tcPr>
-            <w:tcW w:w="3120" w:type="dxa"/>
+            <w:tcW w:w="960" w:type="dxa"/>
             <w:tcBorders>
               <w:top w:val="single" w:sz="12" w:space="0" w:color="2FA3EE" w:themeColor="accent1"/>
               <w:left w:val="single" w:sz="12" w:space="0" w:color="2FA3EE" w:themeColor="accent1"/>
@@ -10812,23 +11016,27 @@
                 <w:color w:val="2FA3EE" w:themeColor="accent1"/>
                 <w:lang w:val="fr-CA"/>
               </w:rPr>
-              <w:t>s</w:t>
-            </w:r>
-            <w:r>
-              <w:rPr>
-                <w:rFonts w:ascii="Lucida Sans Unicode" w:hAnsi="Lucida Sans Unicode" w:cs="Lucida Sans Unicode"/>
-                <w:color w:val="2FA3EE" w:themeColor="accent1"/>
-                <w:lang w:val="fr-CA"/>
-              </w:rPr>
-              <w:t>on</w:t>
-            </w:r>
-            <w:r>
-              <w:rPr>
-                <w:rFonts w:ascii="Lucida Sans Unicode" w:hAnsi="Lucida Sans Unicode" w:cs="Lucida Sans Unicode"/>
-                <w:lang w:val="fr-CA"/>
-              </w:rPr>
-              <w:t xml:space="preserve">  </w:t>
-            </w:r>
+              <w:t>son</w:t>
+            </w:r>
+          </w:p>
+        </w:tc>
+        <w:tc>
+          <w:tcPr>
+            <w:tcW w:w="3424" w:type="dxa"/>
+            <w:tcBorders>
+              <w:top w:val="single" w:sz="12" w:space="0" w:color="2FA3EE" w:themeColor="accent1"/>
+              <w:left w:val="single" w:sz="12" w:space="0" w:color="2FA3EE" w:themeColor="accent1"/>
+              <w:bottom w:val="single" w:sz="12" w:space="0" w:color="2FA3EE" w:themeColor="accent1"/>
+              <w:right w:val="single" w:sz="12" w:space="0" w:color="2FA3EE" w:themeColor="accent1"/>
+            </w:tcBorders>
+          </w:tcPr>
+          <w:p>
+            <w:pPr>
+              <w:rPr>
+                <w:rFonts w:ascii="Lucida Sans Unicode" w:hAnsi="Lucida Sans Unicode" w:cs="Lucida Sans Unicode"/>
+                <w:lang w:val="fr-CA"/>
+              </w:rPr>
+            </w:pPr>
             <w:r>
               <w:rPr>
                 <w:rFonts w:ascii="Lucida Sans Unicode" w:hAnsi="Lucida Sans Unicode" w:cs="Lucida Sans Unicode"/>
@@ -10840,7 +11048,7 @@
         </w:tc>
         <w:tc>
           <w:tcPr>
-            <w:tcW w:w="3118" w:type="dxa"/>
+            <w:tcW w:w="938" w:type="dxa"/>
             <w:tcBorders>
               <w:top w:val="single" w:sz="12" w:space="0" w:color="2FA3EE" w:themeColor="accent1"/>
               <w:left w:val="single" w:sz="12" w:space="0" w:color="2FA3EE" w:themeColor="accent1"/>
@@ -10861,23 +11069,27 @@
                 <w:color w:val="FF0000"/>
                 <w:lang w:val="fr-CA"/>
               </w:rPr>
-              <w:t>s</w:t>
-            </w:r>
-            <w:r>
-              <w:rPr>
-                <w:rFonts w:ascii="Lucida Sans Unicode" w:hAnsi="Lucida Sans Unicode" w:cs="Lucida Sans Unicode"/>
-                <w:color w:val="FF0000"/>
-                <w:lang w:val="fr-CA"/>
-              </w:rPr>
-              <w:t>a</w:t>
-            </w:r>
-            <w:r>
-              <w:rPr>
-                <w:rFonts w:ascii="Lucida Sans Unicode" w:hAnsi="Lucida Sans Unicode" w:cs="Lucida Sans Unicode"/>
-                <w:lang w:val="fr-CA"/>
-              </w:rPr>
-              <w:t xml:space="preserve">  </w:t>
-            </w:r>
+              <w:t>sa</w:t>
+            </w:r>
+          </w:p>
+        </w:tc>
+        <w:tc>
+          <w:tcPr>
+            <w:tcW w:w="2905" w:type="dxa"/>
+            <w:tcBorders>
+              <w:top w:val="single" w:sz="12" w:space="0" w:color="2FA3EE" w:themeColor="accent1"/>
+              <w:left w:val="single" w:sz="12" w:space="0" w:color="2FA3EE" w:themeColor="accent1"/>
+              <w:bottom w:val="single" w:sz="12" w:space="0" w:color="2FA3EE" w:themeColor="accent1"/>
+              <w:right w:val="single" w:sz="12" w:space="0" w:color="2FA3EE" w:themeColor="accent1"/>
+            </w:tcBorders>
+          </w:tcPr>
+          <w:p>
+            <w:pPr>
+              <w:rPr>
+                <w:rFonts w:ascii="Lucida Sans Unicode" w:hAnsi="Lucida Sans Unicode" w:cs="Lucida Sans Unicode"/>
+                <w:lang w:val="en-CA"/>
+              </w:rPr>
+            </w:pPr>
             <w:r>
               <w:rPr>
                 <w:rFonts w:ascii="Lucida Sans Unicode" w:hAnsi="Lucida Sans Unicode" w:cs="Lucida Sans Unicode"/>
@@ -10889,27 +11101,53 @@
         </w:tc>
         <w:tc>
           <w:tcPr>
-            <w:tcW w:w="2552" w:type="dxa"/>
-            <w:tcBorders>
-              <w:top w:val="single" w:sz="12" w:space="0" w:color="2FA3EE" w:themeColor="accent1"/>
-              <w:left w:val="single" w:sz="12" w:space="0" w:color="2FA3EE" w:themeColor="accent1"/>
-              <w:bottom w:val="single" w:sz="12" w:space="0" w:color="2FA3EE" w:themeColor="accent1"/>
-              <w:right w:val="single" w:sz="12" w:space="0" w:color="2FA3EE" w:themeColor="accent1"/>
-            </w:tcBorders>
-          </w:tcPr>
-          <w:p>
-            <w:pPr>
-              <w:rPr>
-                <w:rFonts w:ascii="Lucida Sans Unicode" w:hAnsi="Lucida Sans Unicode" w:cs="Lucida Sans Unicode"/>
-                <w:lang w:val="fr-CA"/>
-              </w:rPr>
-            </w:pPr>
-            <w:r>
-              <w:rPr>
-                <w:rFonts w:ascii="Lucida Sans Unicode" w:hAnsi="Lucida Sans Unicode" w:cs="Lucida Sans Unicode"/>
-                <w:lang w:val="fr-CA"/>
-              </w:rPr>
-              <w:t>ses  [se]</w:t>
+            <w:tcW w:w="945" w:type="dxa"/>
+            <w:tcBorders>
+              <w:top w:val="single" w:sz="12" w:space="0" w:color="2FA3EE" w:themeColor="accent1"/>
+              <w:left w:val="single" w:sz="12" w:space="0" w:color="2FA3EE" w:themeColor="accent1"/>
+              <w:bottom w:val="single" w:sz="12" w:space="0" w:color="2FA3EE" w:themeColor="accent1"/>
+              <w:right w:val="single" w:sz="12" w:space="0" w:color="2FA3EE" w:themeColor="accent1"/>
+            </w:tcBorders>
+          </w:tcPr>
+          <w:p>
+            <w:pPr>
+              <w:rPr>
+                <w:rFonts w:ascii="Lucida Sans Unicode" w:hAnsi="Lucida Sans Unicode" w:cs="Lucida Sans Unicode"/>
+                <w:lang w:val="fr-CA"/>
+              </w:rPr>
+            </w:pPr>
+            <w:r>
+              <w:rPr>
+                <w:rFonts w:ascii="Lucida Sans Unicode" w:hAnsi="Lucida Sans Unicode" w:cs="Lucida Sans Unicode"/>
+                <w:lang w:val="fr-CA"/>
+              </w:rPr>
+              <w:t>ses</w:t>
+            </w:r>
+          </w:p>
+        </w:tc>
+        <w:tc>
+          <w:tcPr>
+            <w:tcW w:w="2311" w:type="dxa"/>
+            <w:tcBorders>
+              <w:top w:val="single" w:sz="12" w:space="0" w:color="2FA3EE" w:themeColor="accent1"/>
+              <w:left w:val="single" w:sz="12" w:space="0" w:color="2FA3EE" w:themeColor="accent1"/>
+              <w:bottom w:val="single" w:sz="12" w:space="0" w:color="2FA3EE" w:themeColor="accent1"/>
+              <w:right w:val="single" w:sz="12" w:space="0" w:color="2FA3EE" w:themeColor="accent1"/>
+            </w:tcBorders>
+          </w:tcPr>
+          <w:p>
+            <w:pPr>
+              <w:rPr>
+                <w:rFonts w:ascii="Lucida Sans Unicode" w:hAnsi="Lucida Sans Unicode" w:cs="Lucida Sans Unicode"/>
+                <w:lang w:val="fr-CA"/>
+              </w:rPr>
+            </w:pPr>
+            <w:r>
+              <w:rPr>
+                <w:rFonts w:ascii="Lucida Sans Unicode" w:hAnsi="Lucida Sans Unicode" w:cs="Lucida Sans Unicode"/>
+                <w:lang w:val="fr-CA"/>
+              </w:rPr>
+              <w:t>[se]</w:t>
             </w:r>
           </w:p>
         </w:tc>
@@ -10917,7 +11155,7 @@
       <w:tr>
         <w:tc>
           <w:tcPr>
-            <w:tcW w:w="3120" w:type="dxa"/>
+            <w:tcW w:w="960" w:type="dxa"/>
             <w:tcBorders>
               <w:top w:val="single" w:sz="12" w:space="0" w:color="2FA3EE" w:themeColor="accent1"/>
               <w:left w:val="single" w:sz="12" w:space="0" w:color="2FA3EE" w:themeColor="accent1"/>
@@ -10947,13 +11185,26 @@
               </w:rPr>
               <w:t>otre</w:t>
             </w:r>
-            <w:r>
-              <w:rPr>
-                <w:rFonts w:ascii="Lucida Sans Unicode" w:hAnsi="Lucida Sans Unicode" w:cs="Lucida Sans Unicode"/>
-                <w:lang w:val="fr-CA"/>
-              </w:rPr>
-              <w:t xml:space="preserve">  </w:t>
-            </w:r>
+          </w:p>
+        </w:tc>
+        <w:tc>
+          <w:tcPr>
+            <w:tcW w:w="3424" w:type="dxa"/>
+            <w:tcBorders>
+              <w:top w:val="single" w:sz="12" w:space="0" w:color="2FA3EE" w:themeColor="accent1"/>
+              <w:left w:val="single" w:sz="12" w:space="0" w:color="2FA3EE" w:themeColor="accent1"/>
+              <w:bottom w:val="single" w:sz="12" w:space="0" w:color="2FA3EE" w:themeColor="accent1"/>
+              <w:right w:val="single" w:sz="12" w:space="0" w:color="2FA3EE" w:themeColor="accent1"/>
+            </w:tcBorders>
+          </w:tcPr>
+          <w:p>
+            <w:pPr>
+              <w:rPr>
+                <w:rFonts w:ascii="Lucida Sans Unicode" w:hAnsi="Lucida Sans Unicode" w:cs="Lucida Sans Unicode"/>
+                <w:color w:val="2FA3EE" w:themeColor="accent1"/>
+                <w:lang w:val="fr-CA"/>
+              </w:rPr>
+            </w:pPr>
             <w:r>
               <w:rPr>
                 <w:rFonts w:ascii="Lucida Sans Unicode" w:hAnsi="Lucida Sans Unicode" w:cs="Lucida Sans Unicode"/>
@@ -10965,7 +11216,7 @@
         </w:tc>
         <w:tc>
           <w:tcPr>
-            <w:tcW w:w="3118" w:type="dxa"/>
+            <w:tcW w:w="938" w:type="dxa"/>
             <w:tcBorders>
               <w:top w:val="single" w:sz="12" w:space="0" w:color="2FA3EE" w:themeColor="accent1"/>
               <w:left w:val="single" w:sz="12" w:space="0" w:color="2FA3EE" w:themeColor="accent1"/>
@@ -10995,13 +11246,26 @@
               </w:rPr>
               <w:t>otre</w:t>
             </w:r>
-            <w:r>
-              <w:rPr>
-                <w:rFonts w:ascii="Lucida Sans Unicode" w:hAnsi="Lucida Sans Unicode" w:cs="Lucida Sans Unicode"/>
-                <w:lang w:val="fr-CA"/>
-              </w:rPr>
-              <w:t xml:space="preserve">  </w:t>
-            </w:r>
+          </w:p>
+        </w:tc>
+        <w:tc>
+          <w:tcPr>
+            <w:tcW w:w="2905" w:type="dxa"/>
+            <w:tcBorders>
+              <w:top w:val="single" w:sz="12" w:space="0" w:color="2FA3EE" w:themeColor="accent1"/>
+              <w:left w:val="single" w:sz="12" w:space="0" w:color="2FA3EE" w:themeColor="accent1"/>
+              <w:bottom w:val="single" w:sz="12" w:space="0" w:color="2FA3EE" w:themeColor="accent1"/>
+              <w:right w:val="single" w:sz="12" w:space="0" w:color="2FA3EE" w:themeColor="accent1"/>
+            </w:tcBorders>
+          </w:tcPr>
+          <w:p>
+            <w:pPr>
+              <w:rPr>
+                <w:rFonts w:ascii="Lucida Sans Unicode" w:hAnsi="Lucida Sans Unicode" w:cs="Lucida Sans Unicode"/>
+                <w:color w:val="FF0000"/>
+                <w:lang w:val="fr-CA"/>
+              </w:rPr>
+            </w:pPr>
             <w:r>
               <w:rPr>
                 <w:rFonts w:ascii="Lucida Sans Unicode" w:hAnsi="Lucida Sans Unicode" w:cs="Lucida Sans Unicode"/>
@@ -11013,7 +11277,7 @@
         </w:tc>
         <w:tc>
           <w:tcPr>
-            <w:tcW w:w="2552" w:type="dxa"/>
+            <w:tcW w:w="945" w:type="dxa"/>
             <w:tcBorders>
               <w:top w:val="single" w:sz="12" w:space="0" w:color="2FA3EE" w:themeColor="accent1"/>
               <w:left w:val="single" w:sz="12" w:space="0" w:color="2FA3EE" w:themeColor="accent1"/>
@@ -11042,13 +11306,25 @@
               </w:rPr>
               <w:t>otre</w:t>
             </w:r>
-            <w:r>
-              <w:rPr>
-                <w:rFonts w:ascii="Lucida Sans Unicode" w:hAnsi="Lucida Sans Unicode" w:cs="Lucida Sans Unicode"/>
-                <w:lang w:val="fr-CA"/>
-              </w:rPr>
-              <w:t xml:space="preserve">  </w:t>
-            </w:r>
+          </w:p>
+        </w:tc>
+        <w:tc>
+          <w:tcPr>
+            <w:tcW w:w="2311" w:type="dxa"/>
+            <w:tcBorders>
+              <w:top w:val="single" w:sz="12" w:space="0" w:color="2FA3EE" w:themeColor="accent1"/>
+              <w:left w:val="single" w:sz="12" w:space="0" w:color="2FA3EE" w:themeColor="accent1"/>
+              <w:bottom w:val="single" w:sz="12" w:space="0" w:color="2FA3EE" w:themeColor="accent1"/>
+              <w:right w:val="single" w:sz="12" w:space="0" w:color="2FA3EE" w:themeColor="accent1"/>
+            </w:tcBorders>
+          </w:tcPr>
+          <w:p>
+            <w:pPr>
+              <w:rPr>
+                <w:rFonts w:ascii="Lucida Sans Unicode" w:hAnsi="Lucida Sans Unicode" w:cs="Lucida Sans Unicode"/>
+                <w:lang w:val="fr-CA"/>
+              </w:rPr>
+            </w:pPr>
             <w:r>
               <w:rPr>
                 <w:rFonts w:ascii="Lucida Sans Unicode" w:hAnsi="Lucida Sans Unicode" w:cs="Lucida Sans Unicode"/>
@@ -11062,7 +11338,7 @@
       <w:tr>
         <w:tc>
           <w:tcPr>
-            <w:tcW w:w="3120" w:type="dxa"/>
+            <w:tcW w:w="960" w:type="dxa"/>
             <w:tcBorders>
               <w:top w:val="single" w:sz="12" w:space="0" w:color="2FA3EE" w:themeColor="accent1"/>
               <w:left w:val="single" w:sz="12" w:space="0" w:color="2FA3EE" w:themeColor="accent1"/>
@@ -11091,13 +11367,25 @@
               </w:rPr>
               <w:t>otre</w:t>
             </w:r>
-            <w:r>
-              <w:rPr>
-                <w:rFonts w:ascii="Lucida Sans Unicode" w:hAnsi="Lucida Sans Unicode" w:cs="Lucida Sans Unicode"/>
-                <w:lang w:val="fr-CA"/>
-              </w:rPr>
-              <w:t xml:space="preserve">  </w:t>
-            </w:r>
+          </w:p>
+        </w:tc>
+        <w:tc>
+          <w:tcPr>
+            <w:tcW w:w="3424" w:type="dxa"/>
+            <w:tcBorders>
+              <w:top w:val="single" w:sz="12" w:space="0" w:color="2FA3EE" w:themeColor="accent1"/>
+              <w:left w:val="single" w:sz="12" w:space="0" w:color="2FA3EE" w:themeColor="accent1"/>
+              <w:bottom w:val="single" w:sz="12" w:space="0" w:color="2FA3EE" w:themeColor="accent1"/>
+              <w:right w:val="single" w:sz="12" w:space="0" w:color="2FA3EE" w:themeColor="accent1"/>
+            </w:tcBorders>
+          </w:tcPr>
+          <w:p>
+            <w:pPr>
+              <w:rPr>
+                <w:rFonts w:ascii="Lucida Sans Unicode" w:hAnsi="Lucida Sans Unicode" w:cs="Lucida Sans Unicode"/>
+                <w:lang w:val="fr-CA"/>
+              </w:rPr>
+            </w:pPr>
             <w:r>
               <w:rPr>
                 <w:rFonts w:ascii="Lucida Sans Unicode" w:hAnsi="Lucida Sans Unicode" w:cs="Lucida Sans Unicode"/>
@@ -11109,7 +11397,7 @@
         </w:tc>
         <w:tc>
           <w:tcPr>
-            <w:tcW w:w="3118" w:type="dxa"/>
+            <w:tcW w:w="938" w:type="dxa"/>
             <w:tcBorders>
               <w:top w:val="single" w:sz="12" w:space="0" w:color="2FA3EE" w:themeColor="accent1"/>
               <w:left w:val="single" w:sz="12" w:space="0" w:color="2FA3EE" w:themeColor="accent1"/>
@@ -11138,13 +11426,25 @@
               </w:rPr>
               <w:t>otre</w:t>
             </w:r>
-            <w:r>
-              <w:rPr>
-                <w:rFonts w:ascii="Lucida Sans Unicode" w:hAnsi="Lucida Sans Unicode" w:cs="Lucida Sans Unicode"/>
-                <w:lang w:val="fr-CA"/>
-              </w:rPr>
-              <w:t xml:space="preserve">  </w:t>
-            </w:r>
+          </w:p>
+        </w:tc>
+        <w:tc>
+          <w:tcPr>
+            <w:tcW w:w="2905" w:type="dxa"/>
+            <w:tcBorders>
+              <w:top w:val="single" w:sz="12" w:space="0" w:color="2FA3EE" w:themeColor="accent1"/>
+              <w:left w:val="single" w:sz="12" w:space="0" w:color="2FA3EE" w:themeColor="accent1"/>
+              <w:bottom w:val="single" w:sz="12" w:space="0" w:color="2FA3EE" w:themeColor="accent1"/>
+              <w:right w:val="single" w:sz="12" w:space="0" w:color="2FA3EE" w:themeColor="accent1"/>
+            </w:tcBorders>
+          </w:tcPr>
+          <w:p>
+            <w:pPr>
+              <w:rPr>
+                <w:rFonts w:ascii="Lucida Sans Unicode" w:hAnsi="Lucida Sans Unicode" w:cs="Lucida Sans Unicode"/>
+                <w:lang w:val="fr-CA"/>
+              </w:rPr>
+            </w:pPr>
             <w:r>
               <w:rPr>
                 <w:rFonts w:ascii="Lucida Sans Unicode" w:hAnsi="Lucida Sans Unicode" w:cs="Lucida Sans Unicode"/>
@@ -11156,7 +11456,7 @@
         </w:tc>
         <w:tc>
           <w:tcPr>
-            <w:tcW w:w="2552" w:type="dxa"/>
+            <w:tcW w:w="945" w:type="dxa"/>
             <w:tcBorders>
               <w:top w:val="single" w:sz="12" w:space="0" w:color="2FA3EE" w:themeColor="accent1"/>
               <w:left w:val="single" w:sz="12" w:space="0" w:color="2FA3EE" w:themeColor="accent1"/>
@@ -11185,13 +11485,25 @@
               </w:rPr>
               <w:t>otre</w:t>
             </w:r>
-            <w:r>
-              <w:rPr>
-                <w:rFonts w:ascii="Lucida Sans Unicode" w:hAnsi="Lucida Sans Unicode" w:cs="Lucida Sans Unicode"/>
-                <w:lang w:val="fr-CA"/>
-              </w:rPr>
-              <w:t xml:space="preserve">  </w:t>
-            </w:r>
+          </w:p>
+        </w:tc>
+        <w:tc>
+          <w:tcPr>
+            <w:tcW w:w="2311" w:type="dxa"/>
+            <w:tcBorders>
+              <w:top w:val="single" w:sz="12" w:space="0" w:color="2FA3EE" w:themeColor="accent1"/>
+              <w:left w:val="single" w:sz="12" w:space="0" w:color="2FA3EE" w:themeColor="accent1"/>
+              <w:bottom w:val="single" w:sz="12" w:space="0" w:color="2FA3EE" w:themeColor="accent1"/>
+              <w:right w:val="single" w:sz="12" w:space="0" w:color="2FA3EE" w:themeColor="accent1"/>
+            </w:tcBorders>
+          </w:tcPr>
+          <w:p>
+            <w:pPr>
+              <w:rPr>
+                <w:rFonts w:ascii="Lucida Sans Unicode" w:hAnsi="Lucida Sans Unicode" w:cs="Lucida Sans Unicode"/>
+                <w:lang w:val="fr-CA"/>
+              </w:rPr>
+            </w:pPr>
             <w:r>
               <w:rPr>
                 <w:rFonts w:ascii="Lucida Sans Unicode" w:hAnsi="Lucida Sans Unicode" w:cs="Lucida Sans Unicode"/>
@@ -11205,7 +11517,7 @@
       <w:tr>
         <w:tc>
           <w:tcPr>
-            <w:tcW w:w="3120" w:type="dxa"/>
+            <w:tcW w:w="960" w:type="dxa"/>
             <w:tcBorders>
               <w:top w:val="single" w:sz="12" w:space="0" w:color="2FA3EE" w:themeColor="accent1"/>
               <w:left w:val="single" w:sz="12" w:space="0" w:color="2FA3EE" w:themeColor="accent1"/>
@@ -11234,25 +11546,37 @@
               </w:rPr>
               <w:t>eur</w:t>
             </w:r>
-            <w:r>
-              <w:rPr>
-                <w:rFonts w:ascii="Lucida Sans Unicode" w:hAnsi="Lucida Sans Unicode" w:cs="Lucida Sans Unicode"/>
-                <w:lang w:val="fr-CA"/>
-              </w:rPr>
-              <w:t xml:space="preserve">  </w:t>
-            </w:r>
-            <w:r>
-              <w:rPr>
-                <w:rFonts w:ascii="Lucida Sans Unicode" w:hAnsi="Lucida Sans Unicode" w:cs="Lucida Sans Unicode"/>
-                <w:lang w:val="fr-CA"/>
-              </w:rPr>
-              <w:t xml:space="preserve"> [lœr]</w:t>
-            </w:r>
-          </w:p>
-        </w:tc>
-        <w:tc>
-          <w:tcPr>
-            <w:tcW w:w="3118" w:type="dxa"/>
+          </w:p>
+        </w:tc>
+        <w:tc>
+          <w:tcPr>
+            <w:tcW w:w="3424" w:type="dxa"/>
+            <w:tcBorders>
+              <w:top w:val="single" w:sz="12" w:space="0" w:color="2FA3EE" w:themeColor="accent1"/>
+              <w:left w:val="single" w:sz="12" w:space="0" w:color="2FA3EE" w:themeColor="accent1"/>
+              <w:bottom w:val="single" w:sz="12" w:space="0" w:color="2FA3EE" w:themeColor="accent1"/>
+              <w:right w:val="single" w:sz="12" w:space="0" w:color="2FA3EE" w:themeColor="accent1"/>
+            </w:tcBorders>
+          </w:tcPr>
+          <w:p>
+            <w:pPr>
+              <w:rPr>
+                <w:rFonts w:ascii="Lucida Sans Unicode" w:hAnsi="Lucida Sans Unicode" w:cs="Lucida Sans Unicode"/>
+                <w:lang w:val="fr-CA"/>
+              </w:rPr>
+            </w:pPr>
+            <w:r>
+              <w:rPr>
+                <w:rFonts w:ascii="Lucida Sans Unicode" w:hAnsi="Lucida Sans Unicode" w:cs="Lucida Sans Unicode"/>
+                <w:lang w:val="fr-CA"/>
+              </w:rPr>
+              <w:t>[lœr]</w:t>
+            </w:r>
+          </w:p>
+        </w:tc>
+        <w:tc>
+          <w:tcPr>
+            <w:tcW w:w="938" w:type="dxa"/>
             <w:tcBorders>
               <w:top w:val="single" w:sz="12" w:space="0" w:color="2FA3EE" w:themeColor="accent1"/>
               <w:left w:val="single" w:sz="12" w:space="0" w:color="2FA3EE" w:themeColor="accent1"/>
@@ -11281,25 +11605,37 @@
               </w:rPr>
               <w:t>eur</w:t>
             </w:r>
-            <w:r>
-              <w:rPr>
-                <w:rFonts w:ascii="Lucida Sans Unicode" w:hAnsi="Lucida Sans Unicode" w:cs="Lucida Sans Unicode"/>
-                <w:lang w:val="fr-CA"/>
-              </w:rPr>
-              <w:t xml:space="preserve">  </w:t>
-            </w:r>
-            <w:r>
-              <w:rPr>
-                <w:rFonts w:ascii="Lucida Sans Unicode" w:hAnsi="Lucida Sans Unicode" w:cs="Lucida Sans Unicode"/>
-                <w:lang w:val="fr-CA"/>
-              </w:rPr>
-              <w:t xml:space="preserve"> [lœr]</w:t>
-            </w:r>
-          </w:p>
-        </w:tc>
-        <w:tc>
-          <w:tcPr>
-            <w:tcW w:w="2552" w:type="dxa"/>
+          </w:p>
+        </w:tc>
+        <w:tc>
+          <w:tcPr>
+            <w:tcW w:w="2905" w:type="dxa"/>
+            <w:tcBorders>
+              <w:top w:val="single" w:sz="12" w:space="0" w:color="2FA3EE" w:themeColor="accent1"/>
+              <w:left w:val="single" w:sz="12" w:space="0" w:color="2FA3EE" w:themeColor="accent1"/>
+              <w:bottom w:val="single" w:sz="12" w:space="0" w:color="2FA3EE" w:themeColor="accent1"/>
+              <w:right w:val="single" w:sz="12" w:space="0" w:color="2FA3EE" w:themeColor="accent1"/>
+            </w:tcBorders>
+          </w:tcPr>
+          <w:p>
+            <w:pPr>
+              <w:rPr>
+                <w:rFonts w:ascii="Lucida Sans Unicode" w:hAnsi="Lucida Sans Unicode" w:cs="Lucida Sans Unicode"/>
+                <w:lang w:val="fr-CA"/>
+              </w:rPr>
+            </w:pPr>
+            <w:r>
+              <w:rPr>
+                <w:rFonts w:ascii="Lucida Sans Unicode" w:hAnsi="Lucida Sans Unicode" w:cs="Lucida Sans Unicode"/>
+                <w:lang w:val="fr-CA"/>
+              </w:rPr>
+              <w:t>[lœr]</w:t>
+            </w:r>
+          </w:p>
+        </w:tc>
+        <w:tc>
+          <w:tcPr>
+            <w:tcW w:w="945" w:type="dxa"/>
             <w:tcBorders>
               <w:top w:val="single" w:sz="12" w:space="0" w:color="2FA3EE" w:themeColor="accent1"/>
               <w:left w:val="single" w:sz="12" w:space="0" w:color="2FA3EE" w:themeColor="accent1"/>
@@ -11328,19 +11664,31 @@
               </w:rPr>
               <w:t>eur</w:t>
             </w:r>
-            <w:r>
-              <w:rPr>
-                <w:rFonts w:ascii="Lucida Sans Unicode" w:hAnsi="Lucida Sans Unicode" w:cs="Lucida Sans Unicode"/>
-                <w:lang w:val="fr-CA"/>
-              </w:rPr>
-              <w:t xml:space="preserve">  </w:t>
-            </w:r>
-            <w:r>
-              <w:rPr>
-                <w:rFonts w:ascii="Lucida Sans Unicode" w:hAnsi="Lucida Sans Unicode" w:cs="Lucida Sans Unicode"/>
-                <w:lang w:val="fr-CA"/>
-              </w:rPr>
-              <w:t xml:space="preserve"> [lœr]</w:t>
+          </w:p>
+        </w:tc>
+        <w:tc>
+          <w:tcPr>
+            <w:tcW w:w="2311" w:type="dxa"/>
+            <w:tcBorders>
+              <w:top w:val="single" w:sz="12" w:space="0" w:color="2FA3EE" w:themeColor="accent1"/>
+              <w:left w:val="single" w:sz="12" w:space="0" w:color="2FA3EE" w:themeColor="accent1"/>
+              <w:bottom w:val="single" w:sz="12" w:space="0" w:color="2FA3EE" w:themeColor="accent1"/>
+              <w:right w:val="single" w:sz="12" w:space="0" w:color="2FA3EE" w:themeColor="accent1"/>
+            </w:tcBorders>
+          </w:tcPr>
+          <w:p>
+            <w:pPr>
+              <w:rPr>
+                <w:rFonts w:ascii="Lucida Sans Unicode" w:hAnsi="Lucida Sans Unicode" w:cs="Lucida Sans Unicode"/>
+                <w:lang w:val="fr-CA"/>
+              </w:rPr>
+            </w:pPr>
+            <w:r>
+              <w:rPr>
+                <w:rFonts w:ascii="Lucida Sans Unicode" w:hAnsi="Lucida Sans Unicode" w:cs="Lucida Sans Unicode"/>
+                <w:lang w:val="fr-CA"/>
+              </w:rPr>
+              <w:t>[lœr]</w:t>
             </w:r>
           </w:p>
         </w:tc>
@@ -11358,31 +11706,584 @@
       <w:pPr>
         <w:rPr>
           <w:rFonts w:ascii="Lucida Sans Unicode" w:hAnsi="Lucida Sans Unicode" w:cs="Lucida Sans Unicode"/>
-          <w:lang w:val="fr-CA"/>
-        </w:rPr>
-      </w:pPr>
-      <w:r>
-        <w:rPr>
-          <w:rFonts w:ascii="Lucida Sans Unicode" w:hAnsi="Lucida Sans Unicode" w:cs="Lucida Sans Unicode"/>
+          <w:color w:val="2FA3EE" w:themeColor="accent1"/>
+          <w:lang w:val="fr-CA"/>
+        </w:rPr>
+      </w:pPr>
+      <w:r>
+        <w:rPr>
+          <w:rFonts w:ascii="Lucida Sans Unicode" w:hAnsi="Lucida Sans Unicode" w:cs="Lucida Sans Unicode"/>
+          <w:color w:val="2FA3EE" w:themeColor="accent1"/>
+          <w:lang w:val="fr-CA"/>
+        </w:rPr>
+        <w:t>mon [mɔ̃]</w:t>
+      </w:r>
+    </w:p>
+    <w:p>
+      <w:pPr>
+        <w:rPr>
+          <w:rFonts w:ascii="Lucida Sans Unicode" w:hAnsi="Lucida Sans Unicode" w:cs="Lucida Sans Unicode"/>
+          <w:color w:val="2FA3EE" w:themeColor="accent1"/>
+          <w:lang w:val="fr-CA"/>
+        </w:rPr>
+      </w:pPr>
+      <w:r>
+        <w:rPr>
+          <w:rFonts w:ascii="Lucida Sans Unicode" w:hAnsi="Lucida Sans Unicode" w:cs="Lucida Sans Unicode"/>
+          <w:color w:val="2FA3EE" w:themeColor="accent1"/>
+          <w:lang w:val="fr-CA"/>
+        </w:rPr>
+        <w:t>Mon prénom est Lucas.</w:t>
+      </w:r>
+      <w:r>
+        <w:rPr>
+          <w:rFonts w:ascii="Lucida Sans Unicode" w:hAnsi="Lucida Sans Unicode" w:cs="Lucida Sans Unicode"/>
+          <w:color w:val="2FA3EE" w:themeColor="accent1"/>
+          <w:lang w:val="fr-CA"/>
+        </w:rPr>
+        <w:t xml:space="preserve"> [mɔ̃ prənɔ̃ ɛ lykɑ̃]</w:t>
+      </w:r>
+    </w:p>
+    <w:p>
+      <w:pPr>
+        <w:rPr>
+          <w:rFonts w:ascii="Lucida Sans Unicode" w:hAnsi="Lucida Sans Unicode" w:cs="Lucida Sans Unicode"/>
+          <w:color w:val="2FA3EE" w:themeColor="accent1"/>
+          <w:lang w:val="fr-CA"/>
+        </w:rPr>
+      </w:pPr>
+      <w:r>
+        <w:rPr>
+          <w:rFonts w:ascii="Lucida Sans Unicode" w:hAnsi="Lucida Sans Unicode" w:cs="Lucida Sans Unicode"/>
+          <w:color w:val="2FA3EE" w:themeColor="accent1"/>
           <w:lang w:val="fr-CA"/>
         </w:rPr>
         <w:lastRenderedPageBreak/>
-        <w:t>mon [mɔ̃]</w:t>
-      </w:r>
-    </w:p>
-    <w:p>
-      <w:pPr>
-        <w:rPr>
-          <w:rFonts w:ascii="Lucida Sans Unicode" w:hAnsi="Lucida Sans Unicode" w:cs="Lucida Sans Unicode"/>
-          <w:lang w:val="fr-CA"/>
-        </w:rPr>
-      </w:pPr>
-      <w:r>
-        <w:rPr>
-          <w:rFonts w:ascii="Lucida Sans Unicode" w:hAnsi="Lucida Sans Unicode" w:cs="Lucida Sans Unicode"/>
-          <w:lang w:val="fr-CA"/>
-        </w:rPr>
-        <w:t>Mon prénom est Lucas.</w:t>
+        <w:t>Mon nom est Martin.</w:t>
+      </w:r>
+      <w:r>
+        <w:rPr>
+          <w:rFonts w:ascii="Lucida Sans Unicode" w:hAnsi="Lucida Sans Unicode" w:cs="Lucida Sans Unicode"/>
+          <w:color w:val="2FA3EE" w:themeColor="accent1"/>
+          <w:lang w:val="fr-CA"/>
+        </w:rPr>
+        <w:t xml:space="preserve"> [mɔ̃ nɔ̃ ɛ martɛ̃]</w:t>
+      </w:r>
+    </w:p>
+    <w:p>
+      <w:pPr>
+        <w:rPr>
+          <w:rFonts w:ascii="Lucida Sans Unicode" w:hAnsi="Lucida Sans Unicode" w:cs="Lucida Sans Unicode"/>
+          <w:color w:val="2FA3EE" w:themeColor="accent1"/>
+          <w:lang w:val="fr-CA"/>
+        </w:rPr>
+      </w:pPr>
+      <w:r>
+        <w:rPr>
+          <w:rFonts w:ascii="Lucida Sans Unicode" w:hAnsi="Lucida Sans Unicode" w:cs="Lucida Sans Unicode"/>
+          <w:color w:val="2FA3EE" w:themeColor="accent1"/>
+          <w:lang w:val="fr-CA"/>
+        </w:rPr>
+        <w:t>Mon ami est français.</w:t>
+      </w:r>
+      <w:r>
+        <w:rPr>
+          <w:rFonts w:ascii="Lucida Sans Unicode" w:hAnsi="Lucida Sans Unicode" w:cs="Lucida Sans Unicode"/>
+          <w:color w:val="2FA3EE" w:themeColor="accent1"/>
+          <w:lang w:val="fr-CA"/>
+        </w:rPr>
+        <w:t xml:space="preserve"> [mɔ̃ ami ɛ frɑ̃sɛ]</w:t>
+      </w:r>
+    </w:p>
+    <w:p>
+      <w:pPr>
+        <w:rPr>
+          <w:rFonts w:ascii="Lucida Sans Unicode" w:hAnsi="Lucida Sans Unicode" w:cs="Lucida Sans Unicode"/>
+          <w:color w:val="FF0000"/>
+          <w:lang w:val="fr-CA"/>
+        </w:rPr>
+      </w:pPr>
+      <w:r>
+        <w:rPr>
+          <w:rFonts w:ascii="Lucida Sans Unicode" w:hAnsi="Lucida Sans Unicode" w:cs="Lucida Sans Unicode"/>
+          <w:color w:val="FF0000"/>
+          <w:lang w:val="fr-CA"/>
+        </w:rPr>
+        <w:t>ma [ma]</w:t>
+      </w:r>
+    </w:p>
+    <w:p>
+      <w:pPr>
+        <w:rPr>
+          <w:rFonts w:ascii="Lucida Sans Unicode" w:hAnsi="Lucida Sans Unicode" w:cs="Lucida Sans Unicode"/>
+          <w:color w:val="FF0000"/>
+          <w:lang w:val="fr-CA"/>
+        </w:rPr>
+      </w:pPr>
+      <w:r>
+        <w:rPr>
+          <w:rFonts w:ascii="Lucida Sans Unicode" w:hAnsi="Lucida Sans Unicode" w:cs="Lucida Sans Unicode"/>
+          <w:color w:val="FF0000"/>
+          <w:lang w:val="fr-CA"/>
+        </w:rPr>
+        <w:t>Ma sœur s’appelle Léa.</w:t>
+      </w:r>
+      <w:r>
+        <w:rPr>
+          <w:rFonts w:ascii="Lucida Sans Unicode" w:hAnsi="Lucida Sans Unicode" w:cs="Lucida Sans Unicode"/>
+          <w:color w:val="FF0000"/>
+          <w:lang w:val="fr-CA"/>
+        </w:rPr>
+        <w:t xml:space="preserve"> [ma sœr sapɛl lea]</w:t>
+      </w:r>
+    </w:p>
+    <w:p>
+      <w:pPr>
+        <w:rPr>
+          <w:rFonts w:ascii="Lucida Sans Unicode" w:hAnsi="Lucida Sans Unicode" w:cs="Lucida Sans Unicode"/>
+          <w:color w:val="FF0000"/>
+          <w:lang w:val="fr-CA"/>
+        </w:rPr>
+      </w:pPr>
+      <w:r>
+        <w:rPr>
+          <w:rFonts w:ascii="Lucida Sans Unicode" w:hAnsi="Lucida Sans Unicode" w:cs="Lucida Sans Unicode"/>
+          <w:color w:val="FF0000"/>
+          <w:lang w:val="fr-CA"/>
+        </w:rPr>
+        <w:t>Ma nationalité est italienne.</w:t>
+      </w:r>
+      <w:r>
+        <w:rPr>
+          <w:rFonts w:ascii="Lucida Sans Unicode" w:hAnsi="Lucida Sans Unicode" w:cs="Lucida Sans Unicode"/>
+          <w:color w:val="FF0000"/>
+          <w:lang w:val="fr-CA"/>
+        </w:rPr>
+        <w:t xml:space="preserve"> [ma nasjɔ̃nalite ɛ italjɛ̃]</w:t>
+      </w:r>
+    </w:p>
+    <w:p>
+      <w:pPr>
+        <w:rPr>
+          <w:rFonts w:ascii="Lucida Sans Unicode" w:hAnsi="Lucida Sans Unicode" w:cs="Lucida Sans Unicode"/>
+          <w:color w:val="FF0000"/>
+          <w:lang w:val="fr-CA"/>
+        </w:rPr>
+      </w:pPr>
+      <w:r>
+        <w:rPr>
+          <w:rFonts w:ascii="Lucida Sans Unicode" w:hAnsi="Lucida Sans Unicode" w:cs="Lucida Sans Unicode"/>
+          <w:color w:val="FF0000"/>
+          <w:lang w:val="fr-CA"/>
+        </w:rPr>
+        <w:t>Ma professeure est sympa.</w:t>
+      </w:r>
+      <w:r>
+        <w:rPr>
+          <w:rFonts w:ascii="Lucida Sans Unicode" w:hAnsi="Lucida Sans Unicode" w:cs="Lucida Sans Unicode"/>
+          <w:color w:val="FF0000"/>
+          <w:lang w:val="fr-CA"/>
+        </w:rPr>
+        <w:t xml:space="preserve"> [ma profɛsœr ɛ sɛ̃pa]</w:t>
+      </w:r>
+    </w:p>
+    <w:p>
+      <w:pPr>
+        <w:rPr>
+          <w:rFonts w:ascii="Lucida Sans Unicode" w:hAnsi="Lucida Sans Unicode" w:cs="Lucida Sans Unicode"/>
+          <w:color w:val="2FA3EE" w:themeColor="accent1"/>
+          <w:lang w:val="fr-CA"/>
+        </w:rPr>
+      </w:pPr>
+      <w:r>
+        <w:rPr>
+          <w:rFonts w:ascii="Lucida Sans Unicode" w:hAnsi="Lucida Sans Unicode" w:cs="Lucida Sans Unicode"/>
+          <w:color w:val="2FA3EE" w:themeColor="accent1"/>
+          <w:lang w:val="fr-CA"/>
+        </w:rPr>
+        <w:t>ton [tɔ̃]</w:t>
+      </w:r>
+    </w:p>
+    <w:p>
+      <w:pPr>
+        <w:rPr>
+          <w:rFonts w:ascii="Lucida Sans Unicode" w:hAnsi="Lucida Sans Unicode" w:cs="Lucida Sans Unicode"/>
+          <w:color w:val="2FA3EE" w:themeColor="accent1"/>
+          <w:lang w:val="fr-CA"/>
+        </w:rPr>
+      </w:pPr>
+      <w:r>
+        <w:rPr>
+          <w:rFonts w:ascii="Lucida Sans Unicode" w:hAnsi="Lucida Sans Unicode" w:cs="Lucida Sans Unicode"/>
+          <w:color w:val="2FA3EE" w:themeColor="accent1"/>
+          <w:lang w:val="fr-CA"/>
+        </w:rPr>
+        <w:t>Ton prénom est Paul ?</w:t>
+      </w:r>
+      <w:r>
+        <w:rPr>
+          <w:rFonts w:ascii="Lucida Sans Unicode" w:hAnsi="Lucida Sans Unicode" w:cs="Lucida Sans Unicode"/>
+          <w:color w:val="2FA3EE" w:themeColor="accent1"/>
+          <w:lang w:val="fr-CA"/>
+        </w:rPr>
+        <w:t xml:space="preserve"> [tɔ̃ prənɔ̃ ɛ pɔl]</w:t>
+      </w:r>
+    </w:p>
+    <w:p>
+      <w:pPr>
+        <w:rPr>
+          <w:rFonts w:ascii="Lucida Sans Unicode" w:hAnsi="Lucida Sans Unicode" w:cs="Lucida Sans Unicode"/>
+          <w:color w:val="2FA3EE" w:themeColor="accent1"/>
+          <w:lang w:val="fr-CA"/>
+        </w:rPr>
+      </w:pPr>
+      <w:r>
+        <w:rPr>
+          <w:rFonts w:ascii="Lucida Sans Unicode" w:hAnsi="Lucida Sans Unicode" w:cs="Lucida Sans Unicode"/>
+          <w:color w:val="2FA3EE" w:themeColor="accent1"/>
+          <w:lang w:val="fr-CA"/>
+        </w:rPr>
+        <w:t>Ton nom est Dupont ?</w:t>
+      </w:r>
+      <w:r>
+        <w:rPr>
+          <w:rFonts w:ascii="Lucida Sans Unicode" w:hAnsi="Lucida Sans Unicode" w:cs="Lucida Sans Unicode"/>
+          <w:color w:val="2FA3EE" w:themeColor="accent1"/>
+          <w:lang w:val="fr-CA"/>
+        </w:rPr>
+        <w:t xml:space="preserve"> [tɔ̃ nɔ̃ ɛ dypɔ̃]</w:t>
+      </w:r>
+    </w:p>
+    <w:p>
+      <w:pPr>
+        <w:rPr>
+          <w:rFonts w:ascii="Lucida Sans Unicode" w:hAnsi="Lucida Sans Unicode" w:cs="Lucida Sans Unicode"/>
+          <w:color w:val="2FA3EE" w:themeColor="accent1"/>
+          <w:lang w:val="fr-CA"/>
+        </w:rPr>
+      </w:pPr>
+      <w:r>
+        <w:rPr>
+          <w:rFonts w:ascii="Lucida Sans Unicode" w:hAnsi="Lucida Sans Unicode" w:cs="Lucida Sans Unicode"/>
+          <w:color w:val="2FA3EE" w:themeColor="accent1"/>
+          <w:lang w:val="fr-CA"/>
+        </w:rPr>
+        <w:t>Ton ami habite à Paris ?</w:t>
+      </w:r>
+      <w:r>
+        <w:rPr>
+          <w:rFonts w:ascii="Lucida Sans Unicode" w:hAnsi="Lucida Sans Unicode" w:cs="Lucida Sans Unicode"/>
+          <w:color w:val="2FA3EE" w:themeColor="accent1"/>
+          <w:lang w:val="fr-CA"/>
+        </w:rPr>
+        <w:t xml:space="preserve"> [tɔ̃ ami abit a pari]</w:t>
+      </w:r>
+    </w:p>
+    <w:p>
+      <w:pPr>
+        <w:rPr>
+          <w:rFonts w:ascii="Lucida Sans Unicode" w:hAnsi="Lucida Sans Unicode" w:cs="Lucida Sans Unicode"/>
+          <w:color w:val="FF0000"/>
+          <w:lang w:val="fr-CA"/>
+        </w:rPr>
+      </w:pPr>
+      <w:r>
+        <w:rPr>
+          <w:rFonts w:ascii="Lucida Sans Unicode" w:hAnsi="Lucida Sans Unicode" w:cs="Lucida Sans Unicode"/>
+          <w:color w:val="FF0000"/>
+          <w:lang w:val="fr-CA"/>
+        </w:rPr>
+        <w:t>ta [ta]</w:t>
+      </w:r>
+    </w:p>
+    <w:p>
+      <w:pPr>
+        <w:rPr>
+          <w:rFonts w:ascii="Lucida Sans Unicode" w:hAnsi="Lucida Sans Unicode" w:cs="Lucida Sans Unicode"/>
+          <w:color w:val="FF0000"/>
+          <w:lang w:val="fr-CA"/>
+        </w:rPr>
+      </w:pPr>
+      <w:r>
+        <w:rPr>
+          <w:rFonts w:ascii="Lucida Sans Unicode" w:hAnsi="Lucida Sans Unicode" w:cs="Lucida Sans Unicode"/>
+          <w:color w:val="FF0000"/>
+          <w:lang w:val="fr-CA"/>
+        </w:rPr>
+        <w:t>Ta sœur est étudiante ?</w:t>
+      </w:r>
+      <w:r>
+        <w:rPr>
+          <w:rFonts w:ascii="Lucida Sans Unicode" w:hAnsi="Lucida Sans Unicode" w:cs="Lucida Sans Unicode"/>
+          <w:color w:val="FF0000"/>
+          <w:lang w:val="fr-CA"/>
+        </w:rPr>
+        <w:t xml:space="preserve"> [ta sœr ɛ etydjɑ̃t]</w:t>
+      </w:r>
+    </w:p>
+    <w:p>
+      <w:pPr>
+        <w:rPr>
+          <w:rFonts w:ascii="Lucida Sans Unicode" w:hAnsi="Lucida Sans Unicode" w:cs="Lucida Sans Unicode"/>
+          <w:color w:val="FF0000"/>
+          <w:lang w:val="fr-CA"/>
+        </w:rPr>
+      </w:pPr>
+      <w:r>
+        <w:rPr>
+          <w:rFonts w:ascii="Lucida Sans Unicode" w:hAnsi="Lucida Sans Unicode" w:cs="Lucida Sans Unicode"/>
+          <w:color w:val="FF0000"/>
+          <w:lang w:val="fr-CA"/>
+        </w:rPr>
+        <w:t>Ta nationalité est chinoise ?</w:t>
+      </w:r>
+      <w:r>
+        <w:rPr>
+          <w:rFonts w:ascii="Lucida Sans Unicode" w:hAnsi="Lucida Sans Unicode" w:cs="Lucida Sans Unicode"/>
+          <w:color w:val="FF0000"/>
+          <w:lang w:val="fr-CA"/>
+        </w:rPr>
+        <w:t xml:space="preserve"> [ta nasjɔ̃nalite ɛ ʃinwaz]</w:t>
+      </w:r>
+    </w:p>
+    <w:p>
+      <w:pPr>
+        <w:rPr>
+          <w:rFonts w:ascii="Lucida Sans Unicode" w:hAnsi="Lucida Sans Unicode" w:cs="Lucida Sans Unicode"/>
+          <w:color w:val="FF0000"/>
+          <w:lang w:val="fr-CA"/>
+        </w:rPr>
+      </w:pPr>
+      <w:r>
+        <w:rPr>
+          <w:rFonts w:ascii="Lucida Sans Unicode" w:hAnsi="Lucida Sans Unicode" w:cs="Lucida Sans Unicode"/>
+          <w:color w:val="FF0000"/>
+          <w:lang w:val="fr-CA"/>
+        </w:rPr>
+        <w:t>Ta mère parle français ?</w:t>
+      </w:r>
+      <w:r>
+        <w:rPr>
+          <w:rFonts w:ascii="Lucida Sans Unicode" w:hAnsi="Lucida Sans Unicode" w:cs="Lucida Sans Unicode"/>
+          <w:color w:val="FF0000"/>
+          <w:lang w:val="fr-CA"/>
+        </w:rPr>
+        <w:t xml:space="preserve"> [ta mɛr parl frɑ̃sɛ]</w:t>
+      </w:r>
+    </w:p>
+    <w:p>
+      <w:pPr>
+        <w:rPr>
+          <w:rFonts w:ascii="Lucida Sans Unicode" w:hAnsi="Lucida Sans Unicode" w:cs="Lucida Sans Unicode"/>
+          <w:color w:val="2FA3EE" w:themeColor="accent1"/>
+          <w:lang w:val="fr-CA"/>
+        </w:rPr>
+      </w:pPr>
+      <w:r>
+        <w:rPr>
+          <w:rFonts w:ascii="Lucida Sans Unicode" w:hAnsi="Lucida Sans Unicode" w:cs="Lucida Sans Unicode"/>
+          <w:color w:val="2FA3EE" w:themeColor="accent1"/>
+          <w:lang w:val="fr-CA"/>
+        </w:rPr>
+        <w:t>son [sɔ̃]</w:t>
+      </w:r>
+    </w:p>
+    <w:p>
+      <w:pPr>
+        <w:rPr>
+          <w:rFonts w:ascii="Lucida Sans Unicode" w:hAnsi="Lucida Sans Unicode" w:cs="Lucida Sans Unicode"/>
+          <w:color w:val="2FA3EE" w:themeColor="accent1"/>
+          <w:lang w:val="fr-CA"/>
+        </w:rPr>
+      </w:pPr>
+      <w:r>
+        <w:rPr>
+          <w:rFonts w:ascii="Lucida Sans Unicode" w:hAnsi="Lucida Sans Unicode" w:cs="Lucida Sans Unicode"/>
+          <w:color w:val="2FA3EE" w:themeColor="accent1"/>
+          <w:lang w:val="fr-CA"/>
+        </w:rPr>
+        <w:t>Son prénom est Thomas.</w:t>
+      </w:r>
+      <w:r>
+        <w:rPr>
+          <w:rFonts w:ascii="Lucida Sans Unicode" w:hAnsi="Lucida Sans Unicode" w:cs="Lucida Sans Unicode"/>
+          <w:color w:val="2FA3EE" w:themeColor="accent1"/>
+          <w:lang w:val="fr-CA"/>
+        </w:rPr>
+        <w:t xml:space="preserve"> [sɔ̃ prənɔ̃ ɛ tɔma]</w:t>
+      </w:r>
+    </w:p>
+    <w:p>
+      <w:pPr>
+        <w:rPr>
+          <w:rFonts w:ascii="Lucida Sans Unicode" w:hAnsi="Lucida Sans Unicode" w:cs="Lucida Sans Unicode"/>
+          <w:color w:val="2FA3EE" w:themeColor="accent1"/>
+          <w:lang w:val="fr-CA"/>
+        </w:rPr>
+      </w:pPr>
+      <w:r>
+        <w:rPr>
+          <w:rFonts w:ascii="Lucida Sans Unicode" w:hAnsi="Lucida Sans Unicode" w:cs="Lucida Sans Unicode"/>
+          <w:color w:val="2FA3EE" w:themeColor="accent1"/>
+          <w:lang w:val="fr-CA"/>
+        </w:rPr>
+        <w:t>Son nom est Bernard.</w:t>
+      </w:r>
+      <w:r>
+        <w:rPr>
+          <w:rFonts w:ascii="Lucida Sans Unicode" w:hAnsi="Lucida Sans Unicode" w:cs="Lucida Sans Unicode"/>
+          <w:color w:val="2FA3EE" w:themeColor="accent1"/>
+          <w:lang w:val="fr-CA"/>
+        </w:rPr>
+        <w:t xml:space="preserve"> [sɔ̃ nɔ̃ ɛ benar]</w:t>
+      </w:r>
+    </w:p>
+    <w:p>
+      <w:pPr>
+        <w:rPr>
+          <w:rFonts w:ascii="Lucida Sans Unicode" w:hAnsi="Lucida Sans Unicode" w:cs="Lucida Sans Unicode"/>
+          <w:color w:val="2FA3EE" w:themeColor="accent1"/>
+          <w:lang w:val="fr-CA"/>
+        </w:rPr>
+      </w:pPr>
+      <w:r>
+        <w:rPr>
+          <w:rFonts w:ascii="Lucida Sans Unicode" w:hAnsi="Lucida Sans Unicode" w:cs="Lucida Sans Unicode"/>
+          <w:color w:val="2FA3EE" w:themeColor="accent1"/>
+          <w:lang w:val="fr-CA"/>
+        </w:rPr>
+        <w:t>Son père travaille à Lyon.</w:t>
+      </w:r>
+      <w:r>
+        <w:rPr>
+          <w:rFonts w:ascii="Lucida Sans Unicode" w:hAnsi="Lucida Sans Unicode" w:cs="Lucida Sans Unicode"/>
+          <w:color w:val="2FA3EE" w:themeColor="accent1"/>
+          <w:lang w:val="fr-CA"/>
+        </w:rPr>
+        <w:t xml:space="preserve"> [sɔ̃ par travaj a ljɔ̃]</w:t>
+      </w:r>
+    </w:p>
+    <w:p>
+      <w:pPr>
+        <w:rPr>
+          <w:rFonts w:ascii="Lucida Sans Unicode" w:hAnsi="Lucida Sans Unicode" w:cs="Lucida Sans Unicode"/>
+          <w:color w:val="FF0000"/>
+          <w:lang w:val="fr-CA"/>
+        </w:rPr>
+      </w:pPr>
+      <w:r>
+        <w:rPr>
+          <w:rFonts w:ascii="Lucida Sans Unicode" w:hAnsi="Lucida Sans Unicode" w:cs="Lucida Sans Unicode"/>
+          <w:color w:val="FF0000"/>
+          <w:lang w:val="fr-CA"/>
+        </w:rPr>
+        <w:t>sa [sa]</w:t>
+      </w:r>
+    </w:p>
+    <w:p>
+      <w:pPr>
+        <w:rPr>
+          <w:rFonts w:ascii="Lucida Sans Unicode" w:hAnsi="Lucida Sans Unicode" w:cs="Lucida Sans Unicode"/>
+          <w:color w:val="FF0000"/>
+          <w:lang w:val="fr-CA"/>
+        </w:rPr>
+      </w:pPr>
+      <w:r>
+        <w:rPr>
+          <w:rFonts w:ascii="Lucida Sans Unicode" w:hAnsi="Lucida Sans Unicode" w:cs="Lucida Sans Unicode"/>
+          <w:color w:val="FF0000"/>
+          <w:lang w:val="fr-CA"/>
+        </w:rPr>
+        <w:t>Sa sœur est étudiante.</w:t>
+      </w:r>
+      <w:r>
+        <w:rPr>
+          <w:rFonts w:ascii="Lucida Sans Unicode" w:hAnsi="Lucida Sans Unicode" w:cs="Lucida Sans Unicode"/>
+          <w:color w:val="FF0000"/>
+          <w:lang w:val="fr-CA"/>
+        </w:rPr>
+        <w:t xml:space="preserve"> [sa sœr ɛ etydjɑ̃t]</w:t>
+      </w:r>
+    </w:p>
+    <w:p>
+      <w:pPr>
+        <w:rPr>
+          <w:rFonts w:ascii="Lucida Sans Unicode" w:hAnsi="Lucida Sans Unicode" w:cs="Lucida Sans Unicode"/>
+          <w:color w:val="FF0000"/>
+          <w:lang w:val="fr-CA"/>
+        </w:rPr>
+      </w:pPr>
+      <w:r>
+        <w:rPr>
+          <w:rFonts w:ascii="Lucida Sans Unicode" w:hAnsi="Lucida Sans Unicode" w:cs="Lucida Sans Unicode"/>
+          <w:color w:val="FF0000"/>
+          <w:lang w:val="fr-CA"/>
+        </w:rPr>
+        <w:t>Sa nationalité est espagnole.</w:t>
+      </w:r>
+      <w:r>
+        <w:rPr>
+          <w:rFonts w:ascii="Lucida Sans Unicode" w:hAnsi="Lucida Sans Unicode" w:cs="Lucida Sans Unicode"/>
+          <w:color w:val="FF0000"/>
+          <w:lang w:val="fr-CA"/>
+        </w:rPr>
+        <w:t xml:space="preserve"> [sa nasjɔ̃nalite ɛ espaɲɔl]</w:t>
+      </w:r>
+    </w:p>
+    <w:p>
+      <w:pPr>
+        <w:rPr>
+          <w:rFonts w:ascii="Lucida Sans Unicode" w:hAnsi="Lucida Sans Unicode" w:cs="Lucida Sans Unicode"/>
+          <w:color w:val="FF0000"/>
+          <w:lang w:val="fr-CA"/>
+        </w:rPr>
+      </w:pPr>
+      <w:r>
+        <w:rPr>
+          <w:rFonts w:ascii="Lucida Sans Unicode" w:hAnsi="Lucida Sans Unicode" w:cs="Lucida Sans Unicode"/>
+          <w:color w:val="FF0000"/>
+          <w:lang w:val="fr-CA"/>
+        </w:rPr>
+        <w:t>Sa mère est médecin.</w:t>
+      </w:r>
+      <w:r>
+        <w:rPr>
+          <w:rFonts w:ascii="Lucida Sans Unicode" w:hAnsi="Lucida Sans Unicode" w:cs="Lucida Sans Unicode"/>
+          <w:color w:val="FF0000"/>
+          <w:lang w:val="fr-CA"/>
+        </w:rPr>
+        <w:t xml:space="preserve"> [sa mɛr ɛ mɛdɛsɛ̃]</w:t>
+      </w:r>
+    </w:p>
+    <w:p>
+      <w:pPr>
+        <w:rPr>
+          <w:rFonts w:ascii="Lucida Sans Unicode" w:hAnsi="Lucida Sans Unicode" w:cs="Lucida Sans Unicode"/>
+          <w:lang w:val="fr-CA"/>
+        </w:rPr>
+      </w:pPr>
+      <w:r>
+        <w:rPr>
+          <w:rFonts w:ascii="Lucida Sans Unicode" w:hAnsi="Lucida Sans Unicode" w:cs="Lucida Sans Unicode"/>
+          <w:lang w:val="fr-CA"/>
+        </w:rPr>
+        <w:lastRenderedPageBreak/>
+        <w:t>notre [nɔtr]</w:t>
+      </w:r>
+    </w:p>
+    <w:p>
+      <w:pPr>
+        <w:rPr>
+          <w:rFonts w:ascii="Lucida Sans Unicode" w:hAnsi="Lucida Sans Unicode" w:cs="Lucida Sans Unicode"/>
+          <w:lang w:val="fr-CA"/>
+        </w:rPr>
+      </w:pPr>
+      <w:r>
+        <w:rPr>
+          <w:rFonts w:ascii="Lucida Sans Unicode" w:hAnsi="Lucida Sans Unicode" w:cs="Lucida Sans Unicode"/>
+          <w:lang w:val="fr-CA"/>
+        </w:rPr>
+        <w:t>Notre prénom est Lucas et Léa.</w:t>
       </w:r>
       <w:r>
         <w:rPr>
@@ -11396,22 +12297,36 @@
           <w:rFonts w:ascii="Lucida Sans Unicode" w:hAnsi="Lucida Sans Unicode" w:cs="Lucida Sans Unicode"/>
           <w:lang w:val="fr-CA"/>
         </w:rPr>
-        <w:t>[mɔ̃ prənɔ̃ ɛ lykɑ̃]</w:t>
-      </w:r>
-    </w:p>
-    <w:p>
-      <w:pPr>
-        <w:rPr>
-          <w:rFonts w:ascii="Lucida Sans Unicode" w:hAnsi="Lucida Sans Unicode" w:cs="Lucida Sans Unicode"/>
-          <w:lang w:val="fr-CA"/>
-        </w:rPr>
-      </w:pPr>
-      <w:r>
-        <w:rPr>
-          <w:rFonts w:ascii="Lucida Sans Unicode" w:hAnsi="Lucida Sans Unicode" w:cs="Lucida Sans Unicode"/>
-          <w:lang w:val="fr-CA"/>
-        </w:rPr>
-        <w:t>Mon nom est Martin.</w:t>
+        <w:t xml:space="preserve">[nɔtr prənɔ̃ ɛ </w:t>
+      </w:r>
+      <w:r>
+        <w:rPr>
+          <w:rFonts w:ascii="Lucida Sans Unicode" w:hAnsi="Lucida Sans Unicode" w:cs="Lucida Sans Unicode"/>
+          <w:lang w:val="fr-CA"/>
+        </w:rPr>
+        <w:t>lykɑ̃</w:t>
+      </w:r>
+      <w:r>
+        <w:rPr>
+          <w:rFonts w:ascii="Lucida Sans Unicode" w:hAnsi="Lucida Sans Unicode" w:cs="Lucida Sans Unicode"/>
+          <w:lang w:val="fr-CA"/>
+        </w:rPr>
+        <w:t xml:space="preserve"> e lea]</w:t>
+      </w:r>
+    </w:p>
+    <w:p>
+      <w:pPr>
+        <w:rPr>
+          <w:rFonts w:ascii="Lucida Sans Unicode" w:hAnsi="Lucida Sans Unicode" w:cs="Lucida Sans Unicode"/>
+          <w:lang w:val="fr-CA"/>
+        </w:rPr>
+      </w:pPr>
+      <w:r>
+        <w:rPr>
+          <w:rFonts w:ascii="Lucida Sans Unicode" w:hAnsi="Lucida Sans Unicode" w:cs="Lucida Sans Unicode"/>
+          <w:lang w:val="fr-CA"/>
+        </w:rPr>
+        <w:t>Notre professeur est gentil.</w:t>
       </w:r>
       <w:r>
         <w:rPr>
@@ -11425,22 +12340,22 @@
           <w:rFonts w:ascii="Lucida Sans Unicode" w:hAnsi="Lucida Sans Unicode" w:cs="Lucida Sans Unicode"/>
           <w:lang w:val="fr-CA"/>
         </w:rPr>
-        <w:t>[mɔ̃ nɔ̃ ɛ martɛ̃]</w:t>
-      </w:r>
-    </w:p>
-    <w:p>
-      <w:pPr>
-        <w:rPr>
-          <w:rFonts w:ascii="Lucida Sans Unicode" w:hAnsi="Lucida Sans Unicode" w:cs="Lucida Sans Unicode"/>
-          <w:lang w:val="fr-CA"/>
-        </w:rPr>
-      </w:pPr>
-      <w:r>
-        <w:rPr>
-          <w:rFonts w:ascii="Lucida Sans Unicode" w:hAnsi="Lucida Sans Unicode" w:cs="Lucida Sans Unicode"/>
-          <w:lang w:val="fr-CA"/>
-        </w:rPr>
-        <w:t>Mon ami est français.</w:t>
+        <w:t>[nɔtr profɛsœr ɛ ʒɑ̃til]</w:t>
+      </w:r>
+    </w:p>
+    <w:p>
+      <w:pPr>
+        <w:rPr>
+          <w:rFonts w:ascii="Lucida Sans Unicode" w:hAnsi="Lucida Sans Unicode" w:cs="Lucida Sans Unicode"/>
+          <w:lang w:val="fr-CA"/>
+        </w:rPr>
+      </w:pPr>
+      <w:r>
+        <w:rPr>
+          <w:rFonts w:ascii="Lucida Sans Unicode" w:hAnsi="Lucida Sans Unicode" w:cs="Lucida Sans Unicode"/>
+          <w:lang w:val="fr-CA"/>
+        </w:rPr>
+        <w:t>Notre amie habite à Marseille.</w:t>
       </w:r>
       <w:r>
         <w:rPr>
@@ -11454,37 +12369,37 @@
           <w:rFonts w:ascii="Lucida Sans Unicode" w:hAnsi="Lucida Sans Unicode" w:cs="Lucida Sans Unicode"/>
           <w:lang w:val="fr-CA"/>
         </w:rPr>
-        <w:t>[mɔ̃ ami ɛ frɑ̃sɛ]</w:t>
-      </w:r>
-    </w:p>
-    <w:p>
-      <w:pPr>
-        <w:rPr>
-          <w:rFonts w:ascii="Lucida Sans Unicode" w:hAnsi="Lucida Sans Unicode" w:cs="Lucida Sans Unicode"/>
-          <w:lang w:val="fr-CA"/>
-        </w:rPr>
-      </w:pPr>
-      <w:r>
-        <w:rPr>
-          <w:rFonts w:ascii="Lucida Sans Unicode" w:hAnsi="Lucida Sans Unicode" w:cs="Lucida Sans Unicode"/>
-          <w:lang w:val="fr-CA"/>
-        </w:rPr>
-        <w:t>ma [ma]</w:t>
-      </w:r>
-    </w:p>
-    <w:p>
-      <w:pPr>
-        <w:rPr>
-          <w:rFonts w:ascii="Lucida Sans Unicode" w:hAnsi="Lucida Sans Unicode" w:cs="Lucida Sans Unicode"/>
-          <w:lang w:val="fr-CA"/>
-        </w:rPr>
-      </w:pPr>
-      <w:r>
-        <w:rPr>
-          <w:rFonts w:ascii="Lucida Sans Unicode" w:hAnsi="Lucida Sans Unicode" w:cs="Lucida Sans Unicode"/>
-          <w:lang w:val="fr-CA"/>
-        </w:rPr>
-        <w:t>Ma sœur s’appelle Léa.</w:t>
+        <w:t>[nɔtr ami abit a marsɛj]</w:t>
+      </w:r>
+    </w:p>
+    <w:p>
+      <w:pPr>
+        <w:rPr>
+          <w:rFonts w:ascii="Lucida Sans Unicode" w:hAnsi="Lucida Sans Unicode" w:cs="Lucida Sans Unicode"/>
+          <w:lang w:val="fr-CA"/>
+        </w:rPr>
+      </w:pPr>
+      <w:r>
+        <w:rPr>
+          <w:rFonts w:ascii="Lucida Sans Unicode" w:hAnsi="Lucida Sans Unicode" w:cs="Lucida Sans Unicode"/>
+          <w:lang w:val="fr-CA"/>
+        </w:rPr>
+        <w:t>votre [vɔtr]</w:t>
+      </w:r>
+    </w:p>
+    <w:p>
+      <w:pPr>
+        <w:rPr>
+          <w:rFonts w:ascii="Lucida Sans Unicode" w:hAnsi="Lucida Sans Unicode" w:cs="Lucida Sans Unicode"/>
+          <w:lang w:val="fr-CA"/>
+        </w:rPr>
+      </w:pPr>
+      <w:r>
+        <w:rPr>
+          <w:rFonts w:ascii="Lucida Sans Unicode" w:hAnsi="Lucida Sans Unicode" w:cs="Lucida Sans Unicode"/>
+          <w:lang w:val="fr-CA"/>
+        </w:rPr>
+        <w:t>Votre prénom est Marie ?</w:t>
       </w:r>
       <w:r>
         <w:rPr>
@@ -11498,22 +12413,22 @@
           <w:rFonts w:ascii="Lucida Sans Unicode" w:hAnsi="Lucida Sans Unicode" w:cs="Lucida Sans Unicode"/>
           <w:lang w:val="fr-CA"/>
         </w:rPr>
-        <w:t>[ma sœr sapɛl lea]</w:t>
-      </w:r>
-    </w:p>
-    <w:p>
-      <w:pPr>
-        <w:rPr>
-          <w:rFonts w:ascii="Lucida Sans Unicode" w:hAnsi="Lucida Sans Unicode" w:cs="Lucida Sans Unicode"/>
-          <w:lang w:val="fr-CA"/>
-        </w:rPr>
-      </w:pPr>
-      <w:r>
-        <w:rPr>
-          <w:rFonts w:ascii="Lucida Sans Unicode" w:hAnsi="Lucida Sans Unicode" w:cs="Lucida Sans Unicode"/>
-          <w:lang w:val="fr-CA"/>
-        </w:rPr>
-        <w:t>Ma nationalité est italienne.</w:t>
+        <w:t>[vɔtr prənɔ̃ ɛ mari]</w:t>
+      </w:r>
+    </w:p>
+    <w:p>
+      <w:pPr>
+        <w:rPr>
+          <w:rFonts w:ascii="Lucida Sans Unicode" w:hAnsi="Lucida Sans Unicode" w:cs="Lucida Sans Unicode"/>
+          <w:lang w:val="fr-CA"/>
+        </w:rPr>
+      </w:pPr>
+      <w:r>
+        <w:rPr>
+          <w:rFonts w:ascii="Lucida Sans Unicode" w:hAnsi="Lucida Sans Unicode" w:cs="Lucida Sans Unicode"/>
+          <w:lang w:val="fr-CA"/>
+        </w:rPr>
+        <w:t>Votre nom est Moreau ?</w:t>
       </w:r>
       <w:r>
         <w:rPr>
@@ -11527,22 +12442,22 @@
           <w:rFonts w:ascii="Lucida Sans Unicode" w:hAnsi="Lucida Sans Unicode" w:cs="Lucida Sans Unicode"/>
           <w:lang w:val="fr-CA"/>
         </w:rPr>
-        <w:t>[ma nasjɔ̃nalite ɛ italjɛ̃]</w:t>
-      </w:r>
-    </w:p>
-    <w:p>
-      <w:pPr>
-        <w:rPr>
-          <w:rFonts w:ascii="Lucida Sans Unicode" w:hAnsi="Lucida Sans Unicode" w:cs="Lucida Sans Unicode"/>
-          <w:lang w:val="fr-CA"/>
-        </w:rPr>
-      </w:pPr>
-      <w:r>
-        <w:rPr>
-          <w:rFonts w:ascii="Lucida Sans Unicode" w:hAnsi="Lucida Sans Unicode" w:cs="Lucida Sans Unicode"/>
-          <w:lang w:val="fr-CA"/>
-        </w:rPr>
-        <w:t>Ma professeure est sympa.</w:t>
+        <w:t>[vɔtr nɔ̃ ɛ moro]</w:t>
+      </w:r>
+    </w:p>
+    <w:p>
+      <w:pPr>
+        <w:rPr>
+          <w:rFonts w:ascii="Lucida Sans Unicode" w:hAnsi="Lucida Sans Unicode" w:cs="Lucida Sans Unicode"/>
+          <w:lang w:val="fr-CA"/>
+        </w:rPr>
+      </w:pPr>
+      <w:r>
+        <w:rPr>
+          <w:rFonts w:ascii="Lucida Sans Unicode" w:hAnsi="Lucida Sans Unicode" w:cs="Lucida Sans Unicode"/>
+          <w:lang w:val="fr-CA"/>
+        </w:rPr>
+        <w:t>Votre fils est étudiant ?</w:t>
       </w:r>
       <w:r>
         <w:rPr>
@@ -11556,37 +12471,37 @@
           <w:rFonts w:ascii="Lucida Sans Unicode" w:hAnsi="Lucida Sans Unicode" w:cs="Lucida Sans Unicode"/>
           <w:lang w:val="fr-CA"/>
         </w:rPr>
-        <w:t>[ma profɛsœr ɛ sɛ̃pa]</w:t>
-      </w:r>
-    </w:p>
-    <w:p>
-      <w:pPr>
-        <w:rPr>
-          <w:rFonts w:ascii="Lucida Sans Unicode" w:hAnsi="Lucida Sans Unicode" w:cs="Lucida Sans Unicode"/>
-          <w:lang w:val="fr-CA"/>
-        </w:rPr>
-      </w:pPr>
-      <w:r>
-        <w:rPr>
-          <w:rFonts w:ascii="Lucida Sans Unicode" w:hAnsi="Lucida Sans Unicode" w:cs="Lucida Sans Unicode"/>
-          <w:lang w:val="fr-CA"/>
-        </w:rPr>
-        <w:t>ton [tɔ̃]</w:t>
-      </w:r>
-    </w:p>
-    <w:p>
-      <w:pPr>
-        <w:rPr>
-          <w:rFonts w:ascii="Lucida Sans Unicode" w:hAnsi="Lucida Sans Unicode" w:cs="Lucida Sans Unicode"/>
-          <w:lang w:val="fr-CA"/>
-        </w:rPr>
-      </w:pPr>
-      <w:r>
-        <w:rPr>
-          <w:rFonts w:ascii="Lucida Sans Unicode" w:hAnsi="Lucida Sans Unicode" w:cs="Lucida Sans Unicode"/>
-          <w:lang w:val="fr-CA"/>
-        </w:rPr>
-        <w:t>Ton prénom est Paul ?</w:t>
+        <w:t>[vɔtr fij ɛ etydjɑ̃]</w:t>
+      </w:r>
+    </w:p>
+    <w:p>
+      <w:pPr>
+        <w:rPr>
+          <w:rFonts w:ascii="Lucida Sans Unicode" w:hAnsi="Lucida Sans Unicode" w:cs="Lucida Sans Unicode"/>
+          <w:lang w:val="fr-CA"/>
+        </w:rPr>
+      </w:pPr>
+      <w:r>
+        <w:rPr>
+          <w:rFonts w:ascii="Lucida Sans Unicode" w:hAnsi="Lucida Sans Unicode" w:cs="Lucida Sans Unicode"/>
+          <w:lang w:val="fr-CA"/>
+        </w:rPr>
+        <w:t>leur [lœr]</w:t>
+      </w:r>
+    </w:p>
+    <w:p>
+      <w:pPr>
+        <w:rPr>
+          <w:rFonts w:ascii="Lucida Sans Unicode" w:hAnsi="Lucida Sans Unicode" w:cs="Lucida Sans Unicode"/>
+          <w:lang w:val="fr-CA"/>
+        </w:rPr>
+      </w:pPr>
+      <w:r>
+        <w:rPr>
+          <w:rFonts w:ascii="Lucida Sans Unicode" w:hAnsi="Lucida Sans Unicode" w:cs="Lucida Sans Unicode"/>
+          <w:lang w:val="fr-CA"/>
+        </w:rPr>
+        <w:t>Leur prénom est Jean et Sophie.</w:t>
       </w:r>
       <w:r>
         <w:rPr>
@@ -11600,22 +12515,22 @@
           <w:rFonts w:ascii="Lucida Sans Unicode" w:hAnsi="Lucida Sans Unicode" w:cs="Lucida Sans Unicode"/>
           <w:lang w:val="fr-CA"/>
         </w:rPr>
-        <w:t>[tɔ̃ prənɔ̃ ɛ pɔl]</w:t>
-      </w:r>
-    </w:p>
-    <w:p>
-      <w:pPr>
-        <w:rPr>
-          <w:rFonts w:ascii="Lucida Sans Unicode" w:hAnsi="Lucida Sans Unicode" w:cs="Lucida Sans Unicode"/>
-          <w:lang w:val="fr-CA"/>
-        </w:rPr>
-      </w:pPr>
-      <w:r>
-        <w:rPr>
-          <w:rFonts w:ascii="Lucida Sans Unicode" w:hAnsi="Lucida Sans Unicode" w:cs="Lucida Sans Unicode"/>
-          <w:lang w:val="fr-CA"/>
-        </w:rPr>
-        <w:t>Ton nom est Dupont ?</w:t>
+        <w:t>[lœr prənɔ̃ ɛ ʒɑ̃ e sɔfi]</w:t>
+      </w:r>
+    </w:p>
+    <w:p>
+      <w:pPr>
+        <w:rPr>
+          <w:rFonts w:ascii="Lucida Sans Unicode" w:hAnsi="Lucida Sans Unicode" w:cs="Lucida Sans Unicode"/>
+          <w:lang w:val="fr-CA"/>
+        </w:rPr>
+      </w:pPr>
+      <w:r>
+        <w:rPr>
+          <w:rFonts w:ascii="Lucida Sans Unicode" w:hAnsi="Lucida Sans Unicode" w:cs="Lucida Sans Unicode"/>
+          <w:lang w:val="fr-CA"/>
+        </w:rPr>
+        <w:t>Leur maison est à Bordeaux.</w:t>
       </w:r>
       <w:r>
         <w:rPr>
@@ -11629,22 +12544,22 @@
           <w:rFonts w:ascii="Lucida Sans Unicode" w:hAnsi="Lucida Sans Unicode" w:cs="Lucida Sans Unicode"/>
           <w:lang w:val="fr-CA"/>
         </w:rPr>
-        <w:t>[tɔ̃ nɔ̃ ɛ dypɔ̃]</w:t>
-      </w:r>
-    </w:p>
-    <w:p>
-      <w:pPr>
-        <w:rPr>
-          <w:rFonts w:ascii="Lucida Sans Unicode" w:hAnsi="Lucida Sans Unicode" w:cs="Lucida Sans Unicode"/>
-          <w:lang w:val="fr-CA"/>
-        </w:rPr>
-      </w:pPr>
-      <w:r>
-        <w:rPr>
-          <w:rFonts w:ascii="Lucida Sans Unicode" w:hAnsi="Lucida Sans Unicode" w:cs="Lucida Sans Unicode"/>
-          <w:lang w:val="fr-CA"/>
-        </w:rPr>
-        <w:t>Ton ami habite à Paris ?</w:t>
+        <w:t>[lœr mɛzɔ̃ ɛ a bordo]</w:t>
+      </w:r>
+    </w:p>
+    <w:p>
+      <w:pPr>
+        <w:rPr>
+          <w:rFonts w:ascii="Lucida Sans Unicode" w:hAnsi="Lucida Sans Unicode" w:cs="Lucida Sans Unicode"/>
+          <w:lang w:val="fr-CA"/>
+        </w:rPr>
+      </w:pPr>
+      <w:r>
+        <w:rPr>
+          <w:rFonts w:ascii="Lucida Sans Unicode" w:hAnsi="Lucida Sans Unicode" w:cs="Lucida Sans Unicode"/>
+          <w:lang w:val="fr-CA"/>
+        </w:rPr>
+        <w:t>Leur ami parle italien.</w:t>
       </w:r>
       <w:r>
         <w:rPr>
@@ -11658,37 +12573,37 @@
           <w:rFonts w:ascii="Lucida Sans Unicode" w:hAnsi="Lucida Sans Unicode" w:cs="Lucida Sans Unicode"/>
           <w:lang w:val="fr-CA"/>
         </w:rPr>
-        <w:t>[tɔ̃ ami abit a pari]</w:t>
-      </w:r>
-    </w:p>
-    <w:p>
-      <w:pPr>
-        <w:rPr>
-          <w:rFonts w:ascii="Lucida Sans Unicode" w:hAnsi="Lucida Sans Unicode" w:cs="Lucida Sans Unicode"/>
-          <w:lang w:val="fr-CA"/>
-        </w:rPr>
-      </w:pPr>
-      <w:r>
-        <w:rPr>
-          <w:rFonts w:ascii="Lucida Sans Unicode" w:hAnsi="Lucida Sans Unicode" w:cs="Lucida Sans Unicode"/>
-          <w:lang w:val="fr-CA"/>
-        </w:rPr>
-        <w:t>ta [ta]</w:t>
-      </w:r>
-    </w:p>
-    <w:p>
-      <w:pPr>
-        <w:rPr>
-          <w:rFonts w:ascii="Lucida Sans Unicode" w:hAnsi="Lucida Sans Unicode" w:cs="Lucida Sans Unicode"/>
-          <w:lang w:val="fr-CA"/>
-        </w:rPr>
-      </w:pPr>
-      <w:r>
-        <w:rPr>
-          <w:rFonts w:ascii="Lucida Sans Unicode" w:hAnsi="Lucida Sans Unicode" w:cs="Lucida Sans Unicode"/>
-          <w:lang w:val="fr-CA"/>
-        </w:rPr>
-        <w:t>Ta sœur est étudiante ?</w:t>
+        <w:t>[lœr ami parl italjɛ̃]</w:t>
+      </w:r>
+    </w:p>
+    <w:p>
+      <w:pPr>
+        <w:rPr>
+          <w:rFonts w:ascii="Lucida Sans Unicode" w:hAnsi="Lucida Sans Unicode" w:cs="Lucida Sans Unicode"/>
+          <w:lang w:val="fr-CA"/>
+        </w:rPr>
+      </w:pPr>
+      <w:r>
+        <w:rPr>
+          <w:rFonts w:ascii="Lucida Sans Unicode" w:hAnsi="Lucida Sans Unicode" w:cs="Lucida Sans Unicode"/>
+          <w:lang w:val="fr-CA"/>
+        </w:rPr>
+        <w:t>mes [me]</w:t>
+      </w:r>
+    </w:p>
+    <w:p>
+      <w:pPr>
+        <w:rPr>
+          <w:rFonts w:ascii="Lucida Sans Unicode" w:hAnsi="Lucida Sans Unicode" w:cs="Lucida Sans Unicode"/>
+          <w:lang w:val="fr-CA"/>
+        </w:rPr>
+      </w:pPr>
+      <w:r>
+        <w:rPr>
+          <w:rFonts w:ascii="Lucida Sans Unicode" w:hAnsi="Lucida Sans Unicode" w:cs="Lucida Sans Unicode"/>
+          <w:lang w:val="fr-CA"/>
+        </w:rPr>
+        <w:t>Mes amis s’appellent Paul et Léa.</w:t>
       </w:r>
       <w:r>
         <w:rPr>
@@ -11702,22 +12617,7 @@
           <w:rFonts w:ascii="Lucida Sans Unicode" w:hAnsi="Lucida Sans Unicode" w:cs="Lucida Sans Unicode"/>
           <w:lang w:val="fr-CA"/>
         </w:rPr>
-        <w:t>[ta sœr ɛ etydjɑ̃t]</w:t>
-      </w:r>
-    </w:p>
-    <w:p>
-      <w:pPr>
-        <w:rPr>
-          <w:rFonts w:ascii="Lucida Sans Unicode" w:hAnsi="Lucida Sans Unicode" w:cs="Lucida Sans Unicode"/>
-          <w:lang w:val="fr-CA"/>
-        </w:rPr>
-      </w:pPr>
-      <w:r>
-        <w:rPr>
-          <w:rFonts w:ascii="Lucida Sans Unicode" w:hAnsi="Lucida Sans Unicode" w:cs="Lucida Sans Unicode"/>
-          <w:lang w:val="fr-CA"/>
-        </w:rPr>
-        <w:t>Ta nationalité est chinoise ?</w:t>
+        <w:t>[mez</w:t>
       </w:r>
       <w:r>
         <w:rPr>
@@ -11731,22 +12631,22 @@
           <w:rFonts w:ascii="Lucida Sans Unicode" w:hAnsi="Lucida Sans Unicode" w:cs="Lucida Sans Unicode"/>
           <w:lang w:val="fr-CA"/>
         </w:rPr>
-        <w:t>[ta nasjɔ̃nalite ɛ ʃinwaz]</w:t>
-      </w:r>
-    </w:p>
-    <w:p>
-      <w:pPr>
-        <w:rPr>
-          <w:rFonts w:ascii="Lucida Sans Unicode" w:hAnsi="Lucida Sans Unicode" w:cs="Lucida Sans Unicode"/>
-          <w:lang w:val="fr-CA"/>
-        </w:rPr>
-      </w:pPr>
-      <w:r>
-        <w:rPr>
-          <w:rFonts w:ascii="Lucida Sans Unicode" w:hAnsi="Lucida Sans Unicode" w:cs="Lucida Sans Unicode"/>
-          <w:lang w:val="fr-CA"/>
-        </w:rPr>
-        <w:t>Ta mère parle français ?</w:t>
+        <w:t>ami sapɛl pɔl e lea]</w:t>
+      </w:r>
+    </w:p>
+    <w:p>
+      <w:pPr>
+        <w:rPr>
+          <w:rFonts w:ascii="Lucida Sans Unicode" w:hAnsi="Lucida Sans Unicode" w:cs="Lucida Sans Unicode"/>
+          <w:lang w:val="fr-CA"/>
+        </w:rPr>
+      </w:pPr>
+      <w:r>
+        <w:rPr>
+          <w:rFonts w:ascii="Lucida Sans Unicode" w:hAnsi="Lucida Sans Unicode" w:cs="Lucida Sans Unicode"/>
+          <w:lang w:val="fr-CA"/>
+        </w:rPr>
+        <w:t>Mes livres sont sur la table.</w:t>
       </w:r>
       <w:r>
         <w:rPr>
@@ -11760,37 +12660,22 @@
           <w:rFonts w:ascii="Lucida Sans Unicode" w:hAnsi="Lucida Sans Unicode" w:cs="Lucida Sans Unicode"/>
           <w:lang w:val="fr-CA"/>
         </w:rPr>
-        <w:t>[ta mɛr parl frɑ̃sɛ]</w:t>
-      </w:r>
-    </w:p>
-    <w:p>
-      <w:pPr>
-        <w:rPr>
-          <w:rFonts w:ascii="Lucida Sans Unicode" w:hAnsi="Lucida Sans Unicode" w:cs="Lucida Sans Unicode"/>
-          <w:lang w:val="fr-CA"/>
-        </w:rPr>
-      </w:pPr>
-      <w:r>
-        <w:rPr>
-          <w:rFonts w:ascii="Lucida Sans Unicode" w:hAnsi="Lucida Sans Unicode" w:cs="Lucida Sans Unicode"/>
-          <w:lang w:val="fr-CA"/>
-        </w:rPr>
-        <w:t>son [sɔ̃]</w:t>
-      </w:r>
-    </w:p>
-    <w:p>
-      <w:pPr>
-        <w:rPr>
-          <w:rFonts w:ascii="Lucida Sans Unicode" w:hAnsi="Lucida Sans Unicode" w:cs="Lucida Sans Unicode"/>
-          <w:lang w:val="fr-CA"/>
-        </w:rPr>
-      </w:pPr>
-      <w:r>
-        <w:rPr>
-          <w:rFonts w:ascii="Lucida Sans Unicode" w:hAnsi="Lucida Sans Unicode" w:cs="Lucida Sans Unicode"/>
-          <w:lang w:val="fr-CA"/>
-        </w:rPr>
-        <w:t>Son prénom est Thomas.</w:t>
+        <w:t>[me livr sɔ̃ syr la tabl]</w:t>
+      </w:r>
+    </w:p>
+    <w:p>
+      <w:pPr>
+        <w:rPr>
+          <w:rFonts w:ascii="Lucida Sans Unicode" w:hAnsi="Lucida Sans Unicode" w:cs="Lucida Sans Unicode"/>
+          <w:lang w:val="fr-CA"/>
+        </w:rPr>
+      </w:pPr>
+      <w:r>
+        <w:rPr>
+          <w:rFonts w:ascii="Lucida Sans Unicode" w:hAnsi="Lucida Sans Unicode" w:cs="Lucida Sans Unicode"/>
+          <w:lang w:val="fr-CA"/>
+        </w:rPr>
+        <w:t>Mes parents habitent à Marseille.</w:t>
       </w:r>
       <w:r>
         <w:rPr>
@@ -11804,22 +12689,37 @@
           <w:rFonts w:ascii="Lucida Sans Unicode" w:hAnsi="Lucida Sans Unicode" w:cs="Lucida Sans Unicode"/>
           <w:lang w:val="fr-CA"/>
         </w:rPr>
-        <w:t>[sɔ̃ prənɔ̃ ɛ tɔma]</w:t>
-      </w:r>
-    </w:p>
-    <w:p>
-      <w:pPr>
-        <w:rPr>
-          <w:rFonts w:ascii="Lucida Sans Unicode" w:hAnsi="Lucida Sans Unicode" w:cs="Lucida Sans Unicode"/>
-          <w:lang w:val="fr-CA"/>
-        </w:rPr>
-      </w:pPr>
-      <w:r>
-        <w:rPr>
-          <w:rFonts w:ascii="Lucida Sans Unicode" w:hAnsi="Lucida Sans Unicode" w:cs="Lucida Sans Unicode"/>
-          <w:lang w:val="fr-CA"/>
-        </w:rPr>
-        <w:t>Son nom est Bernard.</w:t>
+        <w:t>[me parɑ̃ abit a marsɛj]</w:t>
+      </w:r>
+    </w:p>
+    <w:p>
+      <w:pPr>
+        <w:rPr>
+          <w:rFonts w:ascii="Lucida Sans Unicode" w:hAnsi="Lucida Sans Unicode" w:cs="Lucida Sans Unicode"/>
+          <w:lang w:val="fr-CA"/>
+        </w:rPr>
+      </w:pPr>
+      <w:r>
+        <w:rPr>
+          <w:rFonts w:ascii="Lucida Sans Unicode" w:hAnsi="Lucida Sans Unicode" w:cs="Lucida Sans Unicode"/>
+          <w:lang w:val="fr-CA"/>
+        </w:rPr>
+        <w:t>tes [te]</w:t>
+      </w:r>
+    </w:p>
+    <w:p>
+      <w:pPr>
+        <w:rPr>
+          <w:rFonts w:ascii="Lucida Sans Unicode" w:hAnsi="Lucida Sans Unicode" w:cs="Lucida Sans Unicode"/>
+          <w:lang w:val="fr-CA"/>
+        </w:rPr>
+      </w:pPr>
+      <w:r>
+        <w:rPr>
+          <w:rFonts w:ascii="Lucida Sans Unicode" w:hAnsi="Lucida Sans Unicode" w:cs="Lucida Sans Unicode"/>
+          <w:lang w:val="fr-CA"/>
+        </w:rPr>
+        <w:t>Tes amis sont étudiants ?</w:t>
       </w:r>
       <w:r>
         <w:rPr>
@@ -11833,22 +12733,7 @@
           <w:rFonts w:ascii="Lucida Sans Unicode" w:hAnsi="Lucida Sans Unicode" w:cs="Lucida Sans Unicode"/>
           <w:lang w:val="fr-CA"/>
         </w:rPr>
-        <w:t>[sɔ̃ nɔ̃ ɛ benar]</w:t>
-      </w:r>
-    </w:p>
-    <w:p>
-      <w:pPr>
-        <w:rPr>
-          <w:rFonts w:ascii="Lucida Sans Unicode" w:hAnsi="Lucida Sans Unicode" w:cs="Lucida Sans Unicode"/>
-          <w:lang w:val="fr-CA"/>
-        </w:rPr>
-      </w:pPr>
-      <w:r>
-        <w:rPr>
-          <w:rFonts w:ascii="Lucida Sans Unicode" w:hAnsi="Lucida Sans Unicode" w:cs="Lucida Sans Unicode"/>
-          <w:lang w:val="fr-CA"/>
-        </w:rPr>
-        <w:t>Son père travaille à Lyon.</w:t>
+        <w:t>[tez</w:t>
       </w:r>
       <w:r>
         <w:rPr>
@@ -11862,37 +12747,22 @@
           <w:rFonts w:ascii="Lucida Sans Unicode" w:hAnsi="Lucida Sans Unicode" w:cs="Lucida Sans Unicode"/>
           <w:lang w:val="fr-CA"/>
         </w:rPr>
-        <w:t>[sɔ̃ par travaj a ljɔ̃]</w:t>
-      </w:r>
-    </w:p>
-    <w:p>
-      <w:pPr>
-        <w:rPr>
-          <w:rFonts w:ascii="Lucida Sans Unicode" w:hAnsi="Lucida Sans Unicode" w:cs="Lucida Sans Unicode"/>
-          <w:lang w:val="fr-CA"/>
-        </w:rPr>
-      </w:pPr>
-      <w:r>
-        <w:rPr>
-          <w:rFonts w:ascii="Lucida Sans Unicode" w:hAnsi="Lucida Sans Unicode" w:cs="Lucida Sans Unicode"/>
-          <w:lang w:val="fr-CA"/>
-        </w:rPr>
-        <w:t>sa [sa]</w:t>
-      </w:r>
-    </w:p>
-    <w:p>
-      <w:pPr>
-        <w:rPr>
-          <w:rFonts w:ascii="Lucida Sans Unicode" w:hAnsi="Lucida Sans Unicode" w:cs="Lucida Sans Unicode"/>
-          <w:lang w:val="fr-CA"/>
-        </w:rPr>
-      </w:pPr>
-      <w:r>
-        <w:rPr>
-          <w:rFonts w:ascii="Lucida Sans Unicode" w:hAnsi="Lucida Sans Unicode" w:cs="Lucida Sans Unicode"/>
-          <w:lang w:val="fr-CA"/>
-        </w:rPr>
-        <w:t>Sa sœur est étudiante.</w:t>
+        <w:t>ami sɔ̃ etydjɑ̃]</w:t>
+      </w:r>
+    </w:p>
+    <w:p>
+      <w:pPr>
+        <w:rPr>
+          <w:rFonts w:ascii="Lucida Sans Unicode" w:hAnsi="Lucida Sans Unicode" w:cs="Lucida Sans Unicode"/>
+          <w:lang w:val="fr-CA"/>
+        </w:rPr>
+      </w:pPr>
+      <w:r>
+        <w:rPr>
+          <w:rFonts w:ascii="Lucida Sans Unicode" w:hAnsi="Lucida Sans Unicode" w:cs="Lucida Sans Unicode"/>
+          <w:lang w:val="fr-CA"/>
+        </w:rPr>
+        <w:t>Tes livres sont ici ?</w:t>
       </w:r>
       <w:r>
         <w:rPr>
@@ -11906,7 +12776,94 @@
           <w:rFonts w:ascii="Lucida Sans Unicode" w:hAnsi="Lucida Sans Unicode" w:cs="Lucida Sans Unicode"/>
           <w:lang w:val="fr-CA"/>
         </w:rPr>
-        <w:t>[sa sœr ɛ etydjɑ̃t]</w:t>
+        <w:t>[te livr sɔ̃ isi]</w:t>
+      </w:r>
+    </w:p>
+    <w:p>
+      <w:pPr>
+        <w:rPr>
+          <w:rFonts w:ascii="Lucida Sans Unicode" w:hAnsi="Lucida Sans Unicode" w:cs="Lucida Sans Unicode"/>
+          <w:lang w:val="fr-CA"/>
+        </w:rPr>
+      </w:pPr>
+      <w:r>
+        <w:rPr>
+          <w:rFonts w:ascii="Lucida Sans Unicode" w:hAnsi="Lucida Sans Unicode" w:cs="Lucida Sans Unicode"/>
+          <w:lang w:val="fr-CA"/>
+        </w:rPr>
+        <w:t>Tes parents parlent français ?</w:t>
+      </w:r>
+      <w:r>
+        <w:rPr>
+          <w:rFonts w:ascii="Lucida Sans Unicode" w:hAnsi="Lucida Sans Unicode" w:cs="Lucida Sans Unicode"/>
+          <w:lang w:val="fr-CA"/>
+        </w:rPr>
+        <w:t xml:space="preserve"> </w:t>
+      </w:r>
+      <w:r>
+        <w:rPr>
+          <w:rFonts w:ascii="Lucida Sans Unicode" w:hAnsi="Lucida Sans Unicode" w:cs="Lucida Sans Unicode"/>
+          <w:lang w:val="fr-CA"/>
+        </w:rPr>
+        <w:t>[te parɑ̃ parl frɑ̃sɛ]</w:t>
+      </w:r>
+    </w:p>
+    <w:p>
+      <w:pPr>
+        <w:rPr>
+          <w:rFonts w:ascii="Lucida Sans Unicode" w:hAnsi="Lucida Sans Unicode" w:cs="Lucida Sans Unicode"/>
+          <w:lang w:val="fr-CA"/>
+        </w:rPr>
+      </w:pPr>
+      <w:r>
+        <w:rPr>
+          <w:rFonts w:ascii="Lucida Sans Unicode" w:hAnsi="Lucida Sans Unicode" w:cs="Lucida Sans Unicode"/>
+          <w:lang w:val="fr-CA"/>
+        </w:rPr>
+        <w:t>ses [se]</w:t>
+      </w:r>
+    </w:p>
+    <w:p>
+      <w:pPr>
+        <w:rPr>
+          <w:rFonts w:ascii="Lucida Sans Unicode" w:hAnsi="Lucida Sans Unicode" w:cs="Lucida Sans Unicode"/>
+          <w:lang w:val="fr-CA"/>
+        </w:rPr>
+      </w:pPr>
+      <w:r>
+        <w:rPr>
+          <w:rFonts w:ascii="Lucida Sans Unicode" w:hAnsi="Lucida Sans Unicode" w:cs="Lucida Sans Unicode"/>
+          <w:lang w:val="fr-CA"/>
+        </w:rPr>
+        <w:t>Ses amis sont italiens.</w:t>
+      </w:r>
+      <w:r>
+        <w:rPr>
+          <w:rFonts w:ascii="Lucida Sans Unicode" w:hAnsi="Lucida Sans Unicode" w:cs="Lucida Sans Unicode"/>
+          <w:lang w:val="fr-CA"/>
+        </w:rPr>
+        <w:t xml:space="preserve"> </w:t>
+      </w:r>
+      <w:r>
+        <w:rPr>
+          <w:rFonts w:ascii="Lucida Sans Unicode" w:hAnsi="Lucida Sans Unicode" w:cs="Lucida Sans Unicode"/>
+          <w:lang w:val="fr-CA"/>
+        </w:rPr>
+        <w:t>[sez</w:t>
+      </w:r>
+      <w:r>
+        <w:rPr>
+          <w:rFonts w:ascii="Lucida Sans Unicode" w:hAnsi="Lucida Sans Unicode" w:cs="Lucida Sans Unicode"/>
+          <w:lang w:val="fr-CA"/>
+        </w:rPr>
+        <w:t xml:space="preserve"> </w:t>
+      </w:r>
+      <w:r>
+        <w:rPr>
+          <w:rFonts w:ascii="Lucida Sans Unicode" w:hAnsi="Lucida Sans Unicode" w:cs="Lucida Sans Unicode"/>
+          <w:lang w:val="fr-CA"/>
+        </w:rPr>
+        <w:t>ami sɔ̃ italjɛ̃]</w:t>
       </w:r>
     </w:p>
     <w:p>
@@ -11922,7 +12879,7 @@
           <w:lang w:val="fr-CA"/>
         </w:rPr>
         <w:lastRenderedPageBreak/>
-        <w:t>Sa nationalité est espagnole.</w:t>
+        <w:t>Ses livres sont dans le sac.</w:t>
       </w:r>
       <w:r>
         <w:rPr>
@@ -11936,22 +12893,22 @@
           <w:rFonts w:ascii="Lucida Sans Unicode" w:hAnsi="Lucida Sans Unicode" w:cs="Lucida Sans Unicode"/>
           <w:lang w:val="fr-CA"/>
         </w:rPr>
-        <w:t>[sa nasjɔ̃nalite ɛ espaɲɔl]</w:t>
-      </w:r>
-    </w:p>
-    <w:p>
-      <w:pPr>
-        <w:rPr>
-          <w:rFonts w:ascii="Lucida Sans Unicode" w:hAnsi="Lucida Sans Unicode" w:cs="Lucida Sans Unicode"/>
-          <w:lang w:val="fr-CA"/>
-        </w:rPr>
-      </w:pPr>
-      <w:r>
-        <w:rPr>
-          <w:rFonts w:ascii="Lucida Sans Unicode" w:hAnsi="Lucida Sans Unicode" w:cs="Lucida Sans Unicode"/>
-          <w:lang w:val="fr-CA"/>
-        </w:rPr>
-        <w:t>Sa mère est médecin.</w:t>
+        <w:t>[se livr sɔ̃ dɑ̃ lə sa]</w:t>
+      </w:r>
+    </w:p>
+    <w:p>
+      <w:pPr>
+        <w:rPr>
+          <w:rFonts w:ascii="Lucida Sans Unicode" w:hAnsi="Lucida Sans Unicode" w:cs="Lucida Sans Unicode"/>
+          <w:lang w:val="fr-CA"/>
+        </w:rPr>
+      </w:pPr>
+      <w:r>
+        <w:rPr>
+          <w:rFonts w:ascii="Lucida Sans Unicode" w:hAnsi="Lucida Sans Unicode" w:cs="Lucida Sans Unicode"/>
+          <w:lang w:val="fr-CA"/>
+        </w:rPr>
+        <w:t>Ses parents travaillent à Lyon.</w:t>
       </w:r>
       <w:r>
         <w:rPr>
@@ -11965,675 +12922,6 @@
           <w:rFonts w:ascii="Lucida Sans Unicode" w:hAnsi="Lucida Sans Unicode" w:cs="Lucida Sans Unicode"/>
           <w:lang w:val="fr-CA"/>
         </w:rPr>
-        <w:t>[sa mɛr ɛ mɛdɛsɛ̃]</w:t>
-      </w:r>
-    </w:p>
-    <w:p>
-      <w:pPr>
-        <w:rPr>
-          <w:rFonts w:ascii="Lucida Sans Unicode" w:hAnsi="Lucida Sans Unicode" w:cs="Lucida Sans Unicode"/>
-          <w:lang w:val="fr-CA"/>
-        </w:rPr>
-      </w:pPr>
-      <w:r>
-        <w:rPr>
-          <w:rFonts w:ascii="Lucida Sans Unicode" w:hAnsi="Lucida Sans Unicode" w:cs="Lucida Sans Unicode"/>
-          <w:lang w:val="fr-CA"/>
-        </w:rPr>
-        <w:t>notre [nɔtr]</w:t>
-      </w:r>
-    </w:p>
-    <w:p>
-      <w:pPr>
-        <w:rPr>
-          <w:rFonts w:ascii="Lucida Sans Unicode" w:hAnsi="Lucida Sans Unicode" w:cs="Lucida Sans Unicode"/>
-          <w:lang w:val="fr-CA"/>
-        </w:rPr>
-      </w:pPr>
-      <w:r>
-        <w:rPr>
-          <w:rFonts w:ascii="Lucida Sans Unicode" w:hAnsi="Lucida Sans Unicode" w:cs="Lucida Sans Unicode"/>
-          <w:lang w:val="fr-CA"/>
-        </w:rPr>
-        <w:t>Notre prénom est Lucas et Léa.</w:t>
-      </w:r>
-      <w:r>
-        <w:rPr>
-          <w:rFonts w:ascii="Lucida Sans Unicode" w:hAnsi="Lucida Sans Unicode" w:cs="Lucida Sans Unicode"/>
-          <w:lang w:val="fr-CA"/>
-        </w:rPr>
-        <w:t xml:space="preserve"> </w:t>
-      </w:r>
-      <w:r>
-        <w:rPr>
-          <w:rFonts w:ascii="Lucida Sans Unicode" w:hAnsi="Lucida Sans Unicode" w:cs="Lucida Sans Unicode"/>
-          <w:lang w:val="fr-CA"/>
-        </w:rPr>
-        <w:t xml:space="preserve">[nɔtr prənɔ̃ ɛ </w:t>
-      </w:r>
-      <w:r>
-        <w:rPr>
-          <w:rFonts w:ascii="Lucida Sans Unicode" w:hAnsi="Lucida Sans Unicode" w:cs="Lucida Sans Unicode"/>
-          <w:lang w:val="fr-CA"/>
-        </w:rPr>
-        <w:t>lykɑ̃</w:t>
-      </w:r>
-      <w:r>
-        <w:rPr>
-          <w:rFonts w:ascii="Lucida Sans Unicode" w:hAnsi="Lucida Sans Unicode" w:cs="Lucida Sans Unicode"/>
-          <w:lang w:val="fr-CA"/>
-        </w:rPr>
-        <w:t xml:space="preserve"> e lea]</w:t>
-      </w:r>
-    </w:p>
-    <w:p>
-      <w:pPr>
-        <w:rPr>
-          <w:rFonts w:ascii="Lucida Sans Unicode" w:hAnsi="Lucida Sans Unicode" w:cs="Lucida Sans Unicode"/>
-          <w:lang w:val="fr-CA"/>
-        </w:rPr>
-      </w:pPr>
-      <w:r>
-        <w:rPr>
-          <w:rFonts w:ascii="Lucida Sans Unicode" w:hAnsi="Lucida Sans Unicode" w:cs="Lucida Sans Unicode"/>
-          <w:lang w:val="fr-CA"/>
-        </w:rPr>
-        <w:t>Notre professeur est gentil.</w:t>
-      </w:r>
-      <w:r>
-        <w:rPr>
-          <w:rFonts w:ascii="Lucida Sans Unicode" w:hAnsi="Lucida Sans Unicode" w:cs="Lucida Sans Unicode"/>
-          <w:lang w:val="fr-CA"/>
-        </w:rPr>
-        <w:t xml:space="preserve"> </w:t>
-      </w:r>
-      <w:r>
-        <w:rPr>
-          <w:rFonts w:ascii="Lucida Sans Unicode" w:hAnsi="Lucida Sans Unicode" w:cs="Lucida Sans Unicode"/>
-          <w:lang w:val="fr-CA"/>
-        </w:rPr>
-        <w:t>[nɔtr profɛsœr ɛ ʒɑ̃til]</w:t>
-      </w:r>
-    </w:p>
-    <w:p>
-      <w:pPr>
-        <w:rPr>
-          <w:rFonts w:ascii="Lucida Sans Unicode" w:hAnsi="Lucida Sans Unicode" w:cs="Lucida Sans Unicode"/>
-          <w:lang w:val="fr-CA"/>
-        </w:rPr>
-      </w:pPr>
-      <w:r>
-        <w:rPr>
-          <w:rFonts w:ascii="Lucida Sans Unicode" w:hAnsi="Lucida Sans Unicode" w:cs="Lucida Sans Unicode"/>
-          <w:lang w:val="fr-CA"/>
-        </w:rPr>
-        <w:t>Notre amie habite à Marseille.</w:t>
-      </w:r>
-      <w:r>
-        <w:rPr>
-          <w:rFonts w:ascii="Lucida Sans Unicode" w:hAnsi="Lucida Sans Unicode" w:cs="Lucida Sans Unicode"/>
-          <w:lang w:val="fr-CA"/>
-        </w:rPr>
-        <w:t xml:space="preserve"> </w:t>
-      </w:r>
-      <w:r>
-        <w:rPr>
-          <w:rFonts w:ascii="Lucida Sans Unicode" w:hAnsi="Lucida Sans Unicode" w:cs="Lucida Sans Unicode"/>
-          <w:lang w:val="fr-CA"/>
-        </w:rPr>
-        <w:t>[nɔtr ami abit a marsɛj]</w:t>
-      </w:r>
-    </w:p>
-    <w:p>
-      <w:pPr>
-        <w:rPr>
-          <w:rFonts w:ascii="Lucida Sans Unicode" w:hAnsi="Lucida Sans Unicode" w:cs="Lucida Sans Unicode"/>
-          <w:lang w:val="fr-CA"/>
-        </w:rPr>
-      </w:pPr>
-      <w:r>
-        <w:rPr>
-          <w:rFonts w:ascii="Lucida Sans Unicode" w:hAnsi="Lucida Sans Unicode" w:cs="Lucida Sans Unicode"/>
-          <w:lang w:val="fr-CA"/>
-        </w:rPr>
-        <w:t>votre [vɔtr]</w:t>
-      </w:r>
-    </w:p>
-    <w:p>
-      <w:pPr>
-        <w:rPr>
-          <w:rFonts w:ascii="Lucida Sans Unicode" w:hAnsi="Lucida Sans Unicode" w:cs="Lucida Sans Unicode"/>
-          <w:lang w:val="fr-CA"/>
-        </w:rPr>
-      </w:pPr>
-      <w:r>
-        <w:rPr>
-          <w:rFonts w:ascii="Lucida Sans Unicode" w:hAnsi="Lucida Sans Unicode" w:cs="Lucida Sans Unicode"/>
-          <w:lang w:val="fr-CA"/>
-        </w:rPr>
-        <w:t>Votre prénom est Marie ?</w:t>
-      </w:r>
-      <w:r>
-        <w:rPr>
-          <w:rFonts w:ascii="Lucida Sans Unicode" w:hAnsi="Lucida Sans Unicode" w:cs="Lucida Sans Unicode"/>
-          <w:lang w:val="fr-CA"/>
-        </w:rPr>
-        <w:t xml:space="preserve"> </w:t>
-      </w:r>
-      <w:r>
-        <w:rPr>
-          <w:rFonts w:ascii="Lucida Sans Unicode" w:hAnsi="Lucida Sans Unicode" w:cs="Lucida Sans Unicode"/>
-          <w:lang w:val="fr-CA"/>
-        </w:rPr>
-        <w:t>[vɔtr prənɔ̃ ɛ mari]</w:t>
-      </w:r>
-    </w:p>
-    <w:p>
-      <w:pPr>
-        <w:rPr>
-          <w:rFonts w:ascii="Lucida Sans Unicode" w:hAnsi="Lucida Sans Unicode" w:cs="Lucida Sans Unicode"/>
-          <w:lang w:val="fr-CA"/>
-        </w:rPr>
-      </w:pPr>
-      <w:r>
-        <w:rPr>
-          <w:rFonts w:ascii="Lucida Sans Unicode" w:hAnsi="Lucida Sans Unicode" w:cs="Lucida Sans Unicode"/>
-          <w:lang w:val="fr-CA"/>
-        </w:rPr>
-        <w:t>Votre nom est Moreau ?</w:t>
-      </w:r>
-      <w:r>
-        <w:rPr>
-          <w:rFonts w:ascii="Lucida Sans Unicode" w:hAnsi="Lucida Sans Unicode" w:cs="Lucida Sans Unicode"/>
-          <w:lang w:val="fr-CA"/>
-        </w:rPr>
-        <w:t xml:space="preserve"> </w:t>
-      </w:r>
-      <w:r>
-        <w:rPr>
-          <w:rFonts w:ascii="Lucida Sans Unicode" w:hAnsi="Lucida Sans Unicode" w:cs="Lucida Sans Unicode"/>
-          <w:lang w:val="fr-CA"/>
-        </w:rPr>
-        <w:t>[vɔtr nɔ̃ ɛ moro]</w:t>
-      </w:r>
-    </w:p>
-    <w:p>
-      <w:pPr>
-        <w:rPr>
-          <w:rFonts w:ascii="Lucida Sans Unicode" w:hAnsi="Lucida Sans Unicode" w:cs="Lucida Sans Unicode"/>
-          <w:lang w:val="fr-CA"/>
-        </w:rPr>
-      </w:pPr>
-      <w:r>
-        <w:rPr>
-          <w:rFonts w:ascii="Lucida Sans Unicode" w:hAnsi="Lucida Sans Unicode" w:cs="Lucida Sans Unicode"/>
-          <w:lang w:val="fr-CA"/>
-        </w:rPr>
-        <w:t>Votre fils est étudiant ?</w:t>
-      </w:r>
-      <w:r>
-        <w:rPr>
-          <w:rFonts w:ascii="Lucida Sans Unicode" w:hAnsi="Lucida Sans Unicode" w:cs="Lucida Sans Unicode"/>
-          <w:lang w:val="fr-CA"/>
-        </w:rPr>
-        <w:t xml:space="preserve"> </w:t>
-      </w:r>
-      <w:r>
-        <w:rPr>
-          <w:rFonts w:ascii="Lucida Sans Unicode" w:hAnsi="Lucida Sans Unicode" w:cs="Lucida Sans Unicode"/>
-          <w:lang w:val="fr-CA"/>
-        </w:rPr>
-        <w:t>[vɔtr fij ɛ etydjɑ̃]</w:t>
-      </w:r>
-    </w:p>
-    <w:p>
-      <w:pPr>
-        <w:rPr>
-          <w:rFonts w:ascii="Lucida Sans Unicode" w:hAnsi="Lucida Sans Unicode" w:cs="Lucida Sans Unicode"/>
-          <w:lang w:val="fr-CA"/>
-        </w:rPr>
-      </w:pPr>
-      <w:r>
-        <w:rPr>
-          <w:rFonts w:ascii="Lucida Sans Unicode" w:hAnsi="Lucida Sans Unicode" w:cs="Lucida Sans Unicode"/>
-          <w:lang w:val="fr-CA"/>
-        </w:rPr>
-        <w:t>leur [lœr]</w:t>
-      </w:r>
-    </w:p>
-    <w:p>
-      <w:pPr>
-        <w:rPr>
-          <w:rFonts w:ascii="Lucida Sans Unicode" w:hAnsi="Lucida Sans Unicode" w:cs="Lucida Sans Unicode"/>
-          <w:lang w:val="fr-CA"/>
-        </w:rPr>
-      </w:pPr>
-      <w:r>
-        <w:rPr>
-          <w:rFonts w:ascii="Lucida Sans Unicode" w:hAnsi="Lucida Sans Unicode" w:cs="Lucida Sans Unicode"/>
-          <w:lang w:val="fr-CA"/>
-        </w:rPr>
-        <w:t>Leur prénom est Jean et Sophie.</w:t>
-      </w:r>
-      <w:r>
-        <w:rPr>
-          <w:rFonts w:ascii="Lucida Sans Unicode" w:hAnsi="Lucida Sans Unicode" w:cs="Lucida Sans Unicode"/>
-          <w:lang w:val="fr-CA"/>
-        </w:rPr>
-        <w:t xml:space="preserve"> </w:t>
-      </w:r>
-      <w:r>
-        <w:rPr>
-          <w:rFonts w:ascii="Lucida Sans Unicode" w:hAnsi="Lucida Sans Unicode" w:cs="Lucida Sans Unicode"/>
-          <w:lang w:val="fr-CA"/>
-        </w:rPr>
-        <w:t>[lœr prənɔ̃ ɛ ʒɑ̃ e sɔfi]</w:t>
-      </w:r>
-    </w:p>
-    <w:p>
-      <w:pPr>
-        <w:rPr>
-          <w:rFonts w:ascii="Lucida Sans Unicode" w:hAnsi="Lucida Sans Unicode" w:cs="Lucida Sans Unicode"/>
-          <w:lang w:val="fr-CA"/>
-        </w:rPr>
-      </w:pPr>
-      <w:r>
-        <w:rPr>
-          <w:rFonts w:ascii="Lucida Sans Unicode" w:hAnsi="Lucida Sans Unicode" w:cs="Lucida Sans Unicode"/>
-          <w:lang w:val="fr-CA"/>
-        </w:rPr>
-        <w:t>Leur maison est à Bordeaux.</w:t>
-      </w:r>
-      <w:r>
-        <w:rPr>
-          <w:rFonts w:ascii="Lucida Sans Unicode" w:hAnsi="Lucida Sans Unicode" w:cs="Lucida Sans Unicode"/>
-          <w:lang w:val="fr-CA"/>
-        </w:rPr>
-        <w:t xml:space="preserve"> </w:t>
-      </w:r>
-      <w:r>
-        <w:rPr>
-          <w:rFonts w:ascii="Lucida Sans Unicode" w:hAnsi="Lucida Sans Unicode" w:cs="Lucida Sans Unicode"/>
-          <w:lang w:val="fr-CA"/>
-        </w:rPr>
-        <w:t>[lœr mɛzɔ̃ ɛ a bordo]</w:t>
-      </w:r>
-    </w:p>
-    <w:p>
-      <w:pPr>
-        <w:rPr>
-          <w:rFonts w:ascii="Lucida Sans Unicode" w:hAnsi="Lucida Sans Unicode" w:cs="Lucida Sans Unicode"/>
-          <w:lang w:val="fr-CA"/>
-        </w:rPr>
-      </w:pPr>
-      <w:r>
-        <w:rPr>
-          <w:rFonts w:ascii="Lucida Sans Unicode" w:hAnsi="Lucida Sans Unicode" w:cs="Lucida Sans Unicode"/>
-          <w:lang w:val="fr-CA"/>
-        </w:rPr>
-        <w:t>Leur ami parle italien.</w:t>
-      </w:r>
-      <w:r>
-        <w:rPr>
-          <w:rFonts w:ascii="Lucida Sans Unicode" w:hAnsi="Lucida Sans Unicode" w:cs="Lucida Sans Unicode"/>
-          <w:lang w:val="fr-CA"/>
-        </w:rPr>
-        <w:t xml:space="preserve"> </w:t>
-      </w:r>
-      <w:r>
-        <w:rPr>
-          <w:rFonts w:ascii="Lucida Sans Unicode" w:hAnsi="Lucida Sans Unicode" w:cs="Lucida Sans Unicode"/>
-          <w:lang w:val="fr-CA"/>
-        </w:rPr>
-        <w:t>[lœr ami parl italjɛ̃]</w:t>
-      </w:r>
-    </w:p>
-    <w:p>
-      <w:pPr>
-        <w:rPr>
-          <w:rFonts w:ascii="Lucida Sans Unicode" w:hAnsi="Lucida Sans Unicode" w:cs="Lucida Sans Unicode"/>
-          <w:lang w:val="fr-CA"/>
-        </w:rPr>
-      </w:pPr>
-      <w:r>
-        <w:rPr>
-          <w:rFonts w:ascii="Lucida Sans Unicode" w:hAnsi="Lucida Sans Unicode" w:cs="Lucida Sans Unicode"/>
-          <w:lang w:val="fr-CA"/>
-        </w:rPr>
-        <w:t>mes [me]</w:t>
-      </w:r>
-    </w:p>
-    <w:p>
-      <w:pPr>
-        <w:rPr>
-          <w:rFonts w:ascii="Lucida Sans Unicode" w:hAnsi="Lucida Sans Unicode" w:cs="Lucida Sans Unicode"/>
-          <w:lang w:val="fr-CA"/>
-        </w:rPr>
-      </w:pPr>
-      <w:r>
-        <w:rPr>
-          <w:rFonts w:ascii="Lucida Sans Unicode" w:hAnsi="Lucida Sans Unicode" w:cs="Lucida Sans Unicode"/>
-          <w:lang w:val="fr-CA"/>
-        </w:rPr>
-        <w:t>Mes amis s’appellent Paul et Léa.</w:t>
-      </w:r>
-      <w:r>
-        <w:rPr>
-          <w:rFonts w:ascii="Lucida Sans Unicode" w:hAnsi="Lucida Sans Unicode" w:cs="Lucida Sans Unicode"/>
-          <w:lang w:val="fr-CA"/>
-        </w:rPr>
-        <w:t xml:space="preserve"> </w:t>
-      </w:r>
-      <w:r>
-        <w:rPr>
-          <w:rFonts w:ascii="Lucida Sans Unicode" w:hAnsi="Lucida Sans Unicode" w:cs="Lucida Sans Unicode"/>
-          <w:lang w:val="fr-CA"/>
-        </w:rPr>
-        <w:t>[mez</w:t>
-      </w:r>
-      <w:r>
-        <w:rPr>
-          <w:rFonts w:ascii="Lucida Sans Unicode" w:hAnsi="Lucida Sans Unicode" w:cs="Lucida Sans Unicode"/>
-          <w:lang w:val="fr-CA"/>
-        </w:rPr>
-        <w:t xml:space="preserve"> </w:t>
-      </w:r>
-      <w:r>
-        <w:rPr>
-          <w:rFonts w:ascii="Lucida Sans Unicode" w:hAnsi="Lucida Sans Unicode" w:cs="Lucida Sans Unicode"/>
-          <w:lang w:val="fr-CA"/>
-        </w:rPr>
-        <w:t>ami sapɛl pɔl e lea]</w:t>
-      </w:r>
-    </w:p>
-    <w:p>
-      <w:pPr>
-        <w:rPr>
-          <w:rFonts w:ascii="Lucida Sans Unicode" w:hAnsi="Lucida Sans Unicode" w:cs="Lucida Sans Unicode"/>
-          <w:lang w:val="fr-CA"/>
-        </w:rPr>
-      </w:pPr>
-      <w:r>
-        <w:rPr>
-          <w:rFonts w:ascii="Lucida Sans Unicode" w:hAnsi="Lucida Sans Unicode" w:cs="Lucida Sans Unicode"/>
-          <w:lang w:val="fr-CA"/>
-        </w:rPr>
-        <w:t>Mes livres sont sur la table.</w:t>
-      </w:r>
-      <w:r>
-        <w:rPr>
-          <w:rFonts w:ascii="Lucida Sans Unicode" w:hAnsi="Lucida Sans Unicode" w:cs="Lucida Sans Unicode"/>
-          <w:lang w:val="fr-CA"/>
-        </w:rPr>
-        <w:t xml:space="preserve"> </w:t>
-      </w:r>
-      <w:r>
-        <w:rPr>
-          <w:rFonts w:ascii="Lucida Sans Unicode" w:hAnsi="Lucida Sans Unicode" w:cs="Lucida Sans Unicode"/>
-          <w:lang w:val="fr-CA"/>
-        </w:rPr>
-        <w:t>[me livr sɔ̃ syr la tabl]</w:t>
-      </w:r>
-    </w:p>
-    <w:p>
-      <w:pPr>
-        <w:rPr>
-          <w:rFonts w:ascii="Lucida Sans Unicode" w:hAnsi="Lucida Sans Unicode" w:cs="Lucida Sans Unicode"/>
-          <w:lang w:val="fr-CA"/>
-        </w:rPr>
-      </w:pPr>
-      <w:r>
-        <w:rPr>
-          <w:rFonts w:ascii="Lucida Sans Unicode" w:hAnsi="Lucida Sans Unicode" w:cs="Lucida Sans Unicode"/>
-          <w:lang w:val="fr-CA"/>
-        </w:rPr>
-        <w:t>Mes parents habitent à Marseille.</w:t>
-      </w:r>
-      <w:r>
-        <w:rPr>
-          <w:rFonts w:ascii="Lucida Sans Unicode" w:hAnsi="Lucida Sans Unicode" w:cs="Lucida Sans Unicode"/>
-          <w:lang w:val="fr-CA"/>
-        </w:rPr>
-        <w:t xml:space="preserve"> </w:t>
-      </w:r>
-      <w:r>
-        <w:rPr>
-          <w:rFonts w:ascii="Lucida Sans Unicode" w:hAnsi="Lucida Sans Unicode" w:cs="Lucida Sans Unicode"/>
-          <w:lang w:val="fr-CA"/>
-        </w:rPr>
-        <w:t>[me parɑ̃ abit a marsɛj]</w:t>
-      </w:r>
-    </w:p>
-    <w:p>
-      <w:pPr>
-        <w:rPr>
-          <w:rFonts w:ascii="Lucida Sans Unicode" w:hAnsi="Lucida Sans Unicode" w:cs="Lucida Sans Unicode"/>
-          <w:lang w:val="fr-CA"/>
-        </w:rPr>
-      </w:pPr>
-      <w:r>
-        <w:rPr>
-          <w:rFonts w:ascii="Lucida Sans Unicode" w:hAnsi="Lucida Sans Unicode" w:cs="Lucida Sans Unicode"/>
-          <w:lang w:val="fr-CA"/>
-        </w:rPr>
-        <w:t>tes [te]</w:t>
-      </w:r>
-    </w:p>
-    <w:p>
-      <w:pPr>
-        <w:rPr>
-          <w:rFonts w:ascii="Lucida Sans Unicode" w:hAnsi="Lucida Sans Unicode" w:cs="Lucida Sans Unicode"/>
-          <w:lang w:val="fr-CA"/>
-        </w:rPr>
-      </w:pPr>
-      <w:r>
-        <w:rPr>
-          <w:rFonts w:ascii="Lucida Sans Unicode" w:hAnsi="Lucida Sans Unicode" w:cs="Lucida Sans Unicode"/>
-          <w:lang w:val="fr-CA"/>
-        </w:rPr>
-        <w:t>Tes amis sont étudiants ?</w:t>
-      </w:r>
-      <w:r>
-        <w:rPr>
-          <w:rFonts w:ascii="Lucida Sans Unicode" w:hAnsi="Lucida Sans Unicode" w:cs="Lucida Sans Unicode"/>
-          <w:lang w:val="fr-CA"/>
-        </w:rPr>
-        <w:t xml:space="preserve"> </w:t>
-      </w:r>
-      <w:r>
-        <w:rPr>
-          <w:rFonts w:ascii="Lucida Sans Unicode" w:hAnsi="Lucida Sans Unicode" w:cs="Lucida Sans Unicode"/>
-          <w:lang w:val="fr-CA"/>
-        </w:rPr>
-        <w:t>[tez</w:t>
-      </w:r>
-      <w:r>
-        <w:rPr>
-          <w:rFonts w:ascii="Lucida Sans Unicode" w:hAnsi="Lucida Sans Unicode" w:cs="Lucida Sans Unicode"/>
-          <w:lang w:val="fr-CA"/>
-        </w:rPr>
-        <w:t xml:space="preserve"> </w:t>
-      </w:r>
-      <w:r>
-        <w:rPr>
-          <w:rFonts w:ascii="Lucida Sans Unicode" w:hAnsi="Lucida Sans Unicode" w:cs="Lucida Sans Unicode"/>
-          <w:lang w:val="fr-CA"/>
-        </w:rPr>
-        <w:t>ami sɔ̃ etydjɑ̃]</w:t>
-      </w:r>
-    </w:p>
-    <w:p>
-      <w:pPr>
-        <w:rPr>
-          <w:rFonts w:ascii="Lucida Sans Unicode" w:hAnsi="Lucida Sans Unicode" w:cs="Lucida Sans Unicode"/>
-          <w:lang w:val="fr-CA"/>
-        </w:rPr>
-      </w:pPr>
-      <w:r>
-        <w:rPr>
-          <w:rFonts w:ascii="Lucida Sans Unicode" w:hAnsi="Lucida Sans Unicode" w:cs="Lucida Sans Unicode"/>
-          <w:lang w:val="fr-CA"/>
-        </w:rPr>
-        <w:t>Tes livres sont ici ?</w:t>
-      </w:r>
-      <w:r>
-        <w:rPr>
-          <w:rFonts w:ascii="Lucida Sans Unicode" w:hAnsi="Lucida Sans Unicode" w:cs="Lucida Sans Unicode"/>
-          <w:lang w:val="fr-CA"/>
-        </w:rPr>
-        <w:t xml:space="preserve"> </w:t>
-      </w:r>
-      <w:r>
-        <w:rPr>
-          <w:rFonts w:ascii="Lucida Sans Unicode" w:hAnsi="Lucida Sans Unicode" w:cs="Lucida Sans Unicode"/>
-          <w:lang w:val="fr-CA"/>
-        </w:rPr>
-        <w:t>[te livr sɔ̃ isi]</w:t>
-      </w:r>
-    </w:p>
-    <w:p>
-      <w:pPr>
-        <w:rPr>
-          <w:rFonts w:ascii="Lucida Sans Unicode" w:hAnsi="Lucida Sans Unicode" w:cs="Lucida Sans Unicode"/>
-          <w:lang w:val="fr-CA"/>
-        </w:rPr>
-      </w:pPr>
-      <w:r>
-        <w:rPr>
-          <w:rFonts w:ascii="Lucida Sans Unicode" w:hAnsi="Lucida Sans Unicode" w:cs="Lucida Sans Unicode"/>
-          <w:lang w:val="fr-CA"/>
-        </w:rPr>
-        <w:t>Tes parents parlent français ?</w:t>
-      </w:r>
-      <w:r>
-        <w:rPr>
-          <w:rFonts w:ascii="Lucida Sans Unicode" w:hAnsi="Lucida Sans Unicode" w:cs="Lucida Sans Unicode"/>
-          <w:lang w:val="fr-CA"/>
-        </w:rPr>
-        <w:t xml:space="preserve"> </w:t>
-      </w:r>
-      <w:r>
-        <w:rPr>
-          <w:rFonts w:ascii="Lucida Sans Unicode" w:hAnsi="Lucida Sans Unicode" w:cs="Lucida Sans Unicode"/>
-          <w:lang w:val="fr-CA"/>
-        </w:rPr>
-        <w:t>[te parɑ̃ parl frɑ̃sɛ]</w:t>
-      </w:r>
-    </w:p>
-    <w:p>
-      <w:pPr>
-        <w:rPr>
-          <w:rFonts w:ascii="Lucida Sans Unicode" w:hAnsi="Lucida Sans Unicode" w:cs="Lucida Sans Unicode"/>
-          <w:lang w:val="fr-CA"/>
-        </w:rPr>
-      </w:pPr>
-      <w:r>
-        <w:rPr>
-          <w:rFonts w:ascii="Lucida Sans Unicode" w:hAnsi="Lucida Sans Unicode" w:cs="Lucida Sans Unicode"/>
-          <w:lang w:val="fr-CA"/>
-        </w:rPr>
-        <w:lastRenderedPageBreak/>
-        <w:t>ses [se]</w:t>
-      </w:r>
-    </w:p>
-    <w:p>
-      <w:pPr>
-        <w:rPr>
-          <w:rFonts w:ascii="Lucida Sans Unicode" w:hAnsi="Lucida Sans Unicode" w:cs="Lucida Sans Unicode"/>
-          <w:lang w:val="fr-CA"/>
-        </w:rPr>
-      </w:pPr>
-      <w:r>
-        <w:rPr>
-          <w:rFonts w:ascii="Lucida Sans Unicode" w:hAnsi="Lucida Sans Unicode" w:cs="Lucida Sans Unicode"/>
-          <w:lang w:val="fr-CA"/>
-        </w:rPr>
-        <w:t>Ses amis sont italiens.</w:t>
-      </w:r>
-      <w:r>
-        <w:rPr>
-          <w:rFonts w:ascii="Lucida Sans Unicode" w:hAnsi="Lucida Sans Unicode" w:cs="Lucida Sans Unicode"/>
-          <w:lang w:val="fr-CA"/>
-        </w:rPr>
-        <w:t xml:space="preserve"> </w:t>
-      </w:r>
-      <w:r>
-        <w:rPr>
-          <w:rFonts w:ascii="Lucida Sans Unicode" w:hAnsi="Lucida Sans Unicode" w:cs="Lucida Sans Unicode"/>
-          <w:lang w:val="fr-CA"/>
-        </w:rPr>
-        <w:t>[sez</w:t>
-      </w:r>
-      <w:r>
-        <w:rPr>
-          <w:rFonts w:ascii="Lucida Sans Unicode" w:hAnsi="Lucida Sans Unicode" w:cs="Lucida Sans Unicode"/>
-          <w:lang w:val="fr-CA"/>
-        </w:rPr>
-        <w:t xml:space="preserve"> </w:t>
-      </w:r>
-      <w:r>
-        <w:rPr>
-          <w:rFonts w:ascii="Lucida Sans Unicode" w:hAnsi="Lucida Sans Unicode" w:cs="Lucida Sans Unicode"/>
-          <w:lang w:val="fr-CA"/>
-        </w:rPr>
-        <w:t>ami sɔ̃ italjɛ̃]</w:t>
-      </w:r>
-    </w:p>
-    <w:p>
-      <w:pPr>
-        <w:rPr>
-          <w:rFonts w:ascii="Lucida Sans Unicode" w:hAnsi="Lucida Sans Unicode" w:cs="Lucida Sans Unicode"/>
-          <w:lang w:val="fr-CA"/>
-        </w:rPr>
-      </w:pPr>
-      <w:r>
-        <w:rPr>
-          <w:rFonts w:ascii="Lucida Sans Unicode" w:hAnsi="Lucida Sans Unicode" w:cs="Lucida Sans Unicode"/>
-          <w:lang w:val="fr-CA"/>
-        </w:rPr>
-        <w:t>Ses livres sont dans le sac.</w:t>
-      </w:r>
-      <w:r>
-        <w:rPr>
-          <w:rFonts w:ascii="Lucida Sans Unicode" w:hAnsi="Lucida Sans Unicode" w:cs="Lucida Sans Unicode"/>
-          <w:lang w:val="fr-CA"/>
-        </w:rPr>
-        <w:t xml:space="preserve"> </w:t>
-      </w:r>
-      <w:r>
-        <w:rPr>
-          <w:rFonts w:ascii="Lucida Sans Unicode" w:hAnsi="Lucida Sans Unicode" w:cs="Lucida Sans Unicode"/>
-          <w:lang w:val="fr-CA"/>
-        </w:rPr>
-        <w:t>[se livr sɔ̃ dɑ̃ lə sa]</w:t>
-      </w:r>
-    </w:p>
-    <w:p>
-      <w:pPr>
-        <w:rPr>
-          <w:rFonts w:ascii="Lucida Sans Unicode" w:hAnsi="Lucida Sans Unicode" w:cs="Lucida Sans Unicode"/>
-          <w:lang w:val="fr-CA"/>
-        </w:rPr>
-      </w:pPr>
-      <w:r>
-        <w:rPr>
-          <w:rFonts w:ascii="Lucida Sans Unicode" w:hAnsi="Lucida Sans Unicode" w:cs="Lucida Sans Unicode"/>
-          <w:lang w:val="fr-CA"/>
-        </w:rPr>
-        <w:t>Ses parents travaillent à Lyon.</w:t>
-      </w:r>
-      <w:r>
-        <w:rPr>
-          <w:rFonts w:ascii="Lucida Sans Unicode" w:hAnsi="Lucida Sans Unicode" w:cs="Lucida Sans Unicode"/>
-          <w:lang w:val="fr-CA"/>
-        </w:rPr>
-        <w:t xml:space="preserve"> </w:t>
-      </w:r>
-      <w:r>
-        <w:rPr>
-          <w:rFonts w:ascii="Lucida Sans Unicode" w:hAnsi="Lucida Sans Unicode" w:cs="Lucida Sans Unicode"/>
-          <w:lang w:val="fr-CA"/>
-        </w:rPr>
         <w:t>[se parɑ̃ travaj a ljɔ̃]</w:t>
       </w:r>
     </w:p>
@@ -12766,6 +13054,14 @@
         </w:rPr>
         <w:t>être</w:t>
       </w:r>
+    </w:p>
+    <w:p>
+      <w:pPr>
+        <w:rPr>
+          <w:rFonts w:ascii="Lucida Sans Unicode" w:hAnsi="Lucida Sans Unicode" w:cs="Lucida Sans Unicode" w:hint="eastAsia"/>
+          <w:lang w:val="fr-CA"/>
+        </w:rPr>
+      </w:pPr>
     </w:p>
     <w:tbl>
       <w:tblPr>
@@ -13456,6 +13752,16 @@
     <w:p>
       <w:pPr>
         <w:rPr>
+          <w:rFonts w:ascii="Lucida Sans Unicode" w:hAnsi="Lucida Sans Unicode" w:cs="Lucida Sans Unicode" w:hint="eastAsia"/>
+          <w:lang w:val="fr-CA"/>
+        </w:rPr>
+      </w:pPr>
+      <w:bookmarkStart w:id="1" w:name="_GoBack"/>
+      <w:bookmarkEnd w:id="1"/>
+    </w:p>
+    <w:p>
+      <w:pPr>
+        <w:rPr>
           <w:rFonts w:ascii="Lucida Sans Unicode" w:hAnsi="Lucida Sans Unicode" w:cs="Lucida Sans Unicode"/>
           <w:lang w:val="fr-CA"/>
         </w:rPr>
@@ -14342,7 +14648,7 @@
     <w:p>
       <w:pPr>
         <w:rPr>
-          <w:rFonts w:ascii="Lucida Sans Unicode" w:hAnsi="Lucida Sans Unicode" w:cs="Lucida Sans Unicode" w:hint="eastAsia"/>
+          <w:rFonts w:ascii="Lucida Sans Unicode" w:hAnsi="Lucida Sans Unicode" w:cs="Lucida Sans Unicode"/>
           <w:lang w:val="fr-CA"/>
         </w:rPr>
       </w:pPr>
@@ -19721,7 +20027,7 @@
     <w:p>
       <w:pPr>
         <w:rPr>
-          <w:rFonts w:ascii="Lucida Sans Unicode" w:hAnsi="Lucida Sans Unicode" w:cs="Lucida Sans Unicode" w:hint="eastAsia"/>
+          <w:rFonts w:ascii="Lucida Sans Unicode" w:hAnsi="Lucida Sans Unicode" w:cs="Lucida Sans Unicode"/>
           <w:lang w:val="fr-CA"/>
         </w:rPr>
       </w:pPr>
@@ -19942,7 +20248,7 @@
     <w:p>
       <w:pPr>
         <w:rPr>
-          <w:rFonts w:ascii="Lucida Sans Unicode" w:hAnsi="Lucida Sans Unicode" w:cs="Lucida Sans Unicode" w:hint="eastAsia"/>
+          <w:rFonts w:ascii="Lucida Sans Unicode" w:hAnsi="Lucida Sans Unicode" w:cs="Lucida Sans Unicode"/>
           <w:lang w:val="fr-CA"/>
         </w:rPr>
       </w:pPr>
@@ -21437,7 +21743,7 @@
     <w:p>
       <w:pPr>
         <w:rPr>
-          <w:rFonts w:ascii="Lucida Sans Unicode" w:hAnsi="Lucida Sans Unicode" w:cs="Lucida Sans Unicode" w:hint="eastAsia"/>
+          <w:rFonts w:ascii="Lucida Sans Unicode" w:hAnsi="Lucida Sans Unicode" w:cs="Lucida Sans Unicode"/>
           <w:lang w:val="en-CA"/>
         </w:rPr>
       </w:pPr>
@@ -25197,69 +25503,189 @@
     <w:p>
       <w:pPr>
         <w:rPr>
+          <w:rFonts w:ascii="Lucida Sans Unicode" w:hAnsi="Lucida Sans Unicode" w:cs="Lucida Sans Unicode"/>
+          <w:lang w:val="fr-CA"/>
+        </w:rPr>
+      </w:pPr>
+    </w:p>
+    <w:p>
+      <w:pPr>
+        <w:rPr>
+          <w:rFonts w:ascii="Lucida Sans Unicode" w:hAnsi="Lucida Sans Unicode" w:cs="Lucida Sans Unicode"/>
+          <w:lang w:val="fr-CA"/>
+        </w:rPr>
+      </w:pPr>
+      <w:r>
+        <w:rPr>
+          <w:rFonts w:ascii="Lucida Sans Unicode" w:hAnsi="Lucida Sans Unicode" w:cs="Lucida Sans Unicode"/>
+          <w:lang w:val="fr-CA"/>
+        </w:rPr>
+        <w:t>Dialogue 1</w:t>
+      </w:r>
+    </w:p>
+    <w:p>
+      <w:pPr>
+        <w:rPr>
+          <w:rFonts w:ascii="Lucida Sans Unicode" w:hAnsi="Lucida Sans Unicode" w:cs="Lucida Sans Unicode"/>
+          <w:lang w:val="fr-CA"/>
+        </w:rPr>
+      </w:pPr>
+      <w:r>
+        <w:rPr>
+          <w:rFonts w:ascii="Lucida Sans Unicode" w:hAnsi="Lucida Sans Unicode" w:cs="Lucida Sans Unicode"/>
+          <w:lang w:val="fr-CA"/>
+        </w:rPr>
+        <w:t>Bonjour, monsieur. Vous vous appelez...?</w:t>
+      </w:r>
+    </w:p>
+    <w:p>
+      <w:pPr>
+        <w:rPr>
+          <w:rFonts w:ascii="Lucida Sans Unicode" w:hAnsi="Lucida Sans Unicode" w:cs="Lucida Sans Unicode"/>
+          <w:lang w:val="fr-CA"/>
+        </w:rPr>
+      </w:pPr>
+      <w:r>
+        <w:rPr>
+          <w:rFonts w:ascii="Lucida Sans Unicode" w:hAnsi="Lucida Sans Unicode" w:cs="Lucida Sans Unicode"/>
+          <w:lang w:val="fr-CA"/>
+        </w:rPr>
+        <w:t>Doucet. Yves Doucet. Et voici ma femme, Alice.</w:t>
+      </w:r>
+    </w:p>
+    <w:p>
+      <w:pPr>
+        <w:rPr>
+          <w:rFonts w:ascii="Lucida Sans Unicode" w:hAnsi="Lucida Sans Unicode" w:cs="Lucida Sans Unicode"/>
+          <w:lang w:val="fr-CA"/>
+        </w:rPr>
+      </w:pPr>
+      <w:r>
+        <w:rPr>
+          <w:rFonts w:ascii="Lucida Sans Unicode" w:hAnsi="Lucida Sans Unicode" w:cs="Lucida Sans Unicode"/>
+          <w:lang w:val="fr-CA"/>
+        </w:rPr>
+        <w:t>Bonjour, madame.</w:t>
+      </w:r>
+    </w:p>
+    <w:p>
+      <w:pPr>
+        <w:rPr>
+          <w:rFonts w:ascii="Lucida Sans Unicode" w:hAnsi="Lucida Sans Unicode" w:cs="Lucida Sans Unicode"/>
+          <w:lang w:val="fr-CA"/>
+        </w:rPr>
+      </w:pPr>
+    </w:p>
+    <w:p>
+      <w:pPr>
+        <w:rPr>
+          <w:rFonts w:ascii="Lucida Sans Unicode" w:hAnsi="Lucida Sans Unicode" w:cs="Lucida Sans Unicode"/>
+          <w:lang w:val="fr-CA"/>
+        </w:rPr>
+      </w:pPr>
+      <w:r>
+        <w:rPr>
+          <w:rFonts w:ascii="Lucida Sans Unicode" w:hAnsi="Lucida Sans Unicode" w:cs="Lucida Sans Unicode"/>
+          <w:lang w:val="fr-CA"/>
+        </w:rPr>
+        <w:t xml:space="preserve">Dialogue </w:t>
+      </w:r>
+      <w:r>
+        <w:rPr>
           <w:rFonts w:ascii="Lucida Sans Unicode" w:hAnsi="Lucida Sans Unicode" w:cs="Lucida Sans Unicode" w:hint="eastAsia"/>
           <w:lang w:val="fr-CA"/>
         </w:rPr>
-      </w:pPr>
-    </w:p>
-    <w:p>
-      <w:pPr>
-        <w:rPr>
-          <w:rFonts w:ascii="Lucida Sans Unicode" w:hAnsi="Lucida Sans Unicode" w:cs="Lucida Sans Unicode"/>
-          <w:lang w:val="fr-CA"/>
-        </w:rPr>
-      </w:pPr>
-      <w:r>
-        <w:rPr>
-          <w:rFonts w:ascii="Lucida Sans Unicode" w:hAnsi="Lucida Sans Unicode" w:cs="Lucida Sans Unicode"/>
-          <w:lang w:val="fr-CA"/>
-        </w:rPr>
-        <w:t>Dialogue 1</w:t>
-      </w:r>
-    </w:p>
-    <w:p>
-      <w:pPr>
-        <w:rPr>
-          <w:rFonts w:ascii="Lucida Sans Unicode" w:hAnsi="Lucida Sans Unicode" w:cs="Lucida Sans Unicode"/>
-          <w:lang w:val="fr-CA"/>
-        </w:rPr>
-      </w:pPr>
-      <w:r>
-        <w:rPr>
-          <w:rFonts w:ascii="Lucida Sans Unicode" w:hAnsi="Lucida Sans Unicode" w:cs="Lucida Sans Unicode"/>
-          <w:lang w:val="fr-CA"/>
-        </w:rPr>
-        <w:t>Bonjour, monsieur. Vous vous appelez...?</w:t>
-      </w:r>
-    </w:p>
-    <w:p>
-      <w:pPr>
-        <w:rPr>
-          <w:rFonts w:ascii="Lucida Sans Unicode" w:hAnsi="Lucida Sans Unicode" w:cs="Lucida Sans Unicode"/>
-          <w:lang w:val="fr-CA"/>
-        </w:rPr>
-      </w:pPr>
-      <w:r>
-        <w:rPr>
-          <w:rFonts w:ascii="Lucida Sans Unicode" w:hAnsi="Lucida Sans Unicode" w:cs="Lucida Sans Unicode"/>
-          <w:lang w:val="fr-CA"/>
-        </w:rPr>
-        <w:t>Doucet. Yves Doucet. Et voici ma femme, Alice.</w:t>
-      </w:r>
-    </w:p>
-    <w:p>
-      <w:pPr>
-        <w:rPr>
-          <w:rFonts w:ascii="Lucida Sans Unicode" w:hAnsi="Lucida Sans Unicode" w:cs="Lucida Sans Unicode"/>
-          <w:lang w:val="fr-CA"/>
-        </w:rPr>
-      </w:pPr>
-      <w:r>
-        <w:rPr>
-          <w:rFonts w:ascii="Lucida Sans Unicode" w:hAnsi="Lucida Sans Unicode" w:cs="Lucida Sans Unicode"/>
-          <w:lang w:val="fr-CA"/>
-        </w:rPr>
-        <w:t>Bonjour, madame.</w:t>
+        <w:t>2</w:t>
+      </w:r>
+    </w:p>
+    <w:p>
+      <w:pPr>
+        <w:rPr>
+          <w:rFonts w:ascii="Lucida Sans Unicode" w:hAnsi="Lucida Sans Unicode" w:cs="Lucida Sans Unicode"/>
+          <w:lang w:val="fr-CA"/>
+        </w:rPr>
+      </w:pPr>
+      <w:r>
+        <w:rPr>
+          <w:rFonts w:ascii="Lucida Sans Unicode" w:hAnsi="Lucida Sans Unicode" w:cs="Lucida Sans Unicode"/>
+          <w:lang w:val="fr-CA"/>
+        </w:rPr>
+        <w:t>Bonjour. Je suis Alice Doucet. Vous êtes</w:t>
+      </w:r>
+    </w:p>
+    <w:p>
+      <w:pPr>
+        <w:rPr>
+          <w:rFonts w:ascii="Lucida Sans Unicode" w:hAnsi="Lucida Sans Unicode" w:cs="Lucida Sans Unicode"/>
+          <w:lang w:val="fr-CA"/>
+        </w:rPr>
+      </w:pPr>
+      <w:r>
+        <w:rPr>
+          <w:rFonts w:ascii="Lucida Sans Unicode" w:hAnsi="Lucida Sans Unicode" w:cs="Lucida Sans Unicode"/>
+          <w:lang w:val="fr-CA"/>
+        </w:rPr>
+        <w:t>madame Falco ?</w:t>
+      </w:r>
+    </w:p>
+    <w:p>
+      <w:pPr>
+        <w:rPr>
+          <w:rFonts w:ascii="Lucida Sans Unicode" w:hAnsi="Lucida Sans Unicode" w:cs="Lucida Sans Unicode"/>
+          <w:lang w:val="fr-CA"/>
+        </w:rPr>
+      </w:pPr>
+      <w:r>
+        <w:rPr>
+          <w:rFonts w:ascii="Lucida Sans Unicode" w:hAnsi="Lucida Sans Unicode" w:cs="Lucida Sans Unicode"/>
+          <w:lang w:val="fr-CA"/>
+        </w:rPr>
+        <w:t>Bonjour. Oui, je m'appelle Nicole Falco.</w:t>
+      </w:r>
+    </w:p>
+    <w:p>
+      <w:pPr>
+        <w:rPr>
+          <w:rFonts w:ascii="Lucida Sans Unicode" w:hAnsi="Lucida Sans Unicode" w:cs="Lucida Sans Unicode"/>
+          <w:lang w:val="fr-CA"/>
+        </w:rPr>
+      </w:pPr>
+      <w:r>
+        <w:rPr>
+          <w:rFonts w:ascii="Lucida Sans Unicode" w:hAnsi="Lucida Sans Unicode" w:cs="Lucida Sans Unicode"/>
+          <w:lang w:val="fr-CA"/>
+        </w:rPr>
+        <w:t>Aldo, mon mari.</w:t>
+      </w:r>
+    </w:p>
+    <w:p>
+      <w:pPr>
+        <w:rPr>
+          <w:rFonts w:ascii="Lucida Sans Unicode" w:hAnsi="Lucida Sans Unicode" w:cs="Lucida Sans Unicode"/>
+          <w:lang w:val="fr-CA"/>
+        </w:rPr>
+      </w:pPr>
+      <w:r>
+        <w:rPr>
+          <w:rFonts w:ascii="Lucida Sans Unicode" w:hAnsi="Lucida Sans Unicode" w:cs="Lucida Sans Unicode"/>
+          <w:lang w:val="fr-CA"/>
+        </w:rPr>
+        <w:t>Arnaud?</w:t>
+      </w:r>
+    </w:p>
+    <w:p>
+      <w:pPr>
+        <w:rPr>
+          <w:rFonts w:ascii="Lucida Sans Unicode" w:hAnsi="Lucida Sans Unicode" w:cs="Lucida Sans Unicode"/>
+          <w:lang w:val="fr-CA"/>
+        </w:rPr>
+      </w:pPr>
+      <w:r>
+        <w:rPr>
+          <w:rFonts w:ascii="Lucida Sans Unicode" w:hAnsi="Lucida Sans Unicode" w:cs="Lucida Sans Unicode"/>
+          <w:lang w:val="fr-CA"/>
+        </w:rPr>
+        <w:t>Non. Aldo. Il s'appelle Aldo.</w:t>
       </w:r>
     </w:p>
     <w:p>
@@ -25289,104 +25715,74 @@
           <w:rFonts w:ascii="Lucida Sans Unicode" w:hAnsi="Lucida Sans Unicode" w:cs="Lucida Sans Unicode" w:hint="eastAsia"/>
           <w:lang w:val="fr-CA"/>
         </w:rPr>
-        <w:t>2</w:t>
-      </w:r>
-    </w:p>
-    <w:p>
-      <w:pPr>
-        <w:rPr>
-          <w:rFonts w:ascii="Lucida Sans Unicode" w:hAnsi="Lucida Sans Unicode" w:cs="Lucida Sans Unicode"/>
-          <w:lang w:val="fr-CA"/>
-        </w:rPr>
-      </w:pPr>
-      <w:r>
-        <w:rPr>
-          <w:rFonts w:ascii="Lucida Sans Unicode" w:hAnsi="Lucida Sans Unicode" w:cs="Lucida Sans Unicode"/>
-          <w:lang w:val="fr-CA"/>
-        </w:rPr>
-        <w:t>Bonjour. Je suis Alice Doucet. Vous êtes</w:t>
-      </w:r>
-    </w:p>
-    <w:p>
-      <w:pPr>
-        <w:rPr>
-          <w:rFonts w:ascii="Lucida Sans Unicode" w:hAnsi="Lucida Sans Unicode" w:cs="Lucida Sans Unicode"/>
-          <w:lang w:val="fr-CA"/>
-        </w:rPr>
-      </w:pPr>
-      <w:r>
-        <w:rPr>
-          <w:rFonts w:ascii="Lucida Sans Unicode" w:hAnsi="Lucida Sans Unicode" w:cs="Lucida Sans Unicode"/>
-          <w:lang w:val="fr-CA"/>
-        </w:rPr>
-        <w:t>madame Falco ?</w:t>
-      </w:r>
-    </w:p>
-    <w:p>
-      <w:pPr>
-        <w:rPr>
-          <w:rFonts w:ascii="Lucida Sans Unicode" w:hAnsi="Lucida Sans Unicode" w:cs="Lucida Sans Unicode"/>
-          <w:lang w:val="fr-CA"/>
-        </w:rPr>
-      </w:pPr>
-      <w:r>
-        <w:rPr>
-          <w:rFonts w:ascii="Lucida Sans Unicode" w:hAnsi="Lucida Sans Unicode" w:cs="Lucida Sans Unicode"/>
-          <w:lang w:val="fr-CA"/>
-        </w:rPr>
-        <w:t>Bonjour. Oui, je m'appelle Nicole Falco.</w:t>
-      </w:r>
-    </w:p>
-    <w:p>
-      <w:pPr>
-        <w:rPr>
-          <w:rFonts w:ascii="Lucida Sans Unicode" w:hAnsi="Lucida Sans Unicode" w:cs="Lucida Sans Unicode"/>
-          <w:lang w:val="fr-CA"/>
-        </w:rPr>
-      </w:pPr>
-      <w:r>
-        <w:rPr>
-          <w:rFonts w:ascii="Lucida Sans Unicode" w:hAnsi="Lucida Sans Unicode" w:cs="Lucida Sans Unicode"/>
-          <w:lang w:val="fr-CA"/>
-        </w:rPr>
-        <w:t>Aldo, mon mari.</w:t>
-      </w:r>
-    </w:p>
-    <w:p>
-      <w:pPr>
-        <w:rPr>
-          <w:rFonts w:ascii="Lucida Sans Unicode" w:hAnsi="Lucida Sans Unicode" w:cs="Lucida Sans Unicode"/>
-          <w:lang w:val="fr-CA"/>
-        </w:rPr>
-      </w:pPr>
-      <w:r>
-        <w:rPr>
-          <w:rFonts w:ascii="Lucida Sans Unicode" w:hAnsi="Lucida Sans Unicode" w:cs="Lucida Sans Unicode"/>
-          <w:lang w:val="fr-CA"/>
-        </w:rPr>
-        <w:t>Arnaud?</w:t>
-      </w:r>
-    </w:p>
-    <w:p>
-      <w:pPr>
-        <w:rPr>
-          <w:rFonts w:ascii="Lucida Sans Unicode" w:hAnsi="Lucida Sans Unicode" w:cs="Lucida Sans Unicode"/>
-          <w:lang w:val="fr-CA"/>
-        </w:rPr>
-      </w:pPr>
-      <w:r>
-        <w:rPr>
-          <w:rFonts w:ascii="Lucida Sans Unicode" w:hAnsi="Lucida Sans Unicode" w:cs="Lucida Sans Unicode"/>
-          <w:lang w:val="fr-CA"/>
-        </w:rPr>
-        <w:t>Non. Aldo. Il s'appelle Aldo.</w:t>
-      </w:r>
-    </w:p>
-    <w:p>
-      <w:pPr>
-        <w:rPr>
-          <w:rFonts w:ascii="Lucida Sans Unicode" w:hAnsi="Lucida Sans Unicode" w:cs="Lucida Sans Unicode"/>
-          <w:lang w:val="fr-CA"/>
+        <w:t>3</w:t>
+      </w:r>
+    </w:p>
+    <w:p>
+      <w:pPr>
+        <w:rPr>
+          <w:rFonts w:ascii="Lucida Sans Unicode" w:hAnsi="Lucida Sans Unicode" w:cs="Lucida Sans Unicode"/>
+          <w:lang w:val="fr-CA"/>
+        </w:rPr>
+      </w:pPr>
+      <w:r>
+        <w:rPr>
+          <w:rFonts w:ascii="Lucida Sans Unicode" w:hAnsi="Lucida Sans Unicode" w:cs="Lucida Sans Unicode"/>
+          <w:lang w:val="fr-CA"/>
+        </w:rPr>
+        <w:t>Qui est-ce?</w:t>
+      </w:r>
+    </w:p>
+    <w:p>
+      <w:pPr>
+        <w:rPr>
+          <w:rFonts w:ascii="Lucida Sans Unicode" w:hAnsi="Lucida Sans Unicode" w:cs="Lucida Sans Unicode"/>
+          <w:lang w:val="fr-CA"/>
+        </w:rPr>
+      </w:pPr>
+      <w:r>
+        <w:rPr>
+          <w:rFonts w:ascii="Lucida Sans Unicode" w:hAnsi="Lucida Sans Unicode" w:cs="Lucida Sans Unicode"/>
+          <w:lang w:val="fr-CA"/>
+        </w:rPr>
+        <w:t>C'est Aldo. Aldo Falco.</w:t>
+      </w:r>
+    </w:p>
+    <w:p>
+      <w:pPr>
+        <w:rPr>
+          <w:rFonts w:ascii="Lucida Sans Unicode" w:hAnsi="Lucida Sans Unicode" w:cs="Lucida Sans Unicode"/>
+          <w:lang w:val="fr-CA"/>
+        </w:rPr>
+      </w:pPr>
+      <w:r>
+        <w:rPr>
+          <w:rFonts w:ascii="Lucida Sans Unicode" w:hAnsi="Lucida Sans Unicode" w:cs="Lucida Sans Unicode"/>
+          <w:lang w:val="fr-CA"/>
+        </w:rPr>
+        <w:t>Aldo ? Il est italien?</w:t>
+      </w:r>
+    </w:p>
+    <w:p>
+      <w:pPr>
+        <w:rPr>
+          <w:rFonts w:ascii="Lucida Sans Unicode" w:hAnsi="Lucida Sans Unicode" w:cs="Lucida Sans Unicode"/>
+          <w:lang w:val="fr-CA"/>
+        </w:rPr>
+      </w:pPr>
+      <w:r>
+        <w:rPr>
+          <w:rFonts w:ascii="Lucida Sans Unicode" w:hAnsi="Lucida Sans Unicode" w:cs="Lucida Sans Unicode"/>
+          <w:lang w:val="fr-CA"/>
+        </w:rPr>
+        <w:t>Oui, et elle, c'est Nicole, elle est française.</w:t>
+      </w:r>
+    </w:p>
+    <w:p>
+      <w:pPr>
+        <w:rPr>
+          <w:rFonts w:ascii="Lucida Sans Unicode" w:hAnsi="Lucida Sans Unicode" w:cs="Lucida Sans Unicode"/>
+          <w:lang w:val="en-CA"/>
         </w:rPr>
       </w:pPr>
     </w:p>
@@ -25409,96 +25805,6 @@
           <w:rFonts w:ascii="Lucida Sans Unicode" w:hAnsi="Lucida Sans Unicode" w:cs="Lucida Sans Unicode" w:hint="eastAsia"/>
           <w:lang w:val="fr-CA"/>
         </w:rPr>
-        <w:t>3</w:t>
-      </w:r>
-    </w:p>
-    <w:p>
-      <w:pPr>
-        <w:rPr>
-          <w:rFonts w:ascii="Lucida Sans Unicode" w:hAnsi="Lucida Sans Unicode" w:cs="Lucida Sans Unicode"/>
-          <w:lang w:val="fr-CA"/>
-        </w:rPr>
-      </w:pPr>
-      <w:r>
-        <w:rPr>
-          <w:rFonts w:ascii="Lucida Sans Unicode" w:hAnsi="Lucida Sans Unicode" w:cs="Lucida Sans Unicode"/>
-          <w:lang w:val="fr-CA"/>
-        </w:rPr>
-        <w:t>Qui est-ce?</w:t>
-      </w:r>
-    </w:p>
-    <w:p>
-      <w:pPr>
-        <w:rPr>
-          <w:rFonts w:ascii="Lucida Sans Unicode" w:hAnsi="Lucida Sans Unicode" w:cs="Lucida Sans Unicode"/>
-          <w:lang w:val="fr-CA"/>
-        </w:rPr>
-      </w:pPr>
-      <w:r>
-        <w:rPr>
-          <w:rFonts w:ascii="Lucida Sans Unicode" w:hAnsi="Lucida Sans Unicode" w:cs="Lucida Sans Unicode"/>
-          <w:lang w:val="fr-CA"/>
-        </w:rPr>
-        <w:t>C'est Aldo. Aldo Falco.</w:t>
-      </w:r>
-    </w:p>
-    <w:p>
-      <w:pPr>
-        <w:rPr>
-          <w:rFonts w:ascii="Lucida Sans Unicode" w:hAnsi="Lucida Sans Unicode" w:cs="Lucida Sans Unicode"/>
-          <w:lang w:val="fr-CA"/>
-        </w:rPr>
-      </w:pPr>
-      <w:r>
-        <w:rPr>
-          <w:rFonts w:ascii="Lucida Sans Unicode" w:hAnsi="Lucida Sans Unicode" w:cs="Lucida Sans Unicode"/>
-          <w:lang w:val="fr-CA"/>
-        </w:rPr>
-        <w:t>Aldo ? Il est italien?</w:t>
-      </w:r>
-    </w:p>
-    <w:p>
-      <w:pPr>
-        <w:rPr>
-          <w:rFonts w:ascii="Lucida Sans Unicode" w:hAnsi="Lucida Sans Unicode" w:cs="Lucida Sans Unicode"/>
-          <w:lang w:val="fr-CA"/>
-        </w:rPr>
-      </w:pPr>
-      <w:r>
-        <w:rPr>
-          <w:rFonts w:ascii="Lucida Sans Unicode" w:hAnsi="Lucida Sans Unicode" w:cs="Lucida Sans Unicode"/>
-          <w:lang w:val="fr-CA"/>
-        </w:rPr>
-        <w:t>Oui, et elle, c'est Nicole, elle est française.</w:t>
-      </w:r>
-    </w:p>
-    <w:p>
-      <w:pPr>
-        <w:rPr>
-          <w:rFonts w:ascii="Lucida Sans Unicode" w:hAnsi="Lucida Sans Unicode" w:cs="Lucida Sans Unicode"/>
-          <w:lang w:val="en-CA"/>
-        </w:rPr>
-      </w:pPr>
-    </w:p>
-    <w:p>
-      <w:pPr>
-        <w:rPr>
-          <w:rFonts w:ascii="Lucida Sans Unicode" w:hAnsi="Lucida Sans Unicode" w:cs="Lucida Sans Unicode"/>
-          <w:lang w:val="fr-CA"/>
-        </w:rPr>
-      </w:pPr>
-      <w:r>
-        <w:rPr>
-          <w:rFonts w:ascii="Lucida Sans Unicode" w:hAnsi="Lucida Sans Unicode" w:cs="Lucida Sans Unicode"/>
-          <w:lang w:val="fr-CA"/>
-        </w:rPr>
-        <w:t xml:space="preserve">Dialogue </w:t>
-      </w:r>
-      <w:r>
-        <w:rPr>
-          <w:rFonts w:ascii="Lucida Sans Unicode" w:hAnsi="Lucida Sans Unicode" w:cs="Lucida Sans Unicode" w:hint="eastAsia"/>
-          <w:lang w:val="fr-CA"/>
-        </w:rPr>
         <w:t>4</w:t>
       </w:r>
     </w:p>
@@ -25647,7 +25953,7 @@
     <w:p>
       <w:pPr>
         <w:rPr>
-          <w:rFonts w:ascii="Lucida Sans Unicode" w:hAnsi="Lucida Sans Unicode" w:cs="Lucida Sans Unicode" w:hint="eastAsia"/>
+          <w:rFonts w:ascii="Lucida Sans Unicode" w:hAnsi="Lucida Sans Unicode" w:cs="Lucida Sans Unicode"/>
           <w:lang w:val="fr-CA"/>
         </w:rPr>
       </w:pPr>
@@ -27330,7 +27636,7 @@
     <w:p>
       <w:pPr>
         <w:rPr>
-          <w:rFonts w:ascii="Lucida Sans Unicode" w:hAnsi="Lucida Sans Unicode" w:cs="Lucida Sans Unicode" w:hint="eastAsia"/>
+          <w:rFonts w:ascii="Lucida Sans Unicode" w:hAnsi="Lucida Sans Unicode" w:cs="Lucida Sans Unicode"/>
           <w:lang w:val="fr-CA"/>
         </w:rPr>
       </w:pPr>
@@ -28118,7 +28424,7 @@
     <w:p>
       <w:pPr>
         <w:rPr>
-          <w:rFonts w:ascii="Lucida Sans Unicode" w:hAnsi="Lucida Sans Unicode" w:cs="Lucida Sans Unicode" w:hint="eastAsia"/>
+          <w:rFonts w:ascii="Lucida Sans Unicode" w:hAnsi="Lucida Sans Unicode" w:cs="Lucida Sans Unicode"/>
           <w:lang w:val="fr-CA"/>
         </w:rPr>
       </w:pPr>
@@ -32749,7 +33055,6 @@
     <w:p>
       <w:pPr>
         <w:rPr>
-          <w:rFonts w:hint="eastAsia"/>
           <w:lang w:val="fr-CA"/>
         </w:rPr>
       </w:pPr>
@@ -38292,7 +38597,7 @@
     <w:p>
       <w:pPr>
         <w:rPr>
-          <w:rFonts w:ascii="Lucida Sans Unicode" w:hAnsi="Lucida Sans Unicode" w:cs="Lucida Sans Unicode" w:hint="eastAsia"/>
+          <w:rFonts w:ascii="Lucida Sans Unicode" w:hAnsi="Lucida Sans Unicode" w:cs="Lucida Sans Unicode"/>
           <w:lang w:val="fr-CA"/>
         </w:rPr>
       </w:pPr>
@@ -38497,28 +38802,28 @@
     <w:p>
       <w:pPr>
         <w:rPr>
+          <w:rFonts w:ascii="Lucida Sans Unicode" w:hAnsi="Lucida Sans Unicode" w:cs="Lucida Sans Unicode"/>
+          <w:lang w:val="en-CA"/>
+        </w:rPr>
+      </w:pPr>
+      <w:r>
+        <w:rPr>
+          <w:rFonts w:ascii="Lucida Sans Unicode" w:hAnsi="Lucida Sans Unicode" w:cs="Lucida Sans Unicode"/>
+          <w:lang w:val="en-CA"/>
+        </w:rPr>
+        <w:t>bon(ne) adj.[bɔ̃(n)]</w:t>
+      </w:r>
+    </w:p>
+    <w:p>
+      <w:pPr>
+        <w:rPr>
+          <w:rFonts w:ascii="Lucida Sans Unicode" w:hAnsi="Lucida Sans Unicode" w:cs="Lucida Sans Unicode"/>
+          <w:lang w:val="fr-CA"/>
+        </w:rPr>
+      </w:pPr>
+      <w:r>
+        <w:rPr>
           <w:rFonts w:ascii="Lucida Sans Unicode" w:hAnsi="Lucida Sans Unicode" w:cs="Lucida Sans Unicode" w:hint="eastAsia"/>
-          <w:lang w:val="en-CA"/>
-        </w:rPr>
-      </w:pPr>
-      <w:r>
-        <w:rPr>
-          <w:rFonts w:ascii="Lucida Sans Unicode" w:hAnsi="Lucida Sans Unicode" w:cs="Lucida Sans Unicode"/>
-          <w:lang w:val="en-CA"/>
-        </w:rPr>
-        <w:t>bon(ne) adj.[bɔ̃(n)]</w:t>
-      </w:r>
-    </w:p>
-    <w:p>
-      <w:pPr>
-        <w:rPr>
-          <w:rFonts w:ascii="Lucida Sans Unicode" w:hAnsi="Lucida Sans Unicode" w:cs="Lucida Sans Unicode"/>
-          <w:lang w:val="fr-CA"/>
-        </w:rPr>
-      </w:pPr>
-      <w:r>
-        <w:rPr>
-          <w:rFonts w:ascii="Lucida Sans Unicode" w:hAnsi="Lucida Sans Unicode" w:cs="Lucida Sans Unicode" w:hint="eastAsia"/>
           <w:lang w:val="fr-CA"/>
         </w:rPr>
         <w:t>ç</w:t>
@@ -38632,7 +38937,7 @@
     <w:p>
       <w:pPr>
         <w:rPr>
-          <w:rFonts w:ascii="Lucida Sans Unicode" w:hAnsi="Lucida Sans Unicode" w:cs="Lucida Sans Unicode" w:hint="eastAsia"/>
+          <w:rFonts w:ascii="Lucida Sans Unicode" w:hAnsi="Lucida Sans Unicode" w:cs="Lucida Sans Unicode"/>
           <w:lang w:val="en-CA"/>
         </w:rPr>
       </w:pPr>
@@ -38662,7 +38967,7 @@
     <w:p>
       <w:pPr>
         <w:rPr>
-          <w:rFonts w:ascii="Lucida Sans Unicode" w:hAnsi="Lucida Sans Unicode" w:cs="Lucida Sans Unicode" w:hint="eastAsia"/>
+          <w:rFonts w:ascii="Lucida Sans Unicode" w:hAnsi="Lucida Sans Unicode" w:cs="Lucida Sans Unicode"/>
           <w:lang w:val="fr-CA"/>
         </w:rPr>
       </w:pPr>
@@ -38768,7 +39073,7 @@
     <w:p>
       <w:pPr>
         <w:rPr>
-          <w:rFonts w:ascii="Lucida Sans Unicode" w:hAnsi="Lucida Sans Unicode" w:cs="Lucida Sans Unicode" w:hint="eastAsia"/>
+          <w:rFonts w:ascii="Lucida Sans Unicode" w:hAnsi="Lucida Sans Unicode" w:cs="Lucida Sans Unicode"/>
           <w:lang w:val="en-CA"/>
         </w:rPr>
       </w:pPr>
@@ -38813,7 +39118,7 @@
     <w:p>
       <w:pPr>
         <w:rPr>
-          <w:rFonts w:ascii="Lucida Sans Unicode" w:hAnsi="Lucida Sans Unicode" w:cs="Lucida Sans Unicode" w:hint="eastAsia"/>
+          <w:rFonts w:ascii="Lucida Sans Unicode" w:hAnsi="Lucida Sans Unicode" w:cs="Lucida Sans Unicode"/>
           <w:lang w:val="fr-CA"/>
         </w:rPr>
       </w:pPr>
@@ -40579,7 +40884,7 @@
     <w:p>
       <w:pPr>
         <w:rPr>
-          <w:rFonts w:ascii="Lucida Sans Unicode" w:hAnsi="Lucida Sans Unicode" w:cs="Lucida Sans Unicode" w:hint="eastAsia"/>
+          <w:rFonts w:ascii="Lucida Sans Unicode" w:hAnsi="Lucida Sans Unicode" w:cs="Lucida Sans Unicode"/>
           <w:lang w:val="fr-CA"/>
         </w:rPr>
       </w:pPr>
@@ -40603,7 +40908,7 @@
     <w:p>
       <w:pPr>
         <w:rPr>
-          <w:rFonts w:ascii="Lucida Sans Unicode" w:hAnsi="Lucida Sans Unicode" w:cs="Lucida Sans Unicode" w:hint="eastAsia"/>
+          <w:rFonts w:ascii="Lucida Sans Unicode" w:hAnsi="Lucida Sans Unicode" w:cs="Lucida Sans Unicode"/>
           <w:lang w:val="fr-CA"/>
         </w:rPr>
       </w:pPr>
@@ -40881,8 +41186,6 @@
           <w:lang w:val="fr-CA"/>
         </w:rPr>
       </w:pPr>
-      <w:bookmarkStart w:id="1" w:name="_GoBack"/>
-      <w:bookmarkEnd w:id="1"/>
     </w:p>
     <w:p>
       <w:pPr>
@@ -44219,7 +44522,7 @@
       <w:pPr>
         <w:pStyle w:val="2"/>
         <w:rPr>
-          <w:rFonts w:ascii="Lucida Sans Unicode" w:hAnsi="Lucida Sans Unicode" w:cs="Lucida Sans Unicode" w:hint="eastAsia"/>
+          <w:rFonts w:ascii="Lucida Sans Unicode" w:hAnsi="Lucida Sans Unicode" w:cs="Lucida Sans Unicode"/>
           <w:lang w:val="fr-CA"/>
         </w:rPr>
       </w:pPr>
@@ -45803,7 +46106,7 @@
 </file>
 
 <file path=customXml/itemProps1.xml><?xml version="1.0" encoding="utf-8"?>
-<ds:datastoreItem xmlns:ds="http://schemas.openxmlformats.org/officeDocument/2006/customXml" ds:itemID="{2C5D8FAC-6DC5-4865-88F7-D42B859B7D39}">
+<ds:datastoreItem xmlns:ds="http://schemas.openxmlformats.org/officeDocument/2006/customXml" ds:itemID="{876329A7-4D5E-4F47-8F38-EBD153FB550E}">
   <ds:schemaRefs>
     <ds:schemaRef ds:uri="http://schemas.openxmlformats.org/officeDocument/2006/bibliography"/>
   </ds:schemaRefs>

--- a/HelloFrench.docx
+++ b/HelloFrench.docx
@@ -11,6 +11,8 @@
           <w:lang w:val="en-CA"/>
         </w:rPr>
       </w:pPr>
+      <w:bookmarkStart w:id="0" w:name="_GoBack"/>
+      <w:bookmarkEnd w:id="0"/>
       <w:r>
         <w:rPr>
           <w:rFonts w:ascii="Lucida Sans Unicode" w:hAnsi="Lucida Sans Unicode" w:cs="Lucida Sans Unicode" w:hint="eastAsia"/>
@@ -7864,7 +7866,7 @@
           <w:rFonts w:ascii="Lucida Sans Unicode" w:hAnsi="Lucida Sans Unicode" w:cs="Lucida Sans Unicode"/>
           <w:lang w:val="fr-CA"/>
         </w:rPr>
-        <w:t>[sil vu plɛ ma dam]</w:t>
+        <w:t>[sil vu plɛ madam]</w:t>
       </w:r>
     </w:p>
     <w:p>
@@ -7962,7 +7964,21 @@
           <w:rFonts w:ascii="Lucida Sans Unicode" w:hAnsi="Lucida Sans Unicode" w:cs="Lucida Sans Unicode"/>
           <w:lang w:val="fr-CA"/>
         </w:rPr>
-        <w:t>[lez nɔ̃ br]</w:t>
+        <w:t>[le nɔ̃br</w:t>
+      </w:r>
+      <w:r>
+        <w:rPr>
+          <w:rFonts w:ascii="Lucida Sans Unicode" w:hAnsi="Lucida Sans Unicode" w:cs="Lucida Sans Unicode"/>
+          <w:lang w:val="fr-CA"/>
+        </w:rPr>
+        <w:t>e</w:t>
+      </w:r>
+      <w:r>
+        <w:rPr>
+          <w:rFonts w:ascii="Lucida Sans Unicode" w:hAnsi="Lucida Sans Unicode" w:cs="Lucida Sans Unicode"/>
+          <w:lang w:val="fr-CA"/>
+        </w:rPr>
+        <w:t>]</w:t>
       </w:r>
     </w:p>
     <w:p>
@@ -7976,22 +7992,22 @@
     <w:tbl>
       <w:tblPr>
         <w:tblStyle w:val="a3"/>
-        <w:tblW w:w="9639" w:type="dxa"/>
-        <w:tblInd w:w="-1149" w:type="dxa"/>
+        <w:tblW w:w="8080" w:type="dxa"/>
+        <w:tblInd w:w="-15" w:type="dxa"/>
         <w:tblLook w:val="04A0" w:firstRow="1" w:lastRow="0" w:firstColumn="1" w:lastColumn="0" w:noHBand="0" w:noVBand="1"/>
       </w:tblPr>
       <w:tblGrid>
-        <w:gridCol w:w="708"/>
-        <w:gridCol w:w="1277"/>
-        <w:gridCol w:w="3118"/>
-        <w:gridCol w:w="993"/>
-        <w:gridCol w:w="1559"/>
+        <w:gridCol w:w="571"/>
+        <w:gridCol w:w="1416"/>
+        <w:gridCol w:w="1980"/>
+        <w:gridCol w:w="571"/>
+        <w:gridCol w:w="1558"/>
         <w:gridCol w:w="1984"/>
       </w:tblGrid>
       <w:tr>
         <w:tc>
           <w:tcPr>
-            <w:tcW w:w="708" w:type="dxa"/>
+            <w:tcW w:w="571" w:type="dxa"/>
             <w:tcBorders>
               <w:top w:val="single" w:sz="12" w:space="0" w:color="2FA3EE" w:themeColor="accent1"/>
               <w:left w:val="single" w:sz="12" w:space="0" w:color="2FA3EE" w:themeColor="accent1"/>
@@ -8008,7 +8024,7 @@
                 <w:lang w:val="fr-CA"/>
               </w:rPr>
             </w:pPr>
-            <w:bookmarkStart w:id="0" w:name="_Hlk213748709"/>
+            <w:bookmarkStart w:id="1" w:name="_Hlk213748709"/>
             <w:r>
               <w:rPr>
                 <w:rFonts w:ascii="Lucida Sans Unicode" w:hAnsi="Lucida Sans Unicode" w:cs="Lucida Sans Unicode" w:hint="eastAsia"/>
@@ -8021,7 +8037,7 @@
         </w:tc>
         <w:tc>
           <w:tcPr>
-            <w:tcW w:w="1277" w:type="dxa"/>
+            <w:tcW w:w="1416" w:type="dxa"/>
             <w:tcBorders>
               <w:top w:val="single" w:sz="12" w:space="0" w:color="2FA3EE" w:themeColor="accent1"/>
               <w:left w:val="single" w:sz="12" w:space="0" w:color="2FA3EE" w:themeColor="accent1"/>
@@ -8074,7 +8090,7 @@
         </w:tc>
         <w:tc>
           <w:tcPr>
-            <w:tcW w:w="3118" w:type="dxa"/>
+            <w:tcW w:w="1980" w:type="dxa"/>
             <w:tcBorders>
               <w:top w:val="single" w:sz="12" w:space="0" w:color="2FA3EE" w:themeColor="accent1"/>
               <w:left w:val="single" w:sz="12" w:space="0" w:color="2FA3EE" w:themeColor="accent1"/>
@@ -8122,7 +8138,7 @@
         </w:tc>
         <w:tc>
           <w:tcPr>
-            <w:tcW w:w="993" w:type="dxa"/>
+            <w:tcW w:w="571" w:type="dxa"/>
             <w:tcBorders>
               <w:top w:val="single" w:sz="12" w:space="0" w:color="2FA3EE" w:themeColor="accent1"/>
               <w:left w:val="single" w:sz="12" w:space="0" w:color="2FA3EE" w:themeColor="accent1"/>
@@ -8159,7 +8175,7 @@
         </w:tc>
         <w:tc>
           <w:tcPr>
-            <w:tcW w:w="1559" w:type="dxa"/>
+            <w:tcW w:w="1558" w:type="dxa"/>
             <w:tcBorders>
               <w:top w:val="single" w:sz="12" w:space="0" w:color="2FA3EE" w:themeColor="accent1"/>
               <w:left w:val="single" w:sz="12" w:space="0" w:color="2FA3EE" w:themeColor="accent1"/>
@@ -8217,7 +8233,7 @@
       <w:tr>
         <w:tc>
           <w:tcPr>
-            <w:tcW w:w="708" w:type="dxa"/>
+            <w:tcW w:w="571" w:type="dxa"/>
             <w:tcBorders>
               <w:top w:val="single" w:sz="12" w:space="0" w:color="2FA3EE" w:themeColor="accent1"/>
               <w:left w:val="single" w:sz="12" w:space="0" w:color="2FA3EE" w:themeColor="accent1"/>
@@ -8246,7 +8262,7 @@
         </w:tc>
         <w:tc>
           <w:tcPr>
-            <w:tcW w:w="1277" w:type="dxa"/>
+            <w:tcW w:w="1416" w:type="dxa"/>
             <w:tcBorders>
               <w:top w:val="single" w:sz="12" w:space="0" w:color="2FA3EE" w:themeColor="accent1"/>
               <w:left w:val="single" w:sz="12" w:space="0" w:color="2FA3EE" w:themeColor="accent1"/>
@@ -8275,7 +8291,7 @@
         </w:tc>
         <w:tc>
           <w:tcPr>
-            <w:tcW w:w="3118" w:type="dxa"/>
+            <w:tcW w:w="1980" w:type="dxa"/>
             <w:tcBorders>
               <w:top w:val="single" w:sz="12" w:space="0" w:color="2FA3EE" w:themeColor="accent1"/>
               <w:left w:val="single" w:sz="12" w:space="0" w:color="2FA3EE" w:themeColor="accent1"/>
@@ -8302,7 +8318,7 @@
         </w:tc>
         <w:tc>
           <w:tcPr>
-            <w:tcW w:w="993" w:type="dxa"/>
+            <w:tcW w:w="571" w:type="dxa"/>
             <w:tcBorders>
               <w:top w:val="single" w:sz="12" w:space="0" w:color="2FA3EE" w:themeColor="accent1"/>
               <w:left w:val="single" w:sz="12" w:space="0" w:color="2FA3EE" w:themeColor="accent1"/>
@@ -8339,7 +8355,7 @@
         </w:tc>
         <w:tc>
           <w:tcPr>
-            <w:tcW w:w="1559" w:type="dxa"/>
+            <w:tcW w:w="1558" w:type="dxa"/>
             <w:tcBorders>
               <w:top w:val="single" w:sz="12" w:space="0" w:color="2FA3EE" w:themeColor="accent1"/>
               <w:left w:val="single" w:sz="12" w:space="0" w:color="2FA3EE" w:themeColor="accent1"/>
@@ -8397,7 +8413,7 @@
       <w:tr>
         <w:tc>
           <w:tcPr>
-            <w:tcW w:w="708" w:type="dxa"/>
+            <w:tcW w:w="571" w:type="dxa"/>
             <w:tcBorders>
               <w:top w:val="single" w:sz="12" w:space="0" w:color="2FA3EE" w:themeColor="accent1"/>
               <w:left w:val="single" w:sz="12" w:space="0" w:color="2FA3EE" w:themeColor="accent1"/>
@@ -8426,7 +8442,7 @@
         </w:tc>
         <w:tc>
           <w:tcPr>
-            <w:tcW w:w="1277" w:type="dxa"/>
+            <w:tcW w:w="1416" w:type="dxa"/>
             <w:tcBorders>
               <w:top w:val="single" w:sz="12" w:space="0" w:color="2FA3EE" w:themeColor="accent1"/>
               <w:left w:val="single" w:sz="12" w:space="0" w:color="2FA3EE" w:themeColor="accent1"/>
@@ -8455,7 +8471,7 @@
         </w:tc>
         <w:tc>
           <w:tcPr>
-            <w:tcW w:w="3118" w:type="dxa"/>
+            <w:tcW w:w="1980" w:type="dxa"/>
             <w:tcBorders>
               <w:top w:val="single" w:sz="12" w:space="0" w:color="2FA3EE" w:themeColor="accent1"/>
               <w:left w:val="single" w:sz="12" w:space="0" w:color="2FA3EE" w:themeColor="accent1"/>
@@ -8482,7 +8498,7 @@
         </w:tc>
         <w:tc>
           <w:tcPr>
-            <w:tcW w:w="993" w:type="dxa"/>
+            <w:tcW w:w="571" w:type="dxa"/>
             <w:tcBorders>
               <w:top w:val="single" w:sz="12" w:space="0" w:color="2FA3EE" w:themeColor="accent1"/>
               <w:left w:val="single" w:sz="12" w:space="0" w:color="2FA3EE" w:themeColor="accent1"/>
@@ -8519,7 +8535,7 @@
         </w:tc>
         <w:tc>
           <w:tcPr>
-            <w:tcW w:w="1559" w:type="dxa"/>
+            <w:tcW w:w="1558" w:type="dxa"/>
             <w:tcBorders>
               <w:top w:val="single" w:sz="12" w:space="0" w:color="2FA3EE" w:themeColor="accent1"/>
               <w:left w:val="single" w:sz="12" w:space="0" w:color="2FA3EE" w:themeColor="accent1"/>
@@ -8577,7 +8593,7 @@
       <w:tr>
         <w:tc>
           <w:tcPr>
-            <w:tcW w:w="708" w:type="dxa"/>
+            <w:tcW w:w="571" w:type="dxa"/>
             <w:tcBorders>
               <w:top w:val="single" w:sz="12" w:space="0" w:color="2FA3EE" w:themeColor="accent1"/>
               <w:left w:val="single" w:sz="12" w:space="0" w:color="2FA3EE" w:themeColor="accent1"/>
@@ -8606,7 +8622,7 @@
         </w:tc>
         <w:tc>
           <w:tcPr>
-            <w:tcW w:w="1277" w:type="dxa"/>
+            <w:tcW w:w="1416" w:type="dxa"/>
             <w:tcBorders>
               <w:top w:val="single" w:sz="12" w:space="0" w:color="2FA3EE" w:themeColor="accent1"/>
               <w:left w:val="single" w:sz="12" w:space="0" w:color="2FA3EE" w:themeColor="accent1"/>
@@ -8635,7 +8651,7 @@
         </w:tc>
         <w:tc>
           <w:tcPr>
-            <w:tcW w:w="3118" w:type="dxa"/>
+            <w:tcW w:w="1980" w:type="dxa"/>
             <w:tcBorders>
               <w:top w:val="single" w:sz="12" w:space="0" w:color="2FA3EE" w:themeColor="accent1"/>
               <w:left w:val="single" w:sz="12" w:space="0" w:color="2FA3EE" w:themeColor="accent1"/>
@@ -8662,7 +8678,7 @@
         </w:tc>
         <w:tc>
           <w:tcPr>
-            <w:tcW w:w="993" w:type="dxa"/>
+            <w:tcW w:w="571" w:type="dxa"/>
             <w:tcBorders>
               <w:top w:val="single" w:sz="12" w:space="0" w:color="2FA3EE" w:themeColor="accent1"/>
               <w:left w:val="single" w:sz="12" w:space="0" w:color="2FA3EE" w:themeColor="accent1"/>
@@ -8699,7 +8715,7 @@
         </w:tc>
         <w:tc>
           <w:tcPr>
-            <w:tcW w:w="1559" w:type="dxa"/>
+            <w:tcW w:w="1558" w:type="dxa"/>
             <w:tcBorders>
               <w:top w:val="single" w:sz="12" w:space="0" w:color="2FA3EE" w:themeColor="accent1"/>
               <w:left w:val="single" w:sz="12" w:space="0" w:color="2FA3EE" w:themeColor="accent1"/>
@@ -8757,7 +8773,7 @@
       <w:tr>
         <w:tc>
           <w:tcPr>
-            <w:tcW w:w="708" w:type="dxa"/>
+            <w:tcW w:w="571" w:type="dxa"/>
             <w:tcBorders>
               <w:top w:val="single" w:sz="12" w:space="0" w:color="2FA3EE" w:themeColor="accent1"/>
               <w:left w:val="single" w:sz="12" w:space="0" w:color="2FA3EE" w:themeColor="accent1"/>
@@ -8786,7 +8802,7 @@
         </w:tc>
         <w:tc>
           <w:tcPr>
-            <w:tcW w:w="1277" w:type="dxa"/>
+            <w:tcW w:w="1416" w:type="dxa"/>
             <w:tcBorders>
               <w:top w:val="single" w:sz="12" w:space="0" w:color="2FA3EE" w:themeColor="accent1"/>
               <w:left w:val="single" w:sz="12" w:space="0" w:color="2FA3EE" w:themeColor="accent1"/>
@@ -8815,7 +8831,7 @@
         </w:tc>
         <w:tc>
           <w:tcPr>
-            <w:tcW w:w="3118" w:type="dxa"/>
+            <w:tcW w:w="1980" w:type="dxa"/>
             <w:tcBorders>
               <w:top w:val="single" w:sz="12" w:space="0" w:color="2FA3EE" w:themeColor="accent1"/>
               <w:left w:val="single" w:sz="12" w:space="0" w:color="2FA3EE" w:themeColor="accent1"/>
@@ -8842,7 +8858,7 @@
         </w:tc>
         <w:tc>
           <w:tcPr>
-            <w:tcW w:w="993" w:type="dxa"/>
+            <w:tcW w:w="571" w:type="dxa"/>
             <w:tcBorders>
               <w:top w:val="single" w:sz="12" w:space="0" w:color="2FA3EE" w:themeColor="accent1"/>
               <w:left w:val="single" w:sz="12" w:space="0" w:color="2FA3EE" w:themeColor="accent1"/>
@@ -8879,7 +8895,7 @@
         </w:tc>
         <w:tc>
           <w:tcPr>
-            <w:tcW w:w="1559" w:type="dxa"/>
+            <w:tcW w:w="1558" w:type="dxa"/>
             <w:tcBorders>
               <w:top w:val="single" w:sz="12" w:space="0" w:color="2FA3EE" w:themeColor="accent1"/>
               <w:left w:val="single" w:sz="12" w:space="0" w:color="2FA3EE" w:themeColor="accent1"/>
@@ -8937,7 +8953,7 @@
       <w:tr>
         <w:tc>
           <w:tcPr>
-            <w:tcW w:w="708" w:type="dxa"/>
+            <w:tcW w:w="571" w:type="dxa"/>
             <w:tcBorders>
               <w:top w:val="single" w:sz="12" w:space="0" w:color="2FA3EE" w:themeColor="accent1"/>
               <w:left w:val="single" w:sz="12" w:space="0" w:color="2FA3EE" w:themeColor="accent1"/>
@@ -8966,7 +8982,7 @@
         </w:tc>
         <w:tc>
           <w:tcPr>
-            <w:tcW w:w="1277" w:type="dxa"/>
+            <w:tcW w:w="1416" w:type="dxa"/>
             <w:tcBorders>
               <w:top w:val="single" w:sz="12" w:space="0" w:color="2FA3EE" w:themeColor="accent1"/>
               <w:left w:val="single" w:sz="12" w:space="0" w:color="2FA3EE" w:themeColor="accent1"/>
@@ -8995,7 +9011,7 @@
         </w:tc>
         <w:tc>
           <w:tcPr>
-            <w:tcW w:w="3118" w:type="dxa"/>
+            <w:tcW w:w="1980" w:type="dxa"/>
             <w:tcBorders>
               <w:top w:val="single" w:sz="12" w:space="0" w:color="2FA3EE" w:themeColor="accent1"/>
               <w:left w:val="single" w:sz="12" w:space="0" w:color="2FA3EE" w:themeColor="accent1"/>
@@ -9022,7 +9038,7 @@
         </w:tc>
         <w:tc>
           <w:tcPr>
-            <w:tcW w:w="993" w:type="dxa"/>
+            <w:tcW w:w="571" w:type="dxa"/>
             <w:tcBorders>
               <w:top w:val="single" w:sz="12" w:space="0" w:color="2FA3EE" w:themeColor="accent1"/>
               <w:left w:val="single" w:sz="12" w:space="0" w:color="2FA3EE" w:themeColor="accent1"/>
@@ -9059,7 +9075,7 @@
         </w:tc>
         <w:tc>
           <w:tcPr>
-            <w:tcW w:w="1559" w:type="dxa"/>
+            <w:tcW w:w="1558" w:type="dxa"/>
             <w:tcBorders>
               <w:top w:val="single" w:sz="12" w:space="0" w:color="2FA3EE" w:themeColor="accent1"/>
               <w:left w:val="single" w:sz="12" w:space="0" w:color="2FA3EE" w:themeColor="accent1"/>
@@ -9117,7 +9133,7 @@
       <w:tr>
         <w:tc>
           <w:tcPr>
-            <w:tcW w:w="708" w:type="dxa"/>
+            <w:tcW w:w="571" w:type="dxa"/>
             <w:tcBorders>
               <w:top w:val="single" w:sz="12" w:space="0" w:color="2FA3EE" w:themeColor="accent1"/>
               <w:left w:val="single" w:sz="12" w:space="0" w:color="2FA3EE" w:themeColor="accent1"/>
@@ -9146,7 +9162,7 @@
         </w:tc>
         <w:tc>
           <w:tcPr>
-            <w:tcW w:w="1277" w:type="dxa"/>
+            <w:tcW w:w="1416" w:type="dxa"/>
             <w:tcBorders>
               <w:top w:val="single" w:sz="12" w:space="0" w:color="2FA3EE" w:themeColor="accent1"/>
               <w:left w:val="single" w:sz="12" w:space="0" w:color="2FA3EE" w:themeColor="accent1"/>
@@ -9175,7 +9191,7 @@
         </w:tc>
         <w:tc>
           <w:tcPr>
-            <w:tcW w:w="3118" w:type="dxa"/>
+            <w:tcW w:w="1980" w:type="dxa"/>
             <w:tcBorders>
               <w:top w:val="single" w:sz="12" w:space="0" w:color="2FA3EE" w:themeColor="accent1"/>
               <w:left w:val="single" w:sz="12" w:space="0" w:color="2FA3EE" w:themeColor="accent1"/>
@@ -9202,7 +9218,7 @@
         </w:tc>
         <w:tc>
           <w:tcPr>
-            <w:tcW w:w="993" w:type="dxa"/>
+            <w:tcW w:w="571" w:type="dxa"/>
             <w:tcBorders>
               <w:top w:val="single" w:sz="12" w:space="0" w:color="2FA3EE" w:themeColor="accent1"/>
               <w:left w:val="single" w:sz="12" w:space="0" w:color="2FA3EE" w:themeColor="accent1"/>
@@ -9239,7 +9255,7 @@
         </w:tc>
         <w:tc>
           <w:tcPr>
-            <w:tcW w:w="1559" w:type="dxa"/>
+            <w:tcW w:w="1558" w:type="dxa"/>
             <w:tcBorders>
               <w:top w:val="single" w:sz="12" w:space="0" w:color="2FA3EE" w:themeColor="accent1"/>
               <w:left w:val="single" w:sz="12" w:space="0" w:color="2FA3EE" w:themeColor="accent1"/>
@@ -9297,7 +9313,7 @@
       <w:tr>
         <w:tc>
           <w:tcPr>
-            <w:tcW w:w="708" w:type="dxa"/>
+            <w:tcW w:w="571" w:type="dxa"/>
             <w:tcBorders>
               <w:top w:val="single" w:sz="12" w:space="0" w:color="2FA3EE" w:themeColor="accent1"/>
               <w:left w:val="single" w:sz="12" w:space="0" w:color="2FA3EE" w:themeColor="accent1"/>
@@ -9326,7 +9342,7 @@
         </w:tc>
         <w:tc>
           <w:tcPr>
-            <w:tcW w:w="1277" w:type="dxa"/>
+            <w:tcW w:w="1416" w:type="dxa"/>
             <w:tcBorders>
               <w:top w:val="single" w:sz="12" w:space="0" w:color="2FA3EE" w:themeColor="accent1"/>
               <w:left w:val="single" w:sz="12" w:space="0" w:color="2FA3EE" w:themeColor="accent1"/>
@@ -9355,7 +9371,7 @@
         </w:tc>
         <w:tc>
           <w:tcPr>
-            <w:tcW w:w="3118" w:type="dxa"/>
+            <w:tcW w:w="1980" w:type="dxa"/>
             <w:tcBorders>
               <w:top w:val="single" w:sz="12" w:space="0" w:color="2FA3EE" w:themeColor="accent1"/>
               <w:left w:val="single" w:sz="12" w:space="0" w:color="2FA3EE" w:themeColor="accent1"/>
@@ -9382,7 +9398,7 @@
         </w:tc>
         <w:tc>
           <w:tcPr>
-            <w:tcW w:w="993" w:type="dxa"/>
+            <w:tcW w:w="571" w:type="dxa"/>
             <w:tcBorders>
               <w:top w:val="single" w:sz="12" w:space="0" w:color="2FA3EE" w:themeColor="accent1"/>
               <w:left w:val="single" w:sz="12" w:space="0" w:color="2FA3EE" w:themeColor="accent1"/>
@@ -9419,7 +9435,7 @@
         </w:tc>
         <w:tc>
           <w:tcPr>
-            <w:tcW w:w="1559" w:type="dxa"/>
+            <w:tcW w:w="1558" w:type="dxa"/>
             <w:tcBorders>
               <w:top w:val="single" w:sz="12" w:space="0" w:color="2FA3EE" w:themeColor="accent1"/>
               <w:left w:val="single" w:sz="12" w:space="0" w:color="2FA3EE" w:themeColor="accent1"/>
@@ -9477,7 +9493,7 @@
       <w:tr>
         <w:tc>
           <w:tcPr>
-            <w:tcW w:w="708" w:type="dxa"/>
+            <w:tcW w:w="571" w:type="dxa"/>
             <w:tcBorders>
               <w:top w:val="single" w:sz="12" w:space="0" w:color="2FA3EE" w:themeColor="accent1"/>
               <w:left w:val="single" w:sz="12" w:space="0" w:color="2FA3EE" w:themeColor="accent1"/>
@@ -9506,7 +9522,7 @@
         </w:tc>
         <w:tc>
           <w:tcPr>
-            <w:tcW w:w="1277" w:type="dxa"/>
+            <w:tcW w:w="1416" w:type="dxa"/>
             <w:tcBorders>
               <w:top w:val="single" w:sz="12" w:space="0" w:color="2FA3EE" w:themeColor="accent1"/>
               <w:left w:val="single" w:sz="12" w:space="0" w:color="2FA3EE" w:themeColor="accent1"/>
@@ -9535,7 +9551,7 @@
         </w:tc>
         <w:tc>
           <w:tcPr>
-            <w:tcW w:w="3118" w:type="dxa"/>
+            <w:tcW w:w="1980" w:type="dxa"/>
             <w:tcBorders>
               <w:top w:val="single" w:sz="12" w:space="0" w:color="2FA3EE" w:themeColor="accent1"/>
               <w:left w:val="single" w:sz="12" w:space="0" w:color="2FA3EE" w:themeColor="accent1"/>
@@ -9562,7 +9578,7 @@
         </w:tc>
         <w:tc>
           <w:tcPr>
-            <w:tcW w:w="993" w:type="dxa"/>
+            <w:tcW w:w="571" w:type="dxa"/>
             <w:tcBorders>
               <w:top w:val="single" w:sz="12" w:space="0" w:color="2FA3EE" w:themeColor="accent1"/>
               <w:left w:val="single" w:sz="12" w:space="0" w:color="2FA3EE" w:themeColor="accent1"/>
@@ -9599,7 +9615,7 @@
         </w:tc>
         <w:tc>
           <w:tcPr>
-            <w:tcW w:w="1559" w:type="dxa"/>
+            <w:tcW w:w="1558" w:type="dxa"/>
             <w:tcBorders>
               <w:top w:val="single" w:sz="12" w:space="0" w:color="2FA3EE" w:themeColor="accent1"/>
               <w:left w:val="single" w:sz="12" w:space="0" w:color="2FA3EE" w:themeColor="accent1"/>
@@ -9657,7 +9673,7 @@
       <w:tr>
         <w:tc>
           <w:tcPr>
-            <w:tcW w:w="708" w:type="dxa"/>
+            <w:tcW w:w="571" w:type="dxa"/>
             <w:tcBorders>
               <w:top w:val="single" w:sz="12" w:space="0" w:color="2FA3EE" w:themeColor="accent1"/>
               <w:left w:val="single" w:sz="12" w:space="0" w:color="2FA3EE" w:themeColor="accent1"/>
@@ -9694,7 +9710,7 @@
         </w:tc>
         <w:tc>
           <w:tcPr>
-            <w:tcW w:w="1277" w:type="dxa"/>
+            <w:tcW w:w="1416" w:type="dxa"/>
             <w:tcBorders>
               <w:top w:val="single" w:sz="12" w:space="0" w:color="2FA3EE" w:themeColor="accent1"/>
               <w:left w:val="single" w:sz="12" w:space="0" w:color="2FA3EE" w:themeColor="accent1"/>
@@ -9723,7 +9739,7 @@
         </w:tc>
         <w:tc>
           <w:tcPr>
-            <w:tcW w:w="3118" w:type="dxa"/>
+            <w:tcW w:w="1980" w:type="dxa"/>
             <w:tcBorders>
               <w:top w:val="single" w:sz="12" w:space="0" w:color="2FA3EE" w:themeColor="accent1"/>
               <w:left w:val="single" w:sz="12" w:space="0" w:color="2FA3EE" w:themeColor="accent1"/>
@@ -9750,7 +9766,7 @@
         </w:tc>
         <w:tc>
           <w:tcPr>
-            <w:tcW w:w="993" w:type="dxa"/>
+            <w:tcW w:w="571" w:type="dxa"/>
             <w:tcBorders>
               <w:top w:val="single" w:sz="12" w:space="0" w:color="2FA3EE" w:themeColor="accent1"/>
               <w:left w:val="single" w:sz="12" w:space="0" w:color="2FA3EE" w:themeColor="accent1"/>
@@ -9787,7 +9803,7 @@
         </w:tc>
         <w:tc>
           <w:tcPr>
-            <w:tcW w:w="1559" w:type="dxa"/>
+            <w:tcW w:w="1558" w:type="dxa"/>
             <w:tcBorders>
               <w:top w:val="single" w:sz="12" w:space="0" w:color="2FA3EE" w:themeColor="accent1"/>
               <w:left w:val="single" w:sz="12" w:space="0" w:color="2FA3EE" w:themeColor="accent1"/>
@@ -9842,7 +9858,7 @@
           </w:p>
         </w:tc>
       </w:tr>
-      <w:bookmarkEnd w:id="0"/>
+      <w:bookmarkEnd w:id="1"/>
     </w:tbl>
     <w:p>
       <w:pPr>
@@ -14001,19 +14017,21 @@
     <w:tbl>
       <w:tblPr>
         <w:tblStyle w:val="a3"/>
-        <w:tblW w:w="5245" w:type="dxa"/>
-        <w:tblInd w:w="836" w:type="dxa"/>
+        <w:tblW w:w="8364" w:type="dxa"/>
+        <w:tblInd w:w="-299" w:type="dxa"/>
         <w:tblLook w:val="04A0" w:firstRow="1" w:lastRow="0" w:firstColumn="1" w:lastColumn="0" w:noHBand="0" w:noVBand="1"/>
       </w:tblPr>
       <w:tblGrid>
-        <w:gridCol w:w="2410"/>
-        <w:gridCol w:w="2835"/>
+        <w:gridCol w:w="1985"/>
+        <w:gridCol w:w="1985"/>
+        <w:gridCol w:w="2551"/>
+        <w:gridCol w:w="1843"/>
       </w:tblGrid>
       <w:tr>
         <w:tc>
           <w:tcPr>
-            <w:tcW w:w="5245" w:type="dxa"/>
-            <w:gridSpan w:val="2"/>
+            <w:tcW w:w="8364" w:type="dxa"/>
+            <w:gridSpan w:val="4"/>
             <w:tcBorders>
               <w:top w:val="single" w:sz="12" w:space="0" w:color="2FA3EE" w:themeColor="accent1"/>
               <w:left w:val="single" w:sz="12" w:space="0" w:color="2FA3EE" w:themeColor="accent1"/>
@@ -14045,7 +14063,7 @@
       <w:tr>
         <w:tc>
           <w:tcPr>
-            <w:tcW w:w="2410" w:type="dxa"/>
+            <w:tcW w:w="1985" w:type="dxa"/>
             <w:tcBorders>
               <w:top w:val="single" w:sz="12" w:space="0" w:color="2FA3EE" w:themeColor="accent1"/>
               <w:left w:val="single" w:sz="12" w:space="0" w:color="2FA3EE" w:themeColor="accent1"/>
@@ -14085,7 +14103,52 @@
         </w:tc>
         <w:tc>
           <w:tcPr>
-            <w:tcW w:w="2835" w:type="dxa"/>
+            <w:tcW w:w="1985" w:type="dxa"/>
+            <w:tcBorders>
+              <w:top w:val="single" w:sz="12" w:space="0" w:color="2FA3EE" w:themeColor="accent1"/>
+              <w:left w:val="single" w:sz="12" w:space="0" w:color="2FA3EE" w:themeColor="accent1"/>
+              <w:bottom w:val="single" w:sz="12" w:space="0" w:color="2FA3EE" w:themeColor="accent1"/>
+              <w:right w:val="single" w:sz="12" w:space="0" w:color="2FA3EE" w:themeColor="accent1"/>
+            </w:tcBorders>
+            <w:shd w:val="solid" w:color="E1A284" w:themeColor="accent5" w:themeTint="99" w:fill="auto"/>
+          </w:tcPr>
+          <w:p>
+            <w:pPr>
+              <w:rPr>
+                <w:rFonts w:ascii="Lucida Sans Unicode" w:hAnsi="Lucida Sans Unicode" w:cs="Lucida Sans Unicode"/>
+                <w:color w:val="000000" w:themeColor="text1"/>
+                <w:lang w:val="fr-CA"/>
+              </w:rPr>
+            </w:pPr>
+            <w:r>
+              <w:rPr>
+                <w:rFonts w:ascii="Lucida Sans Unicode" w:hAnsi="Lucida Sans Unicode" w:cs="Lucida Sans Unicode"/>
+                <w:color w:val="000000" w:themeColor="text1"/>
+                <w:lang w:val="fr-CA"/>
+              </w:rPr>
+              <w:t>[ʒ</w:t>
+            </w:r>
+            <w:r>
+              <w:rPr>
+                <w:rFonts w:ascii="Lucida Sans Unicode" w:hAnsi="Lucida Sans Unicode" w:cs="Lucida Sans Unicode"/>
+                <w:color w:val="000000" w:themeColor="text1"/>
+                <w:lang w:val="fr-CA"/>
+              </w:rPr>
+              <w:t xml:space="preserve"> </w:t>
+            </w:r>
+            <w:r>
+              <w:rPr>
+                <w:rFonts w:ascii="Lucida Sans Unicode" w:hAnsi="Lucida Sans Unicode" w:cs="Lucida Sans Unicode"/>
+                <w:color w:val="000000" w:themeColor="text1"/>
+                <w:lang w:val="fr-CA"/>
+              </w:rPr>
+              <w:t>abit]</w:t>
+            </w:r>
+          </w:p>
+        </w:tc>
+        <w:tc>
+          <w:tcPr>
+            <w:tcW w:w="2551" w:type="dxa"/>
             <w:tcBorders>
               <w:top w:val="single" w:sz="12" w:space="0" w:color="2FA3EE" w:themeColor="accent1"/>
               <w:left w:val="single" w:sz="12" w:space="0" w:color="2FA3EE" w:themeColor="accent1"/>
@@ -14123,11 +14186,40 @@
             </w:r>
           </w:p>
         </w:tc>
+        <w:tc>
+          <w:tcPr>
+            <w:tcW w:w="1843" w:type="dxa"/>
+            <w:tcBorders>
+              <w:top w:val="single" w:sz="12" w:space="0" w:color="2FA3EE" w:themeColor="accent1"/>
+              <w:left w:val="single" w:sz="12" w:space="0" w:color="2FA3EE" w:themeColor="accent1"/>
+              <w:bottom w:val="single" w:sz="12" w:space="0" w:color="2FA3EE" w:themeColor="accent1"/>
+              <w:right w:val="single" w:sz="12" w:space="0" w:color="2FA3EE" w:themeColor="accent1"/>
+            </w:tcBorders>
+            <w:shd w:val="solid" w:color="E1A284" w:themeColor="accent5" w:themeTint="99" w:fill="auto"/>
+          </w:tcPr>
+          <w:p>
+            <w:pPr>
+              <w:rPr>
+                <w:rFonts w:ascii="Lucida Sans Unicode" w:hAnsi="Lucida Sans Unicode" w:cs="Lucida Sans Unicode"/>
+                <w:color w:val="000000" w:themeColor="text1"/>
+                <w:lang w:val="fr-CA"/>
+              </w:rPr>
+            </w:pPr>
+            <w:r>
+              <w:rPr>
+                <w:rFonts w:ascii="Lucida Sans Unicode" w:hAnsi="Lucida Sans Unicode" w:cs="Lucida Sans Unicode"/>
+                <w:color w:val="000000" w:themeColor="text1"/>
+                <w:lang w:val="fr-CA"/>
+              </w:rPr>
+              <w:t>[nuz abitɔ̃]</w:t>
+            </w:r>
+          </w:p>
+        </w:tc>
       </w:tr>
       <w:tr>
         <w:tc>
           <w:tcPr>
-            <w:tcW w:w="2410" w:type="dxa"/>
+            <w:tcW w:w="1985" w:type="dxa"/>
             <w:tcBorders>
               <w:top w:val="single" w:sz="12" w:space="0" w:color="2FA3EE" w:themeColor="accent1"/>
               <w:left w:val="single" w:sz="12" w:space="0" w:color="2FA3EE" w:themeColor="accent1"/>
@@ -14167,7 +14259,52 @@
         </w:tc>
         <w:tc>
           <w:tcPr>
-            <w:tcW w:w="2835" w:type="dxa"/>
+            <w:tcW w:w="1985" w:type="dxa"/>
+            <w:tcBorders>
+              <w:top w:val="single" w:sz="12" w:space="0" w:color="2FA3EE" w:themeColor="accent1"/>
+              <w:left w:val="single" w:sz="12" w:space="0" w:color="2FA3EE" w:themeColor="accent1"/>
+              <w:bottom w:val="single" w:sz="12" w:space="0" w:color="2FA3EE" w:themeColor="accent1"/>
+              <w:right w:val="single" w:sz="12" w:space="0" w:color="2FA3EE" w:themeColor="accent1"/>
+            </w:tcBorders>
+            <w:shd w:val="solid" w:color="EBC1AD" w:themeColor="accent5" w:themeTint="66" w:fill="auto"/>
+          </w:tcPr>
+          <w:p>
+            <w:pPr>
+              <w:rPr>
+                <w:rFonts w:ascii="Lucida Sans Unicode" w:hAnsi="Lucida Sans Unicode" w:cs="Lucida Sans Unicode"/>
+                <w:color w:val="000000" w:themeColor="text1"/>
+                <w:lang w:val="fr-CA"/>
+              </w:rPr>
+            </w:pPr>
+            <w:r>
+              <w:rPr>
+                <w:rFonts w:ascii="Lucida Sans Unicode" w:hAnsi="Lucida Sans Unicode" w:cs="Lucida Sans Unicode"/>
+                <w:color w:val="000000" w:themeColor="text1"/>
+                <w:lang w:val="fr-CA"/>
+              </w:rPr>
+              <w:t>[t</w:t>
+            </w:r>
+            <w:r>
+              <w:rPr>
+                <w:rFonts w:ascii="Lucida Sans Unicode" w:hAnsi="Lucida Sans Unicode" w:cs="Lucida Sans Unicode"/>
+                <w:color w:val="000000" w:themeColor="text1"/>
+                <w:lang w:val="fr-CA"/>
+              </w:rPr>
+              <w:t>y</w:t>
+            </w:r>
+            <w:r>
+              <w:rPr>
+                <w:rFonts w:ascii="Lucida Sans Unicode" w:hAnsi="Lucida Sans Unicode" w:cs="Lucida Sans Unicode"/>
+                <w:color w:val="000000" w:themeColor="text1"/>
+                <w:lang w:val="fr-CA"/>
+              </w:rPr>
+              <w:t xml:space="preserve"> abit]</w:t>
+            </w:r>
+          </w:p>
+        </w:tc>
+        <w:tc>
+          <w:tcPr>
+            <w:tcW w:w="2551" w:type="dxa"/>
             <w:tcBorders>
               <w:top w:val="single" w:sz="12" w:space="0" w:color="2FA3EE" w:themeColor="accent1"/>
               <w:left w:val="single" w:sz="12" w:space="0" w:color="2FA3EE" w:themeColor="accent1"/>
@@ -14205,11 +14342,40 @@
             </w:r>
           </w:p>
         </w:tc>
+        <w:tc>
+          <w:tcPr>
+            <w:tcW w:w="1843" w:type="dxa"/>
+            <w:tcBorders>
+              <w:top w:val="single" w:sz="12" w:space="0" w:color="2FA3EE" w:themeColor="accent1"/>
+              <w:left w:val="single" w:sz="12" w:space="0" w:color="2FA3EE" w:themeColor="accent1"/>
+              <w:bottom w:val="single" w:sz="12" w:space="0" w:color="2FA3EE" w:themeColor="accent1"/>
+              <w:right w:val="single" w:sz="12" w:space="0" w:color="2FA3EE" w:themeColor="accent1"/>
+            </w:tcBorders>
+            <w:shd w:val="solid" w:color="EBC1AD" w:themeColor="accent5" w:themeTint="66" w:fill="auto"/>
+          </w:tcPr>
+          <w:p>
+            <w:pPr>
+              <w:rPr>
+                <w:rFonts w:ascii="Lucida Sans Unicode" w:hAnsi="Lucida Sans Unicode" w:cs="Lucida Sans Unicode"/>
+                <w:color w:val="000000" w:themeColor="text1"/>
+                <w:lang w:val="fr-CA"/>
+              </w:rPr>
+            </w:pPr>
+            <w:r>
+              <w:rPr>
+                <w:rFonts w:ascii="Lucida Sans Unicode" w:hAnsi="Lucida Sans Unicode" w:cs="Lucida Sans Unicode"/>
+                <w:color w:val="000000" w:themeColor="text1"/>
+                <w:lang w:val="fr-CA"/>
+              </w:rPr>
+              <w:t>[vuz abite]</w:t>
+            </w:r>
+          </w:p>
+        </w:tc>
       </w:tr>
       <w:tr>
         <w:tc>
           <w:tcPr>
-            <w:tcW w:w="2410" w:type="dxa"/>
+            <w:tcW w:w="1985" w:type="dxa"/>
             <w:tcBorders>
               <w:top w:val="single" w:sz="12" w:space="0" w:color="2FA3EE" w:themeColor="accent1"/>
               <w:left w:val="single" w:sz="12" w:space="0" w:color="2FA3EE" w:themeColor="accent1"/>
@@ -14232,15 +14398,7 @@
                 <w:color w:val="000000" w:themeColor="text1"/>
                 <w:lang w:val="fr-CA"/>
               </w:rPr>
-              <w:t>il/elle</w:t>
-            </w:r>
-            <w:r>
-              <w:rPr>
-                <w:rFonts w:ascii="Lucida Sans Unicode" w:hAnsi="Lucida Sans Unicode" w:cs="Lucida Sans Unicode"/>
-                <w:color w:val="000000" w:themeColor="text1"/>
-                <w:lang w:val="fr-CA"/>
-              </w:rPr>
-              <w:t xml:space="preserve"> habit</w:t>
+              <w:t>il/elle habit</w:t>
             </w:r>
             <w:r>
               <w:rPr>
@@ -14257,7 +14415,7 @@
         </w:tc>
         <w:tc>
           <w:tcPr>
-            <w:tcW w:w="2835" w:type="dxa"/>
+            <w:tcW w:w="1985" w:type="dxa"/>
             <w:tcBorders>
               <w:top w:val="single" w:sz="12" w:space="0" w:color="2FA3EE" w:themeColor="accent1"/>
               <w:left w:val="single" w:sz="12" w:space="0" w:color="2FA3EE" w:themeColor="accent1"/>
@@ -14280,7 +14438,7 @@
                 <w:color w:val="000000" w:themeColor="text1"/>
                 <w:lang w:val="fr-CA"/>
               </w:rPr>
-              <w:t>ils/elles</w:t>
+              <w:t>[il</w:t>
             </w:r>
             <w:r>
               <w:rPr>
@@ -14288,7 +14446,52 @@
                 <w:color w:val="000000" w:themeColor="text1"/>
                 <w:lang w:val="fr-CA"/>
               </w:rPr>
-              <w:t xml:space="preserve"> habit</w:t>
+              <w:t>/</w:t>
+            </w:r>
+            <w:r>
+              <w:rPr>
+                <w:rFonts w:ascii="Lucida Sans Unicode" w:hAnsi="Lucida Sans Unicode" w:cs="Lucida Sans Unicode"/>
+                <w:color w:val="000000" w:themeColor="text1"/>
+                <w:lang w:val="fr-CA"/>
+              </w:rPr>
+              <w:t>ɛl</w:t>
+            </w:r>
+            <w:r>
+              <w:rPr>
+                <w:rFonts w:ascii="Lucida Sans Unicode" w:hAnsi="Lucida Sans Unicode" w:cs="Lucida Sans Unicode"/>
+                <w:color w:val="000000" w:themeColor="text1"/>
+                <w:lang w:val="fr-CA"/>
+              </w:rPr>
+              <w:t xml:space="preserve"> abit]</w:t>
+            </w:r>
+          </w:p>
+        </w:tc>
+        <w:tc>
+          <w:tcPr>
+            <w:tcW w:w="2551" w:type="dxa"/>
+            <w:tcBorders>
+              <w:top w:val="single" w:sz="12" w:space="0" w:color="2FA3EE" w:themeColor="accent1"/>
+              <w:left w:val="single" w:sz="12" w:space="0" w:color="2FA3EE" w:themeColor="accent1"/>
+              <w:bottom w:val="single" w:sz="12" w:space="0" w:color="2FA3EE" w:themeColor="accent1"/>
+              <w:right w:val="single" w:sz="12" w:space="0" w:color="2FA3EE" w:themeColor="accent1"/>
+            </w:tcBorders>
+            <w:shd w:val="solid" w:color="F5E0D6" w:themeColor="accent5" w:themeTint="33" w:fill="auto"/>
+          </w:tcPr>
+          <w:p>
+            <w:pPr>
+              <w:rPr>
+                <w:rFonts w:ascii="Lucida Sans Unicode" w:hAnsi="Lucida Sans Unicode" w:cs="Lucida Sans Unicode"/>
+                <w:color w:val="000000" w:themeColor="text1"/>
+                <w:lang w:val="fr-CA"/>
+              </w:rPr>
+            </w:pPr>
+            <w:r>
+              <w:rPr>
+                <w:rFonts w:ascii="Lucida Sans Unicode" w:hAnsi="Lucida Sans Unicode" w:cs="Lucida Sans Unicode"/>
+                <w:color w:val="000000" w:themeColor="text1"/>
+                <w:lang w:val="fr-CA"/>
+              </w:rPr>
+              <w:t>ils/elles habit</w:t>
             </w:r>
             <w:r>
               <w:rPr>
@@ -14300,6 +14503,59 @@
                 <w:lang w:val="fr-CA"/>
               </w:rPr>
               <w:t>ent</w:t>
+            </w:r>
+          </w:p>
+        </w:tc>
+        <w:tc>
+          <w:tcPr>
+            <w:tcW w:w="1843" w:type="dxa"/>
+            <w:tcBorders>
+              <w:top w:val="single" w:sz="12" w:space="0" w:color="2FA3EE" w:themeColor="accent1"/>
+              <w:left w:val="single" w:sz="12" w:space="0" w:color="2FA3EE" w:themeColor="accent1"/>
+              <w:bottom w:val="single" w:sz="12" w:space="0" w:color="2FA3EE" w:themeColor="accent1"/>
+              <w:right w:val="single" w:sz="12" w:space="0" w:color="2FA3EE" w:themeColor="accent1"/>
+            </w:tcBorders>
+            <w:shd w:val="solid" w:color="F5E0D6" w:themeColor="accent5" w:themeTint="33" w:fill="auto"/>
+          </w:tcPr>
+          <w:p>
+            <w:pPr>
+              <w:rPr>
+                <w:rFonts w:ascii="Lucida Sans Unicode" w:hAnsi="Lucida Sans Unicode" w:cs="Lucida Sans Unicode"/>
+                <w:color w:val="000000" w:themeColor="text1"/>
+                <w:lang w:val="fr-CA"/>
+              </w:rPr>
+            </w:pPr>
+            <w:r>
+              <w:rPr>
+                <w:rFonts w:ascii="Lucida Sans Unicode" w:hAnsi="Lucida Sans Unicode" w:cs="Lucida Sans Unicode"/>
+                <w:color w:val="000000" w:themeColor="text1"/>
+                <w:lang w:val="fr-CA"/>
+              </w:rPr>
+              <w:t>[il</w:t>
+            </w:r>
+            <w:r>
+              <w:rPr>
+                <w:rFonts w:ascii="Lucida Sans Unicode" w:hAnsi="Lucida Sans Unicode" w:cs="Lucida Sans Unicode"/>
+                <w:color w:val="000000" w:themeColor="text1"/>
+                <w:lang w:val="fr-CA"/>
+              </w:rPr>
+              <w:t>/</w:t>
+            </w:r>
+            <w:r>
+              <w:rPr>
+                <w:rFonts w:ascii="Lucida Sans Unicode" w:hAnsi="Lucida Sans Unicode" w:cs="Lucida Sans Unicode"/>
+                <w:color w:val="000000" w:themeColor="text1"/>
+                <w:lang w:val="fr-CA"/>
+              </w:rPr>
+              <w:t>ɛl</w:t>
+            </w:r>
+            <w:r>
+              <w:rPr>
+                <w:rFonts w:ascii="Lucida Sans Unicode" w:hAnsi="Lucida Sans Unicode" w:cs="Lucida Sans Unicode"/>
+                <w:color w:val="000000" w:themeColor="text1"/>
+                <w:lang w:val="fr-CA"/>
+              </w:rPr>
+              <w:t xml:space="preserve"> abit]</w:t>
             </w:r>
           </w:p>
         </w:tc>
@@ -22399,6 +22655,20 @@
         </w:rPr>
         <w:lastRenderedPageBreak/>
         <w:t>Les nombres</w:t>
+      </w:r>
+      <w:r>
+        <w:rPr>
+          <w:rFonts w:ascii="Lucida Sans Unicode" w:hAnsi="Lucida Sans Unicode" w:cs="Lucida Sans Unicode"/>
+          <w:lang w:val="fr-CA"/>
+        </w:rPr>
+        <w:t xml:space="preserve"> </w:t>
+      </w:r>
+      <w:r>
+        <w:rPr>
+          <w:rFonts w:ascii="Lucida Sans Unicode" w:hAnsi="Lucida Sans Unicode" w:cs="Lucida Sans Unicode"/>
+          <w:lang w:val="fr-CA"/>
+        </w:rPr>
+        <w:t>[le nɔ̃bre]</w:t>
       </w:r>
     </w:p>
     <w:tbl>
@@ -29103,6 +29373,20 @@
         </w:rPr>
         <w:lastRenderedPageBreak/>
         <w:t>Les nombres</w:t>
+      </w:r>
+      <w:r>
+        <w:rPr>
+          <w:rFonts w:ascii="Lucida Sans Unicode" w:hAnsi="Lucida Sans Unicode" w:cs="Lucida Sans Unicode"/>
+          <w:lang w:val="fr-CA"/>
+        </w:rPr>
+        <w:t xml:space="preserve"> </w:t>
+      </w:r>
+      <w:r>
+        <w:rPr>
+          <w:rFonts w:ascii="Lucida Sans Unicode" w:hAnsi="Lucida Sans Unicode" w:cs="Lucida Sans Unicode"/>
+          <w:lang w:val="fr-CA"/>
+        </w:rPr>
+        <w:t>[le nɔ̃bre]</w:t>
       </w:r>
     </w:p>
     <w:tbl>
@@ -33413,7 +33697,7 @@
     <w:p>
       <w:pPr>
         <w:rPr>
-          <w:rFonts w:ascii="Lucida Sans Unicode" w:hAnsi="Lucida Sans Unicode" w:cs="Lucida Sans Unicode" w:hint="eastAsia"/>
+          <w:rFonts w:ascii="Lucida Sans Unicode" w:hAnsi="Lucida Sans Unicode" w:cs="Lucida Sans Unicode"/>
           <w:lang w:val="fr-CA"/>
         </w:rPr>
       </w:pPr>
@@ -33466,7 +33750,7 @@
     <w:p>
       <w:pPr>
         <w:rPr>
-          <w:rFonts w:ascii="Lucida Sans Unicode" w:hAnsi="Lucida Sans Unicode" w:cs="Lucida Sans Unicode" w:hint="eastAsia"/>
+          <w:rFonts w:ascii="Lucida Sans Unicode" w:hAnsi="Lucida Sans Unicode" w:cs="Lucida Sans Unicode"/>
           <w:lang w:val="fr-CA"/>
         </w:rPr>
       </w:pPr>
@@ -33617,7 +33901,7 @@
     <w:p>
       <w:pPr>
         <w:rPr>
-          <w:rFonts w:ascii="Lucida Sans Unicode" w:hAnsi="Lucida Sans Unicode" w:cs="Lucida Sans Unicode" w:hint="eastAsia"/>
+          <w:rFonts w:ascii="Lucida Sans Unicode" w:hAnsi="Lucida Sans Unicode" w:cs="Lucida Sans Unicode"/>
           <w:lang w:val="fr-CA"/>
         </w:rPr>
       </w:pPr>
@@ -33723,7 +34007,7 @@
     <w:p>
       <w:pPr>
         <w:rPr>
-          <w:rFonts w:ascii="Lucida Sans Unicode" w:hAnsi="Lucida Sans Unicode" w:cs="Lucida Sans Unicode" w:hint="eastAsia"/>
+          <w:rFonts w:ascii="Lucida Sans Unicode" w:hAnsi="Lucida Sans Unicode" w:cs="Lucida Sans Unicode"/>
           <w:lang w:val="fr-CA"/>
         </w:rPr>
       </w:pPr>
@@ -33777,7 +34061,7 @@
     <w:p>
       <w:pPr>
         <w:rPr>
-          <w:rFonts w:ascii="Lucida Sans Unicode" w:hAnsi="Lucida Sans Unicode" w:cs="Lucida Sans Unicode" w:hint="eastAsia"/>
+          <w:rFonts w:ascii="Lucida Sans Unicode" w:hAnsi="Lucida Sans Unicode" w:cs="Lucida Sans Unicode"/>
           <w:lang w:val="fr-CA"/>
         </w:rPr>
       </w:pPr>
@@ -33893,7 +34177,7 @@
     <w:p>
       <w:pPr>
         <w:rPr>
-          <w:rFonts w:ascii="Lucida Sans Unicode" w:hAnsi="Lucida Sans Unicode" w:cs="Lucida Sans Unicode" w:hint="eastAsia"/>
+          <w:rFonts w:ascii="Lucida Sans Unicode" w:hAnsi="Lucida Sans Unicode" w:cs="Lucida Sans Unicode"/>
           <w:lang w:val="fr-CA"/>
         </w:rPr>
       </w:pPr>
@@ -37271,6 +37555,20 @@
         </w:rPr>
         <w:lastRenderedPageBreak/>
         <w:t>Les nombres</w:t>
+      </w:r>
+      <w:r>
+        <w:rPr>
+          <w:rFonts w:ascii="Lucida Sans Unicode" w:hAnsi="Lucida Sans Unicode" w:cs="Lucida Sans Unicode"/>
+          <w:lang w:val="fr-CA"/>
+        </w:rPr>
+        <w:t xml:space="preserve"> </w:t>
+      </w:r>
+      <w:r>
+        <w:rPr>
+          <w:rFonts w:ascii="Lucida Sans Unicode" w:hAnsi="Lucida Sans Unicode" w:cs="Lucida Sans Unicode"/>
+          <w:lang w:val="fr-CA"/>
+        </w:rPr>
+        <w:t>[le nɔ̃bre]</w:t>
       </w:r>
     </w:p>
     <w:tbl>
@@ -40886,7 +41184,7 @@
             <w:pPr>
               <w:jc w:val="center"/>
               <w:rPr>
-                <w:rFonts w:ascii="Lucida Sans Unicode" w:hAnsi="Lucida Sans Unicode" w:cs="Lucida Sans Unicode" w:hint="eastAsia"/>
+                <w:rFonts w:ascii="Lucida Sans Unicode" w:hAnsi="Lucida Sans Unicode" w:cs="Lucida Sans Unicode"/>
                 <w:color w:val="000000" w:themeColor="text1"/>
                 <w:lang w:val="fr-CA"/>
               </w:rPr>
@@ -40955,7 +41253,7 @@
             <w:pPr>
               <w:jc w:val="center"/>
               <w:rPr>
-                <w:rFonts w:ascii="Lucida Sans Unicode" w:hAnsi="Lucida Sans Unicode" w:cs="Lucida Sans Unicode" w:hint="eastAsia"/>
+                <w:rFonts w:ascii="Lucida Sans Unicode" w:hAnsi="Lucida Sans Unicode" w:cs="Lucida Sans Unicode"/>
                 <w:color w:val="000000" w:themeColor="text1"/>
                 <w:lang w:val="fr-CA"/>
               </w:rPr>
@@ -41155,7 +41453,7 @@
             <w:pPr>
               <w:jc w:val="center"/>
               <w:rPr>
-                <w:rFonts w:ascii="Lucida Sans Unicode" w:hAnsi="Lucida Sans Unicode" w:cs="Lucida Sans Unicode" w:hint="eastAsia"/>
+                <w:rFonts w:ascii="Lucida Sans Unicode" w:hAnsi="Lucida Sans Unicode" w:cs="Lucida Sans Unicode"/>
                 <w:color w:val="000000" w:themeColor="text1"/>
                 <w:lang w:val="fr-CA"/>
               </w:rPr>
@@ -41215,7 +41513,7 @@
             <w:pPr>
               <w:jc w:val="center"/>
               <w:rPr>
-                <w:rFonts w:ascii="Lucida Sans Unicode" w:hAnsi="Lucida Sans Unicode" w:cs="Lucida Sans Unicode" w:hint="eastAsia"/>
+                <w:rFonts w:ascii="Lucida Sans Unicode" w:hAnsi="Lucida Sans Unicode" w:cs="Lucida Sans Unicode"/>
                 <w:color w:val="000000" w:themeColor="text1"/>
                 <w:lang w:val="fr-CA"/>
               </w:rPr>
@@ -41244,7 +41542,7 @@
     <w:p>
       <w:pPr>
         <w:rPr>
-          <w:rFonts w:ascii="Lucida Sans Unicode" w:hAnsi="Lucida Sans Unicode" w:cs="Lucida Sans Unicode" w:hint="eastAsia"/>
+          <w:rFonts w:ascii="Lucida Sans Unicode" w:hAnsi="Lucida Sans Unicode" w:cs="Lucida Sans Unicode"/>
           <w:lang w:val="fr-CA"/>
         </w:rPr>
       </w:pPr>
@@ -42960,7 +43258,7 @@
     <w:p>
       <w:pPr>
         <w:rPr>
-          <w:rFonts w:ascii="Lucida Sans Unicode" w:hAnsi="Lucida Sans Unicode" w:cs="Lucida Sans Unicode" w:hint="eastAsia"/>
+          <w:rFonts w:ascii="Lucida Sans Unicode" w:hAnsi="Lucida Sans Unicode" w:cs="Lucida Sans Unicode"/>
           <w:lang w:val="fr-CA"/>
         </w:rPr>
       </w:pPr>
@@ -45624,7 +45922,7 @@
     <w:p>
       <w:pPr>
         <w:rPr>
-          <w:rFonts w:ascii="Lucida Sans Unicode" w:hAnsi="Lucida Sans Unicode" w:cs="Lucida Sans Unicode" w:hint="eastAsia"/>
+          <w:rFonts w:ascii="Lucida Sans Unicode" w:hAnsi="Lucida Sans Unicode" w:cs="Lucida Sans Unicode"/>
           <w:lang w:val="en-CA"/>
         </w:rPr>
       </w:pPr>
@@ -46873,7 +47171,7 @@
     <w:p>
       <w:pPr>
         <w:rPr>
-          <w:rFonts w:ascii="Lucida Sans Unicode" w:hAnsi="Lucida Sans Unicode" w:cs="Lucida Sans Unicode" w:hint="eastAsia"/>
+          <w:rFonts w:ascii="Lucida Sans Unicode" w:hAnsi="Lucida Sans Unicode" w:cs="Lucida Sans Unicode"/>
           <w:lang w:val="en-CA"/>
         </w:rPr>
       </w:pPr>
@@ -46912,7 +47210,7 @@
     <w:p>
       <w:pPr>
         <w:rPr>
-          <w:rFonts w:ascii="Lucida Sans Unicode" w:hAnsi="Lucida Sans Unicode" w:cs="Lucida Sans Unicode" w:hint="eastAsia"/>
+          <w:rFonts w:ascii="Lucida Sans Unicode" w:hAnsi="Lucida Sans Unicode" w:cs="Lucida Sans Unicode"/>
           <w:lang w:val="en-CA"/>
         </w:rPr>
       </w:pPr>
@@ -47374,8 +47672,6 @@
           <w:lang w:val="en-CA"/>
         </w:rPr>
       </w:pPr>
-      <w:bookmarkStart w:id="1" w:name="_GoBack"/>
-      <w:bookmarkEnd w:id="1"/>
     </w:p>
     <w:p>
       <w:pPr>
@@ -47899,6 +48195,7 @@
         <w:docPartUnique/>
       </w:docPartObj>
     </w:sdtPr>
+    <w:sdtEndPr/>
     <w:sdtContent>
       <w:p>
         <w:pPr>
@@ -48010,6 +48307,7 @@
         <w:docPartUnique/>
       </w:docPartObj>
     </w:sdtPr>
+    <w:sdtEndPr/>
     <w:sdtContent>
       <w:p>
         <w:pPr>
@@ -48965,7 +49263,7 @@
 </file>
 
 <file path=customXml/itemProps1.xml><?xml version="1.0" encoding="utf-8"?>
-<ds:datastoreItem xmlns:ds="http://schemas.openxmlformats.org/officeDocument/2006/customXml" ds:itemID="{38D4CD44-1900-4ACB-92C8-D00D640E0284}">
+<ds:datastoreItem xmlns:ds="http://schemas.openxmlformats.org/officeDocument/2006/customXml" ds:itemID="{A22073B6-1AFF-459A-B351-E8EEB8E47DED}">
   <ds:schemaRefs>
     <ds:schemaRef ds:uri="http://schemas.openxmlformats.org/officeDocument/2006/bibliography"/>
   </ds:schemaRefs>

--- a/HelloFrench.docx
+++ b/HelloFrench.docx
@@ -11,8 +11,6 @@
           <w:lang w:val="en-CA"/>
         </w:rPr>
       </w:pPr>
-      <w:bookmarkStart w:id="0" w:name="_GoBack"/>
-      <w:bookmarkEnd w:id="0"/>
       <w:r>
         <w:rPr>
           <w:rFonts w:ascii="Lucida Sans Unicode" w:hAnsi="Lucida Sans Unicode" w:cs="Lucida Sans Unicode" w:hint="eastAsia"/>
@@ -8024,7 +8022,7 @@
                 <w:lang w:val="fr-CA"/>
               </w:rPr>
             </w:pPr>
-            <w:bookmarkStart w:id="1" w:name="_Hlk213748709"/>
+            <w:bookmarkStart w:id="0" w:name="_Hlk213748709"/>
             <w:r>
               <w:rPr>
                 <w:rFonts w:ascii="Lucida Sans Unicode" w:hAnsi="Lucida Sans Unicode" w:cs="Lucida Sans Unicode" w:hint="eastAsia"/>
@@ -9858,7 +9856,7 @@
           </w:p>
         </w:tc>
       </w:tr>
-      <w:bookmarkEnd w:id="1"/>
+      <w:bookmarkEnd w:id="0"/>
     </w:tbl>
     <w:p>
       <w:pPr>
@@ -48144,6 +48142,507 @@
       <w:pPr>
         <w:rPr>
           <w:rFonts w:ascii="Lucida Sans Unicode" w:hAnsi="Lucida Sans Unicode" w:cs="Lucida Sans Unicode"/>
+          <w:lang w:val="en-CA"/>
+        </w:rPr>
+      </w:pPr>
+    </w:p>
+    <w:p>
+      <w:pPr>
+        <w:rPr>
+          <w:rFonts w:ascii="Lucida Sans Unicode" w:hAnsi="Lucida Sans Unicode" w:cs="Lucida Sans Unicode"/>
+          <w:lang w:val="en-CA"/>
+        </w:rPr>
+      </w:pPr>
+    </w:p>
+    <w:p>
+      <w:pPr>
+        <w:rPr>
+          <w:rFonts w:ascii="Lucida Sans Unicode" w:hAnsi="Lucida Sans Unicode" w:cs="Lucida Sans Unicode"/>
+          <w:lang w:val="fr-FR"/>
+        </w:rPr>
+      </w:pPr>
+      <w:r>
+        <w:rPr>
+          <w:rFonts w:ascii="Lucida Sans Unicode" w:hAnsi="Lucida Sans Unicode" w:cs="Lucida Sans Unicode"/>
+          <w:lang w:val="fr-FR"/>
+        </w:rPr>
+        <w:t>comment ; qui ; quel, quelle, quels, quelles</w:t>
+      </w:r>
+    </w:p>
+    <w:p>
+      <w:pPr>
+        <w:rPr>
+          <w:rFonts w:ascii="Lucida Sans Unicode" w:hAnsi="Lucida Sans Unicode" w:cs="Lucida Sans Unicode"/>
+          <w:lang w:val="fr-FR"/>
+        </w:rPr>
+      </w:pPr>
+      <w:r>
+        <w:rPr>
+          <w:rFonts w:ascii="Lucida Sans Unicode" w:hAnsi="Lucida Sans Unicode" w:cs="Lucida Sans Unicode"/>
+          <w:lang w:val="fr-FR"/>
+        </w:rPr>
+        <w:t>Comment allez-vous ?</w:t>
+      </w:r>
+    </w:p>
+    <w:p>
+      <w:pPr>
+        <w:rPr>
+          <w:rFonts w:ascii="Lucida Sans Unicode" w:hAnsi="Lucida Sans Unicode" w:cs="Lucida Sans Unicode"/>
+          <w:lang w:val="fr-FR"/>
+        </w:rPr>
+      </w:pPr>
+      <w:r>
+        <w:rPr>
+          <w:rFonts w:ascii="Lucida Sans Unicode" w:hAnsi="Lucida Sans Unicode" w:cs="Lucida Sans Unicode"/>
+          <w:lang w:val="fr-FR"/>
+        </w:rPr>
+        <w:t>Qui est-ce ?  C’est qui ?</w:t>
+      </w:r>
+    </w:p>
+    <w:p>
+      <w:pPr>
+        <w:rPr>
+          <w:rFonts w:ascii="Lucida Sans Unicode" w:hAnsi="Lucida Sans Unicode" w:cs="Lucida Sans Unicode"/>
+          <w:lang w:val="fr-FR"/>
+        </w:rPr>
+      </w:pPr>
+      <w:r>
+        <w:rPr>
+          <w:rFonts w:ascii="Lucida Sans Unicode" w:hAnsi="Lucida Sans Unicode" w:cs="Lucida Sans Unicode"/>
+          <w:lang w:val="fr-FR"/>
+        </w:rPr>
+        <w:t>Quelle est ton/votre adresse ?</w:t>
+      </w:r>
+    </w:p>
+    <w:p>
+      <w:pPr>
+        <w:rPr>
+          <w:rFonts w:ascii="Lucida Sans Unicode" w:hAnsi="Lucida Sans Unicode" w:cs="Lucida Sans Unicode"/>
+          <w:lang w:val="en-CA"/>
+        </w:rPr>
+      </w:pPr>
+    </w:p>
+    <w:p>
+      <w:pPr>
+        <w:rPr>
+          <w:rFonts w:ascii="Lucida Sans Unicode" w:hAnsi="Lucida Sans Unicode" w:cs="Lucida Sans Unicode"/>
+          <w:lang w:val="fr-FR"/>
+        </w:rPr>
+      </w:pPr>
+      <w:r>
+        <w:rPr>
+          <w:rFonts w:ascii="Lucida Sans Unicode" w:hAnsi="Lucida Sans Unicode" w:cs="Lucida Sans Unicode"/>
+          <w:lang w:val="fr-FR"/>
+        </w:rPr>
+        <w:t>Tu es chinois ?</w:t>
+      </w:r>
+    </w:p>
+    <w:p>
+      <w:pPr>
+        <w:rPr>
+          <w:rFonts w:ascii="Lucida Sans Unicode" w:hAnsi="Lucida Sans Unicode" w:cs="Lucida Sans Unicode"/>
+          <w:lang w:val="fr-FR"/>
+        </w:rPr>
+      </w:pPr>
+      <w:r>
+        <w:rPr>
+          <w:rFonts w:ascii="Lucida Sans Unicode" w:hAnsi="Lucida Sans Unicode" w:cs="Lucida Sans Unicode"/>
+          <w:lang w:val="fr-FR"/>
+        </w:rPr>
+        <w:t>Est-ce que tu es chinois ?</w:t>
+      </w:r>
+    </w:p>
+    <w:p>
+      <w:pPr>
+        <w:rPr>
+          <w:rFonts w:ascii="Lucida Sans Unicode" w:hAnsi="Lucida Sans Unicode" w:cs="Lucida Sans Unicode"/>
+          <w:lang w:val="fr-FR"/>
+        </w:rPr>
+      </w:pPr>
+      <w:r>
+        <w:rPr>
+          <w:rFonts w:ascii="Lucida Sans Unicode" w:hAnsi="Lucida Sans Unicode" w:cs="Lucida Sans Unicode"/>
+          <w:lang w:val="fr-FR"/>
+        </w:rPr>
+        <w:t>Es-tu chinois ?</w:t>
+      </w:r>
+    </w:p>
+    <w:p>
+      <w:pPr>
+        <w:rPr>
+          <w:rFonts w:ascii="Lucida Sans Unicode" w:hAnsi="Lucida Sans Unicode" w:cs="Lucida Sans Unicode"/>
+          <w:lang w:val="en-CA"/>
+        </w:rPr>
+      </w:pPr>
+    </w:p>
+    <w:p>
+      <w:pPr>
+        <w:rPr>
+          <w:rFonts w:ascii="Lucida Sans Unicode" w:hAnsi="Lucida Sans Unicode" w:cs="Lucida Sans Unicode"/>
+          <w:lang w:val="fr-FR"/>
+        </w:rPr>
+      </w:pPr>
+      <w:r>
+        <w:rPr>
+          <w:rFonts w:ascii="Lucida Sans Unicode" w:hAnsi="Lucida Sans Unicode" w:cs="Lucida Sans Unicode"/>
+          <w:lang w:val="fr-FR"/>
+        </w:rPr>
+        <w:t>Vous vous appelez comment ?</w:t>
+      </w:r>
+    </w:p>
+    <w:p>
+      <w:pPr>
+        <w:rPr>
+          <w:rFonts w:ascii="Lucida Sans Unicode" w:hAnsi="Lucida Sans Unicode" w:cs="Lucida Sans Unicode"/>
+          <w:lang w:val="fr-FR"/>
+        </w:rPr>
+      </w:pPr>
+      <w:r>
+        <w:rPr>
+          <w:rFonts w:ascii="Lucida Sans Unicode" w:hAnsi="Lucida Sans Unicode" w:cs="Lucida Sans Unicode"/>
+          <w:lang w:val="fr-FR"/>
+        </w:rPr>
+        <w:t>Comment est-ce que vous vous appelez ?</w:t>
+      </w:r>
+    </w:p>
+    <w:p>
+      <w:pPr>
+        <w:rPr>
+          <w:rFonts w:ascii="Lucida Sans Unicode" w:hAnsi="Lucida Sans Unicode" w:cs="Lucida Sans Unicode"/>
+          <w:lang w:val="fr-FR"/>
+        </w:rPr>
+      </w:pPr>
+      <w:r>
+        <w:rPr>
+          <w:rFonts w:ascii="Lucida Sans Unicode" w:hAnsi="Lucida Sans Unicode" w:cs="Lucida Sans Unicode"/>
+          <w:lang w:val="fr-FR"/>
+        </w:rPr>
+        <w:t>Comment vous appelez-vous ?</w:t>
+      </w:r>
+    </w:p>
+    <w:p>
+      <w:pPr>
+        <w:rPr>
+          <w:rFonts w:ascii="Lucida Sans Unicode" w:hAnsi="Lucida Sans Unicode" w:cs="Lucida Sans Unicode"/>
+          <w:lang w:val="en-CA"/>
+        </w:rPr>
+      </w:pPr>
+    </w:p>
+    <w:p>
+      <w:pPr>
+        <w:rPr>
+          <w:rFonts w:ascii="Lucida Sans Unicode" w:hAnsi="Lucida Sans Unicode" w:cs="Lucida Sans Unicode"/>
+          <w:lang w:val="en-CA"/>
+        </w:rPr>
+      </w:pPr>
+    </w:p>
+    <w:p>
+      <w:pPr>
+        <w:rPr>
+          <w:rFonts w:ascii="Lucida Sans Unicode" w:hAnsi="Lucida Sans Unicode" w:cs="Lucida Sans Unicode"/>
+          <w:lang w:val="en-CA"/>
+        </w:rPr>
+      </w:pPr>
+    </w:p>
+    <w:p>
+      <w:pPr>
+        <w:rPr>
+          <w:rFonts w:ascii="Lucida Sans Unicode" w:hAnsi="Lucida Sans Unicode" w:cs="Lucida Sans Unicode"/>
+          <w:lang w:val="en-CA"/>
+        </w:rPr>
+      </w:pPr>
+    </w:p>
+    <w:p>
+      <w:pPr>
+        <w:rPr>
+          <w:rFonts w:ascii="Lucida Sans Unicode" w:hAnsi="Lucida Sans Unicode" w:cs="Lucida Sans Unicode"/>
+          <w:lang w:val="en-CA"/>
+        </w:rPr>
+      </w:pPr>
+    </w:p>
+    <w:p>
+      <w:pPr>
+        <w:rPr>
+          <w:rFonts w:ascii="Lucida Sans Unicode" w:hAnsi="Lucida Sans Unicode" w:cs="Lucida Sans Unicode"/>
+          <w:lang w:val="en-CA"/>
+        </w:rPr>
+      </w:pPr>
+    </w:p>
+    <w:p>
+      <w:pPr>
+        <w:rPr>
+          <w:rFonts w:ascii="Lucida Sans Unicode" w:hAnsi="Lucida Sans Unicode" w:cs="Lucida Sans Unicode"/>
+          <w:lang w:val="en-CA"/>
+        </w:rPr>
+      </w:pPr>
+    </w:p>
+    <w:p>
+      <w:pPr>
+        <w:rPr>
+          <w:rFonts w:ascii="Lucida Sans Unicode" w:hAnsi="Lucida Sans Unicode" w:cs="Lucida Sans Unicode"/>
+          <w:lang w:val="en-CA"/>
+        </w:rPr>
+      </w:pPr>
+    </w:p>
+    <w:p>
+      <w:pPr>
+        <w:rPr>
+          <w:rFonts w:ascii="Lucida Sans Unicode" w:hAnsi="Lucida Sans Unicode" w:cs="Lucida Sans Unicode"/>
+          <w:lang w:val="en-CA"/>
+        </w:rPr>
+      </w:pPr>
+    </w:p>
+    <w:p>
+      <w:pPr>
+        <w:pStyle w:val="1"/>
+        <w:rPr>
+          <w:rFonts w:ascii="Lucida Sans Unicode" w:hAnsi="Lucida Sans Unicode" w:cs="Lucida Sans Unicode"/>
+          <w:lang w:val="en-CA"/>
+        </w:rPr>
+      </w:pPr>
+      <w:r>
+        <w:rPr>
+          <w:rFonts w:ascii="Lucida Sans Unicode" w:hAnsi="Lucida Sans Unicode" w:cs="Lucida Sans Unicode"/>
+          <w:lang w:val="fr-CA"/>
+        </w:rPr>
+        <w:lastRenderedPageBreak/>
+        <w:t xml:space="preserve">Leçon </w:t>
+      </w:r>
+      <w:r>
+        <w:rPr>
+          <w:rFonts w:ascii="Lucida Sans Unicode" w:hAnsi="Lucida Sans Unicode" w:cs="Lucida Sans Unicode"/>
+          <w:lang w:val="fr-CA"/>
+        </w:rPr>
+        <w:t>5</w:t>
+      </w:r>
+      <w:r>
+        <w:rPr>
+          <w:rFonts w:ascii="Lucida Sans Unicode" w:hAnsi="Lucida Sans Unicode" w:cs="Lucida Sans Unicode"/>
+        </w:rPr>
+        <w:t xml:space="preserve"> </w:t>
+      </w:r>
+      <w:r>
+        <w:rPr>
+          <w:rFonts w:ascii="Lucida Sans Unicode" w:hAnsi="Lucida Sans Unicode" w:cs="Lucida Sans Unicode"/>
+        </w:rPr>
+        <w:t>Correspondants</w:t>
+      </w:r>
+    </w:p>
+    <w:p>
+      <w:pPr>
+        <w:rPr>
+          <w:rFonts w:ascii="Lucida Sans Unicode" w:hAnsi="Lucida Sans Unicode" w:cs="Lucida Sans Unicode"/>
+          <w:lang w:val="en-CA"/>
+        </w:rPr>
+      </w:pPr>
+    </w:p>
+    <w:tbl>
+      <w:tblPr>
+        <w:tblStyle w:val="a3"/>
+        <w:tblW w:w="7797" w:type="dxa"/>
+        <w:tblInd w:w="-15" w:type="dxa"/>
+        <w:tblLook w:val="04A0" w:firstRow="1" w:lastRow="0" w:firstColumn="1" w:lastColumn="0" w:noHBand="0" w:noVBand="1"/>
+      </w:tblPr>
+      <w:tblGrid>
+        <w:gridCol w:w="4111"/>
+        <w:gridCol w:w="3686"/>
+      </w:tblGrid>
+      <w:tr>
+        <w:tc>
+          <w:tcPr>
+            <w:tcW w:w="4111" w:type="dxa"/>
+            <w:tcBorders>
+              <w:top w:val="single" w:sz="12" w:space="0" w:color="2FA3EE" w:themeColor="accent1"/>
+              <w:left w:val="single" w:sz="12" w:space="0" w:color="2FA3EE" w:themeColor="accent1"/>
+              <w:bottom w:val="single" w:sz="12" w:space="0" w:color="2FA3EE" w:themeColor="accent1"/>
+              <w:right w:val="single" w:sz="12" w:space="0" w:color="2FA3EE" w:themeColor="accent1"/>
+            </w:tcBorders>
+            <w:shd w:val="solid" w:color="542175" w:themeColor="accent6" w:themeShade="80" w:fill="auto"/>
+          </w:tcPr>
+          <w:p>
+            <w:pPr>
+              <w:jc w:val="center"/>
+              <w:rPr>
+                <w:rFonts w:ascii="Lucida Sans Unicode" w:hAnsi="Lucida Sans Unicode" w:cs="Lucida Sans Unicode"/>
+                <w:color w:val="FFFFFF" w:themeColor="background1"/>
+                <w:lang w:val="fr-CA"/>
+              </w:rPr>
+            </w:pPr>
+            <w:bookmarkStart w:id="1" w:name="_GoBack"/>
+            <w:bookmarkEnd w:id="1"/>
+            <w:r>
+              <w:rPr>
+                <w:color w:val="FFFFFF" w:themeColor="background1"/>
+              </w:rPr>
+              <w:t>Singulier</w:t>
+            </w:r>
+          </w:p>
+        </w:tc>
+        <w:tc>
+          <w:tcPr>
+            <w:tcW w:w="3686" w:type="dxa"/>
+            <w:tcBorders>
+              <w:top w:val="single" w:sz="12" w:space="0" w:color="2FA3EE" w:themeColor="accent1"/>
+              <w:left w:val="single" w:sz="12" w:space="0" w:color="2FA3EE" w:themeColor="accent1"/>
+              <w:bottom w:val="single" w:sz="12" w:space="0" w:color="2FA3EE" w:themeColor="accent1"/>
+              <w:right w:val="single" w:sz="12" w:space="0" w:color="2FA3EE" w:themeColor="accent1"/>
+            </w:tcBorders>
+            <w:shd w:val="solid" w:color="542175" w:themeColor="accent6" w:themeShade="80" w:fill="auto"/>
+          </w:tcPr>
+          <w:p>
+            <w:pPr>
+              <w:jc w:val="center"/>
+              <w:rPr>
+                <w:rFonts w:ascii="Lucida Sans Unicode" w:hAnsi="Lucida Sans Unicode" w:cs="Lucida Sans Unicode"/>
+                <w:color w:val="FFFFFF" w:themeColor="background1"/>
+                <w:lang w:val="fr-CA"/>
+              </w:rPr>
+            </w:pPr>
+            <w:r>
+              <w:rPr>
+                <w:color w:val="FFFFFF" w:themeColor="background1"/>
+              </w:rPr>
+              <w:t>Plurie</w:t>
+            </w:r>
+            <w:r>
+              <w:rPr>
+                <w:color w:val="FFFFFF" w:themeColor="background1"/>
+              </w:rPr>
+              <w:t>l</w:t>
+            </w:r>
+          </w:p>
+        </w:tc>
+      </w:tr>
+      <w:tr>
+        <w:tc>
+          <w:tcPr>
+            <w:tcW w:w="4111" w:type="dxa"/>
+            <w:tcBorders>
+              <w:top w:val="single" w:sz="12" w:space="0" w:color="2FA3EE" w:themeColor="accent1"/>
+              <w:left w:val="single" w:sz="12" w:space="0" w:color="2FA3EE" w:themeColor="accent1"/>
+              <w:bottom w:val="single" w:sz="12" w:space="0" w:color="2FA3EE" w:themeColor="accent1"/>
+              <w:right w:val="single" w:sz="12" w:space="0" w:color="2FA3EE" w:themeColor="accent1"/>
+            </w:tcBorders>
+            <w:shd w:val="solid" w:color="7D32AF" w:themeColor="accent6" w:themeShade="BF" w:fill="auto"/>
+          </w:tcPr>
+          <w:p>
+            <w:r>
+              <w:rPr>
+                <w:b/>
+              </w:rPr>
+              <w:t>le</w:t>
+            </w:r>
+            <w:r>
+              <w:t xml:space="preserve"> voisin </w:t>
+            </w:r>
+          </w:p>
+          <w:p>
+            <w:r>
+              <w:rPr>
+                <w:b/>
+              </w:rPr>
+              <w:t>la</w:t>
+            </w:r>
+            <w:r>
+              <w:t xml:space="preserve"> </w:t>
+            </w:r>
+            <w:r>
+              <w:t xml:space="preserve">voisine </w:t>
+            </w:r>
+          </w:p>
+          <w:p>
+            <w:pPr>
+              <w:rPr>
+                <w:rFonts w:ascii="Lucida Sans Unicode" w:hAnsi="Lucida Sans Unicode" w:cs="Lucida Sans Unicode"/>
+                <w:color w:val="000000" w:themeColor="text1"/>
+                <w:lang w:val="fr-CA"/>
+              </w:rPr>
+            </w:pPr>
+            <w:r>
+              <w:rPr>
+                <w:b/>
+              </w:rPr>
+              <w:t>l'</w:t>
+            </w:r>
+            <w:r>
+              <w:t>étudiant</w:t>
+            </w:r>
+            <w:r>
+              <w:t>(</w:t>
+            </w:r>
+            <w:r>
+              <w:t xml:space="preserve">e) </w:t>
+            </w:r>
+          </w:p>
+        </w:tc>
+        <w:tc>
+          <w:tcPr>
+            <w:tcW w:w="3686" w:type="dxa"/>
+            <w:tcBorders>
+              <w:top w:val="single" w:sz="12" w:space="0" w:color="2FA3EE" w:themeColor="accent1"/>
+              <w:left w:val="single" w:sz="12" w:space="0" w:color="2FA3EE" w:themeColor="accent1"/>
+              <w:bottom w:val="single" w:sz="12" w:space="0" w:color="2FA3EE" w:themeColor="accent1"/>
+              <w:right w:val="single" w:sz="12" w:space="0" w:color="2FA3EE" w:themeColor="accent1"/>
+            </w:tcBorders>
+            <w:shd w:val="solid" w:color="7D32AF" w:themeColor="accent6" w:themeShade="BF" w:fill="auto"/>
+          </w:tcPr>
+          <w:p>
+            <w:pPr>
+              <w:ind w:left="11"/>
+            </w:pPr>
+            <w:r>
+              <w:rPr>
+                <w:b/>
+              </w:rPr>
+              <w:t>les</w:t>
+            </w:r>
+            <w:r>
+              <w:t xml:space="preserve"> voisins</w:t>
+            </w:r>
+          </w:p>
+          <w:p>
+            <w:pPr>
+              <w:ind w:left="11"/>
+              <w:rPr>
+                <w:rFonts w:hint="eastAsia"/>
+              </w:rPr>
+            </w:pPr>
+            <w:r>
+              <w:rPr>
+                <w:b/>
+              </w:rPr>
+              <w:t>les</w:t>
+            </w:r>
+            <w:r>
+              <w:t xml:space="preserve"> voisines</w:t>
+            </w:r>
+          </w:p>
+          <w:p>
+            <w:pPr>
+              <w:ind w:left="11"/>
+              <w:rPr>
+                <w:rFonts w:ascii="Lucida Sans Unicode" w:hAnsi="Lucida Sans Unicode" w:cs="Lucida Sans Unicode"/>
+                <w:color w:val="000000" w:themeColor="text1"/>
+                <w:lang w:val="fr-CA"/>
+              </w:rPr>
+            </w:pPr>
+            <w:r>
+              <w:rPr>
+                <w:b/>
+              </w:rPr>
+              <w:t>les</w:t>
+            </w:r>
+            <w:r>
+              <w:t xml:space="preserve"> étudiant(e)s</w:t>
+            </w:r>
+          </w:p>
+        </w:tc>
+      </w:tr>
+    </w:tbl>
+    <w:p>
+      <w:pPr>
+        <w:rPr>
+          <w:rFonts w:ascii="Lucida Sans Unicode" w:hAnsi="Lucida Sans Unicode" w:cs="Lucida Sans Unicode" w:hint="eastAsia"/>
           <w:lang w:val="en-CA"/>
         </w:rPr>
       </w:pPr>
@@ -48195,7 +48694,6 @@
         <w:docPartUnique/>
       </w:docPartObj>
     </w:sdtPr>
-    <w:sdtEndPr/>
     <w:sdtContent>
       <w:p>
         <w:pPr>
@@ -48307,7 +48805,6 @@
         <w:docPartUnique/>
       </w:docPartObj>
     </w:sdtPr>
-    <w:sdtEndPr/>
     <w:sdtContent>
       <w:p>
         <w:pPr>
@@ -49263,7 +49760,7 @@
 </file>
 
 <file path=customXml/itemProps1.xml><?xml version="1.0" encoding="utf-8"?>
-<ds:datastoreItem xmlns:ds="http://schemas.openxmlformats.org/officeDocument/2006/customXml" ds:itemID="{A22073B6-1AFF-459A-B351-E8EEB8E47DED}">
+<ds:datastoreItem xmlns:ds="http://schemas.openxmlformats.org/officeDocument/2006/customXml" ds:itemID="{A6E705A9-33AF-4269-9921-449E6F4013A7}">
   <ds:schemaRefs>
     <ds:schemaRef ds:uri="http://schemas.openxmlformats.org/officeDocument/2006/bibliography"/>
   </ds:schemaRefs>
